--- a/material/specifikacija/RG Projektni zadatak 3.2.docx
+++ b/material/specifikacija/RG Projektni zadatak 3.2.docx
@@ -179,37 +179,30 @@
         <w:jc w:val="both"/>
         <w:rPr>
           <w:rFonts w:ascii="Arial" w:eastAsia="Arial" w:hAnsi="Arial" w:cs="Arial"/>
-          <w:color w:val="000000"/>
+          <w:color w:val="70AD47" w:themeColor="accent6"/>
         </w:rPr>
       </w:pPr>
       <w:proofErr w:type="spellStart"/>
       <w:r>
         <w:rPr>
           <w:rFonts w:ascii="Arial" w:eastAsia="Arial" w:hAnsi="Arial" w:cs="Arial"/>
-          <w:color w:val="000000"/>
-        </w:rPr>
-        <w:t>Uklju</w:t>
-      </w:r>
-      <w:r>
-        <w:rPr>
-          <w:rFonts w:ascii="Arial" w:eastAsia="Arial" w:hAnsi="Arial" w:cs="Arial"/>
-          <w:color w:val="000000"/>
-        </w:rPr>
-        <w:t>čiti</w:t>
-      </w:r>
-      <w:proofErr w:type="spellEnd"/>
-      <w:r>
-        <w:rPr>
-          <w:rFonts w:ascii="Arial" w:eastAsia="Arial" w:hAnsi="Arial" w:cs="Arial"/>
-          <w:color w:val="000000"/>
-        </w:rPr>
-        <w:t xml:space="preserve"> </w:t>
-      </w:r>
-      <w:proofErr w:type="spellStart"/>
-      <w:r>
-        <w:rPr>
-          <w:rFonts w:ascii="Arial" w:eastAsia="Arial" w:hAnsi="Arial" w:cs="Arial"/>
-          <w:color w:val="000000"/>
+          <w:color w:val="70AD47" w:themeColor="accent6"/>
+        </w:rPr>
+        <w:t>Uključiti</w:t>
+      </w:r>
+      <w:proofErr w:type="spellEnd"/>
+      <w:r>
+        <w:rPr>
+          <w:rFonts w:ascii="Arial" w:eastAsia="Arial" w:hAnsi="Arial" w:cs="Arial"/>
+          <w:color w:val="70AD47" w:themeColor="accent6"/>
+        </w:rPr>
+        <w:t xml:space="preserve"> </w:t>
+      </w:r>
+      <w:proofErr w:type="spellStart"/>
+      <w:r>
+        <w:rPr>
+          <w:rFonts w:ascii="Arial" w:eastAsia="Arial" w:hAnsi="Arial" w:cs="Arial"/>
+          <w:color w:val="70AD47" w:themeColor="accent6"/>
         </w:rPr>
         <w:t>testiranje</w:t>
       </w:r>
@@ -217,15 +210,15 @@
       <w:r>
         <w:rPr>
           <w:rFonts w:ascii="Arial" w:eastAsia="Arial" w:hAnsi="Arial" w:cs="Arial"/>
-          <w:color w:val="000000"/>
-        </w:rPr>
-        <w:t xml:space="preserve"> </w:t>
-      </w:r>
-      <w:proofErr w:type="spellStart"/>
-      <w:r>
-        <w:rPr>
-          <w:rFonts w:ascii="Arial" w:eastAsia="Arial" w:hAnsi="Arial" w:cs="Arial"/>
-          <w:color w:val="000000"/>
+          <w:color w:val="70AD47" w:themeColor="accent6"/>
+        </w:rPr>
+        <w:t xml:space="preserve"> </w:t>
+      </w:r>
+      <w:proofErr w:type="spellStart"/>
+      <w:r>
+        <w:rPr>
+          <w:rFonts w:ascii="Arial" w:eastAsia="Arial" w:hAnsi="Arial" w:cs="Arial"/>
+          <w:color w:val="70AD47" w:themeColor="accent6"/>
         </w:rPr>
         <w:t>dubine</w:t>
       </w:r>
@@ -233,15 +226,15 @@
       <w:r>
         <w:rPr>
           <w:rFonts w:ascii="Arial" w:eastAsia="Arial" w:hAnsi="Arial" w:cs="Arial"/>
-          <w:color w:val="000000"/>
-        </w:rPr>
-        <w:t xml:space="preserve"> </w:t>
-      </w:r>
-      <w:proofErr w:type="spellStart"/>
-      <w:r>
-        <w:rPr>
-          <w:rFonts w:ascii="Arial" w:eastAsia="Arial" w:hAnsi="Arial" w:cs="Arial"/>
-          <w:color w:val="000000"/>
+          <w:color w:val="70AD47" w:themeColor="accent6"/>
+        </w:rPr>
+        <w:t xml:space="preserve"> </w:t>
+      </w:r>
+      <w:proofErr w:type="spellStart"/>
+      <w:r>
+        <w:rPr>
+          <w:rFonts w:ascii="Arial" w:eastAsia="Arial" w:hAnsi="Arial" w:cs="Arial"/>
+          <w:color w:val="70AD47" w:themeColor="accent6"/>
         </w:rPr>
         <w:t>i</w:t>
       </w:r>
@@ -249,15 +242,15 @@
       <w:r>
         <w:rPr>
           <w:rFonts w:ascii="Arial" w:eastAsia="Arial" w:hAnsi="Arial" w:cs="Arial"/>
-          <w:color w:val="000000"/>
-        </w:rPr>
-        <w:t xml:space="preserve"> </w:t>
-      </w:r>
-      <w:proofErr w:type="spellStart"/>
-      <w:r>
-        <w:rPr>
-          <w:rFonts w:ascii="Arial" w:eastAsia="Arial" w:hAnsi="Arial" w:cs="Arial"/>
-          <w:color w:val="000000"/>
+          <w:color w:val="70AD47" w:themeColor="accent6"/>
+        </w:rPr>
+        <w:t xml:space="preserve"> </w:t>
+      </w:r>
+      <w:proofErr w:type="spellStart"/>
+      <w:r>
+        <w:rPr>
+          <w:rFonts w:ascii="Arial" w:eastAsia="Arial" w:hAnsi="Arial" w:cs="Arial"/>
+          <w:color w:val="70AD47" w:themeColor="accent6"/>
         </w:rPr>
         <w:t>sakrivanje</w:t>
       </w:r>
@@ -265,15 +258,15 @@
       <w:r>
         <w:rPr>
           <w:rFonts w:ascii="Arial" w:eastAsia="Arial" w:hAnsi="Arial" w:cs="Arial"/>
-          <w:color w:val="000000"/>
-        </w:rPr>
-        <w:t xml:space="preserve"> </w:t>
-      </w:r>
-      <w:proofErr w:type="spellStart"/>
-      <w:r>
-        <w:rPr>
-          <w:rFonts w:ascii="Arial" w:eastAsia="Arial" w:hAnsi="Arial" w:cs="Arial"/>
-          <w:color w:val="000000"/>
+          <w:color w:val="70AD47" w:themeColor="accent6"/>
+        </w:rPr>
+        <w:t xml:space="preserve"> </w:t>
+      </w:r>
+      <w:proofErr w:type="spellStart"/>
+      <w:r>
+        <w:rPr>
+          <w:rFonts w:ascii="Arial" w:eastAsia="Arial" w:hAnsi="Arial" w:cs="Arial"/>
+          <w:color w:val="70AD47" w:themeColor="accent6"/>
         </w:rPr>
         <w:t>nevidljivih</w:t>
       </w:r>
@@ -281,15 +274,15 @@
       <w:r>
         <w:rPr>
           <w:rFonts w:ascii="Arial" w:eastAsia="Arial" w:hAnsi="Arial" w:cs="Arial"/>
-          <w:color w:val="000000"/>
-        </w:rPr>
-        <w:t xml:space="preserve"> </w:t>
-      </w:r>
-      <w:proofErr w:type="spellStart"/>
-      <w:r>
-        <w:rPr>
-          <w:rFonts w:ascii="Arial" w:eastAsia="Arial" w:hAnsi="Arial" w:cs="Arial"/>
-          <w:color w:val="000000"/>
+          <w:color w:val="70AD47" w:themeColor="accent6"/>
+        </w:rPr>
+        <w:t xml:space="preserve"> </w:t>
+      </w:r>
+      <w:proofErr w:type="spellStart"/>
+      <w:r>
+        <w:rPr>
+          <w:rFonts w:ascii="Arial" w:eastAsia="Arial" w:hAnsi="Arial" w:cs="Arial"/>
+          <w:color w:val="70AD47" w:themeColor="accent6"/>
         </w:rPr>
         <w:t>površina</w:t>
       </w:r>
@@ -297,7 +290,7 @@
       <w:r>
         <w:rPr>
           <w:rFonts w:ascii="Arial" w:eastAsia="Arial" w:hAnsi="Arial" w:cs="Arial"/>
-          <w:color w:val="000000"/>
+          <w:color w:val="70AD47" w:themeColor="accent6"/>
         </w:rPr>
         <w:t xml:space="preserve">. </w:t>
       </w:r>
@@ -305,7 +298,7 @@
       <w:r>
         <w:rPr>
           <w:rFonts w:ascii="Arial" w:eastAsia="Arial" w:hAnsi="Arial" w:cs="Arial"/>
-          <w:color w:val="000000"/>
+          <w:color w:val="70AD47" w:themeColor="accent6"/>
         </w:rPr>
         <w:t>Definisati</w:t>
       </w:r>
@@ -313,15 +306,15 @@
       <w:r>
         <w:rPr>
           <w:rFonts w:ascii="Arial" w:eastAsia="Arial" w:hAnsi="Arial" w:cs="Arial"/>
-          <w:color w:val="000000"/>
-        </w:rPr>
-        <w:t xml:space="preserve"> </w:t>
-      </w:r>
-      <w:proofErr w:type="spellStart"/>
-      <w:r>
-        <w:rPr>
-          <w:rFonts w:ascii="Arial" w:eastAsia="Arial" w:hAnsi="Arial" w:cs="Arial"/>
-          <w:color w:val="000000"/>
+          <w:color w:val="70AD47" w:themeColor="accent6"/>
+        </w:rPr>
+        <w:t xml:space="preserve"> </w:t>
+      </w:r>
+      <w:proofErr w:type="spellStart"/>
+      <w:r>
+        <w:rPr>
+          <w:rFonts w:ascii="Arial" w:eastAsia="Arial" w:hAnsi="Arial" w:cs="Arial"/>
+          <w:color w:val="70AD47" w:themeColor="accent6"/>
         </w:rPr>
         <w:t>projekciju</w:t>
       </w:r>
@@ -329,7 +322,7 @@
       <w:r>
         <w:rPr>
           <w:rFonts w:ascii="Arial" w:eastAsia="Arial" w:hAnsi="Arial" w:cs="Arial"/>
-          <w:color w:val="000000"/>
+          <w:color w:val="70AD47" w:themeColor="accent6"/>
         </w:rPr>
         <w:t xml:space="preserve"> u </w:t>
       </w:r>
@@ -337,7 +330,7 @@
       <w:r>
         <w:rPr>
           <w:rFonts w:ascii="Arial" w:eastAsia="Arial" w:hAnsi="Arial" w:cs="Arial"/>
-          <w:color w:val="000000"/>
+          <w:color w:val="70AD47" w:themeColor="accent6"/>
         </w:rPr>
         <w:t>perspektivi</w:t>
       </w:r>
@@ -345,15 +338,15 @@
       <w:r>
         <w:rPr>
           <w:rFonts w:ascii="Arial" w:eastAsia="Arial" w:hAnsi="Arial" w:cs="Arial"/>
-          <w:color w:val="000000"/>
-        </w:rPr>
-        <w:t xml:space="preserve"> </w:t>
-      </w:r>
-      <w:proofErr w:type="spellStart"/>
-      <w:r>
-        <w:rPr>
-          <w:rFonts w:ascii="Arial" w:eastAsia="Arial" w:hAnsi="Arial" w:cs="Arial"/>
-          <w:color w:val="000000"/>
+          <w:color w:val="70AD47" w:themeColor="accent6"/>
+        </w:rPr>
+        <w:t xml:space="preserve"> </w:t>
+      </w:r>
+      <w:proofErr w:type="spellStart"/>
+      <w:r>
+        <w:rPr>
+          <w:rFonts w:ascii="Arial" w:eastAsia="Arial" w:hAnsi="Arial" w:cs="Arial"/>
+          <w:color w:val="70AD47" w:themeColor="accent6"/>
         </w:rPr>
         <w:t>sa</w:t>
       </w:r>
@@ -361,7 +354,7 @@
       <w:r>
         <w:rPr>
           <w:rFonts w:ascii="Arial" w:eastAsia="Arial" w:hAnsi="Arial" w:cs="Arial"/>
-          <w:color w:val="000000"/>
+          <w:color w:val="70AD47" w:themeColor="accent6"/>
         </w:rPr>
         <w:t xml:space="preserve"> </w:t>
       </w:r>
@@ -370,7 +363,7 @@
         <w:rPr>
           <w:rFonts w:ascii="Arial" w:eastAsia="Arial" w:hAnsi="Arial" w:cs="Arial"/>
           <w:i/>
-          <w:color w:val="000000"/>
+          <w:color w:val="70AD47" w:themeColor="accent6"/>
         </w:rPr>
         <w:t>fov</w:t>
       </w:r>
@@ -378,7 +371,7 @@
       <w:r>
         <w:rPr>
           <w:rFonts w:ascii="Arial" w:eastAsia="Arial" w:hAnsi="Arial" w:cs="Arial"/>
-          <w:color w:val="000000"/>
+          <w:color w:val="70AD47" w:themeColor="accent6"/>
         </w:rPr>
         <w:t xml:space="preserve">=60, </w:t>
       </w:r>
@@ -386,14 +379,14 @@
         <w:rPr>
           <w:rFonts w:ascii="Arial" w:eastAsia="Arial" w:hAnsi="Arial" w:cs="Arial"/>
           <w:i/>
-          <w:color w:val="000000"/>
+          <w:color w:val="70AD47" w:themeColor="accent6"/>
         </w:rPr>
         <w:t>near</w:t>
       </w:r>
       <w:r>
         <w:rPr>
           <w:rFonts w:ascii="Arial" w:eastAsia="Arial" w:hAnsi="Arial" w:cs="Arial"/>
-          <w:color w:val="000000"/>
+          <w:color w:val="70AD47" w:themeColor="accent6"/>
         </w:rPr>
         <w:t xml:space="preserve">=1, </w:t>
       </w:r>
@@ -401,14 +394,14 @@
         <w:rPr>
           <w:rFonts w:ascii="Arial" w:eastAsia="Arial" w:hAnsi="Arial" w:cs="Arial"/>
           <w:i/>
-          <w:color w:val="000000"/>
+          <w:color w:val="70AD47" w:themeColor="accent6"/>
         </w:rPr>
         <w:t>far</w:t>
       </w:r>
       <w:r>
         <w:rPr>
           <w:rFonts w:ascii="Arial" w:eastAsia="Arial" w:hAnsi="Arial" w:cs="Arial"/>
-          <w:color w:val="000000"/>
+          <w:color w:val="70AD47" w:themeColor="accent6"/>
         </w:rPr>
         <w:t xml:space="preserve">=20.000 </w:t>
       </w:r>
@@ -416,7 +409,7 @@
       <w:r>
         <w:rPr>
           <w:rFonts w:ascii="Arial" w:eastAsia="Arial" w:hAnsi="Arial" w:cs="Arial"/>
-          <w:color w:val="000000"/>
+          <w:color w:val="70AD47" w:themeColor="accent6"/>
         </w:rPr>
         <w:t>i</w:t>
       </w:r>
@@ -424,7 +417,7 @@
       <w:r>
         <w:rPr>
           <w:rFonts w:ascii="Arial" w:eastAsia="Arial" w:hAnsi="Arial" w:cs="Arial"/>
-          <w:color w:val="000000"/>
+          <w:color w:val="70AD47" w:themeColor="accent6"/>
         </w:rPr>
         <w:t xml:space="preserve"> </w:t>
       </w:r>
@@ -432,14 +425,14 @@
         <w:rPr>
           <w:rFonts w:ascii="Arial" w:eastAsia="Arial" w:hAnsi="Arial" w:cs="Arial"/>
           <w:i/>
-          <w:color w:val="000000"/>
+          <w:color w:val="70AD47" w:themeColor="accent6"/>
         </w:rPr>
         <w:t>viewport</w:t>
       </w:r>
       <w:r>
         <w:rPr>
           <w:rFonts w:ascii="Arial" w:eastAsia="Arial" w:hAnsi="Arial" w:cs="Arial"/>
-          <w:color w:val="000000"/>
+          <w:color w:val="70AD47" w:themeColor="accent6"/>
         </w:rPr>
         <w:t xml:space="preserve">-om </w:t>
       </w:r>
@@ -447,7 +440,7 @@
       <w:r>
         <w:rPr>
           <w:rFonts w:ascii="Arial" w:eastAsia="Arial" w:hAnsi="Arial" w:cs="Arial"/>
-          <w:color w:val="000000"/>
+          <w:color w:val="70AD47" w:themeColor="accent6"/>
         </w:rPr>
         <w:t>preko</w:t>
       </w:r>
@@ -455,15 +448,15 @@
       <w:r>
         <w:rPr>
           <w:rFonts w:ascii="Arial" w:eastAsia="Arial" w:hAnsi="Arial" w:cs="Arial"/>
-          <w:color w:val="000000"/>
-        </w:rPr>
-        <w:t xml:space="preserve"> </w:t>
-      </w:r>
-      <w:proofErr w:type="spellStart"/>
-      <w:r>
-        <w:rPr>
-          <w:rFonts w:ascii="Arial" w:eastAsia="Arial" w:hAnsi="Arial" w:cs="Arial"/>
-          <w:color w:val="000000"/>
+          <w:color w:val="70AD47" w:themeColor="accent6"/>
+        </w:rPr>
+        <w:t xml:space="preserve"> </w:t>
+      </w:r>
+      <w:proofErr w:type="spellStart"/>
+      <w:r>
+        <w:rPr>
+          <w:rFonts w:ascii="Arial" w:eastAsia="Arial" w:hAnsi="Arial" w:cs="Arial"/>
+          <w:color w:val="70AD47" w:themeColor="accent6"/>
         </w:rPr>
         <w:t>celog</w:t>
       </w:r>
@@ -471,15 +464,15 @@
       <w:r>
         <w:rPr>
           <w:rFonts w:ascii="Arial" w:eastAsia="Arial" w:hAnsi="Arial" w:cs="Arial"/>
-          <w:color w:val="000000"/>
-        </w:rPr>
-        <w:t xml:space="preserve"> </w:t>
-      </w:r>
-      <w:proofErr w:type="spellStart"/>
-      <w:r>
-        <w:rPr>
-          <w:rFonts w:ascii="Arial" w:eastAsia="Arial" w:hAnsi="Arial" w:cs="Arial"/>
-          <w:color w:val="000000"/>
+          <w:color w:val="70AD47" w:themeColor="accent6"/>
+        </w:rPr>
+        <w:t xml:space="preserve"> </w:t>
+      </w:r>
+      <w:proofErr w:type="spellStart"/>
+      <w:r>
+        <w:rPr>
+          <w:rFonts w:ascii="Arial" w:eastAsia="Arial" w:hAnsi="Arial" w:cs="Arial"/>
+          <w:color w:val="70AD47" w:themeColor="accent6"/>
         </w:rPr>
         <w:t>prozora</w:t>
       </w:r>
@@ -487,15 +480,15 @@
       <w:r>
         <w:rPr>
           <w:rFonts w:ascii="Arial" w:eastAsia="Arial" w:hAnsi="Arial" w:cs="Arial"/>
-          <w:color w:val="000000"/>
-        </w:rPr>
-        <w:t xml:space="preserve"> </w:t>
-      </w:r>
-      <w:proofErr w:type="spellStart"/>
-      <w:r>
-        <w:rPr>
-          <w:rFonts w:ascii="Arial" w:eastAsia="Arial" w:hAnsi="Arial" w:cs="Arial"/>
-          <w:color w:val="000000"/>
+          <w:color w:val="70AD47" w:themeColor="accent6"/>
+        </w:rPr>
+        <w:t xml:space="preserve"> </w:t>
+      </w:r>
+      <w:proofErr w:type="spellStart"/>
+      <w:r>
+        <w:rPr>
+          <w:rFonts w:ascii="Arial" w:eastAsia="Arial" w:hAnsi="Arial" w:cs="Arial"/>
+          <w:color w:val="70AD47" w:themeColor="accent6"/>
         </w:rPr>
         <w:t>unutar</w:t>
       </w:r>
@@ -503,7 +496,7 @@
       <w:r>
         <w:rPr>
           <w:rFonts w:ascii="Arial" w:eastAsia="Arial" w:hAnsi="Arial" w:cs="Arial"/>
-          <w:color w:val="000000"/>
+          <w:color w:val="70AD47" w:themeColor="accent6"/>
         </w:rPr>
         <w:t xml:space="preserve"> </w:t>
       </w:r>
@@ -511,7 +504,7 @@
         <w:rPr>
           <w:rFonts w:ascii="Arial" w:eastAsia="Arial" w:hAnsi="Arial" w:cs="Arial"/>
           <w:i/>
-          <w:color w:val="000000"/>
+          <w:color w:val="70AD47" w:themeColor="accent6"/>
         </w:rPr>
         <w:t xml:space="preserve">Resize </w:t>
       </w:r>
@@ -519,7 +512,7 @@
       <w:r>
         <w:rPr>
           <w:rFonts w:ascii="Arial" w:eastAsia="Arial" w:hAnsi="Arial" w:cs="Arial"/>
-          <w:color w:val="000000"/>
+          <w:color w:val="70AD47" w:themeColor="accent6"/>
         </w:rPr>
         <w:t>metode</w:t>
       </w:r>
@@ -527,7 +520,7 @@
       <w:r>
         <w:rPr>
           <w:rFonts w:ascii="Arial" w:eastAsia="Arial" w:hAnsi="Arial" w:cs="Arial"/>
-          <w:color w:val="000000"/>
+          <w:color w:val="70AD47" w:themeColor="accent6"/>
         </w:rPr>
         <w:t xml:space="preserve">. </w:t>
       </w:r>
@@ -543,14 +536,14 @@
         <w:jc w:val="both"/>
         <w:rPr>
           <w:rFonts w:ascii="Arial" w:eastAsia="Arial" w:hAnsi="Arial" w:cs="Arial"/>
-          <w:color w:val="000000"/>
+          <w:color w:val="70AD47" w:themeColor="accent6"/>
         </w:rPr>
       </w:pPr>
       <w:proofErr w:type="spellStart"/>
       <w:r>
         <w:rPr>
           <w:rFonts w:ascii="Arial" w:eastAsia="Arial" w:hAnsi="Arial" w:cs="Arial"/>
-          <w:color w:val="000000"/>
+          <w:color w:val="70AD47" w:themeColor="accent6"/>
         </w:rPr>
         <w:t>Koristeći</w:t>
       </w:r>
@@ -558,7 +551,7 @@
       <w:r>
         <w:rPr>
           <w:rFonts w:ascii="Arial" w:eastAsia="Arial" w:hAnsi="Arial" w:cs="Arial"/>
-          <w:color w:val="000000"/>
+          <w:color w:val="70AD47" w:themeColor="accent6"/>
         </w:rPr>
         <w:t xml:space="preserve"> </w:t>
       </w:r>
@@ -567,7 +560,7 @@
         <w:rPr>
           <w:rFonts w:ascii="Arial" w:eastAsia="Arial" w:hAnsi="Arial" w:cs="Arial"/>
           <w:i/>
-          <w:color w:val="000000"/>
+          <w:color w:val="70AD47" w:themeColor="accent6"/>
         </w:rPr>
         <w:t>AssimpNet</w:t>
       </w:r>
@@ -575,15 +568,15 @@
       <w:r>
         <w:rPr>
           <w:rFonts w:ascii="Arial" w:eastAsia="Arial" w:hAnsi="Arial" w:cs="Arial"/>
-          <w:color w:val="000000"/>
-        </w:rPr>
-        <w:t xml:space="preserve"> </w:t>
-      </w:r>
-      <w:proofErr w:type="spellStart"/>
-      <w:r>
-        <w:rPr>
-          <w:rFonts w:ascii="Arial" w:eastAsia="Arial" w:hAnsi="Arial" w:cs="Arial"/>
-          <w:color w:val="000000"/>
+          <w:color w:val="70AD47" w:themeColor="accent6"/>
+        </w:rPr>
+        <w:t xml:space="preserve"> </w:t>
+      </w:r>
+      <w:proofErr w:type="spellStart"/>
+      <w:r>
+        <w:rPr>
+          <w:rFonts w:ascii="Arial" w:eastAsia="Arial" w:hAnsi="Arial" w:cs="Arial"/>
+          <w:color w:val="70AD47" w:themeColor="accent6"/>
         </w:rPr>
         <w:t>bibloteku</w:t>
       </w:r>
@@ -591,15 +584,15 @@
       <w:r>
         <w:rPr>
           <w:rFonts w:ascii="Arial" w:eastAsia="Arial" w:hAnsi="Arial" w:cs="Arial"/>
-          <w:color w:val="000000"/>
-        </w:rPr>
-        <w:t xml:space="preserve"> </w:t>
-      </w:r>
-      <w:proofErr w:type="spellStart"/>
-      <w:r>
-        <w:rPr>
-          <w:rFonts w:ascii="Arial" w:eastAsia="Arial" w:hAnsi="Arial" w:cs="Arial"/>
-          <w:color w:val="000000"/>
+          <w:color w:val="70AD47" w:themeColor="accent6"/>
+        </w:rPr>
+        <w:t xml:space="preserve"> </w:t>
+      </w:r>
+      <w:proofErr w:type="spellStart"/>
+      <w:r>
+        <w:rPr>
+          <w:rFonts w:ascii="Arial" w:eastAsia="Arial" w:hAnsi="Arial" w:cs="Arial"/>
+          <w:color w:val="70AD47" w:themeColor="accent6"/>
         </w:rPr>
         <w:t>i</w:t>
       </w:r>
@@ -607,15 +600,15 @@
       <w:r>
         <w:rPr>
           <w:rFonts w:ascii="Arial" w:eastAsia="Arial" w:hAnsi="Arial" w:cs="Arial"/>
-          <w:color w:val="000000"/>
-        </w:rPr>
-        <w:t xml:space="preserve"> </w:t>
-      </w:r>
-      <w:proofErr w:type="spellStart"/>
-      <w:r>
-        <w:rPr>
-          <w:rFonts w:ascii="Arial" w:eastAsia="Arial" w:hAnsi="Arial" w:cs="Arial"/>
-          <w:color w:val="000000"/>
+          <w:color w:val="70AD47" w:themeColor="accent6"/>
+        </w:rPr>
+        <w:t xml:space="preserve"> </w:t>
+      </w:r>
+      <w:proofErr w:type="spellStart"/>
+      <w:r>
+        <w:rPr>
+          <w:rFonts w:ascii="Arial" w:eastAsia="Arial" w:hAnsi="Arial" w:cs="Arial"/>
+          <w:color w:val="70AD47" w:themeColor="accent6"/>
         </w:rPr>
         <w:t>klasu</w:t>
       </w:r>
@@ -623,7 +616,7 @@
       <w:r>
         <w:rPr>
           <w:rFonts w:ascii="Arial" w:eastAsia="Arial" w:hAnsi="Arial" w:cs="Arial"/>
-          <w:color w:val="000000"/>
+          <w:color w:val="70AD47" w:themeColor="accent6"/>
         </w:rPr>
         <w:t xml:space="preserve"> </w:t>
       </w:r>
@@ -632,7 +625,7 @@
         <w:rPr>
           <w:rFonts w:ascii="Arial" w:eastAsia="Arial" w:hAnsi="Arial" w:cs="Arial"/>
           <w:i/>
-          <w:color w:val="000000"/>
+          <w:color w:val="70AD47" w:themeColor="accent6"/>
         </w:rPr>
         <w:t>AssimpScene</w:t>
       </w:r>
@@ -640,7 +633,7 @@
       <w:r>
         <w:rPr>
           <w:rFonts w:ascii="Arial" w:eastAsia="Arial" w:hAnsi="Arial" w:cs="Arial"/>
-          <w:color w:val="000000"/>
+          <w:color w:val="70AD47" w:themeColor="accent6"/>
         </w:rPr>
         <w:t xml:space="preserve">, </w:t>
       </w:r>
@@ -648,7 +641,7 @@
       <w:r>
         <w:rPr>
           <w:rFonts w:ascii="Arial" w:eastAsia="Arial" w:hAnsi="Arial" w:cs="Arial"/>
-          <w:color w:val="000000"/>
+          <w:color w:val="70AD47" w:themeColor="accent6"/>
         </w:rPr>
         <w:t>importovatimodel</w:t>
       </w:r>
@@ -656,15 +649,15 @@
       <w:r>
         <w:rPr>
           <w:rFonts w:ascii="Arial" w:eastAsia="Arial" w:hAnsi="Arial" w:cs="Arial"/>
-          <w:color w:val="000000"/>
-        </w:rPr>
-        <w:t xml:space="preserve"> </w:t>
-      </w:r>
-      <w:proofErr w:type="spellStart"/>
-      <w:r>
-        <w:rPr>
-          <w:rFonts w:ascii="Arial" w:eastAsia="Arial" w:hAnsi="Arial" w:cs="Arial"/>
-          <w:color w:val="000000"/>
+          <w:color w:val="70AD47" w:themeColor="accent6"/>
+        </w:rPr>
+        <w:t xml:space="preserve"> </w:t>
+      </w:r>
+      <w:proofErr w:type="spellStart"/>
+      <w:r>
+        <w:rPr>
+          <w:rFonts w:ascii="Arial" w:eastAsia="Arial" w:hAnsi="Arial" w:cs="Arial"/>
+          <w:color w:val="70AD47" w:themeColor="accent6"/>
         </w:rPr>
         <w:t>zamka</w:t>
       </w:r>
@@ -672,15 +665,15 @@
       <w:r>
         <w:rPr>
           <w:rFonts w:ascii="Arial" w:eastAsia="Arial" w:hAnsi="Arial" w:cs="Arial"/>
-          <w:color w:val="000000"/>
-        </w:rPr>
-        <w:t xml:space="preserve"> </w:t>
-      </w:r>
-      <w:proofErr w:type="spellStart"/>
-      <w:r>
-        <w:rPr>
-          <w:rFonts w:ascii="Arial" w:eastAsia="Arial" w:hAnsi="Arial" w:cs="Arial"/>
-          <w:color w:val="000000"/>
+          <w:color w:val="70AD47" w:themeColor="accent6"/>
+        </w:rPr>
+        <w:t xml:space="preserve"> </w:t>
+      </w:r>
+      <w:proofErr w:type="spellStart"/>
+      <w:r>
+        <w:rPr>
+          <w:rFonts w:ascii="Arial" w:eastAsia="Arial" w:hAnsi="Arial" w:cs="Arial"/>
+          <w:color w:val="70AD47" w:themeColor="accent6"/>
         </w:rPr>
         <w:t>i</w:t>
       </w:r>
@@ -688,25 +681,23 @@
       <w:r>
         <w:rPr>
           <w:rFonts w:ascii="Arial" w:eastAsia="Arial" w:hAnsi="Arial" w:cs="Arial"/>
-          <w:color w:val="000000"/>
+          <w:color w:val="70AD47" w:themeColor="accent6"/>
         </w:rPr>
         <w:t xml:space="preserve"> model </w:t>
       </w:r>
       <w:proofErr w:type="spellStart"/>
-      <w:proofErr w:type="gramStart"/>
-      <w:r>
-        <w:rPr>
-          <w:rFonts w:ascii="Arial" w:eastAsia="Arial" w:hAnsi="Arial" w:cs="Arial"/>
-          <w:color w:val="000000"/>
+      <w:r>
+        <w:rPr>
+          <w:rFonts w:ascii="Arial" w:eastAsia="Arial" w:hAnsi="Arial" w:cs="Arial"/>
+          <w:color w:val="70AD47" w:themeColor="accent6"/>
         </w:rPr>
         <w:t>strele.Ukoliko</w:t>
       </w:r>
       <w:proofErr w:type="spellEnd"/>
-      <w:proofErr w:type="gramEnd"/>
-      <w:r>
-        <w:rPr>
-          <w:rFonts w:ascii="Arial" w:eastAsia="Arial" w:hAnsi="Arial" w:cs="Arial"/>
-          <w:color w:val="000000"/>
+      <w:r>
+        <w:rPr>
+          <w:rFonts w:ascii="Arial" w:eastAsia="Arial" w:hAnsi="Arial" w:cs="Arial"/>
+          <w:color w:val="70AD47" w:themeColor="accent6"/>
         </w:rPr>
         <w:t xml:space="preserve"> je model </w:t>
       </w:r>
@@ -714,7 +705,7 @@
       <w:r>
         <w:rPr>
           <w:rFonts w:ascii="Arial" w:eastAsia="Arial" w:hAnsi="Arial" w:cs="Arial"/>
-          <w:color w:val="000000"/>
+          <w:color w:val="70AD47" w:themeColor="accent6"/>
         </w:rPr>
         <w:t>podeljen</w:t>
       </w:r>
@@ -722,7 +713,7 @@
       <w:r>
         <w:rPr>
           <w:rFonts w:ascii="Arial" w:eastAsia="Arial" w:hAnsi="Arial" w:cs="Arial"/>
-          <w:color w:val="000000"/>
+          <w:color w:val="70AD47" w:themeColor="accent6"/>
         </w:rPr>
         <w:t xml:space="preserve"> u </w:t>
       </w:r>
@@ -730,7 +721,7 @@
       <w:r>
         <w:rPr>
           <w:rFonts w:ascii="Arial" w:eastAsia="Arial" w:hAnsi="Arial" w:cs="Arial"/>
-          <w:color w:val="000000"/>
+          <w:color w:val="70AD47" w:themeColor="accent6"/>
         </w:rPr>
         <w:t>nekoliko</w:t>
       </w:r>
@@ -738,15 +729,15 @@
       <w:r>
         <w:rPr>
           <w:rFonts w:ascii="Arial" w:eastAsia="Arial" w:hAnsi="Arial" w:cs="Arial"/>
-          <w:color w:val="000000"/>
-        </w:rPr>
-        <w:t xml:space="preserve"> </w:t>
-      </w:r>
-      <w:proofErr w:type="spellStart"/>
-      <w:r>
-        <w:rPr>
-          <w:rFonts w:ascii="Arial" w:eastAsia="Arial" w:hAnsi="Arial" w:cs="Arial"/>
-          <w:color w:val="000000"/>
+          <w:color w:val="70AD47" w:themeColor="accent6"/>
+        </w:rPr>
+        <w:t xml:space="preserve"> </w:t>
+      </w:r>
+      <w:proofErr w:type="spellStart"/>
+      <w:r>
+        <w:rPr>
+          <w:rFonts w:ascii="Arial" w:eastAsia="Arial" w:hAnsi="Arial" w:cs="Arial"/>
+          <w:color w:val="70AD47" w:themeColor="accent6"/>
         </w:rPr>
         <w:t>fajlova</w:t>
       </w:r>
@@ -754,7 +745,7 @@
       <w:r>
         <w:rPr>
           <w:rFonts w:ascii="Arial" w:eastAsia="Arial" w:hAnsi="Arial" w:cs="Arial"/>
-          <w:color w:val="000000"/>
+          <w:color w:val="70AD47" w:themeColor="accent6"/>
         </w:rPr>
         <w:t xml:space="preserve">, </w:t>
       </w:r>
@@ -762,7 +753,7 @@
       <w:r>
         <w:rPr>
           <w:rFonts w:ascii="Arial" w:eastAsia="Arial" w:hAnsi="Arial" w:cs="Arial"/>
-          <w:color w:val="000000"/>
+          <w:color w:val="70AD47" w:themeColor="accent6"/>
         </w:rPr>
         <w:t>potrebno</w:t>
       </w:r>
@@ -770,15 +761,15 @@
       <w:r>
         <w:rPr>
           <w:rFonts w:ascii="Arial" w:eastAsia="Arial" w:hAnsi="Arial" w:cs="Arial"/>
-          <w:color w:val="000000"/>
-        </w:rPr>
-        <w:t xml:space="preserve"> </w:t>
-      </w:r>
-      <w:proofErr w:type="spellStart"/>
-      <w:r>
-        <w:rPr>
-          <w:rFonts w:ascii="Arial" w:eastAsia="Arial" w:hAnsi="Arial" w:cs="Arial"/>
-          <w:color w:val="000000"/>
+          <w:color w:val="70AD47" w:themeColor="accent6"/>
+        </w:rPr>
+        <w:t xml:space="preserve"> </w:t>
+      </w:r>
+      <w:proofErr w:type="spellStart"/>
+      <w:r>
+        <w:rPr>
+          <w:rFonts w:ascii="Arial" w:eastAsia="Arial" w:hAnsi="Arial" w:cs="Arial"/>
+          <w:color w:val="70AD47" w:themeColor="accent6"/>
         </w:rPr>
         <w:t>ih</w:t>
       </w:r>
@@ -786,7 +777,7 @@
       <w:r>
         <w:rPr>
           <w:rFonts w:ascii="Arial" w:eastAsia="Arial" w:hAnsi="Arial" w:cs="Arial"/>
-          <w:color w:val="000000"/>
+          <w:color w:val="70AD47" w:themeColor="accent6"/>
         </w:rPr>
         <w:t xml:space="preserve"> je </w:t>
       </w:r>
@@ -794,7 +785,7 @@
       <w:r>
         <w:rPr>
           <w:rFonts w:ascii="Arial" w:eastAsia="Arial" w:hAnsi="Arial" w:cs="Arial"/>
-          <w:color w:val="000000"/>
+          <w:color w:val="70AD47" w:themeColor="accent6"/>
         </w:rPr>
         <w:t>sve</w:t>
       </w:r>
@@ -802,15 +793,15 @@
       <w:r>
         <w:rPr>
           <w:rFonts w:ascii="Arial" w:eastAsia="Arial" w:hAnsi="Arial" w:cs="Arial"/>
-          <w:color w:val="000000"/>
-        </w:rPr>
-        <w:t xml:space="preserve"> </w:t>
-      </w:r>
-      <w:proofErr w:type="spellStart"/>
-      <w:r>
-        <w:rPr>
-          <w:rFonts w:ascii="Arial" w:eastAsia="Arial" w:hAnsi="Arial" w:cs="Arial"/>
-          <w:color w:val="000000"/>
+          <w:color w:val="70AD47" w:themeColor="accent6"/>
+        </w:rPr>
+        <w:t xml:space="preserve"> </w:t>
+      </w:r>
+      <w:proofErr w:type="spellStart"/>
+      <w:r>
+        <w:rPr>
+          <w:rFonts w:ascii="Arial" w:eastAsia="Arial" w:hAnsi="Arial" w:cs="Arial"/>
+          <w:color w:val="70AD47" w:themeColor="accent6"/>
         </w:rPr>
         <w:t>učitati</w:t>
       </w:r>
@@ -818,15 +809,15 @@
       <w:r>
         <w:rPr>
           <w:rFonts w:ascii="Arial" w:eastAsia="Arial" w:hAnsi="Arial" w:cs="Arial"/>
-          <w:color w:val="000000"/>
-        </w:rPr>
-        <w:t xml:space="preserve"> </w:t>
-      </w:r>
-      <w:proofErr w:type="spellStart"/>
-      <w:r>
-        <w:rPr>
-          <w:rFonts w:ascii="Arial" w:eastAsia="Arial" w:hAnsi="Arial" w:cs="Arial"/>
-          <w:color w:val="000000"/>
+          <w:color w:val="70AD47" w:themeColor="accent6"/>
+        </w:rPr>
+        <w:t xml:space="preserve"> </w:t>
+      </w:r>
+      <w:proofErr w:type="spellStart"/>
+      <w:r>
+        <w:rPr>
+          <w:rFonts w:ascii="Arial" w:eastAsia="Arial" w:hAnsi="Arial" w:cs="Arial"/>
+          <w:color w:val="70AD47" w:themeColor="accent6"/>
         </w:rPr>
         <w:t>i</w:t>
       </w:r>
@@ -834,15 +825,15 @@
       <w:r>
         <w:rPr>
           <w:rFonts w:ascii="Arial" w:eastAsia="Arial" w:hAnsi="Arial" w:cs="Arial"/>
-          <w:color w:val="000000"/>
-        </w:rPr>
-        <w:t xml:space="preserve"> </w:t>
-      </w:r>
-      <w:proofErr w:type="spellStart"/>
-      <w:r>
-        <w:rPr>
-          <w:rFonts w:ascii="Arial" w:eastAsia="Arial" w:hAnsi="Arial" w:cs="Arial"/>
-          <w:color w:val="000000"/>
+          <w:color w:val="70AD47" w:themeColor="accent6"/>
+        </w:rPr>
+        <w:t xml:space="preserve"> </w:t>
+      </w:r>
+      <w:proofErr w:type="spellStart"/>
+      <w:r>
+        <w:rPr>
+          <w:rFonts w:ascii="Arial" w:eastAsia="Arial" w:hAnsi="Arial" w:cs="Arial"/>
+          <w:color w:val="70AD47" w:themeColor="accent6"/>
         </w:rPr>
         <w:t>iscrtati</w:t>
       </w:r>
@@ -850,7 +841,7 @@
       <w:r>
         <w:rPr>
           <w:rFonts w:ascii="Arial" w:eastAsia="Arial" w:hAnsi="Arial" w:cs="Arial"/>
-          <w:color w:val="000000"/>
+          <w:color w:val="70AD47" w:themeColor="accent6"/>
         </w:rPr>
         <w:t xml:space="preserve">. </w:t>
       </w:r>
@@ -858,7 +849,7 @@
       <w:r>
         <w:rPr>
           <w:rFonts w:ascii="Arial" w:eastAsia="Arial" w:hAnsi="Arial" w:cs="Arial"/>
-          <w:color w:val="000000"/>
+          <w:color w:val="70AD47" w:themeColor="accent6"/>
         </w:rPr>
         <w:t>Skalirati</w:t>
       </w:r>
@@ -866,15 +857,15 @@
       <w:r>
         <w:rPr>
           <w:rFonts w:ascii="Arial" w:eastAsia="Arial" w:hAnsi="Arial" w:cs="Arial"/>
-          <w:color w:val="000000"/>
-        </w:rPr>
-        <w:t xml:space="preserve"> </w:t>
-      </w:r>
-      <w:proofErr w:type="spellStart"/>
-      <w:r>
-        <w:rPr>
-          <w:rFonts w:ascii="Arial" w:eastAsia="Arial" w:hAnsi="Arial" w:cs="Arial"/>
-          <w:color w:val="000000"/>
+          <w:color w:val="70AD47" w:themeColor="accent6"/>
+        </w:rPr>
+        <w:t xml:space="preserve"> </w:t>
+      </w:r>
+      <w:proofErr w:type="spellStart"/>
+      <w:r>
+        <w:rPr>
+          <w:rFonts w:ascii="Arial" w:eastAsia="Arial" w:hAnsi="Arial" w:cs="Arial"/>
+          <w:color w:val="70AD47" w:themeColor="accent6"/>
         </w:rPr>
         <w:t>modele</w:t>
       </w:r>
@@ -882,7 +873,7 @@
       <w:r>
         <w:rPr>
           <w:rFonts w:ascii="Arial" w:eastAsia="Arial" w:hAnsi="Arial" w:cs="Arial"/>
-          <w:color w:val="000000"/>
+          <w:color w:val="70AD47" w:themeColor="accent6"/>
         </w:rPr>
         <w:t xml:space="preserve">, </w:t>
       </w:r>
@@ -890,7 +881,7 @@
       <w:r>
         <w:rPr>
           <w:rFonts w:ascii="Arial" w:eastAsia="Arial" w:hAnsi="Arial" w:cs="Arial"/>
-          <w:color w:val="000000"/>
+          <w:color w:val="70AD47" w:themeColor="accent6"/>
         </w:rPr>
         <w:t>ukoliko</w:t>
       </w:r>
@@ -898,7 +889,7 @@
       <w:r>
         <w:rPr>
           <w:rFonts w:ascii="Arial" w:eastAsia="Arial" w:hAnsi="Arial" w:cs="Arial"/>
-          <w:color w:val="000000"/>
+          <w:color w:val="70AD47" w:themeColor="accent6"/>
         </w:rPr>
         <w:t xml:space="preserve"> je </w:t>
       </w:r>
@@ -906,7 +897,7 @@
       <w:r>
         <w:rPr>
           <w:rFonts w:ascii="Arial" w:eastAsia="Arial" w:hAnsi="Arial" w:cs="Arial"/>
-          <w:color w:val="000000"/>
+          <w:color w:val="70AD47" w:themeColor="accent6"/>
         </w:rPr>
         <w:t>neophodno</w:t>
       </w:r>
@@ -914,7 +905,7 @@
       <w:r>
         <w:rPr>
           <w:rFonts w:ascii="Arial" w:eastAsia="Arial" w:hAnsi="Arial" w:cs="Arial"/>
-          <w:color w:val="000000"/>
+          <w:color w:val="70AD47" w:themeColor="accent6"/>
         </w:rPr>
         <w:t xml:space="preserve">, </w:t>
       </w:r>
@@ -922,7 +913,7 @@
       <w:r>
         <w:rPr>
           <w:rFonts w:ascii="Arial" w:eastAsia="Arial" w:hAnsi="Arial" w:cs="Arial"/>
-          <w:color w:val="000000"/>
+          <w:color w:val="70AD47" w:themeColor="accent6"/>
         </w:rPr>
         <w:t>tako</w:t>
       </w:r>
@@ -930,7 +921,7 @@
       <w:r>
         <w:rPr>
           <w:rFonts w:ascii="Arial" w:eastAsia="Arial" w:hAnsi="Arial" w:cs="Arial"/>
-          <w:color w:val="000000"/>
+          <w:color w:val="70AD47" w:themeColor="accent6"/>
         </w:rPr>
         <w:t xml:space="preserve"> da u </w:t>
       </w:r>
@@ -938,7 +929,7 @@
       <w:r>
         <w:rPr>
           <w:rFonts w:ascii="Arial" w:eastAsia="Arial" w:hAnsi="Arial" w:cs="Arial"/>
-          <w:color w:val="000000"/>
+          <w:color w:val="70AD47" w:themeColor="accent6"/>
         </w:rPr>
         <w:t>celosti</w:t>
       </w:r>
@@ -946,15 +937,15 @@
       <w:r>
         <w:rPr>
           <w:rFonts w:ascii="Arial" w:eastAsia="Arial" w:hAnsi="Arial" w:cs="Arial"/>
-          <w:color w:val="000000"/>
-        </w:rPr>
-        <w:t xml:space="preserve"> </w:t>
-      </w:r>
-      <w:proofErr w:type="spellStart"/>
-      <w:r>
-        <w:rPr>
-          <w:rFonts w:ascii="Arial" w:eastAsia="Arial" w:hAnsi="Arial" w:cs="Arial"/>
-          <w:color w:val="000000"/>
+          <w:color w:val="70AD47" w:themeColor="accent6"/>
+        </w:rPr>
+        <w:t xml:space="preserve"> </w:t>
+      </w:r>
+      <w:proofErr w:type="spellStart"/>
+      <w:r>
+        <w:rPr>
+          <w:rFonts w:ascii="Arial" w:eastAsia="Arial" w:hAnsi="Arial" w:cs="Arial"/>
+          <w:color w:val="70AD47" w:themeColor="accent6"/>
         </w:rPr>
         <w:t>stanuu</w:t>
       </w:r>
@@ -962,15 +953,15 @@
       <w:r>
         <w:rPr>
           <w:rFonts w:ascii="Arial" w:eastAsia="Arial" w:hAnsi="Arial" w:cs="Arial"/>
-          <w:color w:val="000000"/>
-        </w:rPr>
-        <w:t xml:space="preserve"> </w:t>
-      </w:r>
-      <w:proofErr w:type="spellStart"/>
-      <w:r>
-        <w:rPr>
-          <w:rFonts w:ascii="Arial" w:eastAsia="Arial" w:hAnsi="Arial" w:cs="Arial"/>
-          <w:color w:val="000000"/>
+          <w:color w:val="70AD47" w:themeColor="accent6"/>
+        </w:rPr>
+        <w:t xml:space="preserve"> </w:t>
+      </w:r>
+      <w:proofErr w:type="spellStart"/>
+      <w:r>
+        <w:rPr>
+          <w:rFonts w:ascii="Arial" w:eastAsia="Arial" w:hAnsi="Arial" w:cs="Arial"/>
+          <w:color w:val="70AD47" w:themeColor="accent6"/>
         </w:rPr>
         <w:t>vidljivi</w:t>
       </w:r>
@@ -978,7 +969,7 @@
       <w:r>
         <w:rPr>
           <w:rFonts w:ascii="Arial" w:eastAsia="Arial" w:hAnsi="Arial" w:cs="Arial"/>
-          <w:color w:val="000000"/>
+          <w:color w:val="70AD47" w:themeColor="accent6"/>
         </w:rPr>
         <w:t xml:space="preserve"> deo </w:t>
       </w:r>
@@ -986,7 +977,7 @@
       <w:r>
         <w:rPr>
           <w:rFonts w:ascii="Arial" w:eastAsia="Arial" w:hAnsi="Arial" w:cs="Arial"/>
-          <w:color w:val="000000"/>
+          <w:color w:val="70AD47" w:themeColor="accent6"/>
         </w:rPr>
         <w:t>prozora</w:t>
       </w:r>
@@ -994,7 +985,7 @@
       <w:r>
         <w:rPr>
           <w:rFonts w:ascii="Arial" w:eastAsia="Arial" w:hAnsi="Arial" w:cs="Arial"/>
-          <w:color w:val="000000"/>
+          <w:color w:val="70AD47" w:themeColor="accent6"/>
         </w:rPr>
         <w:t>.</w:t>
       </w:r>
@@ -1010,14 +1001,14 @@
         <w:jc w:val="both"/>
         <w:rPr>
           <w:rFonts w:ascii="Arial" w:eastAsia="Arial" w:hAnsi="Arial" w:cs="Arial"/>
-          <w:color w:val="000000"/>
+          <w:color w:val="70AD47" w:themeColor="accent6"/>
         </w:rPr>
       </w:pPr>
       <w:proofErr w:type="spellStart"/>
       <w:r>
         <w:rPr>
           <w:rFonts w:ascii="Arial" w:eastAsia="Arial" w:hAnsi="Arial" w:cs="Arial"/>
-          <w:color w:val="000000"/>
+          <w:color w:val="70AD47" w:themeColor="accent6"/>
         </w:rPr>
         <w:t>Modelovati</w:t>
       </w:r>
@@ -1025,15 +1016,15 @@
       <w:r>
         <w:rPr>
           <w:rFonts w:ascii="Arial" w:eastAsia="Arial" w:hAnsi="Arial" w:cs="Arial"/>
-          <w:color w:val="000000"/>
-        </w:rPr>
-        <w:t xml:space="preserve"> </w:t>
-      </w:r>
-      <w:proofErr w:type="spellStart"/>
-      <w:r>
-        <w:rPr>
-          <w:rFonts w:ascii="Arial" w:eastAsia="Arial" w:hAnsi="Arial" w:cs="Arial"/>
-          <w:color w:val="000000"/>
+          <w:color w:val="70AD47" w:themeColor="accent6"/>
+        </w:rPr>
+        <w:t xml:space="preserve"> </w:t>
+      </w:r>
+      <w:proofErr w:type="spellStart"/>
+      <w:r>
+        <w:rPr>
+          <w:rFonts w:ascii="Arial" w:eastAsia="Arial" w:hAnsi="Arial" w:cs="Arial"/>
+          <w:color w:val="70AD47" w:themeColor="accent6"/>
         </w:rPr>
         <w:t>sledeće</w:t>
       </w:r>
@@ -1041,15 +1032,15 @@
       <w:r>
         <w:rPr>
           <w:rFonts w:ascii="Arial" w:eastAsia="Arial" w:hAnsi="Arial" w:cs="Arial"/>
-          <w:color w:val="000000"/>
-        </w:rPr>
-        <w:t xml:space="preserve"> </w:t>
-      </w:r>
-      <w:proofErr w:type="spellStart"/>
-      <w:r>
-        <w:rPr>
-          <w:rFonts w:ascii="Arial" w:eastAsia="Arial" w:hAnsi="Arial" w:cs="Arial"/>
-          <w:color w:val="000000"/>
+          <w:color w:val="70AD47" w:themeColor="accent6"/>
+        </w:rPr>
+        <w:t xml:space="preserve"> </w:t>
+      </w:r>
+      <w:proofErr w:type="spellStart"/>
+      <w:r>
+        <w:rPr>
+          <w:rFonts w:ascii="Arial" w:eastAsia="Arial" w:hAnsi="Arial" w:cs="Arial"/>
+          <w:color w:val="70AD47" w:themeColor="accent6"/>
         </w:rPr>
         <w:t>objekte</w:t>
       </w:r>
@@ -1057,7 +1048,7 @@
       <w:r>
         <w:rPr>
           <w:rFonts w:ascii="Arial" w:eastAsia="Arial" w:hAnsi="Arial" w:cs="Arial"/>
-          <w:color w:val="000000"/>
+          <w:color w:val="70AD47" w:themeColor="accent6"/>
         </w:rPr>
         <w:t xml:space="preserve">: </w:t>
       </w:r>
@@ -1073,14 +1064,14 @@
         <w:jc w:val="both"/>
         <w:rPr>
           <w:rFonts w:ascii="Arial" w:eastAsia="Arial" w:hAnsi="Arial" w:cs="Arial"/>
-          <w:color w:val="000000"/>
+          <w:color w:val="70AD47" w:themeColor="accent6"/>
         </w:rPr>
       </w:pPr>
       <w:proofErr w:type="spellStart"/>
       <w:r>
         <w:rPr>
           <w:rFonts w:ascii="Arial" w:eastAsia="Arial" w:hAnsi="Arial" w:cs="Arial"/>
-          <w:color w:val="000000"/>
+          <w:color w:val="70AD47" w:themeColor="accent6"/>
         </w:rPr>
         <w:t>podlogu</w:t>
       </w:r>
@@ -1088,15 +1079,15 @@
       <w:r>
         <w:rPr>
           <w:rFonts w:ascii="Arial" w:eastAsia="Arial" w:hAnsi="Arial" w:cs="Arial"/>
-          <w:color w:val="000000"/>
-        </w:rPr>
-        <w:t xml:space="preserve"> </w:t>
-      </w:r>
-      <w:proofErr w:type="spellStart"/>
-      <w:r>
-        <w:rPr>
-          <w:rFonts w:ascii="Arial" w:eastAsia="Arial" w:hAnsi="Arial" w:cs="Arial"/>
-          <w:color w:val="000000"/>
+          <w:color w:val="70AD47" w:themeColor="accent6"/>
+        </w:rPr>
+        <w:t xml:space="preserve"> </w:t>
+      </w:r>
+      <w:proofErr w:type="spellStart"/>
+      <w:r>
+        <w:rPr>
+          <w:rFonts w:ascii="Arial" w:eastAsia="Arial" w:hAnsi="Arial" w:cs="Arial"/>
+          <w:color w:val="70AD47" w:themeColor="accent6"/>
         </w:rPr>
         <w:t>koristeći</w:t>
       </w:r>
@@ -1104,7 +1095,7 @@
       <w:r>
         <w:rPr>
           <w:rFonts w:ascii="Arial" w:eastAsia="Arial" w:hAnsi="Arial" w:cs="Arial"/>
-          <w:color w:val="000000"/>
+          <w:color w:val="70AD47" w:themeColor="accent6"/>
         </w:rPr>
         <w:t xml:space="preserve"> </w:t>
       </w:r>
@@ -1112,7 +1103,7 @@
         <w:rPr>
           <w:rFonts w:ascii="Arial" w:eastAsia="Arial" w:hAnsi="Arial" w:cs="Arial"/>
           <w:i/>
-          <w:color w:val="000000"/>
+          <w:color w:val="70AD47" w:themeColor="accent6"/>
         </w:rPr>
         <w:t xml:space="preserve">GL_QUADS </w:t>
       </w:r>
@@ -1120,7 +1111,7 @@
       <w:r>
         <w:rPr>
           <w:rFonts w:ascii="Arial" w:eastAsia="Arial" w:hAnsi="Arial" w:cs="Arial"/>
-          <w:color w:val="000000"/>
+          <w:color w:val="70AD47" w:themeColor="accent6"/>
         </w:rPr>
         <w:t>primitivu</w:t>
       </w:r>
@@ -1128,7 +1119,7 @@
       <w:r>
         <w:rPr>
           <w:rFonts w:ascii="Arial" w:eastAsia="Arial" w:hAnsi="Arial" w:cs="Arial"/>
-          <w:color w:val="000000"/>
+          <w:color w:val="70AD47" w:themeColor="accent6"/>
         </w:rPr>
         <w:t xml:space="preserve">, </w:t>
       </w:r>
@@ -1144,37 +1135,30 @@
         <w:jc w:val="both"/>
         <w:rPr>
           <w:rFonts w:ascii="Arial" w:eastAsia="Arial" w:hAnsi="Arial" w:cs="Arial"/>
-          <w:color w:val="000000"/>
+          <w:color w:val="70AD47" w:themeColor="accent6"/>
         </w:rPr>
       </w:pPr>
       <w:proofErr w:type="spellStart"/>
       <w:r>
         <w:rPr>
           <w:rFonts w:ascii="Arial" w:eastAsia="Arial" w:hAnsi="Arial" w:cs="Arial"/>
-          <w:color w:val="000000"/>
-        </w:rPr>
-        <w:t>st</w:t>
-      </w:r>
-      <w:r>
-        <w:rPr>
-          <w:rFonts w:ascii="Arial" w:eastAsia="Arial" w:hAnsi="Arial" w:cs="Arial"/>
-          <w:color w:val="000000"/>
-        </w:rPr>
-        <w:t>azukoja</w:t>
-      </w:r>
-      <w:proofErr w:type="spellEnd"/>
-      <w:r>
-        <w:rPr>
-          <w:rFonts w:ascii="Arial" w:eastAsia="Arial" w:hAnsi="Arial" w:cs="Arial"/>
-          <w:color w:val="000000"/>
-        </w:rPr>
-        <w:t xml:space="preserve"> </w:t>
-      </w:r>
-      <w:proofErr w:type="spellStart"/>
-      <w:r>
-        <w:rPr>
-          <w:rFonts w:ascii="Arial" w:eastAsia="Arial" w:hAnsi="Arial" w:cs="Arial"/>
-          <w:color w:val="000000"/>
+          <w:color w:val="70AD47" w:themeColor="accent6"/>
+        </w:rPr>
+        <w:t>stazukoja</w:t>
+      </w:r>
+      <w:proofErr w:type="spellEnd"/>
+      <w:r>
+        <w:rPr>
+          <w:rFonts w:ascii="Arial" w:eastAsia="Arial" w:hAnsi="Arial" w:cs="Arial"/>
+          <w:color w:val="70AD47" w:themeColor="accent6"/>
+        </w:rPr>
+        <w:t xml:space="preserve"> </w:t>
+      </w:r>
+      <w:proofErr w:type="spellStart"/>
+      <w:r>
+        <w:rPr>
+          <w:rFonts w:ascii="Arial" w:eastAsia="Arial" w:hAnsi="Arial" w:cs="Arial"/>
+          <w:color w:val="70AD47" w:themeColor="accent6"/>
         </w:rPr>
         <w:t>vodi</w:t>
       </w:r>
@@ -1182,7 +1166,7 @@
       <w:r>
         <w:rPr>
           <w:rFonts w:ascii="Arial" w:eastAsia="Arial" w:hAnsi="Arial" w:cs="Arial"/>
-          <w:color w:val="000000"/>
+          <w:color w:val="70AD47" w:themeColor="accent6"/>
         </w:rPr>
         <w:t xml:space="preserve"> do </w:t>
       </w:r>
@@ -1190,7 +1174,7 @@
       <w:r>
         <w:rPr>
           <w:rFonts w:ascii="Arial" w:eastAsia="Arial" w:hAnsi="Arial" w:cs="Arial"/>
-          <w:color w:val="000000"/>
+          <w:color w:val="70AD47" w:themeColor="accent6"/>
         </w:rPr>
         <w:t>dvorca</w:t>
       </w:r>
@@ -1198,15 +1182,15 @@
       <w:r>
         <w:rPr>
           <w:rFonts w:ascii="Arial" w:eastAsia="Arial" w:hAnsi="Arial" w:cs="Arial"/>
-          <w:color w:val="000000"/>
-        </w:rPr>
-        <w:t xml:space="preserve"> </w:t>
-      </w:r>
-      <w:proofErr w:type="spellStart"/>
-      <w:r>
-        <w:rPr>
-          <w:rFonts w:ascii="Arial" w:eastAsia="Arial" w:hAnsi="Arial" w:cs="Arial"/>
-          <w:color w:val="000000"/>
+          <w:color w:val="70AD47" w:themeColor="accent6"/>
+        </w:rPr>
+        <w:t xml:space="preserve"> </w:t>
+      </w:r>
+      <w:proofErr w:type="spellStart"/>
+      <w:r>
+        <w:rPr>
+          <w:rFonts w:ascii="Arial" w:eastAsia="Arial" w:hAnsi="Arial" w:cs="Arial"/>
+          <w:color w:val="70AD47" w:themeColor="accent6"/>
         </w:rPr>
         <w:t>korišćenjem</w:t>
       </w:r>
@@ -1214,7 +1198,7 @@
       <w:r>
         <w:rPr>
           <w:rFonts w:ascii="Arial" w:eastAsia="Arial" w:hAnsi="Arial" w:cs="Arial"/>
-          <w:color w:val="000000"/>
+          <w:color w:val="70AD47" w:themeColor="accent6"/>
         </w:rPr>
         <w:t xml:space="preserve"> </w:t>
       </w:r>
@@ -1222,14 +1206,14 @@
         <w:rPr>
           <w:rFonts w:ascii="Arial" w:eastAsia="Arial" w:hAnsi="Arial" w:cs="Arial"/>
           <w:i/>
-          <w:color w:val="000000"/>
+          <w:color w:val="70AD47" w:themeColor="accent6"/>
         </w:rPr>
         <w:t>GL_QUADS</w:t>
       </w:r>
       <w:r>
         <w:rPr>
           <w:rFonts w:ascii="Arial" w:eastAsia="Arial" w:hAnsi="Arial" w:cs="Arial"/>
-          <w:color w:val="000000"/>
+          <w:color w:val="70AD47" w:themeColor="accent6"/>
         </w:rPr>
         <w:t xml:space="preserve"> primitive, </w:t>
       </w:r>
@@ -1237,7 +1221,7 @@
       <w:r>
         <w:rPr>
           <w:rFonts w:ascii="Arial" w:eastAsia="Arial" w:hAnsi="Arial" w:cs="Arial"/>
-          <w:color w:val="000000"/>
+          <w:color w:val="70AD47" w:themeColor="accent6"/>
         </w:rPr>
         <w:t>i</w:t>
       </w:r>
@@ -1254,14 +1238,14 @@
         <w:jc w:val="both"/>
         <w:rPr>
           <w:rFonts w:ascii="Arial" w:eastAsia="Arial" w:hAnsi="Arial" w:cs="Arial"/>
-          <w:color w:val="000000"/>
+          <w:color w:val="70AD47" w:themeColor="accent6"/>
         </w:rPr>
       </w:pPr>
       <w:proofErr w:type="spellStart"/>
       <w:r>
         <w:rPr>
           <w:rFonts w:ascii="Arial" w:eastAsia="Arial" w:hAnsi="Arial" w:cs="Arial"/>
-          <w:color w:val="000000"/>
+          <w:color w:val="70AD47" w:themeColor="accent6"/>
         </w:rPr>
         <w:t>zaštitne</w:t>
       </w:r>
@@ -1269,15 +1253,15 @@
       <w:r>
         <w:rPr>
           <w:rFonts w:ascii="Arial" w:eastAsia="Arial" w:hAnsi="Arial" w:cs="Arial"/>
-          <w:color w:val="000000"/>
-        </w:rPr>
-        <w:t xml:space="preserve"> </w:t>
-      </w:r>
-      <w:proofErr w:type="spellStart"/>
-      <w:r>
-        <w:rPr>
-          <w:rFonts w:ascii="Arial" w:eastAsia="Arial" w:hAnsi="Arial" w:cs="Arial"/>
-          <w:color w:val="000000"/>
+          <w:color w:val="70AD47" w:themeColor="accent6"/>
+        </w:rPr>
+        <w:t xml:space="preserve"> </w:t>
+      </w:r>
+      <w:proofErr w:type="spellStart"/>
+      <w:r>
+        <w:rPr>
+          <w:rFonts w:ascii="Arial" w:eastAsia="Arial" w:hAnsi="Arial" w:cs="Arial"/>
+          <w:color w:val="70AD47" w:themeColor="accent6"/>
         </w:rPr>
         <w:t>zidove</w:t>
       </w:r>
@@ -1285,15 +1269,15 @@
       <w:r>
         <w:rPr>
           <w:rFonts w:ascii="Arial" w:eastAsia="Arial" w:hAnsi="Arial" w:cs="Arial"/>
-          <w:color w:val="000000"/>
-        </w:rPr>
-        <w:t xml:space="preserve"> </w:t>
-      </w:r>
-      <w:proofErr w:type="spellStart"/>
-      <w:r>
-        <w:rPr>
-          <w:rFonts w:ascii="Arial" w:eastAsia="Arial" w:hAnsi="Arial" w:cs="Arial"/>
-          <w:color w:val="000000"/>
+          <w:color w:val="70AD47" w:themeColor="accent6"/>
+        </w:rPr>
+        <w:t xml:space="preserve"> </w:t>
+      </w:r>
+      <w:proofErr w:type="spellStart"/>
+      <w:r>
+        <w:rPr>
+          <w:rFonts w:ascii="Arial" w:eastAsia="Arial" w:hAnsi="Arial" w:cs="Arial"/>
+          <w:color w:val="70AD47" w:themeColor="accent6"/>
         </w:rPr>
         <w:t>sa</w:t>
       </w:r>
@@ -1301,15 +1285,15 @@
       <w:r>
         <w:rPr>
           <w:rFonts w:ascii="Arial" w:eastAsia="Arial" w:hAnsi="Arial" w:cs="Arial"/>
-          <w:color w:val="000000"/>
-        </w:rPr>
-        <w:t xml:space="preserve"> </w:t>
-      </w:r>
-      <w:proofErr w:type="spellStart"/>
-      <w:r>
-        <w:rPr>
-          <w:rFonts w:ascii="Arial" w:eastAsia="Arial" w:hAnsi="Arial" w:cs="Arial"/>
-          <w:color w:val="000000"/>
+          <w:color w:val="70AD47" w:themeColor="accent6"/>
+        </w:rPr>
+        <w:t xml:space="preserve"> </w:t>
+      </w:r>
+      <w:proofErr w:type="spellStart"/>
+      <w:r>
+        <w:rPr>
+          <w:rFonts w:ascii="Arial" w:eastAsia="Arial" w:hAnsi="Arial" w:cs="Arial"/>
+          <w:color w:val="70AD47" w:themeColor="accent6"/>
         </w:rPr>
         <w:t>leve</w:t>
       </w:r>
@@ -1317,15 +1301,15 @@
       <w:r>
         <w:rPr>
           <w:rFonts w:ascii="Arial" w:eastAsia="Arial" w:hAnsi="Arial" w:cs="Arial"/>
-          <w:color w:val="000000"/>
-        </w:rPr>
-        <w:t xml:space="preserve"> </w:t>
-      </w:r>
-      <w:proofErr w:type="spellStart"/>
-      <w:r>
-        <w:rPr>
-          <w:rFonts w:ascii="Arial" w:eastAsia="Arial" w:hAnsi="Arial" w:cs="Arial"/>
-          <w:color w:val="000000"/>
+          <w:color w:val="70AD47" w:themeColor="accent6"/>
+        </w:rPr>
+        <w:t xml:space="preserve"> </w:t>
+      </w:r>
+      <w:proofErr w:type="spellStart"/>
+      <w:r>
+        <w:rPr>
+          <w:rFonts w:ascii="Arial" w:eastAsia="Arial" w:hAnsi="Arial" w:cs="Arial"/>
+          <w:color w:val="70AD47" w:themeColor="accent6"/>
         </w:rPr>
         <w:t>i</w:t>
       </w:r>
@@ -1333,15 +1317,15 @@
       <w:r>
         <w:rPr>
           <w:rFonts w:ascii="Arial" w:eastAsia="Arial" w:hAnsi="Arial" w:cs="Arial"/>
-          <w:color w:val="000000"/>
-        </w:rPr>
-        <w:t xml:space="preserve"> </w:t>
-      </w:r>
-      <w:proofErr w:type="spellStart"/>
-      <w:r>
-        <w:rPr>
-          <w:rFonts w:ascii="Arial" w:eastAsia="Arial" w:hAnsi="Arial" w:cs="Arial"/>
-          <w:color w:val="000000"/>
+          <w:color w:val="70AD47" w:themeColor="accent6"/>
+        </w:rPr>
+        <w:t xml:space="preserve"> </w:t>
+      </w:r>
+      <w:proofErr w:type="spellStart"/>
+      <w:r>
+        <w:rPr>
+          <w:rFonts w:ascii="Arial" w:eastAsia="Arial" w:hAnsi="Arial" w:cs="Arial"/>
+          <w:color w:val="70AD47" w:themeColor="accent6"/>
         </w:rPr>
         <w:t>desne</w:t>
       </w:r>
@@ -1349,15 +1333,15 @@
       <w:r>
         <w:rPr>
           <w:rFonts w:ascii="Arial" w:eastAsia="Arial" w:hAnsi="Arial" w:cs="Arial"/>
-          <w:color w:val="000000"/>
-        </w:rPr>
-        <w:t xml:space="preserve"> </w:t>
-      </w:r>
-      <w:proofErr w:type="spellStart"/>
-      <w:r>
-        <w:rPr>
-          <w:rFonts w:ascii="Arial" w:eastAsia="Arial" w:hAnsi="Arial" w:cs="Arial"/>
-          <w:color w:val="000000"/>
+          <w:color w:val="70AD47" w:themeColor="accent6"/>
+        </w:rPr>
+        <w:t xml:space="preserve"> </w:t>
+      </w:r>
+      <w:proofErr w:type="spellStart"/>
+      <w:r>
+        <w:rPr>
+          <w:rFonts w:ascii="Arial" w:eastAsia="Arial" w:hAnsi="Arial" w:cs="Arial"/>
+          <w:color w:val="70AD47" w:themeColor="accent6"/>
         </w:rPr>
         <w:t>stranedvorca</w:t>
       </w:r>
@@ -1365,7 +1349,7 @@
       <w:r>
         <w:rPr>
           <w:rFonts w:ascii="Arial" w:eastAsia="Arial" w:hAnsi="Arial" w:cs="Arial"/>
-          <w:color w:val="000000"/>
+          <w:color w:val="70AD47" w:themeColor="accent6"/>
         </w:rPr>
         <w:t xml:space="preserve">, </w:t>
       </w:r>
@@ -1373,7 +1357,7 @@
       <w:r>
         <w:rPr>
           <w:rFonts w:ascii="Arial" w:eastAsia="Arial" w:hAnsi="Arial" w:cs="Arial"/>
-          <w:color w:val="000000"/>
+          <w:color w:val="70AD47" w:themeColor="accent6"/>
         </w:rPr>
         <w:t>korišćenjem</w:t>
       </w:r>
@@ -1381,15 +1365,15 @@
       <w:r>
         <w:rPr>
           <w:rFonts w:ascii="Arial" w:eastAsia="Arial" w:hAnsi="Arial" w:cs="Arial"/>
-          <w:color w:val="000000"/>
-        </w:rPr>
-        <w:t xml:space="preserve"> </w:t>
-      </w:r>
-      <w:proofErr w:type="spellStart"/>
-      <w:r>
-        <w:rPr>
-          <w:rFonts w:ascii="Arial" w:eastAsia="Arial" w:hAnsi="Arial" w:cs="Arial"/>
-          <w:color w:val="000000"/>
+          <w:color w:val="70AD47" w:themeColor="accent6"/>
+        </w:rPr>
+        <w:t xml:space="preserve"> </w:t>
+      </w:r>
+      <w:proofErr w:type="spellStart"/>
+      <w:r>
+        <w:rPr>
+          <w:rFonts w:ascii="Arial" w:eastAsia="Arial" w:hAnsi="Arial" w:cs="Arial"/>
+          <w:color w:val="70AD47" w:themeColor="accent6"/>
         </w:rPr>
         <w:t>instanci</w:t>
       </w:r>
@@ -1397,7 +1381,7 @@
       <w:r>
         <w:rPr>
           <w:rFonts w:ascii="Arial" w:eastAsia="Arial" w:hAnsi="Arial" w:cs="Arial"/>
-          <w:color w:val="000000"/>
+          <w:color w:val="70AD47" w:themeColor="accent6"/>
         </w:rPr>
         <w:t xml:space="preserve"> </w:t>
       </w:r>
@@ -1405,7 +1389,7 @@
         <w:rPr>
           <w:rFonts w:ascii="Arial" w:eastAsia="Arial" w:hAnsi="Arial" w:cs="Arial"/>
           <w:i/>
-          <w:color w:val="000000"/>
+          <w:color w:val="70AD47" w:themeColor="accent6"/>
         </w:rPr>
         <w:t xml:space="preserve">Cube </w:t>
       </w:r>
@@ -1413,7 +1397,7 @@
       <w:r>
         <w:rPr>
           <w:rFonts w:ascii="Arial" w:eastAsia="Arial" w:hAnsi="Arial" w:cs="Arial"/>
-          <w:color w:val="000000"/>
+          <w:color w:val="70AD47" w:themeColor="accent6"/>
         </w:rPr>
         <w:t>klase</w:t>
       </w:r>
@@ -1430,14 +1414,14 @@
         <w:jc w:val="both"/>
         <w:rPr>
           <w:rFonts w:ascii="Arial" w:eastAsia="Arial" w:hAnsi="Arial" w:cs="Arial"/>
-          <w:color w:val="000000"/>
+          <w:color w:val="70AD47" w:themeColor="accent6"/>
         </w:rPr>
       </w:pPr>
       <w:proofErr w:type="spellStart"/>
       <w:r>
         <w:rPr>
           <w:rFonts w:ascii="Arial" w:eastAsia="Arial" w:hAnsi="Arial" w:cs="Arial"/>
-          <w:color w:val="000000"/>
+          <w:color w:val="70AD47" w:themeColor="accent6"/>
         </w:rPr>
         <w:t>Ispisati</w:t>
       </w:r>
@@ -1445,7 +1429,7 @@
       <w:r>
         <w:rPr>
           <w:rFonts w:ascii="Arial" w:eastAsia="Arial" w:hAnsi="Arial" w:cs="Arial"/>
-          <w:color w:val="000000"/>
+          <w:color w:val="70AD47" w:themeColor="accent6"/>
         </w:rPr>
         <w:t xml:space="preserve"> 3D </w:t>
       </w:r>
@@ -1453,7 +1437,7 @@
       <w:r>
         <w:rPr>
           <w:rFonts w:ascii="Arial" w:eastAsia="Arial" w:hAnsi="Arial" w:cs="Arial"/>
-          <w:color w:val="000000"/>
+          <w:color w:val="70AD47" w:themeColor="accent6"/>
         </w:rPr>
         <w:t>tekst</w:t>
       </w:r>
@@ -1461,15 +1445,15 @@
       <w:r>
         <w:rPr>
           <w:rFonts w:ascii="Arial" w:eastAsia="Arial" w:hAnsi="Arial" w:cs="Arial"/>
-          <w:color w:val="000000"/>
-        </w:rPr>
-        <w:t xml:space="preserve"> </w:t>
-      </w:r>
-      <w:proofErr w:type="spellStart"/>
-      <w:r>
-        <w:rPr>
-          <w:rFonts w:ascii="Arial" w:eastAsia="Arial" w:hAnsi="Arial" w:cs="Arial"/>
-          <w:color w:val="000000"/>
+          <w:color w:val="70AD47" w:themeColor="accent6"/>
+        </w:rPr>
+        <w:t xml:space="preserve"> </w:t>
+      </w:r>
+      <w:proofErr w:type="spellStart"/>
+      <w:r>
+        <w:rPr>
+          <w:rFonts w:ascii="Arial" w:eastAsia="Arial" w:hAnsi="Arial" w:cs="Arial"/>
+          <w:color w:val="70AD47" w:themeColor="accent6"/>
         </w:rPr>
         <w:t>crvenom</w:t>
       </w:r>
@@ -1477,15 +1461,15 @@
       <w:r>
         <w:rPr>
           <w:rFonts w:ascii="Arial" w:eastAsia="Arial" w:hAnsi="Arial" w:cs="Arial"/>
-          <w:color w:val="000000"/>
-        </w:rPr>
-        <w:t xml:space="preserve"> </w:t>
-      </w:r>
-      <w:proofErr w:type="spellStart"/>
-      <w:r>
-        <w:rPr>
-          <w:rFonts w:ascii="Arial" w:eastAsia="Arial" w:hAnsi="Arial" w:cs="Arial"/>
-          <w:color w:val="000000"/>
+          <w:color w:val="70AD47" w:themeColor="accent6"/>
+        </w:rPr>
+        <w:t xml:space="preserve"> </w:t>
+      </w:r>
+      <w:proofErr w:type="spellStart"/>
+      <w:r>
+        <w:rPr>
+          <w:rFonts w:ascii="Arial" w:eastAsia="Arial" w:hAnsi="Arial" w:cs="Arial"/>
+          <w:color w:val="70AD47" w:themeColor="accent6"/>
         </w:rPr>
         <w:t>bojom</w:t>
       </w:r>
@@ -1493,7 +1477,7 @@
       <w:r>
         <w:rPr>
           <w:rFonts w:ascii="Arial" w:eastAsia="Arial" w:hAnsi="Arial" w:cs="Arial"/>
-          <w:color w:val="000000"/>
+          <w:color w:val="70AD47" w:themeColor="accent6"/>
         </w:rPr>
         <w:t xml:space="preserve"> u </w:t>
       </w:r>
@@ -1501,7 +1485,7 @@
       <w:r>
         <w:rPr>
           <w:rFonts w:ascii="Arial" w:eastAsia="Arial" w:hAnsi="Arial" w:cs="Arial"/>
-          <w:color w:val="000000"/>
+          <w:color w:val="70AD47" w:themeColor="accent6"/>
         </w:rPr>
         <w:t>donjem</w:t>
       </w:r>
@@ -1509,15 +1493,15 @@
       <w:r>
         <w:rPr>
           <w:rFonts w:ascii="Arial" w:eastAsia="Arial" w:hAnsi="Arial" w:cs="Arial"/>
-          <w:color w:val="000000"/>
-        </w:rPr>
-        <w:t xml:space="preserve"> </w:t>
-      </w:r>
-      <w:proofErr w:type="spellStart"/>
-      <w:r>
-        <w:rPr>
-          <w:rFonts w:ascii="Arial" w:eastAsia="Arial" w:hAnsi="Arial" w:cs="Arial"/>
-          <w:color w:val="000000"/>
+          <w:color w:val="70AD47" w:themeColor="accent6"/>
+        </w:rPr>
+        <w:t xml:space="preserve"> </w:t>
+      </w:r>
+      <w:proofErr w:type="spellStart"/>
+      <w:r>
+        <w:rPr>
+          <w:rFonts w:ascii="Arial" w:eastAsia="Arial" w:hAnsi="Arial" w:cs="Arial"/>
+          <w:color w:val="70AD47" w:themeColor="accent6"/>
         </w:rPr>
         <w:t>desnom</w:t>
       </w:r>
@@ -1525,15 +1509,15 @@
       <w:r>
         <w:rPr>
           <w:rFonts w:ascii="Arial" w:eastAsia="Arial" w:hAnsi="Arial" w:cs="Arial"/>
-          <w:color w:val="000000"/>
-        </w:rPr>
-        <w:t xml:space="preserve"> </w:t>
-      </w:r>
-      <w:proofErr w:type="spellStart"/>
-      <w:r>
-        <w:rPr>
-          <w:rFonts w:ascii="Arial" w:eastAsia="Arial" w:hAnsi="Arial" w:cs="Arial"/>
-          <w:color w:val="000000"/>
+          <w:color w:val="70AD47" w:themeColor="accent6"/>
+        </w:rPr>
+        <w:t xml:space="preserve"> </w:t>
+      </w:r>
+      <w:proofErr w:type="spellStart"/>
+      <w:r>
+        <w:rPr>
+          <w:rFonts w:ascii="Arial" w:eastAsia="Arial" w:hAnsi="Arial" w:cs="Arial"/>
+          <w:color w:val="70AD47" w:themeColor="accent6"/>
         </w:rPr>
         <w:t>uglu</w:t>
       </w:r>
@@ -1541,15 +1525,15 @@
       <w:r>
         <w:rPr>
           <w:rFonts w:ascii="Arial" w:eastAsia="Arial" w:hAnsi="Arial" w:cs="Arial"/>
-          <w:color w:val="000000"/>
-        </w:rPr>
-        <w:t xml:space="preserve"> </w:t>
-      </w:r>
-      <w:proofErr w:type="spellStart"/>
-      <w:r>
-        <w:rPr>
-          <w:rFonts w:ascii="Arial" w:eastAsia="Arial" w:hAnsi="Arial" w:cs="Arial"/>
-          <w:color w:val="000000"/>
+          <w:color w:val="70AD47" w:themeColor="accent6"/>
+        </w:rPr>
+        <w:t xml:space="preserve"> </w:t>
+      </w:r>
+      <w:proofErr w:type="spellStart"/>
+      <w:r>
+        <w:rPr>
+          <w:rFonts w:ascii="Arial" w:eastAsia="Arial" w:hAnsi="Arial" w:cs="Arial"/>
+          <w:color w:val="70AD47" w:themeColor="accent6"/>
         </w:rPr>
         <w:t>prozora</w:t>
       </w:r>
@@ -1557,7 +1541,7 @@
       <w:r>
         <w:rPr>
           <w:rFonts w:ascii="Arial" w:eastAsia="Arial" w:hAnsi="Arial" w:cs="Arial"/>
-          <w:color w:val="000000"/>
+          <w:color w:val="70AD47" w:themeColor="accent6"/>
         </w:rPr>
         <w:t xml:space="preserve"> (</w:t>
       </w:r>
@@ -1565,7 +1549,7 @@
       <w:r>
         <w:rPr>
           <w:rFonts w:ascii="Arial" w:eastAsia="Arial" w:hAnsi="Arial" w:cs="Arial"/>
-          <w:color w:val="000000"/>
+          <w:color w:val="70AD47" w:themeColor="accent6"/>
         </w:rPr>
         <w:t>redefinisati</w:t>
       </w:r>
@@ -1573,15 +1557,15 @@
       <w:r>
         <w:rPr>
           <w:rFonts w:ascii="Arial" w:eastAsia="Arial" w:hAnsi="Arial" w:cs="Arial"/>
-          <w:color w:val="000000"/>
-        </w:rPr>
-        <w:t xml:space="preserve"> </w:t>
-      </w:r>
-      <w:proofErr w:type="spellStart"/>
-      <w:r>
-        <w:rPr>
-          <w:rFonts w:ascii="Arial" w:eastAsia="Arial" w:hAnsi="Arial" w:cs="Arial"/>
-          <w:color w:val="000000"/>
+          <w:color w:val="70AD47" w:themeColor="accent6"/>
+        </w:rPr>
+        <w:t xml:space="preserve"> </w:t>
+      </w:r>
+      <w:proofErr w:type="spellStart"/>
+      <w:r>
+        <w:rPr>
+          <w:rFonts w:ascii="Arial" w:eastAsia="Arial" w:hAnsi="Arial" w:cs="Arial"/>
+          <w:color w:val="70AD47" w:themeColor="accent6"/>
         </w:rPr>
         <w:t>projekciju</w:t>
       </w:r>
@@ -1589,15 +1573,15 @@
       <w:r>
         <w:rPr>
           <w:rFonts w:ascii="Arial" w:eastAsia="Arial" w:hAnsi="Arial" w:cs="Arial"/>
-          <w:color w:val="000000"/>
-        </w:rPr>
-        <w:t xml:space="preserve"> </w:t>
-      </w:r>
-      <w:proofErr w:type="spellStart"/>
-      <w:r>
-        <w:rPr>
-          <w:rFonts w:ascii="Arial" w:eastAsia="Arial" w:hAnsi="Arial" w:cs="Arial"/>
-          <w:color w:val="000000"/>
+          <w:color w:val="70AD47" w:themeColor="accent6"/>
+        </w:rPr>
+        <w:t xml:space="preserve"> </w:t>
+      </w:r>
+      <w:proofErr w:type="spellStart"/>
+      <w:r>
+        <w:rPr>
+          <w:rFonts w:ascii="Arial" w:eastAsia="Arial" w:hAnsi="Arial" w:cs="Arial"/>
+          <w:color w:val="70AD47" w:themeColor="accent6"/>
         </w:rPr>
         <w:t>korišćenjem</w:t>
       </w:r>
@@ -1605,7 +1589,7 @@
       <w:r>
         <w:rPr>
           <w:rFonts w:ascii="Arial" w:eastAsia="Arial" w:hAnsi="Arial" w:cs="Arial"/>
-          <w:color w:val="000000"/>
+          <w:color w:val="70AD47" w:themeColor="accent6"/>
         </w:rPr>
         <w:t xml:space="preserve"> </w:t>
       </w:r>
@@ -1613,7 +1597,7 @@
         <w:rPr>
           <w:rFonts w:ascii="Arial" w:eastAsia="Arial" w:hAnsi="Arial" w:cs="Arial"/>
           <w:i/>
-          <w:color w:val="000000"/>
+          <w:color w:val="70AD47" w:themeColor="accent6"/>
         </w:rPr>
         <w:t xml:space="preserve">gluOrtho2D </w:t>
       </w:r>
@@ -1621,7 +1605,7 @@
       <w:r>
         <w:rPr>
           <w:rFonts w:ascii="Arial" w:eastAsia="Arial" w:hAnsi="Arial" w:cs="Arial"/>
-          <w:color w:val="000000"/>
+          <w:color w:val="70AD47" w:themeColor="accent6"/>
         </w:rPr>
         <w:t>metode</w:t>
       </w:r>
@@ -1629,7 +1613,7 @@
       <w:r>
         <w:rPr>
           <w:rFonts w:ascii="Arial" w:eastAsia="Arial" w:hAnsi="Arial" w:cs="Arial"/>
-          <w:color w:val="000000"/>
+          <w:color w:val="70AD47" w:themeColor="accent6"/>
         </w:rPr>
         <w:t xml:space="preserve">). Font je </w:t>
       </w:r>
@@ -1637,14 +1621,14 @@
         <w:rPr>
           <w:rFonts w:ascii="Arial" w:eastAsia="Arial" w:hAnsi="Arial" w:cs="Arial"/>
           <w:i/>
-          <w:color w:val="000000"/>
+          <w:color w:val="70AD47" w:themeColor="accent6"/>
         </w:rPr>
         <w:t>Verdana, 14pt, bold</w:t>
       </w:r>
       <w:r>
         <w:rPr>
           <w:rFonts w:ascii="Arial" w:eastAsia="Arial" w:hAnsi="Arial" w:cs="Arial"/>
-          <w:color w:val="000000"/>
+          <w:color w:val="70AD47" w:themeColor="accent6"/>
         </w:rPr>
         <w:t xml:space="preserve">. </w:t>
       </w:r>
@@ -1652,7 +1636,7 @@
       <w:r>
         <w:rPr>
           <w:rFonts w:ascii="Arial" w:eastAsia="Arial" w:hAnsi="Arial" w:cs="Arial"/>
-          <w:color w:val="000000"/>
+          <w:color w:val="70AD47" w:themeColor="accent6"/>
         </w:rPr>
         <w:t>Tekst</w:t>
       </w:r>
@@ -1660,15 +1644,15 @@
       <w:r>
         <w:rPr>
           <w:rFonts w:ascii="Arial" w:eastAsia="Arial" w:hAnsi="Arial" w:cs="Arial"/>
-          <w:color w:val="000000"/>
-        </w:rPr>
-        <w:t xml:space="preserve"> </w:t>
-      </w:r>
-      <w:proofErr w:type="spellStart"/>
-      <w:r>
-        <w:rPr>
-          <w:rFonts w:ascii="Arial" w:eastAsia="Arial" w:hAnsi="Arial" w:cs="Arial"/>
-          <w:color w:val="000000"/>
+          <w:color w:val="70AD47" w:themeColor="accent6"/>
+        </w:rPr>
+        <w:t xml:space="preserve"> </w:t>
+      </w:r>
+      <w:proofErr w:type="spellStart"/>
+      <w:r>
+        <w:rPr>
+          <w:rFonts w:ascii="Arial" w:eastAsia="Arial" w:hAnsi="Arial" w:cs="Arial"/>
+          <w:color w:val="70AD47" w:themeColor="accent6"/>
         </w:rPr>
         <w:t>treba</w:t>
       </w:r>
@@ -1676,15 +1660,15 @@
       <w:r>
         <w:rPr>
           <w:rFonts w:ascii="Arial" w:eastAsia="Arial" w:hAnsi="Arial" w:cs="Arial"/>
-          <w:color w:val="000000"/>
-        </w:rPr>
-        <w:t xml:space="preserve"> </w:t>
-      </w:r>
-      <w:proofErr w:type="spellStart"/>
-      <w:r>
-        <w:rPr>
-          <w:rFonts w:ascii="Arial" w:eastAsia="Arial" w:hAnsi="Arial" w:cs="Arial"/>
-          <w:color w:val="000000"/>
+          <w:color w:val="70AD47" w:themeColor="accent6"/>
+        </w:rPr>
+        <w:t xml:space="preserve"> </w:t>
+      </w:r>
+      <w:proofErr w:type="spellStart"/>
+      <w:r>
+        <w:rPr>
+          <w:rFonts w:ascii="Arial" w:eastAsia="Arial" w:hAnsi="Arial" w:cs="Arial"/>
+          <w:color w:val="70AD47" w:themeColor="accent6"/>
         </w:rPr>
         <w:t>biti</w:t>
       </w:r>
@@ -1692,15 +1676,15 @@
       <w:r>
         <w:rPr>
           <w:rFonts w:ascii="Arial" w:eastAsia="Arial" w:hAnsi="Arial" w:cs="Arial"/>
-          <w:color w:val="000000"/>
-        </w:rPr>
-        <w:t xml:space="preserve"> </w:t>
-      </w:r>
-      <w:proofErr w:type="spellStart"/>
-      <w:r>
-        <w:rPr>
-          <w:rFonts w:ascii="Arial" w:eastAsia="Arial" w:hAnsi="Arial" w:cs="Arial"/>
-          <w:color w:val="000000"/>
+          <w:color w:val="70AD47" w:themeColor="accent6"/>
+        </w:rPr>
+        <w:t xml:space="preserve"> </w:t>
+      </w:r>
+      <w:proofErr w:type="spellStart"/>
+      <w:r>
+        <w:rPr>
+          <w:rFonts w:ascii="Arial" w:eastAsia="Arial" w:hAnsi="Arial" w:cs="Arial"/>
+          <w:color w:val="70AD47" w:themeColor="accent6"/>
         </w:rPr>
         <w:t>oblika</w:t>
       </w:r>
@@ -1708,7 +1692,7 @@
       <w:r>
         <w:rPr>
           <w:rFonts w:ascii="Arial" w:eastAsia="Arial" w:hAnsi="Arial" w:cs="Arial"/>
-          <w:color w:val="000000"/>
+          <w:color w:val="70AD47" w:themeColor="accent6"/>
         </w:rPr>
         <w:t xml:space="preserve">: </w:t>
       </w:r>
@@ -1720,14 +1704,14 @@
         <w:jc w:val="both"/>
         <w:rPr>
           <w:rFonts w:ascii="Arial" w:eastAsia="Arial" w:hAnsi="Arial" w:cs="Arial"/>
-          <w:color w:val="000000"/>
+          <w:color w:val="70AD47" w:themeColor="accent6"/>
         </w:rPr>
       </w:pPr>
       <w:proofErr w:type="spellStart"/>
       <w:r>
         <w:rPr>
           <w:rFonts w:ascii="Arial" w:eastAsia="Arial" w:hAnsi="Arial" w:cs="Arial"/>
-          <w:color w:val="000000"/>
+          <w:color w:val="70AD47" w:themeColor="accent6"/>
         </w:rPr>
         <w:t>Predmet</w:t>
       </w:r>
@@ -1735,7 +1719,7 @@
       <w:r>
         <w:rPr>
           <w:rFonts w:ascii="Arial" w:eastAsia="Arial" w:hAnsi="Arial" w:cs="Arial"/>
-          <w:color w:val="000000"/>
+          <w:color w:val="70AD47" w:themeColor="accent6"/>
         </w:rPr>
         <w:t xml:space="preserve">: </w:t>
       </w:r>
@@ -1743,7 +1727,7 @@
       <w:r>
         <w:rPr>
           <w:rFonts w:ascii="Arial" w:eastAsia="Arial" w:hAnsi="Arial" w:cs="Arial"/>
-          <w:color w:val="000000"/>
+          <w:color w:val="70AD47" w:themeColor="accent6"/>
         </w:rPr>
         <w:t>Racunarska</w:t>
       </w:r>
@@ -1751,15 +1735,15 @@
       <w:r>
         <w:rPr>
           <w:rFonts w:ascii="Arial" w:eastAsia="Arial" w:hAnsi="Arial" w:cs="Arial"/>
-          <w:color w:val="000000"/>
-        </w:rPr>
-        <w:t xml:space="preserve"> </w:t>
-      </w:r>
-      <w:proofErr w:type="spellStart"/>
-      <w:r>
-        <w:rPr>
-          <w:rFonts w:ascii="Arial" w:eastAsia="Arial" w:hAnsi="Arial" w:cs="Arial"/>
-          <w:color w:val="000000"/>
+          <w:color w:val="70AD47" w:themeColor="accent6"/>
+        </w:rPr>
+        <w:t xml:space="preserve"> </w:t>
+      </w:r>
+      <w:proofErr w:type="spellStart"/>
+      <w:r>
+        <w:rPr>
+          <w:rFonts w:ascii="Arial" w:eastAsia="Arial" w:hAnsi="Arial" w:cs="Arial"/>
+          <w:color w:val="70AD47" w:themeColor="accent6"/>
         </w:rPr>
         <w:t>grafika</w:t>
       </w:r>
@@ -1767,7 +1751,7 @@
       <w:r>
         <w:rPr>
           <w:rFonts w:ascii="Arial" w:eastAsia="Arial" w:hAnsi="Arial" w:cs="Arial"/>
-          <w:color w:val="000000"/>
+          <w:color w:val="70AD47" w:themeColor="accent6"/>
         </w:rPr>
         <w:t xml:space="preserve"> </w:t>
       </w:r>
@@ -1779,14 +1763,14 @@
         <w:jc w:val="both"/>
         <w:rPr>
           <w:rFonts w:ascii="Arial" w:eastAsia="Arial" w:hAnsi="Arial" w:cs="Arial"/>
-          <w:color w:val="000000"/>
+          <w:color w:val="70AD47" w:themeColor="accent6"/>
         </w:rPr>
       </w:pPr>
       <w:proofErr w:type="spellStart"/>
       <w:r>
         <w:rPr>
           <w:rFonts w:ascii="Arial" w:eastAsia="Arial" w:hAnsi="Arial" w:cs="Arial"/>
-          <w:color w:val="000000"/>
+          <w:color w:val="70AD47" w:themeColor="accent6"/>
         </w:rPr>
         <w:t>Sk.god</w:t>
       </w:r>
@@ -1794,7 +1778,7 @@
       <w:r>
         <w:rPr>
           <w:rFonts w:ascii="Arial" w:eastAsia="Arial" w:hAnsi="Arial" w:cs="Arial"/>
-          <w:color w:val="000000"/>
+          <w:color w:val="70AD47" w:themeColor="accent6"/>
         </w:rPr>
         <w:t>: 2020/21.</w:t>
       </w:r>
@@ -1807,13 +1791,13 @@
         <w:rPr>
           <w:rFonts w:ascii="Arial" w:eastAsia="Arial" w:hAnsi="Arial" w:cs="Arial"/>
           <w:i/>
-          <w:color w:val="000000"/>
+          <w:color w:val="70AD47" w:themeColor="accent6"/>
         </w:rPr>
       </w:pPr>
       <w:r>
         <w:rPr>
           <w:rFonts w:ascii="Arial" w:eastAsia="Arial" w:hAnsi="Arial" w:cs="Arial"/>
-          <w:color w:val="000000"/>
+          <w:color w:val="70AD47" w:themeColor="accent6"/>
         </w:rPr>
         <w:t>Ime: &lt;</w:t>
       </w:r>
@@ -1822,7 +1806,7 @@
         <w:rPr>
           <w:rFonts w:ascii="Arial" w:eastAsia="Arial" w:hAnsi="Arial" w:cs="Arial"/>
           <w:i/>
-          <w:color w:val="000000"/>
+          <w:color w:val="70AD47" w:themeColor="accent6"/>
         </w:rPr>
         <w:t>ime_studenta</w:t>
       </w:r>
@@ -1831,7 +1815,7 @@
         <w:rPr>
           <w:rFonts w:ascii="Arial" w:eastAsia="Arial" w:hAnsi="Arial" w:cs="Arial"/>
           <w:i/>
-          <w:color w:val="000000"/>
+          <w:color w:val="70AD47" w:themeColor="accent6"/>
         </w:rPr>
         <w:t>&gt;</w:t>
       </w:r>
@@ -1844,14 +1828,14 @@
         <w:rPr>
           <w:rFonts w:ascii="Arial" w:eastAsia="Arial" w:hAnsi="Arial" w:cs="Arial"/>
           <w:i/>
-          <w:color w:val="000000"/>
+          <w:color w:val="70AD47" w:themeColor="accent6"/>
         </w:rPr>
       </w:pPr>
       <w:proofErr w:type="spellStart"/>
       <w:r>
         <w:rPr>
           <w:rFonts w:ascii="Arial" w:eastAsia="Arial" w:hAnsi="Arial" w:cs="Arial"/>
-          <w:color w:val="000000"/>
+          <w:color w:val="70AD47" w:themeColor="accent6"/>
         </w:rPr>
         <w:t>Prezime</w:t>
       </w:r>
@@ -1859,7 +1843,7 @@
       <w:r>
         <w:rPr>
           <w:rFonts w:ascii="Arial" w:eastAsia="Arial" w:hAnsi="Arial" w:cs="Arial"/>
-          <w:color w:val="000000"/>
+          <w:color w:val="70AD47" w:themeColor="accent6"/>
         </w:rPr>
         <w:t>: &lt;</w:t>
       </w:r>
@@ -1868,7 +1852,7 @@
         <w:rPr>
           <w:rFonts w:ascii="Arial" w:eastAsia="Arial" w:hAnsi="Arial" w:cs="Arial"/>
           <w:i/>
-          <w:color w:val="000000"/>
+          <w:color w:val="70AD47" w:themeColor="accent6"/>
         </w:rPr>
         <w:t>prezime_studenta</w:t>
       </w:r>
@@ -1877,7 +1861,7 @@
         <w:rPr>
           <w:rFonts w:ascii="Arial" w:eastAsia="Arial" w:hAnsi="Arial" w:cs="Arial"/>
           <w:i/>
-          <w:color w:val="000000"/>
+          <w:color w:val="70AD47" w:themeColor="accent6"/>
         </w:rPr>
         <w:t>&gt;</w:t>
       </w:r>
@@ -1890,14 +1874,14 @@
         <w:rPr>
           <w:rFonts w:ascii="Arial" w:eastAsia="Arial" w:hAnsi="Arial" w:cs="Arial"/>
           <w:i/>
-          <w:color w:val="000000"/>
+          <w:color w:val="70AD47" w:themeColor="accent6"/>
         </w:rPr>
       </w:pPr>
       <w:proofErr w:type="spellStart"/>
       <w:r>
         <w:rPr>
           <w:rFonts w:ascii="Arial" w:eastAsia="Arial" w:hAnsi="Arial" w:cs="Arial"/>
-          <w:color w:val="000000"/>
+          <w:color w:val="70AD47" w:themeColor="accent6"/>
         </w:rPr>
         <w:t>Sifra</w:t>
       </w:r>
@@ -1905,15 +1889,15 @@
       <w:r>
         <w:rPr>
           <w:rFonts w:ascii="Arial" w:eastAsia="Arial" w:hAnsi="Arial" w:cs="Arial"/>
-          <w:color w:val="000000"/>
-        </w:rPr>
-        <w:t xml:space="preserve"> </w:t>
-      </w:r>
-      <w:proofErr w:type="spellStart"/>
-      <w:r>
-        <w:rPr>
-          <w:rFonts w:ascii="Arial" w:eastAsia="Arial" w:hAnsi="Arial" w:cs="Arial"/>
-          <w:color w:val="000000"/>
+          <w:color w:val="70AD47" w:themeColor="accent6"/>
+        </w:rPr>
+        <w:t xml:space="preserve"> </w:t>
+      </w:r>
+      <w:proofErr w:type="spellStart"/>
+      <w:r>
+        <w:rPr>
+          <w:rFonts w:ascii="Arial" w:eastAsia="Arial" w:hAnsi="Arial" w:cs="Arial"/>
+          <w:color w:val="70AD47" w:themeColor="accent6"/>
         </w:rPr>
         <w:t>zad</w:t>
       </w:r>
@@ -1921,7 +1905,7 @@
       <w:r>
         <w:rPr>
           <w:rFonts w:ascii="Arial" w:eastAsia="Arial" w:hAnsi="Arial" w:cs="Arial"/>
-          <w:color w:val="000000"/>
+          <w:color w:val="70AD47" w:themeColor="accent6"/>
         </w:rPr>
         <w:t>: &lt;</w:t>
       </w:r>
@@ -1930,7 +1914,7 @@
         <w:rPr>
           <w:rFonts w:ascii="Arial" w:eastAsia="Arial" w:hAnsi="Arial" w:cs="Arial"/>
           <w:i/>
-          <w:color w:val="000000"/>
+          <w:color w:val="70AD47" w:themeColor="accent6"/>
         </w:rPr>
         <w:t>sifra_zadatka</w:t>
       </w:r>
@@ -1939,7 +1923,7 @@
         <w:rPr>
           <w:rFonts w:ascii="Arial" w:eastAsia="Arial" w:hAnsi="Arial" w:cs="Arial"/>
           <w:i/>
-          <w:color w:val="000000"/>
+          <w:color w:val="70AD47" w:themeColor="accent6"/>
         </w:rPr>
         <w:t>&gt;</w:t>
       </w:r>
@@ -2082,14 +2066,7 @@
           <w:rFonts w:ascii="Arial" w:eastAsia="Arial" w:hAnsi="Arial" w:cs="Arial"/>
           <w:color w:val="000000"/>
         </w:rPr>
-        <w:t>po</w:t>
-      </w:r>
-      <w:r>
-        <w:rPr>
-          <w:rFonts w:ascii="Arial" w:eastAsia="Arial" w:hAnsi="Arial" w:cs="Arial"/>
-          <w:color w:val="000000"/>
-        </w:rPr>
-        <w:t>ddirektorijume</w:t>
+        <w:t>poddirektorijume</w:t>
       </w:r>
       <w:proofErr w:type="spellEnd"/>
       <w:r>
@@ -2494,12 +2471,6 @@
         <w:gridCol w:w="6412"/>
       </w:tblGrid>
       <w:tr>
-        <w:tblPrEx>
-          <w:tblCellMar>
-            <w:top w:w="0" w:type="dxa"/>
-            <w:bottom w:w="0" w:type="dxa"/>
-          </w:tblCellMar>
-        </w:tblPrEx>
         <w:trPr>
           <w:trHeight w:val="1"/>
         </w:trPr>
@@ -2614,12 +2585,6 @@
         </w:tc>
       </w:tr>
       <w:tr>
-        <w:tblPrEx>
-          <w:tblCellMar>
-            <w:top w:w="0" w:type="dxa"/>
-            <w:bottom w:w="0" w:type="dxa"/>
-          </w:tblCellMar>
-        </w:tblPrEx>
         <w:trPr>
           <w:trHeight w:val="1"/>
         </w:trPr>
@@ -2901,12 +2866,6 @@
         </w:tc>
       </w:tr>
       <w:tr>
-        <w:tblPrEx>
-          <w:tblCellMar>
-            <w:top w:w="0" w:type="dxa"/>
-            <w:bottom w:w="0" w:type="dxa"/>
-          </w:tblCellMar>
-        </w:tblPrEx>
         <w:trPr>
           <w:trHeight w:val="1"/>
         </w:trPr>
@@ -3090,12 +3049,6 @@
         </w:tc>
       </w:tr>
       <w:tr>
-        <w:tblPrEx>
-          <w:tblCellMar>
-            <w:top w:w="0" w:type="dxa"/>
-            <w:bottom w:w="0" w:type="dxa"/>
-          </w:tblCellMar>
-        </w:tblPrEx>
         <w:trPr>
           <w:trHeight w:val="1"/>
         </w:trPr>
@@ -3596,7 +3549,6 @@
         <w:t xml:space="preserve"> u 3D </w:t>
       </w:r>
       <w:proofErr w:type="spellStart"/>
-      <w:proofErr w:type="gramStart"/>
       <w:r>
         <w:rPr>
           <w:rFonts w:ascii="Arial" w:eastAsia="Arial" w:hAnsi="Arial" w:cs="Arial"/>
@@ -3622,7 +3574,6 @@
         <w:t xml:space="preserve"> (</w:t>
       </w:r>
       <w:proofErr w:type="spellStart"/>
-      <w:proofErr w:type="gramEnd"/>
       <w:r>
         <w:rPr>
           <w:rFonts w:ascii="Arial" w:eastAsia="Arial" w:hAnsi="Arial" w:cs="Arial"/>
@@ -3675,14 +3626,14 @@
         <w:jc w:val="both"/>
         <w:rPr>
           <w:rFonts w:ascii="Arial" w:eastAsia="Arial" w:hAnsi="Arial" w:cs="Arial"/>
-          <w:color w:val="000000"/>
+          <w:color w:val="70AD47" w:themeColor="accent6"/>
         </w:rPr>
       </w:pPr>
       <w:proofErr w:type="spellStart"/>
       <w:r>
         <w:rPr>
           <w:rFonts w:ascii="Arial" w:eastAsia="Arial" w:hAnsi="Arial" w:cs="Arial"/>
-          <w:color w:val="000000"/>
+          <w:color w:val="70AD47" w:themeColor="accent6"/>
         </w:rPr>
         <w:t>Uključiti</w:t>
       </w:r>
@@ -3690,7 +3641,7 @@
       <w:r>
         <w:rPr>
           <w:rFonts w:ascii="Arial" w:eastAsia="Arial" w:hAnsi="Arial" w:cs="Arial"/>
-          <w:color w:val="000000"/>
+          <w:color w:val="70AD47" w:themeColor="accent6"/>
         </w:rPr>
         <w:t xml:space="preserve"> </w:t>
       </w:r>
@@ -3698,7 +3649,7 @@
         <w:rPr>
           <w:rFonts w:ascii="Arial" w:eastAsia="Arial" w:hAnsi="Arial" w:cs="Arial"/>
           <w:i/>
-          <w:color w:val="000000"/>
+          <w:color w:val="70AD47" w:themeColor="accent6"/>
         </w:rPr>
         <w:t xml:space="preserve">color tracking </w:t>
       </w:r>
@@ -3706,7 +3657,7 @@
       <w:r>
         <w:rPr>
           <w:rFonts w:ascii="Arial" w:eastAsia="Arial" w:hAnsi="Arial" w:cs="Arial"/>
-          <w:color w:val="000000"/>
+          <w:color w:val="70AD47" w:themeColor="accent6"/>
         </w:rPr>
         <w:t>mehanizam</w:t>
       </w:r>
@@ -3714,15 +3665,15 @@
       <w:r>
         <w:rPr>
           <w:rFonts w:ascii="Arial" w:eastAsia="Arial" w:hAnsi="Arial" w:cs="Arial"/>
-          <w:color w:val="000000"/>
-        </w:rPr>
-        <w:t xml:space="preserve"> </w:t>
-      </w:r>
-      <w:proofErr w:type="spellStart"/>
-      <w:r>
-        <w:rPr>
-          <w:rFonts w:ascii="Arial" w:eastAsia="Arial" w:hAnsi="Arial" w:cs="Arial"/>
-          <w:color w:val="000000"/>
+          <w:color w:val="70AD47" w:themeColor="accent6"/>
+        </w:rPr>
+        <w:t xml:space="preserve"> </w:t>
+      </w:r>
+      <w:proofErr w:type="spellStart"/>
+      <w:r>
+        <w:rPr>
+          <w:rFonts w:ascii="Arial" w:eastAsia="Arial" w:hAnsi="Arial" w:cs="Arial"/>
+          <w:color w:val="70AD47" w:themeColor="accent6"/>
         </w:rPr>
         <w:t>i</w:t>
       </w:r>
@@ -3730,15 +3681,15 @@
       <w:r>
         <w:rPr>
           <w:rFonts w:ascii="Arial" w:eastAsia="Arial" w:hAnsi="Arial" w:cs="Arial"/>
-          <w:color w:val="000000"/>
-        </w:rPr>
-        <w:t xml:space="preserve"> </w:t>
-      </w:r>
-      <w:proofErr w:type="spellStart"/>
-      <w:r>
-        <w:rPr>
-          <w:rFonts w:ascii="Arial" w:eastAsia="Arial" w:hAnsi="Arial" w:cs="Arial"/>
-          <w:color w:val="000000"/>
+          <w:color w:val="70AD47" w:themeColor="accent6"/>
+        </w:rPr>
+        <w:t xml:space="preserve"> </w:t>
+      </w:r>
+      <w:proofErr w:type="spellStart"/>
+      <w:r>
+        <w:rPr>
+          <w:rFonts w:ascii="Arial" w:eastAsia="Arial" w:hAnsi="Arial" w:cs="Arial"/>
+          <w:color w:val="70AD47" w:themeColor="accent6"/>
         </w:rPr>
         <w:t>podesiti</w:t>
       </w:r>
@@ -3746,7 +3697,7 @@
       <w:r>
         <w:rPr>
           <w:rFonts w:ascii="Arial" w:eastAsia="Arial" w:hAnsi="Arial" w:cs="Arial"/>
-          <w:color w:val="000000"/>
+          <w:color w:val="70AD47" w:themeColor="accent6"/>
         </w:rPr>
         <w:t xml:space="preserve"> da se </w:t>
       </w:r>
@@ -3754,7 +3705,7 @@
       <w:r>
         <w:rPr>
           <w:rFonts w:ascii="Arial" w:eastAsia="Arial" w:hAnsi="Arial" w:cs="Arial"/>
-          <w:color w:val="000000"/>
+          <w:color w:val="70AD47" w:themeColor="accent6"/>
         </w:rPr>
         <w:t>pozivom</w:t>
       </w:r>
@@ -3762,15 +3713,15 @@
       <w:r>
         <w:rPr>
           <w:rFonts w:ascii="Arial" w:eastAsia="Arial" w:hAnsi="Arial" w:cs="Arial"/>
-          <w:color w:val="000000"/>
-        </w:rPr>
-        <w:t xml:space="preserve"> </w:t>
-      </w:r>
-      <w:proofErr w:type="spellStart"/>
-      <w:r>
-        <w:rPr>
-          <w:rFonts w:ascii="Arial" w:eastAsia="Arial" w:hAnsi="Arial" w:cs="Arial"/>
-          <w:color w:val="000000"/>
+          <w:color w:val="70AD47" w:themeColor="accent6"/>
+        </w:rPr>
+        <w:t xml:space="preserve"> </w:t>
+      </w:r>
+      <w:proofErr w:type="spellStart"/>
+      <w:r>
+        <w:rPr>
+          <w:rFonts w:ascii="Arial" w:eastAsia="Arial" w:hAnsi="Arial" w:cs="Arial"/>
+          <w:color w:val="70AD47" w:themeColor="accent6"/>
         </w:rPr>
         <w:t>metode</w:t>
       </w:r>
@@ -3778,7 +3729,7 @@
       <w:r>
         <w:rPr>
           <w:rFonts w:ascii="Arial" w:eastAsia="Arial" w:hAnsi="Arial" w:cs="Arial"/>
-          <w:color w:val="000000"/>
+          <w:color w:val="70AD47" w:themeColor="accent6"/>
         </w:rPr>
         <w:t xml:space="preserve"> </w:t>
       </w:r>
@@ -3787,7 +3738,7 @@
         <w:rPr>
           <w:rFonts w:ascii="Arial" w:eastAsia="Arial" w:hAnsi="Arial" w:cs="Arial"/>
           <w:i/>
-          <w:color w:val="000000"/>
+          <w:color w:val="70AD47" w:themeColor="accent6"/>
         </w:rPr>
         <w:t>glColor</w:t>
       </w:r>
@@ -3796,15 +3747,15 @@
         <w:rPr>
           <w:rFonts w:ascii="Arial" w:eastAsia="Arial" w:hAnsi="Arial" w:cs="Arial"/>
           <w:i/>
-          <w:color w:val="000000"/>
-        </w:rPr>
-        <w:t xml:space="preserve"> </w:t>
-      </w:r>
-      <w:proofErr w:type="spellStart"/>
-      <w:r>
-        <w:rPr>
-          <w:rFonts w:ascii="Arial" w:eastAsia="Arial" w:hAnsi="Arial" w:cs="Arial"/>
-          <w:color w:val="000000"/>
+          <w:color w:val="70AD47" w:themeColor="accent6"/>
+        </w:rPr>
+        <w:t xml:space="preserve"> </w:t>
+      </w:r>
+      <w:proofErr w:type="spellStart"/>
+      <w:r>
+        <w:rPr>
+          <w:rFonts w:ascii="Arial" w:eastAsia="Arial" w:hAnsi="Arial" w:cs="Arial"/>
+          <w:color w:val="70AD47" w:themeColor="accent6"/>
         </w:rPr>
         <w:t>definiše</w:t>
       </w:r>
@@ -3812,15 +3763,15 @@
       <w:r>
         <w:rPr>
           <w:rFonts w:ascii="Arial" w:eastAsia="Arial" w:hAnsi="Arial" w:cs="Arial"/>
-          <w:color w:val="000000"/>
-        </w:rPr>
-        <w:t xml:space="preserve"> </w:t>
-      </w:r>
-      <w:proofErr w:type="spellStart"/>
-      <w:r>
-        <w:rPr>
-          <w:rFonts w:ascii="Arial" w:eastAsia="Arial" w:hAnsi="Arial" w:cs="Arial"/>
-          <w:color w:val="000000"/>
+          <w:color w:val="70AD47" w:themeColor="accent6"/>
+        </w:rPr>
+        <w:t xml:space="preserve"> </w:t>
+      </w:r>
+      <w:proofErr w:type="spellStart"/>
+      <w:r>
+        <w:rPr>
+          <w:rFonts w:ascii="Arial" w:eastAsia="Arial" w:hAnsi="Arial" w:cs="Arial"/>
+          <w:color w:val="70AD47" w:themeColor="accent6"/>
         </w:rPr>
         <w:t>ambijentalna</w:t>
       </w:r>
@@ -3828,15 +3779,15 @@
       <w:r>
         <w:rPr>
           <w:rFonts w:ascii="Arial" w:eastAsia="Arial" w:hAnsi="Arial" w:cs="Arial"/>
-          <w:color w:val="000000"/>
-        </w:rPr>
-        <w:t xml:space="preserve"> </w:t>
-      </w:r>
-      <w:proofErr w:type="spellStart"/>
-      <w:r>
-        <w:rPr>
-          <w:rFonts w:ascii="Arial" w:eastAsia="Arial" w:hAnsi="Arial" w:cs="Arial"/>
-          <w:color w:val="000000"/>
+          <w:color w:val="70AD47" w:themeColor="accent6"/>
+        </w:rPr>
+        <w:t xml:space="preserve"> </w:t>
+      </w:r>
+      <w:proofErr w:type="spellStart"/>
+      <w:r>
+        <w:rPr>
+          <w:rFonts w:ascii="Arial" w:eastAsia="Arial" w:hAnsi="Arial" w:cs="Arial"/>
+          <w:color w:val="70AD47" w:themeColor="accent6"/>
         </w:rPr>
         <w:t>i</w:t>
       </w:r>
@@ -3844,15 +3795,15 @@
       <w:r>
         <w:rPr>
           <w:rFonts w:ascii="Arial" w:eastAsia="Arial" w:hAnsi="Arial" w:cs="Arial"/>
-          <w:color w:val="000000"/>
-        </w:rPr>
-        <w:t xml:space="preserve"> </w:t>
-      </w:r>
-      <w:proofErr w:type="spellStart"/>
-      <w:r>
-        <w:rPr>
-          <w:rFonts w:ascii="Arial" w:eastAsia="Arial" w:hAnsi="Arial" w:cs="Arial"/>
-          <w:color w:val="000000"/>
+          <w:color w:val="70AD47" w:themeColor="accent6"/>
+        </w:rPr>
+        <w:t xml:space="preserve"> </w:t>
+      </w:r>
+      <w:proofErr w:type="spellStart"/>
+      <w:r>
+        <w:rPr>
+          <w:rFonts w:ascii="Arial" w:eastAsia="Arial" w:hAnsi="Arial" w:cs="Arial"/>
+          <w:color w:val="70AD47" w:themeColor="accent6"/>
         </w:rPr>
         <w:t>difuzna</w:t>
       </w:r>
@@ -3860,15 +3811,15 @@
       <w:r>
         <w:rPr>
           <w:rFonts w:ascii="Arial" w:eastAsia="Arial" w:hAnsi="Arial" w:cs="Arial"/>
-          <w:color w:val="000000"/>
-        </w:rPr>
-        <w:t xml:space="preserve"> </w:t>
-      </w:r>
-      <w:proofErr w:type="spellStart"/>
-      <w:r>
-        <w:rPr>
-          <w:rFonts w:ascii="Arial" w:eastAsia="Arial" w:hAnsi="Arial" w:cs="Arial"/>
-          <w:color w:val="000000"/>
+          <w:color w:val="70AD47" w:themeColor="accent6"/>
+        </w:rPr>
+        <w:t xml:space="preserve"> </w:t>
+      </w:r>
+      <w:proofErr w:type="spellStart"/>
+      <w:r>
+        <w:rPr>
+          <w:rFonts w:ascii="Arial" w:eastAsia="Arial" w:hAnsi="Arial" w:cs="Arial"/>
+          <w:color w:val="70AD47" w:themeColor="accent6"/>
         </w:rPr>
         <w:t>komponenta</w:t>
       </w:r>
@@ -3876,15 +3827,15 @@
       <w:r>
         <w:rPr>
           <w:rFonts w:ascii="Arial" w:eastAsia="Arial" w:hAnsi="Arial" w:cs="Arial"/>
-          <w:color w:val="000000"/>
-        </w:rPr>
-        <w:t xml:space="preserve"> </w:t>
-      </w:r>
-      <w:proofErr w:type="spellStart"/>
-      <w:r>
-        <w:rPr>
-          <w:rFonts w:ascii="Arial" w:eastAsia="Arial" w:hAnsi="Arial" w:cs="Arial"/>
-          <w:color w:val="000000"/>
+          <w:color w:val="70AD47" w:themeColor="accent6"/>
+        </w:rPr>
+        <w:t xml:space="preserve"> </w:t>
+      </w:r>
+      <w:proofErr w:type="spellStart"/>
+      <w:r>
+        <w:rPr>
+          <w:rFonts w:ascii="Arial" w:eastAsia="Arial" w:hAnsi="Arial" w:cs="Arial"/>
+          <w:color w:val="70AD47" w:themeColor="accent6"/>
         </w:rPr>
         <w:t>materijala</w:t>
       </w:r>
@@ -3892,7 +3843,7 @@
       <w:r>
         <w:rPr>
           <w:rFonts w:ascii="Arial" w:eastAsia="Arial" w:hAnsi="Arial" w:cs="Arial"/>
-          <w:color w:val="000000"/>
+          <w:color w:val="70AD47" w:themeColor="accent6"/>
         </w:rPr>
         <w:t>.</w:t>
       </w:r>
@@ -4101,18 +4052,9 @@
           <w:rFonts w:ascii="Arial" w:eastAsia="Arial" w:hAnsi="Arial" w:cs="Arial"/>
           <w:color w:val="000000"/>
         </w:rPr>
-        <w:t xml:space="preserve"> </w:t>
-      </w:r>
-      <w:proofErr w:type="gramStart"/>
-      <w:r>
-        <w:rPr>
-          <w:rFonts w:ascii="Arial" w:eastAsia="Arial" w:hAnsi="Arial" w:cs="Arial"/>
-          <w:color w:val="000000"/>
-        </w:rPr>
-        <w:t>scene(</w:t>
-      </w:r>
-      <w:proofErr w:type="spellStart"/>
-      <w:proofErr w:type="gramEnd"/>
+        <w:t xml:space="preserve"> scene(</w:t>
+      </w:r>
+      <w:proofErr w:type="spellStart"/>
       <w:r>
         <w:rPr>
           <w:rFonts w:ascii="Arial" w:eastAsia="Arial" w:hAnsi="Arial" w:cs="Arial"/>
@@ -4230,14 +4172,7 @@
           <w:rFonts w:ascii="Arial" w:eastAsia="Arial" w:hAnsi="Arial" w:cs="Arial"/>
           <w:color w:val="000000"/>
         </w:rPr>
-        <w:t>ve</w:t>
-      </w:r>
-      <w:r>
-        <w:rPr>
-          <w:rFonts w:ascii="Arial" w:eastAsia="Arial" w:hAnsi="Arial" w:cs="Arial"/>
-          <w:color w:val="000000"/>
-        </w:rPr>
-        <w:t>rtikalne</w:t>
+        <w:t>vertikalne</w:t>
       </w:r>
       <w:proofErr w:type="spellEnd"/>
       <w:r>
@@ -4737,14 +4672,7 @@
           <w:rFonts w:ascii="Arial" w:eastAsia="Arial" w:hAnsi="Arial" w:cs="Arial"/>
           <w:color w:val="000000"/>
         </w:rPr>
-        <w:t>f</w:t>
-      </w:r>
-      <w:r>
-        <w:rPr>
-          <w:rFonts w:ascii="Arial" w:eastAsia="Arial" w:hAnsi="Arial" w:cs="Arial"/>
-          <w:color w:val="000000"/>
-        </w:rPr>
-        <w:t>iltere</w:t>
+        <w:t>filtere</w:t>
       </w:r>
       <w:proofErr w:type="spellEnd"/>
       <w:r>
@@ -5121,7 +5049,6 @@
         <w:t xml:space="preserve"> </w:t>
       </w:r>
       <w:proofErr w:type="spellStart"/>
-      <w:proofErr w:type="gramStart"/>
       <w:r>
         <w:rPr>
           <w:rFonts w:ascii="Arial" w:eastAsia="Arial" w:hAnsi="Arial" w:cs="Arial"/>
@@ -5130,7 +5057,6 @@
         <w:t>ograde.Definisati</w:t>
       </w:r>
       <w:proofErr w:type="spellEnd"/>
-      <w:proofErr w:type="gramEnd"/>
       <w:r>
         <w:rPr>
           <w:rFonts w:ascii="Arial" w:eastAsia="Arial" w:hAnsi="Arial" w:cs="Arial"/>
@@ -5525,14 +5451,14 @@
         <w:jc w:val="both"/>
         <w:rPr>
           <w:rFonts w:ascii="Arial" w:eastAsia="Arial" w:hAnsi="Arial" w:cs="Arial"/>
-          <w:color w:val="000000"/>
+          <w:color w:val="FFC000" w:themeColor="accent4"/>
         </w:rPr>
       </w:pPr>
       <w:proofErr w:type="spellStart"/>
       <w:r>
         <w:rPr>
           <w:rFonts w:ascii="Arial" w:eastAsia="Arial" w:hAnsi="Arial" w:cs="Arial"/>
-          <w:color w:val="000000"/>
+          <w:color w:val="FFC000" w:themeColor="accent4"/>
         </w:rPr>
         <w:t>Pozicionirati</w:t>
       </w:r>
@@ -5540,25 +5466,23 @@
       <w:r>
         <w:rPr>
           <w:rFonts w:ascii="Arial" w:eastAsia="Arial" w:hAnsi="Arial" w:cs="Arial"/>
-          <w:color w:val="000000"/>
-        </w:rPr>
-        <w:t xml:space="preserve"> </w:t>
-      </w:r>
-      <w:proofErr w:type="spellStart"/>
-      <w:proofErr w:type="gramStart"/>
-      <w:r>
-        <w:rPr>
-          <w:rFonts w:ascii="Arial" w:eastAsia="Arial" w:hAnsi="Arial" w:cs="Arial"/>
-          <w:color w:val="000000"/>
+          <w:color w:val="FFC000" w:themeColor="accent4"/>
+        </w:rPr>
+        <w:t xml:space="preserve"> </w:t>
+      </w:r>
+      <w:proofErr w:type="spellStart"/>
+      <w:r>
+        <w:rPr>
+          <w:rFonts w:ascii="Arial" w:eastAsia="Arial" w:hAnsi="Arial" w:cs="Arial"/>
+          <w:color w:val="FFC000" w:themeColor="accent4"/>
         </w:rPr>
         <w:t>kameru,tako</w:t>
       </w:r>
       <w:proofErr w:type="spellEnd"/>
-      <w:proofErr w:type="gramEnd"/>
-      <w:r>
-        <w:rPr>
-          <w:rFonts w:ascii="Arial" w:eastAsia="Arial" w:hAnsi="Arial" w:cs="Arial"/>
-          <w:color w:val="000000"/>
+      <w:r>
+        <w:rPr>
+          <w:rFonts w:ascii="Arial" w:eastAsia="Arial" w:hAnsi="Arial" w:cs="Arial"/>
+          <w:color w:val="FFC000" w:themeColor="accent4"/>
         </w:rPr>
         <w:t xml:space="preserve"> da </w:t>
       </w:r>
@@ -5566,7 +5490,7 @@
       <w:r>
         <w:rPr>
           <w:rFonts w:ascii="Arial" w:eastAsia="Arial" w:hAnsi="Arial" w:cs="Arial"/>
-          <w:color w:val="000000"/>
+          <w:color w:val="FFC000" w:themeColor="accent4"/>
         </w:rPr>
         <w:t>gleda</w:t>
       </w:r>
@@ -5574,15 +5498,15 @@
       <w:r>
         <w:rPr>
           <w:rFonts w:ascii="Arial" w:eastAsia="Arial" w:hAnsi="Arial" w:cs="Arial"/>
-          <w:color w:val="000000"/>
-        </w:rPr>
-        <w:t xml:space="preserve"> </w:t>
-      </w:r>
-      <w:proofErr w:type="spellStart"/>
-      <w:r>
-        <w:rPr>
-          <w:rFonts w:ascii="Arial" w:eastAsia="Arial" w:hAnsi="Arial" w:cs="Arial"/>
-          <w:color w:val="000000"/>
+          <w:color w:val="FFC000" w:themeColor="accent4"/>
+        </w:rPr>
+        <w:t xml:space="preserve"> </w:t>
+      </w:r>
+      <w:proofErr w:type="spellStart"/>
+      <w:r>
+        <w:rPr>
+          <w:rFonts w:ascii="Arial" w:eastAsia="Arial" w:hAnsi="Arial" w:cs="Arial"/>
+          <w:color w:val="FFC000" w:themeColor="accent4"/>
         </w:rPr>
         <w:t>na</w:t>
       </w:r>
@@ -5590,38 +5514,31 @@
       <w:r>
         <w:rPr>
           <w:rFonts w:ascii="Arial" w:eastAsia="Arial" w:hAnsi="Arial" w:cs="Arial"/>
-          <w:color w:val="000000"/>
-        </w:rPr>
-        <w:t xml:space="preserve"> </w:t>
-      </w:r>
-      <w:proofErr w:type="spellStart"/>
-      <w:r>
-        <w:rPr>
-          <w:rFonts w:ascii="Arial" w:eastAsia="Arial" w:hAnsi="Arial" w:cs="Arial"/>
-          <w:color w:val="000000"/>
-        </w:rPr>
-        <w:t>sc</w:t>
-      </w:r>
-      <w:r>
-        <w:rPr>
-          <w:rFonts w:ascii="Arial" w:eastAsia="Arial" w:hAnsi="Arial" w:cs="Arial"/>
-          <w:color w:val="000000"/>
-        </w:rPr>
-        <w:t>enu</w:t>
-      </w:r>
-      <w:proofErr w:type="spellEnd"/>
-      <w:r>
-        <w:rPr>
-          <w:rFonts w:ascii="Arial" w:eastAsia="Arial" w:hAnsi="Arial" w:cs="Arial"/>
-          <w:color w:val="000000"/>
-        </w:rPr>
-        <w:t xml:space="preserve"> </w:t>
-      </w:r>
-      <w:proofErr w:type="spellStart"/>
-      <w:r>
-        <w:rPr>
-          <w:rFonts w:ascii="Arial" w:eastAsia="Arial" w:hAnsi="Arial" w:cs="Arial"/>
-          <w:color w:val="000000"/>
+          <w:color w:val="FFC000" w:themeColor="accent4"/>
+        </w:rPr>
+        <w:t xml:space="preserve"> </w:t>
+      </w:r>
+      <w:proofErr w:type="spellStart"/>
+      <w:r>
+        <w:rPr>
+          <w:rFonts w:ascii="Arial" w:eastAsia="Arial" w:hAnsi="Arial" w:cs="Arial"/>
+          <w:color w:val="FFC000" w:themeColor="accent4"/>
+        </w:rPr>
+        <w:t>scenu</w:t>
+      </w:r>
+      <w:proofErr w:type="spellEnd"/>
+      <w:r>
+        <w:rPr>
+          <w:rFonts w:ascii="Arial" w:eastAsia="Arial" w:hAnsi="Arial" w:cs="Arial"/>
+          <w:color w:val="FFC000" w:themeColor="accent4"/>
+        </w:rPr>
+        <w:t xml:space="preserve"> </w:t>
+      </w:r>
+      <w:proofErr w:type="spellStart"/>
+      <w:r>
+        <w:rPr>
+          <w:rFonts w:ascii="Arial" w:eastAsia="Arial" w:hAnsi="Arial" w:cs="Arial"/>
+          <w:color w:val="FFC000" w:themeColor="accent4"/>
         </w:rPr>
         <w:t>spreda</w:t>
       </w:r>
@@ -5629,15 +5546,15 @@
       <w:r>
         <w:rPr>
           <w:rFonts w:ascii="Arial" w:eastAsia="Arial" w:hAnsi="Arial" w:cs="Arial"/>
-          <w:color w:val="000000"/>
-        </w:rPr>
-        <w:t xml:space="preserve"> </w:t>
-      </w:r>
-      <w:proofErr w:type="spellStart"/>
-      <w:r>
-        <w:rPr>
-          <w:rFonts w:ascii="Arial" w:eastAsia="Arial" w:hAnsi="Arial" w:cs="Arial"/>
-          <w:color w:val="000000"/>
+          <w:color w:val="FFC000" w:themeColor="accent4"/>
+        </w:rPr>
+        <w:t xml:space="preserve"> </w:t>
+      </w:r>
+      <w:proofErr w:type="spellStart"/>
+      <w:r>
+        <w:rPr>
+          <w:rFonts w:ascii="Arial" w:eastAsia="Arial" w:hAnsi="Arial" w:cs="Arial"/>
+          <w:color w:val="FFC000" w:themeColor="accent4"/>
         </w:rPr>
         <w:t>i</w:t>
       </w:r>
@@ -5645,15 +5562,15 @@
       <w:r>
         <w:rPr>
           <w:rFonts w:ascii="Arial" w:eastAsia="Arial" w:hAnsi="Arial" w:cs="Arial"/>
-          <w:color w:val="000000"/>
-        </w:rPr>
-        <w:t xml:space="preserve"> </w:t>
-      </w:r>
-      <w:proofErr w:type="spellStart"/>
-      <w:r>
-        <w:rPr>
-          <w:rFonts w:ascii="Arial" w:eastAsia="Arial" w:hAnsi="Arial" w:cs="Arial"/>
-          <w:color w:val="000000"/>
+          <w:color w:val="FFC000" w:themeColor="accent4"/>
+        </w:rPr>
+        <w:t xml:space="preserve"> </w:t>
+      </w:r>
+      <w:proofErr w:type="spellStart"/>
+      <w:r>
+        <w:rPr>
+          <w:rFonts w:ascii="Arial" w:eastAsia="Arial" w:hAnsi="Arial" w:cs="Arial"/>
+          <w:color w:val="FFC000" w:themeColor="accent4"/>
         </w:rPr>
         <w:t>odgore</w:t>
       </w:r>
@@ -5661,7 +5578,7 @@
       <w:r>
         <w:rPr>
           <w:rFonts w:ascii="Arial" w:eastAsia="Arial" w:hAnsi="Arial" w:cs="Arial"/>
-          <w:color w:val="000000"/>
+          <w:color w:val="FFC000" w:themeColor="accent4"/>
         </w:rPr>
         <w:t xml:space="preserve"> (ne </w:t>
       </w:r>
@@ -5669,7 +5586,7 @@
       <w:r>
         <w:rPr>
           <w:rFonts w:ascii="Arial" w:eastAsia="Arial" w:hAnsi="Arial" w:cs="Arial"/>
-          <w:color w:val="000000"/>
+          <w:color w:val="FFC000" w:themeColor="accent4"/>
         </w:rPr>
         <w:t>previše</w:t>
       </w:r>
@@ -5677,15 +5594,15 @@
       <w:r>
         <w:rPr>
           <w:rFonts w:ascii="Arial" w:eastAsia="Arial" w:hAnsi="Arial" w:cs="Arial"/>
-          <w:color w:val="000000"/>
-        </w:rPr>
-        <w:t xml:space="preserve"> </w:t>
-      </w:r>
-      <w:proofErr w:type="spellStart"/>
-      <w:r>
-        <w:rPr>
-          <w:rFonts w:ascii="Arial" w:eastAsia="Arial" w:hAnsi="Arial" w:cs="Arial"/>
-          <w:color w:val="000000"/>
+          <w:color w:val="FFC000" w:themeColor="accent4"/>
+        </w:rPr>
+        <w:t xml:space="preserve"> </w:t>
+      </w:r>
+      <w:proofErr w:type="spellStart"/>
+      <w:r>
+        <w:rPr>
+          <w:rFonts w:ascii="Arial" w:eastAsia="Arial" w:hAnsi="Arial" w:cs="Arial"/>
+          <w:color w:val="FFC000" w:themeColor="accent4"/>
         </w:rPr>
         <w:t>izdignuta</w:t>
       </w:r>
@@ -5693,7 +5610,7 @@
       <w:r>
         <w:rPr>
           <w:rFonts w:ascii="Arial" w:eastAsia="Arial" w:hAnsi="Arial" w:cs="Arial"/>
-          <w:color w:val="000000"/>
+          <w:color w:val="FFC000" w:themeColor="accent4"/>
         </w:rPr>
         <w:t xml:space="preserve"> od </w:t>
       </w:r>
@@ -5701,7 +5618,7 @@
       <w:r>
         <w:rPr>
           <w:rFonts w:ascii="Arial" w:eastAsia="Arial" w:hAnsi="Arial" w:cs="Arial"/>
-          <w:color w:val="000000"/>
+          <w:color w:val="FFC000" w:themeColor="accent4"/>
         </w:rPr>
         <w:t>podloge</w:t>
       </w:r>
@@ -5709,7 +5626,7 @@
       <w:r>
         <w:rPr>
           <w:rFonts w:ascii="Arial" w:eastAsia="Arial" w:hAnsi="Arial" w:cs="Arial"/>
-          <w:color w:val="000000"/>
+          <w:color w:val="FFC000" w:themeColor="accent4"/>
         </w:rPr>
         <w:t xml:space="preserve">). </w:t>
       </w:r>
@@ -5717,7 +5634,7 @@
       <w:r>
         <w:rPr>
           <w:rFonts w:ascii="Arial" w:eastAsia="Arial" w:hAnsi="Arial" w:cs="Arial"/>
-          <w:color w:val="000000"/>
+          <w:color w:val="FFC000" w:themeColor="accent4"/>
         </w:rPr>
         <w:t>Koristiti</w:t>
       </w:r>
@@ -5725,17 +5642,16 @@
       <w:r>
         <w:rPr>
           <w:rFonts w:ascii="Arial" w:eastAsia="Arial" w:hAnsi="Arial" w:cs="Arial"/>
-          <w:color w:val="000000"/>
-        </w:rPr>
-        <w:t xml:space="preserve"> </w:t>
-      </w:r>
-      <w:proofErr w:type="spellStart"/>
-      <w:proofErr w:type="gramStart"/>
+          <w:color w:val="FFC000" w:themeColor="accent4"/>
+        </w:rPr>
+        <w:t xml:space="preserve"> </w:t>
+      </w:r>
+      <w:proofErr w:type="spellStart"/>
       <w:r>
         <w:rPr>
           <w:rFonts w:ascii="Arial" w:eastAsia="Arial" w:hAnsi="Arial" w:cs="Arial"/>
           <w:i/>
-          <w:color w:val="000000"/>
+          <w:color w:val="FFC000" w:themeColor="accent4"/>
         </w:rPr>
         <w:t>gluLookAt</w:t>
       </w:r>
@@ -5744,24 +5660,15 @@
         <w:rPr>
           <w:rFonts w:ascii="Arial" w:eastAsia="Arial" w:hAnsi="Arial" w:cs="Arial"/>
           <w:i/>
-          <w:color w:val="000000"/>
-        </w:rPr>
-        <w:t>(</w:t>
-      </w:r>
-      <w:proofErr w:type="gramEnd"/>
-      <w:r>
-        <w:rPr>
-          <w:rFonts w:ascii="Arial" w:eastAsia="Arial" w:hAnsi="Arial" w:cs="Arial"/>
-          <w:i/>
-          <w:color w:val="000000"/>
-        </w:rPr>
-        <w:t xml:space="preserve">) </w:t>
-      </w:r>
-      <w:proofErr w:type="spellStart"/>
-      <w:r>
-        <w:rPr>
-          <w:rFonts w:ascii="Arial" w:eastAsia="Arial" w:hAnsi="Arial" w:cs="Arial"/>
-          <w:color w:val="000000"/>
+          <w:color w:val="FFC000" w:themeColor="accent4"/>
+        </w:rPr>
+        <w:t xml:space="preserve">() </w:t>
+      </w:r>
+      <w:proofErr w:type="spellStart"/>
+      <w:r>
+        <w:rPr>
+          <w:rFonts w:ascii="Arial" w:eastAsia="Arial" w:hAnsi="Arial" w:cs="Arial"/>
+          <w:color w:val="FFC000" w:themeColor="accent4"/>
         </w:rPr>
         <w:t>metodu</w:t>
       </w:r>
@@ -5769,7 +5676,7 @@
       <w:r>
         <w:rPr>
           <w:rFonts w:ascii="Arial" w:eastAsia="Arial" w:hAnsi="Arial" w:cs="Arial"/>
-          <w:color w:val="000000"/>
+          <w:color w:val="FFC000" w:themeColor="accent4"/>
         </w:rPr>
         <w:t>.</w:t>
       </w:r>
@@ -5889,30 +5796,39 @@
           <w:rFonts w:ascii="Arial" w:eastAsia="Arial" w:hAnsi="Arial" w:cs="Arial"/>
           <w:color w:val="000000"/>
         </w:rPr>
-        <w:t>transliranjedesnog</w:t>
-      </w:r>
-      <w:proofErr w:type="spellEnd"/>
-      <w:r>
-        <w:rPr>
-          <w:rFonts w:ascii="Arial" w:eastAsia="Arial" w:hAnsi="Arial" w:cs="Arial"/>
-          <w:color w:val="000000"/>
-        </w:rPr>
-        <w:t xml:space="preserve"> </w:t>
-      </w:r>
-      <w:proofErr w:type="spellStart"/>
-      <w:r>
-        <w:rPr>
-          <w:rFonts w:ascii="Arial" w:eastAsia="Arial" w:hAnsi="Arial" w:cs="Arial"/>
-          <w:color w:val="000000"/>
-        </w:rPr>
-        <w:t>za</w:t>
-      </w:r>
-      <w:r>
-        <w:rPr>
-          <w:rFonts w:ascii="Arial" w:eastAsia="Arial" w:hAnsi="Arial" w:cs="Arial"/>
-          <w:color w:val="000000"/>
-        </w:rPr>
-        <w:t>štitnog</w:t>
+        <w:t>transliranje</w:t>
+      </w:r>
+      <w:proofErr w:type="spellEnd"/>
+      <w:r>
+        <w:rPr>
+          <w:rFonts w:ascii="Arial" w:eastAsia="Arial" w:hAnsi="Arial" w:cs="Arial"/>
+          <w:color w:val="000000"/>
+        </w:rPr>
+        <w:t xml:space="preserve"> </w:t>
+      </w:r>
+      <w:proofErr w:type="spellStart"/>
+      <w:r>
+        <w:rPr>
+          <w:rFonts w:ascii="Arial" w:eastAsia="Arial" w:hAnsi="Arial" w:cs="Arial"/>
+          <w:color w:val="000000"/>
+        </w:rPr>
+        <w:t>desnog</w:t>
+      </w:r>
+      <w:proofErr w:type="spellEnd"/>
+      <w:r>
+        <w:rPr>
+          <w:rFonts w:ascii="Arial" w:eastAsia="Arial" w:hAnsi="Arial" w:cs="Arial"/>
+          <w:color w:val="000000"/>
+        </w:rPr>
+        <w:t xml:space="preserve"> </w:t>
+      </w:r>
+      <w:proofErr w:type="spellStart"/>
+      <w:r>
+        <w:rPr>
+          <w:rFonts w:ascii="Arial" w:eastAsia="Arial" w:hAnsi="Arial" w:cs="Arial"/>
+          <w:color w:val="000000"/>
+        </w:rPr>
+        <w:t>zaštitnog</w:t>
       </w:r>
       <w:proofErr w:type="spellEnd"/>
       <w:r>
@@ -6143,17 +6059,8 @@
           <w:rFonts w:ascii="Arial" w:eastAsia="Arial" w:hAnsi="Arial" w:cs="Arial"/>
           <w:color w:val="000000"/>
         </w:rPr>
-        <w:t xml:space="preserve">, </w:t>
-      </w:r>
-      <w:proofErr w:type="spellStart"/>
-      <w:r>
-        <w:rPr>
-          <w:rFonts w:ascii="Arial" w:eastAsia="Arial" w:hAnsi="Arial" w:cs="Arial"/>
-          <w:color w:val="000000"/>
-        </w:rPr>
-        <w:t>i</w:t>
-      </w:r>
-      <w:proofErr w:type="spellEnd"/>
+        <w:t>, i</w:t>
+      </w:r>
     </w:p>
     <w:p>
       <w:pPr>
@@ -6245,7 +6152,7 @@
         <w:jc w:val="both"/>
         <w:rPr>
           <w:rFonts w:ascii="Arial" w:eastAsia="Arial" w:hAnsi="Arial" w:cs="Arial"/>
-          <w:color w:val="000000"/>
+          <w:color w:val="70AD47" w:themeColor="accent6"/>
           <w:sz w:val="28"/>
         </w:rPr>
       </w:pPr>
@@ -6253,7 +6160,7 @@
       <w:r>
         <w:rPr>
           <w:rFonts w:ascii="Arial" w:eastAsia="Arial" w:hAnsi="Arial" w:cs="Arial"/>
-          <w:color w:val="000000"/>
+          <w:color w:val="70AD47" w:themeColor="accent6"/>
         </w:rPr>
         <w:t>Omogućiti</w:t>
       </w:r>
@@ -6261,15 +6168,15 @@
       <w:r>
         <w:rPr>
           <w:rFonts w:ascii="Arial" w:eastAsia="Arial" w:hAnsi="Arial" w:cs="Arial"/>
-          <w:color w:val="000000"/>
-        </w:rPr>
-        <w:t xml:space="preserve"> </w:t>
-      </w:r>
-      <w:proofErr w:type="spellStart"/>
-      <w:r>
-        <w:rPr>
-          <w:rFonts w:ascii="Arial" w:eastAsia="Arial" w:hAnsi="Arial" w:cs="Arial"/>
-          <w:color w:val="000000"/>
+          <w:color w:val="70AD47" w:themeColor="accent6"/>
+        </w:rPr>
+        <w:t xml:space="preserve"> </w:t>
+      </w:r>
+      <w:proofErr w:type="spellStart"/>
+      <w:r>
+        <w:rPr>
+          <w:rFonts w:ascii="Arial" w:eastAsia="Arial" w:hAnsi="Arial" w:cs="Arial"/>
+          <w:color w:val="70AD47" w:themeColor="accent6"/>
         </w:rPr>
         <w:t>interakciju</w:t>
       </w:r>
@@ -6277,15 +6184,15 @@
       <w:r>
         <w:rPr>
           <w:rFonts w:ascii="Arial" w:eastAsia="Arial" w:hAnsi="Arial" w:cs="Arial"/>
-          <w:color w:val="000000"/>
-        </w:rPr>
-        <w:t xml:space="preserve"> </w:t>
-      </w:r>
-      <w:proofErr w:type="spellStart"/>
-      <w:r>
-        <w:rPr>
-          <w:rFonts w:ascii="Arial" w:eastAsia="Arial" w:hAnsi="Arial" w:cs="Arial"/>
-          <w:color w:val="000000"/>
+          <w:color w:val="70AD47" w:themeColor="accent6"/>
+        </w:rPr>
+        <w:t xml:space="preserve"> </w:t>
+      </w:r>
+      <w:proofErr w:type="spellStart"/>
+      <w:r>
+        <w:rPr>
+          <w:rFonts w:ascii="Arial" w:eastAsia="Arial" w:hAnsi="Arial" w:cs="Arial"/>
+          <w:color w:val="70AD47" w:themeColor="accent6"/>
         </w:rPr>
         <w:t>korisnika</w:t>
       </w:r>
@@ -6293,15 +6200,15 @@
       <w:r>
         <w:rPr>
           <w:rFonts w:ascii="Arial" w:eastAsia="Arial" w:hAnsi="Arial" w:cs="Arial"/>
-          <w:color w:val="000000"/>
-        </w:rPr>
-        <w:t xml:space="preserve"> </w:t>
-      </w:r>
-      <w:proofErr w:type="spellStart"/>
-      <w:r>
-        <w:rPr>
-          <w:rFonts w:ascii="Arial" w:eastAsia="Arial" w:hAnsi="Arial" w:cs="Arial"/>
-          <w:color w:val="000000"/>
+          <w:color w:val="70AD47" w:themeColor="accent6"/>
+        </w:rPr>
+        <w:t xml:space="preserve"> </w:t>
+      </w:r>
+      <w:proofErr w:type="spellStart"/>
+      <w:r>
+        <w:rPr>
+          <w:rFonts w:ascii="Arial" w:eastAsia="Arial" w:hAnsi="Arial" w:cs="Arial"/>
+          <w:color w:val="70AD47" w:themeColor="accent6"/>
         </w:rPr>
         <w:t>preko</w:t>
       </w:r>
@@ -6309,15 +6216,15 @@
       <w:r>
         <w:rPr>
           <w:rFonts w:ascii="Arial" w:eastAsia="Arial" w:hAnsi="Arial" w:cs="Arial"/>
-          <w:color w:val="000000"/>
-        </w:rPr>
-        <w:t xml:space="preserve"> </w:t>
-      </w:r>
-      <w:proofErr w:type="spellStart"/>
-      <w:r>
-        <w:rPr>
-          <w:rFonts w:ascii="Arial" w:eastAsia="Arial" w:hAnsi="Arial" w:cs="Arial"/>
-          <w:color w:val="000000"/>
+          <w:color w:val="70AD47" w:themeColor="accent6"/>
+        </w:rPr>
+        <w:t xml:space="preserve"> </w:t>
+      </w:r>
+      <w:proofErr w:type="spellStart"/>
+      <w:r>
+        <w:rPr>
+          <w:rFonts w:ascii="Arial" w:eastAsia="Arial" w:hAnsi="Arial" w:cs="Arial"/>
+          <w:color w:val="70AD47" w:themeColor="accent6"/>
         </w:rPr>
         <w:t>tastature</w:t>
       </w:r>
@@ -6325,7 +6232,7 @@
       <w:r>
         <w:rPr>
           <w:rFonts w:ascii="Arial" w:eastAsia="Arial" w:hAnsi="Arial" w:cs="Arial"/>
-          <w:color w:val="000000"/>
+          <w:color w:val="70AD47" w:themeColor="accent6"/>
         </w:rPr>
         <w:t xml:space="preserve">: </w:t>
       </w:r>
@@ -6333,7 +6240,7 @@
       <w:r>
         <w:rPr>
           <w:rFonts w:ascii="Arial" w:eastAsia="Arial" w:hAnsi="Arial" w:cs="Arial"/>
-          <w:color w:val="000000"/>
+          <w:color w:val="70AD47" w:themeColor="accent6"/>
         </w:rPr>
         <w:t>sa</w:t>
       </w:r>
@@ -6341,7 +6248,7 @@
       <w:r>
         <w:rPr>
           <w:rFonts w:ascii="Arial" w:eastAsia="Arial" w:hAnsi="Arial" w:cs="Arial"/>
-          <w:color w:val="000000"/>
+          <w:color w:val="70AD47" w:themeColor="accent6"/>
         </w:rPr>
         <w:t xml:space="preserve"> </w:t>
       </w:r>
@@ -6349,14 +6256,14 @@
         <w:rPr>
           <w:rFonts w:ascii="Arial" w:eastAsia="Arial" w:hAnsi="Arial" w:cs="Arial"/>
           <w:i/>
-          <w:color w:val="000000"/>
+          <w:color w:val="70AD47" w:themeColor="accent6"/>
         </w:rPr>
         <w:t>F4</w:t>
       </w:r>
       <w:r>
         <w:rPr>
           <w:rFonts w:ascii="Arial" w:eastAsia="Arial" w:hAnsi="Arial" w:cs="Arial"/>
-          <w:color w:val="000000"/>
+          <w:color w:val="70AD47" w:themeColor="accent6"/>
         </w:rPr>
         <w:t xml:space="preserve">se </w:t>
       </w:r>
@@ -6364,7 +6271,7 @@
       <w:r>
         <w:rPr>
           <w:rFonts w:ascii="Arial" w:eastAsia="Arial" w:hAnsi="Arial" w:cs="Arial"/>
-          <w:color w:val="000000"/>
+          <w:color w:val="70AD47" w:themeColor="accent6"/>
         </w:rPr>
         <w:t>izlazi</w:t>
       </w:r>
@@ -6372,15 +6279,15 @@
       <w:r>
         <w:rPr>
           <w:rFonts w:ascii="Arial" w:eastAsia="Arial" w:hAnsi="Arial" w:cs="Arial"/>
-          <w:color w:val="000000"/>
-        </w:rPr>
-        <w:t xml:space="preserve"> </w:t>
-      </w:r>
-      <w:proofErr w:type="spellStart"/>
-      <w:r>
-        <w:rPr>
-          <w:rFonts w:ascii="Arial" w:eastAsia="Arial" w:hAnsi="Arial" w:cs="Arial"/>
-          <w:color w:val="000000"/>
+          <w:color w:val="70AD47" w:themeColor="accent6"/>
+        </w:rPr>
+        <w:t xml:space="preserve"> </w:t>
+      </w:r>
+      <w:proofErr w:type="spellStart"/>
+      <w:r>
+        <w:rPr>
+          <w:rFonts w:ascii="Arial" w:eastAsia="Arial" w:hAnsi="Arial" w:cs="Arial"/>
+          <w:color w:val="70AD47" w:themeColor="accent6"/>
         </w:rPr>
         <w:t>iz</w:t>
       </w:r>
@@ -6388,15 +6295,15 @@
       <w:r>
         <w:rPr>
           <w:rFonts w:ascii="Arial" w:eastAsia="Arial" w:hAnsi="Arial" w:cs="Arial"/>
-          <w:color w:val="000000"/>
-        </w:rPr>
-        <w:t xml:space="preserve"> </w:t>
-      </w:r>
-      <w:proofErr w:type="spellStart"/>
-      <w:r>
-        <w:rPr>
-          <w:rFonts w:ascii="Arial" w:eastAsia="Arial" w:hAnsi="Arial" w:cs="Arial"/>
-          <w:color w:val="000000"/>
+          <w:color w:val="70AD47" w:themeColor="accent6"/>
+        </w:rPr>
+        <w:t xml:space="preserve"> </w:t>
+      </w:r>
+      <w:proofErr w:type="spellStart"/>
+      <w:r>
+        <w:rPr>
+          <w:rFonts w:ascii="Arial" w:eastAsia="Arial" w:hAnsi="Arial" w:cs="Arial"/>
+          <w:color w:val="70AD47" w:themeColor="accent6"/>
         </w:rPr>
         <w:t>aplikacije</w:t>
       </w:r>
@@ -6404,7 +6311,7 @@
       <w:r>
         <w:rPr>
           <w:rFonts w:ascii="Arial" w:eastAsia="Arial" w:hAnsi="Arial" w:cs="Arial"/>
-          <w:color w:val="000000"/>
+          <w:color w:val="70AD47" w:themeColor="accent6"/>
         </w:rPr>
         <w:t xml:space="preserve">, </w:t>
       </w:r>
@@ -6412,7 +6319,7 @@
       <w:r>
         <w:rPr>
           <w:rFonts w:ascii="Arial" w:eastAsia="Arial" w:hAnsi="Arial" w:cs="Arial"/>
-          <w:color w:val="000000"/>
+          <w:color w:val="70AD47" w:themeColor="accent6"/>
         </w:rPr>
         <w:t>sa</w:t>
       </w:r>
@@ -6420,30 +6327,23 @@
       <w:r>
         <w:rPr>
           <w:rFonts w:ascii="Arial" w:eastAsia="Arial" w:hAnsi="Arial" w:cs="Arial"/>
-          <w:color w:val="000000"/>
-        </w:rPr>
-        <w:t xml:space="preserve"> </w:t>
-      </w:r>
-      <w:proofErr w:type="spellStart"/>
-      <w:r>
-        <w:rPr>
-          <w:rFonts w:ascii="Arial" w:eastAsia="Arial" w:hAnsi="Arial" w:cs="Arial"/>
-          <w:color w:val="000000"/>
-        </w:rPr>
-        <w:t>tasterim</w:t>
-      </w:r>
-      <w:r>
-        <w:rPr>
-          <w:rFonts w:ascii="Arial" w:eastAsia="Arial" w:hAnsi="Arial" w:cs="Arial"/>
-          <w:color w:val="000000"/>
-        </w:rPr>
-        <w:t>a</w:t>
-      </w:r>
-      <w:proofErr w:type="spellEnd"/>
-      <w:r>
-        <w:rPr>
-          <w:rFonts w:ascii="Arial" w:eastAsia="Arial" w:hAnsi="Arial" w:cs="Arial"/>
-          <w:color w:val="000000"/>
+          <w:color w:val="70AD47" w:themeColor="accent6"/>
+        </w:rPr>
+        <w:t xml:space="preserve"> </w:t>
+      </w:r>
+      <w:proofErr w:type="spellStart"/>
+      <w:r>
+        <w:rPr>
+          <w:rFonts w:ascii="Arial" w:eastAsia="Arial" w:hAnsi="Arial" w:cs="Arial"/>
+          <w:color w:val="70AD47" w:themeColor="accent6"/>
+        </w:rPr>
+        <w:t>tasterima</w:t>
+      </w:r>
+      <w:proofErr w:type="spellEnd"/>
+      <w:r>
+        <w:rPr>
+          <w:rFonts w:ascii="Arial" w:eastAsia="Arial" w:hAnsi="Arial" w:cs="Arial"/>
+          <w:color w:val="70AD47" w:themeColor="accent6"/>
         </w:rPr>
         <w:t xml:space="preserve"> </w:t>
       </w:r>
@@ -6455,14 +6355,14 @@
         <w:jc w:val="both"/>
         <w:rPr>
           <w:rFonts w:ascii="Arial" w:eastAsia="Arial" w:hAnsi="Arial" w:cs="Arial"/>
-          <w:color w:val="000000"/>
+          <w:color w:val="70AD47" w:themeColor="accent6"/>
         </w:rPr>
       </w:pPr>
       <w:r>
         <w:rPr>
           <w:rFonts w:ascii="Arial" w:eastAsia="Arial" w:hAnsi="Arial" w:cs="Arial"/>
           <w:i/>
-          <w:color w:val="000000"/>
+          <w:color w:val="70AD47" w:themeColor="accent6"/>
         </w:rPr>
         <w:t>I/</w:t>
       </w:r>
@@ -6471,14 +6371,14 @@
         <w:rPr>
           <w:rFonts w:ascii="Arial" w:eastAsia="Arial" w:hAnsi="Arial" w:cs="Arial"/>
           <w:i/>
-          <w:color w:val="000000"/>
+          <w:color w:val="70AD47" w:themeColor="accent6"/>
         </w:rPr>
         <w:t>K</w:t>
       </w:r>
       <w:r>
         <w:rPr>
           <w:rFonts w:ascii="Arial" w:eastAsia="Arial" w:hAnsi="Arial" w:cs="Arial"/>
-          <w:color w:val="000000"/>
+          <w:color w:val="70AD47" w:themeColor="accent6"/>
         </w:rPr>
         <w:t>vrši</w:t>
       </w:r>
@@ -6486,7 +6386,7 @@
       <w:r>
         <w:rPr>
           <w:rFonts w:ascii="Arial" w:eastAsia="Arial" w:hAnsi="Arial" w:cs="Arial"/>
-          <w:color w:val="000000"/>
+          <w:color w:val="70AD47" w:themeColor="accent6"/>
         </w:rPr>
         <w:t xml:space="preserve"> se </w:t>
       </w:r>
@@ -6494,7 +6394,7 @@
       <w:r>
         <w:rPr>
           <w:rFonts w:ascii="Arial" w:eastAsia="Arial" w:hAnsi="Arial" w:cs="Arial"/>
-          <w:color w:val="000000"/>
+          <w:color w:val="70AD47" w:themeColor="accent6"/>
         </w:rPr>
         <w:t>rotacija</w:t>
       </w:r>
@@ -6502,7 +6402,7 @@
       <w:r>
         <w:rPr>
           <w:rFonts w:ascii="Arial" w:eastAsia="Arial" w:hAnsi="Arial" w:cs="Arial"/>
-          <w:color w:val="000000"/>
+          <w:color w:val="70AD47" w:themeColor="accent6"/>
         </w:rPr>
         <w:t xml:space="preserve"> za 5 </w:t>
       </w:r>
@@ -6510,7 +6410,7 @@
       <w:r>
         <w:rPr>
           <w:rFonts w:ascii="Arial" w:eastAsia="Arial" w:hAnsi="Arial" w:cs="Arial"/>
-          <w:color w:val="000000"/>
+          <w:color w:val="70AD47" w:themeColor="accent6"/>
         </w:rPr>
         <w:t>stepeni</w:t>
       </w:r>
@@ -6518,15 +6418,15 @@
       <w:r>
         <w:rPr>
           <w:rFonts w:ascii="Arial" w:eastAsia="Arial" w:hAnsi="Arial" w:cs="Arial"/>
-          <w:color w:val="000000"/>
-        </w:rPr>
-        <w:t xml:space="preserve"> </w:t>
-      </w:r>
-      <w:proofErr w:type="spellStart"/>
-      <w:r>
-        <w:rPr>
-          <w:rFonts w:ascii="Arial" w:eastAsia="Arial" w:hAnsi="Arial" w:cs="Arial"/>
-          <w:color w:val="000000"/>
+          <w:color w:val="70AD47" w:themeColor="accent6"/>
+        </w:rPr>
+        <w:t xml:space="preserve"> </w:t>
+      </w:r>
+      <w:proofErr w:type="spellStart"/>
+      <w:r>
+        <w:rPr>
+          <w:rFonts w:ascii="Arial" w:eastAsia="Arial" w:hAnsi="Arial" w:cs="Arial"/>
+          <w:color w:val="70AD47" w:themeColor="accent6"/>
         </w:rPr>
         <w:t>oko</w:t>
       </w:r>
@@ -6534,15 +6434,15 @@
       <w:r>
         <w:rPr>
           <w:rFonts w:ascii="Arial" w:eastAsia="Arial" w:hAnsi="Arial" w:cs="Arial"/>
-          <w:color w:val="000000"/>
-        </w:rPr>
-        <w:t xml:space="preserve"> </w:t>
-      </w:r>
-      <w:proofErr w:type="spellStart"/>
-      <w:r>
-        <w:rPr>
-          <w:rFonts w:ascii="Arial" w:eastAsia="Arial" w:hAnsi="Arial" w:cs="Arial"/>
-          <w:color w:val="000000"/>
+          <w:color w:val="70AD47" w:themeColor="accent6"/>
+        </w:rPr>
+        <w:t xml:space="preserve"> </w:t>
+      </w:r>
+      <w:proofErr w:type="spellStart"/>
+      <w:r>
+        <w:rPr>
+          <w:rFonts w:ascii="Arial" w:eastAsia="Arial" w:hAnsi="Arial" w:cs="Arial"/>
+          <w:color w:val="70AD47" w:themeColor="accent6"/>
         </w:rPr>
         <w:t>horizontalne</w:t>
       </w:r>
@@ -6550,15 +6450,15 @@
       <w:r>
         <w:rPr>
           <w:rFonts w:ascii="Arial" w:eastAsia="Arial" w:hAnsi="Arial" w:cs="Arial"/>
-          <w:color w:val="000000"/>
-        </w:rPr>
-        <w:t xml:space="preserve"> </w:t>
-      </w:r>
-      <w:proofErr w:type="spellStart"/>
-      <w:r>
-        <w:rPr>
-          <w:rFonts w:ascii="Arial" w:eastAsia="Arial" w:hAnsi="Arial" w:cs="Arial"/>
-          <w:color w:val="000000"/>
+          <w:color w:val="70AD47" w:themeColor="accent6"/>
+        </w:rPr>
+        <w:t xml:space="preserve"> </w:t>
+      </w:r>
+      <w:proofErr w:type="spellStart"/>
+      <w:r>
+        <w:rPr>
+          <w:rFonts w:ascii="Arial" w:eastAsia="Arial" w:hAnsi="Arial" w:cs="Arial"/>
+          <w:color w:val="70AD47" w:themeColor="accent6"/>
         </w:rPr>
         <w:t>ose</w:t>
       </w:r>
@@ -6566,7 +6466,7 @@
       <w:r>
         <w:rPr>
           <w:rFonts w:ascii="Arial" w:eastAsia="Arial" w:hAnsi="Arial" w:cs="Arial"/>
-          <w:color w:val="000000"/>
+          <w:color w:val="70AD47" w:themeColor="accent6"/>
         </w:rPr>
         <w:t xml:space="preserve">, </w:t>
       </w:r>
@@ -6574,7 +6474,7 @@
       <w:r>
         <w:rPr>
           <w:rFonts w:ascii="Arial" w:eastAsia="Arial" w:hAnsi="Arial" w:cs="Arial"/>
-          <w:color w:val="000000"/>
+          <w:color w:val="70AD47" w:themeColor="accent6"/>
         </w:rPr>
         <w:t>sa</w:t>
       </w:r>
@@ -6582,15 +6482,15 @@
       <w:r>
         <w:rPr>
           <w:rFonts w:ascii="Arial" w:eastAsia="Arial" w:hAnsi="Arial" w:cs="Arial"/>
-          <w:color w:val="000000"/>
-        </w:rPr>
-        <w:t xml:space="preserve"> </w:t>
-      </w:r>
-      <w:proofErr w:type="spellStart"/>
-      <w:r>
-        <w:rPr>
-          <w:rFonts w:ascii="Arial" w:eastAsia="Arial" w:hAnsi="Arial" w:cs="Arial"/>
-          <w:color w:val="000000"/>
+          <w:color w:val="70AD47" w:themeColor="accent6"/>
+        </w:rPr>
+        <w:t xml:space="preserve"> </w:t>
+      </w:r>
+      <w:proofErr w:type="spellStart"/>
+      <w:r>
+        <w:rPr>
+          <w:rFonts w:ascii="Arial" w:eastAsia="Arial" w:hAnsi="Arial" w:cs="Arial"/>
+          <w:color w:val="70AD47" w:themeColor="accent6"/>
         </w:rPr>
         <w:t>tasterima</w:t>
       </w:r>
@@ -6598,7 +6498,7 @@
       <w:r>
         <w:rPr>
           <w:rFonts w:ascii="Arial" w:eastAsia="Arial" w:hAnsi="Arial" w:cs="Arial"/>
-          <w:color w:val="000000"/>
+          <w:color w:val="70AD47" w:themeColor="accent6"/>
         </w:rPr>
         <w:t xml:space="preserve"> </w:t>
       </w:r>
@@ -6606,7 +6506,7 @@
         <w:rPr>
           <w:rFonts w:ascii="Arial" w:eastAsia="Arial" w:hAnsi="Arial" w:cs="Arial"/>
           <w:i/>
-          <w:color w:val="000000"/>
+          <w:color w:val="70AD47" w:themeColor="accent6"/>
         </w:rPr>
         <w:t>J/</w:t>
       </w:r>
@@ -6615,14 +6515,14 @@
         <w:rPr>
           <w:rFonts w:ascii="Arial" w:eastAsia="Arial" w:hAnsi="Arial" w:cs="Arial"/>
           <w:i/>
-          <w:color w:val="000000"/>
+          <w:color w:val="70AD47" w:themeColor="accent6"/>
         </w:rPr>
         <w:t>L</w:t>
       </w:r>
       <w:r>
         <w:rPr>
           <w:rFonts w:ascii="Arial" w:eastAsia="Arial" w:hAnsi="Arial" w:cs="Arial"/>
-          <w:color w:val="000000"/>
+          <w:color w:val="70AD47" w:themeColor="accent6"/>
         </w:rPr>
         <w:t>vrši</w:t>
       </w:r>
@@ -6630,7 +6530,7 @@
       <w:r>
         <w:rPr>
           <w:rFonts w:ascii="Arial" w:eastAsia="Arial" w:hAnsi="Arial" w:cs="Arial"/>
-          <w:color w:val="000000"/>
+          <w:color w:val="70AD47" w:themeColor="accent6"/>
         </w:rPr>
         <w:t xml:space="preserve"> se </w:t>
       </w:r>
@@ -6638,7 +6538,7 @@
       <w:r>
         <w:rPr>
           <w:rFonts w:ascii="Arial" w:eastAsia="Arial" w:hAnsi="Arial" w:cs="Arial"/>
-          <w:color w:val="000000"/>
+          <w:color w:val="70AD47" w:themeColor="accent6"/>
         </w:rPr>
         <w:t>rotacija</w:t>
       </w:r>
@@ -6646,7 +6546,7 @@
       <w:r>
         <w:rPr>
           <w:rFonts w:ascii="Arial" w:eastAsia="Arial" w:hAnsi="Arial" w:cs="Arial"/>
-          <w:color w:val="000000"/>
+          <w:color w:val="70AD47" w:themeColor="accent6"/>
         </w:rPr>
         <w:t xml:space="preserve"> za 5 </w:t>
       </w:r>
@@ -6654,7 +6554,7 @@
       <w:r>
         <w:rPr>
           <w:rFonts w:ascii="Arial" w:eastAsia="Arial" w:hAnsi="Arial" w:cs="Arial"/>
-          <w:color w:val="000000"/>
+          <w:color w:val="70AD47" w:themeColor="accent6"/>
         </w:rPr>
         <w:t>stepeni</w:t>
       </w:r>
@@ -6662,15 +6562,15 @@
       <w:r>
         <w:rPr>
           <w:rFonts w:ascii="Arial" w:eastAsia="Arial" w:hAnsi="Arial" w:cs="Arial"/>
-          <w:color w:val="000000"/>
-        </w:rPr>
-        <w:t xml:space="preserve"> </w:t>
-      </w:r>
-      <w:proofErr w:type="spellStart"/>
-      <w:r>
-        <w:rPr>
-          <w:rFonts w:ascii="Arial" w:eastAsia="Arial" w:hAnsi="Arial" w:cs="Arial"/>
-          <w:color w:val="000000"/>
+          <w:color w:val="70AD47" w:themeColor="accent6"/>
+        </w:rPr>
+        <w:t xml:space="preserve"> </w:t>
+      </w:r>
+      <w:proofErr w:type="spellStart"/>
+      <w:r>
+        <w:rPr>
+          <w:rFonts w:ascii="Arial" w:eastAsia="Arial" w:hAnsi="Arial" w:cs="Arial"/>
+          <w:color w:val="70AD47" w:themeColor="accent6"/>
         </w:rPr>
         <w:t>oko</w:t>
       </w:r>
@@ -6678,15 +6578,15 @@
       <w:r>
         <w:rPr>
           <w:rFonts w:ascii="Arial" w:eastAsia="Arial" w:hAnsi="Arial" w:cs="Arial"/>
-          <w:color w:val="000000"/>
-        </w:rPr>
-        <w:t xml:space="preserve"> </w:t>
-      </w:r>
-      <w:proofErr w:type="spellStart"/>
-      <w:r>
-        <w:rPr>
-          <w:rFonts w:ascii="Arial" w:eastAsia="Arial" w:hAnsi="Arial" w:cs="Arial"/>
-          <w:color w:val="000000"/>
+          <w:color w:val="70AD47" w:themeColor="accent6"/>
+        </w:rPr>
+        <w:t xml:space="preserve"> </w:t>
+      </w:r>
+      <w:proofErr w:type="spellStart"/>
+      <w:r>
+        <w:rPr>
+          <w:rFonts w:ascii="Arial" w:eastAsia="Arial" w:hAnsi="Arial" w:cs="Arial"/>
+          <w:color w:val="70AD47" w:themeColor="accent6"/>
         </w:rPr>
         <w:t>vertikalne</w:t>
       </w:r>
@@ -6694,15 +6594,15 @@
       <w:r>
         <w:rPr>
           <w:rFonts w:ascii="Arial" w:eastAsia="Arial" w:hAnsi="Arial" w:cs="Arial"/>
-          <w:color w:val="000000"/>
-        </w:rPr>
-        <w:t xml:space="preserve"> </w:t>
-      </w:r>
-      <w:proofErr w:type="spellStart"/>
-      <w:r>
-        <w:rPr>
-          <w:rFonts w:ascii="Arial" w:eastAsia="Arial" w:hAnsi="Arial" w:cs="Arial"/>
-          <w:color w:val="000000"/>
+          <w:color w:val="70AD47" w:themeColor="accent6"/>
+        </w:rPr>
+        <w:t xml:space="preserve"> </w:t>
+      </w:r>
+      <w:proofErr w:type="spellStart"/>
+      <w:r>
+        <w:rPr>
+          <w:rFonts w:ascii="Arial" w:eastAsia="Arial" w:hAnsi="Arial" w:cs="Arial"/>
+          <w:color w:val="70AD47" w:themeColor="accent6"/>
         </w:rPr>
         <w:t>ose</w:t>
       </w:r>
@@ -6710,7 +6610,7 @@
       <w:r>
         <w:rPr>
           <w:rFonts w:ascii="Arial" w:eastAsia="Arial" w:hAnsi="Arial" w:cs="Arial"/>
-          <w:color w:val="000000"/>
+          <w:color w:val="70AD47" w:themeColor="accent6"/>
         </w:rPr>
         <w:t xml:space="preserve">, a </w:t>
       </w:r>
@@ -6718,7 +6618,7 @@
       <w:r>
         <w:rPr>
           <w:rFonts w:ascii="Arial" w:eastAsia="Arial" w:hAnsi="Arial" w:cs="Arial"/>
-          <w:color w:val="000000"/>
+          <w:color w:val="70AD47" w:themeColor="accent6"/>
         </w:rPr>
         <w:t>sa</w:t>
       </w:r>
@@ -6726,15 +6626,15 @@
       <w:r>
         <w:rPr>
           <w:rFonts w:ascii="Arial" w:eastAsia="Arial" w:hAnsi="Arial" w:cs="Arial"/>
-          <w:color w:val="000000"/>
-        </w:rPr>
-        <w:t xml:space="preserve"> </w:t>
-      </w:r>
-      <w:proofErr w:type="spellStart"/>
-      <w:r>
-        <w:rPr>
-          <w:rFonts w:ascii="Arial" w:eastAsia="Arial" w:hAnsi="Arial" w:cs="Arial"/>
-          <w:color w:val="000000"/>
+          <w:color w:val="70AD47" w:themeColor="accent6"/>
+        </w:rPr>
+        <w:t xml:space="preserve"> </w:t>
+      </w:r>
+      <w:proofErr w:type="spellStart"/>
+      <w:r>
+        <w:rPr>
+          <w:rFonts w:ascii="Arial" w:eastAsia="Arial" w:hAnsi="Arial" w:cs="Arial"/>
+          <w:color w:val="70AD47" w:themeColor="accent6"/>
         </w:rPr>
         <w:t>tasterima</w:t>
       </w:r>
@@ -6742,7 +6642,7 @@
       <w:r>
         <w:rPr>
           <w:rFonts w:ascii="Arial" w:eastAsia="Arial" w:hAnsi="Arial" w:cs="Arial"/>
-          <w:color w:val="000000"/>
+          <w:color w:val="70AD47" w:themeColor="accent6"/>
         </w:rPr>
         <w:t xml:space="preserve"> </w:t>
       </w:r>
@@ -6750,22 +6650,22 @@
         <w:rPr>
           <w:rFonts w:ascii="Arial" w:eastAsia="Arial" w:hAnsi="Arial" w:cs="Arial"/>
           <w:i/>
-          <w:color w:val="000000"/>
+          <w:color w:val="70AD47" w:themeColor="accent6"/>
         </w:rPr>
         <w:t>+/-</w:t>
       </w:r>
       <w:r>
         <w:rPr>
           <w:rFonts w:ascii="Arial" w:eastAsia="Arial" w:hAnsi="Arial" w:cs="Arial"/>
-          <w:color w:val="000000"/>
-        </w:rPr>
-        <w:t xml:space="preserve"> </w:t>
-      </w:r>
-      <w:proofErr w:type="spellStart"/>
-      <w:r>
-        <w:rPr>
-          <w:rFonts w:ascii="Arial" w:eastAsia="Arial" w:hAnsi="Arial" w:cs="Arial"/>
-          <w:color w:val="000000"/>
+          <w:color w:val="70AD47" w:themeColor="accent6"/>
+        </w:rPr>
+        <w:t xml:space="preserve"> </w:t>
+      </w:r>
+      <w:proofErr w:type="spellStart"/>
+      <w:r>
+        <w:rPr>
+          <w:rFonts w:ascii="Arial" w:eastAsia="Arial" w:hAnsi="Arial" w:cs="Arial"/>
+          <w:color w:val="70AD47" w:themeColor="accent6"/>
         </w:rPr>
         <w:t>približavanje</w:t>
       </w:r>
@@ -6773,15 +6673,15 @@
       <w:r>
         <w:rPr>
           <w:rFonts w:ascii="Arial" w:eastAsia="Arial" w:hAnsi="Arial" w:cs="Arial"/>
-          <w:color w:val="000000"/>
-        </w:rPr>
-        <w:t xml:space="preserve"> </w:t>
-      </w:r>
-      <w:proofErr w:type="spellStart"/>
-      <w:r>
-        <w:rPr>
-          <w:rFonts w:ascii="Arial" w:eastAsia="Arial" w:hAnsi="Arial" w:cs="Arial"/>
-          <w:color w:val="000000"/>
+          <w:color w:val="70AD47" w:themeColor="accent6"/>
+        </w:rPr>
+        <w:t xml:space="preserve"> </w:t>
+      </w:r>
+      <w:proofErr w:type="spellStart"/>
+      <w:r>
+        <w:rPr>
+          <w:rFonts w:ascii="Arial" w:eastAsia="Arial" w:hAnsi="Arial" w:cs="Arial"/>
+          <w:color w:val="70AD47" w:themeColor="accent6"/>
         </w:rPr>
         <w:t>i</w:t>
       </w:r>
@@ -6789,15 +6689,15 @@
       <w:r>
         <w:rPr>
           <w:rFonts w:ascii="Arial" w:eastAsia="Arial" w:hAnsi="Arial" w:cs="Arial"/>
-          <w:color w:val="000000"/>
-        </w:rPr>
-        <w:t xml:space="preserve"> </w:t>
-      </w:r>
-      <w:proofErr w:type="spellStart"/>
-      <w:r>
-        <w:rPr>
-          <w:rFonts w:ascii="Arial" w:eastAsia="Arial" w:hAnsi="Arial" w:cs="Arial"/>
-          <w:color w:val="000000"/>
+          <w:color w:val="70AD47" w:themeColor="accent6"/>
+        </w:rPr>
+        <w:t xml:space="preserve"> </w:t>
+      </w:r>
+      <w:proofErr w:type="spellStart"/>
+      <w:r>
+        <w:rPr>
+          <w:rFonts w:ascii="Arial" w:eastAsia="Arial" w:hAnsi="Arial" w:cs="Arial"/>
+          <w:color w:val="70AD47" w:themeColor="accent6"/>
         </w:rPr>
         <w:t>udaljavanje</w:t>
       </w:r>
@@ -6805,7 +6705,7 @@
       <w:r>
         <w:rPr>
           <w:rFonts w:ascii="Arial" w:eastAsia="Arial" w:hAnsi="Arial" w:cs="Arial"/>
-          <w:color w:val="000000"/>
+          <w:color w:val="70AD47" w:themeColor="accent6"/>
         </w:rPr>
         <w:t xml:space="preserve"> od centra scene. </w:t>
       </w:r>
@@ -6813,7 +6713,7 @@
       <w:r>
         <w:rPr>
           <w:rFonts w:ascii="Arial" w:eastAsia="Arial" w:hAnsi="Arial" w:cs="Arial"/>
-          <w:color w:val="000000"/>
+          <w:color w:val="70AD47" w:themeColor="accent6"/>
         </w:rPr>
         <w:t>Ograničiti</w:t>
       </w:r>
@@ -6821,15 +6721,15 @@
       <w:r>
         <w:rPr>
           <w:rFonts w:ascii="Arial" w:eastAsia="Arial" w:hAnsi="Arial" w:cs="Arial"/>
-          <w:color w:val="000000"/>
-        </w:rPr>
-        <w:t xml:space="preserve"> </w:t>
-      </w:r>
-      <w:proofErr w:type="spellStart"/>
-      <w:r>
-        <w:rPr>
-          <w:rFonts w:ascii="Arial" w:eastAsia="Arial" w:hAnsi="Arial" w:cs="Arial"/>
-          <w:color w:val="000000"/>
+          <w:color w:val="70AD47" w:themeColor="accent6"/>
+        </w:rPr>
+        <w:t xml:space="preserve"> </w:t>
+      </w:r>
+      <w:proofErr w:type="spellStart"/>
+      <w:r>
+        <w:rPr>
+          <w:rFonts w:ascii="Arial" w:eastAsia="Arial" w:hAnsi="Arial" w:cs="Arial"/>
+          <w:color w:val="70AD47" w:themeColor="accent6"/>
         </w:rPr>
         <w:t>rotaciju</w:t>
       </w:r>
@@ -6837,15 +6737,15 @@
       <w:r>
         <w:rPr>
           <w:rFonts w:ascii="Arial" w:eastAsia="Arial" w:hAnsi="Arial" w:cs="Arial"/>
-          <w:color w:val="000000"/>
-        </w:rPr>
-        <w:t xml:space="preserve"> </w:t>
-      </w:r>
-      <w:proofErr w:type="spellStart"/>
-      <w:r>
-        <w:rPr>
-          <w:rFonts w:ascii="Arial" w:eastAsia="Arial" w:hAnsi="Arial" w:cs="Arial"/>
-          <w:color w:val="000000"/>
+          <w:color w:val="70AD47" w:themeColor="accent6"/>
+        </w:rPr>
+        <w:t xml:space="preserve"> </w:t>
+      </w:r>
+      <w:proofErr w:type="spellStart"/>
+      <w:r>
+        <w:rPr>
+          <w:rFonts w:ascii="Arial" w:eastAsia="Arial" w:hAnsi="Arial" w:cs="Arial"/>
+          <w:color w:val="70AD47" w:themeColor="accent6"/>
         </w:rPr>
         <w:t>tako</w:t>
       </w:r>
@@ -6853,7 +6753,7 @@
       <w:r>
         <w:rPr>
           <w:rFonts w:ascii="Arial" w:eastAsia="Arial" w:hAnsi="Arial" w:cs="Arial"/>
-          <w:color w:val="000000"/>
+          <w:color w:val="70AD47" w:themeColor="accent6"/>
         </w:rPr>
         <w:t xml:space="preserve"> da se </w:t>
       </w:r>
@@ -6861,7 +6761,7 @@
       <w:r>
         <w:rPr>
           <w:rFonts w:ascii="Arial" w:eastAsia="Arial" w:hAnsi="Arial" w:cs="Arial"/>
-          <w:color w:val="000000"/>
+          <w:color w:val="70AD47" w:themeColor="accent6"/>
         </w:rPr>
         <w:t>nikada</w:t>
       </w:r>
@@ -6869,7 +6769,7 @@
       <w:r>
         <w:rPr>
           <w:rFonts w:ascii="Arial" w:eastAsia="Arial" w:hAnsi="Arial" w:cs="Arial"/>
-          <w:color w:val="000000"/>
+          <w:color w:val="70AD47" w:themeColor="accent6"/>
         </w:rPr>
         <w:t xml:space="preserve"> ne </w:t>
       </w:r>
@@ -6877,7 +6777,7 @@
       <w:r>
         <w:rPr>
           <w:rFonts w:ascii="Arial" w:eastAsia="Arial" w:hAnsi="Arial" w:cs="Arial"/>
-          <w:color w:val="000000"/>
+          <w:color w:val="70AD47" w:themeColor="accent6"/>
         </w:rPr>
         <w:t>vidi</w:t>
       </w:r>
@@ -6885,15 +6785,15 @@
       <w:r>
         <w:rPr>
           <w:rFonts w:ascii="Arial" w:eastAsia="Arial" w:hAnsi="Arial" w:cs="Arial"/>
-          <w:color w:val="000000"/>
-        </w:rPr>
-        <w:t xml:space="preserve"> </w:t>
-      </w:r>
-      <w:proofErr w:type="spellStart"/>
-      <w:r>
-        <w:rPr>
-          <w:rFonts w:ascii="Arial" w:eastAsia="Arial" w:hAnsi="Arial" w:cs="Arial"/>
-          <w:color w:val="000000"/>
+          <w:color w:val="70AD47" w:themeColor="accent6"/>
+        </w:rPr>
+        <w:t xml:space="preserve"> </w:t>
+      </w:r>
+      <w:proofErr w:type="spellStart"/>
+      <w:r>
+        <w:rPr>
+          <w:rFonts w:ascii="Arial" w:eastAsia="Arial" w:hAnsi="Arial" w:cs="Arial"/>
+          <w:color w:val="70AD47" w:themeColor="accent6"/>
         </w:rPr>
         <w:t>donja</w:t>
       </w:r>
@@ -6901,15 +6801,15 @@
       <w:r>
         <w:rPr>
           <w:rFonts w:ascii="Arial" w:eastAsia="Arial" w:hAnsi="Arial" w:cs="Arial"/>
-          <w:color w:val="000000"/>
-        </w:rPr>
-        <w:t xml:space="preserve"> </w:t>
-      </w:r>
-      <w:proofErr w:type="spellStart"/>
-      <w:r>
-        <w:rPr>
-          <w:rFonts w:ascii="Arial" w:eastAsia="Arial" w:hAnsi="Arial" w:cs="Arial"/>
-          <w:color w:val="000000"/>
+          <w:color w:val="70AD47" w:themeColor="accent6"/>
+        </w:rPr>
+        <w:t xml:space="preserve"> </w:t>
+      </w:r>
+      <w:proofErr w:type="spellStart"/>
+      <w:r>
+        <w:rPr>
+          <w:rFonts w:ascii="Arial" w:eastAsia="Arial" w:hAnsi="Arial" w:cs="Arial"/>
+          <w:color w:val="70AD47" w:themeColor="accent6"/>
         </w:rPr>
         <w:t>strana</w:t>
       </w:r>
@@ -6917,38 +6817,31 @@
       <w:r>
         <w:rPr>
           <w:rFonts w:ascii="Arial" w:eastAsia="Arial" w:hAnsi="Arial" w:cs="Arial"/>
-          <w:color w:val="000000"/>
-        </w:rPr>
-        <w:t xml:space="preserve"> </w:t>
-      </w:r>
-      <w:proofErr w:type="spellStart"/>
-      <w:r>
-        <w:rPr>
-          <w:rFonts w:ascii="Arial" w:eastAsia="Arial" w:hAnsi="Arial" w:cs="Arial"/>
-          <w:color w:val="000000"/>
-        </w:rPr>
-        <w:t>horizonta</w:t>
-      </w:r>
-      <w:r>
-        <w:rPr>
-          <w:rFonts w:ascii="Arial" w:eastAsia="Arial" w:hAnsi="Arial" w:cs="Arial"/>
-          <w:color w:val="000000"/>
-        </w:rPr>
-        <w:t>lne</w:t>
-      </w:r>
-      <w:proofErr w:type="spellEnd"/>
-      <w:r>
-        <w:rPr>
-          <w:rFonts w:ascii="Arial" w:eastAsia="Arial" w:hAnsi="Arial" w:cs="Arial"/>
-          <w:color w:val="000000"/>
-        </w:rPr>
-        <w:t xml:space="preserve"> </w:t>
-      </w:r>
-      <w:proofErr w:type="spellStart"/>
-      <w:r>
-        <w:rPr>
-          <w:rFonts w:ascii="Arial" w:eastAsia="Arial" w:hAnsi="Arial" w:cs="Arial"/>
-          <w:color w:val="000000"/>
+          <w:color w:val="70AD47" w:themeColor="accent6"/>
+        </w:rPr>
+        <w:t xml:space="preserve"> </w:t>
+      </w:r>
+      <w:proofErr w:type="spellStart"/>
+      <w:r>
+        <w:rPr>
+          <w:rFonts w:ascii="Arial" w:eastAsia="Arial" w:hAnsi="Arial" w:cs="Arial"/>
+          <w:color w:val="70AD47" w:themeColor="accent6"/>
+        </w:rPr>
+        <w:t>horizontalne</w:t>
+      </w:r>
+      <w:proofErr w:type="spellEnd"/>
+      <w:r>
+        <w:rPr>
+          <w:rFonts w:ascii="Arial" w:eastAsia="Arial" w:hAnsi="Arial" w:cs="Arial"/>
+          <w:color w:val="70AD47" w:themeColor="accent6"/>
+        </w:rPr>
+        <w:t xml:space="preserve"> </w:t>
+      </w:r>
+      <w:proofErr w:type="spellStart"/>
+      <w:r>
+        <w:rPr>
+          <w:rFonts w:ascii="Arial" w:eastAsia="Arial" w:hAnsi="Arial" w:cs="Arial"/>
+          <w:color w:val="70AD47" w:themeColor="accent6"/>
         </w:rPr>
         <w:t>podloge</w:t>
       </w:r>
@@ -6956,15 +6849,15 @@
       <w:r>
         <w:rPr>
           <w:rFonts w:ascii="Arial" w:eastAsia="Arial" w:hAnsi="Arial" w:cs="Arial"/>
-          <w:color w:val="000000"/>
-        </w:rPr>
-        <w:t xml:space="preserve"> </w:t>
-      </w:r>
-      <w:proofErr w:type="spellStart"/>
-      <w:r>
-        <w:rPr>
-          <w:rFonts w:ascii="Arial" w:eastAsia="Arial" w:hAnsi="Arial" w:cs="Arial"/>
-          <w:color w:val="000000"/>
+          <w:color w:val="70AD47" w:themeColor="accent6"/>
+        </w:rPr>
+        <w:t xml:space="preserve"> </w:t>
+      </w:r>
+      <w:proofErr w:type="spellStart"/>
+      <w:r>
+        <w:rPr>
+          <w:rFonts w:ascii="Arial" w:eastAsia="Arial" w:hAnsi="Arial" w:cs="Arial"/>
+          <w:color w:val="70AD47" w:themeColor="accent6"/>
         </w:rPr>
         <w:t>i</w:t>
       </w:r>
@@ -6972,7 +6865,7 @@
       <w:r>
         <w:rPr>
           <w:rFonts w:ascii="Arial" w:eastAsia="Arial" w:hAnsi="Arial" w:cs="Arial"/>
-          <w:color w:val="000000"/>
+          <w:color w:val="70AD47" w:themeColor="accent6"/>
         </w:rPr>
         <w:t xml:space="preserve"> da scena </w:t>
       </w:r>
@@ -6980,7 +6873,7 @@
       <w:r>
         <w:rPr>
           <w:rFonts w:ascii="Arial" w:eastAsia="Arial" w:hAnsi="Arial" w:cs="Arial"/>
-          <w:color w:val="000000"/>
+          <w:color w:val="70AD47" w:themeColor="accent6"/>
         </w:rPr>
         <w:t>nikada</w:t>
       </w:r>
@@ -6988,7 +6881,7 @@
       <w:r>
         <w:rPr>
           <w:rFonts w:ascii="Arial" w:eastAsia="Arial" w:hAnsi="Arial" w:cs="Arial"/>
-          <w:color w:val="000000"/>
+          <w:color w:val="70AD47" w:themeColor="accent6"/>
         </w:rPr>
         <w:t xml:space="preserve"> ne </w:t>
       </w:r>
@@ -6996,7 +6889,7 @@
       <w:r>
         <w:rPr>
           <w:rFonts w:ascii="Arial" w:eastAsia="Arial" w:hAnsi="Arial" w:cs="Arial"/>
-          <w:color w:val="000000"/>
+          <w:color w:val="70AD47" w:themeColor="accent6"/>
         </w:rPr>
         <w:t>bude</w:t>
       </w:r>
@@ -7004,15 +6897,15 @@
       <w:r>
         <w:rPr>
           <w:rFonts w:ascii="Arial" w:eastAsia="Arial" w:hAnsi="Arial" w:cs="Arial"/>
-          <w:color w:val="000000"/>
-        </w:rPr>
-        <w:t xml:space="preserve"> </w:t>
-      </w:r>
-      <w:proofErr w:type="spellStart"/>
-      <w:r>
-        <w:rPr>
-          <w:rFonts w:ascii="Arial" w:eastAsia="Arial" w:hAnsi="Arial" w:cs="Arial"/>
-          <w:color w:val="000000"/>
+          <w:color w:val="70AD47" w:themeColor="accent6"/>
+        </w:rPr>
+        <w:t xml:space="preserve"> </w:t>
+      </w:r>
+      <w:proofErr w:type="spellStart"/>
+      <w:r>
+        <w:rPr>
+          <w:rFonts w:ascii="Arial" w:eastAsia="Arial" w:hAnsi="Arial" w:cs="Arial"/>
+          <w:color w:val="70AD47" w:themeColor="accent6"/>
         </w:rPr>
         <w:t>prikazana</w:t>
       </w:r>
@@ -7020,15 +6913,15 @@
       <w:r>
         <w:rPr>
           <w:rFonts w:ascii="Arial" w:eastAsia="Arial" w:hAnsi="Arial" w:cs="Arial"/>
-          <w:color w:val="000000"/>
-        </w:rPr>
-        <w:t xml:space="preserve"> </w:t>
-      </w:r>
-      <w:proofErr w:type="spellStart"/>
-      <w:r>
-        <w:rPr>
-          <w:rFonts w:ascii="Arial" w:eastAsia="Arial" w:hAnsi="Arial" w:cs="Arial"/>
-          <w:color w:val="000000"/>
+          <w:color w:val="70AD47" w:themeColor="accent6"/>
+        </w:rPr>
+        <w:t xml:space="preserve"> </w:t>
+      </w:r>
+      <w:proofErr w:type="spellStart"/>
+      <w:r>
+        <w:rPr>
+          <w:rFonts w:ascii="Arial" w:eastAsia="Arial" w:hAnsi="Arial" w:cs="Arial"/>
+          <w:color w:val="70AD47" w:themeColor="accent6"/>
         </w:rPr>
         <w:t>naopako</w:t>
       </w:r>
@@ -7036,7 +6929,7 @@
       <w:r>
         <w:rPr>
           <w:rFonts w:ascii="Arial" w:eastAsia="Arial" w:hAnsi="Arial" w:cs="Arial"/>
-          <w:color w:val="000000"/>
+          <w:color w:val="70AD47" w:themeColor="accent6"/>
         </w:rPr>
         <w:t>.</w:t>
       </w:r>
@@ -7449,14 +7342,7 @@
           <w:rFonts w:ascii="Arial" w:eastAsia="Arial" w:hAnsi="Arial" w:cs="Arial"/>
           <w:color w:val="000000"/>
         </w:rPr>
-        <w:t>ispaljiva</w:t>
-      </w:r>
-      <w:r>
-        <w:rPr>
-          <w:rFonts w:ascii="Arial" w:eastAsia="Arial" w:hAnsi="Arial" w:cs="Arial"/>
-          <w:color w:val="000000"/>
-        </w:rPr>
-        <w:t>nja</w:t>
+        <w:t>ispaljivanja</w:t>
       </w:r>
       <w:proofErr w:type="spellEnd"/>
       <w:r>
@@ -7966,14 +7852,7 @@
           <w:rFonts w:ascii="Arial" w:eastAsia="Arial" w:hAnsi="Arial" w:cs="Arial"/>
           <w:color w:val="000000"/>
         </w:rPr>
-        <w:t>do</w:t>
-      </w:r>
-      <w:r>
-        <w:rPr>
-          <w:rFonts w:ascii="Arial" w:eastAsia="Arial" w:hAnsi="Arial" w:cs="Arial"/>
-          <w:color w:val="000000"/>
-        </w:rPr>
-        <w:t>đe</w:t>
+        <w:t>dođe</w:t>
       </w:r>
       <w:proofErr w:type="spellEnd"/>
       <w:r>
@@ -8003,7 +7882,7 @@
       <w:r>
         <w:rPr>
           <w:rFonts w:ascii="Arial" w:eastAsia="Arial" w:hAnsi="Arial" w:cs="Arial"/>
-          <w:color w:val="000000"/>
+          <w:color w:val="70AD47" w:themeColor="accent6"/>
         </w:rPr>
         <w:t>iz</w:t>
       </w:r>
@@ -8011,15 +7890,15 @@
       <w:r>
         <w:rPr>
           <w:rFonts w:ascii="Arial" w:eastAsia="Arial" w:hAnsi="Arial" w:cs="Arial"/>
-          <w:color w:val="000000"/>
-        </w:rPr>
-        <w:t xml:space="preserve"> </w:t>
-      </w:r>
-      <w:proofErr w:type="spellStart"/>
-      <w:r>
-        <w:rPr>
-          <w:rFonts w:ascii="Arial" w:eastAsia="Arial" w:hAnsi="Arial" w:cs="Arial"/>
-          <w:color w:val="000000"/>
+          <w:color w:val="70AD47" w:themeColor="accent6"/>
+        </w:rPr>
+        <w:t xml:space="preserve"> </w:t>
+      </w:r>
+      <w:proofErr w:type="spellStart"/>
+      <w:r>
+        <w:rPr>
+          <w:rFonts w:ascii="Arial" w:eastAsia="Arial" w:hAnsi="Arial" w:cs="Arial"/>
+          <w:color w:val="70AD47" w:themeColor="accent6"/>
         </w:rPr>
         <w:t>unutrašnjosti</w:t>
       </w:r>
@@ -8027,15 +7906,15 @@
       <w:r>
         <w:rPr>
           <w:rFonts w:ascii="Arial" w:eastAsia="Arial" w:hAnsi="Arial" w:cs="Arial"/>
-          <w:color w:val="000000"/>
-        </w:rPr>
-        <w:t xml:space="preserve"> </w:t>
-      </w:r>
-      <w:proofErr w:type="spellStart"/>
-      <w:r>
-        <w:rPr>
-          <w:rFonts w:ascii="Arial" w:eastAsia="Arial" w:hAnsi="Arial" w:cs="Arial"/>
-          <w:color w:val="000000"/>
+          <w:color w:val="70AD47" w:themeColor="accent6"/>
+        </w:rPr>
+        <w:t xml:space="preserve"> </w:t>
+      </w:r>
+      <w:proofErr w:type="spellStart"/>
+      <w:r>
+        <w:rPr>
+          <w:rFonts w:ascii="Arial" w:eastAsia="Arial" w:hAnsi="Arial" w:cs="Arial"/>
+          <w:color w:val="70AD47" w:themeColor="accent6"/>
         </w:rPr>
         <w:t>zamka</w:t>
       </w:r>
@@ -8043,15 +7922,15 @@
       <w:r>
         <w:rPr>
           <w:rFonts w:ascii="Arial" w:eastAsia="Arial" w:hAnsi="Arial" w:cs="Arial"/>
-          <w:color w:val="000000"/>
-        </w:rPr>
-        <w:t xml:space="preserve"> </w:t>
-      </w:r>
-      <w:proofErr w:type="spellStart"/>
-      <w:r>
-        <w:rPr>
-          <w:rFonts w:ascii="Arial" w:eastAsia="Arial" w:hAnsi="Arial" w:cs="Arial"/>
-          <w:color w:val="000000"/>
+          <w:color w:val="70AD47" w:themeColor="accent6"/>
+        </w:rPr>
+        <w:t xml:space="preserve"> </w:t>
+      </w:r>
+      <w:proofErr w:type="spellStart"/>
+      <w:r>
+        <w:rPr>
+          <w:rFonts w:ascii="Arial" w:eastAsia="Arial" w:hAnsi="Arial" w:cs="Arial"/>
+          <w:color w:val="70AD47" w:themeColor="accent6"/>
         </w:rPr>
         <w:t>kreće</w:t>
       </w:r>
@@ -8059,15 +7938,15 @@
       <w:r>
         <w:rPr>
           <w:rFonts w:ascii="Arial" w:eastAsia="Arial" w:hAnsi="Arial" w:cs="Arial"/>
-          <w:color w:val="000000"/>
-        </w:rPr>
-        <w:t xml:space="preserve"> </w:t>
-      </w:r>
-      <w:proofErr w:type="spellStart"/>
-      <w:r>
-        <w:rPr>
-          <w:rFonts w:ascii="Arial" w:eastAsia="Arial" w:hAnsi="Arial" w:cs="Arial"/>
-          <w:color w:val="000000"/>
+          <w:color w:val="70AD47" w:themeColor="accent6"/>
+        </w:rPr>
+        <w:t xml:space="preserve"> </w:t>
+      </w:r>
+      <w:proofErr w:type="spellStart"/>
+      <w:r>
+        <w:rPr>
+          <w:rFonts w:ascii="Arial" w:eastAsia="Arial" w:hAnsi="Arial" w:cs="Arial"/>
+          <w:color w:val="70AD47" w:themeColor="accent6"/>
         </w:rPr>
         <w:t>paljba</w:t>
       </w:r>
@@ -8075,15 +7954,15 @@
       <w:r>
         <w:rPr>
           <w:rFonts w:ascii="Arial" w:eastAsia="Arial" w:hAnsi="Arial" w:cs="Arial"/>
-          <w:color w:val="000000"/>
-        </w:rPr>
-        <w:t xml:space="preserve"> </w:t>
-      </w:r>
-      <w:proofErr w:type="spellStart"/>
-      <w:r>
-        <w:rPr>
-          <w:rFonts w:ascii="Arial" w:eastAsia="Arial" w:hAnsi="Arial" w:cs="Arial"/>
-          <w:color w:val="000000"/>
+          <w:color w:val="70AD47" w:themeColor="accent6"/>
+        </w:rPr>
+        <w:t xml:space="preserve"> </w:t>
+      </w:r>
+      <w:proofErr w:type="spellStart"/>
+      <w:r>
+        <w:rPr>
+          <w:rFonts w:ascii="Arial" w:eastAsia="Arial" w:hAnsi="Arial" w:cs="Arial"/>
+          <w:color w:val="70AD47" w:themeColor="accent6"/>
         </w:rPr>
         <w:t>barem</w:t>
       </w:r>
@@ -8091,7 +7970,7 @@
       <w:r>
         <w:rPr>
           <w:rFonts w:ascii="Arial" w:eastAsia="Arial" w:hAnsi="Arial" w:cs="Arial"/>
-          <w:color w:val="000000"/>
+          <w:color w:val="70AD47" w:themeColor="accent6"/>
         </w:rPr>
         <w:t xml:space="preserve"> 10 </w:t>
       </w:r>
@@ -8099,7 +7978,7 @@
       <w:r>
         <w:rPr>
           <w:rFonts w:ascii="Arial" w:eastAsia="Arial" w:hAnsi="Arial" w:cs="Arial"/>
-          <w:color w:val="000000"/>
+          <w:color w:val="70AD47" w:themeColor="accent6"/>
         </w:rPr>
         <w:t>strela</w:t>
       </w:r>
@@ -8107,7 +7986,7 @@
       <w:r>
         <w:rPr>
           <w:rFonts w:ascii="Arial" w:eastAsia="Arial" w:hAnsi="Arial" w:cs="Arial"/>
-          <w:color w:val="000000"/>
+          <w:color w:val="70AD47" w:themeColor="accent6"/>
         </w:rPr>
         <w:t xml:space="preserve"> ka </w:t>
       </w:r>
@@ -8115,7 +7994,7 @@
       <w:r>
         <w:rPr>
           <w:rFonts w:ascii="Arial" w:eastAsia="Arial" w:hAnsi="Arial" w:cs="Arial"/>
-          <w:color w:val="000000"/>
+          <w:color w:val="70AD47" w:themeColor="accent6"/>
         </w:rPr>
         <w:t>kameri</w:t>
       </w:r>
@@ -8235,7 +8114,6 @@
         <w:t xml:space="preserve"> </w:t>
       </w:r>
       <w:proofErr w:type="spellStart"/>
-      <w:proofErr w:type="gramStart"/>
       <w:r>
         <w:rPr>
           <w:rFonts w:ascii="Arial" w:eastAsia="Arial" w:hAnsi="Arial" w:cs="Arial"/>
@@ -8251,16 +8129,7 @@
           <w:i/>
           <w:color w:val="000000"/>
         </w:rPr>
-        <w:t>(</w:t>
-      </w:r>
-      <w:proofErr w:type="gramEnd"/>
-      <w:r>
-        <w:rPr>
-          <w:rFonts w:ascii="Arial" w:eastAsia="Arial" w:hAnsi="Arial" w:cs="Arial"/>
-          <w:i/>
-          <w:color w:val="000000"/>
-        </w:rPr>
-        <w:t>)</w:t>
+        <w:t>()</w:t>
       </w:r>
       <w:r>
         <w:rPr>
@@ -8467,14 +8336,7 @@
           <w:rFonts w:ascii="Arial" w:eastAsia="Arial" w:hAnsi="Arial" w:cs="Arial"/>
           <w:color w:val="000000"/>
         </w:rPr>
-        <w:t>t</w:t>
-      </w:r>
-      <w:r>
-        <w:rPr>
-          <w:rFonts w:ascii="Arial" w:eastAsia="Arial" w:hAnsi="Arial" w:cs="Arial"/>
-          <w:color w:val="000000"/>
-        </w:rPr>
-        <w:t>astera</w:t>
+        <w:t>tastera</w:t>
       </w:r>
       <w:proofErr w:type="spellEnd"/>
       <w:r>
@@ -8736,14 +8598,7 @@
           <w:rFonts w:ascii="Arial" w:eastAsia="Arial" w:hAnsi="Arial" w:cs="Arial"/>
           <w:color w:val="000000"/>
         </w:rPr>
-        <w:t>prona</w:t>
-      </w:r>
-      <w:r>
-        <w:rPr>
-          <w:rFonts w:ascii="Arial" w:eastAsia="Arial" w:hAnsi="Arial" w:cs="Arial"/>
-          <w:color w:val="000000"/>
-        </w:rPr>
-        <w:t>ći</w:t>
+        <w:t>pronaći</w:t>
       </w:r>
       <w:proofErr w:type="spellEnd"/>
       <w:r>
@@ -8770,7 +8625,6 @@
         <w:t xml:space="preserve"> </w:t>
       </w:r>
       <w:proofErr w:type="spellStart"/>
-      <w:proofErr w:type="gramStart"/>
       <w:r>
         <w:rPr>
           <w:rFonts w:ascii="Arial" w:eastAsia="Arial" w:hAnsi="Arial" w:cs="Arial"/>
@@ -8779,7 +8633,6 @@
         <w:t>internetu.Predmetni</w:t>
       </w:r>
       <w:proofErr w:type="spellEnd"/>
-      <w:proofErr w:type="gramEnd"/>
       <w:r>
         <w:rPr>
           <w:rFonts w:ascii="Arial" w:eastAsia="Arial" w:hAnsi="Arial" w:cs="Arial"/>
@@ -9338,12 +9191,6 @@
         <w:gridCol w:w="6640"/>
       </w:tblGrid>
       <w:tr>
-        <w:tblPrEx>
-          <w:tblCellMar>
-            <w:top w:w="0" w:type="dxa"/>
-            <w:bottom w:w="0" w:type="dxa"/>
-          </w:tblCellMar>
-        </w:tblPrEx>
         <w:trPr>
           <w:trHeight w:val="1"/>
         </w:trPr>
@@ -9458,12 +9305,6 @@
         </w:tc>
       </w:tr>
       <w:tr>
-        <w:tblPrEx>
-          <w:tblCellMar>
-            <w:top w:w="0" w:type="dxa"/>
-            <w:bottom w:w="0" w:type="dxa"/>
-          </w:tblCellMar>
-        </w:tblPrEx>
         <w:trPr>
           <w:trHeight w:val="1"/>
         </w:trPr>
@@ -9633,12 +9474,6 @@
         </w:tc>
       </w:tr>
       <w:tr>
-        <w:tblPrEx>
-          <w:tblCellMar>
-            <w:top w:w="0" w:type="dxa"/>
-            <w:bottom w:w="0" w:type="dxa"/>
-          </w:tblCellMar>
-        </w:tblPrEx>
         <w:trPr>
           <w:trHeight w:val="1"/>
         </w:trPr>
@@ -9822,12 +9657,6 @@
         </w:tc>
       </w:tr>
       <w:tr>
-        <w:tblPrEx>
-          <w:tblCellMar>
-            <w:top w:w="0" w:type="dxa"/>
-            <w:bottom w:w="0" w:type="dxa"/>
-          </w:tblCellMar>
-        </w:tblPrEx>
         <w:trPr>
           <w:trHeight w:val="1"/>
         </w:trPr>
@@ -10053,12 +9882,6 @@
         </w:tc>
       </w:tr>
       <w:tr>
-        <w:tblPrEx>
-          <w:tblCellMar>
-            <w:top w:w="0" w:type="dxa"/>
-            <w:bottom w:w="0" w:type="dxa"/>
-          </w:tblCellMar>
-        </w:tblPrEx>
         <w:trPr>
           <w:trHeight w:val="1"/>
         </w:trPr>
@@ -10071,7 +9894,7 @@
               <w:bottom w:val="single" w:sz="4" w:space="0" w:color="000000"/>
               <w:right w:val="single" w:sz="4" w:space="0" w:color="000000"/>
             </w:tcBorders>
-            <w:shd w:val="clear" w:color="000000" w:fill="FFFFFF"/>
+            <w:shd w:val="clear" w:color="auto" w:fill="FFF2CC" w:themeFill="accent4" w:themeFillTint="33"/>
             <w:tcMar>
               <w:left w:w="108" w:type="dxa"/>
               <w:right w:w="108" w:type="dxa"/>
@@ -10100,7 +9923,7 @@
               <w:bottom w:val="single" w:sz="4" w:space="0" w:color="000000"/>
               <w:right w:val="single" w:sz="4" w:space="0" w:color="000000"/>
             </w:tcBorders>
-            <w:shd w:val="clear" w:color="000000" w:fill="FFFFFF"/>
+            <w:shd w:val="clear" w:color="auto" w:fill="FFF2CC" w:themeFill="accent4" w:themeFillTint="33"/>
             <w:tcMar>
               <w:left w:w="108" w:type="dxa"/>
               <w:right w:w="108" w:type="dxa"/>
@@ -10129,7 +9952,7 @@
               <w:bottom w:val="single" w:sz="4" w:space="0" w:color="000000"/>
               <w:right w:val="single" w:sz="4" w:space="0" w:color="000000"/>
             </w:tcBorders>
-            <w:shd w:val="clear" w:color="000000" w:fill="FFFFFF"/>
+            <w:shd w:val="clear" w:color="auto" w:fill="FFF2CC" w:themeFill="accent4" w:themeFillTint="33"/>
             <w:tcMar>
               <w:left w:w="108" w:type="dxa"/>
               <w:right w:w="108" w:type="dxa"/>
@@ -10172,12 +9995,6 @@
         </w:tc>
       </w:tr>
       <w:tr>
-        <w:tblPrEx>
-          <w:tblCellMar>
-            <w:top w:w="0" w:type="dxa"/>
-            <w:bottom w:w="0" w:type="dxa"/>
-          </w:tblCellMar>
-        </w:tblPrEx>
         <w:trPr>
           <w:trHeight w:val="1"/>
         </w:trPr>
@@ -10190,7 +10007,7 @@
               <w:bottom w:val="single" w:sz="4" w:space="0" w:color="000000"/>
               <w:right w:val="single" w:sz="4" w:space="0" w:color="000000"/>
             </w:tcBorders>
-            <w:shd w:val="clear" w:color="000000" w:fill="FFFFFF"/>
+            <w:shd w:val="clear" w:color="auto" w:fill="FFF2CC" w:themeFill="accent4" w:themeFillTint="33"/>
             <w:tcMar>
               <w:left w:w="108" w:type="dxa"/>
               <w:right w:w="108" w:type="dxa"/>
@@ -10219,7 +10036,7 @@
               <w:bottom w:val="single" w:sz="4" w:space="0" w:color="000000"/>
               <w:right w:val="single" w:sz="4" w:space="0" w:color="000000"/>
             </w:tcBorders>
-            <w:shd w:val="clear" w:color="000000" w:fill="FFFFFF"/>
+            <w:shd w:val="clear" w:color="auto" w:fill="FFF2CC" w:themeFill="accent4" w:themeFillTint="33"/>
             <w:tcMar>
               <w:left w:w="108" w:type="dxa"/>
               <w:right w:w="108" w:type="dxa"/>
@@ -10248,7 +10065,7 @@
               <w:bottom w:val="single" w:sz="4" w:space="0" w:color="000000"/>
               <w:right w:val="single" w:sz="4" w:space="0" w:color="000000"/>
             </w:tcBorders>
-            <w:shd w:val="clear" w:color="000000" w:fill="FFFFFF"/>
+            <w:shd w:val="clear" w:color="auto" w:fill="FFF2CC" w:themeFill="accent4" w:themeFillTint="33"/>
             <w:tcMar>
               <w:left w:w="108" w:type="dxa"/>
               <w:right w:w="108" w:type="dxa"/>
@@ -10264,13 +10081,7 @@
               <w:rPr>
                 <w:rFonts w:ascii="Arial" w:eastAsia="Arial" w:hAnsi="Arial" w:cs="Arial"/>
               </w:rPr>
-              <w:t>Omogu</w:t>
-            </w:r>
-            <w:r>
-              <w:rPr>
-                <w:rFonts w:ascii="Arial" w:eastAsia="Arial" w:hAnsi="Arial" w:cs="Arial"/>
-              </w:rPr>
-              <w:t>ćena</w:t>
+              <w:t>Omogućena</w:t>
             </w:r>
             <w:proofErr w:type="spellEnd"/>
             <w:r>
@@ -10339,12 +10150,6 @@
         </w:tc>
       </w:tr>
       <w:tr>
-        <w:tblPrEx>
-          <w:tblCellMar>
-            <w:top w:w="0" w:type="dxa"/>
-            <w:bottom w:w="0" w:type="dxa"/>
-          </w:tblCellMar>
-        </w:tblPrEx>
         <w:trPr>
           <w:trHeight w:val="1"/>
         </w:trPr>
@@ -10357,7 +10162,7 @@
               <w:bottom w:val="single" w:sz="4" w:space="0" w:color="000000"/>
               <w:right w:val="single" w:sz="4" w:space="0" w:color="000000"/>
             </w:tcBorders>
-            <w:shd w:val="clear" w:color="000000" w:fill="FFFFFF"/>
+            <w:shd w:val="clear" w:color="auto" w:fill="FFF2CC" w:themeFill="accent4" w:themeFillTint="33"/>
             <w:tcMar>
               <w:left w:w="108" w:type="dxa"/>
               <w:right w:w="108" w:type="dxa"/>
@@ -10386,7 +10191,7 @@
               <w:bottom w:val="single" w:sz="4" w:space="0" w:color="000000"/>
               <w:right w:val="single" w:sz="4" w:space="0" w:color="000000"/>
             </w:tcBorders>
-            <w:shd w:val="clear" w:color="000000" w:fill="FFFFFF"/>
+            <w:shd w:val="clear" w:color="auto" w:fill="FFF2CC" w:themeFill="accent4" w:themeFillTint="33"/>
             <w:tcMar>
               <w:left w:w="108" w:type="dxa"/>
               <w:right w:w="108" w:type="dxa"/>
@@ -10415,7 +10220,7 @@
               <w:bottom w:val="single" w:sz="4" w:space="0" w:color="000000"/>
               <w:right w:val="single" w:sz="4" w:space="0" w:color="000000"/>
             </w:tcBorders>
-            <w:shd w:val="clear" w:color="000000" w:fill="FFFFFF"/>
+            <w:shd w:val="clear" w:color="auto" w:fill="FFF2CC" w:themeFill="accent4" w:themeFillTint="33"/>
             <w:tcMar>
               <w:left w:w="108" w:type="dxa"/>
               <w:right w:w="108" w:type="dxa"/>

--- a/material/specifikacija/RG Projektni zadatak 3.2.docx
+++ b/material/specifikacija/RG Projektni zadatak 3.2.docx
@@ -686,6 +686,7 @@
         <w:t xml:space="preserve"> model </w:t>
       </w:r>
       <w:proofErr w:type="spellStart"/>
+      <w:proofErr w:type="gramStart"/>
       <w:r>
         <w:rPr>
           <w:rFonts w:ascii="Arial" w:eastAsia="Arial" w:hAnsi="Arial" w:cs="Arial"/>
@@ -694,6 +695,7 @@
         <w:t>strele.Ukoliko</w:t>
       </w:r>
       <w:proofErr w:type="spellEnd"/>
+      <w:proofErr w:type="gramEnd"/>
       <w:r>
         <w:rPr>
           <w:rFonts w:ascii="Arial" w:eastAsia="Arial" w:hAnsi="Arial" w:cs="Arial"/>
@@ -3549,6 +3551,7 @@
         <w:t xml:space="preserve"> u 3D </w:t>
       </w:r>
       <w:proofErr w:type="spellStart"/>
+      <w:proofErr w:type="gramStart"/>
       <w:r>
         <w:rPr>
           <w:rFonts w:ascii="Arial" w:eastAsia="Arial" w:hAnsi="Arial" w:cs="Arial"/>
@@ -3574,6 +3577,7 @@
         <w:t xml:space="preserve"> (</w:t>
       </w:r>
       <w:proofErr w:type="spellStart"/>
+      <w:proofErr w:type="gramEnd"/>
       <w:r>
         <w:rPr>
           <w:rFonts w:ascii="Arial" w:eastAsia="Arial" w:hAnsi="Arial" w:cs="Arial"/>
@@ -4052,9 +4056,18 @@
           <w:rFonts w:ascii="Arial" w:eastAsia="Arial" w:hAnsi="Arial" w:cs="Arial"/>
           <w:color w:val="000000"/>
         </w:rPr>
-        <w:t xml:space="preserve"> scene(</w:t>
-      </w:r>
-      <w:proofErr w:type="spellStart"/>
+        <w:t xml:space="preserve"> </w:t>
+      </w:r>
+      <w:proofErr w:type="gramStart"/>
+      <w:r>
+        <w:rPr>
+          <w:rFonts w:ascii="Arial" w:eastAsia="Arial" w:hAnsi="Arial" w:cs="Arial"/>
+          <w:color w:val="000000"/>
+        </w:rPr>
+        <w:t>scene(</w:t>
+      </w:r>
+      <w:proofErr w:type="spellStart"/>
+      <w:proofErr w:type="gramEnd"/>
       <w:r>
         <w:rPr>
           <w:rFonts w:ascii="Arial" w:eastAsia="Arial" w:hAnsi="Arial" w:cs="Arial"/>
@@ -5049,6 +5062,7 @@
         <w:t xml:space="preserve"> </w:t>
       </w:r>
       <w:proofErr w:type="spellStart"/>
+      <w:proofErr w:type="gramStart"/>
       <w:r>
         <w:rPr>
           <w:rFonts w:ascii="Arial" w:eastAsia="Arial" w:hAnsi="Arial" w:cs="Arial"/>
@@ -5057,6 +5071,7 @@
         <w:t>ograde.Definisati</w:t>
       </w:r>
       <w:proofErr w:type="spellEnd"/>
+      <w:proofErr w:type="gramEnd"/>
       <w:r>
         <w:rPr>
           <w:rFonts w:ascii="Arial" w:eastAsia="Arial" w:hAnsi="Arial" w:cs="Arial"/>
@@ -5451,14 +5466,14 @@
         <w:jc w:val="both"/>
         <w:rPr>
           <w:rFonts w:ascii="Arial" w:eastAsia="Arial" w:hAnsi="Arial" w:cs="Arial"/>
-          <w:color w:val="FFC000" w:themeColor="accent4"/>
+          <w:color w:val="70AD47" w:themeColor="accent6"/>
         </w:rPr>
       </w:pPr>
       <w:proofErr w:type="spellStart"/>
       <w:r>
         <w:rPr>
           <w:rFonts w:ascii="Arial" w:eastAsia="Arial" w:hAnsi="Arial" w:cs="Arial"/>
-          <w:color w:val="FFC000" w:themeColor="accent4"/>
+          <w:color w:val="70AD47" w:themeColor="accent6"/>
         </w:rPr>
         <w:t>Pozicionirati</w:t>
       </w:r>
@@ -5466,23 +5481,25 @@
       <w:r>
         <w:rPr>
           <w:rFonts w:ascii="Arial" w:eastAsia="Arial" w:hAnsi="Arial" w:cs="Arial"/>
-          <w:color w:val="FFC000" w:themeColor="accent4"/>
-        </w:rPr>
-        <w:t xml:space="preserve"> </w:t>
-      </w:r>
-      <w:proofErr w:type="spellStart"/>
-      <w:r>
-        <w:rPr>
-          <w:rFonts w:ascii="Arial" w:eastAsia="Arial" w:hAnsi="Arial" w:cs="Arial"/>
-          <w:color w:val="FFC000" w:themeColor="accent4"/>
+          <w:color w:val="70AD47" w:themeColor="accent6"/>
+        </w:rPr>
+        <w:t xml:space="preserve"> </w:t>
+      </w:r>
+      <w:proofErr w:type="spellStart"/>
+      <w:proofErr w:type="gramStart"/>
+      <w:r>
+        <w:rPr>
+          <w:rFonts w:ascii="Arial" w:eastAsia="Arial" w:hAnsi="Arial" w:cs="Arial"/>
+          <w:color w:val="70AD47" w:themeColor="accent6"/>
         </w:rPr>
         <w:t>kameru,tako</w:t>
       </w:r>
       <w:proofErr w:type="spellEnd"/>
-      <w:r>
-        <w:rPr>
-          <w:rFonts w:ascii="Arial" w:eastAsia="Arial" w:hAnsi="Arial" w:cs="Arial"/>
-          <w:color w:val="FFC000" w:themeColor="accent4"/>
+      <w:proofErr w:type="gramEnd"/>
+      <w:r>
+        <w:rPr>
+          <w:rFonts w:ascii="Arial" w:eastAsia="Arial" w:hAnsi="Arial" w:cs="Arial"/>
+          <w:color w:val="70AD47" w:themeColor="accent6"/>
         </w:rPr>
         <w:t xml:space="preserve"> da </w:t>
       </w:r>
@@ -5490,7 +5507,7 @@
       <w:r>
         <w:rPr>
           <w:rFonts w:ascii="Arial" w:eastAsia="Arial" w:hAnsi="Arial" w:cs="Arial"/>
-          <w:color w:val="FFC000" w:themeColor="accent4"/>
+          <w:color w:val="70AD47" w:themeColor="accent6"/>
         </w:rPr>
         <w:t>gleda</w:t>
       </w:r>
@@ -5498,15 +5515,15 @@
       <w:r>
         <w:rPr>
           <w:rFonts w:ascii="Arial" w:eastAsia="Arial" w:hAnsi="Arial" w:cs="Arial"/>
-          <w:color w:val="FFC000" w:themeColor="accent4"/>
-        </w:rPr>
-        <w:t xml:space="preserve"> </w:t>
-      </w:r>
-      <w:proofErr w:type="spellStart"/>
-      <w:r>
-        <w:rPr>
-          <w:rFonts w:ascii="Arial" w:eastAsia="Arial" w:hAnsi="Arial" w:cs="Arial"/>
-          <w:color w:val="FFC000" w:themeColor="accent4"/>
+          <w:color w:val="70AD47" w:themeColor="accent6"/>
+        </w:rPr>
+        <w:t xml:space="preserve"> </w:t>
+      </w:r>
+      <w:proofErr w:type="spellStart"/>
+      <w:r>
+        <w:rPr>
+          <w:rFonts w:ascii="Arial" w:eastAsia="Arial" w:hAnsi="Arial" w:cs="Arial"/>
+          <w:color w:val="70AD47" w:themeColor="accent6"/>
         </w:rPr>
         <w:t>na</w:t>
       </w:r>
@@ -5514,15 +5531,15 @@
       <w:r>
         <w:rPr>
           <w:rFonts w:ascii="Arial" w:eastAsia="Arial" w:hAnsi="Arial" w:cs="Arial"/>
-          <w:color w:val="FFC000" w:themeColor="accent4"/>
-        </w:rPr>
-        <w:t xml:space="preserve"> </w:t>
-      </w:r>
-      <w:proofErr w:type="spellStart"/>
-      <w:r>
-        <w:rPr>
-          <w:rFonts w:ascii="Arial" w:eastAsia="Arial" w:hAnsi="Arial" w:cs="Arial"/>
-          <w:color w:val="FFC000" w:themeColor="accent4"/>
+          <w:color w:val="70AD47" w:themeColor="accent6"/>
+        </w:rPr>
+        <w:t xml:space="preserve"> </w:t>
+      </w:r>
+      <w:proofErr w:type="spellStart"/>
+      <w:r>
+        <w:rPr>
+          <w:rFonts w:ascii="Arial" w:eastAsia="Arial" w:hAnsi="Arial" w:cs="Arial"/>
+          <w:color w:val="70AD47" w:themeColor="accent6"/>
         </w:rPr>
         <w:t>scenu</w:t>
       </w:r>
@@ -5530,15 +5547,15 @@
       <w:r>
         <w:rPr>
           <w:rFonts w:ascii="Arial" w:eastAsia="Arial" w:hAnsi="Arial" w:cs="Arial"/>
-          <w:color w:val="FFC000" w:themeColor="accent4"/>
-        </w:rPr>
-        <w:t xml:space="preserve"> </w:t>
-      </w:r>
-      <w:proofErr w:type="spellStart"/>
-      <w:r>
-        <w:rPr>
-          <w:rFonts w:ascii="Arial" w:eastAsia="Arial" w:hAnsi="Arial" w:cs="Arial"/>
-          <w:color w:val="FFC000" w:themeColor="accent4"/>
+          <w:color w:val="70AD47" w:themeColor="accent6"/>
+        </w:rPr>
+        <w:t xml:space="preserve"> </w:t>
+      </w:r>
+      <w:proofErr w:type="spellStart"/>
+      <w:r>
+        <w:rPr>
+          <w:rFonts w:ascii="Arial" w:eastAsia="Arial" w:hAnsi="Arial" w:cs="Arial"/>
+          <w:color w:val="70AD47" w:themeColor="accent6"/>
         </w:rPr>
         <w:t>spreda</w:t>
       </w:r>
@@ -5546,15 +5563,15 @@
       <w:r>
         <w:rPr>
           <w:rFonts w:ascii="Arial" w:eastAsia="Arial" w:hAnsi="Arial" w:cs="Arial"/>
-          <w:color w:val="FFC000" w:themeColor="accent4"/>
-        </w:rPr>
-        <w:t xml:space="preserve"> </w:t>
-      </w:r>
-      <w:proofErr w:type="spellStart"/>
-      <w:r>
-        <w:rPr>
-          <w:rFonts w:ascii="Arial" w:eastAsia="Arial" w:hAnsi="Arial" w:cs="Arial"/>
-          <w:color w:val="FFC000" w:themeColor="accent4"/>
+          <w:color w:val="70AD47" w:themeColor="accent6"/>
+        </w:rPr>
+        <w:t xml:space="preserve"> </w:t>
+      </w:r>
+      <w:proofErr w:type="spellStart"/>
+      <w:r>
+        <w:rPr>
+          <w:rFonts w:ascii="Arial" w:eastAsia="Arial" w:hAnsi="Arial" w:cs="Arial"/>
+          <w:color w:val="70AD47" w:themeColor="accent6"/>
         </w:rPr>
         <w:t>i</w:t>
       </w:r>
@@ -5562,15 +5579,15 @@
       <w:r>
         <w:rPr>
           <w:rFonts w:ascii="Arial" w:eastAsia="Arial" w:hAnsi="Arial" w:cs="Arial"/>
-          <w:color w:val="FFC000" w:themeColor="accent4"/>
-        </w:rPr>
-        <w:t xml:space="preserve"> </w:t>
-      </w:r>
-      <w:proofErr w:type="spellStart"/>
-      <w:r>
-        <w:rPr>
-          <w:rFonts w:ascii="Arial" w:eastAsia="Arial" w:hAnsi="Arial" w:cs="Arial"/>
-          <w:color w:val="FFC000" w:themeColor="accent4"/>
+          <w:color w:val="70AD47" w:themeColor="accent6"/>
+        </w:rPr>
+        <w:t xml:space="preserve"> </w:t>
+      </w:r>
+      <w:proofErr w:type="spellStart"/>
+      <w:r>
+        <w:rPr>
+          <w:rFonts w:ascii="Arial" w:eastAsia="Arial" w:hAnsi="Arial" w:cs="Arial"/>
+          <w:color w:val="70AD47" w:themeColor="accent6"/>
         </w:rPr>
         <w:t>odgore</w:t>
       </w:r>
@@ -5578,7 +5595,7 @@
       <w:r>
         <w:rPr>
           <w:rFonts w:ascii="Arial" w:eastAsia="Arial" w:hAnsi="Arial" w:cs="Arial"/>
-          <w:color w:val="FFC000" w:themeColor="accent4"/>
+          <w:color w:val="70AD47" w:themeColor="accent6"/>
         </w:rPr>
         <w:t xml:space="preserve"> (ne </w:t>
       </w:r>
@@ -5586,7 +5603,7 @@
       <w:r>
         <w:rPr>
           <w:rFonts w:ascii="Arial" w:eastAsia="Arial" w:hAnsi="Arial" w:cs="Arial"/>
-          <w:color w:val="FFC000" w:themeColor="accent4"/>
+          <w:color w:val="70AD47" w:themeColor="accent6"/>
         </w:rPr>
         <w:t>previše</w:t>
       </w:r>
@@ -5594,15 +5611,15 @@
       <w:r>
         <w:rPr>
           <w:rFonts w:ascii="Arial" w:eastAsia="Arial" w:hAnsi="Arial" w:cs="Arial"/>
-          <w:color w:val="FFC000" w:themeColor="accent4"/>
-        </w:rPr>
-        <w:t xml:space="preserve"> </w:t>
-      </w:r>
-      <w:proofErr w:type="spellStart"/>
-      <w:r>
-        <w:rPr>
-          <w:rFonts w:ascii="Arial" w:eastAsia="Arial" w:hAnsi="Arial" w:cs="Arial"/>
-          <w:color w:val="FFC000" w:themeColor="accent4"/>
+          <w:color w:val="70AD47" w:themeColor="accent6"/>
+        </w:rPr>
+        <w:t xml:space="preserve"> </w:t>
+      </w:r>
+      <w:proofErr w:type="spellStart"/>
+      <w:r>
+        <w:rPr>
+          <w:rFonts w:ascii="Arial" w:eastAsia="Arial" w:hAnsi="Arial" w:cs="Arial"/>
+          <w:color w:val="70AD47" w:themeColor="accent6"/>
         </w:rPr>
         <w:t>izdignuta</w:t>
       </w:r>
@@ -5610,7 +5627,7 @@
       <w:r>
         <w:rPr>
           <w:rFonts w:ascii="Arial" w:eastAsia="Arial" w:hAnsi="Arial" w:cs="Arial"/>
-          <w:color w:val="FFC000" w:themeColor="accent4"/>
+          <w:color w:val="70AD47" w:themeColor="accent6"/>
         </w:rPr>
         <w:t xml:space="preserve"> od </w:t>
       </w:r>
@@ -5618,7 +5635,7 @@
       <w:r>
         <w:rPr>
           <w:rFonts w:ascii="Arial" w:eastAsia="Arial" w:hAnsi="Arial" w:cs="Arial"/>
-          <w:color w:val="FFC000" w:themeColor="accent4"/>
+          <w:color w:val="70AD47" w:themeColor="accent6"/>
         </w:rPr>
         <w:t>podloge</w:t>
       </w:r>
@@ -5626,7 +5643,7 @@
       <w:r>
         <w:rPr>
           <w:rFonts w:ascii="Arial" w:eastAsia="Arial" w:hAnsi="Arial" w:cs="Arial"/>
-          <w:color w:val="FFC000" w:themeColor="accent4"/>
+          <w:color w:val="70AD47" w:themeColor="accent6"/>
         </w:rPr>
         <w:t xml:space="preserve">). </w:t>
       </w:r>
@@ -5634,7 +5651,7 @@
       <w:r>
         <w:rPr>
           <w:rFonts w:ascii="Arial" w:eastAsia="Arial" w:hAnsi="Arial" w:cs="Arial"/>
-          <w:color w:val="FFC000" w:themeColor="accent4"/>
+          <w:color w:val="70AD47" w:themeColor="accent6"/>
         </w:rPr>
         <w:t>Koristiti</w:t>
       </w:r>
@@ -5642,16 +5659,17 @@
       <w:r>
         <w:rPr>
           <w:rFonts w:ascii="Arial" w:eastAsia="Arial" w:hAnsi="Arial" w:cs="Arial"/>
-          <w:color w:val="FFC000" w:themeColor="accent4"/>
-        </w:rPr>
-        <w:t xml:space="preserve"> </w:t>
-      </w:r>
-      <w:proofErr w:type="spellStart"/>
+          <w:color w:val="70AD47" w:themeColor="accent6"/>
+        </w:rPr>
+        <w:t xml:space="preserve"> </w:t>
+      </w:r>
+      <w:proofErr w:type="spellStart"/>
+      <w:proofErr w:type="gramStart"/>
       <w:r>
         <w:rPr>
           <w:rFonts w:ascii="Arial" w:eastAsia="Arial" w:hAnsi="Arial" w:cs="Arial"/>
           <w:i/>
-          <w:color w:val="FFC000" w:themeColor="accent4"/>
+          <w:color w:val="70AD47" w:themeColor="accent6"/>
         </w:rPr>
         <w:t>gluLookAt</w:t>
       </w:r>
@@ -5660,15 +5678,24 @@
         <w:rPr>
           <w:rFonts w:ascii="Arial" w:eastAsia="Arial" w:hAnsi="Arial" w:cs="Arial"/>
           <w:i/>
-          <w:color w:val="FFC000" w:themeColor="accent4"/>
-        </w:rPr>
-        <w:t xml:space="preserve">() </w:t>
-      </w:r>
-      <w:proofErr w:type="spellStart"/>
-      <w:r>
-        <w:rPr>
-          <w:rFonts w:ascii="Arial" w:eastAsia="Arial" w:hAnsi="Arial" w:cs="Arial"/>
-          <w:color w:val="FFC000" w:themeColor="accent4"/>
+          <w:color w:val="70AD47" w:themeColor="accent6"/>
+        </w:rPr>
+        <w:t>(</w:t>
+      </w:r>
+      <w:proofErr w:type="gramEnd"/>
+      <w:r>
+        <w:rPr>
+          <w:rFonts w:ascii="Arial" w:eastAsia="Arial" w:hAnsi="Arial" w:cs="Arial"/>
+          <w:i/>
+          <w:color w:val="70AD47" w:themeColor="accent6"/>
+        </w:rPr>
+        <w:t xml:space="preserve">) </w:t>
+      </w:r>
+      <w:proofErr w:type="spellStart"/>
+      <w:r>
+        <w:rPr>
+          <w:rFonts w:ascii="Arial" w:eastAsia="Arial" w:hAnsi="Arial" w:cs="Arial"/>
+          <w:color w:val="70AD47" w:themeColor="accent6"/>
         </w:rPr>
         <w:t>metodu</w:t>
       </w:r>
@@ -5676,7 +5703,7 @@
       <w:r>
         <w:rPr>
           <w:rFonts w:ascii="Arial" w:eastAsia="Arial" w:hAnsi="Arial" w:cs="Arial"/>
-          <w:color w:val="FFC000" w:themeColor="accent4"/>
+          <w:color w:val="70AD47" w:themeColor="accent6"/>
         </w:rPr>
         <w:t>.</w:t>
       </w:r>
@@ -8114,6 +8141,7 @@
         <w:t xml:space="preserve"> </w:t>
       </w:r>
       <w:proofErr w:type="spellStart"/>
+      <w:proofErr w:type="gramStart"/>
       <w:r>
         <w:rPr>
           <w:rFonts w:ascii="Arial" w:eastAsia="Arial" w:hAnsi="Arial" w:cs="Arial"/>
@@ -8129,7 +8157,16 @@
           <w:i/>
           <w:color w:val="000000"/>
         </w:rPr>
-        <w:t>()</w:t>
+        <w:t>(</w:t>
+      </w:r>
+      <w:proofErr w:type="gramEnd"/>
+      <w:r>
+        <w:rPr>
+          <w:rFonts w:ascii="Arial" w:eastAsia="Arial" w:hAnsi="Arial" w:cs="Arial"/>
+          <w:i/>
+          <w:color w:val="000000"/>
+        </w:rPr>
+        <w:t>)</w:t>
       </w:r>
       <w:r>
         <w:rPr>
@@ -8625,6 +8662,7 @@
         <w:t xml:space="preserve"> </w:t>
       </w:r>
       <w:proofErr w:type="spellStart"/>
+      <w:proofErr w:type="gramStart"/>
       <w:r>
         <w:rPr>
           <w:rFonts w:ascii="Arial" w:eastAsia="Arial" w:hAnsi="Arial" w:cs="Arial"/>
@@ -8633,6 +8671,7 @@
         <w:t>internetu.Predmetni</w:t>
       </w:r>
       <w:proofErr w:type="spellEnd"/>
+      <w:proofErr w:type="gramEnd"/>
       <w:r>
         <w:rPr>
           <w:rFonts w:ascii="Arial" w:eastAsia="Arial" w:hAnsi="Arial" w:cs="Arial"/>
@@ -9894,7 +9933,7 @@
               <w:bottom w:val="single" w:sz="4" w:space="0" w:color="000000"/>
               <w:right w:val="single" w:sz="4" w:space="0" w:color="000000"/>
             </w:tcBorders>
-            <w:shd w:val="clear" w:color="auto" w:fill="FFF2CC" w:themeFill="accent4" w:themeFillTint="33"/>
+            <w:shd w:val="clear" w:color="auto" w:fill="C5E0B3" w:themeFill="accent6" w:themeFillTint="66"/>
             <w:tcMar>
               <w:left w:w="108" w:type="dxa"/>
               <w:right w:w="108" w:type="dxa"/>
@@ -9923,7 +9962,7 @@
               <w:bottom w:val="single" w:sz="4" w:space="0" w:color="000000"/>
               <w:right w:val="single" w:sz="4" w:space="0" w:color="000000"/>
             </w:tcBorders>
-            <w:shd w:val="clear" w:color="auto" w:fill="FFF2CC" w:themeFill="accent4" w:themeFillTint="33"/>
+            <w:shd w:val="clear" w:color="auto" w:fill="C5E0B3" w:themeFill="accent6" w:themeFillTint="66"/>
             <w:tcMar>
               <w:left w:w="108" w:type="dxa"/>
               <w:right w:w="108" w:type="dxa"/>
@@ -9952,7 +9991,7 @@
               <w:bottom w:val="single" w:sz="4" w:space="0" w:color="000000"/>
               <w:right w:val="single" w:sz="4" w:space="0" w:color="000000"/>
             </w:tcBorders>
-            <w:shd w:val="clear" w:color="auto" w:fill="FFF2CC" w:themeFill="accent4" w:themeFillTint="33"/>
+            <w:shd w:val="clear" w:color="auto" w:fill="C5E0B3" w:themeFill="accent6" w:themeFillTint="66"/>
             <w:tcMar>
               <w:left w:w="108" w:type="dxa"/>
               <w:right w:w="108" w:type="dxa"/>

--- a/material/specifikacija/RG Projektni zadatak 3.2.docx
+++ b/material/specifikacija/RG Projektni zadatak 3.2.docx
@@ -7107,7 +7107,7 @@
           <w:rFonts w:ascii="Arial" w:eastAsia="Arial" w:hAnsi="Arial" w:cs="Arial"/>
           <w:color w:val="000000"/>
         </w:rPr>
-        <w:t>automobila</w:t>
+        <w:t>dvorca</w:t>
       </w:r>
       <w:proofErr w:type="spellEnd"/>
       <w:r>
@@ -7328,14 +7328,14 @@
         <w:jc w:val="both"/>
         <w:rPr>
           <w:rFonts w:ascii="Arial" w:eastAsia="Arial" w:hAnsi="Arial" w:cs="Arial"/>
-          <w:color w:val="000000"/>
+          <w:color w:val="70AD47" w:themeColor="accent6"/>
         </w:rPr>
       </w:pPr>
       <w:proofErr w:type="spellStart"/>
       <w:r>
         <w:rPr>
           <w:rFonts w:ascii="Arial" w:eastAsia="Arial" w:hAnsi="Arial" w:cs="Arial"/>
-          <w:color w:val="000000"/>
+          <w:color w:val="70AD47" w:themeColor="accent6"/>
         </w:rPr>
         <w:t>Kreirati</w:t>
       </w:r>
@@ -7343,15 +7343,15 @@
       <w:r>
         <w:rPr>
           <w:rFonts w:ascii="Arial" w:eastAsia="Arial" w:hAnsi="Arial" w:cs="Arial"/>
-          <w:color w:val="000000"/>
-        </w:rPr>
-        <w:t xml:space="preserve"> </w:t>
-      </w:r>
-      <w:proofErr w:type="spellStart"/>
-      <w:r>
-        <w:rPr>
-          <w:rFonts w:ascii="Arial" w:eastAsia="Arial" w:hAnsi="Arial" w:cs="Arial"/>
-          <w:color w:val="000000"/>
+          <w:color w:val="70AD47" w:themeColor="accent6"/>
+        </w:rPr>
+        <w:t xml:space="preserve"> </w:t>
+      </w:r>
+      <w:proofErr w:type="spellStart"/>
+      <w:r>
+        <w:rPr>
+          <w:rFonts w:ascii="Arial" w:eastAsia="Arial" w:hAnsi="Arial" w:cs="Arial"/>
+          <w:color w:val="70AD47" w:themeColor="accent6"/>
         </w:rPr>
         <w:t>animaciju</w:t>
       </w:r>
@@ -7359,15 +7359,15 @@
       <w:r>
         <w:rPr>
           <w:rFonts w:ascii="Arial" w:eastAsia="Arial" w:hAnsi="Arial" w:cs="Arial"/>
-          <w:color w:val="000000"/>
-        </w:rPr>
-        <w:t xml:space="preserve"> </w:t>
-      </w:r>
-      <w:proofErr w:type="spellStart"/>
-      <w:r>
-        <w:rPr>
-          <w:rFonts w:ascii="Arial" w:eastAsia="Arial" w:hAnsi="Arial" w:cs="Arial"/>
-          <w:color w:val="000000"/>
+          <w:color w:val="70AD47" w:themeColor="accent6"/>
+        </w:rPr>
+        <w:t xml:space="preserve"> </w:t>
+      </w:r>
+      <w:proofErr w:type="spellStart"/>
+      <w:r>
+        <w:rPr>
+          <w:rFonts w:ascii="Arial" w:eastAsia="Arial" w:hAnsi="Arial" w:cs="Arial"/>
+          <w:color w:val="70AD47" w:themeColor="accent6"/>
         </w:rPr>
         <w:t>ispaljivanja</w:t>
       </w:r>
@@ -7375,15 +7375,15 @@
       <w:r>
         <w:rPr>
           <w:rFonts w:ascii="Arial" w:eastAsia="Arial" w:hAnsi="Arial" w:cs="Arial"/>
-          <w:color w:val="000000"/>
-        </w:rPr>
-        <w:t xml:space="preserve"> </w:t>
-      </w:r>
-      <w:proofErr w:type="spellStart"/>
-      <w:r>
-        <w:rPr>
-          <w:rFonts w:ascii="Arial" w:eastAsia="Arial" w:hAnsi="Arial" w:cs="Arial"/>
-          <w:color w:val="000000"/>
+          <w:color w:val="70AD47" w:themeColor="accent6"/>
+        </w:rPr>
+        <w:t xml:space="preserve"> </w:t>
+      </w:r>
+      <w:proofErr w:type="spellStart"/>
+      <w:r>
+        <w:rPr>
+          <w:rFonts w:ascii="Arial" w:eastAsia="Arial" w:hAnsi="Arial" w:cs="Arial"/>
+          <w:color w:val="70AD47" w:themeColor="accent6"/>
         </w:rPr>
         <w:t>strela</w:t>
       </w:r>
@@ -7391,15 +7391,15 @@
       <w:r>
         <w:rPr>
           <w:rFonts w:ascii="Arial" w:eastAsia="Arial" w:hAnsi="Arial" w:cs="Arial"/>
-          <w:color w:val="000000"/>
-        </w:rPr>
-        <w:t xml:space="preserve"> </w:t>
-      </w:r>
-      <w:proofErr w:type="spellStart"/>
-      <w:r>
-        <w:rPr>
-          <w:rFonts w:ascii="Arial" w:eastAsia="Arial" w:hAnsi="Arial" w:cs="Arial"/>
-          <w:color w:val="000000"/>
+          <w:color w:val="70AD47" w:themeColor="accent6"/>
+        </w:rPr>
+        <w:t xml:space="preserve"> </w:t>
+      </w:r>
+      <w:proofErr w:type="spellStart"/>
+      <w:r>
+        <w:rPr>
+          <w:rFonts w:ascii="Arial" w:eastAsia="Arial" w:hAnsi="Arial" w:cs="Arial"/>
+          <w:color w:val="70AD47" w:themeColor="accent6"/>
         </w:rPr>
         <w:t>iz</w:t>
       </w:r>
@@ -7407,15 +7407,15 @@
       <w:r>
         <w:rPr>
           <w:rFonts w:ascii="Arial" w:eastAsia="Arial" w:hAnsi="Arial" w:cs="Arial"/>
-          <w:color w:val="000000"/>
-        </w:rPr>
-        <w:t xml:space="preserve"> </w:t>
-      </w:r>
-      <w:proofErr w:type="spellStart"/>
-      <w:r>
-        <w:rPr>
-          <w:rFonts w:ascii="Arial" w:eastAsia="Arial" w:hAnsi="Arial" w:cs="Arial"/>
-          <w:color w:val="000000"/>
+          <w:color w:val="70AD47" w:themeColor="accent6"/>
+        </w:rPr>
+        <w:t xml:space="preserve"> </w:t>
+      </w:r>
+      <w:proofErr w:type="spellStart"/>
+      <w:r>
+        <w:rPr>
+          <w:rFonts w:ascii="Arial" w:eastAsia="Arial" w:hAnsi="Arial" w:cs="Arial"/>
+          <w:color w:val="70AD47" w:themeColor="accent6"/>
         </w:rPr>
         <w:t>unutrašnjosti</w:t>
       </w:r>
@@ -7423,15 +7423,15 @@
       <w:r>
         <w:rPr>
           <w:rFonts w:ascii="Arial" w:eastAsia="Arial" w:hAnsi="Arial" w:cs="Arial"/>
-          <w:color w:val="000000"/>
-        </w:rPr>
-        <w:t xml:space="preserve"> </w:t>
-      </w:r>
-      <w:proofErr w:type="spellStart"/>
-      <w:r>
-        <w:rPr>
-          <w:rFonts w:ascii="Arial" w:eastAsia="Arial" w:hAnsi="Arial" w:cs="Arial"/>
-          <w:color w:val="000000"/>
+          <w:color w:val="70AD47" w:themeColor="accent6"/>
+        </w:rPr>
+        <w:t xml:space="preserve"> </w:t>
+      </w:r>
+      <w:proofErr w:type="spellStart"/>
+      <w:r>
+        <w:rPr>
+          <w:rFonts w:ascii="Arial" w:eastAsia="Arial" w:hAnsi="Arial" w:cs="Arial"/>
+          <w:color w:val="70AD47" w:themeColor="accent6"/>
         </w:rPr>
         <w:t>zamka</w:t>
       </w:r>
@@ -7439,7 +7439,7 @@
       <w:r>
         <w:rPr>
           <w:rFonts w:ascii="Arial" w:eastAsia="Arial" w:hAnsi="Arial" w:cs="Arial"/>
-          <w:color w:val="000000"/>
+          <w:color w:val="70AD47" w:themeColor="accent6"/>
         </w:rPr>
         <w:t xml:space="preserve">. </w:t>
       </w:r>
@@ -7447,7 +7447,7 @@
       <w:r>
         <w:rPr>
           <w:rFonts w:ascii="Arial" w:eastAsia="Arial" w:hAnsi="Arial" w:cs="Arial"/>
-          <w:color w:val="000000"/>
+          <w:color w:val="70AD47" w:themeColor="accent6"/>
         </w:rPr>
         <w:t>Animacija</w:t>
       </w:r>
@@ -7455,15 +7455,15 @@
       <w:r>
         <w:rPr>
           <w:rFonts w:ascii="Arial" w:eastAsia="Arial" w:hAnsi="Arial" w:cs="Arial"/>
-          <w:color w:val="000000"/>
-        </w:rPr>
-        <w:t xml:space="preserve"> </w:t>
-      </w:r>
-      <w:proofErr w:type="spellStart"/>
-      <w:r>
-        <w:rPr>
-          <w:rFonts w:ascii="Arial" w:eastAsia="Arial" w:hAnsi="Arial" w:cs="Arial"/>
-          <w:color w:val="000000"/>
+          <w:color w:val="70AD47" w:themeColor="accent6"/>
+        </w:rPr>
+        <w:t xml:space="preserve"> </w:t>
+      </w:r>
+      <w:proofErr w:type="spellStart"/>
+      <w:r>
+        <w:rPr>
+          <w:rFonts w:ascii="Arial" w:eastAsia="Arial" w:hAnsi="Arial" w:cs="Arial"/>
+          <w:color w:val="70AD47" w:themeColor="accent6"/>
         </w:rPr>
         <w:t>treba</w:t>
       </w:r>
@@ -7471,7 +7471,7 @@
       <w:r>
         <w:rPr>
           <w:rFonts w:ascii="Arial" w:eastAsia="Arial" w:hAnsi="Arial" w:cs="Arial"/>
-          <w:color w:val="000000"/>
+          <w:color w:val="70AD47" w:themeColor="accent6"/>
         </w:rPr>
         <w:t xml:space="preserve"> da </w:t>
       </w:r>
@@ -7479,7 +7479,7 @@
       <w:r>
         <w:rPr>
           <w:rFonts w:ascii="Arial" w:eastAsia="Arial" w:hAnsi="Arial" w:cs="Arial"/>
-          <w:color w:val="000000"/>
+          <w:color w:val="70AD47" w:themeColor="accent6"/>
         </w:rPr>
         <w:t>sadrži</w:t>
       </w:r>
@@ -7487,15 +7487,15 @@
       <w:r>
         <w:rPr>
           <w:rFonts w:ascii="Arial" w:eastAsia="Arial" w:hAnsi="Arial" w:cs="Arial"/>
-          <w:color w:val="000000"/>
-        </w:rPr>
-        <w:t xml:space="preserve"> </w:t>
-      </w:r>
-      <w:proofErr w:type="spellStart"/>
-      <w:r>
-        <w:rPr>
-          <w:rFonts w:ascii="Arial" w:eastAsia="Arial" w:hAnsi="Arial" w:cs="Arial"/>
-          <w:color w:val="000000"/>
+          <w:color w:val="70AD47" w:themeColor="accent6"/>
+        </w:rPr>
+        <w:t xml:space="preserve"> </w:t>
+      </w:r>
+      <w:proofErr w:type="spellStart"/>
+      <w:r>
+        <w:rPr>
+          <w:rFonts w:ascii="Arial" w:eastAsia="Arial" w:hAnsi="Arial" w:cs="Arial"/>
+          <w:color w:val="70AD47" w:themeColor="accent6"/>
         </w:rPr>
         <w:t>sledeće</w:t>
       </w:r>
@@ -7503,7 +7503,7 @@
       <w:r>
         <w:rPr>
           <w:rFonts w:ascii="Arial" w:eastAsia="Arial" w:hAnsi="Arial" w:cs="Arial"/>
-          <w:color w:val="000000"/>
+          <w:color w:val="70AD47" w:themeColor="accent6"/>
         </w:rPr>
         <w:t>:</w:t>
       </w:r>
@@ -7519,14 +7519,14 @@
         <w:jc w:val="both"/>
         <w:rPr>
           <w:rFonts w:ascii="Arial" w:eastAsia="Arial" w:hAnsi="Arial" w:cs="Arial"/>
-          <w:color w:val="000000"/>
+          <w:color w:val="70AD47" w:themeColor="accent6"/>
         </w:rPr>
       </w:pPr>
       <w:proofErr w:type="spellStart"/>
       <w:r>
         <w:rPr>
           <w:rFonts w:ascii="Arial" w:eastAsia="Arial" w:hAnsi="Arial" w:cs="Arial"/>
-          <w:color w:val="000000"/>
+          <w:color w:val="70AD47" w:themeColor="accent6"/>
         </w:rPr>
         <w:t>Kamera</w:t>
       </w:r>
@@ -7534,15 +7534,15 @@
       <w:r>
         <w:rPr>
           <w:rFonts w:ascii="Arial" w:eastAsia="Arial" w:hAnsi="Arial" w:cs="Arial"/>
-          <w:color w:val="000000"/>
-        </w:rPr>
-        <w:t xml:space="preserve"> </w:t>
-      </w:r>
-      <w:proofErr w:type="spellStart"/>
-      <w:r>
-        <w:rPr>
-          <w:rFonts w:ascii="Arial" w:eastAsia="Arial" w:hAnsi="Arial" w:cs="Arial"/>
-          <w:color w:val="000000"/>
+          <w:color w:val="70AD47" w:themeColor="accent6"/>
+        </w:rPr>
+        <w:t xml:space="preserve"> </w:t>
+      </w:r>
+      <w:proofErr w:type="spellStart"/>
+      <w:r>
+        <w:rPr>
+          <w:rFonts w:ascii="Arial" w:eastAsia="Arial" w:hAnsi="Arial" w:cs="Arial"/>
+          <w:color w:val="70AD47" w:themeColor="accent6"/>
         </w:rPr>
         <w:t>kreće</w:t>
       </w:r>
@@ -7550,15 +7550,15 @@
       <w:r>
         <w:rPr>
           <w:rFonts w:ascii="Arial" w:eastAsia="Arial" w:hAnsi="Arial" w:cs="Arial"/>
-          <w:color w:val="000000"/>
-        </w:rPr>
-        <w:t xml:space="preserve"> </w:t>
-      </w:r>
-      <w:proofErr w:type="spellStart"/>
-      <w:r>
-        <w:rPr>
-          <w:rFonts w:ascii="Arial" w:eastAsia="Arial" w:hAnsi="Arial" w:cs="Arial"/>
-          <w:color w:val="000000"/>
+          <w:color w:val="70AD47" w:themeColor="accent6"/>
+        </w:rPr>
+        <w:t xml:space="preserve"> </w:t>
+      </w:r>
+      <w:proofErr w:type="spellStart"/>
+      <w:r>
+        <w:rPr>
+          <w:rFonts w:ascii="Arial" w:eastAsia="Arial" w:hAnsi="Arial" w:cs="Arial"/>
+          <w:color w:val="70AD47" w:themeColor="accent6"/>
         </w:rPr>
         <w:t>iz</w:t>
       </w:r>
@@ -7566,7 +7566,7 @@
       <w:r>
         <w:rPr>
           <w:rFonts w:ascii="Arial" w:eastAsia="Arial" w:hAnsi="Arial" w:cs="Arial"/>
-          <w:color w:val="000000"/>
+          <w:color w:val="70AD47" w:themeColor="accent6"/>
         </w:rPr>
         <w:t xml:space="preserve"> centra </w:t>
       </w:r>
@@ -7574,7 +7574,7 @@
       <w:r>
         <w:rPr>
           <w:rFonts w:ascii="Arial" w:eastAsia="Arial" w:hAnsi="Arial" w:cs="Arial"/>
-          <w:color w:val="000000"/>
+          <w:color w:val="70AD47" w:themeColor="accent6"/>
         </w:rPr>
         <w:t>zamka</w:t>
       </w:r>
@@ -7582,15 +7582,15 @@
       <w:r>
         <w:rPr>
           <w:rFonts w:ascii="Arial" w:eastAsia="Arial" w:hAnsi="Arial" w:cs="Arial"/>
-          <w:color w:val="000000"/>
-        </w:rPr>
-        <w:t xml:space="preserve"> </w:t>
-      </w:r>
-      <w:proofErr w:type="spellStart"/>
-      <w:r>
-        <w:rPr>
-          <w:rFonts w:ascii="Arial" w:eastAsia="Arial" w:hAnsi="Arial" w:cs="Arial"/>
-          <w:color w:val="000000"/>
+          <w:color w:val="70AD47" w:themeColor="accent6"/>
+        </w:rPr>
+        <w:t xml:space="preserve"> </w:t>
+      </w:r>
+      <w:proofErr w:type="spellStart"/>
+      <w:r>
+        <w:rPr>
+          <w:rFonts w:ascii="Arial" w:eastAsia="Arial" w:hAnsi="Arial" w:cs="Arial"/>
+          <w:color w:val="70AD47" w:themeColor="accent6"/>
         </w:rPr>
         <w:t>i</w:t>
       </w:r>
@@ -7598,15 +7598,15 @@
       <w:r>
         <w:rPr>
           <w:rFonts w:ascii="Arial" w:eastAsia="Arial" w:hAnsi="Arial" w:cs="Arial"/>
-          <w:color w:val="000000"/>
-        </w:rPr>
-        <w:t xml:space="preserve"> </w:t>
-      </w:r>
-      <w:proofErr w:type="spellStart"/>
-      <w:r>
-        <w:rPr>
-          <w:rFonts w:ascii="Arial" w:eastAsia="Arial" w:hAnsi="Arial" w:cs="Arial"/>
-          <w:color w:val="000000"/>
+          <w:color w:val="70AD47" w:themeColor="accent6"/>
+        </w:rPr>
+        <w:t xml:space="preserve"> </w:t>
+      </w:r>
+      <w:proofErr w:type="spellStart"/>
+      <w:r>
+        <w:rPr>
+          <w:rFonts w:ascii="Arial" w:eastAsia="Arial" w:hAnsi="Arial" w:cs="Arial"/>
+          <w:color w:val="70AD47" w:themeColor="accent6"/>
         </w:rPr>
         <w:t>izlazi</w:t>
       </w:r>
@@ -7614,15 +7614,15 @@
       <w:r>
         <w:rPr>
           <w:rFonts w:ascii="Arial" w:eastAsia="Arial" w:hAnsi="Arial" w:cs="Arial"/>
-          <w:color w:val="000000"/>
-        </w:rPr>
-        <w:t xml:space="preserve"> </w:t>
-      </w:r>
-      <w:proofErr w:type="spellStart"/>
-      <w:r>
-        <w:rPr>
-          <w:rFonts w:ascii="Arial" w:eastAsia="Arial" w:hAnsi="Arial" w:cs="Arial"/>
-          <w:color w:val="000000"/>
+          <w:color w:val="70AD47" w:themeColor="accent6"/>
+        </w:rPr>
+        <w:t xml:space="preserve"> </w:t>
+      </w:r>
+      <w:proofErr w:type="spellStart"/>
+      <w:r>
+        <w:rPr>
+          <w:rFonts w:ascii="Arial" w:eastAsia="Arial" w:hAnsi="Arial" w:cs="Arial"/>
+          <w:color w:val="70AD47" w:themeColor="accent6"/>
         </w:rPr>
         <w:t>iz</w:t>
       </w:r>
@@ -7630,15 +7630,15 @@
       <w:r>
         <w:rPr>
           <w:rFonts w:ascii="Arial" w:eastAsia="Arial" w:hAnsi="Arial" w:cs="Arial"/>
-          <w:color w:val="000000"/>
-        </w:rPr>
-        <w:t xml:space="preserve"> </w:t>
-      </w:r>
-      <w:proofErr w:type="spellStart"/>
-      <w:r>
-        <w:rPr>
-          <w:rFonts w:ascii="Arial" w:eastAsia="Arial" w:hAnsi="Arial" w:cs="Arial"/>
-          <w:color w:val="000000"/>
+          <w:color w:val="70AD47" w:themeColor="accent6"/>
+        </w:rPr>
+        <w:t xml:space="preserve"> </w:t>
+      </w:r>
+      <w:proofErr w:type="spellStart"/>
+      <w:r>
+        <w:rPr>
+          <w:rFonts w:ascii="Arial" w:eastAsia="Arial" w:hAnsi="Arial" w:cs="Arial"/>
+          <w:color w:val="70AD47" w:themeColor="accent6"/>
         </w:rPr>
         <w:t>njega</w:t>
       </w:r>
@@ -7646,15 +7646,15 @@
       <w:r>
         <w:rPr>
           <w:rFonts w:ascii="Arial" w:eastAsia="Arial" w:hAnsi="Arial" w:cs="Arial"/>
-          <w:color w:val="000000"/>
-        </w:rPr>
-        <w:t xml:space="preserve"> </w:t>
-      </w:r>
-      <w:proofErr w:type="spellStart"/>
-      <w:r>
-        <w:rPr>
-          <w:rFonts w:ascii="Arial" w:eastAsia="Arial" w:hAnsi="Arial" w:cs="Arial"/>
-          <w:color w:val="000000"/>
+          <w:color w:val="70AD47" w:themeColor="accent6"/>
+        </w:rPr>
+        <w:t xml:space="preserve"> </w:t>
+      </w:r>
+      <w:proofErr w:type="spellStart"/>
+      <w:r>
+        <w:rPr>
+          <w:rFonts w:ascii="Arial" w:eastAsia="Arial" w:hAnsi="Arial" w:cs="Arial"/>
+          <w:color w:val="70AD47" w:themeColor="accent6"/>
         </w:rPr>
         <w:t>kroz</w:t>
       </w:r>
@@ -7662,15 +7662,15 @@
       <w:r>
         <w:rPr>
           <w:rFonts w:ascii="Arial" w:eastAsia="Arial" w:hAnsi="Arial" w:cs="Arial"/>
-          <w:color w:val="000000"/>
-        </w:rPr>
-        <w:t xml:space="preserve"> </w:t>
-      </w:r>
-      <w:proofErr w:type="spellStart"/>
-      <w:r>
-        <w:rPr>
-          <w:rFonts w:ascii="Arial" w:eastAsia="Arial" w:hAnsi="Arial" w:cs="Arial"/>
-          <w:color w:val="000000"/>
+          <w:color w:val="70AD47" w:themeColor="accent6"/>
+        </w:rPr>
+        <w:t xml:space="preserve"> </w:t>
+      </w:r>
+      <w:proofErr w:type="spellStart"/>
+      <w:r>
+        <w:rPr>
+          <w:rFonts w:ascii="Arial" w:eastAsia="Arial" w:hAnsi="Arial" w:cs="Arial"/>
+          <w:color w:val="70AD47" w:themeColor="accent6"/>
         </w:rPr>
         <w:t>kapiju</w:t>
       </w:r>
@@ -7678,7 +7678,7 @@
       <w:r>
         <w:rPr>
           <w:rFonts w:ascii="Arial" w:eastAsia="Arial" w:hAnsi="Arial" w:cs="Arial"/>
-          <w:color w:val="000000"/>
+          <w:color w:val="70AD47" w:themeColor="accent6"/>
         </w:rPr>
         <w:t xml:space="preserve">. </w:t>
       </w:r>
@@ -7686,7 +7686,7 @@
       <w:r>
         <w:rPr>
           <w:rFonts w:ascii="Arial" w:eastAsia="Arial" w:hAnsi="Arial" w:cs="Arial"/>
-          <w:color w:val="000000"/>
+          <w:color w:val="70AD47" w:themeColor="accent6"/>
         </w:rPr>
         <w:t>Napolju</w:t>
       </w:r>
@@ -7694,7 +7694,7 @@
       <w:r>
         <w:rPr>
           <w:rFonts w:ascii="Arial" w:eastAsia="Arial" w:hAnsi="Arial" w:cs="Arial"/>
-          <w:color w:val="000000"/>
+          <w:color w:val="70AD47" w:themeColor="accent6"/>
         </w:rPr>
         <w:t xml:space="preserve"> se </w:t>
       </w:r>
@@ -7702,7 +7702,7 @@
       <w:r>
         <w:rPr>
           <w:rFonts w:ascii="Arial" w:eastAsia="Arial" w:hAnsi="Arial" w:cs="Arial"/>
-          <w:color w:val="000000"/>
+          <w:color w:val="70AD47" w:themeColor="accent6"/>
         </w:rPr>
         <w:t>kreće</w:t>
       </w:r>
@@ -7710,7 +7710,7 @@
       <w:r>
         <w:rPr>
           <w:rFonts w:ascii="Arial" w:eastAsia="Arial" w:hAnsi="Arial" w:cs="Arial"/>
-          <w:color w:val="000000"/>
+          <w:color w:val="70AD47" w:themeColor="accent6"/>
         </w:rPr>
         <w:t xml:space="preserve"> po </w:t>
       </w:r>
@@ -7718,7 +7718,7 @@
       <w:r>
         <w:rPr>
           <w:rFonts w:ascii="Arial" w:eastAsia="Arial" w:hAnsi="Arial" w:cs="Arial"/>
-          <w:color w:val="000000"/>
+          <w:color w:val="70AD47" w:themeColor="accent6"/>
         </w:rPr>
         <w:t>stazi</w:t>
       </w:r>
@@ -7726,7 +7726,7 @@
       <w:r>
         <w:rPr>
           <w:rFonts w:ascii="Arial" w:eastAsia="Arial" w:hAnsi="Arial" w:cs="Arial"/>
-          <w:color w:val="000000"/>
+          <w:color w:val="70AD47" w:themeColor="accent6"/>
         </w:rPr>
         <w:t>.</w:t>
       </w:r>
@@ -7742,14 +7742,14 @@
         <w:jc w:val="both"/>
         <w:rPr>
           <w:rFonts w:ascii="Arial" w:eastAsia="Arial" w:hAnsi="Arial" w:cs="Arial"/>
-          <w:color w:val="000000"/>
+          <w:color w:val="A8D08D" w:themeColor="accent6" w:themeTint="99"/>
         </w:rPr>
       </w:pPr>
       <w:proofErr w:type="spellStart"/>
       <w:r>
         <w:rPr>
           <w:rFonts w:ascii="Arial" w:eastAsia="Arial" w:hAnsi="Arial" w:cs="Arial"/>
-          <w:color w:val="000000"/>
+          <w:color w:val="A8D08D" w:themeColor="accent6" w:themeTint="99"/>
         </w:rPr>
         <w:lastRenderedPageBreak/>
         <w:t>Kada</w:t>
@@ -7758,7 +7758,7 @@
       <w:r>
         <w:rPr>
           <w:rFonts w:ascii="Arial" w:eastAsia="Arial" w:hAnsi="Arial" w:cs="Arial"/>
-          <w:color w:val="000000"/>
+          <w:color w:val="A8D08D" w:themeColor="accent6" w:themeTint="99"/>
         </w:rPr>
         <w:t xml:space="preserve"> se </w:t>
       </w:r>
@@ -7766,7 +7766,7 @@
       <w:r>
         <w:rPr>
           <w:rFonts w:ascii="Arial" w:eastAsia="Arial" w:hAnsi="Arial" w:cs="Arial"/>
-          <w:color w:val="000000"/>
+          <w:color w:val="A8D08D" w:themeColor="accent6" w:themeTint="99"/>
         </w:rPr>
         <w:t>udalji</w:t>
       </w:r>
@@ -7774,15 +7774,15 @@
       <w:r>
         <w:rPr>
           <w:rFonts w:ascii="Arial" w:eastAsia="Arial" w:hAnsi="Arial" w:cs="Arial"/>
-          <w:color w:val="000000"/>
-        </w:rPr>
-        <w:t xml:space="preserve"> </w:t>
-      </w:r>
-      <w:proofErr w:type="spellStart"/>
-      <w:r>
-        <w:rPr>
-          <w:rFonts w:ascii="Arial" w:eastAsia="Arial" w:hAnsi="Arial" w:cs="Arial"/>
-          <w:color w:val="000000"/>
+          <w:color w:val="A8D08D" w:themeColor="accent6" w:themeTint="99"/>
+        </w:rPr>
+        <w:t xml:space="preserve"> </w:t>
+      </w:r>
+      <w:proofErr w:type="spellStart"/>
+      <w:r>
+        <w:rPr>
+          <w:rFonts w:ascii="Arial" w:eastAsia="Arial" w:hAnsi="Arial" w:cs="Arial"/>
+          <w:color w:val="A8D08D" w:themeColor="accent6" w:themeTint="99"/>
         </w:rPr>
         <w:t>od</w:t>
       </w:r>
@@ -7790,15 +7790,15 @@
       <w:r>
         <w:rPr>
           <w:rFonts w:ascii="Arial" w:eastAsia="Arial" w:hAnsi="Arial" w:cs="Arial"/>
-          <w:color w:val="000000"/>
-        </w:rPr>
-        <w:t xml:space="preserve"> </w:t>
-      </w:r>
-      <w:proofErr w:type="spellStart"/>
-      <w:r>
-        <w:rPr>
-          <w:rFonts w:ascii="Arial" w:eastAsia="Arial" w:hAnsi="Arial" w:cs="Arial"/>
-          <w:color w:val="000000"/>
+          <w:color w:val="A8D08D" w:themeColor="accent6" w:themeTint="99"/>
+        </w:rPr>
+        <w:t xml:space="preserve"> </w:t>
+      </w:r>
+      <w:proofErr w:type="spellStart"/>
+      <w:r>
+        <w:rPr>
+          <w:rFonts w:ascii="Arial" w:eastAsia="Arial" w:hAnsi="Arial" w:cs="Arial"/>
+          <w:color w:val="A8D08D" w:themeColor="accent6" w:themeTint="99"/>
         </w:rPr>
         <w:t>zamka</w:t>
       </w:r>
@@ -7806,7 +7806,7 @@
       <w:r>
         <w:rPr>
           <w:rFonts w:ascii="Arial" w:eastAsia="Arial" w:hAnsi="Arial" w:cs="Arial"/>
-          <w:color w:val="000000"/>
+          <w:color w:val="A8D08D" w:themeColor="accent6" w:themeTint="99"/>
         </w:rPr>
         <w:t xml:space="preserve">, </w:t>
       </w:r>
@@ -7814,7 +7814,7 @@
       <w:r>
         <w:rPr>
           <w:rFonts w:ascii="Arial" w:eastAsia="Arial" w:hAnsi="Arial" w:cs="Arial"/>
-          <w:color w:val="000000"/>
+          <w:color w:val="FFC000" w:themeColor="accent4"/>
         </w:rPr>
         <w:t>okreće</w:t>
       </w:r>
@@ -7822,7 +7822,7 @@
       <w:r>
         <w:rPr>
           <w:rFonts w:ascii="Arial" w:eastAsia="Arial" w:hAnsi="Arial" w:cs="Arial"/>
-          <w:color w:val="000000"/>
+          <w:color w:val="A8D08D" w:themeColor="accent6" w:themeTint="99"/>
         </w:rPr>
         <w:t xml:space="preserve"> se ka </w:t>
       </w:r>
@@ -7830,7 +7830,7 @@
       <w:r>
         <w:rPr>
           <w:rFonts w:ascii="Arial" w:eastAsia="Arial" w:hAnsi="Arial" w:cs="Arial"/>
-          <w:color w:val="000000"/>
+          <w:color w:val="A8D08D" w:themeColor="accent6" w:themeTint="99"/>
         </w:rPr>
         <w:t>njemu</w:t>
       </w:r>
@@ -7838,7 +7838,7 @@
       <w:r>
         <w:rPr>
           <w:rFonts w:ascii="Arial" w:eastAsia="Arial" w:hAnsi="Arial" w:cs="Arial"/>
-          <w:color w:val="000000"/>
+          <w:color w:val="A8D08D" w:themeColor="accent6" w:themeTint="99"/>
         </w:rPr>
         <w:t xml:space="preserve">. </w:t>
       </w:r>
@@ -7854,14 +7854,14 @@
         <w:jc w:val="both"/>
         <w:rPr>
           <w:rFonts w:ascii="Arial" w:eastAsia="Arial" w:hAnsi="Arial" w:cs="Arial"/>
-          <w:color w:val="000000"/>
+          <w:color w:val="70AD47" w:themeColor="accent6"/>
         </w:rPr>
       </w:pPr>
       <w:proofErr w:type="spellStart"/>
       <w:r>
         <w:rPr>
           <w:rFonts w:ascii="Arial" w:eastAsia="Arial" w:hAnsi="Arial" w:cs="Arial"/>
-          <w:color w:val="000000"/>
+          <w:color w:val="70AD47" w:themeColor="accent6"/>
         </w:rPr>
         <w:t>Kada</w:t>
       </w:r>
@@ -7869,15 +7869,15 @@
       <w:r>
         <w:rPr>
           <w:rFonts w:ascii="Arial" w:eastAsia="Arial" w:hAnsi="Arial" w:cs="Arial"/>
-          <w:color w:val="000000"/>
-        </w:rPr>
-        <w:t xml:space="preserve"> </w:t>
-      </w:r>
-      <w:proofErr w:type="spellStart"/>
-      <w:r>
-        <w:rPr>
-          <w:rFonts w:ascii="Arial" w:eastAsia="Arial" w:hAnsi="Arial" w:cs="Arial"/>
-          <w:color w:val="000000"/>
+          <w:color w:val="70AD47" w:themeColor="accent6"/>
+        </w:rPr>
+        <w:t xml:space="preserve"> </w:t>
+      </w:r>
+      <w:proofErr w:type="spellStart"/>
+      <w:r>
+        <w:rPr>
+          <w:rFonts w:ascii="Arial" w:eastAsia="Arial" w:hAnsi="Arial" w:cs="Arial"/>
+          <w:color w:val="70AD47" w:themeColor="accent6"/>
         </w:rPr>
         <w:t>dođe</w:t>
       </w:r>
@@ -7885,7 +7885,7 @@
       <w:r>
         <w:rPr>
           <w:rFonts w:ascii="Arial" w:eastAsia="Arial" w:hAnsi="Arial" w:cs="Arial"/>
-          <w:color w:val="000000"/>
+          <w:color w:val="70AD47" w:themeColor="accent6"/>
         </w:rPr>
         <w:t xml:space="preserve"> u </w:t>
       </w:r>
@@ -7893,7 +7893,7 @@
       <w:r>
         <w:rPr>
           <w:rFonts w:ascii="Arial" w:eastAsia="Arial" w:hAnsi="Arial" w:cs="Arial"/>
-          <w:color w:val="000000"/>
+          <w:color w:val="70AD47" w:themeColor="accent6"/>
         </w:rPr>
         <w:t>položaj</w:t>
       </w:r>
@@ -7901,7 +7901,7 @@
       <w:r>
         <w:rPr>
           <w:rFonts w:ascii="Arial" w:eastAsia="Arial" w:hAnsi="Arial" w:cs="Arial"/>
-          <w:color w:val="000000"/>
+          <w:color w:val="70AD47" w:themeColor="accent6"/>
         </w:rPr>
         <w:t xml:space="preserve">, </w:t>
       </w:r>
@@ -8029,7 +8029,7 @@
       <w:r>
         <w:rPr>
           <w:rFonts w:ascii="Arial" w:eastAsia="Arial" w:hAnsi="Arial" w:cs="Arial"/>
-          <w:color w:val="000000"/>
+          <w:color w:val="70AD47" w:themeColor="accent6"/>
         </w:rPr>
         <w:t>.</w:t>
       </w:r>
@@ -8048,7 +8048,7 @@
       <w:r>
         <w:rPr>
           <w:rFonts w:ascii="Arial" w:eastAsia="Arial" w:hAnsi="Arial" w:cs="Arial"/>
-          <w:color w:val="000000"/>
+          <w:color w:val="70AD47" w:themeColor="accent6"/>
         </w:rPr>
         <w:t>Animaciju</w:t>
       </w:r>
@@ -8056,15 +8056,15 @@
       <w:r>
         <w:rPr>
           <w:rFonts w:ascii="Arial" w:eastAsia="Arial" w:hAnsi="Arial" w:cs="Arial"/>
-          <w:color w:val="000000"/>
-        </w:rPr>
-        <w:t xml:space="preserve"> </w:t>
-      </w:r>
-      <w:proofErr w:type="spellStart"/>
-      <w:r>
-        <w:rPr>
-          <w:rFonts w:ascii="Arial" w:eastAsia="Arial" w:hAnsi="Arial" w:cs="Arial"/>
-          <w:color w:val="000000"/>
+          <w:color w:val="70AD47" w:themeColor="accent6"/>
+        </w:rPr>
+        <w:t xml:space="preserve"> </w:t>
+      </w:r>
+      <w:proofErr w:type="spellStart"/>
+      <w:r>
+        <w:rPr>
+          <w:rFonts w:ascii="Arial" w:eastAsia="Arial" w:hAnsi="Arial" w:cs="Arial"/>
+          <w:color w:val="70AD47" w:themeColor="accent6"/>
         </w:rPr>
         <w:t>realizovati</w:t>
       </w:r>
@@ -8072,15 +8072,15 @@
       <w:r>
         <w:rPr>
           <w:rFonts w:ascii="Arial" w:eastAsia="Arial" w:hAnsi="Arial" w:cs="Arial"/>
-          <w:color w:val="000000"/>
-        </w:rPr>
-        <w:t xml:space="preserve"> </w:t>
-      </w:r>
-      <w:proofErr w:type="spellStart"/>
-      <w:r>
-        <w:rPr>
-          <w:rFonts w:ascii="Arial" w:eastAsia="Arial" w:hAnsi="Arial" w:cs="Arial"/>
-          <w:color w:val="000000"/>
+          <w:color w:val="70AD47" w:themeColor="accent6"/>
+        </w:rPr>
+        <w:t xml:space="preserve"> </w:t>
+      </w:r>
+      <w:proofErr w:type="spellStart"/>
+      <w:r>
+        <w:rPr>
+          <w:rFonts w:ascii="Arial" w:eastAsia="Arial" w:hAnsi="Arial" w:cs="Arial"/>
+          <w:color w:val="70AD47" w:themeColor="accent6"/>
         </w:rPr>
         <w:t>transformacijom</w:t>
       </w:r>
@@ -8088,15 +8088,15 @@
       <w:r>
         <w:rPr>
           <w:rFonts w:ascii="Arial" w:eastAsia="Arial" w:hAnsi="Arial" w:cs="Arial"/>
-          <w:color w:val="000000"/>
-        </w:rPr>
-        <w:t xml:space="preserve"> </w:t>
-      </w:r>
-      <w:proofErr w:type="spellStart"/>
-      <w:r>
-        <w:rPr>
-          <w:rFonts w:ascii="Arial" w:eastAsia="Arial" w:hAnsi="Arial" w:cs="Arial"/>
-          <w:color w:val="000000"/>
+          <w:color w:val="70AD47" w:themeColor="accent6"/>
+        </w:rPr>
+        <w:t xml:space="preserve"> </w:t>
+      </w:r>
+      <w:proofErr w:type="spellStart"/>
+      <w:r>
+        <w:rPr>
+          <w:rFonts w:ascii="Arial" w:eastAsia="Arial" w:hAnsi="Arial" w:cs="Arial"/>
+          <w:color w:val="70AD47" w:themeColor="accent6"/>
         </w:rPr>
         <w:t>sveta</w:t>
       </w:r>
@@ -8104,15 +8104,15 @@
       <w:r>
         <w:rPr>
           <w:rFonts w:ascii="Arial" w:eastAsia="Arial" w:hAnsi="Arial" w:cs="Arial"/>
-          <w:color w:val="000000"/>
-        </w:rPr>
-        <w:t xml:space="preserve"> </w:t>
-      </w:r>
-      <w:proofErr w:type="spellStart"/>
-      <w:r>
-        <w:rPr>
-          <w:rFonts w:ascii="Arial" w:eastAsia="Arial" w:hAnsi="Arial" w:cs="Arial"/>
-          <w:color w:val="000000"/>
+          <w:color w:val="70AD47" w:themeColor="accent6"/>
+        </w:rPr>
+        <w:t xml:space="preserve"> </w:t>
+      </w:r>
+      <w:proofErr w:type="spellStart"/>
+      <w:r>
+        <w:rPr>
+          <w:rFonts w:ascii="Arial" w:eastAsia="Arial" w:hAnsi="Arial" w:cs="Arial"/>
+          <w:color w:val="70AD47" w:themeColor="accent6"/>
         </w:rPr>
         <w:t>ili</w:t>
       </w:r>
@@ -8120,15 +8120,15 @@
       <w:r>
         <w:rPr>
           <w:rFonts w:ascii="Arial" w:eastAsia="Arial" w:hAnsi="Arial" w:cs="Arial"/>
-          <w:color w:val="000000"/>
-        </w:rPr>
-        <w:t xml:space="preserve"> </w:t>
-      </w:r>
-      <w:proofErr w:type="spellStart"/>
-      <w:r>
-        <w:rPr>
-          <w:rFonts w:ascii="Arial" w:eastAsia="Arial" w:hAnsi="Arial" w:cs="Arial"/>
-          <w:color w:val="000000"/>
+          <w:color w:val="70AD47" w:themeColor="accent6"/>
+        </w:rPr>
+        <w:t xml:space="preserve"> </w:t>
+      </w:r>
+      <w:proofErr w:type="spellStart"/>
+      <w:r>
+        <w:rPr>
+          <w:rFonts w:ascii="Arial" w:eastAsia="Arial" w:hAnsi="Arial" w:cs="Arial"/>
+          <w:color w:val="70AD47" w:themeColor="accent6"/>
         </w:rPr>
         <w:t>korišćenjem</w:t>
       </w:r>
@@ -8136,7 +8136,7 @@
       <w:r>
         <w:rPr>
           <w:rFonts w:ascii="Arial" w:eastAsia="Arial" w:hAnsi="Arial" w:cs="Arial"/>
-          <w:color w:val="000000"/>
+          <w:color w:val="70AD47" w:themeColor="accent6"/>
         </w:rPr>
         <w:t xml:space="preserve"> </w:t>
       </w:r>
@@ -8146,7 +8146,7 @@
         <w:rPr>
           <w:rFonts w:ascii="Arial" w:eastAsia="Arial" w:hAnsi="Arial" w:cs="Arial"/>
           <w:i/>
-          <w:color w:val="000000"/>
+          <w:color w:val="70AD47" w:themeColor="accent6"/>
         </w:rPr>
         <w:t>gluLookAt</w:t>
       </w:r>
@@ -8155,7 +8155,7 @@
         <w:rPr>
           <w:rFonts w:ascii="Arial" w:eastAsia="Arial" w:hAnsi="Arial" w:cs="Arial"/>
           <w:i/>
-          <w:color w:val="000000"/>
+          <w:color w:val="70AD47" w:themeColor="accent6"/>
         </w:rPr>
         <w:t>(</w:t>
       </w:r>
@@ -8164,22 +8164,22 @@
         <w:rPr>
           <w:rFonts w:ascii="Arial" w:eastAsia="Arial" w:hAnsi="Arial" w:cs="Arial"/>
           <w:i/>
-          <w:color w:val="000000"/>
+          <w:color w:val="70AD47" w:themeColor="accent6"/>
         </w:rPr>
         <w:t>)</w:t>
       </w:r>
       <w:r>
         <w:rPr>
           <w:rFonts w:ascii="Arial" w:eastAsia="Arial" w:hAnsi="Arial" w:cs="Arial"/>
-          <w:color w:val="000000"/>
-        </w:rPr>
-        <w:t xml:space="preserve"> </w:t>
-      </w:r>
-      <w:proofErr w:type="spellStart"/>
-      <w:r>
-        <w:rPr>
-          <w:rFonts w:ascii="Arial" w:eastAsia="Arial" w:hAnsi="Arial" w:cs="Arial"/>
-          <w:color w:val="000000"/>
+          <w:color w:val="70AD47" w:themeColor="accent6"/>
+        </w:rPr>
+        <w:t xml:space="preserve"> </w:t>
+      </w:r>
+      <w:proofErr w:type="spellStart"/>
+      <w:r>
+        <w:rPr>
+          <w:rFonts w:ascii="Arial" w:eastAsia="Arial" w:hAnsi="Arial" w:cs="Arial"/>
+          <w:color w:val="70AD47" w:themeColor="accent6"/>
         </w:rPr>
         <w:t>metode</w:t>
       </w:r>
@@ -8189,13 +8189,20 @@
           <w:rFonts w:ascii="Arial" w:eastAsia="Arial" w:hAnsi="Arial" w:cs="Arial"/>
           <w:color w:val="000000"/>
         </w:rPr>
-        <w:t xml:space="preserve">. U </w:t>
-      </w:r>
-      <w:proofErr w:type="spellStart"/>
-      <w:r>
-        <w:rPr>
-          <w:rFonts w:ascii="Arial" w:eastAsia="Arial" w:hAnsi="Arial" w:cs="Arial"/>
-          <w:color w:val="000000"/>
+        <w:t xml:space="preserve">. </w:t>
+      </w:r>
+      <w:r>
+        <w:rPr>
+          <w:rFonts w:ascii="Arial" w:eastAsia="Arial" w:hAnsi="Arial" w:cs="Arial"/>
+          <w:color w:val="70AD47" w:themeColor="accent6"/>
+        </w:rPr>
+        <w:t xml:space="preserve">U </w:t>
+      </w:r>
+      <w:proofErr w:type="spellStart"/>
+      <w:r>
+        <w:rPr>
+          <w:rFonts w:ascii="Arial" w:eastAsia="Arial" w:hAnsi="Arial" w:cs="Arial"/>
+          <w:color w:val="70AD47" w:themeColor="accent6"/>
         </w:rPr>
         <w:t>toku</w:t>
       </w:r>
@@ -8203,15 +8210,15 @@
       <w:r>
         <w:rPr>
           <w:rFonts w:ascii="Arial" w:eastAsia="Arial" w:hAnsi="Arial" w:cs="Arial"/>
-          <w:color w:val="000000"/>
-        </w:rPr>
-        <w:t xml:space="preserve"> </w:t>
-      </w:r>
-      <w:proofErr w:type="spellStart"/>
-      <w:r>
-        <w:rPr>
-          <w:rFonts w:ascii="Arial" w:eastAsia="Arial" w:hAnsi="Arial" w:cs="Arial"/>
-          <w:color w:val="000000"/>
+          <w:color w:val="70AD47" w:themeColor="accent6"/>
+        </w:rPr>
+        <w:t xml:space="preserve"> </w:t>
+      </w:r>
+      <w:proofErr w:type="spellStart"/>
+      <w:r>
+        <w:rPr>
+          <w:rFonts w:ascii="Arial" w:eastAsia="Arial" w:hAnsi="Arial" w:cs="Arial"/>
+          <w:color w:val="70AD47" w:themeColor="accent6"/>
         </w:rPr>
         <w:t>animacije</w:t>
       </w:r>
@@ -8219,7 +8226,7 @@
       <w:r>
         <w:rPr>
           <w:rFonts w:ascii="Arial" w:eastAsia="Arial" w:hAnsi="Arial" w:cs="Arial"/>
-          <w:color w:val="000000"/>
+          <w:color w:val="70AD47" w:themeColor="accent6"/>
         </w:rPr>
         <w:t xml:space="preserve">, </w:t>
       </w:r>
@@ -8227,7 +8234,7 @@
       <w:r>
         <w:rPr>
           <w:rFonts w:ascii="Arial" w:eastAsia="Arial" w:hAnsi="Arial" w:cs="Arial"/>
-          <w:color w:val="000000"/>
+          <w:color w:val="70AD47" w:themeColor="accent6"/>
         </w:rPr>
         <w:t>onemogućiti</w:t>
       </w:r>
@@ -8235,15 +8242,15 @@
       <w:r>
         <w:rPr>
           <w:rFonts w:ascii="Arial" w:eastAsia="Arial" w:hAnsi="Arial" w:cs="Arial"/>
-          <w:color w:val="000000"/>
-        </w:rPr>
-        <w:t xml:space="preserve"> </w:t>
-      </w:r>
-      <w:proofErr w:type="spellStart"/>
-      <w:r>
-        <w:rPr>
-          <w:rFonts w:ascii="Arial" w:eastAsia="Arial" w:hAnsi="Arial" w:cs="Arial"/>
-          <w:color w:val="000000"/>
+          <w:color w:val="70AD47" w:themeColor="accent6"/>
+        </w:rPr>
+        <w:t xml:space="preserve"> </w:t>
+      </w:r>
+      <w:proofErr w:type="spellStart"/>
+      <w:r>
+        <w:rPr>
+          <w:rFonts w:ascii="Arial" w:eastAsia="Arial" w:hAnsi="Arial" w:cs="Arial"/>
+          <w:color w:val="70AD47" w:themeColor="accent6"/>
         </w:rPr>
         <w:t>interakciju</w:t>
       </w:r>
@@ -8251,15 +8258,15 @@
       <w:r>
         <w:rPr>
           <w:rFonts w:ascii="Arial" w:eastAsia="Arial" w:hAnsi="Arial" w:cs="Arial"/>
-          <w:color w:val="000000"/>
-        </w:rPr>
-        <w:t xml:space="preserve"> </w:t>
-      </w:r>
-      <w:proofErr w:type="spellStart"/>
-      <w:r>
-        <w:rPr>
-          <w:rFonts w:ascii="Arial" w:eastAsia="Arial" w:hAnsi="Arial" w:cs="Arial"/>
-          <w:color w:val="000000"/>
+          <w:color w:val="70AD47" w:themeColor="accent6"/>
+        </w:rPr>
+        <w:t xml:space="preserve"> </w:t>
+      </w:r>
+      <w:proofErr w:type="spellStart"/>
+      <w:r>
+        <w:rPr>
+          <w:rFonts w:ascii="Arial" w:eastAsia="Arial" w:hAnsi="Arial" w:cs="Arial"/>
+          <w:color w:val="70AD47" w:themeColor="accent6"/>
         </w:rPr>
         <w:t>sa</w:t>
       </w:r>
@@ -8267,15 +8274,15 @@
       <w:r>
         <w:rPr>
           <w:rFonts w:ascii="Arial" w:eastAsia="Arial" w:hAnsi="Arial" w:cs="Arial"/>
-          <w:color w:val="000000"/>
-        </w:rPr>
-        <w:t xml:space="preserve"> </w:t>
-      </w:r>
-      <w:proofErr w:type="spellStart"/>
-      <w:r>
-        <w:rPr>
-          <w:rFonts w:ascii="Arial" w:eastAsia="Arial" w:hAnsi="Arial" w:cs="Arial"/>
-          <w:color w:val="000000"/>
+          <w:color w:val="70AD47" w:themeColor="accent6"/>
+        </w:rPr>
+        <w:t xml:space="preserve"> </w:t>
+      </w:r>
+      <w:proofErr w:type="spellStart"/>
+      <w:r>
+        <w:rPr>
+          <w:rFonts w:ascii="Arial" w:eastAsia="Arial" w:hAnsi="Arial" w:cs="Arial"/>
+          <w:color w:val="70AD47" w:themeColor="accent6"/>
         </w:rPr>
         <w:t>korisnikom</w:t>
       </w:r>
@@ -8283,7 +8290,7 @@
       <w:r>
         <w:rPr>
           <w:rFonts w:ascii="Arial" w:eastAsia="Arial" w:hAnsi="Arial" w:cs="Arial"/>
-          <w:color w:val="000000"/>
+          <w:color w:val="70AD47" w:themeColor="accent6"/>
         </w:rPr>
         <w:t xml:space="preserve"> (</w:t>
       </w:r>
@@ -8291,7 +8298,7 @@
       <w:r>
         <w:rPr>
           <w:rFonts w:ascii="Arial" w:eastAsia="Arial" w:hAnsi="Arial" w:cs="Arial"/>
-          <w:color w:val="000000"/>
+          <w:color w:val="70AD47" w:themeColor="accent6"/>
         </w:rPr>
         <w:t>pomoću</w:t>
       </w:r>
@@ -8299,15 +8306,15 @@
       <w:r>
         <w:rPr>
           <w:rFonts w:ascii="Arial" w:eastAsia="Arial" w:hAnsi="Arial" w:cs="Arial"/>
-          <w:color w:val="000000"/>
-        </w:rPr>
-        <w:t xml:space="preserve"> </w:t>
-      </w:r>
-      <w:proofErr w:type="spellStart"/>
-      <w:r>
-        <w:rPr>
-          <w:rFonts w:ascii="Arial" w:eastAsia="Arial" w:hAnsi="Arial" w:cs="Arial"/>
-          <w:color w:val="000000"/>
+          <w:color w:val="70AD47" w:themeColor="accent6"/>
+        </w:rPr>
+        <w:t xml:space="preserve"> </w:t>
+      </w:r>
+      <w:proofErr w:type="spellStart"/>
+      <w:r>
+        <w:rPr>
+          <w:rFonts w:ascii="Arial" w:eastAsia="Arial" w:hAnsi="Arial" w:cs="Arial"/>
+          <w:color w:val="70AD47" w:themeColor="accent6"/>
         </w:rPr>
         <w:t>kontrola</w:t>
       </w:r>
@@ -8315,15 +8322,15 @@
       <w:r>
         <w:rPr>
           <w:rFonts w:ascii="Arial" w:eastAsia="Arial" w:hAnsi="Arial" w:cs="Arial"/>
-          <w:color w:val="000000"/>
-        </w:rPr>
-        <w:t xml:space="preserve"> </w:t>
-      </w:r>
-      <w:proofErr w:type="spellStart"/>
-      <w:r>
-        <w:rPr>
-          <w:rFonts w:ascii="Arial" w:eastAsia="Arial" w:hAnsi="Arial" w:cs="Arial"/>
-          <w:color w:val="000000"/>
+          <w:color w:val="70AD47" w:themeColor="accent6"/>
+        </w:rPr>
+        <w:t xml:space="preserve"> </w:t>
+      </w:r>
+      <w:proofErr w:type="spellStart"/>
+      <w:r>
+        <w:rPr>
+          <w:rFonts w:ascii="Arial" w:eastAsia="Arial" w:hAnsi="Arial" w:cs="Arial"/>
+          <w:color w:val="70AD47" w:themeColor="accent6"/>
         </w:rPr>
         <w:t>korisničkog</w:t>
       </w:r>
@@ -8331,15 +8338,15 @@
       <w:r>
         <w:rPr>
           <w:rFonts w:ascii="Arial" w:eastAsia="Arial" w:hAnsi="Arial" w:cs="Arial"/>
-          <w:color w:val="000000"/>
-        </w:rPr>
-        <w:t xml:space="preserve"> </w:t>
-      </w:r>
-      <w:proofErr w:type="spellStart"/>
-      <w:r>
-        <w:rPr>
-          <w:rFonts w:ascii="Arial" w:eastAsia="Arial" w:hAnsi="Arial" w:cs="Arial"/>
-          <w:color w:val="000000"/>
+          <w:color w:val="70AD47" w:themeColor="accent6"/>
+        </w:rPr>
+        <w:t xml:space="preserve"> </w:t>
+      </w:r>
+      <w:proofErr w:type="spellStart"/>
+      <w:r>
+        <w:rPr>
+          <w:rFonts w:ascii="Arial" w:eastAsia="Arial" w:hAnsi="Arial" w:cs="Arial"/>
+          <w:color w:val="70AD47" w:themeColor="accent6"/>
         </w:rPr>
         <w:t>interfejsa</w:t>
       </w:r>
@@ -8347,15 +8354,15 @@
       <w:r>
         <w:rPr>
           <w:rFonts w:ascii="Arial" w:eastAsia="Arial" w:hAnsi="Arial" w:cs="Arial"/>
-          <w:color w:val="000000"/>
-        </w:rPr>
-        <w:t xml:space="preserve"> </w:t>
-      </w:r>
-      <w:proofErr w:type="spellStart"/>
-      <w:r>
-        <w:rPr>
-          <w:rFonts w:ascii="Arial" w:eastAsia="Arial" w:hAnsi="Arial" w:cs="Arial"/>
-          <w:color w:val="000000"/>
+          <w:color w:val="70AD47" w:themeColor="accent6"/>
+        </w:rPr>
+        <w:t xml:space="preserve"> </w:t>
+      </w:r>
+      <w:proofErr w:type="spellStart"/>
+      <w:r>
+        <w:rPr>
+          <w:rFonts w:ascii="Arial" w:eastAsia="Arial" w:hAnsi="Arial" w:cs="Arial"/>
+          <w:color w:val="70AD47" w:themeColor="accent6"/>
         </w:rPr>
         <w:t>i</w:t>
       </w:r>
@@ -8363,15 +8370,15 @@
       <w:r>
         <w:rPr>
           <w:rFonts w:ascii="Arial" w:eastAsia="Arial" w:hAnsi="Arial" w:cs="Arial"/>
-          <w:color w:val="000000"/>
-        </w:rPr>
-        <w:t xml:space="preserve"> </w:t>
-      </w:r>
-      <w:proofErr w:type="spellStart"/>
-      <w:r>
-        <w:rPr>
-          <w:rFonts w:ascii="Arial" w:eastAsia="Arial" w:hAnsi="Arial" w:cs="Arial"/>
-          <w:color w:val="000000"/>
+          <w:color w:val="70AD47" w:themeColor="accent6"/>
+        </w:rPr>
+        <w:t xml:space="preserve"> </w:t>
+      </w:r>
+      <w:proofErr w:type="spellStart"/>
+      <w:r>
+        <w:rPr>
+          <w:rFonts w:ascii="Arial" w:eastAsia="Arial" w:hAnsi="Arial" w:cs="Arial"/>
+          <w:color w:val="70AD47" w:themeColor="accent6"/>
         </w:rPr>
         <w:t>tastera</w:t>
       </w:r>
@@ -8379,15 +8386,22 @@
       <w:r>
         <w:rPr>
           <w:rFonts w:ascii="Arial" w:eastAsia="Arial" w:hAnsi="Arial" w:cs="Arial"/>
-          <w:color w:val="000000"/>
-        </w:rPr>
-        <w:t xml:space="preserve">). </w:t>
-      </w:r>
-      <w:proofErr w:type="spellStart"/>
-      <w:r>
-        <w:rPr>
-          <w:rFonts w:ascii="Arial" w:eastAsia="Arial" w:hAnsi="Arial" w:cs="Arial"/>
-          <w:color w:val="000000"/>
+          <w:color w:val="70AD47" w:themeColor="accent6"/>
+        </w:rPr>
+        <w:t>).</w:t>
+      </w:r>
+      <w:r>
+        <w:rPr>
+          <w:rFonts w:ascii="Arial" w:eastAsia="Arial" w:hAnsi="Arial" w:cs="Arial"/>
+          <w:color w:val="000000"/>
+        </w:rPr>
+        <w:t xml:space="preserve"> </w:t>
+      </w:r>
+      <w:proofErr w:type="spellStart"/>
+      <w:r>
+        <w:rPr>
+          <w:rFonts w:ascii="Arial" w:eastAsia="Arial" w:hAnsi="Arial" w:cs="Arial"/>
+          <w:color w:val="70AD47" w:themeColor="accent6"/>
         </w:rPr>
         <w:t>Animacija</w:t>
       </w:r>
@@ -8395,7 +8409,7 @@
       <w:r>
         <w:rPr>
           <w:rFonts w:ascii="Arial" w:eastAsia="Arial" w:hAnsi="Arial" w:cs="Arial"/>
-          <w:color w:val="000000"/>
+          <w:color w:val="70AD47" w:themeColor="accent6"/>
         </w:rPr>
         <w:t xml:space="preserve"> se </w:t>
       </w:r>
@@ -8403,7 +8417,7 @@
       <w:r>
         <w:rPr>
           <w:rFonts w:ascii="Arial" w:eastAsia="Arial" w:hAnsi="Arial" w:cs="Arial"/>
-          <w:color w:val="000000"/>
+          <w:color w:val="70AD47" w:themeColor="accent6"/>
         </w:rPr>
         <w:t>može</w:t>
       </w:r>
@@ -8411,15 +8425,15 @@
       <w:r>
         <w:rPr>
           <w:rFonts w:ascii="Arial" w:eastAsia="Arial" w:hAnsi="Arial" w:cs="Arial"/>
-          <w:color w:val="000000"/>
-        </w:rPr>
-        <w:t xml:space="preserve"> </w:t>
-      </w:r>
-      <w:proofErr w:type="spellStart"/>
-      <w:r>
-        <w:rPr>
-          <w:rFonts w:ascii="Arial" w:eastAsia="Arial" w:hAnsi="Arial" w:cs="Arial"/>
-          <w:color w:val="000000"/>
+          <w:color w:val="70AD47" w:themeColor="accent6"/>
+        </w:rPr>
+        <w:t xml:space="preserve"> </w:t>
+      </w:r>
+      <w:proofErr w:type="spellStart"/>
+      <w:r>
+        <w:rPr>
+          <w:rFonts w:ascii="Arial" w:eastAsia="Arial" w:hAnsi="Arial" w:cs="Arial"/>
+          <w:color w:val="70AD47" w:themeColor="accent6"/>
         </w:rPr>
         <w:t>izvršiti</w:t>
       </w:r>
@@ -8427,15 +8441,15 @@
       <w:r>
         <w:rPr>
           <w:rFonts w:ascii="Arial" w:eastAsia="Arial" w:hAnsi="Arial" w:cs="Arial"/>
-          <w:color w:val="000000"/>
-        </w:rPr>
-        <w:t xml:space="preserve"> </w:t>
-      </w:r>
-      <w:proofErr w:type="spellStart"/>
-      <w:r>
-        <w:rPr>
-          <w:rFonts w:ascii="Arial" w:eastAsia="Arial" w:hAnsi="Arial" w:cs="Arial"/>
-          <w:color w:val="000000"/>
+          <w:color w:val="70AD47" w:themeColor="accent6"/>
+        </w:rPr>
+        <w:t xml:space="preserve"> </w:t>
+      </w:r>
+      <w:proofErr w:type="spellStart"/>
+      <w:r>
+        <w:rPr>
+          <w:rFonts w:ascii="Arial" w:eastAsia="Arial" w:hAnsi="Arial" w:cs="Arial"/>
+          <w:color w:val="70AD47" w:themeColor="accent6"/>
         </w:rPr>
         <w:t>proizvoljan</w:t>
       </w:r>
@@ -8443,15 +8457,15 @@
       <w:r>
         <w:rPr>
           <w:rFonts w:ascii="Arial" w:eastAsia="Arial" w:hAnsi="Arial" w:cs="Arial"/>
-          <w:color w:val="000000"/>
-        </w:rPr>
-        <w:t xml:space="preserve"> </w:t>
-      </w:r>
-      <w:proofErr w:type="spellStart"/>
-      <w:r>
-        <w:rPr>
-          <w:rFonts w:ascii="Arial" w:eastAsia="Arial" w:hAnsi="Arial" w:cs="Arial"/>
-          <w:color w:val="000000"/>
+          <w:color w:val="70AD47" w:themeColor="accent6"/>
+        </w:rPr>
+        <w:t xml:space="preserve"> </w:t>
+      </w:r>
+      <w:proofErr w:type="spellStart"/>
+      <w:r>
+        <w:rPr>
+          <w:rFonts w:ascii="Arial" w:eastAsia="Arial" w:hAnsi="Arial" w:cs="Arial"/>
+          <w:color w:val="70AD47" w:themeColor="accent6"/>
         </w:rPr>
         <w:t>broj</w:t>
       </w:r>
@@ -8459,7 +8473,7 @@
       <w:r>
         <w:rPr>
           <w:rFonts w:ascii="Arial" w:eastAsia="Arial" w:hAnsi="Arial" w:cs="Arial"/>
-          <w:color w:val="000000"/>
+          <w:color w:val="70AD47" w:themeColor="accent6"/>
         </w:rPr>
         <w:t xml:space="preserve"> puta </w:t>
       </w:r>
@@ -8467,7 +8481,7 @@
       <w:r>
         <w:rPr>
           <w:rFonts w:ascii="Arial" w:eastAsia="Arial" w:hAnsi="Arial" w:cs="Arial"/>
-          <w:color w:val="000000"/>
+          <w:color w:val="70AD47" w:themeColor="accent6"/>
         </w:rPr>
         <w:t>i</w:t>
       </w:r>
@@ -8475,15 +8489,15 @@
       <w:r>
         <w:rPr>
           <w:rFonts w:ascii="Arial" w:eastAsia="Arial" w:hAnsi="Arial" w:cs="Arial"/>
-          <w:color w:val="000000"/>
-        </w:rPr>
-        <w:t xml:space="preserve"> </w:t>
-      </w:r>
-      <w:proofErr w:type="spellStart"/>
-      <w:r>
-        <w:rPr>
-          <w:rFonts w:ascii="Arial" w:eastAsia="Arial" w:hAnsi="Arial" w:cs="Arial"/>
-          <w:color w:val="000000"/>
+          <w:color w:val="70AD47" w:themeColor="accent6"/>
+        </w:rPr>
+        <w:t xml:space="preserve"> </w:t>
+      </w:r>
+      <w:proofErr w:type="spellStart"/>
+      <w:r>
+        <w:rPr>
+          <w:rFonts w:ascii="Arial" w:eastAsia="Arial" w:hAnsi="Arial" w:cs="Arial"/>
+          <w:color w:val="70AD47" w:themeColor="accent6"/>
         </w:rPr>
         <w:t>pokreće</w:t>
       </w:r>
@@ -8491,7 +8505,7 @@
       <w:r>
         <w:rPr>
           <w:rFonts w:ascii="Arial" w:eastAsia="Arial" w:hAnsi="Arial" w:cs="Arial"/>
-          <w:color w:val="000000"/>
+          <w:color w:val="70AD47" w:themeColor="accent6"/>
         </w:rPr>
         <w:t xml:space="preserve"> se </w:t>
       </w:r>
@@ -8499,7 +8513,7 @@
       <w:r>
         <w:rPr>
           <w:rFonts w:ascii="Arial" w:eastAsia="Arial" w:hAnsi="Arial" w:cs="Arial"/>
-          <w:color w:val="000000"/>
+          <w:color w:val="70AD47" w:themeColor="accent6"/>
         </w:rPr>
         <w:t>pritiskom</w:t>
       </w:r>
@@ -8507,15 +8521,15 @@
       <w:r>
         <w:rPr>
           <w:rFonts w:ascii="Arial" w:eastAsia="Arial" w:hAnsi="Arial" w:cs="Arial"/>
-          <w:color w:val="000000"/>
-        </w:rPr>
-        <w:t xml:space="preserve"> </w:t>
-      </w:r>
-      <w:proofErr w:type="spellStart"/>
-      <w:r>
-        <w:rPr>
-          <w:rFonts w:ascii="Arial" w:eastAsia="Arial" w:hAnsi="Arial" w:cs="Arial"/>
-          <w:color w:val="000000"/>
+          <w:color w:val="70AD47" w:themeColor="accent6"/>
+        </w:rPr>
+        <w:t xml:space="preserve"> </w:t>
+      </w:r>
+      <w:proofErr w:type="spellStart"/>
+      <w:r>
+        <w:rPr>
+          <w:rFonts w:ascii="Arial" w:eastAsia="Arial" w:hAnsi="Arial" w:cs="Arial"/>
+          <w:color w:val="70AD47" w:themeColor="accent6"/>
         </w:rPr>
         <w:t>na</w:t>
       </w:r>
@@ -8523,9 +8537,16 @@
       <w:r>
         <w:rPr>
           <w:rFonts w:ascii="Arial" w:eastAsia="Arial" w:hAnsi="Arial" w:cs="Arial"/>
-          <w:color w:val="000000"/>
-        </w:rPr>
-        <w:t xml:space="preserve"> taster V. </w:t>
+          <w:color w:val="70AD47" w:themeColor="accent6"/>
+        </w:rPr>
+        <w:t xml:space="preserve"> taster V.</w:t>
+      </w:r>
+      <w:r>
+        <w:rPr>
+          <w:rFonts w:ascii="Arial" w:eastAsia="Arial" w:hAnsi="Arial" w:cs="Arial"/>
+          <w:color w:val="000000"/>
+        </w:rPr>
+        <w:t xml:space="preserve"> </w:t>
       </w:r>
     </w:p>
     <w:p>
@@ -10201,7 +10222,7 @@
               <w:bottom w:val="single" w:sz="4" w:space="0" w:color="000000"/>
               <w:right w:val="single" w:sz="4" w:space="0" w:color="000000"/>
             </w:tcBorders>
-            <w:shd w:val="clear" w:color="auto" w:fill="FFF2CC" w:themeFill="accent4" w:themeFillTint="33"/>
+            <w:shd w:val="clear" w:color="auto" w:fill="C5E0B3" w:themeFill="accent6" w:themeFillTint="66"/>
             <w:tcMar>
               <w:left w:w="108" w:type="dxa"/>
               <w:right w:w="108" w:type="dxa"/>
@@ -10230,7 +10251,7 @@
               <w:bottom w:val="single" w:sz="4" w:space="0" w:color="000000"/>
               <w:right w:val="single" w:sz="4" w:space="0" w:color="000000"/>
             </w:tcBorders>
-            <w:shd w:val="clear" w:color="auto" w:fill="FFF2CC" w:themeFill="accent4" w:themeFillTint="33"/>
+            <w:shd w:val="clear" w:color="auto" w:fill="C5E0B3" w:themeFill="accent6" w:themeFillTint="66"/>
             <w:tcMar>
               <w:left w:w="108" w:type="dxa"/>
               <w:right w:w="108" w:type="dxa"/>
@@ -10259,7 +10280,7 @@
               <w:bottom w:val="single" w:sz="4" w:space="0" w:color="000000"/>
               <w:right w:val="single" w:sz="4" w:space="0" w:color="000000"/>
             </w:tcBorders>
-            <w:shd w:val="clear" w:color="auto" w:fill="FFF2CC" w:themeFill="accent4" w:themeFillTint="33"/>
+            <w:shd w:val="clear" w:color="auto" w:fill="C5E0B3" w:themeFill="accent6" w:themeFillTint="66"/>
             <w:tcMar>
               <w:left w:w="108" w:type="dxa"/>
               <w:right w:w="108" w:type="dxa"/>

--- a/material/specifikacija/RG Projektni zadatak 3.2.docx
+++ b/material/specifikacija/RG Projektni zadatak 3.2.docx
@@ -5814,14 +5814,14 @@
         <w:jc w:val="both"/>
         <w:rPr>
           <w:rFonts w:ascii="Arial" w:eastAsia="Arial" w:hAnsi="Arial" w:cs="Arial"/>
-          <w:color w:val="000000"/>
+          <w:color w:val="70AD47" w:themeColor="accent6"/>
         </w:rPr>
       </w:pPr>
       <w:proofErr w:type="spellStart"/>
       <w:r>
         <w:rPr>
           <w:rFonts w:ascii="Arial" w:eastAsia="Arial" w:hAnsi="Arial" w:cs="Arial"/>
-          <w:color w:val="000000"/>
+          <w:color w:val="70AD47" w:themeColor="accent6"/>
         </w:rPr>
         <w:t>transliranje</w:t>
       </w:r>
@@ -5829,15 +5829,15 @@
       <w:r>
         <w:rPr>
           <w:rFonts w:ascii="Arial" w:eastAsia="Arial" w:hAnsi="Arial" w:cs="Arial"/>
-          <w:color w:val="000000"/>
-        </w:rPr>
-        <w:t xml:space="preserve"> </w:t>
-      </w:r>
-      <w:proofErr w:type="spellStart"/>
-      <w:r>
-        <w:rPr>
-          <w:rFonts w:ascii="Arial" w:eastAsia="Arial" w:hAnsi="Arial" w:cs="Arial"/>
-          <w:color w:val="000000"/>
+          <w:color w:val="70AD47" w:themeColor="accent6"/>
+        </w:rPr>
+        <w:t xml:space="preserve"> </w:t>
+      </w:r>
+      <w:proofErr w:type="spellStart"/>
+      <w:r>
+        <w:rPr>
+          <w:rFonts w:ascii="Arial" w:eastAsia="Arial" w:hAnsi="Arial" w:cs="Arial"/>
+          <w:color w:val="70AD47" w:themeColor="accent6"/>
         </w:rPr>
         <w:t>desnog</w:t>
       </w:r>
@@ -5845,15 +5845,15 @@
       <w:r>
         <w:rPr>
           <w:rFonts w:ascii="Arial" w:eastAsia="Arial" w:hAnsi="Arial" w:cs="Arial"/>
-          <w:color w:val="000000"/>
-        </w:rPr>
-        <w:t xml:space="preserve"> </w:t>
-      </w:r>
-      <w:proofErr w:type="spellStart"/>
-      <w:r>
-        <w:rPr>
-          <w:rFonts w:ascii="Arial" w:eastAsia="Arial" w:hAnsi="Arial" w:cs="Arial"/>
-          <w:color w:val="000000"/>
+          <w:color w:val="70AD47" w:themeColor="accent6"/>
+        </w:rPr>
+        <w:t xml:space="preserve"> </w:t>
+      </w:r>
+      <w:proofErr w:type="spellStart"/>
+      <w:r>
+        <w:rPr>
+          <w:rFonts w:ascii="Arial" w:eastAsia="Arial" w:hAnsi="Arial" w:cs="Arial"/>
+          <w:color w:val="70AD47" w:themeColor="accent6"/>
         </w:rPr>
         <w:t>zaštitnog</w:t>
       </w:r>
@@ -5861,15 +5861,15 @@
       <w:r>
         <w:rPr>
           <w:rFonts w:ascii="Arial" w:eastAsia="Arial" w:hAnsi="Arial" w:cs="Arial"/>
-          <w:color w:val="000000"/>
-        </w:rPr>
-        <w:t xml:space="preserve"> </w:t>
-      </w:r>
-      <w:proofErr w:type="spellStart"/>
-      <w:r>
-        <w:rPr>
-          <w:rFonts w:ascii="Arial" w:eastAsia="Arial" w:hAnsi="Arial" w:cs="Arial"/>
-          <w:color w:val="000000"/>
+          <w:color w:val="70AD47" w:themeColor="accent6"/>
+        </w:rPr>
+        <w:t xml:space="preserve"> </w:t>
+      </w:r>
+      <w:proofErr w:type="spellStart"/>
+      <w:r>
+        <w:rPr>
+          <w:rFonts w:ascii="Arial" w:eastAsia="Arial" w:hAnsi="Arial" w:cs="Arial"/>
+          <w:color w:val="70AD47" w:themeColor="accent6"/>
         </w:rPr>
         <w:t>zida</w:t>
       </w:r>
@@ -5877,7 +5877,7 @@
       <w:r>
         <w:rPr>
           <w:rFonts w:ascii="Arial" w:eastAsia="Arial" w:hAnsi="Arial" w:cs="Arial"/>
-          <w:color w:val="000000"/>
+          <w:color w:val="70AD47" w:themeColor="accent6"/>
         </w:rPr>
         <w:t xml:space="preserve">, po </w:t>
       </w:r>
@@ -5885,7 +5885,7 @@
       <w:r>
         <w:rPr>
           <w:rFonts w:ascii="Arial" w:eastAsia="Arial" w:hAnsi="Arial" w:cs="Arial"/>
-          <w:color w:val="000000"/>
+          <w:color w:val="70AD47" w:themeColor="accent6"/>
         </w:rPr>
         <w:t>horizontalnoj</w:t>
       </w:r>
@@ -5893,15 +5893,15 @@
       <w:r>
         <w:rPr>
           <w:rFonts w:ascii="Arial" w:eastAsia="Arial" w:hAnsi="Arial" w:cs="Arial"/>
-          <w:color w:val="000000"/>
-        </w:rPr>
-        <w:t xml:space="preserve"> </w:t>
-      </w:r>
-      <w:proofErr w:type="spellStart"/>
-      <w:r>
-        <w:rPr>
-          <w:rFonts w:ascii="Arial" w:eastAsia="Arial" w:hAnsi="Arial" w:cs="Arial"/>
-          <w:color w:val="000000"/>
+          <w:color w:val="70AD47" w:themeColor="accent6"/>
+        </w:rPr>
+        <w:t xml:space="preserve"> </w:t>
+      </w:r>
+      <w:proofErr w:type="spellStart"/>
+      <w:r>
+        <w:rPr>
+          <w:rFonts w:ascii="Arial" w:eastAsia="Arial" w:hAnsi="Arial" w:cs="Arial"/>
+          <w:color w:val="70AD47" w:themeColor="accent6"/>
         </w:rPr>
         <w:t>osi</w:t>
       </w:r>
@@ -5909,7 +5909,7 @@
       <w:r>
         <w:rPr>
           <w:rFonts w:ascii="Arial" w:eastAsia="Arial" w:hAnsi="Arial" w:cs="Arial"/>
-          <w:color w:val="000000"/>
+          <w:color w:val="70AD47" w:themeColor="accent6"/>
         </w:rPr>
         <w:t xml:space="preserve"> za </w:t>
       </w:r>
@@ -5917,7 +5917,7 @@
       <w:r>
         <w:rPr>
           <w:rFonts w:ascii="Arial" w:eastAsia="Arial" w:hAnsi="Arial" w:cs="Arial"/>
-          <w:color w:val="000000"/>
+          <w:color w:val="70AD47" w:themeColor="accent6"/>
         </w:rPr>
         <w:t>zadatu</w:t>
       </w:r>
@@ -5925,15 +5925,15 @@
       <w:r>
         <w:rPr>
           <w:rFonts w:ascii="Arial" w:eastAsia="Arial" w:hAnsi="Arial" w:cs="Arial"/>
-          <w:color w:val="000000"/>
-        </w:rPr>
-        <w:t xml:space="preserve"> </w:t>
-      </w:r>
-      <w:proofErr w:type="spellStart"/>
-      <w:r>
-        <w:rPr>
-          <w:rFonts w:ascii="Arial" w:eastAsia="Arial" w:hAnsi="Arial" w:cs="Arial"/>
-          <w:color w:val="000000"/>
+          <w:color w:val="70AD47" w:themeColor="accent6"/>
+        </w:rPr>
+        <w:t xml:space="preserve"> </w:t>
+      </w:r>
+      <w:proofErr w:type="spellStart"/>
+      <w:r>
+        <w:rPr>
+          <w:rFonts w:ascii="Arial" w:eastAsia="Arial" w:hAnsi="Arial" w:cs="Arial"/>
+          <w:color w:val="70AD47" w:themeColor="accent6"/>
         </w:rPr>
         <w:t>vrednost</w:t>
       </w:r>
@@ -5941,7 +5941,7 @@
       <w:r>
         <w:rPr>
           <w:rFonts w:ascii="Arial" w:eastAsia="Arial" w:hAnsi="Arial" w:cs="Arial"/>
-          <w:color w:val="000000"/>
+          <w:color w:val="70AD47" w:themeColor="accent6"/>
         </w:rPr>
         <w:t>,</w:t>
       </w:r>
@@ -5982,7 +5982,23 @@
           <w:rFonts w:ascii="Arial" w:eastAsia="Arial" w:hAnsi="Arial" w:cs="Arial"/>
           <w:color w:val="000000"/>
         </w:rPr>
-        <w:t>levogzaštitnog</w:t>
+        <w:t>levog</w:t>
+      </w:r>
+      <w:proofErr w:type="spellEnd"/>
+      <w:r>
+        <w:rPr>
+          <w:rFonts w:ascii="Arial" w:eastAsia="Arial" w:hAnsi="Arial" w:cs="Arial"/>
+          <w:color w:val="000000"/>
+        </w:rPr>
+        <w:t xml:space="preserve"> </w:t>
+      </w:r>
+      <w:proofErr w:type="spellStart"/>
+      <w:r>
+        <w:rPr>
+          <w:rFonts w:ascii="Arial" w:eastAsia="Arial" w:hAnsi="Arial" w:cs="Arial"/>
+          <w:color w:val="000000"/>
+        </w:rPr>
+        <w:t>zaštitnog</w:t>
       </w:r>
       <w:proofErr w:type="spellEnd"/>
       <w:r>
@@ -6157,7 +6173,23 @@
           <w:rFonts w:ascii="Arial" w:eastAsia="Arial" w:hAnsi="Arial" w:cs="Arial"/>
           <w:color w:val="000000"/>
         </w:rPr>
-        <w:t>skaliranjastrele</w:t>
+        <w:t>skaliranja</w:t>
+      </w:r>
+      <w:proofErr w:type="spellEnd"/>
+      <w:r>
+        <w:rPr>
+          <w:rFonts w:ascii="Arial" w:eastAsia="Arial" w:hAnsi="Arial" w:cs="Arial"/>
+          <w:color w:val="000000"/>
+        </w:rPr>
+        <w:t xml:space="preserve"> </w:t>
+      </w:r>
+      <w:proofErr w:type="spellStart"/>
+      <w:r>
+        <w:rPr>
+          <w:rFonts w:ascii="Arial" w:eastAsia="Arial" w:hAnsi="Arial" w:cs="Arial"/>
+          <w:color w:val="000000"/>
+        </w:rPr>
+        <w:t>strele</w:t>
       </w:r>
       <w:proofErr w:type="spellEnd"/>
       <w:r>

--- a/material/specifikacija/RG Projektni zadatak 3.2.docx
+++ b/material/specifikacija/RG Projektni zadatak 3.2.docx
@@ -5957,14 +5957,14 @@
         <w:jc w:val="both"/>
         <w:rPr>
           <w:rFonts w:ascii="Arial" w:eastAsia="Arial" w:hAnsi="Arial" w:cs="Arial"/>
-          <w:color w:val="000000"/>
+          <w:color w:val="70AD47" w:themeColor="accent6"/>
         </w:rPr>
       </w:pPr>
       <w:proofErr w:type="spellStart"/>
       <w:r>
         <w:rPr>
           <w:rFonts w:ascii="Arial" w:eastAsia="Arial" w:hAnsi="Arial" w:cs="Arial"/>
-          <w:color w:val="000000"/>
+          <w:color w:val="70AD47" w:themeColor="accent6"/>
         </w:rPr>
         <w:t>rotiranje</w:t>
       </w:r>
@@ -5972,15 +5972,15 @@
       <w:r>
         <w:rPr>
           <w:rFonts w:ascii="Arial" w:eastAsia="Arial" w:hAnsi="Arial" w:cs="Arial"/>
-          <w:color w:val="000000"/>
-        </w:rPr>
-        <w:t xml:space="preserve"> </w:t>
-      </w:r>
-      <w:proofErr w:type="spellStart"/>
-      <w:r>
-        <w:rPr>
-          <w:rFonts w:ascii="Arial" w:eastAsia="Arial" w:hAnsi="Arial" w:cs="Arial"/>
-          <w:color w:val="000000"/>
+          <w:color w:val="70AD47" w:themeColor="accent6"/>
+        </w:rPr>
+        <w:t xml:space="preserve"> </w:t>
+      </w:r>
+      <w:proofErr w:type="spellStart"/>
+      <w:r>
+        <w:rPr>
+          <w:rFonts w:ascii="Arial" w:eastAsia="Arial" w:hAnsi="Arial" w:cs="Arial"/>
+          <w:color w:val="70AD47" w:themeColor="accent6"/>
         </w:rPr>
         <w:t>levog</w:t>
       </w:r>
@@ -5988,15 +5988,15 @@
       <w:r>
         <w:rPr>
           <w:rFonts w:ascii="Arial" w:eastAsia="Arial" w:hAnsi="Arial" w:cs="Arial"/>
-          <w:color w:val="000000"/>
-        </w:rPr>
-        <w:t xml:space="preserve"> </w:t>
-      </w:r>
-      <w:proofErr w:type="spellStart"/>
-      <w:r>
-        <w:rPr>
-          <w:rFonts w:ascii="Arial" w:eastAsia="Arial" w:hAnsi="Arial" w:cs="Arial"/>
-          <w:color w:val="000000"/>
+          <w:color w:val="70AD47" w:themeColor="accent6"/>
+        </w:rPr>
+        <w:t xml:space="preserve"> </w:t>
+      </w:r>
+      <w:proofErr w:type="spellStart"/>
+      <w:r>
+        <w:rPr>
+          <w:rFonts w:ascii="Arial" w:eastAsia="Arial" w:hAnsi="Arial" w:cs="Arial"/>
+          <w:color w:val="70AD47" w:themeColor="accent6"/>
         </w:rPr>
         <w:t>zaštitnog</w:t>
       </w:r>
@@ -6004,15 +6004,15 @@
       <w:r>
         <w:rPr>
           <w:rFonts w:ascii="Arial" w:eastAsia="Arial" w:hAnsi="Arial" w:cs="Arial"/>
-          <w:color w:val="000000"/>
-        </w:rPr>
-        <w:t xml:space="preserve"> </w:t>
-      </w:r>
-      <w:proofErr w:type="spellStart"/>
-      <w:r>
-        <w:rPr>
-          <w:rFonts w:ascii="Arial" w:eastAsia="Arial" w:hAnsi="Arial" w:cs="Arial"/>
-          <w:color w:val="000000"/>
+          <w:color w:val="70AD47" w:themeColor="accent6"/>
+        </w:rPr>
+        <w:t xml:space="preserve"> </w:t>
+      </w:r>
+      <w:proofErr w:type="spellStart"/>
+      <w:r>
+        <w:rPr>
+          <w:rFonts w:ascii="Arial" w:eastAsia="Arial" w:hAnsi="Arial" w:cs="Arial"/>
+          <w:color w:val="70AD47" w:themeColor="accent6"/>
         </w:rPr>
         <w:t>zida</w:t>
       </w:r>
@@ -6020,15 +6020,15 @@
       <w:r>
         <w:rPr>
           <w:rFonts w:ascii="Arial" w:eastAsia="Arial" w:hAnsi="Arial" w:cs="Arial"/>
-          <w:color w:val="000000"/>
-        </w:rPr>
-        <w:t xml:space="preserve"> </w:t>
-      </w:r>
-      <w:proofErr w:type="spellStart"/>
-      <w:r>
-        <w:rPr>
-          <w:rFonts w:ascii="Arial" w:eastAsia="Arial" w:hAnsi="Arial" w:cs="Arial"/>
-          <w:color w:val="000000"/>
+          <w:color w:val="70AD47" w:themeColor="accent6"/>
+        </w:rPr>
+        <w:t xml:space="preserve"> </w:t>
+      </w:r>
+      <w:proofErr w:type="spellStart"/>
+      <w:r>
+        <w:rPr>
+          <w:rFonts w:ascii="Arial" w:eastAsia="Arial" w:hAnsi="Arial" w:cs="Arial"/>
+          <w:color w:val="70AD47" w:themeColor="accent6"/>
         </w:rPr>
         <w:t>oko</w:t>
       </w:r>
@@ -6036,15 +6036,15 @@
       <w:r>
         <w:rPr>
           <w:rFonts w:ascii="Arial" w:eastAsia="Arial" w:hAnsi="Arial" w:cs="Arial"/>
-          <w:color w:val="000000"/>
-        </w:rPr>
-        <w:t xml:space="preserve"> </w:t>
-      </w:r>
-      <w:proofErr w:type="spellStart"/>
-      <w:r>
-        <w:rPr>
-          <w:rFonts w:ascii="Arial" w:eastAsia="Arial" w:hAnsi="Arial" w:cs="Arial"/>
-          <w:color w:val="000000"/>
+          <w:color w:val="70AD47" w:themeColor="accent6"/>
+        </w:rPr>
+        <w:t xml:space="preserve"> </w:t>
+      </w:r>
+      <w:proofErr w:type="spellStart"/>
+      <w:r>
+        <w:rPr>
+          <w:rFonts w:ascii="Arial" w:eastAsia="Arial" w:hAnsi="Arial" w:cs="Arial"/>
+          <w:color w:val="70AD47" w:themeColor="accent6"/>
         </w:rPr>
         <w:t>vertikalne</w:t>
       </w:r>
@@ -6052,15 +6052,15 @@
       <w:r>
         <w:rPr>
           <w:rFonts w:ascii="Arial" w:eastAsia="Arial" w:hAnsi="Arial" w:cs="Arial"/>
-          <w:color w:val="000000"/>
-        </w:rPr>
-        <w:t xml:space="preserve"> </w:t>
-      </w:r>
-      <w:proofErr w:type="spellStart"/>
-      <w:r>
-        <w:rPr>
-          <w:rFonts w:ascii="Arial" w:eastAsia="Arial" w:hAnsi="Arial" w:cs="Arial"/>
-          <w:color w:val="000000"/>
+          <w:color w:val="70AD47" w:themeColor="accent6"/>
+        </w:rPr>
+        <w:t xml:space="preserve"> </w:t>
+      </w:r>
+      <w:proofErr w:type="spellStart"/>
+      <w:r>
+        <w:rPr>
+          <w:rFonts w:ascii="Arial" w:eastAsia="Arial" w:hAnsi="Arial" w:cs="Arial"/>
+          <w:color w:val="70AD47" w:themeColor="accent6"/>
         </w:rPr>
         <w:t>ose</w:t>
       </w:r>
@@ -6068,7 +6068,7 @@
       <w:r>
         <w:rPr>
           <w:rFonts w:ascii="Arial" w:eastAsia="Arial" w:hAnsi="Arial" w:cs="Arial"/>
-          <w:color w:val="000000"/>
+          <w:color w:val="70AD47" w:themeColor="accent6"/>
         </w:rPr>
         <w:t xml:space="preserve"> za </w:t>
       </w:r>
@@ -6076,7 +6076,7 @@
       <w:r>
         <w:rPr>
           <w:rFonts w:ascii="Arial" w:eastAsia="Arial" w:hAnsi="Arial" w:cs="Arial"/>
-          <w:color w:val="000000"/>
+          <w:color w:val="70AD47" w:themeColor="accent6"/>
         </w:rPr>
         <w:t>zadati</w:t>
       </w:r>
@@ -6084,15 +6084,15 @@
       <w:r>
         <w:rPr>
           <w:rFonts w:ascii="Arial" w:eastAsia="Arial" w:hAnsi="Arial" w:cs="Arial"/>
-          <w:color w:val="000000"/>
-        </w:rPr>
-        <w:t xml:space="preserve"> </w:t>
-      </w:r>
-      <w:proofErr w:type="spellStart"/>
-      <w:r>
-        <w:rPr>
-          <w:rFonts w:ascii="Arial" w:eastAsia="Arial" w:hAnsi="Arial" w:cs="Arial"/>
-          <w:color w:val="000000"/>
+          <w:color w:val="70AD47" w:themeColor="accent6"/>
+        </w:rPr>
+        <w:t xml:space="preserve"> </w:t>
+      </w:r>
+      <w:proofErr w:type="spellStart"/>
+      <w:r>
+        <w:rPr>
+          <w:rFonts w:ascii="Arial" w:eastAsia="Arial" w:hAnsi="Arial" w:cs="Arial"/>
+          <w:color w:val="70AD47" w:themeColor="accent6"/>
         </w:rPr>
         <w:t>ugao</w:t>
       </w:r>
@@ -6100,10 +6100,19 @@
       <w:r>
         <w:rPr>
           <w:rFonts w:ascii="Arial" w:eastAsia="Arial" w:hAnsi="Arial" w:cs="Arial"/>
-          <w:color w:val="000000"/>
-        </w:rPr>
-        <w:t>, i</w:t>
-      </w:r>
+          <w:color w:val="70AD47" w:themeColor="accent6"/>
+        </w:rPr>
+        <w:t xml:space="preserve">, </w:t>
+      </w:r>
+      <w:proofErr w:type="spellStart"/>
+      <w:r>
+        <w:rPr>
+          <w:rFonts w:ascii="Arial" w:eastAsia="Arial" w:hAnsi="Arial" w:cs="Arial"/>
+          <w:color w:val="70AD47" w:themeColor="accent6"/>
+        </w:rPr>
+        <w:t>i</w:t>
+      </w:r>
+      <w:proofErr w:type="spellEnd"/>
     </w:p>
     <w:p>
       <w:pPr>

--- a/material/specifikacija/RG Projektni zadatak 3.2.docx
+++ b/material/specifikacija/RG Projektni zadatak 3.2.docx
@@ -5719,14 +5719,14 @@
         <w:jc w:val="both"/>
         <w:rPr>
           <w:rFonts w:ascii="Arial" w:eastAsia="Arial" w:hAnsi="Arial" w:cs="Arial"/>
-          <w:color w:val="000000"/>
+          <w:color w:val="70AD47" w:themeColor="accent6"/>
         </w:rPr>
       </w:pPr>
       <w:proofErr w:type="spellStart"/>
       <w:r>
         <w:rPr>
           <w:rFonts w:ascii="Arial" w:eastAsia="Arial" w:hAnsi="Arial" w:cs="Arial"/>
-          <w:color w:val="000000"/>
+          <w:color w:val="70AD47" w:themeColor="accent6"/>
         </w:rPr>
         <w:t>Pomoću</w:t>
       </w:r>
@@ -5734,15 +5734,15 @@
       <w:r>
         <w:rPr>
           <w:rFonts w:ascii="Arial" w:eastAsia="Arial" w:hAnsi="Arial" w:cs="Arial"/>
-          <w:color w:val="000000"/>
-        </w:rPr>
-        <w:t xml:space="preserve"> </w:t>
-      </w:r>
-      <w:proofErr w:type="spellStart"/>
-      <w:r>
-        <w:rPr>
-          <w:rFonts w:ascii="Arial" w:eastAsia="Arial" w:hAnsi="Arial" w:cs="Arial"/>
-          <w:color w:val="000000"/>
+          <w:color w:val="70AD47" w:themeColor="accent6"/>
+        </w:rPr>
+        <w:t xml:space="preserve"> </w:t>
+      </w:r>
+      <w:proofErr w:type="spellStart"/>
+      <w:r>
+        <w:rPr>
+          <w:rFonts w:ascii="Arial" w:eastAsia="Arial" w:hAnsi="Arial" w:cs="Arial"/>
+          <w:color w:val="70AD47" w:themeColor="accent6"/>
         </w:rPr>
         <w:t>ugrađenih</w:t>
       </w:r>
@@ -5750,7 +5750,7 @@
       <w:r>
         <w:rPr>
           <w:rFonts w:ascii="Arial" w:eastAsia="Arial" w:hAnsi="Arial" w:cs="Arial"/>
-          <w:color w:val="000000"/>
+          <w:color w:val="70AD47" w:themeColor="accent6"/>
         </w:rPr>
         <w:t xml:space="preserve"> WPF </w:t>
       </w:r>
@@ -5758,7 +5758,7 @@
       <w:r>
         <w:rPr>
           <w:rFonts w:ascii="Arial" w:eastAsia="Arial" w:hAnsi="Arial" w:cs="Arial"/>
-          <w:color w:val="000000"/>
+          <w:color w:val="70AD47" w:themeColor="accent6"/>
         </w:rPr>
         <w:t>kontrola</w:t>
       </w:r>
@@ -5766,7 +5766,7 @@
       <w:r>
         <w:rPr>
           <w:rFonts w:ascii="Arial" w:eastAsia="Arial" w:hAnsi="Arial" w:cs="Arial"/>
-          <w:color w:val="000000"/>
+          <w:color w:val="70AD47" w:themeColor="accent6"/>
         </w:rPr>
         <w:t xml:space="preserve">, </w:t>
       </w:r>
@@ -5774,7 +5774,7 @@
       <w:r>
         <w:rPr>
           <w:rFonts w:ascii="Arial" w:eastAsia="Arial" w:hAnsi="Arial" w:cs="Arial"/>
-          <w:color w:val="000000"/>
+          <w:color w:val="70AD47" w:themeColor="accent6"/>
         </w:rPr>
         <w:t>omogućiti</w:t>
       </w:r>
@@ -5782,15 +5782,15 @@
       <w:r>
         <w:rPr>
           <w:rFonts w:ascii="Arial" w:eastAsia="Arial" w:hAnsi="Arial" w:cs="Arial"/>
-          <w:color w:val="000000"/>
-        </w:rPr>
-        <w:t xml:space="preserve"> </w:t>
-      </w:r>
-      <w:proofErr w:type="spellStart"/>
-      <w:r>
-        <w:rPr>
-          <w:rFonts w:ascii="Arial" w:eastAsia="Arial" w:hAnsi="Arial" w:cs="Arial"/>
-          <w:color w:val="000000"/>
+          <w:color w:val="70AD47" w:themeColor="accent6"/>
+        </w:rPr>
+        <w:t xml:space="preserve"> </w:t>
+      </w:r>
+      <w:proofErr w:type="spellStart"/>
+      <w:r>
+        <w:rPr>
+          <w:rFonts w:ascii="Arial" w:eastAsia="Arial" w:hAnsi="Arial" w:cs="Arial"/>
+          <w:color w:val="70AD47" w:themeColor="accent6"/>
         </w:rPr>
         <w:t>sledeće</w:t>
       </w:r>
@@ -5798,7 +5798,7 @@
       <w:r>
         <w:rPr>
           <w:rFonts w:ascii="Arial" w:eastAsia="Arial" w:hAnsi="Arial" w:cs="Arial"/>
-          <w:color w:val="000000"/>
+          <w:color w:val="70AD47" w:themeColor="accent6"/>
         </w:rPr>
         <w:t>:</w:t>
       </w:r>
@@ -6125,14 +6125,14 @@
         <w:jc w:val="both"/>
         <w:rPr>
           <w:rFonts w:ascii="Arial" w:eastAsia="Arial" w:hAnsi="Arial" w:cs="Arial"/>
-          <w:color w:val="000000"/>
+          <w:color w:val="70AD47" w:themeColor="accent6"/>
         </w:rPr>
       </w:pPr>
       <w:proofErr w:type="spellStart"/>
       <w:r>
         <w:rPr>
           <w:rFonts w:ascii="Arial" w:eastAsia="Arial" w:hAnsi="Arial" w:cs="Arial"/>
-          <w:color w:val="000000"/>
+          <w:color w:val="70AD47" w:themeColor="accent6"/>
         </w:rPr>
         <w:t>izbor</w:t>
       </w:r>
@@ -6140,15 +6140,15 @@
       <w:r>
         <w:rPr>
           <w:rFonts w:ascii="Arial" w:eastAsia="Arial" w:hAnsi="Arial" w:cs="Arial"/>
-          <w:color w:val="000000"/>
-        </w:rPr>
-        <w:t xml:space="preserve"> </w:t>
-      </w:r>
-      <w:proofErr w:type="spellStart"/>
-      <w:r>
-        <w:rPr>
-          <w:rFonts w:ascii="Arial" w:eastAsia="Arial" w:hAnsi="Arial" w:cs="Arial"/>
-          <w:color w:val="000000"/>
+          <w:color w:val="70AD47" w:themeColor="accent6"/>
+        </w:rPr>
+        <w:t xml:space="preserve"> </w:t>
+      </w:r>
+      <w:proofErr w:type="spellStart"/>
+      <w:r>
+        <w:rPr>
+          <w:rFonts w:ascii="Arial" w:eastAsia="Arial" w:hAnsi="Arial" w:cs="Arial"/>
+          <w:color w:val="70AD47" w:themeColor="accent6"/>
         </w:rPr>
         <w:t>faktora</w:t>
       </w:r>
@@ -6156,7 +6156,7 @@
       <w:r>
         <w:rPr>
           <w:rFonts w:ascii="Arial" w:eastAsia="Arial" w:hAnsi="Arial" w:cs="Arial"/>
-          <w:color w:val="000000"/>
+          <w:color w:val="70AD47" w:themeColor="accent6"/>
         </w:rPr>
         <w:t xml:space="preserve"> (</w:t>
       </w:r>
@@ -6164,7 +6164,7 @@
       <w:r>
         <w:rPr>
           <w:rFonts w:ascii="Arial" w:eastAsia="Arial" w:hAnsi="Arial" w:cs="Arial"/>
-          <w:color w:val="000000"/>
+          <w:color w:val="70AD47" w:themeColor="accent6"/>
         </w:rPr>
         <w:t>uniformnog</w:t>
       </w:r>
@@ -6172,15 +6172,22 @@
       <w:r>
         <w:rPr>
           <w:rFonts w:ascii="Arial" w:eastAsia="Arial" w:hAnsi="Arial" w:cs="Arial"/>
-          <w:color w:val="000000"/>
+          <w:color w:val="70AD47" w:themeColor="accent6"/>
         </w:rPr>
         <w:t>)</w:t>
       </w:r>
-      <w:proofErr w:type="spellStart"/>
-      <w:r>
-        <w:rPr>
-          <w:rFonts w:ascii="Arial" w:eastAsia="Arial" w:hAnsi="Arial" w:cs="Arial"/>
-          <w:color w:val="000000"/>
+      <w:r>
+        <w:rPr>
+          <w:rFonts w:ascii="Arial" w:eastAsia="Arial" w:hAnsi="Arial" w:cs="Arial"/>
+          <w:color w:val="70AD47" w:themeColor="accent6"/>
+        </w:rPr>
+        <w:t xml:space="preserve"> </w:t>
+      </w:r>
+      <w:proofErr w:type="spellStart"/>
+      <w:r>
+        <w:rPr>
+          <w:rFonts w:ascii="Arial" w:eastAsia="Arial" w:hAnsi="Arial" w:cs="Arial"/>
+          <w:color w:val="70AD47" w:themeColor="accent6"/>
         </w:rPr>
         <w:t>skaliranja</w:t>
       </w:r>
@@ -6188,15 +6195,15 @@
       <w:r>
         <w:rPr>
           <w:rFonts w:ascii="Arial" w:eastAsia="Arial" w:hAnsi="Arial" w:cs="Arial"/>
-          <w:color w:val="000000"/>
-        </w:rPr>
-        <w:t xml:space="preserve"> </w:t>
-      </w:r>
-      <w:proofErr w:type="spellStart"/>
-      <w:r>
-        <w:rPr>
-          <w:rFonts w:ascii="Arial" w:eastAsia="Arial" w:hAnsi="Arial" w:cs="Arial"/>
-          <w:color w:val="000000"/>
+          <w:color w:val="70AD47" w:themeColor="accent6"/>
+        </w:rPr>
+        <w:t xml:space="preserve"> </w:t>
+      </w:r>
+      <w:proofErr w:type="spellStart"/>
+      <w:r>
+        <w:rPr>
+          <w:rFonts w:ascii="Arial" w:eastAsia="Arial" w:hAnsi="Arial" w:cs="Arial"/>
+          <w:color w:val="70AD47" w:themeColor="accent6"/>
         </w:rPr>
         <w:t>strele</w:t>
       </w:r>
@@ -6204,7 +6211,7 @@
       <w:r>
         <w:rPr>
           <w:rFonts w:ascii="Arial" w:eastAsia="Arial" w:hAnsi="Arial" w:cs="Arial"/>
-          <w:color w:val="000000"/>
+          <w:color w:val="70AD47" w:themeColor="accent6"/>
         </w:rPr>
         <w:t>.</w:t>
       </w:r>
@@ -10108,7 +10115,7 @@
               <w:bottom w:val="single" w:sz="4" w:space="0" w:color="000000"/>
               <w:right w:val="single" w:sz="4" w:space="0" w:color="000000"/>
             </w:tcBorders>
-            <w:shd w:val="clear" w:color="auto" w:fill="FFF2CC" w:themeFill="accent4" w:themeFillTint="33"/>
+            <w:shd w:val="clear" w:color="auto" w:fill="C5E0B3" w:themeFill="accent6" w:themeFillTint="66"/>
             <w:tcMar>
               <w:left w:w="108" w:type="dxa"/>
               <w:right w:w="108" w:type="dxa"/>
@@ -10137,7 +10144,7 @@
               <w:bottom w:val="single" w:sz="4" w:space="0" w:color="000000"/>
               <w:right w:val="single" w:sz="4" w:space="0" w:color="000000"/>
             </w:tcBorders>
-            <w:shd w:val="clear" w:color="auto" w:fill="FFF2CC" w:themeFill="accent4" w:themeFillTint="33"/>
+            <w:shd w:val="clear" w:color="auto" w:fill="C5E0B3" w:themeFill="accent6" w:themeFillTint="66"/>
             <w:tcMar>
               <w:left w:w="108" w:type="dxa"/>
               <w:right w:w="108" w:type="dxa"/>
@@ -10166,7 +10173,7 @@
               <w:bottom w:val="single" w:sz="4" w:space="0" w:color="000000"/>
               <w:right w:val="single" w:sz="4" w:space="0" w:color="000000"/>
             </w:tcBorders>
-            <w:shd w:val="clear" w:color="auto" w:fill="FFF2CC" w:themeFill="accent4" w:themeFillTint="33"/>
+            <w:shd w:val="clear" w:color="auto" w:fill="C5E0B3" w:themeFill="accent6" w:themeFillTint="66"/>
             <w:tcMar>
               <w:left w:w="108" w:type="dxa"/>
               <w:right w:w="108" w:type="dxa"/>

--- a/material/specifikacija/RG Projektni zadatak 3.2.docx
+++ b/material/specifikacija/RG Projektni zadatak 3.2.docx
@@ -7,6 +7,7 @@
         <w:keepNext/>
         <w:keepLines/>
         <w:spacing w:before="480" w:after="0" w:line="276" w:lineRule="auto"/>
+        <w:ind w:firstLine="720"/>
         <w:jc w:val="center"/>
         <w:rPr>
           <w:rFonts w:ascii="Cambria" w:eastAsia="Cambria" w:hAnsi="Cambria" w:cs="Cambria"/>
@@ -15,6 +16,7 @@
           <w:sz w:val="28"/>
         </w:rPr>
       </w:pPr>
+      <w:proofErr w:type="spellStart"/>
       <w:r>
         <w:rPr>
           <w:rFonts w:ascii="Cambria" w:eastAsia="Cambria" w:hAnsi="Cambria" w:cs="Cambria"/>
@@ -22,8 +24,49 @@
           <w:color w:val="365F91"/>
           <w:sz w:val="28"/>
         </w:rPr>
-        <w:t>Projektni zadatak 3.2–Zamak</w:t>
-      </w:r>
+        <w:t>Projektni</w:t>
+      </w:r>
+      <w:proofErr w:type="spellEnd"/>
+      <w:r>
+        <w:rPr>
+          <w:rFonts w:ascii="Cambria" w:eastAsia="Cambria" w:hAnsi="Cambria" w:cs="Cambria"/>
+          <w:b/>
+          <w:color w:val="365F91"/>
+          <w:sz w:val="28"/>
+        </w:rPr>
+        <w:t xml:space="preserve"> </w:t>
+      </w:r>
+      <w:proofErr w:type="spellStart"/>
+      <w:r>
+        <w:rPr>
+          <w:rFonts w:ascii="Cambria" w:eastAsia="Cambria" w:hAnsi="Cambria" w:cs="Cambria"/>
+          <w:b/>
+          <w:color w:val="365F91"/>
+          <w:sz w:val="28"/>
+        </w:rPr>
+        <w:t>zadatak</w:t>
+      </w:r>
+      <w:proofErr w:type="spellEnd"/>
+      <w:r>
+        <w:rPr>
+          <w:rFonts w:ascii="Cambria" w:eastAsia="Cambria" w:hAnsi="Cambria" w:cs="Cambria"/>
+          <w:b/>
+          <w:color w:val="365F91"/>
+          <w:sz w:val="28"/>
+        </w:rPr>
+        <w:t xml:space="preserve"> 3.2–</w:t>
+      </w:r>
+      <w:proofErr w:type="spellStart"/>
+      <w:r>
+        <w:rPr>
+          <w:rFonts w:ascii="Cambria" w:eastAsia="Cambria" w:hAnsi="Cambria" w:cs="Cambria"/>
+          <w:b/>
+          <w:color w:val="365F91"/>
+          <w:sz w:val="28"/>
+        </w:rPr>
+        <w:t>Zamak</w:t>
+      </w:r>
+      <w:proofErr w:type="spellEnd"/>
     </w:p>
     <w:p>
       <w:pPr>
@@ -41,20 +84,80 @@
           <w:color w:val="000000"/>
         </w:rPr>
       </w:pPr>
+      <w:proofErr w:type="spellStart"/>
       <w:r>
         <w:rPr>
           <w:rFonts w:ascii="Arial" w:eastAsia="Arial" w:hAnsi="Arial" w:cs="Arial"/>
           <w:b/>
           <w:color w:val="000000"/>
         </w:rPr>
-        <w:t>Modelovanje statičke 3D scene</w:t>
-      </w:r>
-      <w:r>
-        <w:rPr>
-          <w:rFonts w:ascii="Arial" w:eastAsia="Arial" w:hAnsi="Arial" w:cs="Arial"/>
-          <w:color w:val="000000"/>
-        </w:rPr>
-        <w:t xml:space="preserve"> (prva faza): </w:t>
+        <w:t>Modelovanje</w:t>
+      </w:r>
+      <w:proofErr w:type="spellEnd"/>
+      <w:r>
+        <w:rPr>
+          <w:rFonts w:ascii="Arial" w:eastAsia="Arial" w:hAnsi="Arial" w:cs="Arial"/>
+          <w:b/>
+          <w:color w:val="000000"/>
+        </w:rPr>
+        <w:t xml:space="preserve"> </w:t>
+      </w:r>
+      <w:proofErr w:type="spellStart"/>
+      <w:r>
+        <w:rPr>
+          <w:rFonts w:ascii="Arial" w:eastAsia="Arial" w:hAnsi="Arial" w:cs="Arial"/>
+          <w:b/>
+          <w:color w:val="000000"/>
+        </w:rPr>
+        <w:t>statičke</w:t>
+      </w:r>
+      <w:proofErr w:type="spellEnd"/>
+      <w:r>
+        <w:rPr>
+          <w:rFonts w:ascii="Arial" w:eastAsia="Arial" w:hAnsi="Arial" w:cs="Arial"/>
+          <w:b/>
+          <w:color w:val="000000"/>
+        </w:rPr>
+        <w:t xml:space="preserve"> 3D scene</w:t>
+      </w:r>
+      <w:r>
+        <w:rPr>
+          <w:rFonts w:ascii="Arial" w:eastAsia="Arial" w:hAnsi="Arial" w:cs="Arial"/>
+          <w:color w:val="000000"/>
+        </w:rPr>
+        <w:t xml:space="preserve"> (</w:t>
+      </w:r>
+      <w:proofErr w:type="spellStart"/>
+      <w:r>
+        <w:rPr>
+          <w:rFonts w:ascii="Arial" w:eastAsia="Arial" w:hAnsi="Arial" w:cs="Arial"/>
+          <w:color w:val="000000"/>
+        </w:rPr>
+        <w:t>prva</w:t>
+      </w:r>
+      <w:proofErr w:type="spellEnd"/>
+      <w:r>
+        <w:rPr>
+          <w:rFonts w:ascii="Arial" w:eastAsia="Arial" w:hAnsi="Arial" w:cs="Arial"/>
+          <w:color w:val="000000"/>
+        </w:rPr>
+        <w:t xml:space="preserve"> </w:t>
+      </w:r>
+      <w:proofErr w:type="spellStart"/>
+      <w:r>
+        <w:rPr>
+          <w:rFonts w:ascii="Arial" w:eastAsia="Arial" w:hAnsi="Arial" w:cs="Arial"/>
+          <w:color w:val="000000"/>
+        </w:rPr>
+        <w:t>faza</w:t>
+      </w:r>
+      <w:proofErr w:type="spellEnd"/>
+      <w:r>
+        <w:rPr>
+          <w:rFonts w:ascii="Arial" w:eastAsia="Arial" w:hAnsi="Arial" w:cs="Arial"/>
+          <w:color w:val="000000"/>
+        </w:rPr>
+        <w:t xml:space="preserve">): </w:t>
       </w:r>
     </w:p>
     <w:p>
@@ -80,13 +183,183 @@
           <w:color w:val="70AD47" w:themeColor="accent6"/>
         </w:rPr>
       </w:pPr>
-      <w:r>
-        <w:rPr>
-          <w:rFonts w:ascii="Arial" w:eastAsia="Arial" w:hAnsi="Arial" w:cs="Arial"/>
-          <w:color w:val="70AD47" w:themeColor="accent6"/>
-        </w:rPr>
-        <w:t xml:space="preserve">Uključiti testiranje dubine i sakrivanje nevidljivih površina. Definisati projekciju u perspektivi sa </w:t>
-      </w:r>
+      <w:proofErr w:type="spellStart"/>
+      <w:r>
+        <w:rPr>
+          <w:rFonts w:ascii="Arial" w:eastAsia="Arial" w:hAnsi="Arial" w:cs="Arial"/>
+          <w:color w:val="70AD47" w:themeColor="accent6"/>
+        </w:rPr>
+        <w:t>Uključiti</w:t>
+      </w:r>
+      <w:proofErr w:type="spellEnd"/>
+      <w:r>
+        <w:rPr>
+          <w:rFonts w:ascii="Arial" w:eastAsia="Arial" w:hAnsi="Arial" w:cs="Arial"/>
+          <w:color w:val="70AD47" w:themeColor="accent6"/>
+        </w:rPr>
+        <w:t xml:space="preserve"> </w:t>
+      </w:r>
+      <w:proofErr w:type="spellStart"/>
+      <w:r>
+        <w:rPr>
+          <w:rFonts w:ascii="Arial" w:eastAsia="Arial" w:hAnsi="Arial" w:cs="Arial"/>
+          <w:color w:val="70AD47" w:themeColor="accent6"/>
+        </w:rPr>
+        <w:t>testiranje</w:t>
+      </w:r>
+      <w:proofErr w:type="spellEnd"/>
+      <w:r>
+        <w:rPr>
+          <w:rFonts w:ascii="Arial" w:eastAsia="Arial" w:hAnsi="Arial" w:cs="Arial"/>
+          <w:color w:val="70AD47" w:themeColor="accent6"/>
+        </w:rPr>
+        <w:t xml:space="preserve"> </w:t>
+      </w:r>
+      <w:proofErr w:type="spellStart"/>
+      <w:r>
+        <w:rPr>
+          <w:rFonts w:ascii="Arial" w:eastAsia="Arial" w:hAnsi="Arial" w:cs="Arial"/>
+          <w:color w:val="70AD47" w:themeColor="accent6"/>
+        </w:rPr>
+        <w:t>dubine</w:t>
+      </w:r>
+      <w:proofErr w:type="spellEnd"/>
+      <w:r>
+        <w:rPr>
+          <w:rFonts w:ascii="Arial" w:eastAsia="Arial" w:hAnsi="Arial" w:cs="Arial"/>
+          <w:color w:val="70AD47" w:themeColor="accent6"/>
+        </w:rPr>
+        <w:t xml:space="preserve"> </w:t>
+      </w:r>
+      <w:proofErr w:type="spellStart"/>
+      <w:r>
+        <w:rPr>
+          <w:rFonts w:ascii="Arial" w:eastAsia="Arial" w:hAnsi="Arial" w:cs="Arial"/>
+          <w:color w:val="70AD47" w:themeColor="accent6"/>
+        </w:rPr>
+        <w:t>i</w:t>
+      </w:r>
+      <w:proofErr w:type="spellEnd"/>
+      <w:r>
+        <w:rPr>
+          <w:rFonts w:ascii="Arial" w:eastAsia="Arial" w:hAnsi="Arial" w:cs="Arial"/>
+          <w:color w:val="70AD47" w:themeColor="accent6"/>
+        </w:rPr>
+        <w:t xml:space="preserve"> </w:t>
+      </w:r>
+      <w:proofErr w:type="spellStart"/>
+      <w:r>
+        <w:rPr>
+          <w:rFonts w:ascii="Arial" w:eastAsia="Arial" w:hAnsi="Arial" w:cs="Arial"/>
+          <w:color w:val="70AD47" w:themeColor="accent6"/>
+        </w:rPr>
+        <w:t>sakrivanje</w:t>
+      </w:r>
+      <w:proofErr w:type="spellEnd"/>
+      <w:r>
+        <w:rPr>
+          <w:rFonts w:ascii="Arial" w:eastAsia="Arial" w:hAnsi="Arial" w:cs="Arial"/>
+          <w:color w:val="70AD47" w:themeColor="accent6"/>
+        </w:rPr>
+        <w:t xml:space="preserve"> </w:t>
+      </w:r>
+      <w:proofErr w:type="spellStart"/>
+      <w:r>
+        <w:rPr>
+          <w:rFonts w:ascii="Arial" w:eastAsia="Arial" w:hAnsi="Arial" w:cs="Arial"/>
+          <w:color w:val="70AD47" w:themeColor="accent6"/>
+        </w:rPr>
+        <w:t>nevidljivih</w:t>
+      </w:r>
+      <w:proofErr w:type="spellEnd"/>
+      <w:r>
+        <w:rPr>
+          <w:rFonts w:ascii="Arial" w:eastAsia="Arial" w:hAnsi="Arial" w:cs="Arial"/>
+          <w:color w:val="70AD47" w:themeColor="accent6"/>
+        </w:rPr>
+        <w:t xml:space="preserve"> </w:t>
+      </w:r>
+      <w:proofErr w:type="spellStart"/>
+      <w:r>
+        <w:rPr>
+          <w:rFonts w:ascii="Arial" w:eastAsia="Arial" w:hAnsi="Arial" w:cs="Arial"/>
+          <w:color w:val="70AD47" w:themeColor="accent6"/>
+        </w:rPr>
+        <w:t>površina</w:t>
+      </w:r>
+      <w:proofErr w:type="spellEnd"/>
+      <w:r>
+        <w:rPr>
+          <w:rFonts w:ascii="Arial" w:eastAsia="Arial" w:hAnsi="Arial" w:cs="Arial"/>
+          <w:color w:val="70AD47" w:themeColor="accent6"/>
+        </w:rPr>
+        <w:t xml:space="preserve">. </w:t>
+      </w:r>
+      <w:proofErr w:type="spellStart"/>
+      <w:r>
+        <w:rPr>
+          <w:rFonts w:ascii="Arial" w:eastAsia="Arial" w:hAnsi="Arial" w:cs="Arial"/>
+          <w:color w:val="70AD47" w:themeColor="accent6"/>
+        </w:rPr>
+        <w:t>Definisati</w:t>
+      </w:r>
+      <w:proofErr w:type="spellEnd"/>
+      <w:r>
+        <w:rPr>
+          <w:rFonts w:ascii="Arial" w:eastAsia="Arial" w:hAnsi="Arial" w:cs="Arial"/>
+          <w:color w:val="70AD47" w:themeColor="accent6"/>
+        </w:rPr>
+        <w:t xml:space="preserve"> </w:t>
+      </w:r>
+      <w:proofErr w:type="spellStart"/>
+      <w:r>
+        <w:rPr>
+          <w:rFonts w:ascii="Arial" w:eastAsia="Arial" w:hAnsi="Arial" w:cs="Arial"/>
+          <w:color w:val="70AD47" w:themeColor="accent6"/>
+        </w:rPr>
+        <w:t>projekciju</w:t>
+      </w:r>
+      <w:proofErr w:type="spellEnd"/>
+      <w:r>
+        <w:rPr>
+          <w:rFonts w:ascii="Arial" w:eastAsia="Arial" w:hAnsi="Arial" w:cs="Arial"/>
+          <w:color w:val="70AD47" w:themeColor="accent6"/>
+        </w:rPr>
+        <w:t xml:space="preserve"> u </w:t>
+      </w:r>
+      <w:proofErr w:type="spellStart"/>
+      <w:r>
+        <w:rPr>
+          <w:rFonts w:ascii="Arial" w:eastAsia="Arial" w:hAnsi="Arial" w:cs="Arial"/>
+          <w:color w:val="70AD47" w:themeColor="accent6"/>
+        </w:rPr>
+        <w:t>perspektivi</w:t>
+      </w:r>
+      <w:proofErr w:type="spellEnd"/>
+      <w:r>
+        <w:rPr>
+          <w:rFonts w:ascii="Arial" w:eastAsia="Arial" w:hAnsi="Arial" w:cs="Arial"/>
+          <w:color w:val="70AD47" w:themeColor="accent6"/>
+        </w:rPr>
+        <w:t xml:space="preserve"> </w:t>
+      </w:r>
+      <w:proofErr w:type="spellStart"/>
+      <w:r>
+        <w:rPr>
+          <w:rFonts w:ascii="Arial" w:eastAsia="Arial" w:hAnsi="Arial" w:cs="Arial"/>
+          <w:color w:val="70AD47" w:themeColor="accent6"/>
+        </w:rPr>
+        <w:t>sa</w:t>
+      </w:r>
+      <w:proofErr w:type="spellEnd"/>
+      <w:r>
+        <w:rPr>
+          <w:rFonts w:ascii="Arial" w:eastAsia="Arial" w:hAnsi="Arial" w:cs="Arial"/>
+          <w:color w:val="70AD47" w:themeColor="accent6"/>
+        </w:rPr>
+        <w:t xml:space="preserve"> </w:t>
+      </w:r>
+      <w:proofErr w:type="spellStart"/>
       <w:r>
         <w:rPr>
           <w:rFonts w:ascii="Arial" w:eastAsia="Arial" w:hAnsi="Arial" w:cs="Arial"/>
@@ -95,6 +368,7 @@
         </w:rPr>
         <w:t>fov</w:t>
       </w:r>
+      <w:proofErr w:type="spellEnd"/>
       <w:r>
         <w:rPr>
           <w:rFonts w:ascii="Arial" w:eastAsia="Arial" w:hAnsi="Arial" w:cs="Arial"/>
@@ -130,7 +404,23 @@
           <w:rFonts w:ascii="Arial" w:eastAsia="Arial" w:hAnsi="Arial" w:cs="Arial"/>
           <w:color w:val="70AD47" w:themeColor="accent6"/>
         </w:rPr>
-        <w:t xml:space="preserve">=20.000 i </w:t>
+        <w:t xml:space="preserve">=20.000 </w:t>
+      </w:r>
+      <w:proofErr w:type="spellStart"/>
+      <w:r>
+        <w:rPr>
+          <w:rFonts w:ascii="Arial" w:eastAsia="Arial" w:hAnsi="Arial" w:cs="Arial"/>
+          <w:color w:val="70AD47" w:themeColor="accent6"/>
+        </w:rPr>
+        <w:t>i</w:t>
+      </w:r>
+      <w:proofErr w:type="spellEnd"/>
+      <w:r>
+        <w:rPr>
+          <w:rFonts w:ascii="Arial" w:eastAsia="Arial" w:hAnsi="Arial" w:cs="Arial"/>
+          <w:color w:val="70AD47" w:themeColor="accent6"/>
+        </w:rPr>
+        <w:t xml:space="preserve"> </w:t>
       </w:r>
       <w:r>
         <w:rPr>
@@ -145,7 +435,71 @@
           <w:rFonts w:ascii="Arial" w:eastAsia="Arial" w:hAnsi="Arial" w:cs="Arial"/>
           <w:color w:val="70AD47" w:themeColor="accent6"/>
         </w:rPr>
-        <w:t xml:space="preserve">-om preko celog prozora unutar </w:t>
+        <w:t xml:space="preserve">-om </w:t>
+      </w:r>
+      <w:proofErr w:type="spellStart"/>
+      <w:r>
+        <w:rPr>
+          <w:rFonts w:ascii="Arial" w:eastAsia="Arial" w:hAnsi="Arial" w:cs="Arial"/>
+          <w:color w:val="70AD47" w:themeColor="accent6"/>
+        </w:rPr>
+        <w:t>preko</w:t>
+      </w:r>
+      <w:proofErr w:type="spellEnd"/>
+      <w:r>
+        <w:rPr>
+          <w:rFonts w:ascii="Arial" w:eastAsia="Arial" w:hAnsi="Arial" w:cs="Arial"/>
+          <w:color w:val="70AD47" w:themeColor="accent6"/>
+        </w:rPr>
+        <w:t xml:space="preserve"> </w:t>
+      </w:r>
+      <w:proofErr w:type="spellStart"/>
+      <w:r>
+        <w:rPr>
+          <w:rFonts w:ascii="Arial" w:eastAsia="Arial" w:hAnsi="Arial" w:cs="Arial"/>
+          <w:color w:val="70AD47" w:themeColor="accent6"/>
+        </w:rPr>
+        <w:t>celog</w:t>
+      </w:r>
+      <w:proofErr w:type="spellEnd"/>
+      <w:r>
+        <w:rPr>
+          <w:rFonts w:ascii="Arial" w:eastAsia="Arial" w:hAnsi="Arial" w:cs="Arial"/>
+          <w:color w:val="70AD47" w:themeColor="accent6"/>
+        </w:rPr>
+        <w:t xml:space="preserve"> </w:t>
+      </w:r>
+      <w:proofErr w:type="spellStart"/>
+      <w:r>
+        <w:rPr>
+          <w:rFonts w:ascii="Arial" w:eastAsia="Arial" w:hAnsi="Arial" w:cs="Arial"/>
+          <w:color w:val="70AD47" w:themeColor="accent6"/>
+        </w:rPr>
+        <w:t>prozora</w:t>
+      </w:r>
+      <w:proofErr w:type="spellEnd"/>
+      <w:r>
+        <w:rPr>
+          <w:rFonts w:ascii="Arial" w:eastAsia="Arial" w:hAnsi="Arial" w:cs="Arial"/>
+          <w:color w:val="70AD47" w:themeColor="accent6"/>
+        </w:rPr>
+        <w:t xml:space="preserve"> </w:t>
+      </w:r>
+      <w:proofErr w:type="spellStart"/>
+      <w:r>
+        <w:rPr>
+          <w:rFonts w:ascii="Arial" w:eastAsia="Arial" w:hAnsi="Arial" w:cs="Arial"/>
+          <w:color w:val="70AD47" w:themeColor="accent6"/>
+        </w:rPr>
+        <w:t>unutar</w:t>
+      </w:r>
+      <w:proofErr w:type="spellEnd"/>
+      <w:r>
+        <w:rPr>
+          <w:rFonts w:ascii="Arial" w:eastAsia="Arial" w:hAnsi="Arial" w:cs="Arial"/>
+          <w:color w:val="70AD47" w:themeColor="accent6"/>
+        </w:rPr>
+        <w:t xml:space="preserve"> </w:t>
       </w:r>
       <w:r>
         <w:rPr>
@@ -155,12 +509,21 @@
         </w:rPr>
         <w:t xml:space="preserve">Resize </w:t>
       </w:r>
-      <w:r>
-        <w:rPr>
-          <w:rFonts w:ascii="Arial" w:eastAsia="Arial" w:hAnsi="Arial" w:cs="Arial"/>
-          <w:color w:val="70AD47" w:themeColor="accent6"/>
-        </w:rPr>
-        <w:t xml:space="preserve">metode. </w:t>
+      <w:proofErr w:type="spellStart"/>
+      <w:r>
+        <w:rPr>
+          <w:rFonts w:ascii="Arial" w:eastAsia="Arial" w:hAnsi="Arial" w:cs="Arial"/>
+          <w:color w:val="70AD47" w:themeColor="accent6"/>
+        </w:rPr>
+        <w:t>metode</w:t>
+      </w:r>
+      <w:proofErr w:type="spellEnd"/>
+      <w:r>
+        <w:rPr>
+          <w:rFonts w:ascii="Arial" w:eastAsia="Arial" w:hAnsi="Arial" w:cs="Arial"/>
+          <w:color w:val="70AD47" w:themeColor="accent6"/>
+        </w:rPr>
+        <w:t xml:space="preserve">. </w:t>
       </w:r>
     </w:p>
     <w:p>
@@ -177,13 +540,23 @@
           <w:color w:val="70AD47" w:themeColor="accent6"/>
         </w:rPr>
       </w:pPr>
-      <w:r>
-        <w:rPr>
-          <w:rFonts w:ascii="Arial" w:eastAsia="Arial" w:hAnsi="Arial" w:cs="Arial"/>
-          <w:color w:val="70AD47" w:themeColor="accent6"/>
-        </w:rPr>
-        <w:t xml:space="preserve">Koristeći </w:t>
-      </w:r>
+      <w:proofErr w:type="spellStart"/>
+      <w:r>
+        <w:rPr>
+          <w:rFonts w:ascii="Arial" w:eastAsia="Arial" w:hAnsi="Arial" w:cs="Arial"/>
+          <w:color w:val="70AD47" w:themeColor="accent6"/>
+        </w:rPr>
+        <w:t>Koristeći</w:t>
+      </w:r>
+      <w:proofErr w:type="spellEnd"/>
+      <w:r>
+        <w:rPr>
+          <w:rFonts w:ascii="Arial" w:eastAsia="Arial" w:hAnsi="Arial" w:cs="Arial"/>
+          <w:color w:val="70AD47" w:themeColor="accent6"/>
+        </w:rPr>
+        <w:t xml:space="preserve"> </w:t>
+      </w:r>
+      <w:proofErr w:type="spellStart"/>
       <w:r>
         <w:rPr>
           <w:rFonts w:ascii="Arial" w:eastAsia="Arial" w:hAnsi="Arial" w:cs="Arial"/>
@@ -192,13 +565,63 @@
         </w:rPr>
         <w:t>AssimpNet</w:t>
       </w:r>
-      <w:r>
-        <w:rPr>
-          <w:rFonts w:ascii="Arial" w:eastAsia="Arial" w:hAnsi="Arial" w:cs="Arial"/>
-          <w:color w:val="70AD47" w:themeColor="accent6"/>
-        </w:rPr>
-        <w:t xml:space="preserve"> bibloteku i klasu </w:t>
-      </w:r>
+      <w:proofErr w:type="spellEnd"/>
+      <w:r>
+        <w:rPr>
+          <w:rFonts w:ascii="Arial" w:eastAsia="Arial" w:hAnsi="Arial" w:cs="Arial"/>
+          <w:color w:val="70AD47" w:themeColor="accent6"/>
+        </w:rPr>
+        <w:t xml:space="preserve"> </w:t>
+      </w:r>
+      <w:proofErr w:type="spellStart"/>
+      <w:r>
+        <w:rPr>
+          <w:rFonts w:ascii="Arial" w:eastAsia="Arial" w:hAnsi="Arial" w:cs="Arial"/>
+          <w:color w:val="70AD47" w:themeColor="accent6"/>
+        </w:rPr>
+        <w:t>bibloteku</w:t>
+      </w:r>
+      <w:proofErr w:type="spellEnd"/>
+      <w:r>
+        <w:rPr>
+          <w:rFonts w:ascii="Arial" w:eastAsia="Arial" w:hAnsi="Arial" w:cs="Arial"/>
+          <w:color w:val="70AD47" w:themeColor="accent6"/>
+        </w:rPr>
+        <w:t xml:space="preserve"> </w:t>
+      </w:r>
+      <w:proofErr w:type="spellStart"/>
+      <w:r>
+        <w:rPr>
+          <w:rFonts w:ascii="Arial" w:eastAsia="Arial" w:hAnsi="Arial" w:cs="Arial"/>
+          <w:color w:val="70AD47" w:themeColor="accent6"/>
+        </w:rPr>
+        <w:t>i</w:t>
+      </w:r>
+      <w:proofErr w:type="spellEnd"/>
+      <w:r>
+        <w:rPr>
+          <w:rFonts w:ascii="Arial" w:eastAsia="Arial" w:hAnsi="Arial" w:cs="Arial"/>
+          <w:color w:val="70AD47" w:themeColor="accent6"/>
+        </w:rPr>
+        <w:t xml:space="preserve"> </w:t>
+      </w:r>
+      <w:proofErr w:type="spellStart"/>
+      <w:r>
+        <w:rPr>
+          <w:rFonts w:ascii="Arial" w:eastAsia="Arial" w:hAnsi="Arial" w:cs="Arial"/>
+          <w:color w:val="70AD47" w:themeColor="accent6"/>
+        </w:rPr>
+        <w:t>klasu</w:t>
+      </w:r>
+      <w:proofErr w:type="spellEnd"/>
+      <w:r>
+        <w:rPr>
+          <w:rFonts w:ascii="Arial" w:eastAsia="Arial" w:hAnsi="Arial" w:cs="Arial"/>
+          <w:color w:val="70AD47" w:themeColor="accent6"/>
+        </w:rPr>
+        <w:t xml:space="preserve"> </w:t>
+      </w:r>
+      <w:proofErr w:type="spellStart"/>
       <w:r>
         <w:rPr>
           <w:rFonts w:ascii="Arial" w:eastAsia="Arial" w:hAnsi="Arial" w:cs="Arial"/>
@@ -207,12 +630,367 @@
         </w:rPr>
         <w:t>AssimpScene</w:t>
       </w:r>
-      <w:r>
-        <w:rPr>
-          <w:rFonts w:ascii="Arial" w:eastAsia="Arial" w:hAnsi="Arial" w:cs="Arial"/>
-          <w:color w:val="70AD47" w:themeColor="accent6"/>
-        </w:rPr>
-        <w:t>, importovatimodel zamka i model strele.Ukoliko je model podeljen u nekoliko fajlova, potrebno ih je sve učitati i iscrtati. Skalirati modele, ukoliko je neophodno, tako da u celosti stanuu vidljivi deo prozora.</w:t>
+      <w:proofErr w:type="spellEnd"/>
+      <w:r>
+        <w:rPr>
+          <w:rFonts w:ascii="Arial" w:eastAsia="Arial" w:hAnsi="Arial" w:cs="Arial"/>
+          <w:color w:val="70AD47" w:themeColor="accent6"/>
+        </w:rPr>
+        <w:t xml:space="preserve">, </w:t>
+      </w:r>
+      <w:proofErr w:type="spellStart"/>
+      <w:r>
+        <w:rPr>
+          <w:rFonts w:ascii="Arial" w:eastAsia="Arial" w:hAnsi="Arial" w:cs="Arial"/>
+          <w:color w:val="70AD47" w:themeColor="accent6"/>
+        </w:rPr>
+        <w:t>importovatimodel</w:t>
+      </w:r>
+      <w:proofErr w:type="spellEnd"/>
+      <w:r>
+        <w:rPr>
+          <w:rFonts w:ascii="Arial" w:eastAsia="Arial" w:hAnsi="Arial" w:cs="Arial"/>
+          <w:color w:val="70AD47" w:themeColor="accent6"/>
+        </w:rPr>
+        <w:t xml:space="preserve"> </w:t>
+      </w:r>
+      <w:proofErr w:type="spellStart"/>
+      <w:r>
+        <w:rPr>
+          <w:rFonts w:ascii="Arial" w:eastAsia="Arial" w:hAnsi="Arial" w:cs="Arial"/>
+          <w:color w:val="70AD47" w:themeColor="accent6"/>
+        </w:rPr>
+        <w:t>zamka</w:t>
+      </w:r>
+      <w:proofErr w:type="spellEnd"/>
+      <w:r>
+        <w:rPr>
+          <w:rFonts w:ascii="Arial" w:eastAsia="Arial" w:hAnsi="Arial" w:cs="Arial"/>
+          <w:color w:val="70AD47" w:themeColor="accent6"/>
+        </w:rPr>
+        <w:t xml:space="preserve"> </w:t>
+      </w:r>
+      <w:proofErr w:type="spellStart"/>
+      <w:r>
+        <w:rPr>
+          <w:rFonts w:ascii="Arial" w:eastAsia="Arial" w:hAnsi="Arial" w:cs="Arial"/>
+          <w:color w:val="70AD47" w:themeColor="accent6"/>
+        </w:rPr>
+        <w:t>i</w:t>
+      </w:r>
+      <w:proofErr w:type="spellEnd"/>
+      <w:r>
+        <w:rPr>
+          <w:rFonts w:ascii="Arial" w:eastAsia="Arial" w:hAnsi="Arial" w:cs="Arial"/>
+          <w:color w:val="70AD47" w:themeColor="accent6"/>
+        </w:rPr>
+        <w:t xml:space="preserve"> model </w:t>
+      </w:r>
+      <w:proofErr w:type="spellStart"/>
+      <w:proofErr w:type="gramStart"/>
+      <w:r>
+        <w:rPr>
+          <w:rFonts w:ascii="Arial" w:eastAsia="Arial" w:hAnsi="Arial" w:cs="Arial"/>
+          <w:color w:val="70AD47" w:themeColor="accent6"/>
+        </w:rPr>
+        <w:t>strele.Ukoliko</w:t>
+      </w:r>
+      <w:proofErr w:type="spellEnd"/>
+      <w:proofErr w:type="gramEnd"/>
+      <w:r>
+        <w:rPr>
+          <w:rFonts w:ascii="Arial" w:eastAsia="Arial" w:hAnsi="Arial" w:cs="Arial"/>
+          <w:color w:val="70AD47" w:themeColor="accent6"/>
+        </w:rPr>
+        <w:t xml:space="preserve"> je model </w:t>
+      </w:r>
+      <w:proofErr w:type="spellStart"/>
+      <w:r>
+        <w:rPr>
+          <w:rFonts w:ascii="Arial" w:eastAsia="Arial" w:hAnsi="Arial" w:cs="Arial"/>
+          <w:color w:val="70AD47" w:themeColor="accent6"/>
+        </w:rPr>
+        <w:t>podeljen</w:t>
+      </w:r>
+      <w:proofErr w:type="spellEnd"/>
+      <w:r>
+        <w:rPr>
+          <w:rFonts w:ascii="Arial" w:eastAsia="Arial" w:hAnsi="Arial" w:cs="Arial"/>
+          <w:color w:val="70AD47" w:themeColor="accent6"/>
+        </w:rPr>
+        <w:t xml:space="preserve"> u </w:t>
+      </w:r>
+      <w:proofErr w:type="spellStart"/>
+      <w:r>
+        <w:rPr>
+          <w:rFonts w:ascii="Arial" w:eastAsia="Arial" w:hAnsi="Arial" w:cs="Arial"/>
+          <w:color w:val="70AD47" w:themeColor="accent6"/>
+        </w:rPr>
+        <w:t>nekoliko</w:t>
+      </w:r>
+      <w:proofErr w:type="spellEnd"/>
+      <w:r>
+        <w:rPr>
+          <w:rFonts w:ascii="Arial" w:eastAsia="Arial" w:hAnsi="Arial" w:cs="Arial"/>
+          <w:color w:val="70AD47" w:themeColor="accent6"/>
+        </w:rPr>
+        <w:t xml:space="preserve"> </w:t>
+      </w:r>
+      <w:proofErr w:type="spellStart"/>
+      <w:r>
+        <w:rPr>
+          <w:rFonts w:ascii="Arial" w:eastAsia="Arial" w:hAnsi="Arial" w:cs="Arial"/>
+          <w:color w:val="70AD47" w:themeColor="accent6"/>
+        </w:rPr>
+        <w:t>fajlova</w:t>
+      </w:r>
+      <w:proofErr w:type="spellEnd"/>
+      <w:r>
+        <w:rPr>
+          <w:rFonts w:ascii="Arial" w:eastAsia="Arial" w:hAnsi="Arial" w:cs="Arial"/>
+          <w:color w:val="70AD47" w:themeColor="accent6"/>
+        </w:rPr>
+        <w:t xml:space="preserve">, </w:t>
+      </w:r>
+      <w:proofErr w:type="spellStart"/>
+      <w:r>
+        <w:rPr>
+          <w:rFonts w:ascii="Arial" w:eastAsia="Arial" w:hAnsi="Arial" w:cs="Arial"/>
+          <w:color w:val="70AD47" w:themeColor="accent6"/>
+        </w:rPr>
+        <w:t>potrebno</w:t>
+      </w:r>
+      <w:proofErr w:type="spellEnd"/>
+      <w:r>
+        <w:rPr>
+          <w:rFonts w:ascii="Arial" w:eastAsia="Arial" w:hAnsi="Arial" w:cs="Arial"/>
+          <w:color w:val="70AD47" w:themeColor="accent6"/>
+        </w:rPr>
+        <w:t xml:space="preserve"> </w:t>
+      </w:r>
+      <w:proofErr w:type="spellStart"/>
+      <w:r>
+        <w:rPr>
+          <w:rFonts w:ascii="Arial" w:eastAsia="Arial" w:hAnsi="Arial" w:cs="Arial"/>
+          <w:color w:val="70AD47" w:themeColor="accent6"/>
+        </w:rPr>
+        <w:t>ih</w:t>
+      </w:r>
+      <w:proofErr w:type="spellEnd"/>
+      <w:r>
+        <w:rPr>
+          <w:rFonts w:ascii="Arial" w:eastAsia="Arial" w:hAnsi="Arial" w:cs="Arial"/>
+          <w:color w:val="70AD47" w:themeColor="accent6"/>
+        </w:rPr>
+        <w:t xml:space="preserve"> je </w:t>
+      </w:r>
+      <w:proofErr w:type="spellStart"/>
+      <w:r>
+        <w:rPr>
+          <w:rFonts w:ascii="Arial" w:eastAsia="Arial" w:hAnsi="Arial" w:cs="Arial"/>
+          <w:color w:val="70AD47" w:themeColor="accent6"/>
+        </w:rPr>
+        <w:t>sve</w:t>
+      </w:r>
+      <w:proofErr w:type="spellEnd"/>
+      <w:r>
+        <w:rPr>
+          <w:rFonts w:ascii="Arial" w:eastAsia="Arial" w:hAnsi="Arial" w:cs="Arial"/>
+          <w:color w:val="70AD47" w:themeColor="accent6"/>
+        </w:rPr>
+        <w:t xml:space="preserve"> </w:t>
+      </w:r>
+      <w:proofErr w:type="spellStart"/>
+      <w:r>
+        <w:rPr>
+          <w:rFonts w:ascii="Arial" w:eastAsia="Arial" w:hAnsi="Arial" w:cs="Arial"/>
+          <w:color w:val="70AD47" w:themeColor="accent6"/>
+        </w:rPr>
+        <w:t>učitati</w:t>
+      </w:r>
+      <w:proofErr w:type="spellEnd"/>
+      <w:r>
+        <w:rPr>
+          <w:rFonts w:ascii="Arial" w:eastAsia="Arial" w:hAnsi="Arial" w:cs="Arial"/>
+          <w:color w:val="70AD47" w:themeColor="accent6"/>
+        </w:rPr>
+        <w:t xml:space="preserve"> </w:t>
+      </w:r>
+      <w:proofErr w:type="spellStart"/>
+      <w:r>
+        <w:rPr>
+          <w:rFonts w:ascii="Arial" w:eastAsia="Arial" w:hAnsi="Arial" w:cs="Arial"/>
+          <w:color w:val="70AD47" w:themeColor="accent6"/>
+        </w:rPr>
+        <w:t>i</w:t>
+      </w:r>
+      <w:proofErr w:type="spellEnd"/>
+      <w:r>
+        <w:rPr>
+          <w:rFonts w:ascii="Arial" w:eastAsia="Arial" w:hAnsi="Arial" w:cs="Arial"/>
+          <w:color w:val="70AD47" w:themeColor="accent6"/>
+        </w:rPr>
+        <w:t xml:space="preserve"> </w:t>
+      </w:r>
+      <w:proofErr w:type="spellStart"/>
+      <w:r>
+        <w:rPr>
+          <w:rFonts w:ascii="Arial" w:eastAsia="Arial" w:hAnsi="Arial" w:cs="Arial"/>
+          <w:color w:val="70AD47" w:themeColor="accent6"/>
+        </w:rPr>
+        <w:t>iscrtati</w:t>
+      </w:r>
+      <w:proofErr w:type="spellEnd"/>
+      <w:r>
+        <w:rPr>
+          <w:rFonts w:ascii="Arial" w:eastAsia="Arial" w:hAnsi="Arial" w:cs="Arial"/>
+          <w:color w:val="70AD47" w:themeColor="accent6"/>
+        </w:rPr>
+        <w:t xml:space="preserve">. </w:t>
+      </w:r>
+      <w:proofErr w:type="spellStart"/>
+      <w:r>
+        <w:rPr>
+          <w:rFonts w:ascii="Arial" w:eastAsia="Arial" w:hAnsi="Arial" w:cs="Arial"/>
+          <w:color w:val="70AD47" w:themeColor="accent6"/>
+        </w:rPr>
+        <w:t>Skalirati</w:t>
+      </w:r>
+      <w:proofErr w:type="spellEnd"/>
+      <w:r>
+        <w:rPr>
+          <w:rFonts w:ascii="Arial" w:eastAsia="Arial" w:hAnsi="Arial" w:cs="Arial"/>
+          <w:color w:val="70AD47" w:themeColor="accent6"/>
+        </w:rPr>
+        <w:t xml:space="preserve"> </w:t>
+      </w:r>
+      <w:proofErr w:type="spellStart"/>
+      <w:r>
+        <w:rPr>
+          <w:rFonts w:ascii="Arial" w:eastAsia="Arial" w:hAnsi="Arial" w:cs="Arial"/>
+          <w:color w:val="70AD47" w:themeColor="accent6"/>
+        </w:rPr>
+        <w:t>modele</w:t>
+      </w:r>
+      <w:proofErr w:type="spellEnd"/>
+      <w:r>
+        <w:rPr>
+          <w:rFonts w:ascii="Arial" w:eastAsia="Arial" w:hAnsi="Arial" w:cs="Arial"/>
+          <w:color w:val="70AD47" w:themeColor="accent6"/>
+        </w:rPr>
+        <w:t xml:space="preserve">, </w:t>
+      </w:r>
+      <w:proofErr w:type="spellStart"/>
+      <w:r>
+        <w:rPr>
+          <w:rFonts w:ascii="Arial" w:eastAsia="Arial" w:hAnsi="Arial" w:cs="Arial"/>
+          <w:color w:val="70AD47" w:themeColor="accent6"/>
+        </w:rPr>
+        <w:t>ukoliko</w:t>
+      </w:r>
+      <w:proofErr w:type="spellEnd"/>
+      <w:r>
+        <w:rPr>
+          <w:rFonts w:ascii="Arial" w:eastAsia="Arial" w:hAnsi="Arial" w:cs="Arial"/>
+          <w:color w:val="70AD47" w:themeColor="accent6"/>
+        </w:rPr>
+        <w:t xml:space="preserve"> je </w:t>
+      </w:r>
+      <w:proofErr w:type="spellStart"/>
+      <w:r>
+        <w:rPr>
+          <w:rFonts w:ascii="Arial" w:eastAsia="Arial" w:hAnsi="Arial" w:cs="Arial"/>
+          <w:color w:val="70AD47" w:themeColor="accent6"/>
+        </w:rPr>
+        <w:t>neophodno</w:t>
+      </w:r>
+      <w:proofErr w:type="spellEnd"/>
+      <w:r>
+        <w:rPr>
+          <w:rFonts w:ascii="Arial" w:eastAsia="Arial" w:hAnsi="Arial" w:cs="Arial"/>
+          <w:color w:val="70AD47" w:themeColor="accent6"/>
+        </w:rPr>
+        <w:t xml:space="preserve">, </w:t>
+      </w:r>
+      <w:proofErr w:type="spellStart"/>
+      <w:r>
+        <w:rPr>
+          <w:rFonts w:ascii="Arial" w:eastAsia="Arial" w:hAnsi="Arial" w:cs="Arial"/>
+          <w:color w:val="70AD47" w:themeColor="accent6"/>
+        </w:rPr>
+        <w:t>tako</w:t>
+      </w:r>
+      <w:proofErr w:type="spellEnd"/>
+      <w:r>
+        <w:rPr>
+          <w:rFonts w:ascii="Arial" w:eastAsia="Arial" w:hAnsi="Arial" w:cs="Arial"/>
+          <w:color w:val="70AD47" w:themeColor="accent6"/>
+        </w:rPr>
+        <w:t xml:space="preserve"> da u </w:t>
+      </w:r>
+      <w:proofErr w:type="spellStart"/>
+      <w:r>
+        <w:rPr>
+          <w:rFonts w:ascii="Arial" w:eastAsia="Arial" w:hAnsi="Arial" w:cs="Arial"/>
+          <w:color w:val="70AD47" w:themeColor="accent6"/>
+        </w:rPr>
+        <w:t>celosti</w:t>
+      </w:r>
+      <w:proofErr w:type="spellEnd"/>
+      <w:r>
+        <w:rPr>
+          <w:rFonts w:ascii="Arial" w:eastAsia="Arial" w:hAnsi="Arial" w:cs="Arial"/>
+          <w:color w:val="70AD47" w:themeColor="accent6"/>
+        </w:rPr>
+        <w:t xml:space="preserve"> </w:t>
+      </w:r>
+      <w:proofErr w:type="spellStart"/>
+      <w:r>
+        <w:rPr>
+          <w:rFonts w:ascii="Arial" w:eastAsia="Arial" w:hAnsi="Arial" w:cs="Arial"/>
+          <w:color w:val="70AD47" w:themeColor="accent6"/>
+        </w:rPr>
+        <w:t>stanuu</w:t>
+      </w:r>
+      <w:proofErr w:type="spellEnd"/>
+      <w:r>
+        <w:rPr>
+          <w:rFonts w:ascii="Arial" w:eastAsia="Arial" w:hAnsi="Arial" w:cs="Arial"/>
+          <w:color w:val="70AD47" w:themeColor="accent6"/>
+        </w:rPr>
+        <w:t xml:space="preserve"> </w:t>
+      </w:r>
+      <w:proofErr w:type="spellStart"/>
+      <w:r>
+        <w:rPr>
+          <w:rFonts w:ascii="Arial" w:eastAsia="Arial" w:hAnsi="Arial" w:cs="Arial"/>
+          <w:color w:val="70AD47" w:themeColor="accent6"/>
+        </w:rPr>
+        <w:t>vidljivi</w:t>
+      </w:r>
+      <w:proofErr w:type="spellEnd"/>
+      <w:r>
+        <w:rPr>
+          <w:rFonts w:ascii="Arial" w:eastAsia="Arial" w:hAnsi="Arial" w:cs="Arial"/>
+          <w:color w:val="70AD47" w:themeColor="accent6"/>
+        </w:rPr>
+        <w:t xml:space="preserve"> deo </w:t>
+      </w:r>
+      <w:proofErr w:type="spellStart"/>
+      <w:r>
+        <w:rPr>
+          <w:rFonts w:ascii="Arial" w:eastAsia="Arial" w:hAnsi="Arial" w:cs="Arial"/>
+          <w:color w:val="70AD47" w:themeColor="accent6"/>
+        </w:rPr>
+        <w:t>prozora</w:t>
+      </w:r>
+      <w:proofErr w:type="spellEnd"/>
+      <w:r>
+        <w:rPr>
+          <w:rFonts w:ascii="Arial" w:eastAsia="Arial" w:hAnsi="Arial" w:cs="Arial"/>
+          <w:color w:val="70AD47" w:themeColor="accent6"/>
+        </w:rPr>
+        <w:t>.</w:t>
       </w:r>
     </w:p>
     <w:p>
@@ -229,12 +1007,53 @@
           <w:color w:val="70AD47" w:themeColor="accent6"/>
         </w:rPr>
       </w:pPr>
-      <w:r>
-        <w:rPr>
-          <w:rFonts w:ascii="Arial" w:eastAsia="Arial" w:hAnsi="Arial" w:cs="Arial"/>
-          <w:color w:val="70AD47" w:themeColor="accent6"/>
-        </w:rPr>
-        <w:t xml:space="preserve">Modelovati sledeće objekte: </w:t>
+      <w:proofErr w:type="spellStart"/>
+      <w:r>
+        <w:rPr>
+          <w:rFonts w:ascii="Arial" w:eastAsia="Arial" w:hAnsi="Arial" w:cs="Arial"/>
+          <w:color w:val="70AD47" w:themeColor="accent6"/>
+        </w:rPr>
+        <w:t>Modelovati</w:t>
+      </w:r>
+      <w:proofErr w:type="spellEnd"/>
+      <w:r>
+        <w:rPr>
+          <w:rFonts w:ascii="Arial" w:eastAsia="Arial" w:hAnsi="Arial" w:cs="Arial"/>
+          <w:color w:val="70AD47" w:themeColor="accent6"/>
+        </w:rPr>
+        <w:t xml:space="preserve"> </w:t>
+      </w:r>
+      <w:proofErr w:type="spellStart"/>
+      <w:r>
+        <w:rPr>
+          <w:rFonts w:ascii="Arial" w:eastAsia="Arial" w:hAnsi="Arial" w:cs="Arial"/>
+          <w:color w:val="70AD47" w:themeColor="accent6"/>
+        </w:rPr>
+        <w:t>sledeće</w:t>
+      </w:r>
+      <w:proofErr w:type="spellEnd"/>
+      <w:r>
+        <w:rPr>
+          <w:rFonts w:ascii="Arial" w:eastAsia="Arial" w:hAnsi="Arial" w:cs="Arial"/>
+          <w:color w:val="70AD47" w:themeColor="accent6"/>
+        </w:rPr>
+        <w:t xml:space="preserve"> </w:t>
+      </w:r>
+      <w:proofErr w:type="spellStart"/>
+      <w:r>
+        <w:rPr>
+          <w:rFonts w:ascii="Arial" w:eastAsia="Arial" w:hAnsi="Arial" w:cs="Arial"/>
+          <w:color w:val="70AD47" w:themeColor="accent6"/>
+        </w:rPr>
+        <w:t>objekte</w:t>
+      </w:r>
+      <w:proofErr w:type="spellEnd"/>
+      <w:r>
+        <w:rPr>
+          <w:rFonts w:ascii="Arial" w:eastAsia="Arial" w:hAnsi="Arial" w:cs="Arial"/>
+          <w:color w:val="70AD47" w:themeColor="accent6"/>
+        </w:rPr>
+        <w:t xml:space="preserve">: </w:t>
       </w:r>
     </w:p>
     <w:p>
@@ -251,12 +1070,37 @@
           <w:color w:val="70AD47" w:themeColor="accent6"/>
         </w:rPr>
       </w:pPr>
-      <w:r>
-        <w:rPr>
-          <w:rFonts w:ascii="Arial" w:eastAsia="Arial" w:hAnsi="Arial" w:cs="Arial"/>
-          <w:color w:val="70AD47" w:themeColor="accent6"/>
-        </w:rPr>
-        <w:t xml:space="preserve">podlogu koristeći </w:t>
+      <w:proofErr w:type="spellStart"/>
+      <w:r>
+        <w:rPr>
+          <w:rFonts w:ascii="Arial" w:eastAsia="Arial" w:hAnsi="Arial" w:cs="Arial"/>
+          <w:color w:val="70AD47" w:themeColor="accent6"/>
+        </w:rPr>
+        <w:t>podlogu</w:t>
+      </w:r>
+      <w:proofErr w:type="spellEnd"/>
+      <w:r>
+        <w:rPr>
+          <w:rFonts w:ascii="Arial" w:eastAsia="Arial" w:hAnsi="Arial" w:cs="Arial"/>
+          <w:color w:val="70AD47" w:themeColor="accent6"/>
+        </w:rPr>
+        <w:t xml:space="preserve"> </w:t>
+      </w:r>
+      <w:proofErr w:type="spellStart"/>
+      <w:r>
+        <w:rPr>
+          <w:rFonts w:ascii="Arial" w:eastAsia="Arial" w:hAnsi="Arial" w:cs="Arial"/>
+          <w:color w:val="70AD47" w:themeColor="accent6"/>
+        </w:rPr>
+        <w:t>koristeći</w:t>
+      </w:r>
+      <w:proofErr w:type="spellEnd"/>
+      <w:r>
+        <w:rPr>
+          <w:rFonts w:ascii="Arial" w:eastAsia="Arial" w:hAnsi="Arial" w:cs="Arial"/>
+          <w:color w:val="70AD47" w:themeColor="accent6"/>
+        </w:rPr>
+        <w:t xml:space="preserve"> </w:t>
       </w:r>
       <w:r>
         <w:rPr>
@@ -266,12 +1110,21 @@
         </w:rPr>
         <w:t xml:space="preserve">GL_QUADS </w:t>
       </w:r>
-      <w:r>
-        <w:rPr>
-          <w:rFonts w:ascii="Arial" w:eastAsia="Arial" w:hAnsi="Arial" w:cs="Arial"/>
-          <w:color w:val="70AD47" w:themeColor="accent6"/>
-        </w:rPr>
-        <w:t xml:space="preserve">primitivu, </w:t>
+      <w:proofErr w:type="spellStart"/>
+      <w:r>
+        <w:rPr>
+          <w:rFonts w:ascii="Arial" w:eastAsia="Arial" w:hAnsi="Arial" w:cs="Arial"/>
+          <w:color w:val="70AD47" w:themeColor="accent6"/>
+        </w:rPr>
+        <w:t>primitivu</w:t>
+      </w:r>
+      <w:proofErr w:type="spellEnd"/>
+      <w:r>
+        <w:rPr>
+          <w:rFonts w:ascii="Arial" w:eastAsia="Arial" w:hAnsi="Arial" w:cs="Arial"/>
+          <w:color w:val="70AD47" w:themeColor="accent6"/>
+        </w:rPr>
+        <w:t xml:space="preserve">, </w:t>
       </w:r>
     </w:p>
     <w:p>
@@ -288,12 +1141,69 @@
           <w:color w:val="70AD47" w:themeColor="accent6"/>
         </w:rPr>
       </w:pPr>
-      <w:r>
-        <w:rPr>
-          <w:rFonts w:ascii="Arial" w:eastAsia="Arial" w:hAnsi="Arial" w:cs="Arial"/>
-          <w:color w:val="70AD47" w:themeColor="accent6"/>
-        </w:rPr>
-        <w:t xml:space="preserve">stazukoja vodi do dvorca korišćenjem </w:t>
+      <w:proofErr w:type="spellStart"/>
+      <w:r>
+        <w:rPr>
+          <w:rFonts w:ascii="Arial" w:eastAsia="Arial" w:hAnsi="Arial" w:cs="Arial"/>
+          <w:color w:val="70AD47" w:themeColor="accent6"/>
+        </w:rPr>
+        <w:t>stazukoja</w:t>
+      </w:r>
+      <w:proofErr w:type="spellEnd"/>
+      <w:r>
+        <w:rPr>
+          <w:rFonts w:ascii="Arial" w:eastAsia="Arial" w:hAnsi="Arial" w:cs="Arial"/>
+          <w:color w:val="70AD47" w:themeColor="accent6"/>
+        </w:rPr>
+        <w:t xml:space="preserve"> </w:t>
+      </w:r>
+      <w:proofErr w:type="spellStart"/>
+      <w:r>
+        <w:rPr>
+          <w:rFonts w:ascii="Arial" w:eastAsia="Arial" w:hAnsi="Arial" w:cs="Arial"/>
+          <w:color w:val="70AD47" w:themeColor="accent6"/>
+        </w:rPr>
+        <w:t>vodi</w:t>
+      </w:r>
+      <w:proofErr w:type="spellEnd"/>
+      <w:r>
+        <w:rPr>
+          <w:rFonts w:ascii="Arial" w:eastAsia="Arial" w:hAnsi="Arial" w:cs="Arial"/>
+          <w:color w:val="70AD47" w:themeColor="accent6"/>
+        </w:rPr>
+        <w:t xml:space="preserve"> do </w:t>
+      </w:r>
+      <w:proofErr w:type="spellStart"/>
+      <w:r>
+        <w:rPr>
+          <w:rFonts w:ascii="Arial" w:eastAsia="Arial" w:hAnsi="Arial" w:cs="Arial"/>
+          <w:color w:val="70AD47" w:themeColor="accent6"/>
+        </w:rPr>
+        <w:t>dvorca</w:t>
+      </w:r>
+      <w:proofErr w:type="spellEnd"/>
+      <w:r>
+        <w:rPr>
+          <w:rFonts w:ascii="Arial" w:eastAsia="Arial" w:hAnsi="Arial" w:cs="Arial"/>
+          <w:color w:val="70AD47" w:themeColor="accent6"/>
+        </w:rPr>
+        <w:t xml:space="preserve"> </w:t>
+      </w:r>
+      <w:proofErr w:type="spellStart"/>
+      <w:r>
+        <w:rPr>
+          <w:rFonts w:ascii="Arial" w:eastAsia="Arial" w:hAnsi="Arial" w:cs="Arial"/>
+          <w:color w:val="70AD47" w:themeColor="accent6"/>
+        </w:rPr>
+        <w:t>korišćenjem</w:t>
+      </w:r>
+      <w:proofErr w:type="spellEnd"/>
+      <w:r>
+        <w:rPr>
+          <w:rFonts w:ascii="Arial" w:eastAsia="Arial" w:hAnsi="Arial" w:cs="Arial"/>
+          <w:color w:val="70AD47" w:themeColor="accent6"/>
+        </w:rPr>
+        <w:t xml:space="preserve"> </w:t>
       </w:r>
       <w:r>
         <w:rPr>
@@ -308,8 +1218,17 @@
           <w:rFonts w:ascii="Arial" w:eastAsia="Arial" w:hAnsi="Arial" w:cs="Arial"/>
           <w:color w:val="70AD47" w:themeColor="accent6"/>
         </w:rPr>
-        <w:t xml:space="preserve"> primitive, i</w:t>
-      </w:r>
+        <w:t xml:space="preserve"> primitive, </w:t>
+      </w:r>
+      <w:proofErr w:type="spellStart"/>
+      <w:r>
+        <w:rPr>
+          <w:rFonts w:ascii="Arial" w:eastAsia="Arial" w:hAnsi="Arial" w:cs="Arial"/>
+          <w:color w:val="70AD47" w:themeColor="accent6"/>
+        </w:rPr>
+        <w:t>i</w:t>
+      </w:r>
+      <w:proofErr w:type="spellEnd"/>
     </w:p>
     <w:p>
       <w:pPr>
@@ -325,12 +1244,149 @@
           <w:color w:val="70AD47" w:themeColor="accent6"/>
         </w:rPr>
       </w:pPr>
-      <w:r>
-        <w:rPr>
-          <w:rFonts w:ascii="Arial" w:eastAsia="Arial" w:hAnsi="Arial" w:cs="Arial"/>
-          <w:color w:val="70AD47" w:themeColor="accent6"/>
-        </w:rPr>
-        <w:t xml:space="preserve">zaštitne zidove sa leve i desne stranedvorca, korišćenjem instanci </w:t>
+      <w:proofErr w:type="spellStart"/>
+      <w:r>
+        <w:rPr>
+          <w:rFonts w:ascii="Arial" w:eastAsia="Arial" w:hAnsi="Arial" w:cs="Arial"/>
+          <w:color w:val="70AD47" w:themeColor="accent6"/>
+        </w:rPr>
+        <w:t>zaštitne</w:t>
+      </w:r>
+      <w:proofErr w:type="spellEnd"/>
+      <w:r>
+        <w:rPr>
+          <w:rFonts w:ascii="Arial" w:eastAsia="Arial" w:hAnsi="Arial" w:cs="Arial"/>
+          <w:color w:val="70AD47" w:themeColor="accent6"/>
+        </w:rPr>
+        <w:t xml:space="preserve"> </w:t>
+      </w:r>
+      <w:proofErr w:type="spellStart"/>
+      <w:r>
+        <w:rPr>
+          <w:rFonts w:ascii="Arial" w:eastAsia="Arial" w:hAnsi="Arial" w:cs="Arial"/>
+          <w:color w:val="70AD47" w:themeColor="accent6"/>
+        </w:rPr>
+        <w:t>zidove</w:t>
+      </w:r>
+      <w:proofErr w:type="spellEnd"/>
+      <w:r>
+        <w:rPr>
+          <w:rFonts w:ascii="Arial" w:eastAsia="Arial" w:hAnsi="Arial" w:cs="Arial"/>
+          <w:color w:val="70AD47" w:themeColor="accent6"/>
+        </w:rPr>
+        <w:t xml:space="preserve"> </w:t>
+      </w:r>
+      <w:proofErr w:type="spellStart"/>
+      <w:r>
+        <w:rPr>
+          <w:rFonts w:ascii="Arial" w:eastAsia="Arial" w:hAnsi="Arial" w:cs="Arial"/>
+          <w:color w:val="70AD47" w:themeColor="accent6"/>
+        </w:rPr>
+        <w:t>sa</w:t>
+      </w:r>
+      <w:proofErr w:type="spellEnd"/>
+      <w:r>
+        <w:rPr>
+          <w:rFonts w:ascii="Arial" w:eastAsia="Arial" w:hAnsi="Arial" w:cs="Arial"/>
+          <w:color w:val="70AD47" w:themeColor="accent6"/>
+        </w:rPr>
+        <w:t xml:space="preserve"> </w:t>
+      </w:r>
+      <w:proofErr w:type="spellStart"/>
+      <w:r>
+        <w:rPr>
+          <w:rFonts w:ascii="Arial" w:eastAsia="Arial" w:hAnsi="Arial" w:cs="Arial"/>
+          <w:color w:val="70AD47" w:themeColor="accent6"/>
+        </w:rPr>
+        <w:t>leve</w:t>
+      </w:r>
+      <w:proofErr w:type="spellEnd"/>
+      <w:r>
+        <w:rPr>
+          <w:rFonts w:ascii="Arial" w:eastAsia="Arial" w:hAnsi="Arial" w:cs="Arial"/>
+          <w:color w:val="70AD47" w:themeColor="accent6"/>
+        </w:rPr>
+        <w:t xml:space="preserve"> </w:t>
+      </w:r>
+      <w:proofErr w:type="spellStart"/>
+      <w:r>
+        <w:rPr>
+          <w:rFonts w:ascii="Arial" w:eastAsia="Arial" w:hAnsi="Arial" w:cs="Arial"/>
+          <w:color w:val="70AD47" w:themeColor="accent6"/>
+        </w:rPr>
+        <w:t>i</w:t>
+      </w:r>
+      <w:proofErr w:type="spellEnd"/>
+      <w:r>
+        <w:rPr>
+          <w:rFonts w:ascii="Arial" w:eastAsia="Arial" w:hAnsi="Arial" w:cs="Arial"/>
+          <w:color w:val="70AD47" w:themeColor="accent6"/>
+        </w:rPr>
+        <w:t xml:space="preserve"> </w:t>
+      </w:r>
+      <w:proofErr w:type="spellStart"/>
+      <w:r>
+        <w:rPr>
+          <w:rFonts w:ascii="Arial" w:eastAsia="Arial" w:hAnsi="Arial" w:cs="Arial"/>
+          <w:color w:val="70AD47" w:themeColor="accent6"/>
+        </w:rPr>
+        <w:t>desne</w:t>
+      </w:r>
+      <w:proofErr w:type="spellEnd"/>
+      <w:r>
+        <w:rPr>
+          <w:rFonts w:ascii="Arial" w:eastAsia="Arial" w:hAnsi="Arial" w:cs="Arial"/>
+          <w:color w:val="70AD47" w:themeColor="accent6"/>
+        </w:rPr>
+        <w:t xml:space="preserve"> </w:t>
+      </w:r>
+      <w:proofErr w:type="spellStart"/>
+      <w:r>
+        <w:rPr>
+          <w:rFonts w:ascii="Arial" w:eastAsia="Arial" w:hAnsi="Arial" w:cs="Arial"/>
+          <w:color w:val="70AD47" w:themeColor="accent6"/>
+        </w:rPr>
+        <w:t>stranedvorca</w:t>
+      </w:r>
+      <w:proofErr w:type="spellEnd"/>
+      <w:r>
+        <w:rPr>
+          <w:rFonts w:ascii="Arial" w:eastAsia="Arial" w:hAnsi="Arial" w:cs="Arial"/>
+          <w:color w:val="70AD47" w:themeColor="accent6"/>
+        </w:rPr>
+        <w:t xml:space="preserve">, </w:t>
+      </w:r>
+      <w:proofErr w:type="spellStart"/>
+      <w:r>
+        <w:rPr>
+          <w:rFonts w:ascii="Arial" w:eastAsia="Arial" w:hAnsi="Arial" w:cs="Arial"/>
+          <w:color w:val="70AD47" w:themeColor="accent6"/>
+        </w:rPr>
+        <w:t>korišćenjem</w:t>
+      </w:r>
+      <w:proofErr w:type="spellEnd"/>
+      <w:r>
+        <w:rPr>
+          <w:rFonts w:ascii="Arial" w:eastAsia="Arial" w:hAnsi="Arial" w:cs="Arial"/>
+          <w:color w:val="70AD47" w:themeColor="accent6"/>
+        </w:rPr>
+        <w:t xml:space="preserve"> </w:t>
+      </w:r>
+      <w:proofErr w:type="spellStart"/>
+      <w:r>
+        <w:rPr>
+          <w:rFonts w:ascii="Arial" w:eastAsia="Arial" w:hAnsi="Arial" w:cs="Arial"/>
+          <w:color w:val="70AD47" w:themeColor="accent6"/>
+        </w:rPr>
+        <w:t>instanci</w:t>
+      </w:r>
+      <w:proofErr w:type="spellEnd"/>
+      <w:r>
+        <w:rPr>
+          <w:rFonts w:ascii="Arial" w:eastAsia="Arial" w:hAnsi="Arial" w:cs="Arial"/>
+          <w:color w:val="70AD47" w:themeColor="accent6"/>
+        </w:rPr>
+        <w:t xml:space="preserve"> </w:t>
       </w:r>
       <w:r>
         <w:rPr>
@@ -340,6 +1396,7 @@
         </w:rPr>
         <w:t xml:space="preserve">Cube </w:t>
       </w:r>
+      <w:proofErr w:type="spellStart"/>
       <w:r>
         <w:rPr>
           <w:rFonts w:ascii="Arial" w:eastAsia="Arial" w:hAnsi="Arial" w:cs="Arial"/>
@@ -347,6 +1404,7 @@
         </w:rPr>
         <w:t>klase</w:t>
       </w:r>
+      <w:proofErr w:type="spellEnd"/>
     </w:p>
     <w:p>
       <w:pPr>
@@ -362,12 +1420,181 @@
           <w:color w:val="70AD47" w:themeColor="accent6"/>
         </w:rPr>
       </w:pPr>
-      <w:r>
-        <w:rPr>
-          <w:rFonts w:ascii="Arial" w:eastAsia="Arial" w:hAnsi="Arial" w:cs="Arial"/>
-          <w:color w:val="70AD47" w:themeColor="accent6"/>
-        </w:rPr>
-        <w:t xml:space="preserve">Ispisati 3D tekst crvenom bojom u donjem desnom uglu prozora (redefinisati projekciju korišćenjem </w:t>
+      <w:proofErr w:type="spellStart"/>
+      <w:r>
+        <w:rPr>
+          <w:rFonts w:ascii="Arial" w:eastAsia="Arial" w:hAnsi="Arial" w:cs="Arial"/>
+          <w:color w:val="70AD47" w:themeColor="accent6"/>
+        </w:rPr>
+        <w:t>Ispisati</w:t>
+      </w:r>
+      <w:proofErr w:type="spellEnd"/>
+      <w:r>
+        <w:rPr>
+          <w:rFonts w:ascii="Arial" w:eastAsia="Arial" w:hAnsi="Arial" w:cs="Arial"/>
+          <w:color w:val="70AD47" w:themeColor="accent6"/>
+        </w:rPr>
+        <w:t xml:space="preserve"> 3D </w:t>
+      </w:r>
+      <w:proofErr w:type="spellStart"/>
+      <w:r>
+        <w:rPr>
+          <w:rFonts w:ascii="Arial" w:eastAsia="Arial" w:hAnsi="Arial" w:cs="Arial"/>
+          <w:color w:val="70AD47" w:themeColor="accent6"/>
+        </w:rPr>
+        <w:t>tekst</w:t>
+      </w:r>
+      <w:proofErr w:type="spellEnd"/>
+      <w:r>
+        <w:rPr>
+          <w:rFonts w:ascii="Arial" w:eastAsia="Arial" w:hAnsi="Arial" w:cs="Arial"/>
+          <w:color w:val="70AD47" w:themeColor="accent6"/>
+        </w:rPr>
+        <w:t xml:space="preserve"> </w:t>
+      </w:r>
+      <w:proofErr w:type="spellStart"/>
+      <w:r>
+        <w:rPr>
+          <w:rFonts w:ascii="Arial" w:eastAsia="Arial" w:hAnsi="Arial" w:cs="Arial"/>
+          <w:color w:val="70AD47" w:themeColor="accent6"/>
+        </w:rPr>
+        <w:t>crvenom</w:t>
+      </w:r>
+      <w:proofErr w:type="spellEnd"/>
+      <w:r>
+        <w:rPr>
+          <w:rFonts w:ascii="Arial" w:eastAsia="Arial" w:hAnsi="Arial" w:cs="Arial"/>
+          <w:color w:val="70AD47" w:themeColor="accent6"/>
+        </w:rPr>
+        <w:t xml:space="preserve"> </w:t>
+      </w:r>
+      <w:proofErr w:type="spellStart"/>
+      <w:r>
+        <w:rPr>
+          <w:rFonts w:ascii="Arial" w:eastAsia="Arial" w:hAnsi="Arial" w:cs="Arial"/>
+          <w:color w:val="70AD47" w:themeColor="accent6"/>
+        </w:rPr>
+        <w:t>bojom</w:t>
+      </w:r>
+      <w:proofErr w:type="spellEnd"/>
+      <w:r>
+        <w:rPr>
+          <w:rFonts w:ascii="Arial" w:eastAsia="Arial" w:hAnsi="Arial" w:cs="Arial"/>
+          <w:color w:val="70AD47" w:themeColor="accent6"/>
+        </w:rPr>
+        <w:t xml:space="preserve"> u </w:t>
+      </w:r>
+      <w:proofErr w:type="spellStart"/>
+      <w:r>
+        <w:rPr>
+          <w:rFonts w:ascii="Arial" w:eastAsia="Arial" w:hAnsi="Arial" w:cs="Arial"/>
+          <w:color w:val="70AD47" w:themeColor="accent6"/>
+        </w:rPr>
+        <w:t>donjem</w:t>
+      </w:r>
+      <w:proofErr w:type="spellEnd"/>
+      <w:r>
+        <w:rPr>
+          <w:rFonts w:ascii="Arial" w:eastAsia="Arial" w:hAnsi="Arial" w:cs="Arial"/>
+          <w:color w:val="70AD47" w:themeColor="accent6"/>
+        </w:rPr>
+        <w:t xml:space="preserve"> </w:t>
+      </w:r>
+      <w:proofErr w:type="spellStart"/>
+      <w:r>
+        <w:rPr>
+          <w:rFonts w:ascii="Arial" w:eastAsia="Arial" w:hAnsi="Arial" w:cs="Arial"/>
+          <w:color w:val="70AD47" w:themeColor="accent6"/>
+        </w:rPr>
+        <w:t>desnom</w:t>
+      </w:r>
+      <w:proofErr w:type="spellEnd"/>
+      <w:r>
+        <w:rPr>
+          <w:rFonts w:ascii="Arial" w:eastAsia="Arial" w:hAnsi="Arial" w:cs="Arial"/>
+          <w:color w:val="70AD47" w:themeColor="accent6"/>
+        </w:rPr>
+        <w:t xml:space="preserve"> </w:t>
+      </w:r>
+      <w:proofErr w:type="spellStart"/>
+      <w:r>
+        <w:rPr>
+          <w:rFonts w:ascii="Arial" w:eastAsia="Arial" w:hAnsi="Arial" w:cs="Arial"/>
+          <w:color w:val="70AD47" w:themeColor="accent6"/>
+        </w:rPr>
+        <w:t>uglu</w:t>
+      </w:r>
+      <w:proofErr w:type="spellEnd"/>
+      <w:r>
+        <w:rPr>
+          <w:rFonts w:ascii="Arial" w:eastAsia="Arial" w:hAnsi="Arial" w:cs="Arial"/>
+          <w:color w:val="70AD47" w:themeColor="accent6"/>
+        </w:rPr>
+        <w:t xml:space="preserve"> </w:t>
+      </w:r>
+      <w:proofErr w:type="spellStart"/>
+      <w:r>
+        <w:rPr>
+          <w:rFonts w:ascii="Arial" w:eastAsia="Arial" w:hAnsi="Arial" w:cs="Arial"/>
+          <w:color w:val="70AD47" w:themeColor="accent6"/>
+        </w:rPr>
+        <w:t>prozora</w:t>
+      </w:r>
+      <w:proofErr w:type="spellEnd"/>
+      <w:r>
+        <w:rPr>
+          <w:rFonts w:ascii="Arial" w:eastAsia="Arial" w:hAnsi="Arial" w:cs="Arial"/>
+          <w:color w:val="70AD47" w:themeColor="accent6"/>
+        </w:rPr>
+        <w:t xml:space="preserve"> (</w:t>
+      </w:r>
+      <w:proofErr w:type="spellStart"/>
+      <w:r>
+        <w:rPr>
+          <w:rFonts w:ascii="Arial" w:eastAsia="Arial" w:hAnsi="Arial" w:cs="Arial"/>
+          <w:color w:val="70AD47" w:themeColor="accent6"/>
+        </w:rPr>
+        <w:t>redefinisati</w:t>
+      </w:r>
+      <w:proofErr w:type="spellEnd"/>
+      <w:r>
+        <w:rPr>
+          <w:rFonts w:ascii="Arial" w:eastAsia="Arial" w:hAnsi="Arial" w:cs="Arial"/>
+          <w:color w:val="70AD47" w:themeColor="accent6"/>
+        </w:rPr>
+        <w:t xml:space="preserve"> </w:t>
+      </w:r>
+      <w:proofErr w:type="spellStart"/>
+      <w:r>
+        <w:rPr>
+          <w:rFonts w:ascii="Arial" w:eastAsia="Arial" w:hAnsi="Arial" w:cs="Arial"/>
+          <w:color w:val="70AD47" w:themeColor="accent6"/>
+        </w:rPr>
+        <w:t>projekciju</w:t>
+      </w:r>
+      <w:proofErr w:type="spellEnd"/>
+      <w:r>
+        <w:rPr>
+          <w:rFonts w:ascii="Arial" w:eastAsia="Arial" w:hAnsi="Arial" w:cs="Arial"/>
+          <w:color w:val="70AD47" w:themeColor="accent6"/>
+        </w:rPr>
+        <w:t xml:space="preserve"> </w:t>
+      </w:r>
+      <w:proofErr w:type="spellStart"/>
+      <w:r>
+        <w:rPr>
+          <w:rFonts w:ascii="Arial" w:eastAsia="Arial" w:hAnsi="Arial" w:cs="Arial"/>
+          <w:color w:val="70AD47" w:themeColor="accent6"/>
+        </w:rPr>
+        <w:t>korišćenjem</w:t>
+      </w:r>
+      <w:proofErr w:type="spellEnd"/>
+      <w:r>
+        <w:rPr>
+          <w:rFonts w:ascii="Arial" w:eastAsia="Arial" w:hAnsi="Arial" w:cs="Arial"/>
+          <w:color w:val="70AD47" w:themeColor="accent6"/>
+        </w:rPr>
+        <w:t xml:space="preserve"> </w:t>
       </w:r>
       <w:r>
         <w:rPr>
@@ -377,12 +1604,21 @@
         </w:rPr>
         <w:t xml:space="preserve">gluOrtho2D </w:t>
       </w:r>
-      <w:r>
-        <w:rPr>
-          <w:rFonts w:ascii="Arial" w:eastAsia="Arial" w:hAnsi="Arial" w:cs="Arial"/>
-          <w:color w:val="70AD47" w:themeColor="accent6"/>
-        </w:rPr>
-        <w:t xml:space="preserve">metode). Font je </w:t>
+      <w:proofErr w:type="spellStart"/>
+      <w:r>
+        <w:rPr>
+          <w:rFonts w:ascii="Arial" w:eastAsia="Arial" w:hAnsi="Arial" w:cs="Arial"/>
+          <w:color w:val="70AD47" w:themeColor="accent6"/>
+        </w:rPr>
+        <w:t>metode</w:t>
+      </w:r>
+      <w:proofErr w:type="spellEnd"/>
+      <w:r>
+        <w:rPr>
+          <w:rFonts w:ascii="Arial" w:eastAsia="Arial" w:hAnsi="Arial" w:cs="Arial"/>
+          <w:color w:val="70AD47" w:themeColor="accent6"/>
+        </w:rPr>
+        <w:t xml:space="preserve">). Font je </w:t>
       </w:r>
       <w:r>
         <w:rPr>
@@ -397,7 +1633,71 @@
           <w:rFonts w:ascii="Arial" w:eastAsia="Arial" w:hAnsi="Arial" w:cs="Arial"/>
           <w:color w:val="70AD47" w:themeColor="accent6"/>
         </w:rPr>
-        <w:t xml:space="preserve">. Tekst treba biti oblika: </w:t>
+        <w:t xml:space="preserve">. </w:t>
+      </w:r>
+      <w:proofErr w:type="spellStart"/>
+      <w:r>
+        <w:rPr>
+          <w:rFonts w:ascii="Arial" w:eastAsia="Arial" w:hAnsi="Arial" w:cs="Arial"/>
+          <w:color w:val="70AD47" w:themeColor="accent6"/>
+        </w:rPr>
+        <w:t>Tekst</w:t>
+      </w:r>
+      <w:proofErr w:type="spellEnd"/>
+      <w:r>
+        <w:rPr>
+          <w:rFonts w:ascii="Arial" w:eastAsia="Arial" w:hAnsi="Arial" w:cs="Arial"/>
+          <w:color w:val="70AD47" w:themeColor="accent6"/>
+        </w:rPr>
+        <w:t xml:space="preserve"> </w:t>
+      </w:r>
+      <w:proofErr w:type="spellStart"/>
+      <w:r>
+        <w:rPr>
+          <w:rFonts w:ascii="Arial" w:eastAsia="Arial" w:hAnsi="Arial" w:cs="Arial"/>
+          <w:color w:val="70AD47" w:themeColor="accent6"/>
+        </w:rPr>
+        <w:t>treba</w:t>
+      </w:r>
+      <w:proofErr w:type="spellEnd"/>
+      <w:r>
+        <w:rPr>
+          <w:rFonts w:ascii="Arial" w:eastAsia="Arial" w:hAnsi="Arial" w:cs="Arial"/>
+          <w:color w:val="70AD47" w:themeColor="accent6"/>
+        </w:rPr>
+        <w:t xml:space="preserve"> </w:t>
+      </w:r>
+      <w:proofErr w:type="spellStart"/>
+      <w:r>
+        <w:rPr>
+          <w:rFonts w:ascii="Arial" w:eastAsia="Arial" w:hAnsi="Arial" w:cs="Arial"/>
+          <w:color w:val="70AD47" w:themeColor="accent6"/>
+        </w:rPr>
+        <w:t>biti</w:t>
+      </w:r>
+      <w:proofErr w:type="spellEnd"/>
+      <w:r>
+        <w:rPr>
+          <w:rFonts w:ascii="Arial" w:eastAsia="Arial" w:hAnsi="Arial" w:cs="Arial"/>
+          <w:color w:val="70AD47" w:themeColor="accent6"/>
+        </w:rPr>
+        <w:t xml:space="preserve"> </w:t>
+      </w:r>
+      <w:proofErr w:type="spellStart"/>
+      <w:r>
+        <w:rPr>
+          <w:rFonts w:ascii="Arial" w:eastAsia="Arial" w:hAnsi="Arial" w:cs="Arial"/>
+          <w:color w:val="70AD47" w:themeColor="accent6"/>
+        </w:rPr>
+        <w:t>oblika</w:t>
+      </w:r>
+      <w:proofErr w:type="spellEnd"/>
+      <w:r>
+        <w:rPr>
+          <w:rFonts w:ascii="Arial" w:eastAsia="Arial" w:hAnsi="Arial" w:cs="Arial"/>
+          <w:color w:val="70AD47" w:themeColor="accent6"/>
+        </w:rPr>
+        <w:t xml:space="preserve">: </w:t>
       </w:r>
     </w:p>
     <w:p>
@@ -410,12 +1710,53 @@
           <w:color w:val="70AD47" w:themeColor="accent6"/>
         </w:rPr>
       </w:pPr>
-      <w:r>
-        <w:rPr>
-          <w:rFonts w:ascii="Arial" w:eastAsia="Arial" w:hAnsi="Arial" w:cs="Arial"/>
-          <w:color w:val="70AD47" w:themeColor="accent6"/>
-        </w:rPr>
-        <w:t xml:space="preserve">Predmet: Racunarska grafika </w:t>
+      <w:proofErr w:type="spellStart"/>
+      <w:r>
+        <w:rPr>
+          <w:rFonts w:ascii="Arial" w:eastAsia="Arial" w:hAnsi="Arial" w:cs="Arial"/>
+          <w:color w:val="70AD47" w:themeColor="accent6"/>
+        </w:rPr>
+        <w:t>Predmet</w:t>
+      </w:r>
+      <w:proofErr w:type="spellEnd"/>
+      <w:r>
+        <w:rPr>
+          <w:rFonts w:ascii="Arial" w:eastAsia="Arial" w:hAnsi="Arial" w:cs="Arial"/>
+          <w:color w:val="70AD47" w:themeColor="accent6"/>
+        </w:rPr>
+        <w:t xml:space="preserve">: </w:t>
+      </w:r>
+      <w:proofErr w:type="spellStart"/>
+      <w:r>
+        <w:rPr>
+          <w:rFonts w:ascii="Arial" w:eastAsia="Arial" w:hAnsi="Arial" w:cs="Arial"/>
+          <w:color w:val="70AD47" w:themeColor="accent6"/>
+        </w:rPr>
+        <w:t>Racunarska</w:t>
+      </w:r>
+      <w:proofErr w:type="spellEnd"/>
+      <w:r>
+        <w:rPr>
+          <w:rFonts w:ascii="Arial" w:eastAsia="Arial" w:hAnsi="Arial" w:cs="Arial"/>
+          <w:color w:val="70AD47" w:themeColor="accent6"/>
+        </w:rPr>
+        <w:t xml:space="preserve"> </w:t>
+      </w:r>
+      <w:proofErr w:type="spellStart"/>
+      <w:r>
+        <w:rPr>
+          <w:rFonts w:ascii="Arial" w:eastAsia="Arial" w:hAnsi="Arial" w:cs="Arial"/>
+          <w:color w:val="70AD47" w:themeColor="accent6"/>
+        </w:rPr>
+        <w:t>grafika</w:t>
+      </w:r>
+      <w:proofErr w:type="spellEnd"/>
+      <w:r>
+        <w:rPr>
+          <w:rFonts w:ascii="Arial" w:eastAsia="Arial" w:hAnsi="Arial" w:cs="Arial"/>
+          <w:color w:val="70AD47" w:themeColor="accent6"/>
+        </w:rPr>
+        <w:t xml:space="preserve"> </w:t>
       </w:r>
     </w:p>
     <w:p>
@@ -428,12 +1769,21 @@
           <w:color w:val="70AD47" w:themeColor="accent6"/>
         </w:rPr>
       </w:pPr>
-      <w:r>
-        <w:rPr>
-          <w:rFonts w:ascii="Arial" w:eastAsia="Arial" w:hAnsi="Arial" w:cs="Arial"/>
-          <w:color w:val="70AD47" w:themeColor="accent6"/>
-        </w:rPr>
-        <w:t>Sk.god: 2020/21.</w:t>
+      <w:proofErr w:type="spellStart"/>
+      <w:r>
+        <w:rPr>
+          <w:rFonts w:ascii="Arial" w:eastAsia="Arial" w:hAnsi="Arial" w:cs="Arial"/>
+          <w:color w:val="70AD47" w:themeColor="accent6"/>
+        </w:rPr>
+        <w:t>Sk.god</w:t>
+      </w:r>
+      <w:proofErr w:type="spellEnd"/>
+      <w:r>
+        <w:rPr>
+          <w:rFonts w:ascii="Arial" w:eastAsia="Arial" w:hAnsi="Arial" w:cs="Arial"/>
+          <w:color w:val="70AD47" w:themeColor="accent6"/>
+        </w:rPr>
+        <w:t>: 2020/21.</w:t>
       </w:r>
     </w:p>
     <w:p>
@@ -454,13 +1804,23 @@
         </w:rPr>
         <w:t>Ime: &lt;</w:t>
       </w:r>
+      <w:proofErr w:type="spellStart"/>
       <w:r>
         <w:rPr>
           <w:rFonts w:ascii="Arial" w:eastAsia="Arial" w:hAnsi="Arial" w:cs="Arial"/>
           <w:i/>
           <w:color w:val="70AD47" w:themeColor="accent6"/>
         </w:rPr>
-        <w:t>ime_studenta&gt;</w:t>
+        <w:t>ime_studenta</w:t>
+      </w:r>
+      <w:proofErr w:type="spellEnd"/>
+      <w:r>
+        <w:rPr>
+          <w:rFonts w:ascii="Arial" w:eastAsia="Arial" w:hAnsi="Arial" w:cs="Arial"/>
+          <w:i/>
+          <w:color w:val="70AD47" w:themeColor="accent6"/>
+        </w:rPr>
+        <w:t>&gt;</w:t>
       </w:r>
     </w:p>
     <w:p>
@@ -474,20 +1834,39 @@
           <w:color w:val="70AD47" w:themeColor="accent6"/>
         </w:rPr>
       </w:pPr>
-      <w:r>
-        <w:rPr>
-          <w:rFonts w:ascii="Arial" w:eastAsia="Arial" w:hAnsi="Arial" w:cs="Arial"/>
-          <w:color w:val="70AD47" w:themeColor="accent6"/>
-        </w:rPr>
-        <w:t>Prezime: &lt;</w:t>
-      </w:r>
+      <w:proofErr w:type="spellStart"/>
+      <w:r>
+        <w:rPr>
+          <w:rFonts w:ascii="Arial" w:eastAsia="Arial" w:hAnsi="Arial" w:cs="Arial"/>
+          <w:color w:val="70AD47" w:themeColor="accent6"/>
+        </w:rPr>
+        <w:t>Prezime</w:t>
+      </w:r>
+      <w:proofErr w:type="spellEnd"/>
+      <w:r>
+        <w:rPr>
+          <w:rFonts w:ascii="Arial" w:eastAsia="Arial" w:hAnsi="Arial" w:cs="Arial"/>
+          <w:color w:val="70AD47" w:themeColor="accent6"/>
+        </w:rPr>
+        <w:t>: &lt;</w:t>
+      </w:r>
+      <w:proofErr w:type="spellStart"/>
       <w:r>
         <w:rPr>
           <w:rFonts w:ascii="Arial" w:eastAsia="Arial" w:hAnsi="Arial" w:cs="Arial"/>
           <w:i/>
           <w:color w:val="70AD47" w:themeColor="accent6"/>
         </w:rPr>
-        <w:t>prezime_studenta&gt;</w:t>
+        <w:t>prezime_studenta</w:t>
+      </w:r>
+      <w:proofErr w:type="spellEnd"/>
+      <w:r>
+        <w:rPr>
+          <w:rFonts w:ascii="Arial" w:eastAsia="Arial" w:hAnsi="Arial" w:cs="Arial"/>
+          <w:i/>
+          <w:color w:val="70AD47" w:themeColor="accent6"/>
+        </w:rPr>
+        <w:t>&gt;</w:t>
       </w:r>
     </w:p>
     <w:p>
@@ -501,20 +1880,55 @@
           <w:color w:val="70AD47" w:themeColor="accent6"/>
         </w:rPr>
       </w:pPr>
-      <w:r>
-        <w:rPr>
-          <w:rFonts w:ascii="Arial" w:eastAsia="Arial" w:hAnsi="Arial" w:cs="Arial"/>
-          <w:color w:val="70AD47" w:themeColor="accent6"/>
-        </w:rPr>
-        <w:t>Sifra zad: &lt;</w:t>
-      </w:r>
+      <w:proofErr w:type="spellStart"/>
+      <w:r>
+        <w:rPr>
+          <w:rFonts w:ascii="Arial" w:eastAsia="Arial" w:hAnsi="Arial" w:cs="Arial"/>
+          <w:color w:val="70AD47" w:themeColor="accent6"/>
+        </w:rPr>
+        <w:t>Sifra</w:t>
+      </w:r>
+      <w:proofErr w:type="spellEnd"/>
+      <w:r>
+        <w:rPr>
+          <w:rFonts w:ascii="Arial" w:eastAsia="Arial" w:hAnsi="Arial" w:cs="Arial"/>
+          <w:color w:val="70AD47" w:themeColor="accent6"/>
+        </w:rPr>
+        <w:t xml:space="preserve"> </w:t>
+      </w:r>
+      <w:proofErr w:type="spellStart"/>
+      <w:r>
+        <w:rPr>
+          <w:rFonts w:ascii="Arial" w:eastAsia="Arial" w:hAnsi="Arial" w:cs="Arial"/>
+          <w:color w:val="70AD47" w:themeColor="accent6"/>
+        </w:rPr>
+        <w:t>zad</w:t>
+      </w:r>
+      <w:proofErr w:type="spellEnd"/>
+      <w:r>
+        <w:rPr>
+          <w:rFonts w:ascii="Arial" w:eastAsia="Arial" w:hAnsi="Arial" w:cs="Arial"/>
+          <w:color w:val="70AD47" w:themeColor="accent6"/>
+        </w:rPr>
+        <w:t>: &lt;</w:t>
+      </w:r>
+      <w:proofErr w:type="spellStart"/>
       <w:r>
         <w:rPr>
           <w:rFonts w:ascii="Arial" w:eastAsia="Arial" w:hAnsi="Arial" w:cs="Arial"/>
           <w:i/>
           <w:color w:val="70AD47" w:themeColor="accent6"/>
         </w:rPr>
-        <w:t>sifra_zadatka&gt;</w:t>
+        <w:t>sifra_zadatka</w:t>
+      </w:r>
+      <w:proofErr w:type="spellEnd"/>
+      <w:r>
+        <w:rPr>
+          <w:rFonts w:ascii="Arial" w:eastAsia="Arial" w:hAnsi="Arial" w:cs="Arial"/>
+          <w:i/>
+          <w:color w:val="70AD47" w:themeColor="accent6"/>
+        </w:rPr>
+        <w:t>&gt;</w:t>
       </w:r>
     </w:p>
     <w:p>
@@ -538,12 +1952,85 @@
           <w:color w:val="000000"/>
         </w:rPr>
       </w:pPr>
-      <w:r>
-        <w:rPr>
-          <w:rFonts w:ascii="Arial" w:eastAsia="Arial" w:hAnsi="Arial" w:cs="Arial"/>
-          <w:color w:val="000000"/>
-        </w:rPr>
-        <w:t xml:space="preserve">Predmetni projekat - faza 1 sačuvati pod nazivom: </w:t>
+      <w:proofErr w:type="spellStart"/>
+      <w:r>
+        <w:rPr>
+          <w:rFonts w:ascii="Arial" w:eastAsia="Arial" w:hAnsi="Arial" w:cs="Arial"/>
+          <w:color w:val="000000"/>
+        </w:rPr>
+        <w:t>Predmetni</w:t>
+      </w:r>
+      <w:proofErr w:type="spellEnd"/>
+      <w:r>
+        <w:rPr>
+          <w:rFonts w:ascii="Arial" w:eastAsia="Arial" w:hAnsi="Arial" w:cs="Arial"/>
+          <w:color w:val="000000"/>
+        </w:rPr>
+        <w:t xml:space="preserve"> </w:t>
+      </w:r>
+      <w:proofErr w:type="spellStart"/>
+      <w:r>
+        <w:rPr>
+          <w:rFonts w:ascii="Arial" w:eastAsia="Arial" w:hAnsi="Arial" w:cs="Arial"/>
+          <w:color w:val="000000"/>
+        </w:rPr>
+        <w:t>projekat</w:t>
+      </w:r>
+      <w:proofErr w:type="spellEnd"/>
+      <w:r>
+        <w:rPr>
+          <w:rFonts w:ascii="Arial" w:eastAsia="Arial" w:hAnsi="Arial" w:cs="Arial"/>
+          <w:color w:val="000000"/>
+        </w:rPr>
+        <w:t xml:space="preserve"> - </w:t>
+      </w:r>
+      <w:proofErr w:type="spellStart"/>
+      <w:r>
+        <w:rPr>
+          <w:rFonts w:ascii="Arial" w:eastAsia="Arial" w:hAnsi="Arial" w:cs="Arial"/>
+          <w:color w:val="000000"/>
+        </w:rPr>
+        <w:t>faza</w:t>
+      </w:r>
+      <w:proofErr w:type="spellEnd"/>
+      <w:r>
+        <w:rPr>
+          <w:rFonts w:ascii="Arial" w:eastAsia="Arial" w:hAnsi="Arial" w:cs="Arial"/>
+          <w:color w:val="000000"/>
+        </w:rPr>
+        <w:t xml:space="preserve"> 1 </w:t>
+      </w:r>
+      <w:proofErr w:type="spellStart"/>
+      <w:r>
+        <w:rPr>
+          <w:rFonts w:ascii="Arial" w:eastAsia="Arial" w:hAnsi="Arial" w:cs="Arial"/>
+          <w:color w:val="000000"/>
+        </w:rPr>
+        <w:t>sačuvati</w:t>
+      </w:r>
+      <w:proofErr w:type="spellEnd"/>
+      <w:r>
+        <w:rPr>
+          <w:rFonts w:ascii="Arial" w:eastAsia="Arial" w:hAnsi="Arial" w:cs="Arial"/>
+          <w:color w:val="000000"/>
+        </w:rPr>
+        <w:t xml:space="preserve"> pod </w:t>
+      </w:r>
+      <w:proofErr w:type="spellStart"/>
+      <w:r>
+        <w:rPr>
+          <w:rFonts w:ascii="Arial" w:eastAsia="Arial" w:hAnsi="Arial" w:cs="Arial"/>
+          <w:color w:val="000000"/>
+        </w:rPr>
+        <w:t>nazivom</w:t>
+      </w:r>
+      <w:proofErr w:type="spellEnd"/>
+      <w:r>
+        <w:rPr>
+          <w:rFonts w:ascii="Arial" w:eastAsia="Arial" w:hAnsi="Arial" w:cs="Arial"/>
+          <w:color w:val="000000"/>
+        </w:rPr>
+        <w:t xml:space="preserve">: </w:t>
       </w:r>
       <w:r>
         <w:rPr>
@@ -558,7 +2045,39 @@
           <w:rFonts w:ascii="Arial" w:eastAsia="Arial" w:hAnsi="Arial" w:cs="Arial"/>
           <w:color w:val="000000"/>
         </w:rPr>
-        <w:t xml:space="preserve">. Obrisati poddirektorijume </w:t>
+        <w:t xml:space="preserve">. </w:t>
+      </w:r>
+      <w:proofErr w:type="spellStart"/>
+      <w:r>
+        <w:rPr>
+          <w:rFonts w:ascii="Arial" w:eastAsia="Arial" w:hAnsi="Arial" w:cs="Arial"/>
+          <w:color w:val="000000"/>
+        </w:rPr>
+        <w:t>Obrisati</w:t>
+      </w:r>
+      <w:proofErr w:type="spellEnd"/>
+      <w:r>
+        <w:rPr>
+          <w:rFonts w:ascii="Arial" w:eastAsia="Arial" w:hAnsi="Arial" w:cs="Arial"/>
+          <w:color w:val="000000"/>
+        </w:rPr>
+        <w:t xml:space="preserve"> </w:t>
+      </w:r>
+      <w:proofErr w:type="spellStart"/>
+      <w:r>
+        <w:rPr>
+          <w:rFonts w:ascii="Arial" w:eastAsia="Arial" w:hAnsi="Arial" w:cs="Arial"/>
+          <w:color w:val="000000"/>
+        </w:rPr>
+        <w:t>poddirektorijume</w:t>
+      </w:r>
+      <w:proofErr w:type="spellEnd"/>
+      <w:r>
+        <w:rPr>
+          <w:rFonts w:ascii="Arial" w:eastAsia="Arial" w:hAnsi="Arial" w:cs="Arial"/>
+          <w:color w:val="000000"/>
+        </w:rPr>
+        <w:t xml:space="preserve"> </w:t>
       </w:r>
       <w:r>
         <w:rPr>
@@ -569,12 +2088,21 @@
         </w:rPr>
         <w:t xml:space="preserve">bin </w:t>
       </w:r>
-      <w:r>
-        <w:rPr>
-          <w:rFonts w:ascii="Arial" w:eastAsia="Arial" w:hAnsi="Arial" w:cs="Arial"/>
-          <w:color w:val="000000"/>
-        </w:rPr>
-        <w:t xml:space="preserve">i </w:t>
+      <w:proofErr w:type="spellStart"/>
+      <w:r>
+        <w:rPr>
+          <w:rFonts w:ascii="Arial" w:eastAsia="Arial" w:hAnsi="Arial" w:cs="Arial"/>
+          <w:color w:val="000000"/>
+        </w:rPr>
+        <w:t>i</w:t>
+      </w:r>
+      <w:proofErr w:type="spellEnd"/>
+      <w:r>
+        <w:rPr>
+          <w:rFonts w:ascii="Arial" w:eastAsia="Arial" w:hAnsi="Arial" w:cs="Arial"/>
+          <w:color w:val="000000"/>
+        </w:rPr>
+        <w:t xml:space="preserve"> </w:t>
       </w:r>
       <w:r>
         <w:rPr>
@@ -590,7 +2118,23 @@
           <w:rFonts w:ascii="Arial" w:eastAsia="Arial" w:hAnsi="Arial" w:cs="Arial"/>
           <w:color w:val="000000"/>
         </w:rPr>
-        <w:t xml:space="preserve">. Zadaci se </w:t>
+        <w:t xml:space="preserve">. </w:t>
+      </w:r>
+      <w:proofErr w:type="spellStart"/>
+      <w:r>
+        <w:rPr>
+          <w:rFonts w:ascii="Arial" w:eastAsia="Arial" w:hAnsi="Arial" w:cs="Arial"/>
+          <w:color w:val="000000"/>
+        </w:rPr>
+        <w:t>Zadaci</w:t>
+      </w:r>
+      <w:proofErr w:type="spellEnd"/>
+      <w:r>
+        <w:rPr>
+          <w:rFonts w:ascii="Arial" w:eastAsia="Arial" w:hAnsi="Arial" w:cs="Arial"/>
+          <w:color w:val="000000"/>
+        </w:rPr>
+        <w:t xml:space="preserve"> se </w:t>
       </w:r>
       <w:r>
         <w:rPr>
@@ -598,14 +2142,74 @@
           <w:b/>
           <w:color w:val="000000"/>
         </w:rPr>
-        <w:t>brane na vežbama</w:t>
-      </w:r>
-      <w:r>
-        <w:rPr>
-          <w:rFonts w:ascii="Arial" w:eastAsia="Arial" w:hAnsi="Arial" w:cs="Arial"/>
-          <w:color w:val="000000"/>
-        </w:rPr>
-        <w:t>, pred asistentima.</w:t>
+        <w:t xml:space="preserve">brane </w:t>
+      </w:r>
+      <w:proofErr w:type="spellStart"/>
+      <w:r>
+        <w:rPr>
+          <w:rFonts w:ascii="Arial" w:eastAsia="Arial" w:hAnsi="Arial" w:cs="Arial"/>
+          <w:b/>
+          <w:color w:val="000000"/>
+        </w:rPr>
+        <w:t>na</w:t>
+      </w:r>
+      <w:proofErr w:type="spellEnd"/>
+      <w:r>
+        <w:rPr>
+          <w:rFonts w:ascii="Arial" w:eastAsia="Arial" w:hAnsi="Arial" w:cs="Arial"/>
+          <w:b/>
+          <w:color w:val="000000"/>
+        </w:rPr>
+        <w:t xml:space="preserve"> </w:t>
+      </w:r>
+      <w:proofErr w:type="spellStart"/>
+      <w:r>
+        <w:rPr>
+          <w:rFonts w:ascii="Arial" w:eastAsia="Arial" w:hAnsi="Arial" w:cs="Arial"/>
+          <w:b/>
+          <w:color w:val="000000"/>
+        </w:rPr>
+        <w:t>vežbama</w:t>
+      </w:r>
+      <w:proofErr w:type="spellEnd"/>
+      <w:r>
+        <w:rPr>
+          <w:rFonts w:ascii="Arial" w:eastAsia="Arial" w:hAnsi="Arial" w:cs="Arial"/>
+          <w:color w:val="000000"/>
+        </w:rPr>
+        <w:t xml:space="preserve">, </w:t>
+      </w:r>
+      <w:proofErr w:type="spellStart"/>
+      <w:r>
+        <w:rPr>
+          <w:rFonts w:ascii="Arial" w:eastAsia="Arial" w:hAnsi="Arial" w:cs="Arial"/>
+          <w:color w:val="000000"/>
+        </w:rPr>
+        <w:t>pred</w:t>
+      </w:r>
+      <w:proofErr w:type="spellEnd"/>
+      <w:r>
+        <w:rPr>
+          <w:rFonts w:ascii="Arial" w:eastAsia="Arial" w:hAnsi="Arial" w:cs="Arial"/>
+          <w:color w:val="000000"/>
+        </w:rPr>
+        <w:t xml:space="preserve"> </w:t>
+      </w:r>
+      <w:proofErr w:type="spellStart"/>
+      <w:r>
+        <w:rPr>
+          <w:rFonts w:ascii="Arial" w:eastAsia="Arial" w:hAnsi="Arial" w:cs="Arial"/>
+          <w:color w:val="000000"/>
+        </w:rPr>
+        <w:t>asistentima</w:t>
+      </w:r>
+      <w:proofErr w:type="spellEnd"/>
+      <w:r>
+        <w:rPr>
+          <w:rFonts w:ascii="Arial" w:eastAsia="Arial" w:hAnsi="Arial" w:cs="Arial"/>
+          <w:color w:val="000000"/>
+        </w:rPr>
+        <w:t>.</w:t>
       </w:r>
     </w:p>
     <w:p>
@@ -616,37 +2220,242 @@
           <w:rFonts w:ascii="Arial" w:eastAsia="Arial" w:hAnsi="Arial" w:cs="Arial"/>
         </w:rPr>
       </w:pPr>
-      <w:r>
-        <w:rPr>
-          <w:rFonts w:ascii="Arial" w:eastAsia="Arial" w:hAnsi="Arial" w:cs="Arial"/>
-        </w:rPr>
-        <w:t xml:space="preserve">Vreme za izradu predmetnog projekta – faze 1 su </w:t>
-      </w:r>
+      <w:proofErr w:type="spellStart"/>
+      <w:r>
+        <w:rPr>
+          <w:rFonts w:ascii="Arial" w:eastAsia="Arial" w:hAnsi="Arial" w:cs="Arial"/>
+        </w:rPr>
+        <w:t>Vreme</w:t>
+      </w:r>
+      <w:proofErr w:type="spellEnd"/>
+      <w:r>
+        <w:rPr>
+          <w:rFonts w:ascii="Arial" w:eastAsia="Arial" w:hAnsi="Arial" w:cs="Arial"/>
+        </w:rPr>
+        <w:t xml:space="preserve"> za </w:t>
+      </w:r>
+      <w:proofErr w:type="spellStart"/>
+      <w:r>
+        <w:rPr>
+          <w:rFonts w:ascii="Arial" w:eastAsia="Arial" w:hAnsi="Arial" w:cs="Arial"/>
+        </w:rPr>
+        <w:t>izradu</w:t>
+      </w:r>
+      <w:proofErr w:type="spellEnd"/>
+      <w:r>
+        <w:rPr>
+          <w:rFonts w:ascii="Arial" w:eastAsia="Arial" w:hAnsi="Arial" w:cs="Arial"/>
+        </w:rPr>
+        <w:t xml:space="preserve"> </w:t>
+      </w:r>
+      <w:proofErr w:type="spellStart"/>
+      <w:r>
+        <w:rPr>
+          <w:rFonts w:ascii="Arial" w:eastAsia="Arial" w:hAnsi="Arial" w:cs="Arial"/>
+        </w:rPr>
+        <w:t>predmetnog</w:t>
+      </w:r>
+      <w:proofErr w:type="spellEnd"/>
+      <w:r>
+        <w:rPr>
+          <w:rFonts w:ascii="Arial" w:eastAsia="Arial" w:hAnsi="Arial" w:cs="Arial"/>
+        </w:rPr>
+        <w:t xml:space="preserve"> </w:t>
+      </w:r>
+      <w:proofErr w:type="spellStart"/>
+      <w:r>
+        <w:rPr>
+          <w:rFonts w:ascii="Arial" w:eastAsia="Arial" w:hAnsi="Arial" w:cs="Arial"/>
+        </w:rPr>
+        <w:t>projekta</w:t>
+      </w:r>
+      <w:proofErr w:type="spellEnd"/>
+      <w:r>
+        <w:rPr>
+          <w:rFonts w:ascii="Arial" w:eastAsia="Arial" w:hAnsi="Arial" w:cs="Arial"/>
+        </w:rPr>
+        <w:t xml:space="preserve"> – faze 1 </w:t>
+      </w:r>
+      <w:proofErr w:type="spellStart"/>
+      <w:r>
+        <w:rPr>
+          <w:rFonts w:ascii="Arial" w:eastAsia="Arial" w:hAnsi="Arial" w:cs="Arial"/>
+        </w:rPr>
+        <w:t>su</w:t>
+      </w:r>
+      <w:proofErr w:type="spellEnd"/>
+      <w:r>
+        <w:rPr>
+          <w:rFonts w:ascii="Arial" w:eastAsia="Arial" w:hAnsi="Arial" w:cs="Arial"/>
+        </w:rPr>
+        <w:t xml:space="preserve"> </w:t>
+      </w:r>
+      <w:proofErr w:type="spellStart"/>
       <w:r>
         <w:rPr>
           <w:rFonts w:ascii="Arial" w:eastAsia="Arial" w:hAnsi="Arial" w:cs="Arial"/>
           <w:b/>
         </w:rPr>
-        <w:t xml:space="preserve">dve nedelje. </w:t>
-      </w:r>
-      <w:r>
-        <w:rPr>
-          <w:rFonts w:ascii="Arial" w:eastAsia="Arial" w:hAnsi="Arial" w:cs="Arial"/>
-        </w:rPr>
-        <w:t xml:space="preserve">Predmetni projekat – faza 1 vredi </w:t>
-      </w:r>
+        <w:t>dve</w:t>
+      </w:r>
+      <w:proofErr w:type="spellEnd"/>
       <w:r>
         <w:rPr>
           <w:rFonts w:ascii="Arial" w:eastAsia="Arial" w:hAnsi="Arial" w:cs="Arial"/>
           <w:b/>
         </w:rPr>
-        <w:t xml:space="preserve">15 bodova. </w:t>
-      </w:r>
-      <w:r>
-        <w:rPr>
-          <w:rFonts w:ascii="Arial" w:eastAsia="Arial" w:hAnsi="Arial" w:cs="Arial"/>
-        </w:rPr>
-        <w:t>Način bodovanja je prikazan u tabeli.</w:t>
+        <w:t xml:space="preserve"> </w:t>
+      </w:r>
+      <w:proofErr w:type="spellStart"/>
+      <w:r>
+        <w:rPr>
+          <w:rFonts w:ascii="Arial" w:eastAsia="Arial" w:hAnsi="Arial" w:cs="Arial"/>
+          <w:b/>
+        </w:rPr>
+        <w:t>nedelje</w:t>
+      </w:r>
+      <w:proofErr w:type="spellEnd"/>
+      <w:r>
+        <w:rPr>
+          <w:rFonts w:ascii="Arial" w:eastAsia="Arial" w:hAnsi="Arial" w:cs="Arial"/>
+          <w:b/>
+        </w:rPr>
+        <w:t xml:space="preserve">. </w:t>
+      </w:r>
+      <w:proofErr w:type="spellStart"/>
+      <w:r>
+        <w:rPr>
+          <w:rFonts w:ascii="Arial" w:eastAsia="Arial" w:hAnsi="Arial" w:cs="Arial"/>
+        </w:rPr>
+        <w:t>Predmetni</w:t>
+      </w:r>
+      <w:proofErr w:type="spellEnd"/>
+      <w:r>
+        <w:rPr>
+          <w:rFonts w:ascii="Arial" w:eastAsia="Arial" w:hAnsi="Arial" w:cs="Arial"/>
+        </w:rPr>
+        <w:t xml:space="preserve"> </w:t>
+      </w:r>
+      <w:proofErr w:type="spellStart"/>
+      <w:r>
+        <w:rPr>
+          <w:rFonts w:ascii="Arial" w:eastAsia="Arial" w:hAnsi="Arial" w:cs="Arial"/>
+        </w:rPr>
+        <w:t>projekat</w:t>
+      </w:r>
+      <w:proofErr w:type="spellEnd"/>
+      <w:r>
+        <w:rPr>
+          <w:rFonts w:ascii="Arial" w:eastAsia="Arial" w:hAnsi="Arial" w:cs="Arial"/>
+        </w:rPr>
+        <w:t xml:space="preserve"> – </w:t>
+      </w:r>
+      <w:proofErr w:type="spellStart"/>
+      <w:r>
+        <w:rPr>
+          <w:rFonts w:ascii="Arial" w:eastAsia="Arial" w:hAnsi="Arial" w:cs="Arial"/>
+        </w:rPr>
+        <w:t>faza</w:t>
+      </w:r>
+      <w:proofErr w:type="spellEnd"/>
+      <w:r>
+        <w:rPr>
+          <w:rFonts w:ascii="Arial" w:eastAsia="Arial" w:hAnsi="Arial" w:cs="Arial"/>
+        </w:rPr>
+        <w:t xml:space="preserve"> 1 </w:t>
+      </w:r>
+      <w:proofErr w:type="spellStart"/>
+      <w:r>
+        <w:rPr>
+          <w:rFonts w:ascii="Arial" w:eastAsia="Arial" w:hAnsi="Arial" w:cs="Arial"/>
+        </w:rPr>
+        <w:t>vredi</w:t>
+      </w:r>
+      <w:proofErr w:type="spellEnd"/>
+      <w:r>
+        <w:rPr>
+          <w:rFonts w:ascii="Arial" w:eastAsia="Arial" w:hAnsi="Arial" w:cs="Arial"/>
+        </w:rPr>
+        <w:t xml:space="preserve"> </w:t>
+      </w:r>
+      <w:r>
+        <w:rPr>
+          <w:rFonts w:ascii="Arial" w:eastAsia="Arial" w:hAnsi="Arial" w:cs="Arial"/>
+          <w:b/>
+        </w:rPr>
+        <w:t xml:space="preserve">15 </w:t>
+      </w:r>
+      <w:proofErr w:type="spellStart"/>
+      <w:r>
+        <w:rPr>
+          <w:rFonts w:ascii="Arial" w:eastAsia="Arial" w:hAnsi="Arial" w:cs="Arial"/>
+          <w:b/>
+        </w:rPr>
+        <w:t>bodova</w:t>
+      </w:r>
+      <w:proofErr w:type="spellEnd"/>
+      <w:r>
+        <w:rPr>
+          <w:rFonts w:ascii="Arial" w:eastAsia="Arial" w:hAnsi="Arial" w:cs="Arial"/>
+          <w:b/>
+        </w:rPr>
+        <w:t xml:space="preserve">. </w:t>
+      </w:r>
+      <w:proofErr w:type="spellStart"/>
+      <w:r>
+        <w:rPr>
+          <w:rFonts w:ascii="Arial" w:eastAsia="Arial" w:hAnsi="Arial" w:cs="Arial"/>
+        </w:rPr>
+        <w:t>Način</w:t>
+      </w:r>
+      <w:proofErr w:type="spellEnd"/>
+      <w:r>
+        <w:rPr>
+          <w:rFonts w:ascii="Arial" w:eastAsia="Arial" w:hAnsi="Arial" w:cs="Arial"/>
+        </w:rPr>
+        <w:t xml:space="preserve"> </w:t>
+      </w:r>
+      <w:proofErr w:type="spellStart"/>
+      <w:r>
+        <w:rPr>
+          <w:rFonts w:ascii="Arial" w:eastAsia="Arial" w:hAnsi="Arial" w:cs="Arial"/>
+        </w:rPr>
+        <w:t>bodovanja</w:t>
+      </w:r>
+      <w:proofErr w:type="spellEnd"/>
+      <w:r>
+        <w:rPr>
+          <w:rFonts w:ascii="Arial" w:eastAsia="Arial" w:hAnsi="Arial" w:cs="Arial"/>
+        </w:rPr>
+        <w:t xml:space="preserve"> je </w:t>
+      </w:r>
+      <w:proofErr w:type="spellStart"/>
+      <w:r>
+        <w:rPr>
+          <w:rFonts w:ascii="Arial" w:eastAsia="Arial" w:hAnsi="Arial" w:cs="Arial"/>
+        </w:rPr>
+        <w:t>prikazan</w:t>
+      </w:r>
+      <w:proofErr w:type="spellEnd"/>
+      <w:r>
+        <w:rPr>
+          <w:rFonts w:ascii="Arial" w:eastAsia="Arial" w:hAnsi="Arial" w:cs="Arial"/>
+        </w:rPr>
+        <w:t xml:space="preserve"> u </w:t>
+      </w:r>
+      <w:proofErr w:type="spellStart"/>
+      <w:r>
+        <w:rPr>
+          <w:rFonts w:ascii="Arial" w:eastAsia="Arial" w:hAnsi="Arial" w:cs="Arial"/>
+        </w:rPr>
+        <w:t>tabeli</w:t>
+      </w:r>
+      <w:proofErr w:type="spellEnd"/>
+      <w:r>
+        <w:rPr>
+          <w:rFonts w:ascii="Arial" w:eastAsia="Arial" w:hAnsi="Arial" w:cs="Arial"/>
+        </w:rPr>
+        <w:t>.</w:t>
       </w:r>
     </w:p>
     <w:tbl>
@@ -688,13 +2497,31 @@
               <w:spacing w:after="0" w:line="240" w:lineRule="auto"/>
               <w:jc w:val="center"/>
             </w:pPr>
+            <w:proofErr w:type="spellStart"/>
             <w:r>
               <w:rPr>
                 <w:rFonts w:ascii="Arial" w:eastAsia="Arial" w:hAnsi="Arial" w:cs="Arial"/>
                 <w:b/>
               </w:rPr>
-              <w:t>Šifra kriterijuma</w:t>
-            </w:r>
+              <w:t>Šifra</w:t>
+            </w:r>
+            <w:proofErr w:type="spellEnd"/>
+            <w:r>
+              <w:rPr>
+                <w:rFonts w:ascii="Arial" w:eastAsia="Arial" w:hAnsi="Arial" w:cs="Arial"/>
+                <w:b/>
+              </w:rPr>
+              <w:t xml:space="preserve"> </w:t>
+            </w:r>
+            <w:proofErr w:type="spellStart"/>
+            <w:r>
+              <w:rPr>
+                <w:rFonts w:ascii="Arial" w:eastAsia="Arial" w:hAnsi="Arial" w:cs="Arial"/>
+                <w:b/>
+              </w:rPr>
+              <w:t>kriterijuma</w:t>
+            </w:r>
+            <w:proofErr w:type="spellEnd"/>
           </w:p>
         </w:tc>
         <w:tc>
@@ -717,6 +2544,7 @@
               <w:spacing w:after="0" w:line="240" w:lineRule="auto"/>
               <w:jc w:val="center"/>
             </w:pPr>
+            <w:proofErr w:type="spellStart"/>
             <w:r>
               <w:rPr>
                 <w:rFonts w:ascii="Arial" w:eastAsia="Arial" w:hAnsi="Arial" w:cs="Arial"/>
@@ -724,6 +2552,7 @@
               </w:rPr>
               <w:t>Bodovi</w:t>
             </w:r>
+            <w:proofErr w:type="spellEnd"/>
           </w:p>
         </w:tc>
         <w:tc>
@@ -746,6 +2575,7 @@
               <w:spacing w:after="0" w:line="240" w:lineRule="auto"/>
               <w:jc w:val="center"/>
             </w:pPr>
+            <w:proofErr w:type="spellStart"/>
             <w:r>
               <w:rPr>
                 <w:rFonts w:ascii="Arial" w:eastAsia="Arial" w:hAnsi="Arial" w:cs="Arial"/>
@@ -753,6 +2583,7 @@
               </w:rPr>
               <w:t>Opis</w:t>
             </w:r>
+            <w:proofErr w:type="spellEnd"/>
           </w:p>
         </w:tc>
       </w:tr>
@@ -838,11 +2669,201 @@
             <w:pPr>
               <w:spacing w:after="0" w:line="240" w:lineRule="auto"/>
             </w:pPr>
-            <w:r>
-              <w:rPr>
-                <w:rFonts w:ascii="Arial" w:eastAsia="Arial" w:hAnsi="Arial" w:cs="Arial"/>
-              </w:rPr>
-              <w:t xml:space="preserve">Kreiran prozor. Uključeno testiranje dubine i sakrivanje nevidljivih površina. Projekcija, kliping volumen i viewport podešeni. </w:t>
+            <w:proofErr w:type="spellStart"/>
+            <w:r>
+              <w:rPr>
+                <w:rFonts w:ascii="Arial" w:eastAsia="Arial" w:hAnsi="Arial" w:cs="Arial"/>
+              </w:rPr>
+              <w:t>Kreiran</w:t>
+            </w:r>
+            <w:proofErr w:type="spellEnd"/>
+            <w:r>
+              <w:rPr>
+                <w:rFonts w:ascii="Arial" w:eastAsia="Arial" w:hAnsi="Arial" w:cs="Arial"/>
+              </w:rPr>
+              <w:t xml:space="preserve"> </w:t>
+            </w:r>
+            <w:proofErr w:type="spellStart"/>
+            <w:r>
+              <w:rPr>
+                <w:rFonts w:ascii="Arial" w:eastAsia="Arial" w:hAnsi="Arial" w:cs="Arial"/>
+              </w:rPr>
+              <w:t>prozor</w:t>
+            </w:r>
+            <w:proofErr w:type="spellEnd"/>
+            <w:r>
+              <w:rPr>
+                <w:rFonts w:ascii="Arial" w:eastAsia="Arial" w:hAnsi="Arial" w:cs="Arial"/>
+              </w:rPr>
+              <w:t xml:space="preserve">. </w:t>
+            </w:r>
+            <w:proofErr w:type="spellStart"/>
+            <w:r>
+              <w:rPr>
+                <w:rFonts w:ascii="Arial" w:eastAsia="Arial" w:hAnsi="Arial" w:cs="Arial"/>
+              </w:rPr>
+              <w:t>Uključeno</w:t>
+            </w:r>
+            <w:proofErr w:type="spellEnd"/>
+            <w:r>
+              <w:rPr>
+                <w:rFonts w:ascii="Arial" w:eastAsia="Arial" w:hAnsi="Arial" w:cs="Arial"/>
+              </w:rPr>
+              <w:t xml:space="preserve"> </w:t>
+            </w:r>
+            <w:proofErr w:type="spellStart"/>
+            <w:r>
+              <w:rPr>
+                <w:rFonts w:ascii="Arial" w:eastAsia="Arial" w:hAnsi="Arial" w:cs="Arial"/>
+              </w:rPr>
+              <w:t>testiranje</w:t>
+            </w:r>
+            <w:proofErr w:type="spellEnd"/>
+            <w:r>
+              <w:rPr>
+                <w:rFonts w:ascii="Arial" w:eastAsia="Arial" w:hAnsi="Arial" w:cs="Arial"/>
+              </w:rPr>
+              <w:t xml:space="preserve"> </w:t>
+            </w:r>
+            <w:proofErr w:type="spellStart"/>
+            <w:r>
+              <w:rPr>
+                <w:rFonts w:ascii="Arial" w:eastAsia="Arial" w:hAnsi="Arial" w:cs="Arial"/>
+              </w:rPr>
+              <w:t>dubine</w:t>
+            </w:r>
+            <w:proofErr w:type="spellEnd"/>
+            <w:r>
+              <w:rPr>
+                <w:rFonts w:ascii="Arial" w:eastAsia="Arial" w:hAnsi="Arial" w:cs="Arial"/>
+              </w:rPr>
+              <w:t xml:space="preserve"> </w:t>
+            </w:r>
+            <w:proofErr w:type="spellStart"/>
+            <w:r>
+              <w:rPr>
+                <w:rFonts w:ascii="Arial" w:eastAsia="Arial" w:hAnsi="Arial" w:cs="Arial"/>
+              </w:rPr>
+              <w:t>i</w:t>
+            </w:r>
+            <w:proofErr w:type="spellEnd"/>
+            <w:r>
+              <w:rPr>
+                <w:rFonts w:ascii="Arial" w:eastAsia="Arial" w:hAnsi="Arial" w:cs="Arial"/>
+              </w:rPr>
+              <w:t xml:space="preserve"> </w:t>
+            </w:r>
+            <w:proofErr w:type="spellStart"/>
+            <w:r>
+              <w:rPr>
+                <w:rFonts w:ascii="Arial" w:eastAsia="Arial" w:hAnsi="Arial" w:cs="Arial"/>
+              </w:rPr>
+              <w:t>sakrivanje</w:t>
+            </w:r>
+            <w:proofErr w:type="spellEnd"/>
+            <w:r>
+              <w:rPr>
+                <w:rFonts w:ascii="Arial" w:eastAsia="Arial" w:hAnsi="Arial" w:cs="Arial"/>
+              </w:rPr>
+              <w:t xml:space="preserve"> </w:t>
+            </w:r>
+            <w:proofErr w:type="spellStart"/>
+            <w:r>
+              <w:rPr>
+                <w:rFonts w:ascii="Arial" w:eastAsia="Arial" w:hAnsi="Arial" w:cs="Arial"/>
+              </w:rPr>
+              <w:t>nevidljivih</w:t>
+            </w:r>
+            <w:proofErr w:type="spellEnd"/>
+            <w:r>
+              <w:rPr>
+                <w:rFonts w:ascii="Arial" w:eastAsia="Arial" w:hAnsi="Arial" w:cs="Arial"/>
+              </w:rPr>
+              <w:t xml:space="preserve"> </w:t>
+            </w:r>
+            <w:proofErr w:type="spellStart"/>
+            <w:r>
+              <w:rPr>
+                <w:rFonts w:ascii="Arial" w:eastAsia="Arial" w:hAnsi="Arial" w:cs="Arial"/>
+              </w:rPr>
+              <w:t>površina</w:t>
+            </w:r>
+            <w:proofErr w:type="spellEnd"/>
+            <w:r>
+              <w:rPr>
+                <w:rFonts w:ascii="Arial" w:eastAsia="Arial" w:hAnsi="Arial" w:cs="Arial"/>
+              </w:rPr>
+              <w:t xml:space="preserve">. </w:t>
+            </w:r>
+            <w:proofErr w:type="spellStart"/>
+            <w:r>
+              <w:rPr>
+                <w:rFonts w:ascii="Arial" w:eastAsia="Arial" w:hAnsi="Arial" w:cs="Arial"/>
+              </w:rPr>
+              <w:t>Projekcija</w:t>
+            </w:r>
+            <w:proofErr w:type="spellEnd"/>
+            <w:r>
+              <w:rPr>
+                <w:rFonts w:ascii="Arial" w:eastAsia="Arial" w:hAnsi="Arial" w:cs="Arial"/>
+              </w:rPr>
+              <w:t xml:space="preserve">, </w:t>
+            </w:r>
+            <w:proofErr w:type="spellStart"/>
+            <w:r>
+              <w:rPr>
+                <w:rFonts w:ascii="Arial" w:eastAsia="Arial" w:hAnsi="Arial" w:cs="Arial"/>
+              </w:rPr>
+              <w:t>kliping</w:t>
+            </w:r>
+            <w:proofErr w:type="spellEnd"/>
+            <w:r>
+              <w:rPr>
+                <w:rFonts w:ascii="Arial" w:eastAsia="Arial" w:hAnsi="Arial" w:cs="Arial"/>
+              </w:rPr>
+              <w:t xml:space="preserve"> </w:t>
+            </w:r>
+            <w:proofErr w:type="spellStart"/>
+            <w:r>
+              <w:rPr>
+                <w:rFonts w:ascii="Arial" w:eastAsia="Arial" w:hAnsi="Arial" w:cs="Arial"/>
+              </w:rPr>
+              <w:t>volumen</w:t>
+            </w:r>
+            <w:proofErr w:type="spellEnd"/>
+            <w:r>
+              <w:rPr>
+                <w:rFonts w:ascii="Arial" w:eastAsia="Arial" w:hAnsi="Arial" w:cs="Arial"/>
+              </w:rPr>
+              <w:t xml:space="preserve"> </w:t>
+            </w:r>
+            <w:proofErr w:type="spellStart"/>
+            <w:r>
+              <w:rPr>
+                <w:rFonts w:ascii="Arial" w:eastAsia="Arial" w:hAnsi="Arial" w:cs="Arial"/>
+              </w:rPr>
+              <w:t>i</w:t>
+            </w:r>
+            <w:proofErr w:type="spellEnd"/>
+            <w:r>
+              <w:rPr>
+                <w:rFonts w:ascii="Arial" w:eastAsia="Arial" w:hAnsi="Arial" w:cs="Arial"/>
+              </w:rPr>
+              <w:t xml:space="preserve"> viewport </w:t>
+            </w:r>
+            <w:proofErr w:type="spellStart"/>
+            <w:r>
+              <w:rPr>
+                <w:rFonts w:ascii="Arial" w:eastAsia="Arial" w:hAnsi="Arial" w:cs="Arial"/>
+              </w:rPr>
+              <w:t>podešeni</w:t>
+            </w:r>
+            <w:proofErr w:type="spellEnd"/>
+            <w:r>
+              <w:rPr>
+                <w:rFonts w:ascii="Arial" w:eastAsia="Arial" w:hAnsi="Arial" w:cs="Arial"/>
+              </w:rPr>
+              <w:t xml:space="preserve">. </w:t>
             </w:r>
           </w:p>
         </w:tc>
@@ -929,11 +2950,103 @@
             <w:pPr>
               <w:spacing w:after="0" w:line="240" w:lineRule="auto"/>
             </w:pPr>
-            <w:r>
-              <w:rPr>
-                <w:rFonts w:ascii="Arial" w:eastAsia="Arial" w:hAnsi="Arial" w:cs="Arial"/>
-              </w:rPr>
-              <w:t xml:space="preserve">Adekvatno učitani ili modelovani pa zatim prikazani mesh modeli. </w:t>
+            <w:proofErr w:type="spellStart"/>
+            <w:r>
+              <w:rPr>
+                <w:rFonts w:ascii="Arial" w:eastAsia="Arial" w:hAnsi="Arial" w:cs="Arial"/>
+              </w:rPr>
+              <w:t>Adekvatno</w:t>
+            </w:r>
+            <w:proofErr w:type="spellEnd"/>
+            <w:r>
+              <w:rPr>
+                <w:rFonts w:ascii="Arial" w:eastAsia="Arial" w:hAnsi="Arial" w:cs="Arial"/>
+              </w:rPr>
+              <w:t xml:space="preserve"> </w:t>
+            </w:r>
+            <w:proofErr w:type="spellStart"/>
+            <w:r>
+              <w:rPr>
+                <w:rFonts w:ascii="Arial" w:eastAsia="Arial" w:hAnsi="Arial" w:cs="Arial"/>
+              </w:rPr>
+              <w:t>učitani</w:t>
+            </w:r>
+            <w:proofErr w:type="spellEnd"/>
+            <w:r>
+              <w:rPr>
+                <w:rFonts w:ascii="Arial" w:eastAsia="Arial" w:hAnsi="Arial" w:cs="Arial"/>
+              </w:rPr>
+              <w:t xml:space="preserve"> </w:t>
+            </w:r>
+            <w:proofErr w:type="spellStart"/>
+            <w:r>
+              <w:rPr>
+                <w:rFonts w:ascii="Arial" w:eastAsia="Arial" w:hAnsi="Arial" w:cs="Arial"/>
+              </w:rPr>
+              <w:t>ili</w:t>
+            </w:r>
+            <w:proofErr w:type="spellEnd"/>
+            <w:r>
+              <w:rPr>
+                <w:rFonts w:ascii="Arial" w:eastAsia="Arial" w:hAnsi="Arial" w:cs="Arial"/>
+              </w:rPr>
+              <w:t xml:space="preserve"> </w:t>
+            </w:r>
+            <w:proofErr w:type="spellStart"/>
+            <w:r>
+              <w:rPr>
+                <w:rFonts w:ascii="Arial" w:eastAsia="Arial" w:hAnsi="Arial" w:cs="Arial"/>
+              </w:rPr>
+              <w:t>modelovani</w:t>
+            </w:r>
+            <w:proofErr w:type="spellEnd"/>
+            <w:r>
+              <w:rPr>
+                <w:rFonts w:ascii="Arial" w:eastAsia="Arial" w:hAnsi="Arial" w:cs="Arial"/>
+              </w:rPr>
+              <w:t xml:space="preserve"> pa </w:t>
+            </w:r>
+            <w:proofErr w:type="spellStart"/>
+            <w:r>
+              <w:rPr>
+                <w:rFonts w:ascii="Arial" w:eastAsia="Arial" w:hAnsi="Arial" w:cs="Arial"/>
+              </w:rPr>
+              <w:t>zatim</w:t>
+            </w:r>
+            <w:proofErr w:type="spellEnd"/>
+            <w:r>
+              <w:rPr>
+                <w:rFonts w:ascii="Arial" w:eastAsia="Arial" w:hAnsi="Arial" w:cs="Arial"/>
+              </w:rPr>
+              <w:t xml:space="preserve"> </w:t>
+            </w:r>
+            <w:proofErr w:type="spellStart"/>
+            <w:r>
+              <w:rPr>
+                <w:rFonts w:ascii="Arial" w:eastAsia="Arial" w:hAnsi="Arial" w:cs="Arial"/>
+              </w:rPr>
+              <w:t>prikazani</w:t>
+            </w:r>
+            <w:proofErr w:type="spellEnd"/>
+            <w:r>
+              <w:rPr>
+                <w:rFonts w:ascii="Arial" w:eastAsia="Arial" w:hAnsi="Arial" w:cs="Arial"/>
+              </w:rPr>
+              <w:t xml:space="preserve"> mesh </w:t>
+            </w:r>
+            <w:proofErr w:type="spellStart"/>
+            <w:r>
+              <w:rPr>
+                <w:rFonts w:ascii="Arial" w:eastAsia="Arial" w:hAnsi="Arial" w:cs="Arial"/>
+              </w:rPr>
+              <w:t>modeli</w:t>
+            </w:r>
+            <w:proofErr w:type="spellEnd"/>
+            <w:r>
+              <w:rPr>
+                <w:rFonts w:ascii="Arial" w:eastAsia="Arial" w:hAnsi="Arial" w:cs="Arial"/>
+              </w:rPr>
+              <w:t xml:space="preserve">. </w:t>
             </w:r>
           </w:p>
         </w:tc>
@@ -1020,11 +3133,131 @@
             <w:pPr>
               <w:spacing w:after="0" w:line="240" w:lineRule="auto"/>
             </w:pPr>
-            <w:r>
-              <w:rPr>
-                <w:rFonts w:ascii="Arial" w:eastAsia="Arial" w:hAnsi="Arial" w:cs="Arial"/>
-              </w:rPr>
-              <w:t>Ispisan tekst adekvatnim fontom, bojom, i na adekvatnoj poziciji.</w:t>
+            <w:proofErr w:type="spellStart"/>
+            <w:r>
+              <w:rPr>
+                <w:rFonts w:ascii="Arial" w:eastAsia="Arial" w:hAnsi="Arial" w:cs="Arial"/>
+              </w:rPr>
+              <w:t>Ispisan</w:t>
+            </w:r>
+            <w:proofErr w:type="spellEnd"/>
+            <w:r>
+              <w:rPr>
+                <w:rFonts w:ascii="Arial" w:eastAsia="Arial" w:hAnsi="Arial" w:cs="Arial"/>
+              </w:rPr>
+              <w:t xml:space="preserve"> </w:t>
+            </w:r>
+            <w:proofErr w:type="spellStart"/>
+            <w:r>
+              <w:rPr>
+                <w:rFonts w:ascii="Arial" w:eastAsia="Arial" w:hAnsi="Arial" w:cs="Arial"/>
+              </w:rPr>
+              <w:t>tekst</w:t>
+            </w:r>
+            <w:proofErr w:type="spellEnd"/>
+            <w:r>
+              <w:rPr>
+                <w:rFonts w:ascii="Arial" w:eastAsia="Arial" w:hAnsi="Arial" w:cs="Arial"/>
+              </w:rPr>
+              <w:t xml:space="preserve"> </w:t>
+            </w:r>
+            <w:proofErr w:type="spellStart"/>
+            <w:r>
+              <w:rPr>
+                <w:rFonts w:ascii="Arial" w:eastAsia="Arial" w:hAnsi="Arial" w:cs="Arial"/>
+              </w:rPr>
+              <w:t>adekvatnim</w:t>
+            </w:r>
+            <w:proofErr w:type="spellEnd"/>
+            <w:r>
+              <w:rPr>
+                <w:rFonts w:ascii="Arial" w:eastAsia="Arial" w:hAnsi="Arial" w:cs="Arial"/>
+              </w:rPr>
+              <w:t xml:space="preserve"> </w:t>
+            </w:r>
+            <w:proofErr w:type="spellStart"/>
+            <w:r>
+              <w:rPr>
+                <w:rFonts w:ascii="Arial" w:eastAsia="Arial" w:hAnsi="Arial" w:cs="Arial"/>
+              </w:rPr>
+              <w:t>fontom</w:t>
+            </w:r>
+            <w:proofErr w:type="spellEnd"/>
+            <w:r>
+              <w:rPr>
+                <w:rFonts w:ascii="Arial" w:eastAsia="Arial" w:hAnsi="Arial" w:cs="Arial"/>
+              </w:rPr>
+              <w:t xml:space="preserve">, </w:t>
+            </w:r>
+            <w:proofErr w:type="spellStart"/>
+            <w:r>
+              <w:rPr>
+                <w:rFonts w:ascii="Arial" w:eastAsia="Arial" w:hAnsi="Arial" w:cs="Arial"/>
+              </w:rPr>
+              <w:t>bojom</w:t>
+            </w:r>
+            <w:proofErr w:type="spellEnd"/>
+            <w:r>
+              <w:rPr>
+                <w:rFonts w:ascii="Arial" w:eastAsia="Arial" w:hAnsi="Arial" w:cs="Arial"/>
+              </w:rPr>
+              <w:t xml:space="preserve">, </w:t>
+            </w:r>
+            <w:proofErr w:type="spellStart"/>
+            <w:r>
+              <w:rPr>
+                <w:rFonts w:ascii="Arial" w:eastAsia="Arial" w:hAnsi="Arial" w:cs="Arial"/>
+              </w:rPr>
+              <w:t>i</w:t>
+            </w:r>
+            <w:proofErr w:type="spellEnd"/>
+            <w:r>
+              <w:rPr>
+                <w:rFonts w:ascii="Arial" w:eastAsia="Arial" w:hAnsi="Arial" w:cs="Arial"/>
+              </w:rPr>
+              <w:t xml:space="preserve"> </w:t>
+            </w:r>
+            <w:proofErr w:type="spellStart"/>
+            <w:r>
+              <w:rPr>
+                <w:rFonts w:ascii="Arial" w:eastAsia="Arial" w:hAnsi="Arial" w:cs="Arial"/>
+              </w:rPr>
+              <w:t>na</w:t>
+            </w:r>
+            <w:proofErr w:type="spellEnd"/>
+            <w:r>
+              <w:rPr>
+                <w:rFonts w:ascii="Arial" w:eastAsia="Arial" w:hAnsi="Arial" w:cs="Arial"/>
+              </w:rPr>
+              <w:t xml:space="preserve"> </w:t>
+            </w:r>
+            <w:proofErr w:type="spellStart"/>
+            <w:r>
+              <w:rPr>
+                <w:rFonts w:ascii="Arial" w:eastAsia="Arial" w:hAnsi="Arial" w:cs="Arial"/>
+              </w:rPr>
+              <w:t>adekvatnoj</w:t>
+            </w:r>
+            <w:proofErr w:type="spellEnd"/>
+            <w:r>
+              <w:rPr>
+                <w:rFonts w:ascii="Arial" w:eastAsia="Arial" w:hAnsi="Arial" w:cs="Arial"/>
+              </w:rPr>
+              <w:t xml:space="preserve"> </w:t>
+            </w:r>
+            <w:proofErr w:type="spellStart"/>
+            <w:r>
+              <w:rPr>
+                <w:rFonts w:ascii="Arial" w:eastAsia="Arial" w:hAnsi="Arial" w:cs="Arial"/>
+              </w:rPr>
+              <w:t>poziciji</w:t>
+            </w:r>
+            <w:proofErr w:type="spellEnd"/>
+            <w:r>
+              <w:rPr>
+                <w:rFonts w:ascii="Arial" w:eastAsia="Arial" w:hAnsi="Arial" w:cs="Arial"/>
+              </w:rPr>
+              <w:t>.</w:t>
             </w:r>
           </w:p>
         </w:tc>
@@ -1192,20 +3425,190 @@
           <w:color w:val="000000"/>
         </w:rPr>
       </w:pPr>
+      <w:proofErr w:type="spellStart"/>
       <w:r>
         <w:rPr>
           <w:rFonts w:ascii="Arial" w:eastAsia="Arial" w:hAnsi="Arial" w:cs="Arial"/>
           <w:b/>
           <w:color w:val="000000"/>
         </w:rPr>
-        <w:t xml:space="preserve">Definisanje materijala, osvetljenja, tekstura, interakcije i kamere u 3D sceni </w:t>
-      </w:r>
-      <w:r>
-        <w:rPr>
-          <w:rFonts w:ascii="Arial" w:eastAsia="Arial" w:hAnsi="Arial" w:cs="Arial"/>
-          <w:color w:val="000000"/>
-        </w:rPr>
-        <w:t xml:space="preserve"> (druga faza):</w:t>
+        <w:t>Definisanje</w:t>
+      </w:r>
+      <w:proofErr w:type="spellEnd"/>
+      <w:r>
+        <w:rPr>
+          <w:rFonts w:ascii="Arial" w:eastAsia="Arial" w:hAnsi="Arial" w:cs="Arial"/>
+          <w:b/>
+          <w:color w:val="000000"/>
+        </w:rPr>
+        <w:t xml:space="preserve"> </w:t>
+      </w:r>
+      <w:proofErr w:type="spellStart"/>
+      <w:r>
+        <w:rPr>
+          <w:rFonts w:ascii="Arial" w:eastAsia="Arial" w:hAnsi="Arial" w:cs="Arial"/>
+          <w:b/>
+          <w:color w:val="000000"/>
+        </w:rPr>
+        <w:t>materijala</w:t>
+      </w:r>
+      <w:proofErr w:type="spellEnd"/>
+      <w:r>
+        <w:rPr>
+          <w:rFonts w:ascii="Arial" w:eastAsia="Arial" w:hAnsi="Arial" w:cs="Arial"/>
+          <w:b/>
+          <w:color w:val="000000"/>
+        </w:rPr>
+        <w:t xml:space="preserve">, </w:t>
+      </w:r>
+      <w:proofErr w:type="spellStart"/>
+      <w:r>
+        <w:rPr>
+          <w:rFonts w:ascii="Arial" w:eastAsia="Arial" w:hAnsi="Arial" w:cs="Arial"/>
+          <w:b/>
+          <w:color w:val="000000"/>
+        </w:rPr>
+        <w:t>osvetljenja</w:t>
+      </w:r>
+      <w:proofErr w:type="spellEnd"/>
+      <w:r>
+        <w:rPr>
+          <w:rFonts w:ascii="Arial" w:eastAsia="Arial" w:hAnsi="Arial" w:cs="Arial"/>
+          <w:b/>
+          <w:color w:val="000000"/>
+        </w:rPr>
+        <w:t xml:space="preserve">, </w:t>
+      </w:r>
+      <w:proofErr w:type="spellStart"/>
+      <w:r>
+        <w:rPr>
+          <w:rFonts w:ascii="Arial" w:eastAsia="Arial" w:hAnsi="Arial" w:cs="Arial"/>
+          <w:b/>
+          <w:color w:val="000000"/>
+        </w:rPr>
+        <w:t>tekstura</w:t>
+      </w:r>
+      <w:proofErr w:type="spellEnd"/>
+      <w:r>
+        <w:rPr>
+          <w:rFonts w:ascii="Arial" w:eastAsia="Arial" w:hAnsi="Arial" w:cs="Arial"/>
+          <w:b/>
+          <w:color w:val="000000"/>
+        </w:rPr>
+        <w:t xml:space="preserve">, </w:t>
+      </w:r>
+      <w:proofErr w:type="spellStart"/>
+      <w:r>
+        <w:rPr>
+          <w:rFonts w:ascii="Arial" w:eastAsia="Arial" w:hAnsi="Arial" w:cs="Arial"/>
+          <w:b/>
+          <w:color w:val="000000"/>
+        </w:rPr>
+        <w:t>interakcije</w:t>
+      </w:r>
+      <w:proofErr w:type="spellEnd"/>
+      <w:r>
+        <w:rPr>
+          <w:rFonts w:ascii="Arial" w:eastAsia="Arial" w:hAnsi="Arial" w:cs="Arial"/>
+          <w:b/>
+          <w:color w:val="000000"/>
+        </w:rPr>
+        <w:t xml:space="preserve"> </w:t>
+      </w:r>
+      <w:proofErr w:type="spellStart"/>
+      <w:r>
+        <w:rPr>
+          <w:rFonts w:ascii="Arial" w:eastAsia="Arial" w:hAnsi="Arial" w:cs="Arial"/>
+          <w:b/>
+          <w:color w:val="000000"/>
+        </w:rPr>
+        <w:t>i</w:t>
+      </w:r>
+      <w:proofErr w:type="spellEnd"/>
+      <w:r>
+        <w:rPr>
+          <w:rFonts w:ascii="Arial" w:eastAsia="Arial" w:hAnsi="Arial" w:cs="Arial"/>
+          <w:b/>
+          <w:color w:val="000000"/>
+        </w:rPr>
+        <w:t xml:space="preserve"> </w:t>
+      </w:r>
+      <w:proofErr w:type="spellStart"/>
+      <w:r>
+        <w:rPr>
+          <w:rFonts w:ascii="Arial" w:eastAsia="Arial" w:hAnsi="Arial" w:cs="Arial"/>
+          <w:b/>
+          <w:color w:val="000000"/>
+        </w:rPr>
+        <w:t>kamere</w:t>
+      </w:r>
+      <w:proofErr w:type="spellEnd"/>
+      <w:r>
+        <w:rPr>
+          <w:rFonts w:ascii="Arial" w:eastAsia="Arial" w:hAnsi="Arial" w:cs="Arial"/>
+          <w:b/>
+          <w:color w:val="000000"/>
+        </w:rPr>
+        <w:t xml:space="preserve"> u 3D </w:t>
+      </w:r>
+      <w:proofErr w:type="spellStart"/>
+      <w:proofErr w:type="gramStart"/>
+      <w:r>
+        <w:rPr>
+          <w:rFonts w:ascii="Arial" w:eastAsia="Arial" w:hAnsi="Arial" w:cs="Arial"/>
+          <w:b/>
+          <w:color w:val="000000"/>
+        </w:rPr>
+        <w:t>sceni</w:t>
+      </w:r>
+      <w:proofErr w:type="spellEnd"/>
+      <w:r>
+        <w:rPr>
+          <w:rFonts w:ascii="Arial" w:eastAsia="Arial" w:hAnsi="Arial" w:cs="Arial"/>
+          <w:b/>
+          <w:color w:val="000000"/>
+        </w:rPr>
+        <w:t xml:space="preserve"> </w:t>
+      </w:r>
+      <w:r>
+        <w:rPr>
+          <w:rFonts w:ascii="Arial" w:eastAsia="Arial" w:hAnsi="Arial" w:cs="Arial"/>
+          <w:color w:val="000000"/>
+        </w:rPr>
+        <w:t xml:space="preserve"> (</w:t>
+      </w:r>
+      <w:proofErr w:type="spellStart"/>
+      <w:proofErr w:type="gramEnd"/>
+      <w:r>
+        <w:rPr>
+          <w:rFonts w:ascii="Arial" w:eastAsia="Arial" w:hAnsi="Arial" w:cs="Arial"/>
+          <w:color w:val="000000"/>
+        </w:rPr>
+        <w:t>druga</w:t>
+      </w:r>
+      <w:proofErr w:type="spellEnd"/>
+      <w:r>
+        <w:rPr>
+          <w:rFonts w:ascii="Arial" w:eastAsia="Arial" w:hAnsi="Arial" w:cs="Arial"/>
+          <w:color w:val="000000"/>
+        </w:rPr>
+        <w:t xml:space="preserve"> </w:t>
+      </w:r>
+      <w:proofErr w:type="spellStart"/>
+      <w:r>
+        <w:rPr>
+          <w:rFonts w:ascii="Arial" w:eastAsia="Arial" w:hAnsi="Arial" w:cs="Arial"/>
+          <w:color w:val="000000"/>
+        </w:rPr>
+        <w:t>faza</w:t>
+      </w:r>
+      <w:proofErr w:type="spellEnd"/>
+      <w:r>
+        <w:rPr>
+          <w:rFonts w:ascii="Arial" w:eastAsia="Arial" w:hAnsi="Arial" w:cs="Arial"/>
+          <w:color w:val="000000"/>
+        </w:rPr>
+        <w:t>):</w:t>
       </w:r>
     </w:p>
     <w:p>
@@ -1231,12 +3634,21 @@
           <w:color w:val="70AD47" w:themeColor="accent6"/>
         </w:rPr>
       </w:pPr>
-      <w:r>
-        <w:rPr>
-          <w:rFonts w:ascii="Arial" w:eastAsia="Arial" w:hAnsi="Arial" w:cs="Arial"/>
-          <w:color w:val="70AD47" w:themeColor="accent6"/>
-        </w:rPr>
-        <w:t xml:space="preserve">Uključiti </w:t>
+      <w:proofErr w:type="spellStart"/>
+      <w:r>
+        <w:rPr>
+          <w:rFonts w:ascii="Arial" w:eastAsia="Arial" w:hAnsi="Arial" w:cs="Arial"/>
+          <w:color w:val="70AD47" w:themeColor="accent6"/>
+        </w:rPr>
+        <w:t>Uključiti</w:t>
+      </w:r>
+      <w:proofErr w:type="spellEnd"/>
+      <w:r>
+        <w:rPr>
+          <w:rFonts w:ascii="Arial" w:eastAsia="Arial" w:hAnsi="Arial" w:cs="Arial"/>
+          <w:color w:val="70AD47" w:themeColor="accent6"/>
+        </w:rPr>
+        <w:t xml:space="preserve"> </w:t>
       </w:r>
       <w:r>
         <w:rPr>
@@ -1246,27 +3658,199 @@
         </w:rPr>
         <w:t xml:space="preserve">color tracking </w:t>
       </w:r>
-      <w:r>
-        <w:rPr>
-          <w:rFonts w:ascii="Arial" w:eastAsia="Arial" w:hAnsi="Arial" w:cs="Arial"/>
-          <w:color w:val="70AD47" w:themeColor="accent6"/>
-        </w:rPr>
-        <w:t xml:space="preserve">mehanizam i podesiti da se pozivom metode </w:t>
-      </w:r>
+      <w:proofErr w:type="spellStart"/>
+      <w:r>
+        <w:rPr>
+          <w:rFonts w:ascii="Arial" w:eastAsia="Arial" w:hAnsi="Arial" w:cs="Arial"/>
+          <w:color w:val="70AD47" w:themeColor="accent6"/>
+        </w:rPr>
+        <w:t>mehanizam</w:t>
+      </w:r>
+      <w:proofErr w:type="spellEnd"/>
+      <w:r>
+        <w:rPr>
+          <w:rFonts w:ascii="Arial" w:eastAsia="Arial" w:hAnsi="Arial" w:cs="Arial"/>
+          <w:color w:val="70AD47" w:themeColor="accent6"/>
+        </w:rPr>
+        <w:t xml:space="preserve"> </w:t>
+      </w:r>
+      <w:proofErr w:type="spellStart"/>
+      <w:r>
+        <w:rPr>
+          <w:rFonts w:ascii="Arial" w:eastAsia="Arial" w:hAnsi="Arial" w:cs="Arial"/>
+          <w:color w:val="70AD47" w:themeColor="accent6"/>
+        </w:rPr>
+        <w:t>i</w:t>
+      </w:r>
+      <w:proofErr w:type="spellEnd"/>
+      <w:r>
+        <w:rPr>
+          <w:rFonts w:ascii="Arial" w:eastAsia="Arial" w:hAnsi="Arial" w:cs="Arial"/>
+          <w:color w:val="70AD47" w:themeColor="accent6"/>
+        </w:rPr>
+        <w:t xml:space="preserve"> </w:t>
+      </w:r>
+      <w:proofErr w:type="spellStart"/>
+      <w:r>
+        <w:rPr>
+          <w:rFonts w:ascii="Arial" w:eastAsia="Arial" w:hAnsi="Arial" w:cs="Arial"/>
+          <w:color w:val="70AD47" w:themeColor="accent6"/>
+        </w:rPr>
+        <w:t>podesiti</w:t>
+      </w:r>
+      <w:proofErr w:type="spellEnd"/>
+      <w:r>
+        <w:rPr>
+          <w:rFonts w:ascii="Arial" w:eastAsia="Arial" w:hAnsi="Arial" w:cs="Arial"/>
+          <w:color w:val="70AD47" w:themeColor="accent6"/>
+        </w:rPr>
+        <w:t xml:space="preserve"> da se </w:t>
+      </w:r>
+      <w:proofErr w:type="spellStart"/>
+      <w:r>
+        <w:rPr>
+          <w:rFonts w:ascii="Arial" w:eastAsia="Arial" w:hAnsi="Arial" w:cs="Arial"/>
+          <w:color w:val="70AD47" w:themeColor="accent6"/>
+        </w:rPr>
+        <w:t>pozivom</w:t>
+      </w:r>
+      <w:proofErr w:type="spellEnd"/>
+      <w:r>
+        <w:rPr>
+          <w:rFonts w:ascii="Arial" w:eastAsia="Arial" w:hAnsi="Arial" w:cs="Arial"/>
+          <w:color w:val="70AD47" w:themeColor="accent6"/>
+        </w:rPr>
+        <w:t xml:space="preserve"> </w:t>
+      </w:r>
+      <w:proofErr w:type="spellStart"/>
+      <w:r>
+        <w:rPr>
+          <w:rFonts w:ascii="Arial" w:eastAsia="Arial" w:hAnsi="Arial" w:cs="Arial"/>
+          <w:color w:val="70AD47" w:themeColor="accent6"/>
+        </w:rPr>
+        <w:t>metode</w:t>
+      </w:r>
+      <w:proofErr w:type="spellEnd"/>
+      <w:r>
+        <w:rPr>
+          <w:rFonts w:ascii="Arial" w:eastAsia="Arial" w:hAnsi="Arial" w:cs="Arial"/>
+          <w:color w:val="70AD47" w:themeColor="accent6"/>
+        </w:rPr>
+        <w:t xml:space="preserve"> </w:t>
+      </w:r>
+      <w:proofErr w:type="spellStart"/>
       <w:r>
         <w:rPr>
           <w:rFonts w:ascii="Arial" w:eastAsia="Arial" w:hAnsi="Arial" w:cs="Arial"/>
           <w:i/>
           <w:color w:val="70AD47" w:themeColor="accent6"/>
         </w:rPr>
-        <w:t xml:space="preserve">glColor </w:t>
-      </w:r>
-      <w:r>
-        <w:rPr>
-          <w:rFonts w:ascii="Arial" w:eastAsia="Arial" w:hAnsi="Arial" w:cs="Arial"/>
-          <w:color w:val="70AD47" w:themeColor="accent6"/>
-        </w:rPr>
-        <w:t>definiše ambijentalna i difuzna komponenta materijala.</w:t>
+        <w:t>glColor</w:t>
+      </w:r>
+      <w:proofErr w:type="spellEnd"/>
+      <w:r>
+        <w:rPr>
+          <w:rFonts w:ascii="Arial" w:eastAsia="Arial" w:hAnsi="Arial" w:cs="Arial"/>
+          <w:i/>
+          <w:color w:val="70AD47" w:themeColor="accent6"/>
+        </w:rPr>
+        <w:t xml:space="preserve"> </w:t>
+      </w:r>
+      <w:proofErr w:type="spellStart"/>
+      <w:r>
+        <w:rPr>
+          <w:rFonts w:ascii="Arial" w:eastAsia="Arial" w:hAnsi="Arial" w:cs="Arial"/>
+          <w:color w:val="70AD47" w:themeColor="accent6"/>
+        </w:rPr>
+        <w:t>definiše</w:t>
+      </w:r>
+      <w:proofErr w:type="spellEnd"/>
+      <w:r>
+        <w:rPr>
+          <w:rFonts w:ascii="Arial" w:eastAsia="Arial" w:hAnsi="Arial" w:cs="Arial"/>
+          <w:color w:val="70AD47" w:themeColor="accent6"/>
+        </w:rPr>
+        <w:t xml:space="preserve"> </w:t>
+      </w:r>
+      <w:proofErr w:type="spellStart"/>
+      <w:r>
+        <w:rPr>
+          <w:rFonts w:ascii="Arial" w:eastAsia="Arial" w:hAnsi="Arial" w:cs="Arial"/>
+          <w:color w:val="70AD47" w:themeColor="accent6"/>
+        </w:rPr>
+        <w:t>ambijentalna</w:t>
+      </w:r>
+      <w:proofErr w:type="spellEnd"/>
+      <w:r>
+        <w:rPr>
+          <w:rFonts w:ascii="Arial" w:eastAsia="Arial" w:hAnsi="Arial" w:cs="Arial"/>
+          <w:color w:val="70AD47" w:themeColor="accent6"/>
+        </w:rPr>
+        <w:t xml:space="preserve"> </w:t>
+      </w:r>
+      <w:proofErr w:type="spellStart"/>
+      <w:r>
+        <w:rPr>
+          <w:rFonts w:ascii="Arial" w:eastAsia="Arial" w:hAnsi="Arial" w:cs="Arial"/>
+          <w:color w:val="70AD47" w:themeColor="accent6"/>
+        </w:rPr>
+        <w:t>i</w:t>
+      </w:r>
+      <w:proofErr w:type="spellEnd"/>
+      <w:r>
+        <w:rPr>
+          <w:rFonts w:ascii="Arial" w:eastAsia="Arial" w:hAnsi="Arial" w:cs="Arial"/>
+          <w:color w:val="70AD47" w:themeColor="accent6"/>
+        </w:rPr>
+        <w:t xml:space="preserve"> </w:t>
+      </w:r>
+      <w:proofErr w:type="spellStart"/>
+      <w:r>
+        <w:rPr>
+          <w:rFonts w:ascii="Arial" w:eastAsia="Arial" w:hAnsi="Arial" w:cs="Arial"/>
+          <w:color w:val="70AD47" w:themeColor="accent6"/>
+        </w:rPr>
+        <w:t>difuzna</w:t>
+      </w:r>
+      <w:proofErr w:type="spellEnd"/>
+      <w:r>
+        <w:rPr>
+          <w:rFonts w:ascii="Arial" w:eastAsia="Arial" w:hAnsi="Arial" w:cs="Arial"/>
+          <w:color w:val="70AD47" w:themeColor="accent6"/>
+        </w:rPr>
+        <w:t xml:space="preserve"> </w:t>
+      </w:r>
+      <w:proofErr w:type="spellStart"/>
+      <w:r>
+        <w:rPr>
+          <w:rFonts w:ascii="Arial" w:eastAsia="Arial" w:hAnsi="Arial" w:cs="Arial"/>
+          <w:color w:val="70AD47" w:themeColor="accent6"/>
+        </w:rPr>
+        <w:t>komponenta</w:t>
+      </w:r>
+      <w:proofErr w:type="spellEnd"/>
+      <w:r>
+        <w:rPr>
+          <w:rFonts w:ascii="Arial" w:eastAsia="Arial" w:hAnsi="Arial" w:cs="Arial"/>
+          <w:color w:val="70AD47" w:themeColor="accent6"/>
+        </w:rPr>
+        <w:t xml:space="preserve"> </w:t>
+      </w:r>
+      <w:proofErr w:type="spellStart"/>
+      <w:r>
+        <w:rPr>
+          <w:rFonts w:ascii="Arial" w:eastAsia="Arial" w:hAnsi="Arial" w:cs="Arial"/>
+          <w:color w:val="70AD47" w:themeColor="accent6"/>
+        </w:rPr>
+        <w:t>materijala</w:t>
+      </w:r>
+      <w:proofErr w:type="spellEnd"/>
+      <w:r>
+        <w:rPr>
+          <w:rFonts w:ascii="Arial" w:eastAsia="Arial" w:hAnsi="Arial" w:cs="Arial"/>
+          <w:color w:val="70AD47" w:themeColor="accent6"/>
+        </w:rPr>
+        <w:t>.</w:t>
       </w:r>
     </w:p>
     <w:p>
@@ -1283,26 +3867,677 @@
           <w:color w:val="000000"/>
         </w:rPr>
       </w:pPr>
+      <w:proofErr w:type="spellStart"/>
       <w:r>
         <w:rPr>
           <w:rFonts w:ascii="Arial" w:eastAsia="Arial" w:hAnsi="Arial" w:cs="Arial"/>
           <w:color w:val="ED7D31" w:themeColor="accent2"/>
         </w:rPr>
-        <w:t>Definisati tačkasti svetlosni izvorbele boje i pozicionirati ga gore-levo u odnosu na centar scene(na negativnom delu horizontalne i pozitivnom delu vertikalne ose). Svetlosni izvor treba da bude stacionaran (tj. transformacije nad modelom ne utiču na njega).</w:t>
-      </w:r>
-      <w:r>
-        <w:rPr>
-          <w:rFonts w:ascii="Arial" w:eastAsia="Arial" w:hAnsi="Arial" w:cs="Arial"/>
-          <w:color w:val="000000"/>
-        </w:rPr>
-        <w:t xml:space="preserve"> </w:t>
-      </w:r>
-      <w:r>
-        <w:rPr>
-          <w:rFonts w:ascii="Arial" w:eastAsia="Arial" w:hAnsi="Arial" w:cs="Arial"/>
-          <w:color w:val="70AD47" w:themeColor="accent6"/>
-        </w:rPr>
-        <w:t>Definisati normale za podlogu i stazu. Uključiti njihovu normalizaciju.</w:t>
+        <w:t>Definisati</w:t>
+      </w:r>
+      <w:proofErr w:type="spellEnd"/>
+      <w:r>
+        <w:rPr>
+          <w:rFonts w:ascii="Arial" w:eastAsia="Arial" w:hAnsi="Arial" w:cs="Arial"/>
+          <w:color w:val="ED7D31" w:themeColor="accent2"/>
+        </w:rPr>
+        <w:t xml:space="preserve"> </w:t>
+      </w:r>
+      <w:proofErr w:type="spellStart"/>
+      <w:r>
+        <w:rPr>
+          <w:rFonts w:ascii="Arial" w:eastAsia="Arial" w:hAnsi="Arial" w:cs="Arial"/>
+          <w:color w:val="ED7D31" w:themeColor="accent2"/>
+        </w:rPr>
+        <w:t>tačkasti</w:t>
+      </w:r>
+      <w:proofErr w:type="spellEnd"/>
+      <w:r>
+        <w:rPr>
+          <w:rFonts w:ascii="Arial" w:eastAsia="Arial" w:hAnsi="Arial" w:cs="Arial"/>
+          <w:color w:val="ED7D31" w:themeColor="accent2"/>
+        </w:rPr>
+        <w:t xml:space="preserve"> </w:t>
+      </w:r>
+      <w:proofErr w:type="spellStart"/>
+      <w:r>
+        <w:rPr>
+          <w:rFonts w:ascii="Arial" w:eastAsia="Arial" w:hAnsi="Arial" w:cs="Arial"/>
+          <w:color w:val="ED7D31" w:themeColor="accent2"/>
+        </w:rPr>
+        <w:t>svetlosni</w:t>
+      </w:r>
+      <w:proofErr w:type="spellEnd"/>
+      <w:r>
+        <w:rPr>
+          <w:rFonts w:ascii="Arial" w:eastAsia="Arial" w:hAnsi="Arial" w:cs="Arial"/>
+          <w:color w:val="ED7D31" w:themeColor="accent2"/>
+        </w:rPr>
+        <w:t xml:space="preserve"> </w:t>
+      </w:r>
+      <w:proofErr w:type="spellStart"/>
+      <w:r>
+        <w:rPr>
+          <w:rFonts w:ascii="Arial" w:eastAsia="Arial" w:hAnsi="Arial" w:cs="Arial"/>
+          <w:color w:val="ED7D31" w:themeColor="accent2"/>
+        </w:rPr>
+        <w:t>izvorbele</w:t>
+      </w:r>
+      <w:proofErr w:type="spellEnd"/>
+      <w:r>
+        <w:rPr>
+          <w:rFonts w:ascii="Arial" w:eastAsia="Arial" w:hAnsi="Arial" w:cs="Arial"/>
+          <w:color w:val="ED7D31" w:themeColor="accent2"/>
+        </w:rPr>
+        <w:t xml:space="preserve"> </w:t>
+      </w:r>
+      <w:proofErr w:type="spellStart"/>
+      <w:r>
+        <w:rPr>
+          <w:rFonts w:ascii="Arial" w:eastAsia="Arial" w:hAnsi="Arial" w:cs="Arial"/>
+          <w:color w:val="ED7D31" w:themeColor="accent2"/>
+        </w:rPr>
+        <w:t>boje</w:t>
+      </w:r>
+      <w:proofErr w:type="spellEnd"/>
+      <w:r>
+        <w:rPr>
+          <w:rFonts w:ascii="Arial" w:eastAsia="Arial" w:hAnsi="Arial" w:cs="Arial"/>
+          <w:color w:val="ED7D31" w:themeColor="accent2"/>
+        </w:rPr>
+        <w:t xml:space="preserve"> </w:t>
+      </w:r>
+      <w:proofErr w:type="spellStart"/>
+      <w:r>
+        <w:rPr>
+          <w:rFonts w:ascii="Arial" w:eastAsia="Arial" w:hAnsi="Arial" w:cs="Arial"/>
+          <w:color w:val="ED7D31" w:themeColor="accent2"/>
+        </w:rPr>
+        <w:t>i</w:t>
+      </w:r>
+      <w:proofErr w:type="spellEnd"/>
+      <w:r>
+        <w:rPr>
+          <w:rFonts w:ascii="Arial" w:eastAsia="Arial" w:hAnsi="Arial" w:cs="Arial"/>
+          <w:color w:val="ED7D31" w:themeColor="accent2"/>
+        </w:rPr>
+        <w:t xml:space="preserve"> </w:t>
+      </w:r>
+      <w:proofErr w:type="spellStart"/>
+      <w:r>
+        <w:rPr>
+          <w:rFonts w:ascii="Arial" w:eastAsia="Arial" w:hAnsi="Arial" w:cs="Arial"/>
+          <w:color w:val="ED7D31" w:themeColor="accent2"/>
+        </w:rPr>
+        <w:t>pozicionirati</w:t>
+      </w:r>
+      <w:proofErr w:type="spellEnd"/>
+      <w:r>
+        <w:rPr>
+          <w:rFonts w:ascii="Arial" w:eastAsia="Arial" w:hAnsi="Arial" w:cs="Arial"/>
+          <w:color w:val="ED7D31" w:themeColor="accent2"/>
+        </w:rPr>
+        <w:t xml:space="preserve"> </w:t>
+      </w:r>
+      <w:proofErr w:type="spellStart"/>
+      <w:r>
+        <w:rPr>
+          <w:rFonts w:ascii="Arial" w:eastAsia="Arial" w:hAnsi="Arial" w:cs="Arial"/>
+          <w:color w:val="ED7D31" w:themeColor="accent2"/>
+        </w:rPr>
+        <w:t>ga</w:t>
+      </w:r>
+      <w:proofErr w:type="spellEnd"/>
+      <w:r>
+        <w:rPr>
+          <w:rFonts w:ascii="Arial" w:eastAsia="Arial" w:hAnsi="Arial" w:cs="Arial"/>
+          <w:color w:val="ED7D31" w:themeColor="accent2"/>
+        </w:rPr>
+        <w:t xml:space="preserve"> gore-</w:t>
+      </w:r>
+      <w:proofErr w:type="spellStart"/>
+      <w:r>
+        <w:rPr>
+          <w:rFonts w:ascii="Arial" w:eastAsia="Arial" w:hAnsi="Arial" w:cs="Arial"/>
+          <w:color w:val="ED7D31" w:themeColor="accent2"/>
+        </w:rPr>
+        <w:t>levo</w:t>
+      </w:r>
+      <w:proofErr w:type="spellEnd"/>
+      <w:r>
+        <w:rPr>
+          <w:rFonts w:ascii="Arial" w:eastAsia="Arial" w:hAnsi="Arial" w:cs="Arial"/>
+          <w:color w:val="ED7D31" w:themeColor="accent2"/>
+        </w:rPr>
+        <w:t xml:space="preserve"> u </w:t>
+      </w:r>
+      <w:proofErr w:type="spellStart"/>
+      <w:r>
+        <w:rPr>
+          <w:rFonts w:ascii="Arial" w:eastAsia="Arial" w:hAnsi="Arial" w:cs="Arial"/>
+          <w:color w:val="ED7D31" w:themeColor="accent2"/>
+        </w:rPr>
+        <w:t>odnosu</w:t>
+      </w:r>
+      <w:proofErr w:type="spellEnd"/>
+      <w:r>
+        <w:rPr>
+          <w:rFonts w:ascii="Arial" w:eastAsia="Arial" w:hAnsi="Arial" w:cs="Arial"/>
+          <w:color w:val="ED7D31" w:themeColor="accent2"/>
+        </w:rPr>
+        <w:t xml:space="preserve"> </w:t>
+      </w:r>
+      <w:proofErr w:type="spellStart"/>
+      <w:r>
+        <w:rPr>
+          <w:rFonts w:ascii="Arial" w:eastAsia="Arial" w:hAnsi="Arial" w:cs="Arial"/>
+          <w:color w:val="ED7D31" w:themeColor="accent2"/>
+        </w:rPr>
+        <w:t>na</w:t>
+      </w:r>
+      <w:proofErr w:type="spellEnd"/>
+      <w:r>
+        <w:rPr>
+          <w:rFonts w:ascii="Arial" w:eastAsia="Arial" w:hAnsi="Arial" w:cs="Arial"/>
+          <w:color w:val="ED7D31" w:themeColor="accent2"/>
+        </w:rPr>
+        <w:t xml:space="preserve"> </w:t>
+      </w:r>
+      <w:proofErr w:type="spellStart"/>
+      <w:r>
+        <w:rPr>
+          <w:rFonts w:ascii="Arial" w:eastAsia="Arial" w:hAnsi="Arial" w:cs="Arial"/>
+          <w:color w:val="ED7D31" w:themeColor="accent2"/>
+        </w:rPr>
+        <w:t>centar</w:t>
+      </w:r>
+      <w:proofErr w:type="spellEnd"/>
+      <w:r>
+        <w:rPr>
+          <w:rFonts w:ascii="Arial" w:eastAsia="Arial" w:hAnsi="Arial" w:cs="Arial"/>
+          <w:color w:val="ED7D31" w:themeColor="accent2"/>
+        </w:rPr>
+        <w:t xml:space="preserve"> </w:t>
+      </w:r>
+      <w:proofErr w:type="gramStart"/>
+      <w:r>
+        <w:rPr>
+          <w:rFonts w:ascii="Arial" w:eastAsia="Arial" w:hAnsi="Arial" w:cs="Arial"/>
+          <w:color w:val="ED7D31" w:themeColor="accent2"/>
+        </w:rPr>
+        <w:t>scene(</w:t>
+      </w:r>
+      <w:proofErr w:type="spellStart"/>
+      <w:proofErr w:type="gramEnd"/>
+      <w:r>
+        <w:rPr>
+          <w:rFonts w:ascii="Arial" w:eastAsia="Arial" w:hAnsi="Arial" w:cs="Arial"/>
+          <w:color w:val="ED7D31" w:themeColor="accent2"/>
+        </w:rPr>
+        <w:t>na</w:t>
+      </w:r>
+      <w:proofErr w:type="spellEnd"/>
+      <w:r>
+        <w:rPr>
+          <w:rFonts w:ascii="Arial" w:eastAsia="Arial" w:hAnsi="Arial" w:cs="Arial"/>
+          <w:color w:val="ED7D31" w:themeColor="accent2"/>
+        </w:rPr>
+        <w:t xml:space="preserve"> </w:t>
+      </w:r>
+      <w:proofErr w:type="spellStart"/>
+      <w:r>
+        <w:rPr>
+          <w:rFonts w:ascii="Arial" w:eastAsia="Arial" w:hAnsi="Arial" w:cs="Arial"/>
+          <w:color w:val="ED7D31" w:themeColor="accent2"/>
+        </w:rPr>
+        <w:t>negativnom</w:t>
+      </w:r>
+      <w:proofErr w:type="spellEnd"/>
+      <w:r>
+        <w:rPr>
+          <w:rFonts w:ascii="Arial" w:eastAsia="Arial" w:hAnsi="Arial" w:cs="Arial"/>
+          <w:color w:val="ED7D31" w:themeColor="accent2"/>
+        </w:rPr>
+        <w:t xml:space="preserve"> </w:t>
+      </w:r>
+      <w:proofErr w:type="spellStart"/>
+      <w:r>
+        <w:rPr>
+          <w:rFonts w:ascii="Arial" w:eastAsia="Arial" w:hAnsi="Arial" w:cs="Arial"/>
+          <w:color w:val="ED7D31" w:themeColor="accent2"/>
+        </w:rPr>
+        <w:t>delu</w:t>
+      </w:r>
+      <w:proofErr w:type="spellEnd"/>
+      <w:r>
+        <w:rPr>
+          <w:rFonts w:ascii="Arial" w:eastAsia="Arial" w:hAnsi="Arial" w:cs="Arial"/>
+          <w:color w:val="ED7D31" w:themeColor="accent2"/>
+        </w:rPr>
+        <w:t xml:space="preserve"> </w:t>
+      </w:r>
+      <w:proofErr w:type="spellStart"/>
+      <w:r>
+        <w:rPr>
+          <w:rFonts w:ascii="Arial" w:eastAsia="Arial" w:hAnsi="Arial" w:cs="Arial"/>
+          <w:color w:val="ED7D31" w:themeColor="accent2"/>
+        </w:rPr>
+        <w:t>horizontalne</w:t>
+      </w:r>
+      <w:proofErr w:type="spellEnd"/>
+      <w:r>
+        <w:rPr>
+          <w:rFonts w:ascii="Arial" w:eastAsia="Arial" w:hAnsi="Arial" w:cs="Arial"/>
+          <w:color w:val="ED7D31" w:themeColor="accent2"/>
+        </w:rPr>
+        <w:t xml:space="preserve"> </w:t>
+      </w:r>
+      <w:proofErr w:type="spellStart"/>
+      <w:r>
+        <w:rPr>
+          <w:rFonts w:ascii="Arial" w:eastAsia="Arial" w:hAnsi="Arial" w:cs="Arial"/>
+          <w:color w:val="ED7D31" w:themeColor="accent2"/>
+        </w:rPr>
+        <w:t>i</w:t>
+      </w:r>
+      <w:proofErr w:type="spellEnd"/>
+      <w:r>
+        <w:rPr>
+          <w:rFonts w:ascii="Arial" w:eastAsia="Arial" w:hAnsi="Arial" w:cs="Arial"/>
+          <w:color w:val="ED7D31" w:themeColor="accent2"/>
+        </w:rPr>
+        <w:t xml:space="preserve"> </w:t>
+      </w:r>
+      <w:proofErr w:type="spellStart"/>
+      <w:r>
+        <w:rPr>
+          <w:rFonts w:ascii="Arial" w:eastAsia="Arial" w:hAnsi="Arial" w:cs="Arial"/>
+          <w:color w:val="ED7D31" w:themeColor="accent2"/>
+        </w:rPr>
+        <w:t>pozitivnom</w:t>
+      </w:r>
+      <w:proofErr w:type="spellEnd"/>
+      <w:r>
+        <w:rPr>
+          <w:rFonts w:ascii="Arial" w:eastAsia="Arial" w:hAnsi="Arial" w:cs="Arial"/>
+          <w:color w:val="ED7D31" w:themeColor="accent2"/>
+        </w:rPr>
+        <w:t xml:space="preserve"> </w:t>
+      </w:r>
+      <w:proofErr w:type="spellStart"/>
+      <w:r>
+        <w:rPr>
+          <w:rFonts w:ascii="Arial" w:eastAsia="Arial" w:hAnsi="Arial" w:cs="Arial"/>
+          <w:color w:val="ED7D31" w:themeColor="accent2"/>
+        </w:rPr>
+        <w:t>delu</w:t>
+      </w:r>
+      <w:proofErr w:type="spellEnd"/>
+      <w:r>
+        <w:rPr>
+          <w:rFonts w:ascii="Arial" w:eastAsia="Arial" w:hAnsi="Arial" w:cs="Arial"/>
+          <w:color w:val="ED7D31" w:themeColor="accent2"/>
+        </w:rPr>
+        <w:t xml:space="preserve"> </w:t>
+      </w:r>
+      <w:proofErr w:type="spellStart"/>
+      <w:r>
+        <w:rPr>
+          <w:rFonts w:ascii="Arial" w:eastAsia="Arial" w:hAnsi="Arial" w:cs="Arial"/>
+          <w:color w:val="ED7D31" w:themeColor="accent2"/>
+        </w:rPr>
+        <w:t>vertikalne</w:t>
+      </w:r>
+      <w:proofErr w:type="spellEnd"/>
+      <w:r>
+        <w:rPr>
+          <w:rFonts w:ascii="Arial" w:eastAsia="Arial" w:hAnsi="Arial" w:cs="Arial"/>
+          <w:color w:val="ED7D31" w:themeColor="accent2"/>
+        </w:rPr>
+        <w:t xml:space="preserve"> </w:t>
+      </w:r>
+      <w:proofErr w:type="spellStart"/>
+      <w:r>
+        <w:rPr>
+          <w:rFonts w:ascii="Arial" w:eastAsia="Arial" w:hAnsi="Arial" w:cs="Arial"/>
+          <w:color w:val="ED7D31" w:themeColor="accent2"/>
+        </w:rPr>
+        <w:t>ose</w:t>
+      </w:r>
+      <w:proofErr w:type="spellEnd"/>
+      <w:r>
+        <w:rPr>
+          <w:rFonts w:ascii="Arial" w:eastAsia="Arial" w:hAnsi="Arial" w:cs="Arial"/>
+          <w:color w:val="ED7D31" w:themeColor="accent2"/>
+        </w:rPr>
+        <w:t xml:space="preserve">). </w:t>
+      </w:r>
+      <w:proofErr w:type="spellStart"/>
+      <w:r>
+        <w:rPr>
+          <w:rFonts w:ascii="Arial" w:eastAsia="Arial" w:hAnsi="Arial" w:cs="Arial"/>
+          <w:color w:val="ED7D31" w:themeColor="accent2"/>
+        </w:rPr>
+        <w:t>Svetlosni</w:t>
+      </w:r>
+      <w:proofErr w:type="spellEnd"/>
+      <w:r>
+        <w:rPr>
+          <w:rFonts w:ascii="Arial" w:eastAsia="Arial" w:hAnsi="Arial" w:cs="Arial"/>
+          <w:color w:val="ED7D31" w:themeColor="accent2"/>
+        </w:rPr>
+        <w:t xml:space="preserve"> </w:t>
+      </w:r>
+      <w:proofErr w:type="spellStart"/>
+      <w:r>
+        <w:rPr>
+          <w:rFonts w:ascii="Arial" w:eastAsia="Arial" w:hAnsi="Arial" w:cs="Arial"/>
+          <w:color w:val="ED7D31" w:themeColor="accent2"/>
+        </w:rPr>
+        <w:t>izvor</w:t>
+      </w:r>
+      <w:proofErr w:type="spellEnd"/>
+      <w:r>
+        <w:rPr>
+          <w:rFonts w:ascii="Arial" w:eastAsia="Arial" w:hAnsi="Arial" w:cs="Arial"/>
+          <w:color w:val="ED7D31" w:themeColor="accent2"/>
+        </w:rPr>
+        <w:t xml:space="preserve"> </w:t>
+      </w:r>
+      <w:proofErr w:type="spellStart"/>
+      <w:r>
+        <w:rPr>
+          <w:rFonts w:ascii="Arial" w:eastAsia="Arial" w:hAnsi="Arial" w:cs="Arial"/>
+          <w:color w:val="ED7D31" w:themeColor="accent2"/>
+        </w:rPr>
+        <w:t>treba</w:t>
+      </w:r>
+      <w:proofErr w:type="spellEnd"/>
+      <w:r>
+        <w:rPr>
+          <w:rFonts w:ascii="Arial" w:eastAsia="Arial" w:hAnsi="Arial" w:cs="Arial"/>
+          <w:color w:val="ED7D31" w:themeColor="accent2"/>
+        </w:rPr>
+        <w:t xml:space="preserve"> da </w:t>
+      </w:r>
+      <w:proofErr w:type="spellStart"/>
+      <w:r>
+        <w:rPr>
+          <w:rFonts w:ascii="Arial" w:eastAsia="Arial" w:hAnsi="Arial" w:cs="Arial"/>
+          <w:color w:val="ED7D31" w:themeColor="accent2"/>
+        </w:rPr>
+        <w:t>bude</w:t>
+      </w:r>
+      <w:proofErr w:type="spellEnd"/>
+      <w:r>
+        <w:rPr>
+          <w:rFonts w:ascii="Arial" w:eastAsia="Arial" w:hAnsi="Arial" w:cs="Arial"/>
+          <w:color w:val="ED7D31" w:themeColor="accent2"/>
+        </w:rPr>
+        <w:t xml:space="preserve"> </w:t>
+      </w:r>
+      <w:proofErr w:type="spellStart"/>
+      <w:r>
+        <w:rPr>
+          <w:rFonts w:ascii="Arial" w:eastAsia="Arial" w:hAnsi="Arial" w:cs="Arial"/>
+          <w:color w:val="ED7D31" w:themeColor="accent2"/>
+        </w:rPr>
+        <w:t>stacionaran</w:t>
+      </w:r>
+      <w:proofErr w:type="spellEnd"/>
+      <w:r>
+        <w:rPr>
+          <w:rFonts w:ascii="Arial" w:eastAsia="Arial" w:hAnsi="Arial" w:cs="Arial"/>
+          <w:color w:val="ED7D31" w:themeColor="accent2"/>
+        </w:rPr>
+        <w:t xml:space="preserve"> (</w:t>
+      </w:r>
+      <w:proofErr w:type="spellStart"/>
+      <w:r>
+        <w:rPr>
+          <w:rFonts w:ascii="Arial" w:eastAsia="Arial" w:hAnsi="Arial" w:cs="Arial"/>
+          <w:color w:val="ED7D31" w:themeColor="accent2"/>
+        </w:rPr>
+        <w:t>tj</w:t>
+      </w:r>
+      <w:proofErr w:type="spellEnd"/>
+      <w:r>
+        <w:rPr>
+          <w:rFonts w:ascii="Arial" w:eastAsia="Arial" w:hAnsi="Arial" w:cs="Arial"/>
+          <w:color w:val="ED7D31" w:themeColor="accent2"/>
+        </w:rPr>
+        <w:t xml:space="preserve">. </w:t>
+      </w:r>
+      <w:proofErr w:type="spellStart"/>
+      <w:r>
+        <w:rPr>
+          <w:rFonts w:ascii="Arial" w:eastAsia="Arial" w:hAnsi="Arial" w:cs="Arial"/>
+          <w:color w:val="ED7D31" w:themeColor="accent2"/>
+        </w:rPr>
+        <w:t>transformacije</w:t>
+      </w:r>
+      <w:proofErr w:type="spellEnd"/>
+      <w:r>
+        <w:rPr>
+          <w:rFonts w:ascii="Arial" w:eastAsia="Arial" w:hAnsi="Arial" w:cs="Arial"/>
+          <w:color w:val="ED7D31" w:themeColor="accent2"/>
+        </w:rPr>
+        <w:t xml:space="preserve"> </w:t>
+      </w:r>
+      <w:proofErr w:type="spellStart"/>
+      <w:r>
+        <w:rPr>
+          <w:rFonts w:ascii="Arial" w:eastAsia="Arial" w:hAnsi="Arial" w:cs="Arial"/>
+          <w:color w:val="ED7D31" w:themeColor="accent2"/>
+        </w:rPr>
+        <w:t>nad</w:t>
+      </w:r>
+      <w:proofErr w:type="spellEnd"/>
+      <w:r>
+        <w:rPr>
+          <w:rFonts w:ascii="Arial" w:eastAsia="Arial" w:hAnsi="Arial" w:cs="Arial"/>
+          <w:color w:val="ED7D31" w:themeColor="accent2"/>
+        </w:rPr>
+        <w:t xml:space="preserve"> </w:t>
+      </w:r>
+      <w:proofErr w:type="spellStart"/>
+      <w:r>
+        <w:rPr>
+          <w:rFonts w:ascii="Arial" w:eastAsia="Arial" w:hAnsi="Arial" w:cs="Arial"/>
+          <w:color w:val="ED7D31" w:themeColor="accent2"/>
+        </w:rPr>
+        <w:t>modelom</w:t>
+      </w:r>
+      <w:proofErr w:type="spellEnd"/>
+      <w:r>
+        <w:rPr>
+          <w:rFonts w:ascii="Arial" w:eastAsia="Arial" w:hAnsi="Arial" w:cs="Arial"/>
+          <w:color w:val="ED7D31" w:themeColor="accent2"/>
+        </w:rPr>
+        <w:t xml:space="preserve"> ne </w:t>
+      </w:r>
+      <w:proofErr w:type="spellStart"/>
+      <w:r>
+        <w:rPr>
+          <w:rFonts w:ascii="Arial" w:eastAsia="Arial" w:hAnsi="Arial" w:cs="Arial"/>
+          <w:color w:val="ED7D31" w:themeColor="accent2"/>
+        </w:rPr>
+        <w:t>utiču</w:t>
+      </w:r>
+      <w:proofErr w:type="spellEnd"/>
+      <w:r>
+        <w:rPr>
+          <w:rFonts w:ascii="Arial" w:eastAsia="Arial" w:hAnsi="Arial" w:cs="Arial"/>
+          <w:color w:val="ED7D31" w:themeColor="accent2"/>
+        </w:rPr>
+        <w:t xml:space="preserve"> </w:t>
+      </w:r>
+      <w:proofErr w:type="spellStart"/>
+      <w:r>
+        <w:rPr>
+          <w:rFonts w:ascii="Arial" w:eastAsia="Arial" w:hAnsi="Arial" w:cs="Arial"/>
+          <w:color w:val="ED7D31" w:themeColor="accent2"/>
+        </w:rPr>
+        <w:t>na</w:t>
+      </w:r>
+      <w:proofErr w:type="spellEnd"/>
+      <w:r>
+        <w:rPr>
+          <w:rFonts w:ascii="Arial" w:eastAsia="Arial" w:hAnsi="Arial" w:cs="Arial"/>
+          <w:color w:val="ED7D31" w:themeColor="accent2"/>
+        </w:rPr>
+        <w:t xml:space="preserve"> </w:t>
+      </w:r>
+      <w:proofErr w:type="spellStart"/>
+      <w:r>
+        <w:rPr>
+          <w:rFonts w:ascii="Arial" w:eastAsia="Arial" w:hAnsi="Arial" w:cs="Arial"/>
+          <w:color w:val="ED7D31" w:themeColor="accent2"/>
+        </w:rPr>
+        <w:t>njega</w:t>
+      </w:r>
+      <w:proofErr w:type="spellEnd"/>
+      <w:r>
+        <w:rPr>
+          <w:rFonts w:ascii="Arial" w:eastAsia="Arial" w:hAnsi="Arial" w:cs="Arial"/>
+          <w:color w:val="ED7D31" w:themeColor="accent2"/>
+        </w:rPr>
+        <w:t>).</w:t>
+      </w:r>
+      <w:r>
+        <w:rPr>
+          <w:rFonts w:ascii="Arial" w:eastAsia="Arial" w:hAnsi="Arial" w:cs="Arial"/>
+          <w:color w:val="000000"/>
+        </w:rPr>
+        <w:t xml:space="preserve"> </w:t>
+      </w:r>
+      <w:proofErr w:type="spellStart"/>
+      <w:r>
+        <w:rPr>
+          <w:rFonts w:ascii="Arial" w:eastAsia="Arial" w:hAnsi="Arial" w:cs="Arial"/>
+          <w:color w:val="70AD47" w:themeColor="accent6"/>
+        </w:rPr>
+        <w:t>Definisati</w:t>
+      </w:r>
+      <w:proofErr w:type="spellEnd"/>
+      <w:r>
+        <w:rPr>
+          <w:rFonts w:ascii="Arial" w:eastAsia="Arial" w:hAnsi="Arial" w:cs="Arial"/>
+          <w:color w:val="70AD47" w:themeColor="accent6"/>
+        </w:rPr>
+        <w:t xml:space="preserve"> </w:t>
+      </w:r>
+      <w:proofErr w:type="spellStart"/>
+      <w:r>
+        <w:rPr>
+          <w:rFonts w:ascii="Arial" w:eastAsia="Arial" w:hAnsi="Arial" w:cs="Arial"/>
+          <w:color w:val="70AD47" w:themeColor="accent6"/>
+        </w:rPr>
+        <w:t>normale</w:t>
+      </w:r>
+      <w:proofErr w:type="spellEnd"/>
+      <w:r>
+        <w:rPr>
+          <w:rFonts w:ascii="Arial" w:eastAsia="Arial" w:hAnsi="Arial" w:cs="Arial"/>
+          <w:color w:val="70AD47" w:themeColor="accent6"/>
+        </w:rPr>
+        <w:t xml:space="preserve"> za </w:t>
+      </w:r>
+      <w:proofErr w:type="spellStart"/>
+      <w:r>
+        <w:rPr>
+          <w:rFonts w:ascii="Arial" w:eastAsia="Arial" w:hAnsi="Arial" w:cs="Arial"/>
+          <w:color w:val="70AD47" w:themeColor="accent6"/>
+        </w:rPr>
+        <w:t>podlogu</w:t>
+      </w:r>
+      <w:proofErr w:type="spellEnd"/>
+      <w:r>
+        <w:rPr>
+          <w:rFonts w:ascii="Arial" w:eastAsia="Arial" w:hAnsi="Arial" w:cs="Arial"/>
+          <w:color w:val="70AD47" w:themeColor="accent6"/>
+        </w:rPr>
+        <w:t xml:space="preserve"> </w:t>
+      </w:r>
+      <w:proofErr w:type="spellStart"/>
+      <w:r>
+        <w:rPr>
+          <w:rFonts w:ascii="Arial" w:eastAsia="Arial" w:hAnsi="Arial" w:cs="Arial"/>
+          <w:color w:val="70AD47" w:themeColor="accent6"/>
+        </w:rPr>
+        <w:t>i</w:t>
+      </w:r>
+      <w:proofErr w:type="spellEnd"/>
+      <w:r>
+        <w:rPr>
+          <w:rFonts w:ascii="Arial" w:eastAsia="Arial" w:hAnsi="Arial" w:cs="Arial"/>
+          <w:color w:val="70AD47" w:themeColor="accent6"/>
+        </w:rPr>
+        <w:t xml:space="preserve"> </w:t>
+      </w:r>
+      <w:proofErr w:type="spellStart"/>
+      <w:r>
+        <w:rPr>
+          <w:rFonts w:ascii="Arial" w:eastAsia="Arial" w:hAnsi="Arial" w:cs="Arial"/>
+          <w:color w:val="70AD47" w:themeColor="accent6"/>
+        </w:rPr>
+        <w:t>stazu</w:t>
+      </w:r>
+      <w:proofErr w:type="spellEnd"/>
+      <w:r>
+        <w:rPr>
+          <w:rFonts w:ascii="Arial" w:eastAsia="Arial" w:hAnsi="Arial" w:cs="Arial"/>
+          <w:color w:val="70AD47" w:themeColor="accent6"/>
+        </w:rPr>
+        <w:t xml:space="preserve">. </w:t>
+      </w:r>
+      <w:proofErr w:type="spellStart"/>
+      <w:r>
+        <w:rPr>
+          <w:rFonts w:ascii="Arial" w:eastAsia="Arial" w:hAnsi="Arial" w:cs="Arial"/>
+          <w:color w:val="70AD47" w:themeColor="accent6"/>
+        </w:rPr>
+        <w:t>Uključiti</w:t>
+      </w:r>
+      <w:proofErr w:type="spellEnd"/>
+      <w:r>
+        <w:rPr>
+          <w:rFonts w:ascii="Arial" w:eastAsia="Arial" w:hAnsi="Arial" w:cs="Arial"/>
+          <w:color w:val="70AD47" w:themeColor="accent6"/>
+        </w:rPr>
+        <w:t xml:space="preserve"> </w:t>
+      </w:r>
+      <w:proofErr w:type="spellStart"/>
+      <w:r>
+        <w:rPr>
+          <w:rFonts w:ascii="Arial" w:eastAsia="Arial" w:hAnsi="Arial" w:cs="Arial"/>
+          <w:color w:val="70AD47" w:themeColor="accent6"/>
+        </w:rPr>
+        <w:t>njihovu</w:t>
+      </w:r>
+      <w:proofErr w:type="spellEnd"/>
+      <w:r>
+        <w:rPr>
+          <w:rFonts w:ascii="Arial" w:eastAsia="Arial" w:hAnsi="Arial" w:cs="Arial"/>
+          <w:color w:val="70AD47" w:themeColor="accent6"/>
+        </w:rPr>
+        <w:t xml:space="preserve"> </w:t>
+      </w:r>
+      <w:proofErr w:type="spellStart"/>
+      <w:r>
+        <w:rPr>
+          <w:rFonts w:ascii="Arial" w:eastAsia="Arial" w:hAnsi="Arial" w:cs="Arial"/>
+          <w:color w:val="70AD47" w:themeColor="accent6"/>
+        </w:rPr>
+        <w:t>normalizaciju</w:t>
+      </w:r>
+      <w:proofErr w:type="spellEnd"/>
+      <w:r>
+        <w:rPr>
+          <w:rFonts w:ascii="Arial" w:eastAsia="Arial" w:hAnsi="Arial" w:cs="Arial"/>
+          <w:color w:val="70AD47" w:themeColor="accent6"/>
+        </w:rPr>
+        <w:t>.</w:t>
       </w:r>
       <w:r>
         <w:rPr>
@@ -1326,12 +4561,69 @@
           <w:color w:val="000000"/>
         </w:rPr>
       </w:pPr>
-      <w:r>
-        <w:rPr>
-          <w:rFonts w:ascii="Arial" w:eastAsia="Arial" w:hAnsi="Arial" w:cs="Arial"/>
-          <w:color w:val="000000"/>
-        </w:rPr>
-        <w:t>Definisati reflektorski svetlosni izvor (</w:t>
+      <w:proofErr w:type="spellStart"/>
+      <w:r>
+        <w:rPr>
+          <w:rFonts w:ascii="Arial" w:eastAsia="Arial" w:hAnsi="Arial" w:cs="Arial"/>
+          <w:color w:val="000000"/>
+        </w:rPr>
+        <w:t>Definisati</w:t>
+      </w:r>
+      <w:proofErr w:type="spellEnd"/>
+      <w:r>
+        <w:rPr>
+          <w:rFonts w:ascii="Arial" w:eastAsia="Arial" w:hAnsi="Arial" w:cs="Arial"/>
+          <w:color w:val="000000"/>
+        </w:rPr>
+        <w:t xml:space="preserve"> </w:t>
+      </w:r>
+      <w:proofErr w:type="spellStart"/>
+      <w:r>
+        <w:rPr>
+          <w:rFonts w:ascii="Arial" w:eastAsia="Arial" w:hAnsi="Arial" w:cs="Arial"/>
+          <w:color w:val="000000"/>
+        </w:rPr>
+        <w:t>reflektorski</w:t>
+      </w:r>
+      <w:proofErr w:type="spellEnd"/>
+      <w:r>
+        <w:rPr>
+          <w:rFonts w:ascii="Arial" w:eastAsia="Arial" w:hAnsi="Arial" w:cs="Arial"/>
+          <w:color w:val="000000"/>
+        </w:rPr>
+        <w:t xml:space="preserve"> </w:t>
+      </w:r>
+      <w:proofErr w:type="spellStart"/>
+      <w:r>
+        <w:rPr>
+          <w:rFonts w:ascii="Arial" w:eastAsia="Arial" w:hAnsi="Arial" w:cs="Arial"/>
+          <w:color w:val="000000"/>
+        </w:rPr>
+        <w:t>svetlosni</w:t>
+      </w:r>
+      <w:proofErr w:type="spellEnd"/>
+      <w:r>
+        <w:rPr>
+          <w:rFonts w:ascii="Arial" w:eastAsia="Arial" w:hAnsi="Arial" w:cs="Arial"/>
+          <w:color w:val="000000"/>
+        </w:rPr>
+        <w:t xml:space="preserve"> </w:t>
+      </w:r>
+      <w:proofErr w:type="spellStart"/>
+      <w:r>
+        <w:rPr>
+          <w:rFonts w:ascii="Arial" w:eastAsia="Arial" w:hAnsi="Arial" w:cs="Arial"/>
+          <w:color w:val="000000"/>
+        </w:rPr>
+        <w:t>izvor</w:t>
+      </w:r>
+      <w:proofErr w:type="spellEnd"/>
+      <w:r>
+        <w:rPr>
+          <w:rFonts w:ascii="Arial" w:eastAsia="Arial" w:hAnsi="Arial" w:cs="Arial"/>
+          <w:color w:val="000000"/>
+        </w:rPr>
+        <w:t xml:space="preserve"> (</w:t>
       </w:r>
       <w:r>
         <w:rPr>
@@ -1361,7 +4653,71 @@
           <w:rFonts w:ascii="Arial" w:eastAsia="Arial" w:hAnsi="Arial" w:cs="Arial"/>
           <w:color w:val="000000"/>
         </w:rPr>
-        <w:t xml:space="preserve">) bele boje iznad dvorca. </w:t>
+        <w:t xml:space="preserve">) </w:t>
+      </w:r>
+      <w:proofErr w:type="spellStart"/>
+      <w:r>
+        <w:rPr>
+          <w:rFonts w:ascii="Arial" w:eastAsia="Arial" w:hAnsi="Arial" w:cs="Arial"/>
+          <w:color w:val="000000"/>
+        </w:rPr>
+        <w:t>bele</w:t>
+      </w:r>
+      <w:proofErr w:type="spellEnd"/>
+      <w:r>
+        <w:rPr>
+          <w:rFonts w:ascii="Arial" w:eastAsia="Arial" w:hAnsi="Arial" w:cs="Arial"/>
+          <w:color w:val="000000"/>
+        </w:rPr>
+        <w:t xml:space="preserve"> </w:t>
+      </w:r>
+      <w:proofErr w:type="spellStart"/>
+      <w:r>
+        <w:rPr>
+          <w:rFonts w:ascii="Arial" w:eastAsia="Arial" w:hAnsi="Arial" w:cs="Arial"/>
+          <w:color w:val="000000"/>
+        </w:rPr>
+        <w:t>boje</w:t>
+      </w:r>
+      <w:proofErr w:type="spellEnd"/>
+      <w:r>
+        <w:rPr>
+          <w:rFonts w:ascii="Arial" w:eastAsia="Arial" w:hAnsi="Arial" w:cs="Arial"/>
+          <w:color w:val="000000"/>
+        </w:rPr>
+        <w:t xml:space="preserve"> </w:t>
+      </w:r>
+      <w:proofErr w:type="spellStart"/>
+      <w:r>
+        <w:rPr>
+          <w:rFonts w:ascii="Arial" w:eastAsia="Arial" w:hAnsi="Arial" w:cs="Arial"/>
+          <w:color w:val="000000"/>
+        </w:rPr>
+        <w:t>iznad</w:t>
+      </w:r>
+      <w:proofErr w:type="spellEnd"/>
+      <w:r>
+        <w:rPr>
+          <w:rFonts w:ascii="Arial" w:eastAsia="Arial" w:hAnsi="Arial" w:cs="Arial"/>
+          <w:color w:val="000000"/>
+        </w:rPr>
+        <w:t xml:space="preserve"> </w:t>
+      </w:r>
+      <w:proofErr w:type="spellStart"/>
+      <w:r>
+        <w:rPr>
+          <w:rFonts w:ascii="Arial" w:eastAsia="Arial" w:hAnsi="Arial" w:cs="Arial"/>
+          <w:color w:val="000000"/>
+        </w:rPr>
+        <w:t>dvorca</w:t>
+      </w:r>
+      <w:proofErr w:type="spellEnd"/>
+      <w:r>
+        <w:rPr>
+          <w:rFonts w:ascii="Arial" w:eastAsia="Arial" w:hAnsi="Arial" w:cs="Arial"/>
+          <w:color w:val="000000"/>
+        </w:rPr>
+        <w:t xml:space="preserve">. </w:t>
       </w:r>
     </w:p>
     <w:p>
@@ -1375,72 +4731,346 @@
         <w:jc w:val="both"/>
         <w:rPr>
           <w:rFonts w:ascii="Arial" w:eastAsia="Arial" w:hAnsi="Arial" w:cs="Arial"/>
-          <w:color w:val="000000"/>
+          <w:color w:val="70AD47" w:themeColor="accent6"/>
         </w:rPr>
       </w:pPr>
       <w:r>
         <w:rPr>
           <w:rFonts w:ascii="Arial" w:eastAsia="Arial" w:hAnsi="Arial" w:cs="Arial"/>
-          <w:color w:val="000000"/>
-        </w:rPr>
-        <w:t xml:space="preserve">Za teksture podesiti </w:t>
+          <w:color w:val="70AD47" w:themeColor="accent6"/>
+        </w:rPr>
+        <w:t xml:space="preserve">Za </w:t>
+      </w:r>
+      <w:proofErr w:type="spellStart"/>
+      <w:r>
+        <w:rPr>
+          <w:rFonts w:ascii="Arial" w:eastAsia="Arial" w:hAnsi="Arial" w:cs="Arial"/>
+          <w:color w:val="70AD47" w:themeColor="accent6"/>
+        </w:rPr>
+        <w:t>teksture</w:t>
+      </w:r>
+      <w:proofErr w:type="spellEnd"/>
+      <w:r>
+        <w:rPr>
+          <w:rFonts w:ascii="Arial" w:eastAsia="Arial" w:hAnsi="Arial" w:cs="Arial"/>
+          <w:color w:val="70AD47" w:themeColor="accent6"/>
+        </w:rPr>
+        <w:t xml:space="preserve"> </w:t>
+      </w:r>
+      <w:proofErr w:type="spellStart"/>
+      <w:r>
+        <w:rPr>
+          <w:rFonts w:ascii="Arial" w:eastAsia="Arial" w:hAnsi="Arial" w:cs="Arial"/>
+          <w:color w:val="70AD47" w:themeColor="accent6"/>
+        </w:rPr>
+        <w:t>podesiti</w:t>
+      </w:r>
+      <w:proofErr w:type="spellEnd"/>
+      <w:r>
+        <w:rPr>
+          <w:rFonts w:ascii="Arial" w:eastAsia="Arial" w:hAnsi="Arial" w:cs="Arial"/>
+          <w:color w:val="70AD47" w:themeColor="accent6"/>
+        </w:rPr>
+        <w:t xml:space="preserve"> </w:t>
       </w:r>
       <w:r>
         <w:rPr>
           <w:rFonts w:ascii="Arial" w:eastAsia="Arial" w:hAnsi="Arial" w:cs="Arial"/>
           <w:i/>
-          <w:color w:val="000000"/>
+          <w:color w:val="70AD47" w:themeColor="accent6"/>
         </w:rPr>
         <w:t xml:space="preserve">wrapping </w:t>
       </w:r>
       <w:r>
         <w:rPr>
           <w:rFonts w:ascii="Arial" w:eastAsia="Arial" w:hAnsi="Arial" w:cs="Arial"/>
-          <w:color w:val="000000"/>
-        </w:rPr>
-        <w:t xml:space="preserve">da bude </w:t>
+          <w:color w:val="70AD47" w:themeColor="accent6"/>
+        </w:rPr>
+        <w:t xml:space="preserve">da </w:t>
+      </w:r>
+      <w:proofErr w:type="spellStart"/>
+      <w:r>
+        <w:rPr>
+          <w:rFonts w:ascii="Arial" w:eastAsia="Arial" w:hAnsi="Arial" w:cs="Arial"/>
+          <w:color w:val="70AD47" w:themeColor="accent6"/>
+        </w:rPr>
+        <w:t>bude</w:t>
+      </w:r>
+      <w:proofErr w:type="spellEnd"/>
+      <w:r>
+        <w:rPr>
+          <w:rFonts w:ascii="Arial" w:eastAsia="Arial" w:hAnsi="Arial" w:cs="Arial"/>
+          <w:color w:val="70AD47" w:themeColor="accent6"/>
+        </w:rPr>
+        <w:t xml:space="preserve"> </w:t>
       </w:r>
       <w:r>
         <w:rPr>
           <w:rFonts w:ascii="Arial" w:eastAsia="Arial" w:hAnsi="Arial" w:cs="Arial"/>
           <w:i/>
-          <w:color w:val="000000"/>
+          <w:color w:val="70AD47" w:themeColor="accent6"/>
         </w:rPr>
         <w:t xml:space="preserve">GL_REPEAT </w:t>
       </w:r>
       <w:r>
         <w:rPr>
           <w:rFonts w:ascii="Arial" w:eastAsia="Arial" w:hAnsi="Arial" w:cs="Arial"/>
-          <w:color w:val="000000"/>
-        </w:rPr>
-        <w:t>po obema osama. Podesiti filtere za teksture da budu linearno</w:t>
-      </w:r>
-      <w:r>
-        <w:rPr>
-          <w:rFonts w:ascii="Arial" w:eastAsia="Arial" w:hAnsi="Arial" w:cs="Arial"/>
-          <w:color w:val="000000"/>
-        </w:rPr>
-        <w:t xml:space="preserve"> </w:t>
-      </w:r>
-      <w:r>
-        <w:rPr>
-          <w:rFonts w:ascii="Arial" w:eastAsia="Arial" w:hAnsi="Arial" w:cs="Arial"/>
-          <w:color w:val="000000"/>
-        </w:rPr>
-        <w:t xml:space="preserve">filtriranje. Način stapanja teksture sa materijalom postaviti da bude </w:t>
+          <w:color w:val="70AD47" w:themeColor="accent6"/>
+        </w:rPr>
+        <w:t xml:space="preserve">po </w:t>
+      </w:r>
+      <w:proofErr w:type="spellStart"/>
+      <w:r>
+        <w:rPr>
+          <w:rFonts w:ascii="Arial" w:eastAsia="Arial" w:hAnsi="Arial" w:cs="Arial"/>
+          <w:color w:val="70AD47" w:themeColor="accent6"/>
+        </w:rPr>
+        <w:t>obema</w:t>
+      </w:r>
+      <w:proofErr w:type="spellEnd"/>
+      <w:r>
+        <w:rPr>
+          <w:rFonts w:ascii="Arial" w:eastAsia="Arial" w:hAnsi="Arial" w:cs="Arial"/>
+          <w:color w:val="70AD47" w:themeColor="accent6"/>
+        </w:rPr>
+        <w:t xml:space="preserve"> </w:t>
+      </w:r>
+      <w:proofErr w:type="spellStart"/>
+      <w:r>
+        <w:rPr>
+          <w:rFonts w:ascii="Arial" w:eastAsia="Arial" w:hAnsi="Arial" w:cs="Arial"/>
+          <w:color w:val="70AD47" w:themeColor="accent6"/>
+        </w:rPr>
+        <w:t>osama</w:t>
+      </w:r>
+      <w:proofErr w:type="spellEnd"/>
+      <w:r>
+        <w:rPr>
+          <w:rFonts w:ascii="Arial" w:eastAsia="Arial" w:hAnsi="Arial" w:cs="Arial"/>
+          <w:color w:val="70AD47" w:themeColor="accent6"/>
+        </w:rPr>
+        <w:t xml:space="preserve">. </w:t>
+      </w:r>
+      <w:proofErr w:type="spellStart"/>
+      <w:r>
+        <w:rPr>
+          <w:rFonts w:ascii="Arial" w:eastAsia="Arial" w:hAnsi="Arial" w:cs="Arial"/>
+          <w:color w:val="70AD47" w:themeColor="accent6"/>
+        </w:rPr>
+        <w:t>Podesiti</w:t>
+      </w:r>
+      <w:proofErr w:type="spellEnd"/>
+      <w:r>
+        <w:rPr>
+          <w:rFonts w:ascii="Arial" w:eastAsia="Arial" w:hAnsi="Arial" w:cs="Arial"/>
+          <w:color w:val="70AD47" w:themeColor="accent6"/>
+        </w:rPr>
+        <w:t xml:space="preserve"> </w:t>
+      </w:r>
+      <w:proofErr w:type="spellStart"/>
+      <w:r>
+        <w:rPr>
+          <w:rFonts w:ascii="Arial" w:eastAsia="Arial" w:hAnsi="Arial" w:cs="Arial"/>
+          <w:color w:val="70AD47" w:themeColor="accent6"/>
+        </w:rPr>
+        <w:t>filtere</w:t>
+      </w:r>
+      <w:proofErr w:type="spellEnd"/>
+      <w:r>
+        <w:rPr>
+          <w:rFonts w:ascii="Arial" w:eastAsia="Arial" w:hAnsi="Arial" w:cs="Arial"/>
+          <w:color w:val="70AD47" w:themeColor="accent6"/>
+        </w:rPr>
+        <w:t xml:space="preserve"> za </w:t>
+      </w:r>
+      <w:proofErr w:type="spellStart"/>
+      <w:r>
+        <w:rPr>
+          <w:rFonts w:ascii="Arial" w:eastAsia="Arial" w:hAnsi="Arial" w:cs="Arial"/>
+          <w:color w:val="70AD47" w:themeColor="accent6"/>
+        </w:rPr>
+        <w:t>teksture</w:t>
+      </w:r>
+      <w:proofErr w:type="spellEnd"/>
+      <w:r>
+        <w:rPr>
+          <w:rFonts w:ascii="Arial" w:eastAsia="Arial" w:hAnsi="Arial" w:cs="Arial"/>
+          <w:color w:val="70AD47" w:themeColor="accent6"/>
+        </w:rPr>
+        <w:t xml:space="preserve"> da </w:t>
+      </w:r>
+      <w:proofErr w:type="spellStart"/>
+      <w:r>
+        <w:rPr>
+          <w:rFonts w:ascii="Arial" w:eastAsia="Arial" w:hAnsi="Arial" w:cs="Arial"/>
+          <w:color w:val="70AD47" w:themeColor="accent6"/>
+        </w:rPr>
+        <w:t>budu</w:t>
+      </w:r>
+      <w:proofErr w:type="spellEnd"/>
+      <w:r>
+        <w:rPr>
+          <w:rFonts w:ascii="Arial" w:eastAsia="Arial" w:hAnsi="Arial" w:cs="Arial"/>
+          <w:color w:val="70AD47" w:themeColor="accent6"/>
+        </w:rPr>
+        <w:t xml:space="preserve"> </w:t>
+      </w:r>
+      <w:proofErr w:type="spellStart"/>
+      <w:r>
+        <w:rPr>
+          <w:rFonts w:ascii="Arial" w:eastAsia="Arial" w:hAnsi="Arial" w:cs="Arial"/>
+          <w:color w:val="70AD47" w:themeColor="accent6"/>
+        </w:rPr>
+        <w:t>linearno</w:t>
+      </w:r>
+      <w:proofErr w:type="spellEnd"/>
+      <w:r>
+        <w:rPr>
+          <w:rFonts w:ascii="Arial" w:eastAsia="Arial" w:hAnsi="Arial" w:cs="Arial"/>
+          <w:color w:val="70AD47" w:themeColor="accent6"/>
+        </w:rPr>
+        <w:t xml:space="preserve"> </w:t>
+      </w:r>
+      <w:proofErr w:type="spellStart"/>
+      <w:r>
+        <w:rPr>
+          <w:rFonts w:ascii="Arial" w:eastAsia="Arial" w:hAnsi="Arial" w:cs="Arial"/>
+          <w:color w:val="70AD47" w:themeColor="accent6"/>
+        </w:rPr>
+        <w:t>filtriranje</w:t>
+      </w:r>
+      <w:proofErr w:type="spellEnd"/>
+      <w:r>
+        <w:rPr>
+          <w:rFonts w:ascii="Arial" w:eastAsia="Arial" w:hAnsi="Arial" w:cs="Arial"/>
+          <w:color w:val="70AD47" w:themeColor="accent6"/>
+        </w:rPr>
+        <w:t xml:space="preserve">. </w:t>
+      </w:r>
+      <w:proofErr w:type="spellStart"/>
+      <w:r>
+        <w:rPr>
+          <w:rFonts w:ascii="Arial" w:eastAsia="Arial" w:hAnsi="Arial" w:cs="Arial"/>
+          <w:color w:val="70AD47" w:themeColor="accent6"/>
+        </w:rPr>
+        <w:t>Način</w:t>
+      </w:r>
+      <w:proofErr w:type="spellEnd"/>
+      <w:r>
+        <w:rPr>
+          <w:rFonts w:ascii="Arial" w:eastAsia="Arial" w:hAnsi="Arial" w:cs="Arial"/>
+          <w:color w:val="70AD47" w:themeColor="accent6"/>
+        </w:rPr>
+        <w:t xml:space="preserve"> </w:t>
+      </w:r>
+      <w:proofErr w:type="spellStart"/>
+      <w:r>
+        <w:rPr>
+          <w:rFonts w:ascii="Arial" w:eastAsia="Arial" w:hAnsi="Arial" w:cs="Arial"/>
+          <w:color w:val="70AD47" w:themeColor="accent6"/>
+        </w:rPr>
+        <w:t>stapanja</w:t>
+      </w:r>
+      <w:proofErr w:type="spellEnd"/>
+      <w:r>
+        <w:rPr>
+          <w:rFonts w:ascii="Arial" w:eastAsia="Arial" w:hAnsi="Arial" w:cs="Arial"/>
+          <w:color w:val="70AD47" w:themeColor="accent6"/>
+        </w:rPr>
+        <w:t xml:space="preserve"> </w:t>
+      </w:r>
+      <w:proofErr w:type="spellStart"/>
+      <w:r>
+        <w:rPr>
+          <w:rFonts w:ascii="Arial" w:eastAsia="Arial" w:hAnsi="Arial" w:cs="Arial"/>
+          <w:color w:val="70AD47" w:themeColor="accent6"/>
+        </w:rPr>
+        <w:t>teksture</w:t>
+      </w:r>
+      <w:proofErr w:type="spellEnd"/>
+      <w:r>
+        <w:rPr>
+          <w:rFonts w:ascii="Arial" w:eastAsia="Arial" w:hAnsi="Arial" w:cs="Arial"/>
+          <w:color w:val="70AD47" w:themeColor="accent6"/>
+        </w:rPr>
+        <w:t xml:space="preserve"> </w:t>
+      </w:r>
+      <w:proofErr w:type="spellStart"/>
+      <w:r>
+        <w:rPr>
+          <w:rFonts w:ascii="Arial" w:eastAsia="Arial" w:hAnsi="Arial" w:cs="Arial"/>
+          <w:color w:val="70AD47" w:themeColor="accent6"/>
+        </w:rPr>
+        <w:t>sa</w:t>
+      </w:r>
+      <w:proofErr w:type="spellEnd"/>
+      <w:r>
+        <w:rPr>
+          <w:rFonts w:ascii="Arial" w:eastAsia="Arial" w:hAnsi="Arial" w:cs="Arial"/>
+          <w:color w:val="70AD47" w:themeColor="accent6"/>
+        </w:rPr>
+        <w:t xml:space="preserve"> </w:t>
+      </w:r>
+      <w:proofErr w:type="spellStart"/>
+      <w:r>
+        <w:rPr>
+          <w:rFonts w:ascii="Arial" w:eastAsia="Arial" w:hAnsi="Arial" w:cs="Arial"/>
+          <w:color w:val="70AD47" w:themeColor="accent6"/>
+        </w:rPr>
+        <w:t>materijalom</w:t>
+      </w:r>
+      <w:proofErr w:type="spellEnd"/>
+      <w:r>
+        <w:rPr>
+          <w:rFonts w:ascii="Arial" w:eastAsia="Arial" w:hAnsi="Arial" w:cs="Arial"/>
+          <w:color w:val="70AD47" w:themeColor="accent6"/>
+        </w:rPr>
+        <w:t xml:space="preserve"> </w:t>
+      </w:r>
+      <w:proofErr w:type="spellStart"/>
+      <w:r>
+        <w:rPr>
+          <w:rFonts w:ascii="Arial" w:eastAsia="Arial" w:hAnsi="Arial" w:cs="Arial"/>
+          <w:color w:val="70AD47" w:themeColor="accent6"/>
+        </w:rPr>
+        <w:t>postaviti</w:t>
+      </w:r>
+      <w:proofErr w:type="spellEnd"/>
+      <w:r>
+        <w:rPr>
+          <w:rFonts w:ascii="Arial" w:eastAsia="Arial" w:hAnsi="Arial" w:cs="Arial"/>
+          <w:color w:val="70AD47" w:themeColor="accent6"/>
+        </w:rPr>
+        <w:t xml:space="preserve"> da </w:t>
+      </w:r>
+      <w:proofErr w:type="spellStart"/>
+      <w:r>
+        <w:rPr>
+          <w:rFonts w:ascii="Arial" w:eastAsia="Arial" w:hAnsi="Arial" w:cs="Arial"/>
+          <w:color w:val="70AD47" w:themeColor="accent6"/>
+        </w:rPr>
+        <w:t>bude</w:t>
+      </w:r>
+      <w:proofErr w:type="spellEnd"/>
+      <w:r>
+        <w:rPr>
+          <w:rFonts w:ascii="Arial" w:eastAsia="Arial" w:hAnsi="Arial" w:cs="Arial"/>
+          <w:color w:val="70AD47" w:themeColor="accent6"/>
+        </w:rPr>
+        <w:t xml:space="preserve"> </w:t>
       </w:r>
       <w:r>
         <w:rPr>
           <w:rFonts w:ascii="Arial" w:eastAsia="Arial" w:hAnsi="Arial" w:cs="Arial"/>
           <w:i/>
-          <w:color w:val="000000"/>
+          <w:color w:val="70AD47" w:themeColor="accent6"/>
         </w:rPr>
         <w:t>GL_MODULATE</w:t>
       </w:r>
       <w:r>
         <w:rPr>
           <w:rFonts w:ascii="Arial" w:eastAsia="Arial" w:hAnsi="Arial" w:cs="Arial"/>
-          <w:color w:val="000000"/>
+          <w:color w:val="70AD47" w:themeColor="accent6"/>
         </w:rPr>
         <w:t xml:space="preserve">. </w:t>
       </w:r>
@@ -1459,12 +5089,231 @@
           <w:color w:val="000000"/>
         </w:rPr>
       </w:pPr>
-      <w:r>
-        <w:rPr>
-          <w:rFonts w:ascii="Arial" w:eastAsia="Arial" w:hAnsi="Arial" w:cs="Arial"/>
-          <w:color w:val="000000"/>
-        </w:rPr>
-        <w:t>Stazi pridružiti teksturu popločanog blata. Zaštitnim zidovima pridružiti teksturu metalne zaštitne ograde.Definisati koordinate tekstura.</w:t>
+      <w:proofErr w:type="spellStart"/>
+      <w:r>
+        <w:rPr>
+          <w:rFonts w:ascii="Arial" w:eastAsia="Arial" w:hAnsi="Arial" w:cs="Arial"/>
+          <w:color w:val="000000"/>
+        </w:rPr>
+        <w:t>Stazi</w:t>
+      </w:r>
+      <w:proofErr w:type="spellEnd"/>
+      <w:r>
+        <w:rPr>
+          <w:rFonts w:ascii="Arial" w:eastAsia="Arial" w:hAnsi="Arial" w:cs="Arial"/>
+          <w:color w:val="000000"/>
+        </w:rPr>
+        <w:t xml:space="preserve"> </w:t>
+      </w:r>
+      <w:proofErr w:type="spellStart"/>
+      <w:r>
+        <w:rPr>
+          <w:rFonts w:ascii="Arial" w:eastAsia="Arial" w:hAnsi="Arial" w:cs="Arial"/>
+          <w:color w:val="000000"/>
+        </w:rPr>
+        <w:t>pridružiti</w:t>
+      </w:r>
+      <w:proofErr w:type="spellEnd"/>
+      <w:r>
+        <w:rPr>
+          <w:rFonts w:ascii="Arial" w:eastAsia="Arial" w:hAnsi="Arial" w:cs="Arial"/>
+          <w:color w:val="000000"/>
+        </w:rPr>
+        <w:t xml:space="preserve"> </w:t>
+      </w:r>
+      <w:proofErr w:type="spellStart"/>
+      <w:r>
+        <w:rPr>
+          <w:rFonts w:ascii="Arial" w:eastAsia="Arial" w:hAnsi="Arial" w:cs="Arial"/>
+          <w:color w:val="000000"/>
+        </w:rPr>
+        <w:t>teksturu</w:t>
+      </w:r>
+      <w:proofErr w:type="spellEnd"/>
+      <w:r>
+        <w:rPr>
+          <w:rFonts w:ascii="Arial" w:eastAsia="Arial" w:hAnsi="Arial" w:cs="Arial"/>
+          <w:color w:val="000000"/>
+        </w:rPr>
+        <w:t xml:space="preserve"> </w:t>
+      </w:r>
+      <w:proofErr w:type="spellStart"/>
+      <w:r>
+        <w:rPr>
+          <w:rFonts w:ascii="Arial" w:eastAsia="Arial" w:hAnsi="Arial" w:cs="Arial"/>
+          <w:color w:val="000000"/>
+        </w:rPr>
+        <w:t>popločanog</w:t>
+      </w:r>
+      <w:proofErr w:type="spellEnd"/>
+      <w:r>
+        <w:rPr>
+          <w:rFonts w:ascii="Arial" w:eastAsia="Arial" w:hAnsi="Arial" w:cs="Arial"/>
+          <w:color w:val="000000"/>
+        </w:rPr>
+        <w:t xml:space="preserve"> </w:t>
+      </w:r>
+      <w:proofErr w:type="spellStart"/>
+      <w:r>
+        <w:rPr>
+          <w:rFonts w:ascii="Arial" w:eastAsia="Arial" w:hAnsi="Arial" w:cs="Arial"/>
+          <w:color w:val="000000"/>
+        </w:rPr>
+        <w:t>blata</w:t>
+      </w:r>
+      <w:proofErr w:type="spellEnd"/>
+      <w:r>
+        <w:rPr>
+          <w:rFonts w:ascii="Arial" w:eastAsia="Arial" w:hAnsi="Arial" w:cs="Arial"/>
+          <w:color w:val="000000"/>
+        </w:rPr>
+        <w:t xml:space="preserve">. </w:t>
+      </w:r>
+      <w:proofErr w:type="spellStart"/>
+      <w:r>
+        <w:rPr>
+          <w:rFonts w:ascii="Arial" w:eastAsia="Arial" w:hAnsi="Arial" w:cs="Arial"/>
+          <w:color w:val="000000"/>
+        </w:rPr>
+        <w:t>Zaštitnim</w:t>
+      </w:r>
+      <w:proofErr w:type="spellEnd"/>
+      <w:r>
+        <w:rPr>
+          <w:rFonts w:ascii="Arial" w:eastAsia="Arial" w:hAnsi="Arial" w:cs="Arial"/>
+          <w:color w:val="000000"/>
+        </w:rPr>
+        <w:t xml:space="preserve"> </w:t>
+      </w:r>
+      <w:proofErr w:type="spellStart"/>
+      <w:r>
+        <w:rPr>
+          <w:rFonts w:ascii="Arial" w:eastAsia="Arial" w:hAnsi="Arial" w:cs="Arial"/>
+          <w:color w:val="000000"/>
+        </w:rPr>
+        <w:t>zidovima</w:t>
+      </w:r>
+      <w:proofErr w:type="spellEnd"/>
+      <w:r>
+        <w:rPr>
+          <w:rFonts w:ascii="Arial" w:eastAsia="Arial" w:hAnsi="Arial" w:cs="Arial"/>
+          <w:color w:val="000000"/>
+        </w:rPr>
+        <w:t xml:space="preserve"> </w:t>
+      </w:r>
+      <w:proofErr w:type="spellStart"/>
+      <w:r>
+        <w:rPr>
+          <w:rFonts w:ascii="Arial" w:eastAsia="Arial" w:hAnsi="Arial" w:cs="Arial"/>
+          <w:color w:val="000000"/>
+        </w:rPr>
+        <w:t>pridružiti</w:t>
+      </w:r>
+      <w:proofErr w:type="spellEnd"/>
+      <w:r>
+        <w:rPr>
+          <w:rFonts w:ascii="Arial" w:eastAsia="Arial" w:hAnsi="Arial" w:cs="Arial"/>
+          <w:color w:val="000000"/>
+        </w:rPr>
+        <w:t xml:space="preserve"> </w:t>
+      </w:r>
+      <w:proofErr w:type="spellStart"/>
+      <w:r>
+        <w:rPr>
+          <w:rFonts w:ascii="Arial" w:eastAsia="Arial" w:hAnsi="Arial" w:cs="Arial"/>
+          <w:color w:val="000000"/>
+        </w:rPr>
+        <w:t>teksturu</w:t>
+      </w:r>
+      <w:proofErr w:type="spellEnd"/>
+      <w:r>
+        <w:rPr>
+          <w:rFonts w:ascii="Arial" w:eastAsia="Arial" w:hAnsi="Arial" w:cs="Arial"/>
+          <w:color w:val="000000"/>
+        </w:rPr>
+        <w:t xml:space="preserve"> </w:t>
+      </w:r>
+      <w:proofErr w:type="spellStart"/>
+      <w:r>
+        <w:rPr>
+          <w:rFonts w:ascii="Arial" w:eastAsia="Arial" w:hAnsi="Arial" w:cs="Arial"/>
+          <w:color w:val="000000"/>
+        </w:rPr>
+        <w:t>metalne</w:t>
+      </w:r>
+      <w:proofErr w:type="spellEnd"/>
+      <w:r>
+        <w:rPr>
+          <w:rFonts w:ascii="Arial" w:eastAsia="Arial" w:hAnsi="Arial" w:cs="Arial"/>
+          <w:color w:val="000000"/>
+        </w:rPr>
+        <w:t xml:space="preserve"> </w:t>
+      </w:r>
+      <w:proofErr w:type="spellStart"/>
+      <w:r>
+        <w:rPr>
+          <w:rFonts w:ascii="Arial" w:eastAsia="Arial" w:hAnsi="Arial" w:cs="Arial"/>
+          <w:color w:val="000000"/>
+        </w:rPr>
+        <w:t>zaštitne</w:t>
+      </w:r>
+      <w:proofErr w:type="spellEnd"/>
+      <w:r>
+        <w:rPr>
+          <w:rFonts w:ascii="Arial" w:eastAsia="Arial" w:hAnsi="Arial" w:cs="Arial"/>
+          <w:color w:val="000000"/>
+        </w:rPr>
+        <w:t xml:space="preserve"> </w:t>
+      </w:r>
+      <w:proofErr w:type="spellStart"/>
+      <w:proofErr w:type="gramStart"/>
+      <w:r>
+        <w:rPr>
+          <w:rFonts w:ascii="Arial" w:eastAsia="Arial" w:hAnsi="Arial" w:cs="Arial"/>
+          <w:color w:val="000000"/>
+        </w:rPr>
+        <w:t>ograde.Definisati</w:t>
+      </w:r>
+      <w:proofErr w:type="spellEnd"/>
+      <w:proofErr w:type="gramEnd"/>
+      <w:r>
+        <w:rPr>
+          <w:rFonts w:ascii="Arial" w:eastAsia="Arial" w:hAnsi="Arial" w:cs="Arial"/>
+          <w:color w:val="000000"/>
+        </w:rPr>
+        <w:t xml:space="preserve"> </w:t>
+      </w:r>
+      <w:proofErr w:type="spellStart"/>
+      <w:r>
+        <w:rPr>
+          <w:rFonts w:ascii="Arial" w:eastAsia="Arial" w:hAnsi="Arial" w:cs="Arial"/>
+          <w:color w:val="000000"/>
+        </w:rPr>
+        <w:t>koordinate</w:t>
+      </w:r>
+      <w:proofErr w:type="spellEnd"/>
+      <w:r>
+        <w:rPr>
+          <w:rFonts w:ascii="Arial" w:eastAsia="Arial" w:hAnsi="Arial" w:cs="Arial"/>
+          <w:color w:val="000000"/>
+        </w:rPr>
+        <w:t xml:space="preserve"> </w:t>
+      </w:r>
+      <w:proofErr w:type="spellStart"/>
+      <w:r>
+        <w:rPr>
+          <w:rFonts w:ascii="Arial" w:eastAsia="Arial" w:hAnsi="Arial" w:cs="Arial"/>
+          <w:color w:val="000000"/>
+        </w:rPr>
+        <w:t>tekstura</w:t>
+      </w:r>
+      <w:proofErr w:type="spellEnd"/>
+      <w:r>
+        <w:rPr>
+          <w:rFonts w:ascii="Arial" w:eastAsia="Arial" w:hAnsi="Arial" w:cs="Arial"/>
+          <w:color w:val="000000"/>
+        </w:rPr>
+        <w:t>.</w:t>
       </w:r>
     </w:p>
     <w:p>
@@ -1481,12 +5330,261 @@
           <w:color w:val="000000"/>
         </w:rPr>
       </w:pPr>
-      <w:r>
-        <w:rPr>
-          <w:rFonts w:ascii="Arial" w:eastAsia="Arial" w:hAnsi="Arial" w:cs="Arial"/>
-          <w:color w:val="000000"/>
-        </w:rPr>
-        <w:t xml:space="preserve">Podlozi pridružiti teksturu trave (slika koja se koristi je jedan segment trave) Pritom obavezno skalirati teksturu (shodno potrebi). Skalirati teksturu korišćenjem </w:t>
+      <w:proofErr w:type="spellStart"/>
+      <w:r>
+        <w:rPr>
+          <w:rFonts w:ascii="Arial" w:eastAsia="Arial" w:hAnsi="Arial" w:cs="Arial"/>
+          <w:color w:val="000000"/>
+        </w:rPr>
+        <w:t>Podlozi</w:t>
+      </w:r>
+      <w:proofErr w:type="spellEnd"/>
+      <w:r>
+        <w:rPr>
+          <w:rFonts w:ascii="Arial" w:eastAsia="Arial" w:hAnsi="Arial" w:cs="Arial"/>
+          <w:color w:val="000000"/>
+        </w:rPr>
+        <w:t xml:space="preserve"> </w:t>
+      </w:r>
+      <w:proofErr w:type="spellStart"/>
+      <w:r>
+        <w:rPr>
+          <w:rFonts w:ascii="Arial" w:eastAsia="Arial" w:hAnsi="Arial" w:cs="Arial"/>
+          <w:color w:val="000000"/>
+        </w:rPr>
+        <w:t>pridružiti</w:t>
+      </w:r>
+      <w:proofErr w:type="spellEnd"/>
+      <w:r>
+        <w:rPr>
+          <w:rFonts w:ascii="Arial" w:eastAsia="Arial" w:hAnsi="Arial" w:cs="Arial"/>
+          <w:color w:val="000000"/>
+        </w:rPr>
+        <w:t xml:space="preserve"> </w:t>
+      </w:r>
+      <w:proofErr w:type="spellStart"/>
+      <w:r>
+        <w:rPr>
+          <w:rFonts w:ascii="Arial" w:eastAsia="Arial" w:hAnsi="Arial" w:cs="Arial"/>
+          <w:color w:val="000000"/>
+        </w:rPr>
+        <w:t>teksturu</w:t>
+      </w:r>
+      <w:proofErr w:type="spellEnd"/>
+      <w:r>
+        <w:rPr>
+          <w:rFonts w:ascii="Arial" w:eastAsia="Arial" w:hAnsi="Arial" w:cs="Arial"/>
+          <w:color w:val="000000"/>
+        </w:rPr>
+        <w:t xml:space="preserve"> trave (</w:t>
+      </w:r>
+      <w:proofErr w:type="spellStart"/>
+      <w:r>
+        <w:rPr>
+          <w:rFonts w:ascii="Arial" w:eastAsia="Arial" w:hAnsi="Arial" w:cs="Arial"/>
+          <w:color w:val="000000"/>
+        </w:rPr>
+        <w:t>slika</w:t>
+      </w:r>
+      <w:proofErr w:type="spellEnd"/>
+      <w:r>
+        <w:rPr>
+          <w:rFonts w:ascii="Arial" w:eastAsia="Arial" w:hAnsi="Arial" w:cs="Arial"/>
+          <w:color w:val="000000"/>
+        </w:rPr>
+        <w:t xml:space="preserve"> </w:t>
+      </w:r>
+      <w:proofErr w:type="spellStart"/>
+      <w:r>
+        <w:rPr>
+          <w:rFonts w:ascii="Arial" w:eastAsia="Arial" w:hAnsi="Arial" w:cs="Arial"/>
+          <w:color w:val="000000"/>
+        </w:rPr>
+        <w:t>koja</w:t>
+      </w:r>
+      <w:proofErr w:type="spellEnd"/>
+      <w:r>
+        <w:rPr>
+          <w:rFonts w:ascii="Arial" w:eastAsia="Arial" w:hAnsi="Arial" w:cs="Arial"/>
+          <w:color w:val="000000"/>
+        </w:rPr>
+        <w:t xml:space="preserve"> se </w:t>
+      </w:r>
+      <w:proofErr w:type="spellStart"/>
+      <w:r>
+        <w:rPr>
+          <w:rFonts w:ascii="Arial" w:eastAsia="Arial" w:hAnsi="Arial" w:cs="Arial"/>
+          <w:color w:val="000000"/>
+        </w:rPr>
+        <w:t>koristi</w:t>
+      </w:r>
+      <w:proofErr w:type="spellEnd"/>
+      <w:r>
+        <w:rPr>
+          <w:rFonts w:ascii="Arial" w:eastAsia="Arial" w:hAnsi="Arial" w:cs="Arial"/>
+          <w:color w:val="000000"/>
+        </w:rPr>
+        <w:t xml:space="preserve"> je </w:t>
+      </w:r>
+      <w:proofErr w:type="spellStart"/>
+      <w:r>
+        <w:rPr>
+          <w:rFonts w:ascii="Arial" w:eastAsia="Arial" w:hAnsi="Arial" w:cs="Arial"/>
+          <w:color w:val="000000"/>
+        </w:rPr>
+        <w:t>jedan</w:t>
+      </w:r>
+      <w:proofErr w:type="spellEnd"/>
+      <w:r>
+        <w:rPr>
+          <w:rFonts w:ascii="Arial" w:eastAsia="Arial" w:hAnsi="Arial" w:cs="Arial"/>
+          <w:color w:val="000000"/>
+        </w:rPr>
+        <w:t xml:space="preserve"> segment trave) </w:t>
+      </w:r>
+      <w:proofErr w:type="spellStart"/>
+      <w:r>
+        <w:rPr>
+          <w:rFonts w:ascii="Arial" w:eastAsia="Arial" w:hAnsi="Arial" w:cs="Arial"/>
+          <w:color w:val="000000"/>
+        </w:rPr>
+        <w:t>Pritom</w:t>
+      </w:r>
+      <w:proofErr w:type="spellEnd"/>
+      <w:r>
+        <w:rPr>
+          <w:rFonts w:ascii="Arial" w:eastAsia="Arial" w:hAnsi="Arial" w:cs="Arial"/>
+          <w:color w:val="000000"/>
+        </w:rPr>
+        <w:t xml:space="preserve"> </w:t>
+      </w:r>
+      <w:proofErr w:type="spellStart"/>
+      <w:r>
+        <w:rPr>
+          <w:rFonts w:ascii="Arial" w:eastAsia="Arial" w:hAnsi="Arial" w:cs="Arial"/>
+          <w:color w:val="000000"/>
+        </w:rPr>
+        <w:t>obavezno</w:t>
+      </w:r>
+      <w:proofErr w:type="spellEnd"/>
+      <w:r>
+        <w:rPr>
+          <w:rFonts w:ascii="Arial" w:eastAsia="Arial" w:hAnsi="Arial" w:cs="Arial"/>
+          <w:color w:val="000000"/>
+        </w:rPr>
+        <w:t xml:space="preserve"> </w:t>
+      </w:r>
+      <w:proofErr w:type="spellStart"/>
+      <w:r>
+        <w:rPr>
+          <w:rFonts w:ascii="Arial" w:eastAsia="Arial" w:hAnsi="Arial" w:cs="Arial"/>
+          <w:color w:val="000000"/>
+        </w:rPr>
+        <w:t>skalirati</w:t>
+      </w:r>
+      <w:proofErr w:type="spellEnd"/>
+      <w:r>
+        <w:rPr>
+          <w:rFonts w:ascii="Arial" w:eastAsia="Arial" w:hAnsi="Arial" w:cs="Arial"/>
+          <w:color w:val="000000"/>
+        </w:rPr>
+        <w:t xml:space="preserve"> </w:t>
+      </w:r>
+      <w:proofErr w:type="spellStart"/>
+      <w:r>
+        <w:rPr>
+          <w:rFonts w:ascii="Arial" w:eastAsia="Arial" w:hAnsi="Arial" w:cs="Arial"/>
+          <w:color w:val="000000"/>
+        </w:rPr>
+        <w:t>teksturu</w:t>
+      </w:r>
+      <w:proofErr w:type="spellEnd"/>
+      <w:r>
+        <w:rPr>
+          <w:rFonts w:ascii="Arial" w:eastAsia="Arial" w:hAnsi="Arial" w:cs="Arial"/>
+          <w:color w:val="000000"/>
+        </w:rPr>
+        <w:t xml:space="preserve"> (</w:t>
+      </w:r>
+      <w:proofErr w:type="spellStart"/>
+      <w:r>
+        <w:rPr>
+          <w:rFonts w:ascii="Arial" w:eastAsia="Arial" w:hAnsi="Arial" w:cs="Arial"/>
+          <w:color w:val="000000"/>
+        </w:rPr>
+        <w:t>shodno</w:t>
+      </w:r>
+      <w:proofErr w:type="spellEnd"/>
+      <w:r>
+        <w:rPr>
+          <w:rFonts w:ascii="Arial" w:eastAsia="Arial" w:hAnsi="Arial" w:cs="Arial"/>
+          <w:color w:val="000000"/>
+        </w:rPr>
+        <w:t xml:space="preserve"> </w:t>
+      </w:r>
+      <w:proofErr w:type="spellStart"/>
+      <w:r>
+        <w:rPr>
+          <w:rFonts w:ascii="Arial" w:eastAsia="Arial" w:hAnsi="Arial" w:cs="Arial"/>
+          <w:color w:val="000000"/>
+        </w:rPr>
+        <w:t>potrebi</w:t>
+      </w:r>
+      <w:proofErr w:type="spellEnd"/>
+      <w:r>
+        <w:rPr>
+          <w:rFonts w:ascii="Arial" w:eastAsia="Arial" w:hAnsi="Arial" w:cs="Arial"/>
+          <w:color w:val="000000"/>
+        </w:rPr>
+        <w:t xml:space="preserve">). </w:t>
+      </w:r>
+      <w:proofErr w:type="spellStart"/>
+      <w:r>
+        <w:rPr>
+          <w:rFonts w:ascii="Arial" w:eastAsia="Arial" w:hAnsi="Arial" w:cs="Arial"/>
+          <w:color w:val="000000"/>
+        </w:rPr>
+        <w:t>Skalirati</w:t>
+      </w:r>
+      <w:proofErr w:type="spellEnd"/>
+      <w:r>
+        <w:rPr>
+          <w:rFonts w:ascii="Arial" w:eastAsia="Arial" w:hAnsi="Arial" w:cs="Arial"/>
+          <w:color w:val="000000"/>
+        </w:rPr>
+        <w:t xml:space="preserve"> </w:t>
+      </w:r>
+      <w:proofErr w:type="spellStart"/>
+      <w:r>
+        <w:rPr>
+          <w:rFonts w:ascii="Arial" w:eastAsia="Arial" w:hAnsi="Arial" w:cs="Arial"/>
+          <w:color w:val="000000"/>
+        </w:rPr>
+        <w:t>teksturu</w:t>
+      </w:r>
+      <w:proofErr w:type="spellEnd"/>
+      <w:r>
+        <w:rPr>
+          <w:rFonts w:ascii="Arial" w:eastAsia="Arial" w:hAnsi="Arial" w:cs="Arial"/>
+          <w:color w:val="000000"/>
+        </w:rPr>
+        <w:t xml:space="preserve"> </w:t>
+      </w:r>
+      <w:proofErr w:type="spellStart"/>
+      <w:r>
+        <w:rPr>
+          <w:rFonts w:ascii="Arial" w:eastAsia="Arial" w:hAnsi="Arial" w:cs="Arial"/>
+          <w:color w:val="000000"/>
+        </w:rPr>
+        <w:t>korišćenjem</w:t>
+      </w:r>
+      <w:proofErr w:type="spellEnd"/>
+      <w:r>
+        <w:rPr>
+          <w:rFonts w:ascii="Arial" w:eastAsia="Arial" w:hAnsi="Arial" w:cs="Arial"/>
+          <w:color w:val="000000"/>
+        </w:rPr>
+        <w:t xml:space="preserve"> </w:t>
       </w:r>
       <w:r>
         <w:rPr>
@@ -1496,12 +5594,69 @@
         </w:rPr>
         <w:t xml:space="preserve">Texture </w:t>
       </w:r>
-      <w:r>
-        <w:rPr>
-          <w:rFonts w:ascii="Arial" w:eastAsia="Arial" w:hAnsi="Arial" w:cs="Arial"/>
-          <w:color w:val="000000"/>
-        </w:rPr>
-        <w:t>matrice. Definisati koordinate tekstura.</w:t>
+      <w:proofErr w:type="spellStart"/>
+      <w:r>
+        <w:rPr>
+          <w:rFonts w:ascii="Arial" w:eastAsia="Arial" w:hAnsi="Arial" w:cs="Arial"/>
+          <w:color w:val="000000"/>
+        </w:rPr>
+        <w:t>matrice</w:t>
+      </w:r>
+      <w:proofErr w:type="spellEnd"/>
+      <w:r>
+        <w:rPr>
+          <w:rFonts w:ascii="Arial" w:eastAsia="Arial" w:hAnsi="Arial" w:cs="Arial"/>
+          <w:color w:val="000000"/>
+        </w:rPr>
+        <w:t xml:space="preserve">. </w:t>
+      </w:r>
+      <w:proofErr w:type="spellStart"/>
+      <w:r>
+        <w:rPr>
+          <w:rFonts w:ascii="Arial" w:eastAsia="Arial" w:hAnsi="Arial" w:cs="Arial"/>
+          <w:color w:val="000000"/>
+        </w:rPr>
+        <w:t>Definisati</w:t>
+      </w:r>
+      <w:proofErr w:type="spellEnd"/>
+      <w:r>
+        <w:rPr>
+          <w:rFonts w:ascii="Arial" w:eastAsia="Arial" w:hAnsi="Arial" w:cs="Arial"/>
+          <w:color w:val="000000"/>
+        </w:rPr>
+        <w:t xml:space="preserve"> </w:t>
+      </w:r>
+      <w:proofErr w:type="spellStart"/>
+      <w:r>
+        <w:rPr>
+          <w:rFonts w:ascii="Arial" w:eastAsia="Arial" w:hAnsi="Arial" w:cs="Arial"/>
+          <w:color w:val="000000"/>
+        </w:rPr>
+        <w:t>koordinate</w:t>
+      </w:r>
+      <w:proofErr w:type="spellEnd"/>
+      <w:r>
+        <w:rPr>
+          <w:rFonts w:ascii="Arial" w:eastAsia="Arial" w:hAnsi="Arial" w:cs="Arial"/>
+          <w:color w:val="000000"/>
+        </w:rPr>
+        <w:t xml:space="preserve"> </w:t>
+      </w:r>
+      <w:proofErr w:type="spellStart"/>
+      <w:r>
+        <w:rPr>
+          <w:rFonts w:ascii="Arial" w:eastAsia="Arial" w:hAnsi="Arial" w:cs="Arial"/>
+          <w:color w:val="000000"/>
+        </w:rPr>
+        <w:t>tekstura</w:t>
+      </w:r>
+      <w:proofErr w:type="spellEnd"/>
+      <w:r>
+        <w:rPr>
+          <w:rFonts w:ascii="Arial" w:eastAsia="Arial" w:hAnsi="Arial" w:cs="Arial"/>
+          <w:color w:val="000000"/>
+        </w:rPr>
+        <w:t>.</w:t>
       </w:r>
     </w:p>
     <w:p>
@@ -1518,12 +5673,181 @@
           <w:color w:val="000000"/>
         </w:rPr>
       </w:pPr>
-      <w:r>
-        <w:rPr>
-          <w:rFonts w:ascii="Arial" w:eastAsia="Arial" w:hAnsi="Arial" w:cs="Arial"/>
-          <w:color w:val="000000"/>
-        </w:rPr>
-        <w:t xml:space="preserve">Način stapanja teksture sa materijalom za modele zamka i strele postaviti na </w:t>
+      <w:proofErr w:type="spellStart"/>
+      <w:r>
+        <w:rPr>
+          <w:rFonts w:ascii="Arial" w:eastAsia="Arial" w:hAnsi="Arial" w:cs="Arial"/>
+          <w:color w:val="000000"/>
+        </w:rPr>
+        <w:t>Način</w:t>
+      </w:r>
+      <w:proofErr w:type="spellEnd"/>
+      <w:r>
+        <w:rPr>
+          <w:rFonts w:ascii="Arial" w:eastAsia="Arial" w:hAnsi="Arial" w:cs="Arial"/>
+          <w:color w:val="000000"/>
+        </w:rPr>
+        <w:t xml:space="preserve"> </w:t>
+      </w:r>
+      <w:proofErr w:type="spellStart"/>
+      <w:r>
+        <w:rPr>
+          <w:rFonts w:ascii="Arial" w:eastAsia="Arial" w:hAnsi="Arial" w:cs="Arial"/>
+          <w:color w:val="000000"/>
+        </w:rPr>
+        <w:t>stapanja</w:t>
+      </w:r>
+      <w:proofErr w:type="spellEnd"/>
+      <w:r>
+        <w:rPr>
+          <w:rFonts w:ascii="Arial" w:eastAsia="Arial" w:hAnsi="Arial" w:cs="Arial"/>
+          <w:color w:val="000000"/>
+        </w:rPr>
+        <w:t xml:space="preserve"> </w:t>
+      </w:r>
+      <w:proofErr w:type="spellStart"/>
+      <w:r>
+        <w:rPr>
+          <w:rFonts w:ascii="Arial" w:eastAsia="Arial" w:hAnsi="Arial" w:cs="Arial"/>
+          <w:color w:val="000000"/>
+        </w:rPr>
+        <w:t>teksture</w:t>
+      </w:r>
+      <w:proofErr w:type="spellEnd"/>
+      <w:r>
+        <w:rPr>
+          <w:rFonts w:ascii="Arial" w:eastAsia="Arial" w:hAnsi="Arial" w:cs="Arial"/>
+          <w:color w:val="000000"/>
+        </w:rPr>
+        <w:t xml:space="preserve"> </w:t>
+      </w:r>
+      <w:proofErr w:type="spellStart"/>
+      <w:r>
+        <w:rPr>
+          <w:rFonts w:ascii="Arial" w:eastAsia="Arial" w:hAnsi="Arial" w:cs="Arial"/>
+          <w:color w:val="000000"/>
+        </w:rPr>
+        <w:t>sa</w:t>
+      </w:r>
+      <w:proofErr w:type="spellEnd"/>
+      <w:r>
+        <w:rPr>
+          <w:rFonts w:ascii="Arial" w:eastAsia="Arial" w:hAnsi="Arial" w:cs="Arial"/>
+          <w:color w:val="000000"/>
+        </w:rPr>
+        <w:t xml:space="preserve"> </w:t>
+      </w:r>
+      <w:proofErr w:type="spellStart"/>
+      <w:r>
+        <w:rPr>
+          <w:rFonts w:ascii="Arial" w:eastAsia="Arial" w:hAnsi="Arial" w:cs="Arial"/>
+          <w:color w:val="000000"/>
+        </w:rPr>
+        <w:t>materijalom</w:t>
+      </w:r>
+      <w:proofErr w:type="spellEnd"/>
+      <w:r>
+        <w:rPr>
+          <w:rFonts w:ascii="Arial" w:eastAsia="Arial" w:hAnsi="Arial" w:cs="Arial"/>
+          <w:color w:val="000000"/>
+        </w:rPr>
+        <w:t xml:space="preserve"> za </w:t>
+      </w:r>
+      <w:proofErr w:type="spellStart"/>
+      <w:r>
+        <w:rPr>
+          <w:rFonts w:ascii="Arial" w:eastAsia="Arial" w:hAnsi="Arial" w:cs="Arial"/>
+          <w:color w:val="000000"/>
+        </w:rPr>
+        <w:t>modele</w:t>
+      </w:r>
+      <w:proofErr w:type="spellEnd"/>
+      <w:r>
+        <w:rPr>
+          <w:rFonts w:ascii="Arial" w:eastAsia="Arial" w:hAnsi="Arial" w:cs="Arial"/>
+          <w:color w:val="000000"/>
+        </w:rPr>
+        <w:t xml:space="preserve"> </w:t>
+      </w:r>
+      <w:proofErr w:type="spellStart"/>
+      <w:r>
+        <w:rPr>
+          <w:rFonts w:ascii="Arial" w:eastAsia="Arial" w:hAnsi="Arial" w:cs="Arial"/>
+          <w:color w:val="000000"/>
+        </w:rPr>
+        <w:t>zamka</w:t>
+      </w:r>
+      <w:proofErr w:type="spellEnd"/>
+      <w:r>
+        <w:rPr>
+          <w:rFonts w:ascii="Arial" w:eastAsia="Arial" w:hAnsi="Arial" w:cs="Arial"/>
+          <w:color w:val="000000"/>
+        </w:rPr>
+        <w:t xml:space="preserve"> </w:t>
+      </w:r>
+      <w:proofErr w:type="spellStart"/>
+      <w:r>
+        <w:rPr>
+          <w:rFonts w:ascii="Arial" w:eastAsia="Arial" w:hAnsi="Arial" w:cs="Arial"/>
+          <w:color w:val="000000"/>
+        </w:rPr>
+        <w:t>i</w:t>
+      </w:r>
+      <w:proofErr w:type="spellEnd"/>
+      <w:r>
+        <w:rPr>
+          <w:rFonts w:ascii="Arial" w:eastAsia="Arial" w:hAnsi="Arial" w:cs="Arial"/>
+          <w:color w:val="000000"/>
+        </w:rPr>
+        <w:t xml:space="preserve"> </w:t>
+      </w:r>
+      <w:proofErr w:type="spellStart"/>
+      <w:r>
+        <w:rPr>
+          <w:rFonts w:ascii="Arial" w:eastAsia="Arial" w:hAnsi="Arial" w:cs="Arial"/>
+          <w:color w:val="000000"/>
+        </w:rPr>
+        <w:t>strele</w:t>
+      </w:r>
+      <w:proofErr w:type="spellEnd"/>
+      <w:r>
+        <w:rPr>
+          <w:rFonts w:ascii="Arial" w:eastAsia="Arial" w:hAnsi="Arial" w:cs="Arial"/>
+          <w:color w:val="000000"/>
+        </w:rPr>
+        <w:t xml:space="preserve"> </w:t>
+      </w:r>
+      <w:proofErr w:type="spellStart"/>
+      <w:r>
+        <w:rPr>
+          <w:rFonts w:ascii="Arial" w:eastAsia="Arial" w:hAnsi="Arial" w:cs="Arial"/>
+          <w:color w:val="000000"/>
+        </w:rPr>
+        <w:t>postaviti</w:t>
+      </w:r>
+      <w:proofErr w:type="spellEnd"/>
+      <w:r>
+        <w:rPr>
+          <w:rFonts w:ascii="Arial" w:eastAsia="Arial" w:hAnsi="Arial" w:cs="Arial"/>
+          <w:color w:val="000000"/>
+        </w:rPr>
+        <w:t xml:space="preserve"> </w:t>
+      </w:r>
+      <w:proofErr w:type="spellStart"/>
+      <w:r>
+        <w:rPr>
+          <w:rFonts w:ascii="Arial" w:eastAsia="Arial" w:hAnsi="Arial" w:cs="Arial"/>
+          <w:color w:val="000000"/>
+        </w:rPr>
+        <w:t>na</w:t>
+      </w:r>
+      <w:proofErr w:type="spellEnd"/>
+      <w:r>
+        <w:rPr>
+          <w:rFonts w:ascii="Arial" w:eastAsia="Arial" w:hAnsi="Arial" w:cs="Arial"/>
+          <w:color w:val="000000"/>
+        </w:rPr>
+        <w:t xml:space="preserve"> </w:t>
       </w:r>
       <w:r>
         <w:rPr>
@@ -1548,27 +5872,243 @@
           <w:color w:val="70AD47" w:themeColor="accent6"/>
         </w:rPr>
       </w:pPr>
-      <w:r>
-        <w:rPr>
-          <w:rFonts w:ascii="Arial" w:eastAsia="Arial" w:hAnsi="Arial" w:cs="Arial"/>
-          <w:color w:val="70AD47" w:themeColor="accent6"/>
-        </w:rPr>
-        <w:t xml:space="preserve">Pozicionirati kameru,tako da gleda na scenu spreda i odgore (ne previše izdignuta od podloge). Koristiti </w:t>
-      </w:r>
+      <w:proofErr w:type="spellStart"/>
+      <w:r>
+        <w:rPr>
+          <w:rFonts w:ascii="Arial" w:eastAsia="Arial" w:hAnsi="Arial" w:cs="Arial"/>
+          <w:color w:val="70AD47" w:themeColor="accent6"/>
+        </w:rPr>
+        <w:t>Pozicionirati</w:t>
+      </w:r>
+      <w:proofErr w:type="spellEnd"/>
+      <w:r>
+        <w:rPr>
+          <w:rFonts w:ascii="Arial" w:eastAsia="Arial" w:hAnsi="Arial" w:cs="Arial"/>
+          <w:color w:val="70AD47" w:themeColor="accent6"/>
+        </w:rPr>
+        <w:t xml:space="preserve"> </w:t>
+      </w:r>
+      <w:proofErr w:type="spellStart"/>
+      <w:proofErr w:type="gramStart"/>
+      <w:r>
+        <w:rPr>
+          <w:rFonts w:ascii="Arial" w:eastAsia="Arial" w:hAnsi="Arial" w:cs="Arial"/>
+          <w:color w:val="70AD47" w:themeColor="accent6"/>
+        </w:rPr>
+        <w:t>kameru,tako</w:t>
+      </w:r>
+      <w:proofErr w:type="spellEnd"/>
+      <w:proofErr w:type="gramEnd"/>
+      <w:r>
+        <w:rPr>
+          <w:rFonts w:ascii="Arial" w:eastAsia="Arial" w:hAnsi="Arial" w:cs="Arial"/>
+          <w:color w:val="70AD47" w:themeColor="accent6"/>
+        </w:rPr>
+        <w:t xml:space="preserve"> da </w:t>
+      </w:r>
+      <w:proofErr w:type="spellStart"/>
+      <w:r>
+        <w:rPr>
+          <w:rFonts w:ascii="Arial" w:eastAsia="Arial" w:hAnsi="Arial" w:cs="Arial"/>
+          <w:color w:val="70AD47" w:themeColor="accent6"/>
+        </w:rPr>
+        <w:t>gleda</w:t>
+      </w:r>
+      <w:proofErr w:type="spellEnd"/>
+      <w:r>
+        <w:rPr>
+          <w:rFonts w:ascii="Arial" w:eastAsia="Arial" w:hAnsi="Arial" w:cs="Arial"/>
+          <w:color w:val="70AD47" w:themeColor="accent6"/>
+        </w:rPr>
+        <w:t xml:space="preserve"> </w:t>
+      </w:r>
+      <w:proofErr w:type="spellStart"/>
+      <w:r>
+        <w:rPr>
+          <w:rFonts w:ascii="Arial" w:eastAsia="Arial" w:hAnsi="Arial" w:cs="Arial"/>
+          <w:color w:val="70AD47" w:themeColor="accent6"/>
+        </w:rPr>
+        <w:t>na</w:t>
+      </w:r>
+      <w:proofErr w:type="spellEnd"/>
+      <w:r>
+        <w:rPr>
+          <w:rFonts w:ascii="Arial" w:eastAsia="Arial" w:hAnsi="Arial" w:cs="Arial"/>
+          <w:color w:val="70AD47" w:themeColor="accent6"/>
+        </w:rPr>
+        <w:t xml:space="preserve"> </w:t>
+      </w:r>
+      <w:proofErr w:type="spellStart"/>
+      <w:r>
+        <w:rPr>
+          <w:rFonts w:ascii="Arial" w:eastAsia="Arial" w:hAnsi="Arial" w:cs="Arial"/>
+          <w:color w:val="70AD47" w:themeColor="accent6"/>
+        </w:rPr>
+        <w:t>scenu</w:t>
+      </w:r>
+      <w:proofErr w:type="spellEnd"/>
+      <w:r>
+        <w:rPr>
+          <w:rFonts w:ascii="Arial" w:eastAsia="Arial" w:hAnsi="Arial" w:cs="Arial"/>
+          <w:color w:val="70AD47" w:themeColor="accent6"/>
+        </w:rPr>
+        <w:t xml:space="preserve"> </w:t>
+      </w:r>
+      <w:proofErr w:type="spellStart"/>
+      <w:r>
+        <w:rPr>
+          <w:rFonts w:ascii="Arial" w:eastAsia="Arial" w:hAnsi="Arial" w:cs="Arial"/>
+          <w:color w:val="70AD47" w:themeColor="accent6"/>
+        </w:rPr>
+        <w:t>spreda</w:t>
+      </w:r>
+      <w:proofErr w:type="spellEnd"/>
+      <w:r>
+        <w:rPr>
+          <w:rFonts w:ascii="Arial" w:eastAsia="Arial" w:hAnsi="Arial" w:cs="Arial"/>
+          <w:color w:val="70AD47" w:themeColor="accent6"/>
+        </w:rPr>
+        <w:t xml:space="preserve"> </w:t>
+      </w:r>
+      <w:proofErr w:type="spellStart"/>
+      <w:r>
+        <w:rPr>
+          <w:rFonts w:ascii="Arial" w:eastAsia="Arial" w:hAnsi="Arial" w:cs="Arial"/>
+          <w:color w:val="70AD47" w:themeColor="accent6"/>
+        </w:rPr>
+        <w:t>i</w:t>
+      </w:r>
+      <w:proofErr w:type="spellEnd"/>
+      <w:r>
+        <w:rPr>
+          <w:rFonts w:ascii="Arial" w:eastAsia="Arial" w:hAnsi="Arial" w:cs="Arial"/>
+          <w:color w:val="70AD47" w:themeColor="accent6"/>
+        </w:rPr>
+        <w:t xml:space="preserve"> </w:t>
+      </w:r>
+      <w:proofErr w:type="spellStart"/>
+      <w:r>
+        <w:rPr>
+          <w:rFonts w:ascii="Arial" w:eastAsia="Arial" w:hAnsi="Arial" w:cs="Arial"/>
+          <w:color w:val="70AD47" w:themeColor="accent6"/>
+        </w:rPr>
+        <w:t>odgore</w:t>
+      </w:r>
+      <w:proofErr w:type="spellEnd"/>
+      <w:r>
+        <w:rPr>
+          <w:rFonts w:ascii="Arial" w:eastAsia="Arial" w:hAnsi="Arial" w:cs="Arial"/>
+          <w:color w:val="70AD47" w:themeColor="accent6"/>
+        </w:rPr>
+        <w:t xml:space="preserve"> (ne </w:t>
+      </w:r>
+      <w:proofErr w:type="spellStart"/>
+      <w:r>
+        <w:rPr>
+          <w:rFonts w:ascii="Arial" w:eastAsia="Arial" w:hAnsi="Arial" w:cs="Arial"/>
+          <w:color w:val="70AD47" w:themeColor="accent6"/>
+        </w:rPr>
+        <w:t>previše</w:t>
+      </w:r>
+      <w:proofErr w:type="spellEnd"/>
+      <w:r>
+        <w:rPr>
+          <w:rFonts w:ascii="Arial" w:eastAsia="Arial" w:hAnsi="Arial" w:cs="Arial"/>
+          <w:color w:val="70AD47" w:themeColor="accent6"/>
+        </w:rPr>
+        <w:t xml:space="preserve"> </w:t>
+      </w:r>
+      <w:proofErr w:type="spellStart"/>
+      <w:r>
+        <w:rPr>
+          <w:rFonts w:ascii="Arial" w:eastAsia="Arial" w:hAnsi="Arial" w:cs="Arial"/>
+          <w:color w:val="70AD47" w:themeColor="accent6"/>
+        </w:rPr>
+        <w:t>izdignuta</w:t>
+      </w:r>
+      <w:proofErr w:type="spellEnd"/>
+      <w:r>
+        <w:rPr>
+          <w:rFonts w:ascii="Arial" w:eastAsia="Arial" w:hAnsi="Arial" w:cs="Arial"/>
+          <w:color w:val="70AD47" w:themeColor="accent6"/>
+        </w:rPr>
+        <w:t xml:space="preserve"> od </w:t>
+      </w:r>
+      <w:proofErr w:type="spellStart"/>
+      <w:r>
+        <w:rPr>
+          <w:rFonts w:ascii="Arial" w:eastAsia="Arial" w:hAnsi="Arial" w:cs="Arial"/>
+          <w:color w:val="70AD47" w:themeColor="accent6"/>
+        </w:rPr>
+        <w:t>podloge</w:t>
+      </w:r>
+      <w:proofErr w:type="spellEnd"/>
+      <w:r>
+        <w:rPr>
+          <w:rFonts w:ascii="Arial" w:eastAsia="Arial" w:hAnsi="Arial" w:cs="Arial"/>
+          <w:color w:val="70AD47" w:themeColor="accent6"/>
+        </w:rPr>
+        <w:t xml:space="preserve">). </w:t>
+      </w:r>
+      <w:proofErr w:type="spellStart"/>
+      <w:r>
+        <w:rPr>
+          <w:rFonts w:ascii="Arial" w:eastAsia="Arial" w:hAnsi="Arial" w:cs="Arial"/>
+          <w:color w:val="70AD47" w:themeColor="accent6"/>
+        </w:rPr>
+        <w:t>Koristiti</w:t>
+      </w:r>
+      <w:proofErr w:type="spellEnd"/>
+      <w:r>
+        <w:rPr>
+          <w:rFonts w:ascii="Arial" w:eastAsia="Arial" w:hAnsi="Arial" w:cs="Arial"/>
+          <w:color w:val="70AD47" w:themeColor="accent6"/>
+        </w:rPr>
+        <w:t xml:space="preserve"> </w:t>
+      </w:r>
+      <w:proofErr w:type="spellStart"/>
+      <w:proofErr w:type="gramStart"/>
       <w:r>
         <w:rPr>
           <w:rFonts w:ascii="Arial" w:eastAsia="Arial" w:hAnsi="Arial" w:cs="Arial"/>
           <w:i/>
           <w:color w:val="70AD47" w:themeColor="accent6"/>
         </w:rPr>
-        <w:t xml:space="preserve">gluLookAt() </w:t>
-      </w:r>
-      <w:r>
-        <w:rPr>
-          <w:rFonts w:ascii="Arial" w:eastAsia="Arial" w:hAnsi="Arial" w:cs="Arial"/>
-          <w:color w:val="70AD47" w:themeColor="accent6"/>
-        </w:rPr>
-        <w:t>metodu.</w:t>
+        <w:t>gluLookAt</w:t>
+      </w:r>
+      <w:proofErr w:type="spellEnd"/>
+      <w:r>
+        <w:rPr>
+          <w:rFonts w:ascii="Arial" w:eastAsia="Arial" w:hAnsi="Arial" w:cs="Arial"/>
+          <w:i/>
+          <w:color w:val="70AD47" w:themeColor="accent6"/>
+        </w:rPr>
+        <w:t>(</w:t>
+      </w:r>
+      <w:proofErr w:type="gramEnd"/>
+      <w:r>
+        <w:rPr>
+          <w:rFonts w:ascii="Arial" w:eastAsia="Arial" w:hAnsi="Arial" w:cs="Arial"/>
+          <w:i/>
+          <w:color w:val="70AD47" w:themeColor="accent6"/>
+        </w:rPr>
+        <w:t xml:space="preserve">) </w:t>
+      </w:r>
+      <w:proofErr w:type="spellStart"/>
+      <w:r>
+        <w:rPr>
+          <w:rFonts w:ascii="Arial" w:eastAsia="Arial" w:hAnsi="Arial" w:cs="Arial"/>
+          <w:color w:val="70AD47" w:themeColor="accent6"/>
+        </w:rPr>
+        <w:t>metodu</w:t>
+      </w:r>
+      <w:proofErr w:type="spellEnd"/>
+      <w:r>
+        <w:rPr>
+          <w:rFonts w:ascii="Arial" w:eastAsia="Arial" w:hAnsi="Arial" w:cs="Arial"/>
+          <w:color w:val="70AD47" w:themeColor="accent6"/>
+        </w:rPr>
+        <w:t>.</w:t>
       </w:r>
     </w:p>
     <w:p>
@@ -1585,12 +6125,85 @@
           <w:color w:val="70AD47" w:themeColor="accent6"/>
         </w:rPr>
       </w:pPr>
-      <w:r>
-        <w:rPr>
-          <w:rFonts w:ascii="Arial" w:eastAsia="Arial" w:hAnsi="Arial" w:cs="Arial"/>
-          <w:color w:val="70AD47" w:themeColor="accent6"/>
-        </w:rPr>
-        <w:t>Pomoću ugrađenih WPF kontrola, omogućiti sledeće:</w:t>
+      <w:proofErr w:type="spellStart"/>
+      <w:r>
+        <w:rPr>
+          <w:rFonts w:ascii="Arial" w:eastAsia="Arial" w:hAnsi="Arial" w:cs="Arial"/>
+          <w:color w:val="70AD47" w:themeColor="accent6"/>
+        </w:rPr>
+        <w:t>Pomoću</w:t>
+      </w:r>
+      <w:proofErr w:type="spellEnd"/>
+      <w:r>
+        <w:rPr>
+          <w:rFonts w:ascii="Arial" w:eastAsia="Arial" w:hAnsi="Arial" w:cs="Arial"/>
+          <w:color w:val="70AD47" w:themeColor="accent6"/>
+        </w:rPr>
+        <w:t xml:space="preserve"> </w:t>
+      </w:r>
+      <w:proofErr w:type="spellStart"/>
+      <w:r>
+        <w:rPr>
+          <w:rFonts w:ascii="Arial" w:eastAsia="Arial" w:hAnsi="Arial" w:cs="Arial"/>
+          <w:color w:val="70AD47" w:themeColor="accent6"/>
+        </w:rPr>
+        <w:t>ugrađenih</w:t>
+      </w:r>
+      <w:proofErr w:type="spellEnd"/>
+      <w:r>
+        <w:rPr>
+          <w:rFonts w:ascii="Arial" w:eastAsia="Arial" w:hAnsi="Arial" w:cs="Arial"/>
+          <w:color w:val="70AD47" w:themeColor="accent6"/>
+        </w:rPr>
+        <w:t xml:space="preserve"> WPF </w:t>
+      </w:r>
+      <w:proofErr w:type="spellStart"/>
+      <w:r>
+        <w:rPr>
+          <w:rFonts w:ascii="Arial" w:eastAsia="Arial" w:hAnsi="Arial" w:cs="Arial"/>
+          <w:color w:val="70AD47" w:themeColor="accent6"/>
+        </w:rPr>
+        <w:t>kontrola</w:t>
+      </w:r>
+      <w:proofErr w:type="spellEnd"/>
+      <w:r>
+        <w:rPr>
+          <w:rFonts w:ascii="Arial" w:eastAsia="Arial" w:hAnsi="Arial" w:cs="Arial"/>
+          <w:color w:val="70AD47" w:themeColor="accent6"/>
+        </w:rPr>
+        <w:t xml:space="preserve">, </w:t>
+      </w:r>
+      <w:proofErr w:type="spellStart"/>
+      <w:r>
+        <w:rPr>
+          <w:rFonts w:ascii="Arial" w:eastAsia="Arial" w:hAnsi="Arial" w:cs="Arial"/>
+          <w:color w:val="70AD47" w:themeColor="accent6"/>
+        </w:rPr>
+        <w:t>omogućiti</w:t>
+      </w:r>
+      <w:proofErr w:type="spellEnd"/>
+      <w:r>
+        <w:rPr>
+          <w:rFonts w:ascii="Arial" w:eastAsia="Arial" w:hAnsi="Arial" w:cs="Arial"/>
+          <w:color w:val="70AD47" w:themeColor="accent6"/>
+        </w:rPr>
+        <w:t xml:space="preserve"> </w:t>
+      </w:r>
+      <w:proofErr w:type="spellStart"/>
+      <w:r>
+        <w:rPr>
+          <w:rFonts w:ascii="Arial" w:eastAsia="Arial" w:hAnsi="Arial" w:cs="Arial"/>
+          <w:color w:val="70AD47" w:themeColor="accent6"/>
+        </w:rPr>
+        <w:t>sledeće</w:t>
+      </w:r>
+      <w:proofErr w:type="spellEnd"/>
+      <w:r>
+        <w:rPr>
+          <w:rFonts w:ascii="Arial" w:eastAsia="Arial" w:hAnsi="Arial" w:cs="Arial"/>
+          <w:color w:val="70AD47" w:themeColor="accent6"/>
+        </w:rPr>
+        <w:t>:</w:t>
       </w:r>
     </w:p>
     <w:p>
@@ -1607,6 +6220,7 @@
           <w:color w:val="70AD47" w:themeColor="accent6"/>
         </w:rPr>
       </w:pPr>
+      <w:proofErr w:type="spellStart"/>
       <w:r>
         <w:rPr>
           <w:rFonts w:ascii="Arial" w:eastAsia="Arial" w:hAnsi="Arial" w:cs="Arial"/>
@@ -1614,19 +6228,125 @@
         </w:rPr>
         <w:t>transliranje</w:t>
       </w:r>
-      <w:r>
-        <w:rPr>
-          <w:rFonts w:ascii="Arial" w:eastAsia="Arial" w:hAnsi="Arial" w:cs="Arial"/>
-          <w:color w:val="70AD47" w:themeColor="accent6"/>
-        </w:rPr>
-        <w:t xml:space="preserve"> </w:t>
-      </w:r>
-      <w:r>
-        <w:rPr>
-          <w:rFonts w:ascii="Arial" w:eastAsia="Arial" w:hAnsi="Arial" w:cs="Arial"/>
-          <w:color w:val="70AD47" w:themeColor="accent6"/>
-        </w:rPr>
-        <w:t>desnog zaštitnog zida, po horizontalnoj osi za zadatu vrednost,</w:t>
+      <w:proofErr w:type="spellEnd"/>
+      <w:r>
+        <w:rPr>
+          <w:rFonts w:ascii="Arial" w:eastAsia="Arial" w:hAnsi="Arial" w:cs="Arial"/>
+          <w:color w:val="70AD47" w:themeColor="accent6"/>
+        </w:rPr>
+        <w:t xml:space="preserve"> </w:t>
+      </w:r>
+      <w:proofErr w:type="spellStart"/>
+      <w:r>
+        <w:rPr>
+          <w:rFonts w:ascii="Arial" w:eastAsia="Arial" w:hAnsi="Arial" w:cs="Arial"/>
+          <w:color w:val="70AD47" w:themeColor="accent6"/>
+        </w:rPr>
+        <w:t>desnog</w:t>
+      </w:r>
+      <w:proofErr w:type="spellEnd"/>
+      <w:r>
+        <w:rPr>
+          <w:rFonts w:ascii="Arial" w:eastAsia="Arial" w:hAnsi="Arial" w:cs="Arial"/>
+          <w:color w:val="70AD47" w:themeColor="accent6"/>
+        </w:rPr>
+        <w:t xml:space="preserve"> </w:t>
+      </w:r>
+      <w:proofErr w:type="spellStart"/>
+      <w:r>
+        <w:rPr>
+          <w:rFonts w:ascii="Arial" w:eastAsia="Arial" w:hAnsi="Arial" w:cs="Arial"/>
+          <w:color w:val="70AD47" w:themeColor="accent6"/>
+        </w:rPr>
+        <w:t>zaštitnog</w:t>
+      </w:r>
+      <w:proofErr w:type="spellEnd"/>
+      <w:r>
+        <w:rPr>
+          <w:rFonts w:ascii="Arial" w:eastAsia="Arial" w:hAnsi="Arial" w:cs="Arial"/>
+          <w:color w:val="70AD47" w:themeColor="accent6"/>
+        </w:rPr>
+        <w:t xml:space="preserve"> </w:t>
+      </w:r>
+      <w:proofErr w:type="spellStart"/>
+      <w:r>
+        <w:rPr>
+          <w:rFonts w:ascii="Arial" w:eastAsia="Arial" w:hAnsi="Arial" w:cs="Arial"/>
+          <w:color w:val="70AD47" w:themeColor="accent6"/>
+        </w:rPr>
+        <w:t>zida</w:t>
+      </w:r>
+      <w:proofErr w:type="spellEnd"/>
+      <w:r>
+        <w:rPr>
+          <w:rFonts w:ascii="Arial" w:eastAsia="Arial" w:hAnsi="Arial" w:cs="Arial"/>
+          <w:color w:val="70AD47" w:themeColor="accent6"/>
+        </w:rPr>
+        <w:t xml:space="preserve">, po </w:t>
+      </w:r>
+      <w:proofErr w:type="spellStart"/>
+      <w:r>
+        <w:rPr>
+          <w:rFonts w:ascii="Arial" w:eastAsia="Arial" w:hAnsi="Arial" w:cs="Arial"/>
+          <w:color w:val="70AD47" w:themeColor="accent6"/>
+        </w:rPr>
+        <w:t>horizontalnoj</w:t>
+      </w:r>
+      <w:proofErr w:type="spellEnd"/>
+      <w:r>
+        <w:rPr>
+          <w:rFonts w:ascii="Arial" w:eastAsia="Arial" w:hAnsi="Arial" w:cs="Arial"/>
+          <w:color w:val="70AD47" w:themeColor="accent6"/>
+        </w:rPr>
+        <w:t xml:space="preserve"> </w:t>
+      </w:r>
+      <w:proofErr w:type="spellStart"/>
+      <w:r>
+        <w:rPr>
+          <w:rFonts w:ascii="Arial" w:eastAsia="Arial" w:hAnsi="Arial" w:cs="Arial"/>
+          <w:color w:val="70AD47" w:themeColor="accent6"/>
+        </w:rPr>
+        <w:t>osi</w:t>
+      </w:r>
+      <w:proofErr w:type="spellEnd"/>
+      <w:r>
+        <w:rPr>
+          <w:rFonts w:ascii="Arial" w:eastAsia="Arial" w:hAnsi="Arial" w:cs="Arial"/>
+          <w:color w:val="70AD47" w:themeColor="accent6"/>
+        </w:rPr>
+        <w:t xml:space="preserve"> za </w:t>
+      </w:r>
+      <w:proofErr w:type="spellStart"/>
+      <w:r>
+        <w:rPr>
+          <w:rFonts w:ascii="Arial" w:eastAsia="Arial" w:hAnsi="Arial" w:cs="Arial"/>
+          <w:color w:val="70AD47" w:themeColor="accent6"/>
+        </w:rPr>
+        <w:t>zadatu</w:t>
+      </w:r>
+      <w:proofErr w:type="spellEnd"/>
+      <w:r>
+        <w:rPr>
+          <w:rFonts w:ascii="Arial" w:eastAsia="Arial" w:hAnsi="Arial" w:cs="Arial"/>
+          <w:color w:val="70AD47" w:themeColor="accent6"/>
+        </w:rPr>
+        <w:t xml:space="preserve"> </w:t>
+      </w:r>
+      <w:proofErr w:type="spellStart"/>
+      <w:r>
+        <w:rPr>
+          <w:rFonts w:ascii="Arial" w:eastAsia="Arial" w:hAnsi="Arial" w:cs="Arial"/>
+          <w:color w:val="70AD47" w:themeColor="accent6"/>
+        </w:rPr>
+        <w:t>vrednost</w:t>
+      </w:r>
+      <w:proofErr w:type="spellEnd"/>
+      <w:r>
+        <w:rPr>
+          <w:rFonts w:ascii="Arial" w:eastAsia="Arial" w:hAnsi="Arial" w:cs="Arial"/>
+          <w:color w:val="70AD47" w:themeColor="accent6"/>
+        </w:rPr>
+        <w:t>,</w:t>
       </w:r>
     </w:p>
     <w:p>
@@ -1643,27 +6363,159 @@
           <w:color w:val="70AD47" w:themeColor="accent6"/>
         </w:rPr>
       </w:pPr>
-      <w:r>
-        <w:rPr>
-          <w:rFonts w:ascii="Arial" w:eastAsia="Arial" w:hAnsi="Arial" w:cs="Arial"/>
-          <w:color w:val="70AD47" w:themeColor="accent6"/>
-        </w:rPr>
-        <w:t>rotiranje levog</w:t>
-      </w:r>
-      <w:r>
-        <w:rPr>
-          <w:rFonts w:ascii="Arial" w:eastAsia="Arial" w:hAnsi="Arial" w:cs="Arial"/>
-          <w:color w:val="70AD47" w:themeColor="accent6"/>
-        </w:rPr>
-        <w:t xml:space="preserve"> </w:t>
-      </w:r>
-      <w:r>
-        <w:rPr>
-          <w:rFonts w:ascii="Arial" w:eastAsia="Arial" w:hAnsi="Arial" w:cs="Arial"/>
-          <w:color w:val="70AD47" w:themeColor="accent6"/>
-        </w:rPr>
-        <w:t>zaštitnog zida oko vertikalne ose za zadati ugao, i</w:t>
-      </w:r>
+      <w:proofErr w:type="spellStart"/>
+      <w:r>
+        <w:rPr>
+          <w:rFonts w:ascii="Arial" w:eastAsia="Arial" w:hAnsi="Arial" w:cs="Arial"/>
+          <w:color w:val="70AD47" w:themeColor="accent6"/>
+        </w:rPr>
+        <w:t>rotiranje</w:t>
+      </w:r>
+      <w:proofErr w:type="spellEnd"/>
+      <w:r>
+        <w:rPr>
+          <w:rFonts w:ascii="Arial" w:eastAsia="Arial" w:hAnsi="Arial" w:cs="Arial"/>
+          <w:color w:val="70AD47" w:themeColor="accent6"/>
+        </w:rPr>
+        <w:t xml:space="preserve"> </w:t>
+      </w:r>
+      <w:proofErr w:type="spellStart"/>
+      <w:r>
+        <w:rPr>
+          <w:rFonts w:ascii="Arial" w:eastAsia="Arial" w:hAnsi="Arial" w:cs="Arial"/>
+          <w:color w:val="70AD47" w:themeColor="accent6"/>
+        </w:rPr>
+        <w:t>levog</w:t>
+      </w:r>
+      <w:proofErr w:type="spellEnd"/>
+      <w:r>
+        <w:rPr>
+          <w:rFonts w:ascii="Arial" w:eastAsia="Arial" w:hAnsi="Arial" w:cs="Arial"/>
+          <w:color w:val="70AD47" w:themeColor="accent6"/>
+        </w:rPr>
+        <w:t xml:space="preserve"> </w:t>
+      </w:r>
+      <w:proofErr w:type="spellStart"/>
+      <w:r>
+        <w:rPr>
+          <w:rFonts w:ascii="Arial" w:eastAsia="Arial" w:hAnsi="Arial" w:cs="Arial"/>
+          <w:color w:val="70AD47" w:themeColor="accent6"/>
+        </w:rPr>
+        <w:t>zaštitnog</w:t>
+      </w:r>
+      <w:proofErr w:type="spellEnd"/>
+      <w:r>
+        <w:rPr>
+          <w:rFonts w:ascii="Arial" w:eastAsia="Arial" w:hAnsi="Arial" w:cs="Arial"/>
+          <w:color w:val="70AD47" w:themeColor="accent6"/>
+        </w:rPr>
+        <w:t xml:space="preserve"> </w:t>
+      </w:r>
+      <w:proofErr w:type="spellStart"/>
+      <w:r>
+        <w:rPr>
+          <w:rFonts w:ascii="Arial" w:eastAsia="Arial" w:hAnsi="Arial" w:cs="Arial"/>
+          <w:color w:val="70AD47" w:themeColor="accent6"/>
+        </w:rPr>
+        <w:t>zida</w:t>
+      </w:r>
+      <w:proofErr w:type="spellEnd"/>
+      <w:r>
+        <w:rPr>
+          <w:rFonts w:ascii="Arial" w:eastAsia="Arial" w:hAnsi="Arial" w:cs="Arial"/>
+          <w:color w:val="70AD47" w:themeColor="accent6"/>
+        </w:rPr>
+        <w:t xml:space="preserve"> </w:t>
+      </w:r>
+      <w:proofErr w:type="spellStart"/>
+      <w:r>
+        <w:rPr>
+          <w:rFonts w:ascii="Arial" w:eastAsia="Arial" w:hAnsi="Arial" w:cs="Arial"/>
+          <w:color w:val="70AD47" w:themeColor="accent6"/>
+        </w:rPr>
+        <w:t>oko</w:t>
+      </w:r>
+      <w:proofErr w:type="spellEnd"/>
+      <w:r>
+        <w:rPr>
+          <w:rFonts w:ascii="Arial" w:eastAsia="Arial" w:hAnsi="Arial" w:cs="Arial"/>
+          <w:color w:val="70AD47" w:themeColor="accent6"/>
+        </w:rPr>
+        <w:t xml:space="preserve"> </w:t>
+      </w:r>
+      <w:proofErr w:type="spellStart"/>
+      <w:r>
+        <w:rPr>
+          <w:rFonts w:ascii="Arial" w:eastAsia="Arial" w:hAnsi="Arial" w:cs="Arial"/>
+          <w:color w:val="70AD47" w:themeColor="accent6"/>
+        </w:rPr>
+        <w:t>vertikalne</w:t>
+      </w:r>
+      <w:proofErr w:type="spellEnd"/>
+      <w:r>
+        <w:rPr>
+          <w:rFonts w:ascii="Arial" w:eastAsia="Arial" w:hAnsi="Arial" w:cs="Arial"/>
+          <w:color w:val="70AD47" w:themeColor="accent6"/>
+        </w:rPr>
+        <w:t xml:space="preserve"> </w:t>
+      </w:r>
+      <w:proofErr w:type="spellStart"/>
+      <w:r>
+        <w:rPr>
+          <w:rFonts w:ascii="Arial" w:eastAsia="Arial" w:hAnsi="Arial" w:cs="Arial"/>
+          <w:color w:val="70AD47" w:themeColor="accent6"/>
+        </w:rPr>
+        <w:t>ose</w:t>
+      </w:r>
+      <w:proofErr w:type="spellEnd"/>
+      <w:r>
+        <w:rPr>
+          <w:rFonts w:ascii="Arial" w:eastAsia="Arial" w:hAnsi="Arial" w:cs="Arial"/>
+          <w:color w:val="70AD47" w:themeColor="accent6"/>
+        </w:rPr>
+        <w:t xml:space="preserve"> za </w:t>
+      </w:r>
+      <w:proofErr w:type="spellStart"/>
+      <w:r>
+        <w:rPr>
+          <w:rFonts w:ascii="Arial" w:eastAsia="Arial" w:hAnsi="Arial" w:cs="Arial"/>
+          <w:color w:val="70AD47" w:themeColor="accent6"/>
+        </w:rPr>
+        <w:t>zadati</w:t>
+      </w:r>
+      <w:proofErr w:type="spellEnd"/>
+      <w:r>
+        <w:rPr>
+          <w:rFonts w:ascii="Arial" w:eastAsia="Arial" w:hAnsi="Arial" w:cs="Arial"/>
+          <w:color w:val="70AD47" w:themeColor="accent6"/>
+        </w:rPr>
+        <w:t xml:space="preserve"> </w:t>
+      </w:r>
+      <w:proofErr w:type="spellStart"/>
+      <w:r>
+        <w:rPr>
+          <w:rFonts w:ascii="Arial" w:eastAsia="Arial" w:hAnsi="Arial" w:cs="Arial"/>
+          <w:color w:val="70AD47" w:themeColor="accent6"/>
+        </w:rPr>
+        <w:t>ugao</w:t>
+      </w:r>
+      <w:proofErr w:type="spellEnd"/>
+      <w:r>
+        <w:rPr>
+          <w:rFonts w:ascii="Arial" w:eastAsia="Arial" w:hAnsi="Arial" w:cs="Arial"/>
+          <w:color w:val="70AD47" w:themeColor="accent6"/>
+        </w:rPr>
+        <w:t xml:space="preserve">, </w:t>
+      </w:r>
+      <w:proofErr w:type="spellStart"/>
+      <w:r>
+        <w:rPr>
+          <w:rFonts w:ascii="Arial" w:eastAsia="Arial" w:hAnsi="Arial" w:cs="Arial"/>
+          <w:color w:val="70AD47" w:themeColor="accent6"/>
+        </w:rPr>
+        <w:t>i</w:t>
+      </w:r>
+      <w:proofErr w:type="spellEnd"/>
     </w:p>
     <w:p>
       <w:pPr>
@@ -1679,20 +6531,62 @@
           <w:color w:val="70AD47" w:themeColor="accent6"/>
         </w:rPr>
       </w:pPr>
-      <w:r>
-        <w:rPr>
-          <w:rFonts w:ascii="Arial" w:eastAsia="Arial" w:hAnsi="Arial" w:cs="Arial"/>
-          <w:color w:val="70AD47" w:themeColor="accent6"/>
-        </w:rPr>
-        <w:t>izbor faktora (uniformnog)</w:t>
-      </w:r>
-      <w:r>
-        <w:rPr>
-          <w:rFonts w:ascii="Arial" w:eastAsia="Arial" w:hAnsi="Arial" w:cs="Arial"/>
-          <w:color w:val="70AD47" w:themeColor="accent6"/>
-        </w:rPr>
-        <w:t xml:space="preserve"> </w:t>
-      </w:r>
+      <w:proofErr w:type="spellStart"/>
+      <w:r>
+        <w:rPr>
+          <w:rFonts w:ascii="Arial" w:eastAsia="Arial" w:hAnsi="Arial" w:cs="Arial"/>
+          <w:color w:val="70AD47" w:themeColor="accent6"/>
+        </w:rPr>
+        <w:t>izbor</w:t>
+      </w:r>
+      <w:proofErr w:type="spellEnd"/>
+      <w:r>
+        <w:rPr>
+          <w:rFonts w:ascii="Arial" w:eastAsia="Arial" w:hAnsi="Arial" w:cs="Arial"/>
+          <w:color w:val="70AD47" w:themeColor="accent6"/>
+        </w:rPr>
+        <w:t xml:space="preserve"> </w:t>
+      </w:r>
+      <w:proofErr w:type="spellStart"/>
+      <w:r>
+        <w:rPr>
+          <w:rFonts w:ascii="Arial" w:eastAsia="Arial" w:hAnsi="Arial" w:cs="Arial"/>
+          <w:color w:val="70AD47" w:themeColor="accent6"/>
+        </w:rPr>
+        <w:t>faktora</w:t>
+      </w:r>
+      <w:proofErr w:type="spellEnd"/>
+      <w:r>
+        <w:rPr>
+          <w:rFonts w:ascii="Arial" w:eastAsia="Arial" w:hAnsi="Arial" w:cs="Arial"/>
+          <w:color w:val="70AD47" w:themeColor="accent6"/>
+        </w:rPr>
+        <w:t xml:space="preserve"> (</w:t>
+      </w:r>
+      <w:proofErr w:type="spellStart"/>
+      <w:r>
+        <w:rPr>
+          <w:rFonts w:ascii="Arial" w:eastAsia="Arial" w:hAnsi="Arial" w:cs="Arial"/>
+          <w:color w:val="70AD47" w:themeColor="accent6"/>
+        </w:rPr>
+        <w:t>uniformnog</w:t>
+      </w:r>
+      <w:proofErr w:type="spellEnd"/>
+      <w:r>
+        <w:rPr>
+          <w:rFonts w:ascii="Arial" w:eastAsia="Arial" w:hAnsi="Arial" w:cs="Arial"/>
+          <w:color w:val="70AD47" w:themeColor="accent6"/>
+        </w:rPr>
+        <w:t>)</w:t>
+      </w:r>
+      <w:r>
+        <w:rPr>
+          <w:rFonts w:ascii="Arial" w:eastAsia="Arial" w:hAnsi="Arial" w:cs="Arial"/>
+          <w:color w:val="70AD47" w:themeColor="accent6"/>
+        </w:rPr>
+        <w:t xml:space="preserve"> </w:t>
+      </w:r>
+      <w:proofErr w:type="spellStart"/>
       <w:r>
         <w:rPr>
           <w:rFonts w:ascii="Arial" w:eastAsia="Arial" w:hAnsi="Arial" w:cs="Arial"/>
@@ -1700,19 +6594,29 @@
         </w:rPr>
         <w:t>skaliranja</w:t>
       </w:r>
-      <w:r>
-        <w:rPr>
-          <w:rFonts w:ascii="Arial" w:eastAsia="Arial" w:hAnsi="Arial" w:cs="Arial"/>
-          <w:color w:val="70AD47" w:themeColor="accent6"/>
-        </w:rPr>
-        <w:t xml:space="preserve"> </w:t>
-      </w:r>
-      <w:r>
-        <w:rPr>
-          <w:rFonts w:ascii="Arial" w:eastAsia="Arial" w:hAnsi="Arial" w:cs="Arial"/>
-          <w:color w:val="70AD47" w:themeColor="accent6"/>
-        </w:rPr>
-        <w:t>strele.</w:t>
+      <w:proofErr w:type="spellEnd"/>
+      <w:r>
+        <w:rPr>
+          <w:rFonts w:ascii="Arial" w:eastAsia="Arial" w:hAnsi="Arial" w:cs="Arial"/>
+          <w:color w:val="70AD47" w:themeColor="accent6"/>
+        </w:rPr>
+        <w:t xml:space="preserve"> </w:t>
+      </w:r>
+      <w:proofErr w:type="spellStart"/>
+      <w:r>
+        <w:rPr>
+          <w:rFonts w:ascii="Arial" w:eastAsia="Arial" w:hAnsi="Arial" w:cs="Arial"/>
+          <w:color w:val="70AD47" w:themeColor="accent6"/>
+        </w:rPr>
+        <w:t>strele</w:t>
+      </w:r>
+      <w:proofErr w:type="spellEnd"/>
+      <w:r>
+        <w:rPr>
+          <w:rFonts w:ascii="Arial" w:eastAsia="Arial" w:hAnsi="Arial" w:cs="Arial"/>
+          <w:color w:val="70AD47" w:themeColor="accent6"/>
+        </w:rPr>
+        <w:t>.</w:t>
       </w:r>
     </w:p>
     <w:p>
@@ -1730,12 +6634,101 @@
           <w:sz w:val="28"/>
         </w:rPr>
       </w:pPr>
-      <w:r>
-        <w:rPr>
-          <w:rFonts w:ascii="Arial" w:eastAsia="Arial" w:hAnsi="Arial" w:cs="Arial"/>
-          <w:color w:val="70AD47" w:themeColor="accent6"/>
-        </w:rPr>
-        <w:t xml:space="preserve">Omogućiti interakciju korisnika preko tastature: sa </w:t>
+      <w:proofErr w:type="spellStart"/>
+      <w:r>
+        <w:rPr>
+          <w:rFonts w:ascii="Arial" w:eastAsia="Arial" w:hAnsi="Arial" w:cs="Arial"/>
+          <w:color w:val="70AD47" w:themeColor="accent6"/>
+        </w:rPr>
+        <w:t>Omogućiti</w:t>
+      </w:r>
+      <w:proofErr w:type="spellEnd"/>
+      <w:r>
+        <w:rPr>
+          <w:rFonts w:ascii="Arial" w:eastAsia="Arial" w:hAnsi="Arial" w:cs="Arial"/>
+          <w:color w:val="70AD47" w:themeColor="accent6"/>
+        </w:rPr>
+        <w:t xml:space="preserve"> </w:t>
+      </w:r>
+      <w:proofErr w:type="spellStart"/>
+      <w:r>
+        <w:rPr>
+          <w:rFonts w:ascii="Arial" w:eastAsia="Arial" w:hAnsi="Arial" w:cs="Arial"/>
+          <w:color w:val="70AD47" w:themeColor="accent6"/>
+        </w:rPr>
+        <w:t>interakciju</w:t>
+      </w:r>
+      <w:proofErr w:type="spellEnd"/>
+      <w:r>
+        <w:rPr>
+          <w:rFonts w:ascii="Arial" w:eastAsia="Arial" w:hAnsi="Arial" w:cs="Arial"/>
+          <w:color w:val="70AD47" w:themeColor="accent6"/>
+        </w:rPr>
+        <w:t xml:space="preserve"> </w:t>
+      </w:r>
+      <w:proofErr w:type="spellStart"/>
+      <w:r>
+        <w:rPr>
+          <w:rFonts w:ascii="Arial" w:eastAsia="Arial" w:hAnsi="Arial" w:cs="Arial"/>
+          <w:color w:val="70AD47" w:themeColor="accent6"/>
+        </w:rPr>
+        <w:t>korisnika</w:t>
+      </w:r>
+      <w:proofErr w:type="spellEnd"/>
+      <w:r>
+        <w:rPr>
+          <w:rFonts w:ascii="Arial" w:eastAsia="Arial" w:hAnsi="Arial" w:cs="Arial"/>
+          <w:color w:val="70AD47" w:themeColor="accent6"/>
+        </w:rPr>
+        <w:t xml:space="preserve"> </w:t>
+      </w:r>
+      <w:proofErr w:type="spellStart"/>
+      <w:r>
+        <w:rPr>
+          <w:rFonts w:ascii="Arial" w:eastAsia="Arial" w:hAnsi="Arial" w:cs="Arial"/>
+          <w:color w:val="70AD47" w:themeColor="accent6"/>
+        </w:rPr>
+        <w:t>preko</w:t>
+      </w:r>
+      <w:proofErr w:type="spellEnd"/>
+      <w:r>
+        <w:rPr>
+          <w:rFonts w:ascii="Arial" w:eastAsia="Arial" w:hAnsi="Arial" w:cs="Arial"/>
+          <w:color w:val="70AD47" w:themeColor="accent6"/>
+        </w:rPr>
+        <w:t xml:space="preserve"> </w:t>
+      </w:r>
+      <w:proofErr w:type="spellStart"/>
+      <w:r>
+        <w:rPr>
+          <w:rFonts w:ascii="Arial" w:eastAsia="Arial" w:hAnsi="Arial" w:cs="Arial"/>
+          <w:color w:val="70AD47" w:themeColor="accent6"/>
+        </w:rPr>
+        <w:t>tastature</w:t>
+      </w:r>
+      <w:proofErr w:type="spellEnd"/>
+      <w:r>
+        <w:rPr>
+          <w:rFonts w:ascii="Arial" w:eastAsia="Arial" w:hAnsi="Arial" w:cs="Arial"/>
+          <w:color w:val="70AD47" w:themeColor="accent6"/>
+        </w:rPr>
+        <w:t xml:space="preserve">: </w:t>
+      </w:r>
+      <w:proofErr w:type="spellStart"/>
+      <w:r>
+        <w:rPr>
+          <w:rFonts w:ascii="Arial" w:eastAsia="Arial" w:hAnsi="Arial" w:cs="Arial"/>
+          <w:color w:val="70AD47" w:themeColor="accent6"/>
+        </w:rPr>
+        <w:t>sa</w:t>
+      </w:r>
+      <w:proofErr w:type="spellEnd"/>
+      <w:r>
+        <w:rPr>
+          <w:rFonts w:ascii="Arial" w:eastAsia="Arial" w:hAnsi="Arial" w:cs="Arial"/>
+          <w:color w:val="70AD47" w:themeColor="accent6"/>
+        </w:rPr>
+        <w:t xml:space="preserve"> </w:t>
       </w:r>
       <w:r>
         <w:rPr>
@@ -1750,7 +6743,87 @@
           <w:rFonts w:ascii="Arial" w:eastAsia="Arial" w:hAnsi="Arial" w:cs="Arial"/>
           <w:color w:val="70AD47" w:themeColor="accent6"/>
         </w:rPr>
-        <w:t xml:space="preserve">se izlazi iz aplikacije, sa tasterima </w:t>
+        <w:t xml:space="preserve">se </w:t>
+      </w:r>
+      <w:proofErr w:type="spellStart"/>
+      <w:r>
+        <w:rPr>
+          <w:rFonts w:ascii="Arial" w:eastAsia="Arial" w:hAnsi="Arial" w:cs="Arial"/>
+          <w:color w:val="70AD47" w:themeColor="accent6"/>
+        </w:rPr>
+        <w:t>izlazi</w:t>
+      </w:r>
+      <w:proofErr w:type="spellEnd"/>
+      <w:r>
+        <w:rPr>
+          <w:rFonts w:ascii="Arial" w:eastAsia="Arial" w:hAnsi="Arial" w:cs="Arial"/>
+          <w:color w:val="70AD47" w:themeColor="accent6"/>
+        </w:rPr>
+        <w:t xml:space="preserve"> </w:t>
+      </w:r>
+      <w:proofErr w:type="spellStart"/>
+      <w:r>
+        <w:rPr>
+          <w:rFonts w:ascii="Arial" w:eastAsia="Arial" w:hAnsi="Arial" w:cs="Arial"/>
+          <w:color w:val="70AD47" w:themeColor="accent6"/>
+        </w:rPr>
+        <w:t>iz</w:t>
+      </w:r>
+      <w:proofErr w:type="spellEnd"/>
+      <w:r>
+        <w:rPr>
+          <w:rFonts w:ascii="Arial" w:eastAsia="Arial" w:hAnsi="Arial" w:cs="Arial"/>
+          <w:color w:val="70AD47" w:themeColor="accent6"/>
+        </w:rPr>
+        <w:t xml:space="preserve"> </w:t>
+      </w:r>
+      <w:proofErr w:type="spellStart"/>
+      <w:r>
+        <w:rPr>
+          <w:rFonts w:ascii="Arial" w:eastAsia="Arial" w:hAnsi="Arial" w:cs="Arial"/>
+          <w:color w:val="70AD47" w:themeColor="accent6"/>
+        </w:rPr>
+        <w:t>aplikacije</w:t>
+      </w:r>
+      <w:proofErr w:type="spellEnd"/>
+      <w:r>
+        <w:rPr>
+          <w:rFonts w:ascii="Arial" w:eastAsia="Arial" w:hAnsi="Arial" w:cs="Arial"/>
+          <w:color w:val="70AD47" w:themeColor="accent6"/>
+        </w:rPr>
+        <w:t xml:space="preserve">, </w:t>
+      </w:r>
+      <w:proofErr w:type="spellStart"/>
+      <w:r>
+        <w:rPr>
+          <w:rFonts w:ascii="Arial" w:eastAsia="Arial" w:hAnsi="Arial" w:cs="Arial"/>
+          <w:color w:val="70AD47" w:themeColor="accent6"/>
+        </w:rPr>
+        <w:t>sa</w:t>
+      </w:r>
+      <w:proofErr w:type="spellEnd"/>
+      <w:r>
+        <w:rPr>
+          <w:rFonts w:ascii="Arial" w:eastAsia="Arial" w:hAnsi="Arial" w:cs="Arial"/>
+          <w:color w:val="70AD47" w:themeColor="accent6"/>
+        </w:rPr>
+        <w:t xml:space="preserve"> </w:t>
+      </w:r>
+      <w:proofErr w:type="spellStart"/>
+      <w:r>
+        <w:rPr>
+          <w:rFonts w:ascii="Arial" w:eastAsia="Arial" w:hAnsi="Arial" w:cs="Arial"/>
+          <w:color w:val="70AD47" w:themeColor="accent6"/>
+        </w:rPr>
+        <w:t>tasterima</w:t>
+      </w:r>
+      <w:proofErr w:type="spellEnd"/>
+      <w:r>
+        <w:rPr>
+          <w:rFonts w:ascii="Arial" w:eastAsia="Arial" w:hAnsi="Arial" w:cs="Arial"/>
+          <w:color w:val="70AD47" w:themeColor="accent6"/>
+        </w:rPr>
+        <w:t xml:space="preserve"> </w:t>
       </w:r>
     </w:p>
     <w:p>
@@ -1769,29 +6842,143 @@
           <w:i/>
           <w:color w:val="70AD47" w:themeColor="accent6"/>
         </w:rPr>
-        <w:t>I/K</w:t>
-      </w:r>
-      <w:r>
-        <w:rPr>
-          <w:rFonts w:ascii="Arial" w:eastAsia="Arial" w:hAnsi="Arial" w:cs="Arial"/>
-          <w:color w:val="70AD47" w:themeColor="accent6"/>
-        </w:rPr>
-        <w:t xml:space="preserve">vrši se rotacija za 5 stepeni oko horizontalne ose, sa tasterima </w:t>
-      </w:r>
+        <w:t>I/</w:t>
+      </w:r>
+      <w:proofErr w:type="spellStart"/>
       <w:r>
         <w:rPr>
           <w:rFonts w:ascii="Arial" w:eastAsia="Arial" w:hAnsi="Arial" w:cs="Arial"/>
           <w:i/>
           <w:color w:val="70AD47" w:themeColor="accent6"/>
         </w:rPr>
-        <w:t>J/L</w:t>
-      </w:r>
-      <w:r>
-        <w:rPr>
-          <w:rFonts w:ascii="Arial" w:eastAsia="Arial" w:hAnsi="Arial" w:cs="Arial"/>
-          <w:color w:val="70AD47" w:themeColor="accent6"/>
-        </w:rPr>
-        <w:t xml:space="preserve">vrši se rotacija za 5 stepeni oko vertikalne ose, a sa tasterima </w:t>
+        <w:t>K</w:t>
+      </w:r>
+      <w:r>
+        <w:rPr>
+          <w:rFonts w:ascii="Arial" w:eastAsia="Arial" w:hAnsi="Arial" w:cs="Arial"/>
+          <w:color w:val="70AD47" w:themeColor="accent6"/>
+        </w:rPr>
+        <w:t>vrši</w:t>
+      </w:r>
+      <w:proofErr w:type="spellEnd"/>
+      <w:r>
+        <w:rPr>
+          <w:rFonts w:ascii="Arial" w:eastAsia="Arial" w:hAnsi="Arial" w:cs="Arial"/>
+          <w:color w:val="70AD47" w:themeColor="accent6"/>
+        </w:rPr>
+        <w:t xml:space="preserve"> se </w:t>
+      </w:r>
+      <w:proofErr w:type="spellStart"/>
+      <w:r>
+        <w:rPr>
+          <w:rFonts w:ascii="Arial" w:eastAsia="Arial" w:hAnsi="Arial" w:cs="Arial"/>
+          <w:color w:val="70AD47" w:themeColor="accent6"/>
+        </w:rPr>
+        <w:t>rotacija</w:t>
+      </w:r>
+      <w:proofErr w:type="spellEnd"/>
+      <w:r>
+        <w:rPr>
+          <w:rFonts w:ascii="Arial" w:eastAsia="Arial" w:hAnsi="Arial" w:cs="Arial"/>
+          <w:color w:val="70AD47" w:themeColor="accent6"/>
+        </w:rPr>
+        <w:t xml:space="preserve"> za 5 </w:t>
+      </w:r>
+      <w:proofErr w:type="spellStart"/>
+      <w:r>
+        <w:rPr>
+          <w:rFonts w:ascii="Arial" w:eastAsia="Arial" w:hAnsi="Arial" w:cs="Arial"/>
+          <w:color w:val="70AD47" w:themeColor="accent6"/>
+        </w:rPr>
+        <w:t>stepeni</w:t>
+      </w:r>
+      <w:proofErr w:type="spellEnd"/>
+      <w:r>
+        <w:rPr>
+          <w:rFonts w:ascii="Arial" w:eastAsia="Arial" w:hAnsi="Arial" w:cs="Arial"/>
+          <w:color w:val="70AD47" w:themeColor="accent6"/>
+        </w:rPr>
+        <w:t xml:space="preserve"> </w:t>
+      </w:r>
+      <w:proofErr w:type="spellStart"/>
+      <w:r>
+        <w:rPr>
+          <w:rFonts w:ascii="Arial" w:eastAsia="Arial" w:hAnsi="Arial" w:cs="Arial"/>
+          <w:color w:val="70AD47" w:themeColor="accent6"/>
+        </w:rPr>
+        <w:t>oko</w:t>
+      </w:r>
+      <w:proofErr w:type="spellEnd"/>
+      <w:r>
+        <w:rPr>
+          <w:rFonts w:ascii="Arial" w:eastAsia="Arial" w:hAnsi="Arial" w:cs="Arial"/>
+          <w:color w:val="70AD47" w:themeColor="accent6"/>
+        </w:rPr>
+        <w:t xml:space="preserve"> </w:t>
+      </w:r>
+      <w:proofErr w:type="spellStart"/>
+      <w:r>
+        <w:rPr>
+          <w:rFonts w:ascii="Arial" w:eastAsia="Arial" w:hAnsi="Arial" w:cs="Arial"/>
+          <w:color w:val="70AD47" w:themeColor="accent6"/>
+        </w:rPr>
+        <w:t>horizontalne</w:t>
+      </w:r>
+      <w:proofErr w:type="spellEnd"/>
+      <w:r>
+        <w:rPr>
+          <w:rFonts w:ascii="Arial" w:eastAsia="Arial" w:hAnsi="Arial" w:cs="Arial"/>
+          <w:color w:val="70AD47" w:themeColor="accent6"/>
+        </w:rPr>
+        <w:t xml:space="preserve"> </w:t>
+      </w:r>
+      <w:proofErr w:type="spellStart"/>
+      <w:r>
+        <w:rPr>
+          <w:rFonts w:ascii="Arial" w:eastAsia="Arial" w:hAnsi="Arial" w:cs="Arial"/>
+          <w:color w:val="70AD47" w:themeColor="accent6"/>
+        </w:rPr>
+        <w:t>ose</w:t>
+      </w:r>
+      <w:proofErr w:type="spellEnd"/>
+      <w:r>
+        <w:rPr>
+          <w:rFonts w:ascii="Arial" w:eastAsia="Arial" w:hAnsi="Arial" w:cs="Arial"/>
+          <w:color w:val="70AD47" w:themeColor="accent6"/>
+        </w:rPr>
+        <w:t xml:space="preserve">, </w:t>
+      </w:r>
+      <w:proofErr w:type="spellStart"/>
+      <w:r>
+        <w:rPr>
+          <w:rFonts w:ascii="Arial" w:eastAsia="Arial" w:hAnsi="Arial" w:cs="Arial"/>
+          <w:color w:val="70AD47" w:themeColor="accent6"/>
+        </w:rPr>
+        <w:t>sa</w:t>
+      </w:r>
+      <w:proofErr w:type="spellEnd"/>
+      <w:r>
+        <w:rPr>
+          <w:rFonts w:ascii="Arial" w:eastAsia="Arial" w:hAnsi="Arial" w:cs="Arial"/>
+          <w:color w:val="70AD47" w:themeColor="accent6"/>
+        </w:rPr>
+        <w:t xml:space="preserve"> </w:t>
+      </w:r>
+      <w:proofErr w:type="spellStart"/>
+      <w:r>
+        <w:rPr>
+          <w:rFonts w:ascii="Arial" w:eastAsia="Arial" w:hAnsi="Arial" w:cs="Arial"/>
+          <w:color w:val="70AD47" w:themeColor="accent6"/>
+        </w:rPr>
+        <w:t>tasterima</w:t>
+      </w:r>
+      <w:proofErr w:type="spellEnd"/>
+      <w:r>
+        <w:rPr>
+          <w:rFonts w:ascii="Arial" w:eastAsia="Arial" w:hAnsi="Arial" w:cs="Arial"/>
+          <w:color w:val="70AD47" w:themeColor="accent6"/>
+        </w:rPr>
+        <w:t xml:space="preserve"> </w:t>
       </w:r>
       <w:r>
         <w:rPr>
@@ -1799,6 +6986,150 @@
           <w:i/>
           <w:color w:val="70AD47" w:themeColor="accent6"/>
         </w:rPr>
+        <w:t>J/</w:t>
+      </w:r>
+      <w:proofErr w:type="spellStart"/>
+      <w:r>
+        <w:rPr>
+          <w:rFonts w:ascii="Arial" w:eastAsia="Arial" w:hAnsi="Arial" w:cs="Arial"/>
+          <w:i/>
+          <w:color w:val="70AD47" w:themeColor="accent6"/>
+        </w:rPr>
+        <w:t>L</w:t>
+      </w:r>
+      <w:r>
+        <w:rPr>
+          <w:rFonts w:ascii="Arial" w:eastAsia="Arial" w:hAnsi="Arial" w:cs="Arial"/>
+          <w:color w:val="70AD47" w:themeColor="accent6"/>
+        </w:rPr>
+        <w:t>vrši</w:t>
+      </w:r>
+      <w:proofErr w:type="spellEnd"/>
+      <w:r>
+        <w:rPr>
+          <w:rFonts w:ascii="Arial" w:eastAsia="Arial" w:hAnsi="Arial" w:cs="Arial"/>
+          <w:color w:val="70AD47" w:themeColor="accent6"/>
+        </w:rPr>
+        <w:t xml:space="preserve"> se </w:t>
+      </w:r>
+      <w:proofErr w:type="spellStart"/>
+      <w:r>
+        <w:rPr>
+          <w:rFonts w:ascii="Arial" w:eastAsia="Arial" w:hAnsi="Arial" w:cs="Arial"/>
+          <w:color w:val="70AD47" w:themeColor="accent6"/>
+        </w:rPr>
+        <w:t>rotacija</w:t>
+      </w:r>
+      <w:proofErr w:type="spellEnd"/>
+      <w:r>
+        <w:rPr>
+          <w:rFonts w:ascii="Arial" w:eastAsia="Arial" w:hAnsi="Arial" w:cs="Arial"/>
+          <w:color w:val="70AD47" w:themeColor="accent6"/>
+        </w:rPr>
+        <w:t xml:space="preserve"> za 5 </w:t>
+      </w:r>
+      <w:proofErr w:type="spellStart"/>
+      <w:r>
+        <w:rPr>
+          <w:rFonts w:ascii="Arial" w:eastAsia="Arial" w:hAnsi="Arial" w:cs="Arial"/>
+          <w:color w:val="70AD47" w:themeColor="accent6"/>
+        </w:rPr>
+        <w:t>stepeni</w:t>
+      </w:r>
+      <w:proofErr w:type="spellEnd"/>
+      <w:r>
+        <w:rPr>
+          <w:rFonts w:ascii="Arial" w:eastAsia="Arial" w:hAnsi="Arial" w:cs="Arial"/>
+          <w:color w:val="70AD47" w:themeColor="accent6"/>
+        </w:rPr>
+        <w:t xml:space="preserve"> </w:t>
+      </w:r>
+      <w:proofErr w:type="spellStart"/>
+      <w:r>
+        <w:rPr>
+          <w:rFonts w:ascii="Arial" w:eastAsia="Arial" w:hAnsi="Arial" w:cs="Arial"/>
+          <w:color w:val="70AD47" w:themeColor="accent6"/>
+        </w:rPr>
+        <w:t>oko</w:t>
+      </w:r>
+      <w:proofErr w:type="spellEnd"/>
+      <w:r>
+        <w:rPr>
+          <w:rFonts w:ascii="Arial" w:eastAsia="Arial" w:hAnsi="Arial" w:cs="Arial"/>
+          <w:color w:val="70AD47" w:themeColor="accent6"/>
+        </w:rPr>
+        <w:t xml:space="preserve"> </w:t>
+      </w:r>
+      <w:proofErr w:type="spellStart"/>
+      <w:r>
+        <w:rPr>
+          <w:rFonts w:ascii="Arial" w:eastAsia="Arial" w:hAnsi="Arial" w:cs="Arial"/>
+          <w:color w:val="70AD47" w:themeColor="accent6"/>
+        </w:rPr>
+        <w:t>vertikalne</w:t>
+      </w:r>
+      <w:proofErr w:type="spellEnd"/>
+      <w:r>
+        <w:rPr>
+          <w:rFonts w:ascii="Arial" w:eastAsia="Arial" w:hAnsi="Arial" w:cs="Arial"/>
+          <w:color w:val="70AD47" w:themeColor="accent6"/>
+        </w:rPr>
+        <w:t xml:space="preserve"> </w:t>
+      </w:r>
+      <w:proofErr w:type="spellStart"/>
+      <w:r>
+        <w:rPr>
+          <w:rFonts w:ascii="Arial" w:eastAsia="Arial" w:hAnsi="Arial" w:cs="Arial"/>
+          <w:color w:val="70AD47" w:themeColor="accent6"/>
+        </w:rPr>
+        <w:t>ose</w:t>
+      </w:r>
+      <w:proofErr w:type="spellEnd"/>
+      <w:r>
+        <w:rPr>
+          <w:rFonts w:ascii="Arial" w:eastAsia="Arial" w:hAnsi="Arial" w:cs="Arial"/>
+          <w:color w:val="70AD47" w:themeColor="accent6"/>
+        </w:rPr>
+        <w:t xml:space="preserve">, a </w:t>
+      </w:r>
+      <w:proofErr w:type="spellStart"/>
+      <w:r>
+        <w:rPr>
+          <w:rFonts w:ascii="Arial" w:eastAsia="Arial" w:hAnsi="Arial" w:cs="Arial"/>
+          <w:color w:val="70AD47" w:themeColor="accent6"/>
+        </w:rPr>
+        <w:t>sa</w:t>
+      </w:r>
+      <w:proofErr w:type="spellEnd"/>
+      <w:r>
+        <w:rPr>
+          <w:rFonts w:ascii="Arial" w:eastAsia="Arial" w:hAnsi="Arial" w:cs="Arial"/>
+          <w:color w:val="70AD47" w:themeColor="accent6"/>
+        </w:rPr>
+        <w:t xml:space="preserve"> </w:t>
+      </w:r>
+      <w:proofErr w:type="spellStart"/>
+      <w:r>
+        <w:rPr>
+          <w:rFonts w:ascii="Arial" w:eastAsia="Arial" w:hAnsi="Arial" w:cs="Arial"/>
+          <w:color w:val="70AD47" w:themeColor="accent6"/>
+        </w:rPr>
+        <w:t>tasterima</w:t>
+      </w:r>
+      <w:proofErr w:type="spellEnd"/>
+      <w:r>
+        <w:rPr>
+          <w:rFonts w:ascii="Arial" w:eastAsia="Arial" w:hAnsi="Arial" w:cs="Arial"/>
+          <w:color w:val="70AD47" w:themeColor="accent6"/>
+        </w:rPr>
+        <w:t xml:space="preserve"> </w:t>
+      </w:r>
+      <w:r>
+        <w:rPr>
+          <w:rFonts w:ascii="Arial" w:eastAsia="Arial" w:hAnsi="Arial" w:cs="Arial"/>
+          <w:i/>
+          <w:color w:val="70AD47" w:themeColor="accent6"/>
+        </w:rPr>
         <w:t>+/-</w:t>
       </w:r>
       <w:r>
@@ -1806,7 +7137,279 @@
           <w:rFonts w:ascii="Arial" w:eastAsia="Arial" w:hAnsi="Arial" w:cs="Arial"/>
           <w:color w:val="70AD47" w:themeColor="accent6"/>
         </w:rPr>
-        <w:t xml:space="preserve"> približavanje i udaljavanje od centra scene. Ograničiti rotaciju tako da se nikada ne vidi donja strana horizontalne podloge i da scena nikada ne bude prikazana naopako.</w:t>
+        <w:t xml:space="preserve"> </w:t>
+      </w:r>
+      <w:proofErr w:type="spellStart"/>
+      <w:r>
+        <w:rPr>
+          <w:rFonts w:ascii="Arial" w:eastAsia="Arial" w:hAnsi="Arial" w:cs="Arial"/>
+          <w:color w:val="70AD47" w:themeColor="accent6"/>
+        </w:rPr>
+        <w:t>približavanje</w:t>
+      </w:r>
+      <w:proofErr w:type="spellEnd"/>
+      <w:r>
+        <w:rPr>
+          <w:rFonts w:ascii="Arial" w:eastAsia="Arial" w:hAnsi="Arial" w:cs="Arial"/>
+          <w:color w:val="70AD47" w:themeColor="accent6"/>
+        </w:rPr>
+        <w:t xml:space="preserve"> </w:t>
+      </w:r>
+      <w:proofErr w:type="spellStart"/>
+      <w:r>
+        <w:rPr>
+          <w:rFonts w:ascii="Arial" w:eastAsia="Arial" w:hAnsi="Arial" w:cs="Arial"/>
+          <w:color w:val="70AD47" w:themeColor="accent6"/>
+        </w:rPr>
+        <w:t>i</w:t>
+      </w:r>
+      <w:proofErr w:type="spellEnd"/>
+      <w:r>
+        <w:rPr>
+          <w:rFonts w:ascii="Arial" w:eastAsia="Arial" w:hAnsi="Arial" w:cs="Arial"/>
+          <w:color w:val="70AD47" w:themeColor="accent6"/>
+        </w:rPr>
+        <w:t xml:space="preserve"> </w:t>
+      </w:r>
+      <w:proofErr w:type="spellStart"/>
+      <w:r>
+        <w:rPr>
+          <w:rFonts w:ascii="Arial" w:eastAsia="Arial" w:hAnsi="Arial" w:cs="Arial"/>
+          <w:color w:val="70AD47" w:themeColor="accent6"/>
+        </w:rPr>
+        <w:t>udaljavanje</w:t>
+      </w:r>
+      <w:proofErr w:type="spellEnd"/>
+      <w:r>
+        <w:rPr>
+          <w:rFonts w:ascii="Arial" w:eastAsia="Arial" w:hAnsi="Arial" w:cs="Arial"/>
+          <w:color w:val="70AD47" w:themeColor="accent6"/>
+        </w:rPr>
+        <w:t xml:space="preserve"> od centra scene. </w:t>
+      </w:r>
+      <w:proofErr w:type="spellStart"/>
+      <w:r>
+        <w:rPr>
+          <w:rFonts w:ascii="Arial" w:eastAsia="Arial" w:hAnsi="Arial" w:cs="Arial"/>
+          <w:color w:val="70AD47" w:themeColor="accent6"/>
+        </w:rPr>
+        <w:t>Ograničiti</w:t>
+      </w:r>
+      <w:proofErr w:type="spellEnd"/>
+      <w:r>
+        <w:rPr>
+          <w:rFonts w:ascii="Arial" w:eastAsia="Arial" w:hAnsi="Arial" w:cs="Arial"/>
+          <w:color w:val="70AD47" w:themeColor="accent6"/>
+        </w:rPr>
+        <w:t xml:space="preserve"> </w:t>
+      </w:r>
+      <w:proofErr w:type="spellStart"/>
+      <w:r>
+        <w:rPr>
+          <w:rFonts w:ascii="Arial" w:eastAsia="Arial" w:hAnsi="Arial" w:cs="Arial"/>
+          <w:color w:val="70AD47" w:themeColor="accent6"/>
+        </w:rPr>
+        <w:t>rotaciju</w:t>
+      </w:r>
+      <w:proofErr w:type="spellEnd"/>
+      <w:r>
+        <w:rPr>
+          <w:rFonts w:ascii="Arial" w:eastAsia="Arial" w:hAnsi="Arial" w:cs="Arial"/>
+          <w:color w:val="70AD47" w:themeColor="accent6"/>
+        </w:rPr>
+        <w:t xml:space="preserve"> </w:t>
+      </w:r>
+      <w:proofErr w:type="spellStart"/>
+      <w:r>
+        <w:rPr>
+          <w:rFonts w:ascii="Arial" w:eastAsia="Arial" w:hAnsi="Arial" w:cs="Arial"/>
+          <w:color w:val="70AD47" w:themeColor="accent6"/>
+        </w:rPr>
+        <w:t>tako</w:t>
+      </w:r>
+      <w:proofErr w:type="spellEnd"/>
+      <w:r>
+        <w:rPr>
+          <w:rFonts w:ascii="Arial" w:eastAsia="Arial" w:hAnsi="Arial" w:cs="Arial"/>
+          <w:color w:val="70AD47" w:themeColor="accent6"/>
+        </w:rPr>
+        <w:t xml:space="preserve"> da se </w:t>
+      </w:r>
+      <w:proofErr w:type="spellStart"/>
+      <w:r>
+        <w:rPr>
+          <w:rFonts w:ascii="Arial" w:eastAsia="Arial" w:hAnsi="Arial" w:cs="Arial"/>
+          <w:color w:val="70AD47" w:themeColor="accent6"/>
+        </w:rPr>
+        <w:t>nikada</w:t>
+      </w:r>
+      <w:proofErr w:type="spellEnd"/>
+      <w:r>
+        <w:rPr>
+          <w:rFonts w:ascii="Arial" w:eastAsia="Arial" w:hAnsi="Arial" w:cs="Arial"/>
+          <w:color w:val="70AD47" w:themeColor="accent6"/>
+        </w:rPr>
+        <w:t xml:space="preserve"> ne </w:t>
+      </w:r>
+      <w:proofErr w:type="spellStart"/>
+      <w:r>
+        <w:rPr>
+          <w:rFonts w:ascii="Arial" w:eastAsia="Arial" w:hAnsi="Arial" w:cs="Arial"/>
+          <w:color w:val="70AD47" w:themeColor="accent6"/>
+        </w:rPr>
+        <w:t>vidi</w:t>
+      </w:r>
+      <w:proofErr w:type="spellEnd"/>
+      <w:r>
+        <w:rPr>
+          <w:rFonts w:ascii="Arial" w:eastAsia="Arial" w:hAnsi="Arial" w:cs="Arial"/>
+          <w:color w:val="70AD47" w:themeColor="accent6"/>
+        </w:rPr>
+        <w:t xml:space="preserve"> </w:t>
+      </w:r>
+      <w:proofErr w:type="spellStart"/>
+      <w:r>
+        <w:rPr>
+          <w:rFonts w:ascii="Arial" w:eastAsia="Arial" w:hAnsi="Arial" w:cs="Arial"/>
+          <w:color w:val="70AD47" w:themeColor="accent6"/>
+        </w:rPr>
+        <w:t>donja</w:t>
+      </w:r>
+      <w:proofErr w:type="spellEnd"/>
+      <w:r>
+        <w:rPr>
+          <w:rFonts w:ascii="Arial" w:eastAsia="Arial" w:hAnsi="Arial" w:cs="Arial"/>
+          <w:color w:val="70AD47" w:themeColor="accent6"/>
+        </w:rPr>
+        <w:t xml:space="preserve"> </w:t>
+      </w:r>
+      <w:proofErr w:type="spellStart"/>
+      <w:r>
+        <w:rPr>
+          <w:rFonts w:ascii="Arial" w:eastAsia="Arial" w:hAnsi="Arial" w:cs="Arial"/>
+          <w:color w:val="70AD47" w:themeColor="accent6"/>
+        </w:rPr>
+        <w:t>strana</w:t>
+      </w:r>
+      <w:proofErr w:type="spellEnd"/>
+      <w:r>
+        <w:rPr>
+          <w:rFonts w:ascii="Arial" w:eastAsia="Arial" w:hAnsi="Arial" w:cs="Arial"/>
+          <w:color w:val="70AD47" w:themeColor="accent6"/>
+        </w:rPr>
+        <w:t xml:space="preserve"> </w:t>
+      </w:r>
+      <w:proofErr w:type="spellStart"/>
+      <w:r>
+        <w:rPr>
+          <w:rFonts w:ascii="Arial" w:eastAsia="Arial" w:hAnsi="Arial" w:cs="Arial"/>
+          <w:color w:val="70AD47" w:themeColor="accent6"/>
+        </w:rPr>
+        <w:t>horizontalne</w:t>
+      </w:r>
+      <w:proofErr w:type="spellEnd"/>
+      <w:r>
+        <w:rPr>
+          <w:rFonts w:ascii="Arial" w:eastAsia="Arial" w:hAnsi="Arial" w:cs="Arial"/>
+          <w:color w:val="70AD47" w:themeColor="accent6"/>
+        </w:rPr>
+        <w:t xml:space="preserve"> </w:t>
+      </w:r>
+      <w:proofErr w:type="spellStart"/>
+      <w:r>
+        <w:rPr>
+          <w:rFonts w:ascii="Arial" w:eastAsia="Arial" w:hAnsi="Arial" w:cs="Arial"/>
+          <w:color w:val="70AD47" w:themeColor="accent6"/>
+        </w:rPr>
+        <w:t>podloge</w:t>
+      </w:r>
+      <w:proofErr w:type="spellEnd"/>
+      <w:r>
+        <w:rPr>
+          <w:rFonts w:ascii="Arial" w:eastAsia="Arial" w:hAnsi="Arial" w:cs="Arial"/>
+          <w:color w:val="70AD47" w:themeColor="accent6"/>
+        </w:rPr>
+        <w:t xml:space="preserve"> </w:t>
+      </w:r>
+      <w:proofErr w:type="spellStart"/>
+      <w:r>
+        <w:rPr>
+          <w:rFonts w:ascii="Arial" w:eastAsia="Arial" w:hAnsi="Arial" w:cs="Arial"/>
+          <w:color w:val="70AD47" w:themeColor="accent6"/>
+        </w:rPr>
+        <w:t>i</w:t>
+      </w:r>
+      <w:proofErr w:type="spellEnd"/>
+      <w:r>
+        <w:rPr>
+          <w:rFonts w:ascii="Arial" w:eastAsia="Arial" w:hAnsi="Arial" w:cs="Arial"/>
+          <w:color w:val="70AD47" w:themeColor="accent6"/>
+        </w:rPr>
+        <w:t xml:space="preserve"> da scena </w:t>
+      </w:r>
+      <w:proofErr w:type="spellStart"/>
+      <w:r>
+        <w:rPr>
+          <w:rFonts w:ascii="Arial" w:eastAsia="Arial" w:hAnsi="Arial" w:cs="Arial"/>
+          <w:color w:val="70AD47" w:themeColor="accent6"/>
+        </w:rPr>
+        <w:t>nikada</w:t>
+      </w:r>
+      <w:proofErr w:type="spellEnd"/>
+      <w:r>
+        <w:rPr>
+          <w:rFonts w:ascii="Arial" w:eastAsia="Arial" w:hAnsi="Arial" w:cs="Arial"/>
+          <w:color w:val="70AD47" w:themeColor="accent6"/>
+        </w:rPr>
+        <w:t xml:space="preserve"> ne </w:t>
+      </w:r>
+      <w:proofErr w:type="spellStart"/>
+      <w:r>
+        <w:rPr>
+          <w:rFonts w:ascii="Arial" w:eastAsia="Arial" w:hAnsi="Arial" w:cs="Arial"/>
+          <w:color w:val="70AD47" w:themeColor="accent6"/>
+        </w:rPr>
+        <w:t>bude</w:t>
+      </w:r>
+      <w:proofErr w:type="spellEnd"/>
+      <w:r>
+        <w:rPr>
+          <w:rFonts w:ascii="Arial" w:eastAsia="Arial" w:hAnsi="Arial" w:cs="Arial"/>
+          <w:color w:val="70AD47" w:themeColor="accent6"/>
+        </w:rPr>
+        <w:t xml:space="preserve"> </w:t>
+      </w:r>
+      <w:proofErr w:type="spellStart"/>
+      <w:r>
+        <w:rPr>
+          <w:rFonts w:ascii="Arial" w:eastAsia="Arial" w:hAnsi="Arial" w:cs="Arial"/>
+          <w:color w:val="70AD47" w:themeColor="accent6"/>
+        </w:rPr>
+        <w:t>prikazana</w:t>
+      </w:r>
+      <w:proofErr w:type="spellEnd"/>
+      <w:r>
+        <w:rPr>
+          <w:rFonts w:ascii="Arial" w:eastAsia="Arial" w:hAnsi="Arial" w:cs="Arial"/>
+          <w:color w:val="70AD47" w:themeColor="accent6"/>
+        </w:rPr>
+        <w:t xml:space="preserve"> </w:t>
+      </w:r>
+      <w:proofErr w:type="spellStart"/>
+      <w:r>
+        <w:rPr>
+          <w:rFonts w:ascii="Arial" w:eastAsia="Arial" w:hAnsi="Arial" w:cs="Arial"/>
+          <w:color w:val="70AD47" w:themeColor="accent6"/>
+        </w:rPr>
+        <w:t>naopako</w:t>
+      </w:r>
+      <w:proofErr w:type="spellEnd"/>
+      <w:r>
+        <w:rPr>
+          <w:rFonts w:ascii="Arial" w:eastAsia="Arial" w:hAnsi="Arial" w:cs="Arial"/>
+          <w:color w:val="70AD47" w:themeColor="accent6"/>
+        </w:rPr>
+        <w:t>.</w:t>
       </w:r>
     </w:p>
     <w:p>
@@ -1823,12 +7426,181 @@
           <w:color w:val="70AD47" w:themeColor="accent6"/>
         </w:rPr>
       </w:pPr>
-      <w:r>
-        <w:rPr>
-          <w:rFonts w:ascii="Arial" w:eastAsia="Arial" w:hAnsi="Arial" w:cs="Arial"/>
-          <w:color w:val="70AD47" w:themeColor="accent6"/>
-        </w:rPr>
-        <w:t>Kreirati animaciju ispaljivanja strela iz unutrašnjosti zamka. Animacija treba da sadrži sledeće:</w:t>
+      <w:proofErr w:type="spellStart"/>
+      <w:r>
+        <w:rPr>
+          <w:rFonts w:ascii="Arial" w:eastAsia="Arial" w:hAnsi="Arial" w:cs="Arial"/>
+          <w:color w:val="70AD47" w:themeColor="accent6"/>
+        </w:rPr>
+        <w:t>Kreirati</w:t>
+      </w:r>
+      <w:proofErr w:type="spellEnd"/>
+      <w:r>
+        <w:rPr>
+          <w:rFonts w:ascii="Arial" w:eastAsia="Arial" w:hAnsi="Arial" w:cs="Arial"/>
+          <w:color w:val="70AD47" w:themeColor="accent6"/>
+        </w:rPr>
+        <w:t xml:space="preserve"> </w:t>
+      </w:r>
+      <w:proofErr w:type="spellStart"/>
+      <w:r>
+        <w:rPr>
+          <w:rFonts w:ascii="Arial" w:eastAsia="Arial" w:hAnsi="Arial" w:cs="Arial"/>
+          <w:color w:val="70AD47" w:themeColor="accent6"/>
+        </w:rPr>
+        <w:t>animaciju</w:t>
+      </w:r>
+      <w:proofErr w:type="spellEnd"/>
+      <w:r>
+        <w:rPr>
+          <w:rFonts w:ascii="Arial" w:eastAsia="Arial" w:hAnsi="Arial" w:cs="Arial"/>
+          <w:color w:val="70AD47" w:themeColor="accent6"/>
+        </w:rPr>
+        <w:t xml:space="preserve"> </w:t>
+      </w:r>
+      <w:proofErr w:type="spellStart"/>
+      <w:r>
+        <w:rPr>
+          <w:rFonts w:ascii="Arial" w:eastAsia="Arial" w:hAnsi="Arial" w:cs="Arial"/>
+          <w:color w:val="70AD47" w:themeColor="accent6"/>
+        </w:rPr>
+        <w:t>ispaljivanja</w:t>
+      </w:r>
+      <w:proofErr w:type="spellEnd"/>
+      <w:r>
+        <w:rPr>
+          <w:rFonts w:ascii="Arial" w:eastAsia="Arial" w:hAnsi="Arial" w:cs="Arial"/>
+          <w:color w:val="70AD47" w:themeColor="accent6"/>
+        </w:rPr>
+        <w:t xml:space="preserve"> </w:t>
+      </w:r>
+      <w:proofErr w:type="spellStart"/>
+      <w:r>
+        <w:rPr>
+          <w:rFonts w:ascii="Arial" w:eastAsia="Arial" w:hAnsi="Arial" w:cs="Arial"/>
+          <w:color w:val="70AD47" w:themeColor="accent6"/>
+        </w:rPr>
+        <w:t>strela</w:t>
+      </w:r>
+      <w:proofErr w:type="spellEnd"/>
+      <w:r>
+        <w:rPr>
+          <w:rFonts w:ascii="Arial" w:eastAsia="Arial" w:hAnsi="Arial" w:cs="Arial"/>
+          <w:color w:val="70AD47" w:themeColor="accent6"/>
+        </w:rPr>
+        <w:t xml:space="preserve"> </w:t>
+      </w:r>
+      <w:proofErr w:type="spellStart"/>
+      <w:r>
+        <w:rPr>
+          <w:rFonts w:ascii="Arial" w:eastAsia="Arial" w:hAnsi="Arial" w:cs="Arial"/>
+          <w:color w:val="70AD47" w:themeColor="accent6"/>
+        </w:rPr>
+        <w:t>iz</w:t>
+      </w:r>
+      <w:proofErr w:type="spellEnd"/>
+      <w:r>
+        <w:rPr>
+          <w:rFonts w:ascii="Arial" w:eastAsia="Arial" w:hAnsi="Arial" w:cs="Arial"/>
+          <w:color w:val="70AD47" w:themeColor="accent6"/>
+        </w:rPr>
+        <w:t xml:space="preserve"> </w:t>
+      </w:r>
+      <w:proofErr w:type="spellStart"/>
+      <w:r>
+        <w:rPr>
+          <w:rFonts w:ascii="Arial" w:eastAsia="Arial" w:hAnsi="Arial" w:cs="Arial"/>
+          <w:color w:val="70AD47" w:themeColor="accent6"/>
+        </w:rPr>
+        <w:t>unutrašnjosti</w:t>
+      </w:r>
+      <w:proofErr w:type="spellEnd"/>
+      <w:r>
+        <w:rPr>
+          <w:rFonts w:ascii="Arial" w:eastAsia="Arial" w:hAnsi="Arial" w:cs="Arial"/>
+          <w:color w:val="70AD47" w:themeColor="accent6"/>
+        </w:rPr>
+        <w:t xml:space="preserve"> </w:t>
+      </w:r>
+      <w:proofErr w:type="spellStart"/>
+      <w:r>
+        <w:rPr>
+          <w:rFonts w:ascii="Arial" w:eastAsia="Arial" w:hAnsi="Arial" w:cs="Arial"/>
+          <w:color w:val="70AD47" w:themeColor="accent6"/>
+        </w:rPr>
+        <w:t>zamka</w:t>
+      </w:r>
+      <w:proofErr w:type="spellEnd"/>
+      <w:r>
+        <w:rPr>
+          <w:rFonts w:ascii="Arial" w:eastAsia="Arial" w:hAnsi="Arial" w:cs="Arial"/>
+          <w:color w:val="70AD47" w:themeColor="accent6"/>
+        </w:rPr>
+        <w:t xml:space="preserve">. </w:t>
+      </w:r>
+      <w:proofErr w:type="spellStart"/>
+      <w:r>
+        <w:rPr>
+          <w:rFonts w:ascii="Arial" w:eastAsia="Arial" w:hAnsi="Arial" w:cs="Arial"/>
+          <w:color w:val="70AD47" w:themeColor="accent6"/>
+        </w:rPr>
+        <w:t>Animacija</w:t>
+      </w:r>
+      <w:proofErr w:type="spellEnd"/>
+      <w:r>
+        <w:rPr>
+          <w:rFonts w:ascii="Arial" w:eastAsia="Arial" w:hAnsi="Arial" w:cs="Arial"/>
+          <w:color w:val="70AD47" w:themeColor="accent6"/>
+        </w:rPr>
+        <w:t xml:space="preserve"> </w:t>
+      </w:r>
+      <w:proofErr w:type="spellStart"/>
+      <w:r>
+        <w:rPr>
+          <w:rFonts w:ascii="Arial" w:eastAsia="Arial" w:hAnsi="Arial" w:cs="Arial"/>
+          <w:color w:val="70AD47" w:themeColor="accent6"/>
+        </w:rPr>
+        <w:t>treba</w:t>
+      </w:r>
+      <w:proofErr w:type="spellEnd"/>
+      <w:r>
+        <w:rPr>
+          <w:rFonts w:ascii="Arial" w:eastAsia="Arial" w:hAnsi="Arial" w:cs="Arial"/>
+          <w:color w:val="70AD47" w:themeColor="accent6"/>
+        </w:rPr>
+        <w:t xml:space="preserve"> da </w:t>
+      </w:r>
+      <w:proofErr w:type="spellStart"/>
+      <w:r>
+        <w:rPr>
+          <w:rFonts w:ascii="Arial" w:eastAsia="Arial" w:hAnsi="Arial" w:cs="Arial"/>
+          <w:color w:val="70AD47" w:themeColor="accent6"/>
+        </w:rPr>
+        <w:t>sadrži</w:t>
+      </w:r>
+      <w:proofErr w:type="spellEnd"/>
+      <w:r>
+        <w:rPr>
+          <w:rFonts w:ascii="Arial" w:eastAsia="Arial" w:hAnsi="Arial" w:cs="Arial"/>
+          <w:color w:val="70AD47" w:themeColor="accent6"/>
+        </w:rPr>
+        <w:t xml:space="preserve"> </w:t>
+      </w:r>
+      <w:proofErr w:type="spellStart"/>
+      <w:r>
+        <w:rPr>
+          <w:rFonts w:ascii="Arial" w:eastAsia="Arial" w:hAnsi="Arial" w:cs="Arial"/>
+          <w:color w:val="70AD47" w:themeColor="accent6"/>
+        </w:rPr>
+        <w:t>sledeće</w:t>
+      </w:r>
+      <w:proofErr w:type="spellEnd"/>
+      <w:r>
+        <w:rPr>
+          <w:rFonts w:ascii="Arial" w:eastAsia="Arial" w:hAnsi="Arial" w:cs="Arial"/>
+          <w:color w:val="70AD47" w:themeColor="accent6"/>
+        </w:rPr>
+        <w:t>:</w:t>
       </w:r>
     </w:p>
     <w:p>
@@ -1845,12 +7617,213 @@
           <w:color w:val="70AD47" w:themeColor="accent6"/>
         </w:rPr>
       </w:pPr>
-      <w:r>
-        <w:rPr>
-          <w:rFonts w:ascii="Arial" w:eastAsia="Arial" w:hAnsi="Arial" w:cs="Arial"/>
-          <w:color w:val="70AD47" w:themeColor="accent6"/>
-        </w:rPr>
-        <w:t>Kamera kreće iz centra zamka i izlazi iz njega kroz kapiju. Napolju se kreće po stazi.</w:t>
+      <w:proofErr w:type="spellStart"/>
+      <w:r>
+        <w:rPr>
+          <w:rFonts w:ascii="Arial" w:eastAsia="Arial" w:hAnsi="Arial" w:cs="Arial"/>
+          <w:color w:val="70AD47" w:themeColor="accent6"/>
+        </w:rPr>
+        <w:t>Kamera</w:t>
+      </w:r>
+      <w:proofErr w:type="spellEnd"/>
+      <w:r>
+        <w:rPr>
+          <w:rFonts w:ascii="Arial" w:eastAsia="Arial" w:hAnsi="Arial" w:cs="Arial"/>
+          <w:color w:val="70AD47" w:themeColor="accent6"/>
+        </w:rPr>
+        <w:t xml:space="preserve"> </w:t>
+      </w:r>
+      <w:proofErr w:type="spellStart"/>
+      <w:r>
+        <w:rPr>
+          <w:rFonts w:ascii="Arial" w:eastAsia="Arial" w:hAnsi="Arial" w:cs="Arial"/>
+          <w:color w:val="70AD47" w:themeColor="accent6"/>
+        </w:rPr>
+        <w:t>kreće</w:t>
+      </w:r>
+      <w:proofErr w:type="spellEnd"/>
+      <w:r>
+        <w:rPr>
+          <w:rFonts w:ascii="Arial" w:eastAsia="Arial" w:hAnsi="Arial" w:cs="Arial"/>
+          <w:color w:val="70AD47" w:themeColor="accent6"/>
+        </w:rPr>
+        <w:t xml:space="preserve"> </w:t>
+      </w:r>
+      <w:proofErr w:type="spellStart"/>
+      <w:r>
+        <w:rPr>
+          <w:rFonts w:ascii="Arial" w:eastAsia="Arial" w:hAnsi="Arial" w:cs="Arial"/>
+          <w:color w:val="70AD47" w:themeColor="accent6"/>
+        </w:rPr>
+        <w:t>iz</w:t>
+      </w:r>
+      <w:proofErr w:type="spellEnd"/>
+      <w:r>
+        <w:rPr>
+          <w:rFonts w:ascii="Arial" w:eastAsia="Arial" w:hAnsi="Arial" w:cs="Arial"/>
+          <w:color w:val="70AD47" w:themeColor="accent6"/>
+        </w:rPr>
+        <w:t xml:space="preserve"> centra </w:t>
+      </w:r>
+      <w:proofErr w:type="spellStart"/>
+      <w:r>
+        <w:rPr>
+          <w:rFonts w:ascii="Arial" w:eastAsia="Arial" w:hAnsi="Arial" w:cs="Arial"/>
+          <w:color w:val="70AD47" w:themeColor="accent6"/>
+        </w:rPr>
+        <w:t>zamka</w:t>
+      </w:r>
+      <w:proofErr w:type="spellEnd"/>
+      <w:r>
+        <w:rPr>
+          <w:rFonts w:ascii="Arial" w:eastAsia="Arial" w:hAnsi="Arial" w:cs="Arial"/>
+          <w:color w:val="70AD47" w:themeColor="accent6"/>
+        </w:rPr>
+        <w:t xml:space="preserve"> </w:t>
+      </w:r>
+      <w:proofErr w:type="spellStart"/>
+      <w:r>
+        <w:rPr>
+          <w:rFonts w:ascii="Arial" w:eastAsia="Arial" w:hAnsi="Arial" w:cs="Arial"/>
+          <w:color w:val="70AD47" w:themeColor="accent6"/>
+        </w:rPr>
+        <w:t>i</w:t>
+      </w:r>
+      <w:proofErr w:type="spellEnd"/>
+      <w:r>
+        <w:rPr>
+          <w:rFonts w:ascii="Arial" w:eastAsia="Arial" w:hAnsi="Arial" w:cs="Arial"/>
+          <w:color w:val="70AD47" w:themeColor="accent6"/>
+        </w:rPr>
+        <w:t xml:space="preserve"> </w:t>
+      </w:r>
+      <w:proofErr w:type="spellStart"/>
+      <w:r>
+        <w:rPr>
+          <w:rFonts w:ascii="Arial" w:eastAsia="Arial" w:hAnsi="Arial" w:cs="Arial"/>
+          <w:color w:val="70AD47" w:themeColor="accent6"/>
+        </w:rPr>
+        <w:t>izlazi</w:t>
+      </w:r>
+      <w:proofErr w:type="spellEnd"/>
+      <w:r>
+        <w:rPr>
+          <w:rFonts w:ascii="Arial" w:eastAsia="Arial" w:hAnsi="Arial" w:cs="Arial"/>
+          <w:color w:val="70AD47" w:themeColor="accent6"/>
+        </w:rPr>
+        <w:t xml:space="preserve"> </w:t>
+      </w:r>
+      <w:proofErr w:type="spellStart"/>
+      <w:r>
+        <w:rPr>
+          <w:rFonts w:ascii="Arial" w:eastAsia="Arial" w:hAnsi="Arial" w:cs="Arial"/>
+          <w:color w:val="70AD47" w:themeColor="accent6"/>
+        </w:rPr>
+        <w:t>iz</w:t>
+      </w:r>
+      <w:proofErr w:type="spellEnd"/>
+      <w:r>
+        <w:rPr>
+          <w:rFonts w:ascii="Arial" w:eastAsia="Arial" w:hAnsi="Arial" w:cs="Arial"/>
+          <w:color w:val="70AD47" w:themeColor="accent6"/>
+        </w:rPr>
+        <w:t xml:space="preserve"> </w:t>
+      </w:r>
+      <w:proofErr w:type="spellStart"/>
+      <w:r>
+        <w:rPr>
+          <w:rFonts w:ascii="Arial" w:eastAsia="Arial" w:hAnsi="Arial" w:cs="Arial"/>
+          <w:color w:val="70AD47" w:themeColor="accent6"/>
+        </w:rPr>
+        <w:t>njega</w:t>
+      </w:r>
+      <w:proofErr w:type="spellEnd"/>
+      <w:r>
+        <w:rPr>
+          <w:rFonts w:ascii="Arial" w:eastAsia="Arial" w:hAnsi="Arial" w:cs="Arial"/>
+          <w:color w:val="70AD47" w:themeColor="accent6"/>
+        </w:rPr>
+        <w:t xml:space="preserve"> </w:t>
+      </w:r>
+      <w:proofErr w:type="spellStart"/>
+      <w:r>
+        <w:rPr>
+          <w:rFonts w:ascii="Arial" w:eastAsia="Arial" w:hAnsi="Arial" w:cs="Arial"/>
+          <w:color w:val="70AD47" w:themeColor="accent6"/>
+        </w:rPr>
+        <w:t>kroz</w:t>
+      </w:r>
+      <w:proofErr w:type="spellEnd"/>
+      <w:r>
+        <w:rPr>
+          <w:rFonts w:ascii="Arial" w:eastAsia="Arial" w:hAnsi="Arial" w:cs="Arial"/>
+          <w:color w:val="70AD47" w:themeColor="accent6"/>
+        </w:rPr>
+        <w:t xml:space="preserve"> </w:t>
+      </w:r>
+      <w:proofErr w:type="spellStart"/>
+      <w:r>
+        <w:rPr>
+          <w:rFonts w:ascii="Arial" w:eastAsia="Arial" w:hAnsi="Arial" w:cs="Arial"/>
+          <w:color w:val="70AD47" w:themeColor="accent6"/>
+        </w:rPr>
+        <w:t>kapiju</w:t>
+      </w:r>
+      <w:proofErr w:type="spellEnd"/>
+      <w:r>
+        <w:rPr>
+          <w:rFonts w:ascii="Arial" w:eastAsia="Arial" w:hAnsi="Arial" w:cs="Arial"/>
+          <w:color w:val="70AD47" w:themeColor="accent6"/>
+        </w:rPr>
+        <w:t xml:space="preserve">. </w:t>
+      </w:r>
+      <w:proofErr w:type="spellStart"/>
+      <w:r>
+        <w:rPr>
+          <w:rFonts w:ascii="Arial" w:eastAsia="Arial" w:hAnsi="Arial" w:cs="Arial"/>
+          <w:color w:val="70AD47" w:themeColor="accent6"/>
+        </w:rPr>
+        <w:t>Napolju</w:t>
+      </w:r>
+      <w:proofErr w:type="spellEnd"/>
+      <w:r>
+        <w:rPr>
+          <w:rFonts w:ascii="Arial" w:eastAsia="Arial" w:hAnsi="Arial" w:cs="Arial"/>
+          <w:color w:val="70AD47" w:themeColor="accent6"/>
+        </w:rPr>
+        <w:t xml:space="preserve"> se </w:t>
+      </w:r>
+      <w:proofErr w:type="spellStart"/>
+      <w:r>
+        <w:rPr>
+          <w:rFonts w:ascii="Arial" w:eastAsia="Arial" w:hAnsi="Arial" w:cs="Arial"/>
+          <w:color w:val="70AD47" w:themeColor="accent6"/>
+        </w:rPr>
+        <w:t>kreće</w:t>
+      </w:r>
+      <w:proofErr w:type="spellEnd"/>
+      <w:r>
+        <w:rPr>
+          <w:rFonts w:ascii="Arial" w:eastAsia="Arial" w:hAnsi="Arial" w:cs="Arial"/>
+          <w:color w:val="70AD47" w:themeColor="accent6"/>
+        </w:rPr>
+        <w:t xml:space="preserve"> po </w:t>
+      </w:r>
+      <w:proofErr w:type="spellStart"/>
+      <w:r>
+        <w:rPr>
+          <w:rFonts w:ascii="Arial" w:eastAsia="Arial" w:hAnsi="Arial" w:cs="Arial"/>
+          <w:color w:val="70AD47" w:themeColor="accent6"/>
+        </w:rPr>
+        <w:t>stazi</w:t>
+      </w:r>
+      <w:proofErr w:type="spellEnd"/>
+      <w:r>
+        <w:rPr>
+          <w:rFonts w:ascii="Arial" w:eastAsia="Arial" w:hAnsi="Arial" w:cs="Arial"/>
+          <w:color w:val="70AD47" w:themeColor="accent6"/>
+        </w:rPr>
+        <w:t>.</w:t>
       </w:r>
     </w:p>
     <w:p>
@@ -1867,14 +7840,72 @@
           <w:color w:val="A8D08D" w:themeColor="accent6" w:themeTint="99"/>
         </w:rPr>
       </w:pPr>
+      <w:proofErr w:type="spellStart"/>
       <w:r>
         <w:rPr>
           <w:rFonts w:ascii="Arial" w:eastAsia="Arial" w:hAnsi="Arial" w:cs="Arial"/>
           <w:color w:val="A8D08D" w:themeColor="accent6" w:themeTint="99"/>
         </w:rPr>
         <w:lastRenderedPageBreak/>
-        <w:t xml:space="preserve">Kada se udalji od zamka, </w:t>
-      </w:r>
+        <w:t>Kada</w:t>
+      </w:r>
+      <w:proofErr w:type="spellEnd"/>
+      <w:r>
+        <w:rPr>
+          <w:rFonts w:ascii="Arial" w:eastAsia="Arial" w:hAnsi="Arial" w:cs="Arial"/>
+          <w:color w:val="A8D08D" w:themeColor="accent6" w:themeTint="99"/>
+        </w:rPr>
+        <w:t xml:space="preserve"> se </w:t>
+      </w:r>
+      <w:proofErr w:type="spellStart"/>
+      <w:r>
+        <w:rPr>
+          <w:rFonts w:ascii="Arial" w:eastAsia="Arial" w:hAnsi="Arial" w:cs="Arial"/>
+          <w:color w:val="A8D08D" w:themeColor="accent6" w:themeTint="99"/>
+        </w:rPr>
+        <w:t>udalji</w:t>
+      </w:r>
+      <w:proofErr w:type="spellEnd"/>
+      <w:r>
+        <w:rPr>
+          <w:rFonts w:ascii="Arial" w:eastAsia="Arial" w:hAnsi="Arial" w:cs="Arial"/>
+          <w:color w:val="A8D08D" w:themeColor="accent6" w:themeTint="99"/>
+        </w:rPr>
+        <w:t xml:space="preserve"> </w:t>
+      </w:r>
+      <w:proofErr w:type="spellStart"/>
+      <w:r>
+        <w:rPr>
+          <w:rFonts w:ascii="Arial" w:eastAsia="Arial" w:hAnsi="Arial" w:cs="Arial"/>
+          <w:color w:val="A8D08D" w:themeColor="accent6" w:themeTint="99"/>
+        </w:rPr>
+        <w:t>od</w:t>
+      </w:r>
+      <w:proofErr w:type="spellEnd"/>
+      <w:r>
+        <w:rPr>
+          <w:rFonts w:ascii="Arial" w:eastAsia="Arial" w:hAnsi="Arial" w:cs="Arial"/>
+          <w:color w:val="A8D08D" w:themeColor="accent6" w:themeTint="99"/>
+        </w:rPr>
+        <w:t xml:space="preserve"> </w:t>
+      </w:r>
+      <w:proofErr w:type="spellStart"/>
+      <w:r>
+        <w:rPr>
+          <w:rFonts w:ascii="Arial" w:eastAsia="Arial" w:hAnsi="Arial" w:cs="Arial"/>
+          <w:color w:val="A8D08D" w:themeColor="accent6" w:themeTint="99"/>
+        </w:rPr>
+        <w:t>zamka</w:t>
+      </w:r>
+      <w:proofErr w:type="spellEnd"/>
+      <w:r>
+        <w:rPr>
+          <w:rFonts w:ascii="Arial" w:eastAsia="Arial" w:hAnsi="Arial" w:cs="Arial"/>
+          <w:color w:val="A8D08D" w:themeColor="accent6" w:themeTint="99"/>
+        </w:rPr>
+        <w:t xml:space="preserve">, </w:t>
+      </w:r>
+      <w:proofErr w:type="spellStart"/>
       <w:r>
         <w:rPr>
           <w:rFonts w:ascii="Arial" w:eastAsia="Arial" w:hAnsi="Arial" w:cs="Arial"/>
@@ -1882,12 +7913,29 @@
         </w:rPr>
         <w:t>okreće</w:t>
       </w:r>
+      <w:proofErr w:type="spellEnd"/>
       <w:r>
         <w:rPr>
           <w:rFonts w:ascii="Arial" w:eastAsia="Arial" w:hAnsi="Arial" w:cs="Arial"/>
           <w:color w:val="A8D08D" w:themeColor="accent6" w:themeTint="99"/>
         </w:rPr>
-        <w:t xml:space="preserve"> se ka njemu. </w:t>
+        <w:t xml:space="preserve"> se ka </w:t>
+      </w:r>
+      <w:proofErr w:type="spellStart"/>
+      <w:r>
+        <w:rPr>
+          <w:rFonts w:ascii="Arial" w:eastAsia="Arial" w:hAnsi="Arial" w:cs="Arial"/>
+          <w:color w:val="A8D08D" w:themeColor="accent6" w:themeTint="99"/>
+        </w:rPr>
+        <w:t>njemu</w:t>
+      </w:r>
+      <w:proofErr w:type="spellEnd"/>
+      <w:r>
+        <w:rPr>
+          <w:rFonts w:ascii="Arial" w:eastAsia="Arial" w:hAnsi="Arial" w:cs="Arial"/>
+          <w:color w:val="A8D08D" w:themeColor="accent6" w:themeTint="99"/>
+        </w:rPr>
+        <w:t xml:space="preserve">. </w:t>
       </w:r>
     </w:p>
     <w:p>
@@ -1904,12 +7952,181 @@
           <w:color w:val="70AD47" w:themeColor="accent6"/>
         </w:rPr>
       </w:pPr>
-      <w:r>
-        <w:rPr>
-          <w:rFonts w:ascii="Arial" w:eastAsia="Arial" w:hAnsi="Arial" w:cs="Arial"/>
-          <w:color w:val="70AD47" w:themeColor="accent6"/>
-        </w:rPr>
-        <w:t>Kada dođe u položaj, iz unutrašnjosti zamka kreće paljba barem 10 strela ka kameri.</w:t>
+      <w:proofErr w:type="spellStart"/>
+      <w:r>
+        <w:rPr>
+          <w:rFonts w:ascii="Arial" w:eastAsia="Arial" w:hAnsi="Arial" w:cs="Arial"/>
+          <w:color w:val="70AD47" w:themeColor="accent6"/>
+        </w:rPr>
+        <w:t>Kada</w:t>
+      </w:r>
+      <w:proofErr w:type="spellEnd"/>
+      <w:r>
+        <w:rPr>
+          <w:rFonts w:ascii="Arial" w:eastAsia="Arial" w:hAnsi="Arial" w:cs="Arial"/>
+          <w:color w:val="70AD47" w:themeColor="accent6"/>
+        </w:rPr>
+        <w:t xml:space="preserve"> </w:t>
+      </w:r>
+      <w:proofErr w:type="spellStart"/>
+      <w:r>
+        <w:rPr>
+          <w:rFonts w:ascii="Arial" w:eastAsia="Arial" w:hAnsi="Arial" w:cs="Arial"/>
+          <w:color w:val="70AD47" w:themeColor="accent6"/>
+        </w:rPr>
+        <w:t>dođe</w:t>
+      </w:r>
+      <w:proofErr w:type="spellEnd"/>
+      <w:r>
+        <w:rPr>
+          <w:rFonts w:ascii="Arial" w:eastAsia="Arial" w:hAnsi="Arial" w:cs="Arial"/>
+          <w:color w:val="70AD47" w:themeColor="accent6"/>
+        </w:rPr>
+        <w:t xml:space="preserve"> u </w:t>
+      </w:r>
+      <w:proofErr w:type="spellStart"/>
+      <w:r>
+        <w:rPr>
+          <w:rFonts w:ascii="Arial" w:eastAsia="Arial" w:hAnsi="Arial" w:cs="Arial"/>
+          <w:color w:val="70AD47" w:themeColor="accent6"/>
+        </w:rPr>
+        <w:t>položaj</w:t>
+      </w:r>
+      <w:proofErr w:type="spellEnd"/>
+      <w:r>
+        <w:rPr>
+          <w:rFonts w:ascii="Arial" w:eastAsia="Arial" w:hAnsi="Arial" w:cs="Arial"/>
+          <w:color w:val="70AD47" w:themeColor="accent6"/>
+        </w:rPr>
+        <w:t xml:space="preserve">, </w:t>
+      </w:r>
+      <w:proofErr w:type="spellStart"/>
+      <w:r>
+        <w:rPr>
+          <w:rFonts w:ascii="Arial" w:eastAsia="Arial" w:hAnsi="Arial" w:cs="Arial"/>
+          <w:color w:val="70AD47" w:themeColor="accent6"/>
+        </w:rPr>
+        <w:t>iz</w:t>
+      </w:r>
+      <w:proofErr w:type="spellEnd"/>
+      <w:r>
+        <w:rPr>
+          <w:rFonts w:ascii="Arial" w:eastAsia="Arial" w:hAnsi="Arial" w:cs="Arial"/>
+          <w:color w:val="70AD47" w:themeColor="accent6"/>
+        </w:rPr>
+        <w:t xml:space="preserve"> </w:t>
+      </w:r>
+      <w:proofErr w:type="spellStart"/>
+      <w:r>
+        <w:rPr>
+          <w:rFonts w:ascii="Arial" w:eastAsia="Arial" w:hAnsi="Arial" w:cs="Arial"/>
+          <w:color w:val="70AD47" w:themeColor="accent6"/>
+        </w:rPr>
+        <w:t>unutrašnjosti</w:t>
+      </w:r>
+      <w:proofErr w:type="spellEnd"/>
+      <w:r>
+        <w:rPr>
+          <w:rFonts w:ascii="Arial" w:eastAsia="Arial" w:hAnsi="Arial" w:cs="Arial"/>
+          <w:color w:val="70AD47" w:themeColor="accent6"/>
+        </w:rPr>
+        <w:t xml:space="preserve"> </w:t>
+      </w:r>
+      <w:proofErr w:type="spellStart"/>
+      <w:r>
+        <w:rPr>
+          <w:rFonts w:ascii="Arial" w:eastAsia="Arial" w:hAnsi="Arial" w:cs="Arial"/>
+          <w:color w:val="70AD47" w:themeColor="accent6"/>
+        </w:rPr>
+        <w:t>zamka</w:t>
+      </w:r>
+      <w:proofErr w:type="spellEnd"/>
+      <w:r>
+        <w:rPr>
+          <w:rFonts w:ascii="Arial" w:eastAsia="Arial" w:hAnsi="Arial" w:cs="Arial"/>
+          <w:color w:val="70AD47" w:themeColor="accent6"/>
+        </w:rPr>
+        <w:t xml:space="preserve"> </w:t>
+      </w:r>
+      <w:proofErr w:type="spellStart"/>
+      <w:r>
+        <w:rPr>
+          <w:rFonts w:ascii="Arial" w:eastAsia="Arial" w:hAnsi="Arial" w:cs="Arial"/>
+          <w:color w:val="70AD47" w:themeColor="accent6"/>
+        </w:rPr>
+        <w:t>kreće</w:t>
+      </w:r>
+      <w:proofErr w:type="spellEnd"/>
+      <w:r>
+        <w:rPr>
+          <w:rFonts w:ascii="Arial" w:eastAsia="Arial" w:hAnsi="Arial" w:cs="Arial"/>
+          <w:color w:val="70AD47" w:themeColor="accent6"/>
+        </w:rPr>
+        <w:t xml:space="preserve"> </w:t>
+      </w:r>
+      <w:proofErr w:type="spellStart"/>
+      <w:r>
+        <w:rPr>
+          <w:rFonts w:ascii="Arial" w:eastAsia="Arial" w:hAnsi="Arial" w:cs="Arial"/>
+          <w:color w:val="70AD47" w:themeColor="accent6"/>
+        </w:rPr>
+        <w:t>paljba</w:t>
+      </w:r>
+      <w:proofErr w:type="spellEnd"/>
+      <w:r>
+        <w:rPr>
+          <w:rFonts w:ascii="Arial" w:eastAsia="Arial" w:hAnsi="Arial" w:cs="Arial"/>
+          <w:color w:val="70AD47" w:themeColor="accent6"/>
+        </w:rPr>
+        <w:t xml:space="preserve"> </w:t>
+      </w:r>
+      <w:proofErr w:type="spellStart"/>
+      <w:r>
+        <w:rPr>
+          <w:rFonts w:ascii="Arial" w:eastAsia="Arial" w:hAnsi="Arial" w:cs="Arial"/>
+          <w:color w:val="70AD47" w:themeColor="accent6"/>
+        </w:rPr>
+        <w:t>barem</w:t>
+      </w:r>
+      <w:proofErr w:type="spellEnd"/>
+      <w:r>
+        <w:rPr>
+          <w:rFonts w:ascii="Arial" w:eastAsia="Arial" w:hAnsi="Arial" w:cs="Arial"/>
+          <w:color w:val="70AD47" w:themeColor="accent6"/>
+        </w:rPr>
+        <w:t xml:space="preserve"> 10 </w:t>
+      </w:r>
+      <w:proofErr w:type="spellStart"/>
+      <w:r>
+        <w:rPr>
+          <w:rFonts w:ascii="Arial" w:eastAsia="Arial" w:hAnsi="Arial" w:cs="Arial"/>
+          <w:color w:val="70AD47" w:themeColor="accent6"/>
+        </w:rPr>
+        <w:t>strela</w:t>
+      </w:r>
+      <w:proofErr w:type="spellEnd"/>
+      <w:r>
+        <w:rPr>
+          <w:rFonts w:ascii="Arial" w:eastAsia="Arial" w:hAnsi="Arial" w:cs="Arial"/>
+          <w:color w:val="70AD47" w:themeColor="accent6"/>
+        </w:rPr>
+        <w:t xml:space="preserve"> ka </w:t>
+      </w:r>
+      <w:proofErr w:type="spellStart"/>
+      <w:r>
+        <w:rPr>
+          <w:rFonts w:ascii="Arial" w:eastAsia="Arial" w:hAnsi="Arial" w:cs="Arial"/>
+          <w:color w:val="70AD47" w:themeColor="accent6"/>
+        </w:rPr>
+        <w:t>kameri</w:t>
+      </w:r>
+      <w:proofErr w:type="spellEnd"/>
+      <w:r>
+        <w:rPr>
+          <w:rFonts w:ascii="Arial" w:eastAsia="Arial" w:hAnsi="Arial" w:cs="Arial"/>
+          <w:color w:val="70AD47" w:themeColor="accent6"/>
+        </w:rPr>
+        <w:t>.</w:t>
       </w:r>
     </w:p>
     <w:p>
@@ -1922,28 +8139,146 @@
           <w:color w:val="000000"/>
         </w:rPr>
       </w:pPr>
-      <w:r>
-        <w:rPr>
-          <w:rFonts w:ascii="Arial" w:eastAsia="Arial" w:hAnsi="Arial" w:cs="Arial"/>
-          <w:color w:val="70AD47" w:themeColor="accent6"/>
-        </w:rPr>
-        <w:t xml:space="preserve">Animaciju realizovati transformacijom sveta ili korišćenjem </w:t>
-      </w:r>
+      <w:proofErr w:type="spellStart"/>
+      <w:r>
+        <w:rPr>
+          <w:rFonts w:ascii="Arial" w:eastAsia="Arial" w:hAnsi="Arial" w:cs="Arial"/>
+          <w:color w:val="70AD47" w:themeColor="accent6"/>
+        </w:rPr>
+        <w:t>Animaciju</w:t>
+      </w:r>
+      <w:proofErr w:type="spellEnd"/>
+      <w:r>
+        <w:rPr>
+          <w:rFonts w:ascii="Arial" w:eastAsia="Arial" w:hAnsi="Arial" w:cs="Arial"/>
+          <w:color w:val="70AD47" w:themeColor="accent6"/>
+        </w:rPr>
+        <w:t xml:space="preserve"> </w:t>
+      </w:r>
+      <w:proofErr w:type="spellStart"/>
+      <w:r>
+        <w:rPr>
+          <w:rFonts w:ascii="Arial" w:eastAsia="Arial" w:hAnsi="Arial" w:cs="Arial"/>
+          <w:color w:val="70AD47" w:themeColor="accent6"/>
+        </w:rPr>
+        <w:t>realizovati</w:t>
+      </w:r>
+      <w:proofErr w:type="spellEnd"/>
+      <w:r>
+        <w:rPr>
+          <w:rFonts w:ascii="Arial" w:eastAsia="Arial" w:hAnsi="Arial" w:cs="Arial"/>
+          <w:color w:val="70AD47" w:themeColor="accent6"/>
+        </w:rPr>
+        <w:t xml:space="preserve"> </w:t>
+      </w:r>
+      <w:proofErr w:type="spellStart"/>
+      <w:r>
+        <w:rPr>
+          <w:rFonts w:ascii="Arial" w:eastAsia="Arial" w:hAnsi="Arial" w:cs="Arial"/>
+          <w:color w:val="70AD47" w:themeColor="accent6"/>
+        </w:rPr>
+        <w:t>transformacijom</w:t>
+      </w:r>
+      <w:proofErr w:type="spellEnd"/>
+      <w:r>
+        <w:rPr>
+          <w:rFonts w:ascii="Arial" w:eastAsia="Arial" w:hAnsi="Arial" w:cs="Arial"/>
+          <w:color w:val="70AD47" w:themeColor="accent6"/>
+        </w:rPr>
+        <w:t xml:space="preserve"> </w:t>
+      </w:r>
+      <w:proofErr w:type="spellStart"/>
+      <w:r>
+        <w:rPr>
+          <w:rFonts w:ascii="Arial" w:eastAsia="Arial" w:hAnsi="Arial" w:cs="Arial"/>
+          <w:color w:val="70AD47" w:themeColor="accent6"/>
+        </w:rPr>
+        <w:t>sveta</w:t>
+      </w:r>
+      <w:proofErr w:type="spellEnd"/>
+      <w:r>
+        <w:rPr>
+          <w:rFonts w:ascii="Arial" w:eastAsia="Arial" w:hAnsi="Arial" w:cs="Arial"/>
+          <w:color w:val="70AD47" w:themeColor="accent6"/>
+        </w:rPr>
+        <w:t xml:space="preserve"> </w:t>
+      </w:r>
+      <w:proofErr w:type="spellStart"/>
+      <w:r>
+        <w:rPr>
+          <w:rFonts w:ascii="Arial" w:eastAsia="Arial" w:hAnsi="Arial" w:cs="Arial"/>
+          <w:color w:val="70AD47" w:themeColor="accent6"/>
+        </w:rPr>
+        <w:t>ili</w:t>
+      </w:r>
+      <w:proofErr w:type="spellEnd"/>
+      <w:r>
+        <w:rPr>
+          <w:rFonts w:ascii="Arial" w:eastAsia="Arial" w:hAnsi="Arial" w:cs="Arial"/>
+          <w:color w:val="70AD47" w:themeColor="accent6"/>
+        </w:rPr>
+        <w:t xml:space="preserve"> </w:t>
+      </w:r>
+      <w:proofErr w:type="spellStart"/>
+      <w:r>
+        <w:rPr>
+          <w:rFonts w:ascii="Arial" w:eastAsia="Arial" w:hAnsi="Arial" w:cs="Arial"/>
+          <w:color w:val="70AD47" w:themeColor="accent6"/>
+        </w:rPr>
+        <w:t>korišćenjem</w:t>
+      </w:r>
+      <w:proofErr w:type="spellEnd"/>
+      <w:r>
+        <w:rPr>
+          <w:rFonts w:ascii="Arial" w:eastAsia="Arial" w:hAnsi="Arial" w:cs="Arial"/>
+          <w:color w:val="70AD47" w:themeColor="accent6"/>
+        </w:rPr>
+        <w:t xml:space="preserve"> </w:t>
+      </w:r>
+      <w:proofErr w:type="spellStart"/>
+      <w:proofErr w:type="gramStart"/>
       <w:r>
         <w:rPr>
           <w:rFonts w:ascii="Arial" w:eastAsia="Arial" w:hAnsi="Arial" w:cs="Arial"/>
           <w:i/>
           <w:color w:val="70AD47" w:themeColor="accent6"/>
         </w:rPr>
-        <w:t>gluLookAt()</w:t>
-      </w:r>
-      <w:r>
-        <w:rPr>
-          <w:rFonts w:ascii="Arial" w:eastAsia="Arial" w:hAnsi="Arial" w:cs="Arial"/>
-          <w:color w:val="70AD47" w:themeColor="accent6"/>
-        </w:rPr>
-        <w:t xml:space="preserve"> metode</w:t>
-      </w:r>
+        <w:t>gluLookAt</w:t>
+      </w:r>
+      <w:proofErr w:type="spellEnd"/>
+      <w:r>
+        <w:rPr>
+          <w:rFonts w:ascii="Arial" w:eastAsia="Arial" w:hAnsi="Arial" w:cs="Arial"/>
+          <w:i/>
+          <w:color w:val="70AD47" w:themeColor="accent6"/>
+        </w:rPr>
+        <w:t>(</w:t>
+      </w:r>
+      <w:proofErr w:type="gramEnd"/>
+      <w:r>
+        <w:rPr>
+          <w:rFonts w:ascii="Arial" w:eastAsia="Arial" w:hAnsi="Arial" w:cs="Arial"/>
+          <w:i/>
+          <w:color w:val="70AD47" w:themeColor="accent6"/>
+        </w:rPr>
+        <w:t>)</w:t>
+      </w:r>
+      <w:r>
+        <w:rPr>
+          <w:rFonts w:ascii="Arial" w:eastAsia="Arial" w:hAnsi="Arial" w:cs="Arial"/>
+          <w:color w:val="70AD47" w:themeColor="accent6"/>
+        </w:rPr>
+        <w:t xml:space="preserve"> </w:t>
+      </w:r>
+      <w:proofErr w:type="spellStart"/>
+      <w:r>
+        <w:rPr>
+          <w:rFonts w:ascii="Arial" w:eastAsia="Arial" w:hAnsi="Arial" w:cs="Arial"/>
+          <w:color w:val="70AD47" w:themeColor="accent6"/>
+        </w:rPr>
+        <w:t>metode</w:t>
+      </w:r>
+      <w:proofErr w:type="spellEnd"/>
       <w:r>
         <w:rPr>
           <w:rFonts w:ascii="Arial" w:eastAsia="Arial" w:hAnsi="Arial" w:cs="Arial"/>
@@ -1956,21 +8291,350 @@
           <w:rFonts w:ascii="Arial" w:eastAsia="Arial" w:hAnsi="Arial" w:cs="Arial"/>
           <w:color w:val="70AD47" w:themeColor="accent6"/>
         </w:rPr>
-        <w:t>U toku animacije, onemogućiti interakciju sa korisnikom (pomoću kontrola korisničkog interfejsa i tastera).</w:t>
-      </w:r>
-      <w:r>
-        <w:rPr>
-          <w:rFonts w:ascii="Arial" w:eastAsia="Arial" w:hAnsi="Arial" w:cs="Arial"/>
-          <w:color w:val="000000"/>
-        </w:rPr>
-        <w:t xml:space="preserve"> </w:t>
-      </w:r>
-      <w:r>
-        <w:rPr>
-          <w:rFonts w:ascii="Arial" w:eastAsia="Arial" w:hAnsi="Arial" w:cs="Arial"/>
-          <w:color w:val="70AD47" w:themeColor="accent6"/>
-        </w:rPr>
-        <w:t>Animacija se može izvršiti proizvoljan broj puta i pokreće se pritiskom na taster V.</w:t>
+        <w:t xml:space="preserve">U </w:t>
+      </w:r>
+      <w:proofErr w:type="spellStart"/>
+      <w:r>
+        <w:rPr>
+          <w:rFonts w:ascii="Arial" w:eastAsia="Arial" w:hAnsi="Arial" w:cs="Arial"/>
+          <w:color w:val="70AD47" w:themeColor="accent6"/>
+        </w:rPr>
+        <w:t>toku</w:t>
+      </w:r>
+      <w:proofErr w:type="spellEnd"/>
+      <w:r>
+        <w:rPr>
+          <w:rFonts w:ascii="Arial" w:eastAsia="Arial" w:hAnsi="Arial" w:cs="Arial"/>
+          <w:color w:val="70AD47" w:themeColor="accent6"/>
+        </w:rPr>
+        <w:t xml:space="preserve"> </w:t>
+      </w:r>
+      <w:proofErr w:type="spellStart"/>
+      <w:r>
+        <w:rPr>
+          <w:rFonts w:ascii="Arial" w:eastAsia="Arial" w:hAnsi="Arial" w:cs="Arial"/>
+          <w:color w:val="70AD47" w:themeColor="accent6"/>
+        </w:rPr>
+        <w:t>animacije</w:t>
+      </w:r>
+      <w:proofErr w:type="spellEnd"/>
+      <w:r>
+        <w:rPr>
+          <w:rFonts w:ascii="Arial" w:eastAsia="Arial" w:hAnsi="Arial" w:cs="Arial"/>
+          <w:color w:val="70AD47" w:themeColor="accent6"/>
+        </w:rPr>
+        <w:t xml:space="preserve">, </w:t>
+      </w:r>
+      <w:proofErr w:type="spellStart"/>
+      <w:r>
+        <w:rPr>
+          <w:rFonts w:ascii="Arial" w:eastAsia="Arial" w:hAnsi="Arial" w:cs="Arial"/>
+          <w:color w:val="70AD47" w:themeColor="accent6"/>
+        </w:rPr>
+        <w:t>onemogućiti</w:t>
+      </w:r>
+      <w:proofErr w:type="spellEnd"/>
+      <w:r>
+        <w:rPr>
+          <w:rFonts w:ascii="Arial" w:eastAsia="Arial" w:hAnsi="Arial" w:cs="Arial"/>
+          <w:color w:val="70AD47" w:themeColor="accent6"/>
+        </w:rPr>
+        <w:t xml:space="preserve"> </w:t>
+      </w:r>
+      <w:proofErr w:type="spellStart"/>
+      <w:r>
+        <w:rPr>
+          <w:rFonts w:ascii="Arial" w:eastAsia="Arial" w:hAnsi="Arial" w:cs="Arial"/>
+          <w:color w:val="70AD47" w:themeColor="accent6"/>
+        </w:rPr>
+        <w:t>interakciju</w:t>
+      </w:r>
+      <w:proofErr w:type="spellEnd"/>
+      <w:r>
+        <w:rPr>
+          <w:rFonts w:ascii="Arial" w:eastAsia="Arial" w:hAnsi="Arial" w:cs="Arial"/>
+          <w:color w:val="70AD47" w:themeColor="accent6"/>
+        </w:rPr>
+        <w:t xml:space="preserve"> </w:t>
+      </w:r>
+      <w:proofErr w:type="spellStart"/>
+      <w:r>
+        <w:rPr>
+          <w:rFonts w:ascii="Arial" w:eastAsia="Arial" w:hAnsi="Arial" w:cs="Arial"/>
+          <w:color w:val="70AD47" w:themeColor="accent6"/>
+        </w:rPr>
+        <w:t>sa</w:t>
+      </w:r>
+      <w:proofErr w:type="spellEnd"/>
+      <w:r>
+        <w:rPr>
+          <w:rFonts w:ascii="Arial" w:eastAsia="Arial" w:hAnsi="Arial" w:cs="Arial"/>
+          <w:color w:val="70AD47" w:themeColor="accent6"/>
+        </w:rPr>
+        <w:t xml:space="preserve"> </w:t>
+      </w:r>
+      <w:proofErr w:type="spellStart"/>
+      <w:r>
+        <w:rPr>
+          <w:rFonts w:ascii="Arial" w:eastAsia="Arial" w:hAnsi="Arial" w:cs="Arial"/>
+          <w:color w:val="70AD47" w:themeColor="accent6"/>
+        </w:rPr>
+        <w:t>korisnikom</w:t>
+      </w:r>
+      <w:proofErr w:type="spellEnd"/>
+      <w:r>
+        <w:rPr>
+          <w:rFonts w:ascii="Arial" w:eastAsia="Arial" w:hAnsi="Arial" w:cs="Arial"/>
+          <w:color w:val="70AD47" w:themeColor="accent6"/>
+        </w:rPr>
+        <w:t xml:space="preserve"> (</w:t>
+      </w:r>
+      <w:proofErr w:type="spellStart"/>
+      <w:r>
+        <w:rPr>
+          <w:rFonts w:ascii="Arial" w:eastAsia="Arial" w:hAnsi="Arial" w:cs="Arial"/>
+          <w:color w:val="70AD47" w:themeColor="accent6"/>
+        </w:rPr>
+        <w:t>pomoću</w:t>
+      </w:r>
+      <w:proofErr w:type="spellEnd"/>
+      <w:r>
+        <w:rPr>
+          <w:rFonts w:ascii="Arial" w:eastAsia="Arial" w:hAnsi="Arial" w:cs="Arial"/>
+          <w:color w:val="70AD47" w:themeColor="accent6"/>
+        </w:rPr>
+        <w:t xml:space="preserve"> </w:t>
+      </w:r>
+      <w:proofErr w:type="spellStart"/>
+      <w:r>
+        <w:rPr>
+          <w:rFonts w:ascii="Arial" w:eastAsia="Arial" w:hAnsi="Arial" w:cs="Arial"/>
+          <w:color w:val="70AD47" w:themeColor="accent6"/>
+        </w:rPr>
+        <w:t>kontrola</w:t>
+      </w:r>
+      <w:proofErr w:type="spellEnd"/>
+      <w:r>
+        <w:rPr>
+          <w:rFonts w:ascii="Arial" w:eastAsia="Arial" w:hAnsi="Arial" w:cs="Arial"/>
+          <w:color w:val="70AD47" w:themeColor="accent6"/>
+        </w:rPr>
+        <w:t xml:space="preserve"> </w:t>
+      </w:r>
+      <w:proofErr w:type="spellStart"/>
+      <w:r>
+        <w:rPr>
+          <w:rFonts w:ascii="Arial" w:eastAsia="Arial" w:hAnsi="Arial" w:cs="Arial"/>
+          <w:color w:val="70AD47" w:themeColor="accent6"/>
+        </w:rPr>
+        <w:t>korisničkog</w:t>
+      </w:r>
+      <w:proofErr w:type="spellEnd"/>
+      <w:r>
+        <w:rPr>
+          <w:rFonts w:ascii="Arial" w:eastAsia="Arial" w:hAnsi="Arial" w:cs="Arial"/>
+          <w:color w:val="70AD47" w:themeColor="accent6"/>
+        </w:rPr>
+        <w:t xml:space="preserve"> </w:t>
+      </w:r>
+      <w:proofErr w:type="spellStart"/>
+      <w:r>
+        <w:rPr>
+          <w:rFonts w:ascii="Arial" w:eastAsia="Arial" w:hAnsi="Arial" w:cs="Arial"/>
+          <w:color w:val="70AD47" w:themeColor="accent6"/>
+        </w:rPr>
+        <w:t>interfejsa</w:t>
+      </w:r>
+      <w:proofErr w:type="spellEnd"/>
+      <w:r>
+        <w:rPr>
+          <w:rFonts w:ascii="Arial" w:eastAsia="Arial" w:hAnsi="Arial" w:cs="Arial"/>
+          <w:color w:val="70AD47" w:themeColor="accent6"/>
+        </w:rPr>
+        <w:t xml:space="preserve"> </w:t>
+      </w:r>
+      <w:proofErr w:type="spellStart"/>
+      <w:r>
+        <w:rPr>
+          <w:rFonts w:ascii="Arial" w:eastAsia="Arial" w:hAnsi="Arial" w:cs="Arial"/>
+          <w:color w:val="70AD47" w:themeColor="accent6"/>
+        </w:rPr>
+        <w:t>i</w:t>
+      </w:r>
+      <w:proofErr w:type="spellEnd"/>
+      <w:r>
+        <w:rPr>
+          <w:rFonts w:ascii="Arial" w:eastAsia="Arial" w:hAnsi="Arial" w:cs="Arial"/>
+          <w:color w:val="70AD47" w:themeColor="accent6"/>
+        </w:rPr>
+        <w:t xml:space="preserve"> </w:t>
+      </w:r>
+      <w:proofErr w:type="spellStart"/>
+      <w:r>
+        <w:rPr>
+          <w:rFonts w:ascii="Arial" w:eastAsia="Arial" w:hAnsi="Arial" w:cs="Arial"/>
+          <w:color w:val="70AD47" w:themeColor="accent6"/>
+        </w:rPr>
+        <w:t>tastera</w:t>
+      </w:r>
+      <w:proofErr w:type="spellEnd"/>
+      <w:r>
+        <w:rPr>
+          <w:rFonts w:ascii="Arial" w:eastAsia="Arial" w:hAnsi="Arial" w:cs="Arial"/>
+          <w:color w:val="70AD47" w:themeColor="accent6"/>
+        </w:rPr>
+        <w:t>).</w:t>
+      </w:r>
+      <w:r>
+        <w:rPr>
+          <w:rFonts w:ascii="Arial" w:eastAsia="Arial" w:hAnsi="Arial" w:cs="Arial"/>
+          <w:color w:val="000000"/>
+        </w:rPr>
+        <w:t xml:space="preserve"> </w:t>
+      </w:r>
+      <w:proofErr w:type="spellStart"/>
+      <w:r>
+        <w:rPr>
+          <w:rFonts w:ascii="Arial" w:eastAsia="Arial" w:hAnsi="Arial" w:cs="Arial"/>
+          <w:color w:val="70AD47" w:themeColor="accent6"/>
+        </w:rPr>
+        <w:t>Animacija</w:t>
+      </w:r>
+      <w:proofErr w:type="spellEnd"/>
+      <w:r>
+        <w:rPr>
+          <w:rFonts w:ascii="Arial" w:eastAsia="Arial" w:hAnsi="Arial" w:cs="Arial"/>
+          <w:color w:val="70AD47" w:themeColor="accent6"/>
+        </w:rPr>
+        <w:t xml:space="preserve"> se </w:t>
+      </w:r>
+      <w:proofErr w:type="spellStart"/>
+      <w:r>
+        <w:rPr>
+          <w:rFonts w:ascii="Arial" w:eastAsia="Arial" w:hAnsi="Arial" w:cs="Arial"/>
+          <w:color w:val="70AD47" w:themeColor="accent6"/>
+        </w:rPr>
+        <w:t>može</w:t>
+      </w:r>
+      <w:proofErr w:type="spellEnd"/>
+      <w:r>
+        <w:rPr>
+          <w:rFonts w:ascii="Arial" w:eastAsia="Arial" w:hAnsi="Arial" w:cs="Arial"/>
+          <w:color w:val="70AD47" w:themeColor="accent6"/>
+        </w:rPr>
+        <w:t xml:space="preserve"> </w:t>
+      </w:r>
+      <w:proofErr w:type="spellStart"/>
+      <w:r>
+        <w:rPr>
+          <w:rFonts w:ascii="Arial" w:eastAsia="Arial" w:hAnsi="Arial" w:cs="Arial"/>
+          <w:color w:val="70AD47" w:themeColor="accent6"/>
+        </w:rPr>
+        <w:t>izvršiti</w:t>
+      </w:r>
+      <w:proofErr w:type="spellEnd"/>
+      <w:r>
+        <w:rPr>
+          <w:rFonts w:ascii="Arial" w:eastAsia="Arial" w:hAnsi="Arial" w:cs="Arial"/>
+          <w:color w:val="70AD47" w:themeColor="accent6"/>
+        </w:rPr>
+        <w:t xml:space="preserve"> </w:t>
+      </w:r>
+      <w:proofErr w:type="spellStart"/>
+      <w:r>
+        <w:rPr>
+          <w:rFonts w:ascii="Arial" w:eastAsia="Arial" w:hAnsi="Arial" w:cs="Arial"/>
+          <w:color w:val="70AD47" w:themeColor="accent6"/>
+        </w:rPr>
+        <w:t>proizvoljan</w:t>
+      </w:r>
+      <w:proofErr w:type="spellEnd"/>
+      <w:r>
+        <w:rPr>
+          <w:rFonts w:ascii="Arial" w:eastAsia="Arial" w:hAnsi="Arial" w:cs="Arial"/>
+          <w:color w:val="70AD47" w:themeColor="accent6"/>
+        </w:rPr>
+        <w:t xml:space="preserve"> </w:t>
+      </w:r>
+      <w:proofErr w:type="spellStart"/>
+      <w:r>
+        <w:rPr>
+          <w:rFonts w:ascii="Arial" w:eastAsia="Arial" w:hAnsi="Arial" w:cs="Arial"/>
+          <w:color w:val="70AD47" w:themeColor="accent6"/>
+        </w:rPr>
+        <w:t>broj</w:t>
+      </w:r>
+      <w:proofErr w:type="spellEnd"/>
+      <w:r>
+        <w:rPr>
+          <w:rFonts w:ascii="Arial" w:eastAsia="Arial" w:hAnsi="Arial" w:cs="Arial"/>
+          <w:color w:val="70AD47" w:themeColor="accent6"/>
+        </w:rPr>
+        <w:t xml:space="preserve"> puta </w:t>
+      </w:r>
+      <w:proofErr w:type="spellStart"/>
+      <w:r>
+        <w:rPr>
+          <w:rFonts w:ascii="Arial" w:eastAsia="Arial" w:hAnsi="Arial" w:cs="Arial"/>
+          <w:color w:val="70AD47" w:themeColor="accent6"/>
+        </w:rPr>
+        <w:t>i</w:t>
+      </w:r>
+      <w:proofErr w:type="spellEnd"/>
+      <w:r>
+        <w:rPr>
+          <w:rFonts w:ascii="Arial" w:eastAsia="Arial" w:hAnsi="Arial" w:cs="Arial"/>
+          <w:color w:val="70AD47" w:themeColor="accent6"/>
+        </w:rPr>
+        <w:t xml:space="preserve"> </w:t>
+      </w:r>
+      <w:proofErr w:type="spellStart"/>
+      <w:r>
+        <w:rPr>
+          <w:rFonts w:ascii="Arial" w:eastAsia="Arial" w:hAnsi="Arial" w:cs="Arial"/>
+          <w:color w:val="70AD47" w:themeColor="accent6"/>
+        </w:rPr>
+        <w:t>pokreće</w:t>
+      </w:r>
+      <w:proofErr w:type="spellEnd"/>
+      <w:r>
+        <w:rPr>
+          <w:rFonts w:ascii="Arial" w:eastAsia="Arial" w:hAnsi="Arial" w:cs="Arial"/>
+          <w:color w:val="70AD47" w:themeColor="accent6"/>
+        </w:rPr>
+        <w:t xml:space="preserve"> se </w:t>
+      </w:r>
+      <w:proofErr w:type="spellStart"/>
+      <w:r>
+        <w:rPr>
+          <w:rFonts w:ascii="Arial" w:eastAsia="Arial" w:hAnsi="Arial" w:cs="Arial"/>
+          <w:color w:val="70AD47" w:themeColor="accent6"/>
+        </w:rPr>
+        <w:t>pritiskom</w:t>
+      </w:r>
+      <w:proofErr w:type="spellEnd"/>
+      <w:r>
+        <w:rPr>
+          <w:rFonts w:ascii="Arial" w:eastAsia="Arial" w:hAnsi="Arial" w:cs="Arial"/>
+          <w:color w:val="70AD47" w:themeColor="accent6"/>
+        </w:rPr>
+        <w:t xml:space="preserve"> </w:t>
+      </w:r>
+      <w:proofErr w:type="spellStart"/>
+      <w:r>
+        <w:rPr>
+          <w:rFonts w:ascii="Arial" w:eastAsia="Arial" w:hAnsi="Arial" w:cs="Arial"/>
+          <w:color w:val="70AD47" w:themeColor="accent6"/>
+        </w:rPr>
+        <w:t>na</w:t>
+      </w:r>
+      <w:proofErr w:type="spellEnd"/>
+      <w:r>
+        <w:rPr>
+          <w:rFonts w:ascii="Arial" w:eastAsia="Arial" w:hAnsi="Arial" w:cs="Arial"/>
+          <w:color w:val="70AD47" w:themeColor="accent6"/>
+        </w:rPr>
+        <w:t xml:space="preserve"> taster V.</w:t>
       </w:r>
       <w:r>
         <w:rPr>
@@ -2049,12 +8713,151 @@
           <w:color w:val="000000"/>
         </w:rPr>
       </w:pPr>
-      <w:r>
-        <w:rPr>
-          <w:rFonts w:ascii="Arial" w:eastAsia="Arial" w:hAnsi="Arial" w:cs="Arial"/>
-          <w:color w:val="000000"/>
-        </w:rPr>
-        <w:t xml:space="preserve">Neophodne teksture pronaći na internetu.Predmetni projekat - faza 2 sačuvati pod nazivom: </w:t>
+      <w:proofErr w:type="spellStart"/>
+      <w:r>
+        <w:rPr>
+          <w:rFonts w:ascii="Arial" w:eastAsia="Arial" w:hAnsi="Arial" w:cs="Arial"/>
+          <w:color w:val="000000"/>
+        </w:rPr>
+        <w:t>Neophodne</w:t>
+      </w:r>
+      <w:proofErr w:type="spellEnd"/>
+      <w:r>
+        <w:rPr>
+          <w:rFonts w:ascii="Arial" w:eastAsia="Arial" w:hAnsi="Arial" w:cs="Arial"/>
+          <w:color w:val="000000"/>
+        </w:rPr>
+        <w:t xml:space="preserve"> </w:t>
+      </w:r>
+      <w:proofErr w:type="spellStart"/>
+      <w:r>
+        <w:rPr>
+          <w:rFonts w:ascii="Arial" w:eastAsia="Arial" w:hAnsi="Arial" w:cs="Arial"/>
+          <w:color w:val="000000"/>
+        </w:rPr>
+        <w:t>teksture</w:t>
+      </w:r>
+      <w:proofErr w:type="spellEnd"/>
+      <w:r>
+        <w:rPr>
+          <w:rFonts w:ascii="Arial" w:eastAsia="Arial" w:hAnsi="Arial" w:cs="Arial"/>
+          <w:color w:val="000000"/>
+        </w:rPr>
+        <w:t xml:space="preserve"> </w:t>
+      </w:r>
+      <w:proofErr w:type="spellStart"/>
+      <w:r>
+        <w:rPr>
+          <w:rFonts w:ascii="Arial" w:eastAsia="Arial" w:hAnsi="Arial" w:cs="Arial"/>
+          <w:color w:val="000000"/>
+        </w:rPr>
+        <w:t>pronaći</w:t>
+      </w:r>
+      <w:proofErr w:type="spellEnd"/>
+      <w:r>
+        <w:rPr>
+          <w:rFonts w:ascii="Arial" w:eastAsia="Arial" w:hAnsi="Arial" w:cs="Arial"/>
+          <w:color w:val="000000"/>
+        </w:rPr>
+        <w:t xml:space="preserve"> </w:t>
+      </w:r>
+      <w:proofErr w:type="spellStart"/>
+      <w:r>
+        <w:rPr>
+          <w:rFonts w:ascii="Arial" w:eastAsia="Arial" w:hAnsi="Arial" w:cs="Arial"/>
+          <w:color w:val="000000"/>
+        </w:rPr>
+        <w:t>na</w:t>
+      </w:r>
+      <w:proofErr w:type="spellEnd"/>
+      <w:r>
+        <w:rPr>
+          <w:rFonts w:ascii="Arial" w:eastAsia="Arial" w:hAnsi="Arial" w:cs="Arial"/>
+          <w:color w:val="000000"/>
+        </w:rPr>
+        <w:t xml:space="preserve"> </w:t>
+      </w:r>
+      <w:proofErr w:type="spellStart"/>
+      <w:proofErr w:type="gramStart"/>
+      <w:r>
+        <w:rPr>
+          <w:rFonts w:ascii="Arial" w:eastAsia="Arial" w:hAnsi="Arial" w:cs="Arial"/>
+          <w:color w:val="000000"/>
+        </w:rPr>
+        <w:t>internetu.Predmetni</w:t>
+      </w:r>
+      <w:proofErr w:type="spellEnd"/>
+      <w:proofErr w:type="gramEnd"/>
+      <w:r>
+        <w:rPr>
+          <w:rFonts w:ascii="Arial" w:eastAsia="Arial" w:hAnsi="Arial" w:cs="Arial"/>
+          <w:color w:val="000000"/>
+        </w:rPr>
+        <w:t xml:space="preserve"> </w:t>
+      </w:r>
+      <w:proofErr w:type="spellStart"/>
+      <w:r>
+        <w:rPr>
+          <w:rFonts w:ascii="Arial" w:eastAsia="Arial" w:hAnsi="Arial" w:cs="Arial"/>
+          <w:color w:val="000000"/>
+        </w:rPr>
+        <w:t>projekat</w:t>
+      </w:r>
+      <w:proofErr w:type="spellEnd"/>
+      <w:r>
+        <w:rPr>
+          <w:rFonts w:ascii="Arial" w:eastAsia="Arial" w:hAnsi="Arial" w:cs="Arial"/>
+          <w:color w:val="000000"/>
+        </w:rPr>
+        <w:t xml:space="preserve"> - </w:t>
+      </w:r>
+      <w:proofErr w:type="spellStart"/>
+      <w:r>
+        <w:rPr>
+          <w:rFonts w:ascii="Arial" w:eastAsia="Arial" w:hAnsi="Arial" w:cs="Arial"/>
+          <w:color w:val="000000"/>
+        </w:rPr>
+        <w:t>faza</w:t>
+      </w:r>
+      <w:proofErr w:type="spellEnd"/>
+      <w:r>
+        <w:rPr>
+          <w:rFonts w:ascii="Arial" w:eastAsia="Arial" w:hAnsi="Arial" w:cs="Arial"/>
+          <w:color w:val="000000"/>
+        </w:rPr>
+        <w:t xml:space="preserve"> 2 </w:t>
+      </w:r>
+      <w:proofErr w:type="spellStart"/>
+      <w:r>
+        <w:rPr>
+          <w:rFonts w:ascii="Arial" w:eastAsia="Arial" w:hAnsi="Arial" w:cs="Arial"/>
+          <w:color w:val="000000"/>
+        </w:rPr>
+        <w:t>sačuvati</w:t>
+      </w:r>
+      <w:proofErr w:type="spellEnd"/>
+      <w:r>
+        <w:rPr>
+          <w:rFonts w:ascii="Arial" w:eastAsia="Arial" w:hAnsi="Arial" w:cs="Arial"/>
+          <w:color w:val="000000"/>
+        </w:rPr>
+        <w:t xml:space="preserve"> pod </w:t>
+      </w:r>
+      <w:proofErr w:type="spellStart"/>
+      <w:r>
+        <w:rPr>
+          <w:rFonts w:ascii="Arial" w:eastAsia="Arial" w:hAnsi="Arial" w:cs="Arial"/>
+          <w:color w:val="000000"/>
+        </w:rPr>
+        <w:t>nazivom</w:t>
+      </w:r>
+      <w:proofErr w:type="spellEnd"/>
+      <w:r>
+        <w:rPr>
+          <w:rFonts w:ascii="Arial" w:eastAsia="Arial" w:hAnsi="Arial" w:cs="Arial"/>
+          <w:color w:val="000000"/>
+        </w:rPr>
+        <w:t xml:space="preserve">: </w:t>
       </w:r>
       <w:r>
         <w:rPr>
@@ -2069,7 +8872,39 @@
           <w:rFonts w:ascii="Arial" w:eastAsia="Arial" w:hAnsi="Arial" w:cs="Arial"/>
           <w:color w:val="000000"/>
         </w:rPr>
-        <w:t xml:space="preserve">. Obrisati poddirektorijume </w:t>
+        <w:t xml:space="preserve">. </w:t>
+      </w:r>
+      <w:proofErr w:type="spellStart"/>
+      <w:r>
+        <w:rPr>
+          <w:rFonts w:ascii="Arial" w:eastAsia="Arial" w:hAnsi="Arial" w:cs="Arial"/>
+          <w:color w:val="000000"/>
+        </w:rPr>
+        <w:t>Obrisati</w:t>
+      </w:r>
+      <w:proofErr w:type="spellEnd"/>
+      <w:r>
+        <w:rPr>
+          <w:rFonts w:ascii="Arial" w:eastAsia="Arial" w:hAnsi="Arial" w:cs="Arial"/>
+          <w:color w:val="000000"/>
+        </w:rPr>
+        <w:t xml:space="preserve"> </w:t>
+      </w:r>
+      <w:proofErr w:type="spellStart"/>
+      <w:r>
+        <w:rPr>
+          <w:rFonts w:ascii="Arial" w:eastAsia="Arial" w:hAnsi="Arial" w:cs="Arial"/>
+          <w:color w:val="000000"/>
+        </w:rPr>
+        <w:t>poddirektorijume</w:t>
+      </w:r>
+      <w:proofErr w:type="spellEnd"/>
+      <w:r>
+        <w:rPr>
+          <w:rFonts w:ascii="Arial" w:eastAsia="Arial" w:hAnsi="Arial" w:cs="Arial"/>
+          <w:color w:val="000000"/>
+        </w:rPr>
+        <w:t xml:space="preserve"> </w:t>
       </w:r>
       <w:r>
         <w:rPr>
@@ -2080,12 +8915,21 @@
         </w:rPr>
         <w:t xml:space="preserve">bin </w:t>
       </w:r>
-      <w:r>
-        <w:rPr>
-          <w:rFonts w:ascii="Arial" w:eastAsia="Arial" w:hAnsi="Arial" w:cs="Arial"/>
-          <w:color w:val="000000"/>
-        </w:rPr>
-        <w:t xml:space="preserve">i </w:t>
+      <w:proofErr w:type="spellStart"/>
+      <w:r>
+        <w:rPr>
+          <w:rFonts w:ascii="Arial" w:eastAsia="Arial" w:hAnsi="Arial" w:cs="Arial"/>
+          <w:color w:val="000000"/>
+        </w:rPr>
+        <w:t>i</w:t>
+      </w:r>
+      <w:proofErr w:type="spellEnd"/>
+      <w:r>
+        <w:rPr>
+          <w:rFonts w:ascii="Arial" w:eastAsia="Arial" w:hAnsi="Arial" w:cs="Arial"/>
+          <w:color w:val="000000"/>
+        </w:rPr>
+        <w:t xml:space="preserve"> </w:t>
       </w:r>
       <w:r>
         <w:rPr>
@@ -2101,7 +8945,23 @@
           <w:rFonts w:ascii="Arial" w:eastAsia="Arial" w:hAnsi="Arial" w:cs="Arial"/>
           <w:color w:val="000000"/>
         </w:rPr>
-        <w:t xml:space="preserve">. Zadaci se </w:t>
+        <w:t xml:space="preserve">. </w:t>
+      </w:r>
+      <w:proofErr w:type="spellStart"/>
+      <w:r>
+        <w:rPr>
+          <w:rFonts w:ascii="Arial" w:eastAsia="Arial" w:hAnsi="Arial" w:cs="Arial"/>
+          <w:color w:val="000000"/>
+        </w:rPr>
+        <w:t>Zadaci</w:t>
+      </w:r>
+      <w:proofErr w:type="spellEnd"/>
+      <w:r>
+        <w:rPr>
+          <w:rFonts w:ascii="Arial" w:eastAsia="Arial" w:hAnsi="Arial" w:cs="Arial"/>
+          <w:color w:val="000000"/>
+        </w:rPr>
+        <w:t xml:space="preserve"> se </w:t>
       </w:r>
       <w:r>
         <w:rPr>
@@ -2109,14 +8969,74 @@
           <w:b/>
           <w:color w:val="000000"/>
         </w:rPr>
-        <w:t>brane na vežbama</w:t>
-      </w:r>
-      <w:r>
-        <w:rPr>
-          <w:rFonts w:ascii="Arial" w:eastAsia="Arial" w:hAnsi="Arial" w:cs="Arial"/>
-          <w:color w:val="000000"/>
-        </w:rPr>
-        <w:t>, pred asistentima.</w:t>
+        <w:t xml:space="preserve">brane </w:t>
+      </w:r>
+      <w:proofErr w:type="spellStart"/>
+      <w:r>
+        <w:rPr>
+          <w:rFonts w:ascii="Arial" w:eastAsia="Arial" w:hAnsi="Arial" w:cs="Arial"/>
+          <w:b/>
+          <w:color w:val="000000"/>
+        </w:rPr>
+        <w:t>na</w:t>
+      </w:r>
+      <w:proofErr w:type="spellEnd"/>
+      <w:r>
+        <w:rPr>
+          <w:rFonts w:ascii="Arial" w:eastAsia="Arial" w:hAnsi="Arial" w:cs="Arial"/>
+          <w:b/>
+          <w:color w:val="000000"/>
+        </w:rPr>
+        <w:t xml:space="preserve"> </w:t>
+      </w:r>
+      <w:proofErr w:type="spellStart"/>
+      <w:r>
+        <w:rPr>
+          <w:rFonts w:ascii="Arial" w:eastAsia="Arial" w:hAnsi="Arial" w:cs="Arial"/>
+          <w:b/>
+          <w:color w:val="000000"/>
+        </w:rPr>
+        <w:t>vežbama</w:t>
+      </w:r>
+      <w:proofErr w:type="spellEnd"/>
+      <w:r>
+        <w:rPr>
+          <w:rFonts w:ascii="Arial" w:eastAsia="Arial" w:hAnsi="Arial" w:cs="Arial"/>
+          <w:color w:val="000000"/>
+        </w:rPr>
+        <w:t xml:space="preserve">, </w:t>
+      </w:r>
+      <w:proofErr w:type="spellStart"/>
+      <w:r>
+        <w:rPr>
+          <w:rFonts w:ascii="Arial" w:eastAsia="Arial" w:hAnsi="Arial" w:cs="Arial"/>
+          <w:color w:val="000000"/>
+        </w:rPr>
+        <w:t>pred</w:t>
+      </w:r>
+      <w:proofErr w:type="spellEnd"/>
+      <w:r>
+        <w:rPr>
+          <w:rFonts w:ascii="Arial" w:eastAsia="Arial" w:hAnsi="Arial" w:cs="Arial"/>
+          <w:color w:val="000000"/>
+        </w:rPr>
+        <w:t xml:space="preserve"> </w:t>
+      </w:r>
+      <w:proofErr w:type="spellStart"/>
+      <w:r>
+        <w:rPr>
+          <w:rFonts w:ascii="Arial" w:eastAsia="Arial" w:hAnsi="Arial" w:cs="Arial"/>
+          <w:color w:val="000000"/>
+        </w:rPr>
+        <w:t>asistentima</w:t>
+      </w:r>
+      <w:proofErr w:type="spellEnd"/>
+      <w:r>
+        <w:rPr>
+          <w:rFonts w:ascii="Arial" w:eastAsia="Arial" w:hAnsi="Arial" w:cs="Arial"/>
+          <w:color w:val="000000"/>
+        </w:rPr>
+        <w:t>.</w:t>
       </w:r>
     </w:p>
     <w:p>
@@ -2128,42 +9048,275 @@
           <w:color w:val="000000"/>
         </w:rPr>
       </w:pPr>
-      <w:r>
-        <w:rPr>
-          <w:rFonts w:ascii="Arial" w:eastAsia="Arial" w:hAnsi="Arial" w:cs="Arial"/>
-          <w:color w:val="000000"/>
-        </w:rPr>
-        <w:t xml:space="preserve">Vreme za izradu predmetnog projekta – faze 2 su </w:t>
-      </w:r>
+      <w:proofErr w:type="spellStart"/>
+      <w:r>
+        <w:rPr>
+          <w:rFonts w:ascii="Arial" w:eastAsia="Arial" w:hAnsi="Arial" w:cs="Arial"/>
+          <w:color w:val="000000"/>
+        </w:rPr>
+        <w:t>Vreme</w:t>
+      </w:r>
+      <w:proofErr w:type="spellEnd"/>
+      <w:r>
+        <w:rPr>
+          <w:rFonts w:ascii="Arial" w:eastAsia="Arial" w:hAnsi="Arial" w:cs="Arial"/>
+          <w:color w:val="000000"/>
+        </w:rPr>
+        <w:t xml:space="preserve"> za </w:t>
+      </w:r>
+      <w:proofErr w:type="spellStart"/>
+      <w:r>
+        <w:rPr>
+          <w:rFonts w:ascii="Arial" w:eastAsia="Arial" w:hAnsi="Arial" w:cs="Arial"/>
+          <w:color w:val="000000"/>
+        </w:rPr>
+        <w:t>izradu</w:t>
+      </w:r>
+      <w:proofErr w:type="spellEnd"/>
+      <w:r>
+        <w:rPr>
+          <w:rFonts w:ascii="Arial" w:eastAsia="Arial" w:hAnsi="Arial" w:cs="Arial"/>
+          <w:color w:val="000000"/>
+        </w:rPr>
+        <w:t xml:space="preserve"> </w:t>
+      </w:r>
+      <w:proofErr w:type="spellStart"/>
+      <w:r>
+        <w:rPr>
+          <w:rFonts w:ascii="Arial" w:eastAsia="Arial" w:hAnsi="Arial" w:cs="Arial"/>
+          <w:color w:val="000000"/>
+        </w:rPr>
+        <w:t>predmetnog</w:t>
+      </w:r>
+      <w:proofErr w:type="spellEnd"/>
+      <w:r>
+        <w:rPr>
+          <w:rFonts w:ascii="Arial" w:eastAsia="Arial" w:hAnsi="Arial" w:cs="Arial"/>
+          <w:color w:val="000000"/>
+        </w:rPr>
+        <w:t xml:space="preserve"> </w:t>
+      </w:r>
+      <w:proofErr w:type="spellStart"/>
+      <w:r>
+        <w:rPr>
+          <w:rFonts w:ascii="Arial" w:eastAsia="Arial" w:hAnsi="Arial" w:cs="Arial"/>
+          <w:color w:val="000000"/>
+        </w:rPr>
+        <w:t>projekta</w:t>
+      </w:r>
+      <w:proofErr w:type="spellEnd"/>
+      <w:r>
+        <w:rPr>
+          <w:rFonts w:ascii="Arial" w:eastAsia="Arial" w:hAnsi="Arial" w:cs="Arial"/>
+          <w:color w:val="000000"/>
+        </w:rPr>
+        <w:t xml:space="preserve"> – faze 2 </w:t>
+      </w:r>
+      <w:proofErr w:type="spellStart"/>
+      <w:r>
+        <w:rPr>
+          <w:rFonts w:ascii="Arial" w:eastAsia="Arial" w:hAnsi="Arial" w:cs="Arial"/>
+          <w:color w:val="000000"/>
+        </w:rPr>
+        <w:t>su</w:t>
+      </w:r>
+      <w:proofErr w:type="spellEnd"/>
+      <w:r>
+        <w:rPr>
+          <w:rFonts w:ascii="Arial" w:eastAsia="Arial" w:hAnsi="Arial" w:cs="Arial"/>
+          <w:color w:val="000000"/>
+        </w:rPr>
+        <w:t xml:space="preserve"> </w:t>
+      </w:r>
+      <w:proofErr w:type="spellStart"/>
       <w:r>
         <w:rPr>
           <w:rFonts w:ascii="Arial" w:eastAsia="Arial" w:hAnsi="Arial" w:cs="Arial"/>
           <w:b/>
           <w:color w:val="000000"/>
         </w:rPr>
-        <w:t xml:space="preserve">četiri nedelje. </w:t>
-      </w:r>
-      <w:r>
-        <w:rPr>
-          <w:rFonts w:ascii="Arial" w:eastAsia="Arial" w:hAnsi="Arial" w:cs="Arial"/>
-          <w:color w:val="000000"/>
-        </w:rPr>
-        <w:t xml:space="preserve">Predmetni projekat – faza 2 vredi </w:t>
-      </w:r>
+        <w:t>četiri</w:t>
+      </w:r>
+      <w:proofErr w:type="spellEnd"/>
       <w:r>
         <w:rPr>
           <w:rFonts w:ascii="Arial" w:eastAsia="Arial" w:hAnsi="Arial" w:cs="Arial"/>
           <w:b/>
           <w:color w:val="000000"/>
         </w:rPr>
-        <w:t xml:space="preserve">35 bodova. </w:t>
-      </w:r>
-      <w:r>
-        <w:rPr>
-          <w:rFonts w:ascii="Arial" w:eastAsia="Arial" w:hAnsi="Arial" w:cs="Arial"/>
-          <w:color w:val="000000"/>
-        </w:rPr>
-        <w:t>Način bodovanja je prikazan u tabeli.</w:t>
+        <w:t xml:space="preserve"> </w:t>
+      </w:r>
+      <w:proofErr w:type="spellStart"/>
+      <w:r>
+        <w:rPr>
+          <w:rFonts w:ascii="Arial" w:eastAsia="Arial" w:hAnsi="Arial" w:cs="Arial"/>
+          <w:b/>
+          <w:color w:val="000000"/>
+        </w:rPr>
+        <w:t>nedelje</w:t>
+      </w:r>
+      <w:proofErr w:type="spellEnd"/>
+      <w:r>
+        <w:rPr>
+          <w:rFonts w:ascii="Arial" w:eastAsia="Arial" w:hAnsi="Arial" w:cs="Arial"/>
+          <w:b/>
+          <w:color w:val="000000"/>
+        </w:rPr>
+        <w:t xml:space="preserve">. </w:t>
+      </w:r>
+      <w:proofErr w:type="spellStart"/>
+      <w:r>
+        <w:rPr>
+          <w:rFonts w:ascii="Arial" w:eastAsia="Arial" w:hAnsi="Arial" w:cs="Arial"/>
+          <w:color w:val="000000"/>
+        </w:rPr>
+        <w:t>Predmetni</w:t>
+      </w:r>
+      <w:proofErr w:type="spellEnd"/>
+      <w:r>
+        <w:rPr>
+          <w:rFonts w:ascii="Arial" w:eastAsia="Arial" w:hAnsi="Arial" w:cs="Arial"/>
+          <w:color w:val="000000"/>
+        </w:rPr>
+        <w:t xml:space="preserve"> </w:t>
+      </w:r>
+      <w:proofErr w:type="spellStart"/>
+      <w:r>
+        <w:rPr>
+          <w:rFonts w:ascii="Arial" w:eastAsia="Arial" w:hAnsi="Arial" w:cs="Arial"/>
+          <w:color w:val="000000"/>
+        </w:rPr>
+        <w:t>projekat</w:t>
+      </w:r>
+      <w:proofErr w:type="spellEnd"/>
+      <w:r>
+        <w:rPr>
+          <w:rFonts w:ascii="Arial" w:eastAsia="Arial" w:hAnsi="Arial" w:cs="Arial"/>
+          <w:color w:val="000000"/>
+        </w:rPr>
+        <w:t xml:space="preserve"> – </w:t>
+      </w:r>
+      <w:proofErr w:type="spellStart"/>
+      <w:r>
+        <w:rPr>
+          <w:rFonts w:ascii="Arial" w:eastAsia="Arial" w:hAnsi="Arial" w:cs="Arial"/>
+          <w:color w:val="000000"/>
+        </w:rPr>
+        <w:t>faza</w:t>
+      </w:r>
+      <w:proofErr w:type="spellEnd"/>
+      <w:r>
+        <w:rPr>
+          <w:rFonts w:ascii="Arial" w:eastAsia="Arial" w:hAnsi="Arial" w:cs="Arial"/>
+          <w:color w:val="000000"/>
+        </w:rPr>
+        <w:t xml:space="preserve"> 2 </w:t>
+      </w:r>
+      <w:proofErr w:type="spellStart"/>
+      <w:r>
+        <w:rPr>
+          <w:rFonts w:ascii="Arial" w:eastAsia="Arial" w:hAnsi="Arial" w:cs="Arial"/>
+          <w:color w:val="000000"/>
+        </w:rPr>
+        <w:t>vredi</w:t>
+      </w:r>
+      <w:proofErr w:type="spellEnd"/>
+      <w:r>
+        <w:rPr>
+          <w:rFonts w:ascii="Arial" w:eastAsia="Arial" w:hAnsi="Arial" w:cs="Arial"/>
+          <w:color w:val="000000"/>
+        </w:rPr>
+        <w:t xml:space="preserve"> </w:t>
+      </w:r>
+      <w:r>
+        <w:rPr>
+          <w:rFonts w:ascii="Arial" w:eastAsia="Arial" w:hAnsi="Arial" w:cs="Arial"/>
+          <w:b/>
+          <w:color w:val="000000"/>
+        </w:rPr>
+        <w:t xml:space="preserve">35 </w:t>
+      </w:r>
+      <w:proofErr w:type="spellStart"/>
+      <w:r>
+        <w:rPr>
+          <w:rFonts w:ascii="Arial" w:eastAsia="Arial" w:hAnsi="Arial" w:cs="Arial"/>
+          <w:b/>
+          <w:color w:val="000000"/>
+        </w:rPr>
+        <w:t>bodova</w:t>
+      </w:r>
+      <w:proofErr w:type="spellEnd"/>
+      <w:r>
+        <w:rPr>
+          <w:rFonts w:ascii="Arial" w:eastAsia="Arial" w:hAnsi="Arial" w:cs="Arial"/>
+          <w:b/>
+          <w:color w:val="000000"/>
+        </w:rPr>
+        <w:t xml:space="preserve">. </w:t>
+      </w:r>
+      <w:proofErr w:type="spellStart"/>
+      <w:r>
+        <w:rPr>
+          <w:rFonts w:ascii="Arial" w:eastAsia="Arial" w:hAnsi="Arial" w:cs="Arial"/>
+          <w:color w:val="000000"/>
+        </w:rPr>
+        <w:t>Način</w:t>
+      </w:r>
+      <w:proofErr w:type="spellEnd"/>
+      <w:r>
+        <w:rPr>
+          <w:rFonts w:ascii="Arial" w:eastAsia="Arial" w:hAnsi="Arial" w:cs="Arial"/>
+          <w:color w:val="000000"/>
+        </w:rPr>
+        <w:t xml:space="preserve"> </w:t>
+      </w:r>
+      <w:proofErr w:type="spellStart"/>
+      <w:r>
+        <w:rPr>
+          <w:rFonts w:ascii="Arial" w:eastAsia="Arial" w:hAnsi="Arial" w:cs="Arial"/>
+          <w:color w:val="000000"/>
+        </w:rPr>
+        <w:t>bodovanja</w:t>
+      </w:r>
+      <w:proofErr w:type="spellEnd"/>
+      <w:r>
+        <w:rPr>
+          <w:rFonts w:ascii="Arial" w:eastAsia="Arial" w:hAnsi="Arial" w:cs="Arial"/>
+          <w:color w:val="000000"/>
+        </w:rPr>
+        <w:t xml:space="preserve"> je </w:t>
+      </w:r>
+      <w:proofErr w:type="spellStart"/>
+      <w:r>
+        <w:rPr>
+          <w:rFonts w:ascii="Arial" w:eastAsia="Arial" w:hAnsi="Arial" w:cs="Arial"/>
+          <w:color w:val="000000"/>
+        </w:rPr>
+        <w:t>prikazan</w:t>
+      </w:r>
+      <w:proofErr w:type="spellEnd"/>
+      <w:r>
+        <w:rPr>
+          <w:rFonts w:ascii="Arial" w:eastAsia="Arial" w:hAnsi="Arial" w:cs="Arial"/>
+          <w:color w:val="000000"/>
+        </w:rPr>
+        <w:t xml:space="preserve"> u </w:t>
+      </w:r>
+      <w:proofErr w:type="spellStart"/>
+      <w:r>
+        <w:rPr>
+          <w:rFonts w:ascii="Arial" w:eastAsia="Arial" w:hAnsi="Arial" w:cs="Arial"/>
+          <w:color w:val="000000"/>
+        </w:rPr>
+        <w:t>tabeli</w:t>
+      </w:r>
+      <w:proofErr w:type="spellEnd"/>
+      <w:r>
+        <w:rPr>
+          <w:rFonts w:ascii="Arial" w:eastAsia="Arial" w:hAnsi="Arial" w:cs="Arial"/>
+          <w:color w:val="000000"/>
+        </w:rPr>
+        <w:t>.</w:t>
       </w:r>
     </w:p>
     <w:p>
@@ -2216,13 +9369,31 @@
               <w:spacing w:after="0" w:line="240" w:lineRule="auto"/>
               <w:jc w:val="center"/>
             </w:pPr>
+            <w:proofErr w:type="spellStart"/>
             <w:r>
               <w:rPr>
                 <w:rFonts w:ascii="Arial" w:eastAsia="Arial" w:hAnsi="Arial" w:cs="Arial"/>
                 <w:b/>
               </w:rPr>
-              <w:t>Šifra kriterijuma</w:t>
-            </w:r>
+              <w:t>Šifra</w:t>
+            </w:r>
+            <w:proofErr w:type="spellEnd"/>
+            <w:r>
+              <w:rPr>
+                <w:rFonts w:ascii="Arial" w:eastAsia="Arial" w:hAnsi="Arial" w:cs="Arial"/>
+                <w:b/>
+              </w:rPr>
+              <w:t xml:space="preserve"> </w:t>
+            </w:r>
+            <w:proofErr w:type="spellStart"/>
+            <w:r>
+              <w:rPr>
+                <w:rFonts w:ascii="Arial" w:eastAsia="Arial" w:hAnsi="Arial" w:cs="Arial"/>
+                <w:b/>
+              </w:rPr>
+              <w:t>kriterijuma</w:t>
+            </w:r>
+            <w:proofErr w:type="spellEnd"/>
           </w:p>
         </w:tc>
         <w:tc>
@@ -2245,6 +9416,7 @@
               <w:spacing w:after="0" w:line="240" w:lineRule="auto"/>
               <w:jc w:val="center"/>
             </w:pPr>
+            <w:proofErr w:type="spellStart"/>
             <w:r>
               <w:rPr>
                 <w:rFonts w:ascii="Arial" w:eastAsia="Arial" w:hAnsi="Arial" w:cs="Arial"/>
@@ -2252,6 +9424,7 @@
               </w:rPr>
               <w:t>Bodovi</w:t>
             </w:r>
+            <w:proofErr w:type="spellEnd"/>
           </w:p>
         </w:tc>
         <w:tc>
@@ -2274,6 +9447,7 @@
               <w:spacing w:after="0" w:line="240" w:lineRule="auto"/>
               <w:jc w:val="center"/>
             </w:pPr>
+            <w:proofErr w:type="spellStart"/>
             <w:r>
               <w:rPr>
                 <w:rFonts w:ascii="Arial" w:eastAsia="Arial" w:hAnsi="Arial" w:cs="Arial"/>
@@ -2281,6 +9455,7 @@
               </w:rPr>
               <w:t>Opis</w:t>
             </w:r>
+            <w:proofErr w:type="spellEnd"/>
           </w:p>
         </w:tc>
       </w:tr>
@@ -2366,11 +9541,89 @@
             <w:pPr>
               <w:spacing w:after="0" w:line="240" w:lineRule="auto"/>
             </w:pPr>
-            <w:r>
-              <w:rPr>
-                <w:rFonts w:ascii="Arial" w:eastAsia="Arial" w:hAnsi="Arial" w:cs="Arial"/>
-              </w:rPr>
-              <w:t xml:space="preserve">Podešeni materijali u skladu sa zahtevima zadatka. </w:t>
+            <w:proofErr w:type="spellStart"/>
+            <w:r>
+              <w:rPr>
+                <w:rFonts w:ascii="Arial" w:eastAsia="Arial" w:hAnsi="Arial" w:cs="Arial"/>
+              </w:rPr>
+              <w:t>Podešeni</w:t>
+            </w:r>
+            <w:proofErr w:type="spellEnd"/>
+            <w:r>
+              <w:rPr>
+                <w:rFonts w:ascii="Arial" w:eastAsia="Arial" w:hAnsi="Arial" w:cs="Arial"/>
+              </w:rPr>
+              <w:t xml:space="preserve"> </w:t>
+            </w:r>
+            <w:proofErr w:type="spellStart"/>
+            <w:r>
+              <w:rPr>
+                <w:rFonts w:ascii="Arial" w:eastAsia="Arial" w:hAnsi="Arial" w:cs="Arial"/>
+              </w:rPr>
+              <w:t>materijali</w:t>
+            </w:r>
+            <w:proofErr w:type="spellEnd"/>
+            <w:r>
+              <w:rPr>
+                <w:rFonts w:ascii="Arial" w:eastAsia="Arial" w:hAnsi="Arial" w:cs="Arial"/>
+              </w:rPr>
+              <w:t xml:space="preserve"> u </w:t>
+            </w:r>
+            <w:proofErr w:type="spellStart"/>
+            <w:r>
+              <w:rPr>
+                <w:rFonts w:ascii="Arial" w:eastAsia="Arial" w:hAnsi="Arial" w:cs="Arial"/>
+              </w:rPr>
+              <w:t>skladu</w:t>
+            </w:r>
+            <w:proofErr w:type="spellEnd"/>
+            <w:r>
+              <w:rPr>
+                <w:rFonts w:ascii="Arial" w:eastAsia="Arial" w:hAnsi="Arial" w:cs="Arial"/>
+              </w:rPr>
+              <w:t xml:space="preserve"> </w:t>
+            </w:r>
+            <w:proofErr w:type="spellStart"/>
+            <w:r>
+              <w:rPr>
+                <w:rFonts w:ascii="Arial" w:eastAsia="Arial" w:hAnsi="Arial" w:cs="Arial"/>
+              </w:rPr>
+              <w:t>sa</w:t>
+            </w:r>
+            <w:proofErr w:type="spellEnd"/>
+            <w:r>
+              <w:rPr>
+                <w:rFonts w:ascii="Arial" w:eastAsia="Arial" w:hAnsi="Arial" w:cs="Arial"/>
+              </w:rPr>
+              <w:t xml:space="preserve"> </w:t>
+            </w:r>
+            <w:proofErr w:type="spellStart"/>
+            <w:r>
+              <w:rPr>
+                <w:rFonts w:ascii="Arial" w:eastAsia="Arial" w:hAnsi="Arial" w:cs="Arial"/>
+              </w:rPr>
+              <w:t>zahtevima</w:t>
+            </w:r>
+            <w:proofErr w:type="spellEnd"/>
+            <w:r>
+              <w:rPr>
+                <w:rFonts w:ascii="Arial" w:eastAsia="Arial" w:hAnsi="Arial" w:cs="Arial"/>
+              </w:rPr>
+              <w:t xml:space="preserve"> </w:t>
+            </w:r>
+            <w:proofErr w:type="spellStart"/>
+            <w:r>
+              <w:rPr>
+                <w:rFonts w:ascii="Arial" w:eastAsia="Arial" w:hAnsi="Arial" w:cs="Arial"/>
+              </w:rPr>
+              <w:t>zadatka</w:t>
+            </w:r>
+            <w:proofErr w:type="spellEnd"/>
+            <w:r>
+              <w:rPr>
+                <w:rFonts w:ascii="Arial" w:eastAsia="Arial" w:hAnsi="Arial" w:cs="Arial"/>
+              </w:rPr>
+              <w:t xml:space="preserve">. </w:t>
             </w:r>
           </w:p>
         </w:tc>
@@ -2457,11 +9710,103 @@
             <w:pPr>
               <w:spacing w:after="0" w:line="240" w:lineRule="auto"/>
             </w:pPr>
-            <w:r>
-              <w:rPr>
-                <w:rFonts w:ascii="Arial" w:eastAsia="Arial" w:hAnsi="Arial" w:cs="Arial"/>
-              </w:rPr>
-              <w:t>Definisani svetlosni izvori, u skladu sa zahtevima zadatka.</w:t>
+            <w:proofErr w:type="spellStart"/>
+            <w:r>
+              <w:rPr>
+                <w:rFonts w:ascii="Arial" w:eastAsia="Arial" w:hAnsi="Arial" w:cs="Arial"/>
+              </w:rPr>
+              <w:t>Definisani</w:t>
+            </w:r>
+            <w:proofErr w:type="spellEnd"/>
+            <w:r>
+              <w:rPr>
+                <w:rFonts w:ascii="Arial" w:eastAsia="Arial" w:hAnsi="Arial" w:cs="Arial"/>
+              </w:rPr>
+              <w:t xml:space="preserve"> </w:t>
+            </w:r>
+            <w:proofErr w:type="spellStart"/>
+            <w:r>
+              <w:rPr>
+                <w:rFonts w:ascii="Arial" w:eastAsia="Arial" w:hAnsi="Arial" w:cs="Arial"/>
+              </w:rPr>
+              <w:t>svetlosni</w:t>
+            </w:r>
+            <w:proofErr w:type="spellEnd"/>
+            <w:r>
+              <w:rPr>
+                <w:rFonts w:ascii="Arial" w:eastAsia="Arial" w:hAnsi="Arial" w:cs="Arial"/>
+              </w:rPr>
+              <w:t xml:space="preserve"> </w:t>
+            </w:r>
+            <w:proofErr w:type="spellStart"/>
+            <w:r>
+              <w:rPr>
+                <w:rFonts w:ascii="Arial" w:eastAsia="Arial" w:hAnsi="Arial" w:cs="Arial"/>
+              </w:rPr>
+              <w:t>izvori</w:t>
+            </w:r>
+            <w:proofErr w:type="spellEnd"/>
+            <w:r>
+              <w:rPr>
+                <w:rFonts w:ascii="Arial" w:eastAsia="Arial" w:hAnsi="Arial" w:cs="Arial"/>
+              </w:rPr>
+              <w:t xml:space="preserve">, u </w:t>
+            </w:r>
+            <w:proofErr w:type="spellStart"/>
+            <w:r>
+              <w:rPr>
+                <w:rFonts w:ascii="Arial" w:eastAsia="Arial" w:hAnsi="Arial" w:cs="Arial"/>
+              </w:rPr>
+              <w:t>skladu</w:t>
+            </w:r>
+            <w:proofErr w:type="spellEnd"/>
+            <w:r>
+              <w:rPr>
+                <w:rFonts w:ascii="Arial" w:eastAsia="Arial" w:hAnsi="Arial" w:cs="Arial"/>
+              </w:rPr>
+              <w:t xml:space="preserve"> </w:t>
+            </w:r>
+            <w:proofErr w:type="spellStart"/>
+            <w:r>
+              <w:rPr>
+                <w:rFonts w:ascii="Arial" w:eastAsia="Arial" w:hAnsi="Arial" w:cs="Arial"/>
+              </w:rPr>
+              <w:t>sa</w:t>
+            </w:r>
+            <w:proofErr w:type="spellEnd"/>
+            <w:r>
+              <w:rPr>
+                <w:rFonts w:ascii="Arial" w:eastAsia="Arial" w:hAnsi="Arial" w:cs="Arial"/>
+              </w:rPr>
+              <w:t xml:space="preserve"> </w:t>
+            </w:r>
+            <w:proofErr w:type="spellStart"/>
+            <w:r>
+              <w:rPr>
+                <w:rFonts w:ascii="Arial" w:eastAsia="Arial" w:hAnsi="Arial" w:cs="Arial"/>
+              </w:rPr>
+              <w:t>zahtevima</w:t>
+            </w:r>
+            <w:proofErr w:type="spellEnd"/>
+            <w:r>
+              <w:rPr>
+                <w:rFonts w:ascii="Arial" w:eastAsia="Arial" w:hAnsi="Arial" w:cs="Arial"/>
+              </w:rPr>
+              <w:t xml:space="preserve"> </w:t>
+            </w:r>
+            <w:proofErr w:type="spellStart"/>
+            <w:r>
+              <w:rPr>
+                <w:rFonts w:ascii="Arial" w:eastAsia="Arial" w:hAnsi="Arial" w:cs="Arial"/>
+              </w:rPr>
+              <w:t>zadatka</w:t>
+            </w:r>
+            <w:proofErr w:type="spellEnd"/>
+            <w:r>
+              <w:rPr>
+                <w:rFonts w:ascii="Arial" w:eastAsia="Arial" w:hAnsi="Arial" w:cs="Arial"/>
+              </w:rPr>
+              <w:t>.</w:t>
             </w:r>
           </w:p>
         </w:tc>
@@ -2548,11 +9893,145 @@
             <w:pPr>
               <w:spacing w:after="0" w:line="240" w:lineRule="auto"/>
             </w:pPr>
-            <w:r>
-              <w:rPr>
-                <w:rFonts w:ascii="Arial" w:eastAsia="Arial" w:hAnsi="Arial" w:cs="Arial"/>
-              </w:rPr>
-              <w:t xml:space="preserve">Učitane, dodeljene, podešene, i mapirane teksture, u skladu sa zahtevima zadatka. </w:t>
+            <w:proofErr w:type="spellStart"/>
+            <w:r>
+              <w:rPr>
+                <w:rFonts w:ascii="Arial" w:eastAsia="Arial" w:hAnsi="Arial" w:cs="Arial"/>
+              </w:rPr>
+              <w:t>Učitane</w:t>
+            </w:r>
+            <w:proofErr w:type="spellEnd"/>
+            <w:r>
+              <w:rPr>
+                <w:rFonts w:ascii="Arial" w:eastAsia="Arial" w:hAnsi="Arial" w:cs="Arial"/>
+              </w:rPr>
+              <w:t xml:space="preserve">, </w:t>
+            </w:r>
+            <w:proofErr w:type="spellStart"/>
+            <w:r>
+              <w:rPr>
+                <w:rFonts w:ascii="Arial" w:eastAsia="Arial" w:hAnsi="Arial" w:cs="Arial"/>
+              </w:rPr>
+              <w:t>dodeljene</w:t>
+            </w:r>
+            <w:proofErr w:type="spellEnd"/>
+            <w:r>
+              <w:rPr>
+                <w:rFonts w:ascii="Arial" w:eastAsia="Arial" w:hAnsi="Arial" w:cs="Arial"/>
+              </w:rPr>
+              <w:t xml:space="preserve">, </w:t>
+            </w:r>
+            <w:proofErr w:type="spellStart"/>
+            <w:r>
+              <w:rPr>
+                <w:rFonts w:ascii="Arial" w:eastAsia="Arial" w:hAnsi="Arial" w:cs="Arial"/>
+              </w:rPr>
+              <w:t>podešene</w:t>
+            </w:r>
+            <w:proofErr w:type="spellEnd"/>
+            <w:r>
+              <w:rPr>
+                <w:rFonts w:ascii="Arial" w:eastAsia="Arial" w:hAnsi="Arial" w:cs="Arial"/>
+              </w:rPr>
+              <w:t xml:space="preserve">, </w:t>
+            </w:r>
+            <w:proofErr w:type="spellStart"/>
+            <w:r>
+              <w:rPr>
+                <w:rFonts w:ascii="Arial" w:eastAsia="Arial" w:hAnsi="Arial" w:cs="Arial"/>
+              </w:rPr>
+              <w:t>i</w:t>
+            </w:r>
+            <w:proofErr w:type="spellEnd"/>
+            <w:r>
+              <w:rPr>
+                <w:rFonts w:ascii="Arial" w:eastAsia="Arial" w:hAnsi="Arial" w:cs="Arial"/>
+              </w:rPr>
+              <w:t xml:space="preserve"> </w:t>
+            </w:r>
+            <w:proofErr w:type="spellStart"/>
+            <w:r>
+              <w:rPr>
+                <w:rFonts w:ascii="Arial" w:eastAsia="Arial" w:hAnsi="Arial" w:cs="Arial"/>
+              </w:rPr>
+              <w:t>mapirane</w:t>
+            </w:r>
+            <w:proofErr w:type="spellEnd"/>
+            <w:r>
+              <w:rPr>
+                <w:rFonts w:ascii="Arial" w:eastAsia="Arial" w:hAnsi="Arial" w:cs="Arial"/>
+              </w:rPr>
+              <w:t xml:space="preserve"> </w:t>
+            </w:r>
+            <w:proofErr w:type="spellStart"/>
+            <w:r>
+              <w:rPr>
+                <w:rFonts w:ascii="Arial" w:eastAsia="Arial" w:hAnsi="Arial" w:cs="Arial"/>
+              </w:rPr>
+              <w:t>teksture</w:t>
+            </w:r>
+            <w:proofErr w:type="spellEnd"/>
+            <w:r>
+              <w:rPr>
+                <w:rFonts w:ascii="Arial" w:eastAsia="Arial" w:hAnsi="Arial" w:cs="Arial"/>
+              </w:rPr>
+              <w:t xml:space="preserve">, u </w:t>
+            </w:r>
+            <w:proofErr w:type="spellStart"/>
+            <w:r>
+              <w:rPr>
+                <w:rFonts w:ascii="Arial" w:eastAsia="Arial" w:hAnsi="Arial" w:cs="Arial"/>
+              </w:rPr>
+              <w:t>skladu</w:t>
+            </w:r>
+            <w:proofErr w:type="spellEnd"/>
+            <w:r>
+              <w:rPr>
+                <w:rFonts w:ascii="Arial" w:eastAsia="Arial" w:hAnsi="Arial" w:cs="Arial"/>
+              </w:rPr>
+              <w:t xml:space="preserve"> </w:t>
+            </w:r>
+            <w:proofErr w:type="spellStart"/>
+            <w:r>
+              <w:rPr>
+                <w:rFonts w:ascii="Arial" w:eastAsia="Arial" w:hAnsi="Arial" w:cs="Arial"/>
+              </w:rPr>
+              <w:t>sa</w:t>
+            </w:r>
+            <w:proofErr w:type="spellEnd"/>
+            <w:r>
+              <w:rPr>
+                <w:rFonts w:ascii="Arial" w:eastAsia="Arial" w:hAnsi="Arial" w:cs="Arial"/>
+              </w:rPr>
+              <w:t xml:space="preserve"> </w:t>
+            </w:r>
+            <w:proofErr w:type="spellStart"/>
+            <w:r>
+              <w:rPr>
+                <w:rFonts w:ascii="Arial" w:eastAsia="Arial" w:hAnsi="Arial" w:cs="Arial"/>
+              </w:rPr>
+              <w:t>zahtevima</w:t>
+            </w:r>
+            <w:proofErr w:type="spellEnd"/>
+            <w:r>
+              <w:rPr>
+                <w:rFonts w:ascii="Arial" w:eastAsia="Arial" w:hAnsi="Arial" w:cs="Arial"/>
+              </w:rPr>
+              <w:t xml:space="preserve"> </w:t>
+            </w:r>
+            <w:proofErr w:type="spellStart"/>
+            <w:r>
+              <w:rPr>
+                <w:rFonts w:ascii="Arial" w:eastAsia="Arial" w:hAnsi="Arial" w:cs="Arial"/>
+              </w:rPr>
+              <w:t>zadatka</w:t>
+            </w:r>
+            <w:proofErr w:type="spellEnd"/>
+            <w:r>
+              <w:rPr>
+                <w:rFonts w:ascii="Arial" w:eastAsia="Arial" w:hAnsi="Arial" w:cs="Arial"/>
+              </w:rPr>
+              <w:t xml:space="preserve">. </w:t>
             </w:r>
           </w:p>
         </w:tc>
@@ -2639,11 +10118,33 @@
             <w:pPr>
               <w:spacing w:after="0" w:line="240" w:lineRule="auto"/>
             </w:pPr>
-            <w:r>
-              <w:rPr>
-                <w:rFonts w:ascii="Arial" w:eastAsia="Arial" w:hAnsi="Arial" w:cs="Arial"/>
-              </w:rPr>
-              <w:t xml:space="preserve">Definisana kamera. </w:t>
+            <w:proofErr w:type="spellStart"/>
+            <w:r>
+              <w:rPr>
+                <w:rFonts w:ascii="Arial" w:eastAsia="Arial" w:hAnsi="Arial" w:cs="Arial"/>
+              </w:rPr>
+              <w:t>Definisana</w:t>
+            </w:r>
+            <w:proofErr w:type="spellEnd"/>
+            <w:r>
+              <w:rPr>
+                <w:rFonts w:ascii="Arial" w:eastAsia="Arial" w:hAnsi="Arial" w:cs="Arial"/>
+              </w:rPr>
+              <w:t xml:space="preserve"> </w:t>
+            </w:r>
+            <w:proofErr w:type="spellStart"/>
+            <w:r>
+              <w:rPr>
+                <w:rFonts w:ascii="Arial" w:eastAsia="Arial" w:hAnsi="Arial" w:cs="Arial"/>
+              </w:rPr>
+              <w:t>kamera</w:t>
+            </w:r>
+            <w:proofErr w:type="spellEnd"/>
+            <w:r>
+              <w:rPr>
+                <w:rFonts w:ascii="Arial" w:eastAsia="Arial" w:hAnsi="Arial" w:cs="Arial"/>
+              </w:rPr>
+              <w:t xml:space="preserve">. </w:t>
             </w:r>
           </w:p>
         </w:tc>
@@ -2730,11 +10231,75 @@
             <w:pPr>
               <w:spacing w:after="0" w:line="240" w:lineRule="auto"/>
             </w:pPr>
-            <w:r>
-              <w:rPr>
-                <w:rFonts w:ascii="Arial" w:eastAsia="Arial" w:hAnsi="Arial" w:cs="Arial"/>
-              </w:rPr>
-              <w:t xml:space="preserve">Omogućena interakcija, u skladu sa zadatkom. </w:t>
+            <w:proofErr w:type="spellStart"/>
+            <w:r>
+              <w:rPr>
+                <w:rFonts w:ascii="Arial" w:eastAsia="Arial" w:hAnsi="Arial" w:cs="Arial"/>
+              </w:rPr>
+              <w:t>Omogućena</w:t>
+            </w:r>
+            <w:proofErr w:type="spellEnd"/>
+            <w:r>
+              <w:rPr>
+                <w:rFonts w:ascii="Arial" w:eastAsia="Arial" w:hAnsi="Arial" w:cs="Arial"/>
+              </w:rPr>
+              <w:t xml:space="preserve"> </w:t>
+            </w:r>
+            <w:proofErr w:type="spellStart"/>
+            <w:r>
+              <w:rPr>
+                <w:rFonts w:ascii="Arial" w:eastAsia="Arial" w:hAnsi="Arial" w:cs="Arial"/>
+              </w:rPr>
+              <w:t>interakcija</w:t>
+            </w:r>
+            <w:proofErr w:type="spellEnd"/>
+            <w:r>
+              <w:rPr>
+                <w:rFonts w:ascii="Arial" w:eastAsia="Arial" w:hAnsi="Arial" w:cs="Arial"/>
+              </w:rPr>
+              <w:t xml:space="preserve">, u </w:t>
+            </w:r>
+            <w:proofErr w:type="spellStart"/>
+            <w:r>
+              <w:rPr>
+                <w:rFonts w:ascii="Arial" w:eastAsia="Arial" w:hAnsi="Arial" w:cs="Arial"/>
+              </w:rPr>
+              <w:t>skladu</w:t>
+            </w:r>
+            <w:proofErr w:type="spellEnd"/>
+            <w:r>
+              <w:rPr>
+                <w:rFonts w:ascii="Arial" w:eastAsia="Arial" w:hAnsi="Arial" w:cs="Arial"/>
+              </w:rPr>
+              <w:t xml:space="preserve"> </w:t>
+            </w:r>
+            <w:proofErr w:type="spellStart"/>
+            <w:r>
+              <w:rPr>
+                <w:rFonts w:ascii="Arial" w:eastAsia="Arial" w:hAnsi="Arial" w:cs="Arial"/>
+              </w:rPr>
+              <w:t>sa</w:t>
+            </w:r>
+            <w:proofErr w:type="spellEnd"/>
+            <w:r>
+              <w:rPr>
+                <w:rFonts w:ascii="Arial" w:eastAsia="Arial" w:hAnsi="Arial" w:cs="Arial"/>
+              </w:rPr>
+              <w:t xml:space="preserve"> </w:t>
+            </w:r>
+            <w:proofErr w:type="spellStart"/>
+            <w:r>
+              <w:rPr>
+                <w:rFonts w:ascii="Arial" w:eastAsia="Arial" w:hAnsi="Arial" w:cs="Arial"/>
+              </w:rPr>
+              <w:t>zadatkom</w:t>
+            </w:r>
+            <w:proofErr w:type="spellEnd"/>
+            <w:r>
+              <w:rPr>
+                <w:rFonts w:ascii="Arial" w:eastAsia="Arial" w:hAnsi="Arial" w:cs="Arial"/>
+              </w:rPr>
+              <w:t xml:space="preserve">. </w:t>
             </w:r>
           </w:p>
         </w:tc>
@@ -2821,11 +10386,75 @@
             <w:pPr>
               <w:spacing w:after="0" w:line="240" w:lineRule="auto"/>
             </w:pPr>
-            <w:r>
-              <w:rPr>
-                <w:rFonts w:ascii="Arial" w:eastAsia="Arial" w:hAnsi="Arial" w:cs="Arial"/>
-              </w:rPr>
-              <w:t xml:space="preserve">Realizovana animacija, u skladu sa zadatkom. </w:t>
+            <w:proofErr w:type="spellStart"/>
+            <w:r>
+              <w:rPr>
+                <w:rFonts w:ascii="Arial" w:eastAsia="Arial" w:hAnsi="Arial" w:cs="Arial"/>
+              </w:rPr>
+              <w:t>Realizovana</w:t>
+            </w:r>
+            <w:proofErr w:type="spellEnd"/>
+            <w:r>
+              <w:rPr>
+                <w:rFonts w:ascii="Arial" w:eastAsia="Arial" w:hAnsi="Arial" w:cs="Arial"/>
+              </w:rPr>
+              <w:t xml:space="preserve"> </w:t>
+            </w:r>
+            <w:proofErr w:type="spellStart"/>
+            <w:r>
+              <w:rPr>
+                <w:rFonts w:ascii="Arial" w:eastAsia="Arial" w:hAnsi="Arial" w:cs="Arial"/>
+              </w:rPr>
+              <w:t>animacija</w:t>
+            </w:r>
+            <w:proofErr w:type="spellEnd"/>
+            <w:r>
+              <w:rPr>
+                <w:rFonts w:ascii="Arial" w:eastAsia="Arial" w:hAnsi="Arial" w:cs="Arial"/>
+              </w:rPr>
+              <w:t xml:space="preserve">, u </w:t>
+            </w:r>
+            <w:proofErr w:type="spellStart"/>
+            <w:r>
+              <w:rPr>
+                <w:rFonts w:ascii="Arial" w:eastAsia="Arial" w:hAnsi="Arial" w:cs="Arial"/>
+              </w:rPr>
+              <w:t>skladu</w:t>
+            </w:r>
+            <w:proofErr w:type="spellEnd"/>
+            <w:r>
+              <w:rPr>
+                <w:rFonts w:ascii="Arial" w:eastAsia="Arial" w:hAnsi="Arial" w:cs="Arial"/>
+              </w:rPr>
+              <w:t xml:space="preserve"> </w:t>
+            </w:r>
+            <w:proofErr w:type="spellStart"/>
+            <w:r>
+              <w:rPr>
+                <w:rFonts w:ascii="Arial" w:eastAsia="Arial" w:hAnsi="Arial" w:cs="Arial"/>
+              </w:rPr>
+              <w:t>sa</w:t>
+            </w:r>
+            <w:proofErr w:type="spellEnd"/>
+            <w:r>
+              <w:rPr>
+                <w:rFonts w:ascii="Arial" w:eastAsia="Arial" w:hAnsi="Arial" w:cs="Arial"/>
+              </w:rPr>
+              <w:t xml:space="preserve"> </w:t>
+            </w:r>
+            <w:proofErr w:type="spellStart"/>
+            <w:r>
+              <w:rPr>
+                <w:rFonts w:ascii="Arial" w:eastAsia="Arial" w:hAnsi="Arial" w:cs="Arial"/>
+              </w:rPr>
+              <w:t>zadatkom</w:t>
+            </w:r>
+            <w:proofErr w:type="spellEnd"/>
+            <w:r>
+              <w:rPr>
+                <w:rFonts w:ascii="Arial" w:eastAsia="Arial" w:hAnsi="Arial" w:cs="Arial"/>
+              </w:rPr>
+              <w:t xml:space="preserve">. </w:t>
             </w:r>
           </w:p>
         </w:tc>

--- a/material/specifikacija/RG Projektni zadatak 3.2.docx
+++ b/material/specifikacija/RG Projektni zadatak 3.2.docx
@@ -5086,14 +5086,14 @@
         <w:jc w:val="both"/>
         <w:rPr>
           <w:rFonts w:ascii="Arial" w:eastAsia="Arial" w:hAnsi="Arial" w:cs="Arial"/>
-          <w:color w:val="000000"/>
+          <w:color w:val="70AD47" w:themeColor="accent6"/>
         </w:rPr>
       </w:pPr>
       <w:proofErr w:type="spellStart"/>
       <w:r>
         <w:rPr>
           <w:rFonts w:ascii="Arial" w:eastAsia="Arial" w:hAnsi="Arial" w:cs="Arial"/>
-          <w:color w:val="000000"/>
+          <w:color w:val="70AD47" w:themeColor="accent6"/>
         </w:rPr>
         <w:t>Stazi</w:t>
       </w:r>
@@ -5101,15 +5101,15 @@
       <w:r>
         <w:rPr>
           <w:rFonts w:ascii="Arial" w:eastAsia="Arial" w:hAnsi="Arial" w:cs="Arial"/>
-          <w:color w:val="000000"/>
-        </w:rPr>
-        <w:t xml:space="preserve"> </w:t>
-      </w:r>
-      <w:proofErr w:type="spellStart"/>
-      <w:r>
-        <w:rPr>
-          <w:rFonts w:ascii="Arial" w:eastAsia="Arial" w:hAnsi="Arial" w:cs="Arial"/>
-          <w:color w:val="000000"/>
+          <w:color w:val="70AD47" w:themeColor="accent6"/>
+        </w:rPr>
+        <w:t xml:space="preserve"> </w:t>
+      </w:r>
+      <w:proofErr w:type="spellStart"/>
+      <w:r>
+        <w:rPr>
+          <w:rFonts w:ascii="Arial" w:eastAsia="Arial" w:hAnsi="Arial" w:cs="Arial"/>
+          <w:color w:val="70AD47" w:themeColor="accent6"/>
         </w:rPr>
         <w:t>pridružiti</w:t>
       </w:r>
@@ -5117,15 +5117,15 @@
       <w:r>
         <w:rPr>
           <w:rFonts w:ascii="Arial" w:eastAsia="Arial" w:hAnsi="Arial" w:cs="Arial"/>
-          <w:color w:val="000000"/>
-        </w:rPr>
-        <w:t xml:space="preserve"> </w:t>
-      </w:r>
-      <w:proofErr w:type="spellStart"/>
-      <w:r>
-        <w:rPr>
-          <w:rFonts w:ascii="Arial" w:eastAsia="Arial" w:hAnsi="Arial" w:cs="Arial"/>
-          <w:color w:val="000000"/>
+          <w:color w:val="70AD47" w:themeColor="accent6"/>
+        </w:rPr>
+        <w:t xml:space="preserve"> </w:t>
+      </w:r>
+      <w:proofErr w:type="spellStart"/>
+      <w:r>
+        <w:rPr>
+          <w:rFonts w:ascii="Arial" w:eastAsia="Arial" w:hAnsi="Arial" w:cs="Arial"/>
+          <w:color w:val="70AD47" w:themeColor="accent6"/>
         </w:rPr>
         <w:t>teksturu</w:t>
       </w:r>
@@ -5133,15 +5133,15 @@
       <w:r>
         <w:rPr>
           <w:rFonts w:ascii="Arial" w:eastAsia="Arial" w:hAnsi="Arial" w:cs="Arial"/>
-          <w:color w:val="000000"/>
-        </w:rPr>
-        <w:t xml:space="preserve"> </w:t>
-      </w:r>
-      <w:proofErr w:type="spellStart"/>
-      <w:r>
-        <w:rPr>
-          <w:rFonts w:ascii="Arial" w:eastAsia="Arial" w:hAnsi="Arial" w:cs="Arial"/>
-          <w:color w:val="000000"/>
+          <w:color w:val="70AD47" w:themeColor="accent6"/>
+        </w:rPr>
+        <w:t xml:space="preserve"> </w:t>
+      </w:r>
+      <w:proofErr w:type="spellStart"/>
+      <w:r>
+        <w:rPr>
+          <w:rFonts w:ascii="Arial" w:eastAsia="Arial" w:hAnsi="Arial" w:cs="Arial"/>
+          <w:color w:val="70AD47" w:themeColor="accent6"/>
         </w:rPr>
         <w:t>popločanog</w:t>
       </w:r>
@@ -5149,15 +5149,15 @@
       <w:r>
         <w:rPr>
           <w:rFonts w:ascii="Arial" w:eastAsia="Arial" w:hAnsi="Arial" w:cs="Arial"/>
-          <w:color w:val="000000"/>
-        </w:rPr>
-        <w:t xml:space="preserve"> </w:t>
-      </w:r>
-      <w:proofErr w:type="spellStart"/>
-      <w:r>
-        <w:rPr>
-          <w:rFonts w:ascii="Arial" w:eastAsia="Arial" w:hAnsi="Arial" w:cs="Arial"/>
-          <w:color w:val="000000"/>
+          <w:color w:val="70AD47" w:themeColor="accent6"/>
+        </w:rPr>
+        <w:t xml:space="preserve"> </w:t>
+      </w:r>
+      <w:proofErr w:type="spellStart"/>
+      <w:r>
+        <w:rPr>
+          <w:rFonts w:ascii="Arial" w:eastAsia="Arial" w:hAnsi="Arial" w:cs="Arial"/>
+          <w:color w:val="70AD47" w:themeColor="accent6"/>
         </w:rPr>
         <w:t>blata</w:t>
       </w:r>
@@ -5165,15 +5165,22 @@
       <w:r>
         <w:rPr>
           <w:rFonts w:ascii="Arial" w:eastAsia="Arial" w:hAnsi="Arial" w:cs="Arial"/>
-          <w:color w:val="000000"/>
-        </w:rPr>
-        <w:t xml:space="preserve">. </w:t>
-      </w:r>
-      <w:proofErr w:type="spellStart"/>
-      <w:r>
-        <w:rPr>
-          <w:rFonts w:ascii="Arial" w:eastAsia="Arial" w:hAnsi="Arial" w:cs="Arial"/>
-          <w:color w:val="000000"/>
+          <w:color w:val="70AD47" w:themeColor="accent6"/>
+        </w:rPr>
+        <w:t>.</w:t>
+      </w:r>
+      <w:r>
+        <w:rPr>
+          <w:rFonts w:ascii="Arial" w:eastAsia="Arial" w:hAnsi="Arial" w:cs="Arial"/>
+          <w:color w:val="000000"/>
+        </w:rPr>
+        <w:t xml:space="preserve"> </w:t>
+      </w:r>
+      <w:proofErr w:type="spellStart"/>
+      <w:r>
+        <w:rPr>
+          <w:rFonts w:ascii="Arial" w:eastAsia="Arial" w:hAnsi="Arial" w:cs="Arial"/>
+          <w:color w:val="70AD47" w:themeColor="accent6"/>
         </w:rPr>
         <w:t>Zaštitnim</w:t>
       </w:r>
@@ -5181,15 +5188,15 @@
       <w:r>
         <w:rPr>
           <w:rFonts w:ascii="Arial" w:eastAsia="Arial" w:hAnsi="Arial" w:cs="Arial"/>
-          <w:color w:val="000000"/>
-        </w:rPr>
-        <w:t xml:space="preserve"> </w:t>
-      </w:r>
-      <w:proofErr w:type="spellStart"/>
-      <w:r>
-        <w:rPr>
-          <w:rFonts w:ascii="Arial" w:eastAsia="Arial" w:hAnsi="Arial" w:cs="Arial"/>
-          <w:color w:val="000000"/>
+          <w:color w:val="70AD47" w:themeColor="accent6"/>
+        </w:rPr>
+        <w:t xml:space="preserve"> </w:t>
+      </w:r>
+      <w:proofErr w:type="spellStart"/>
+      <w:r>
+        <w:rPr>
+          <w:rFonts w:ascii="Arial" w:eastAsia="Arial" w:hAnsi="Arial" w:cs="Arial"/>
+          <w:color w:val="70AD47" w:themeColor="accent6"/>
         </w:rPr>
         <w:t>zidovima</w:t>
       </w:r>
@@ -5197,15 +5204,15 @@
       <w:r>
         <w:rPr>
           <w:rFonts w:ascii="Arial" w:eastAsia="Arial" w:hAnsi="Arial" w:cs="Arial"/>
-          <w:color w:val="000000"/>
-        </w:rPr>
-        <w:t xml:space="preserve"> </w:t>
-      </w:r>
-      <w:proofErr w:type="spellStart"/>
-      <w:r>
-        <w:rPr>
-          <w:rFonts w:ascii="Arial" w:eastAsia="Arial" w:hAnsi="Arial" w:cs="Arial"/>
-          <w:color w:val="000000"/>
+          <w:color w:val="70AD47" w:themeColor="accent6"/>
+        </w:rPr>
+        <w:t xml:space="preserve"> </w:t>
+      </w:r>
+      <w:proofErr w:type="spellStart"/>
+      <w:r>
+        <w:rPr>
+          <w:rFonts w:ascii="Arial" w:eastAsia="Arial" w:hAnsi="Arial" w:cs="Arial"/>
+          <w:color w:val="70AD47" w:themeColor="accent6"/>
         </w:rPr>
         <w:t>pridružiti</w:t>
       </w:r>
@@ -5213,15 +5220,15 @@
       <w:r>
         <w:rPr>
           <w:rFonts w:ascii="Arial" w:eastAsia="Arial" w:hAnsi="Arial" w:cs="Arial"/>
-          <w:color w:val="000000"/>
-        </w:rPr>
-        <w:t xml:space="preserve"> </w:t>
-      </w:r>
-      <w:proofErr w:type="spellStart"/>
-      <w:r>
-        <w:rPr>
-          <w:rFonts w:ascii="Arial" w:eastAsia="Arial" w:hAnsi="Arial" w:cs="Arial"/>
-          <w:color w:val="000000"/>
+          <w:color w:val="70AD47" w:themeColor="accent6"/>
+        </w:rPr>
+        <w:t xml:space="preserve"> </w:t>
+      </w:r>
+      <w:proofErr w:type="spellStart"/>
+      <w:r>
+        <w:rPr>
+          <w:rFonts w:ascii="Arial" w:eastAsia="Arial" w:hAnsi="Arial" w:cs="Arial"/>
+          <w:color w:val="70AD47" w:themeColor="accent6"/>
         </w:rPr>
         <w:t>teksturu</w:t>
       </w:r>
@@ -5229,15 +5236,15 @@
       <w:r>
         <w:rPr>
           <w:rFonts w:ascii="Arial" w:eastAsia="Arial" w:hAnsi="Arial" w:cs="Arial"/>
-          <w:color w:val="000000"/>
-        </w:rPr>
-        <w:t xml:space="preserve"> </w:t>
-      </w:r>
-      <w:proofErr w:type="spellStart"/>
-      <w:r>
-        <w:rPr>
-          <w:rFonts w:ascii="Arial" w:eastAsia="Arial" w:hAnsi="Arial" w:cs="Arial"/>
-          <w:color w:val="000000"/>
+          <w:color w:val="70AD47" w:themeColor="accent6"/>
+        </w:rPr>
+        <w:t xml:space="preserve"> </w:t>
+      </w:r>
+      <w:proofErr w:type="spellStart"/>
+      <w:r>
+        <w:rPr>
+          <w:rFonts w:ascii="Arial" w:eastAsia="Arial" w:hAnsi="Arial" w:cs="Arial"/>
+          <w:color w:val="70AD47" w:themeColor="accent6"/>
         </w:rPr>
         <w:t>metalne</w:t>
       </w:r>
@@ -5245,15 +5252,15 @@
       <w:r>
         <w:rPr>
           <w:rFonts w:ascii="Arial" w:eastAsia="Arial" w:hAnsi="Arial" w:cs="Arial"/>
-          <w:color w:val="000000"/>
-        </w:rPr>
-        <w:t xml:space="preserve"> </w:t>
-      </w:r>
-      <w:proofErr w:type="spellStart"/>
-      <w:r>
-        <w:rPr>
-          <w:rFonts w:ascii="Arial" w:eastAsia="Arial" w:hAnsi="Arial" w:cs="Arial"/>
-          <w:color w:val="000000"/>
+          <w:color w:val="70AD47" w:themeColor="accent6"/>
+        </w:rPr>
+        <w:t xml:space="preserve"> </w:t>
+      </w:r>
+      <w:proofErr w:type="spellStart"/>
+      <w:r>
+        <w:rPr>
+          <w:rFonts w:ascii="Arial" w:eastAsia="Arial" w:hAnsi="Arial" w:cs="Arial"/>
+          <w:color w:val="70AD47" w:themeColor="accent6"/>
         </w:rPr>
         <w:t>zaštitne</w:t>
       </w:r>
@@ -5261,7 +5268,7 @@
       <w:r>
         <w:rPr>
           <w:rFonts w:ascii="Arial" w:eastAsia="Arial" w:hAnsi="Arial" w:cs="Arial"/>
-          <w:color w:val="000000"/>
+          <w:color w:val="70AD47" w:themeColor="accent6"/>
         </w:rPr>
         <w:t xml:space="preserve"> </w:t>
       </w:r>
@@ -5270,7 +5277,7 @@
       <w:r>
         <w:rPr>
           <w:rFonts w:ascii="Arial" w:eastAsia="Arial" w:hAnsi="Arial" w:cs="Arial"/>
-          <w:color w:val="000000"/>
+          <w:color w:val="70AD47" w:themeColor="accent6"/>
         </w:rPr>
         <w:t>ograde.Definisati</w:t>
       </w:r>
@@ -5279,15 +5286,15 @@
       <w:r>
         <w:rPr>
           <w:rFonts w:ascii="Arial" w:eastAsia="Arial" w:hAnsi="Arial" w:cs="Arial"/>
-          <w:color w:val="000000"/>
-        </w:rPr>
-        <w:t xml:space="preserve"> </w:t>
-      </w:r>
-      <w:proofErr w:type="spellStart"/>
-      <w:r>
-        <w:rPr>
-          <w:rFonts w:ascii="Arial" w:eastAsia="Arial" w:hAnsi="Arial" w:cs="Arial"/>
-          <w:color w:val="000000"/>
+          <w:color w:val="70AD47" w:themeColor="accent6"/>
+        </w:rPr>
+        <w:t xml:space="preserve"> </w:t>
+      </w:r>
+      <w:proofErr w:type="spellStart"/>
+      <w:r>
+        <w:rPr>
+          <w:rFonts w:ascii="Arial" w:eastAsia="Arial" w:hAnsi="Arial" w:cs="Arial"/>
+          <w:color w:val="70AD47" w:themeColor="accent6"/>
         </w:rPr>
         <w:t>koordinate</w:t>
       </w:r>
@@ -5295,15 +5302,15 @@
       <w:r>
         <w:rPr>
           <w:rFonts w:ascii="Arial" w:eastAsia="Arial" w:hAnsi="Arial" w:cs="Arial"/>
-          <w:color w:val="000000"/>
-        </w:rPr>
-        <w:t xml:space="preserve"> </w:t>
-      </w:r>
-      <w:proofErr w:type="spellStart"/>
-      <w:r>
-        <w:rPr>
-          <w:rFonts w:ascii="Arial" w:eastAsia="Arial" w:hAnsi="Arial" w:cs="Arial"/>
-          <w:color w:val="000000"/>
+          <w:color w:val="70AD47" w:themeColor="accent6"/>
+        </w:rPr>
+        <w:t xml:space="preserve"> </w:t>
+      </w:r>
+      <w:proofErr w:type="spellStart"/>
+      <w:r>
+        <w:rPr>
+          <w:rFonts w:ascii="Arial" w:eastAsia="Arial" w:hAnsi="Arial" w:cs="Arial"/>
+          <w:color w:val="70AD47" w:themeColor="accent6"/>
         </w:rPr>
         <w:t>tekstura</w:t>
       </w:r>
@@ -5311,7 +5318,7 @@
       <w:r>
         <w:rPr>
           <w:rFonts w:ascii="Arial" w:eastAsia="Arial" w:hAnsi="Arial" w:cs="Arial"/>
-          <w:color w:val="000000"/>
+          <w:color w:val="70AD47" w:themeColor="accent6"/>
         </w:rPr>
         <w:t>.</w:t>
       </w:r>
@@ -5327,14 +5334,14 @@
         <w:jc w:val="both"/>
         <w:rPr>
           <w:rFonts w:ascii="Arial" w:eastAsia="Arial" w:hAnsi="Arial" w:cs="Arial"/>
-          <w:color w:val="000000"/>
+          <w:color w:val="70AD47" w:themeColor="accent6"/>
         </w:rPr>
       </w:pPr>
       <w:proofErr w:type="spellStart"/>
       <w:r>
         <w:rPr>
           <w:rFonts w:ascii="Arial" w:eastAsia="Arial" w:hAnsi="Arial" w:cs="Arial"/>
-          <w:color w:val="000000"/>
+          <w:color w:val="70AD47" w:themeColor="accent6"/>
         </w:rPr>
         <w:t>Podlozi</w:t>
       </w:r>
@@ -5342,15 +5349,15 @@
       <w:r>
         <w:rPr>
           <w:rFonts w:ascii="Arial" w:eastAsia="Arial" w:hAnsi="Arial" w:cs="Arial"/>
-          <w:color w:val="000000"/>
-        </w:rPr>
-        <w:t xml:space="preserve"> </w:t>
-      </w:r>
-      <w:proofErr w:type="spellStart"/>
-      <w:r>
-        <w:rPr>
-          <w:rFonts w:ascii="Arial" w:eastAsia="Arial" w:hAnsi="Arial" w:cs="Arial"/>
-          <w:color w:val="000000"/>
+          <w:color w:val="70AD47" w:themeColor="accent6"/>
+        </w:rPr>
+        <w:t xml:space="preserve"> </w:t>
+      </w:r>
+      <w:proofErr w:type="spellStart"/>
+      <w:r>
+        <w:rPr>
+          <w:rFonts w:ascii="Arial" w:eastAsia="Arial" w:hAnsi="Arial" w:cs="Arial"/>
+          <w:color w:val="70AD47" w:themeColor="accent6"/>
         </w:rPr>
         <w:t>pridružiti</w:t>
       </w:r>
@@ -5358,15 +5365,15 @@
       <w:r>
         <w:rPr>
           <w:rFonts w:ascii="Arial" w:eastAsia="Arial" w:hAnsi="Arial" w:cs="Arial"/>
-          <w:color w:val="000000"/>
-        </w:rPr>
-        <w:t xml:space="preserve"> </w:t>
-      </w:r>
-      <w:proofErr w:type="spellStart"/>
-      <w:r>
-        <w:rPr>
-          <w:rFonts w:ascii="Arial" w:eastAsia="Arial" w:hAnsi="Arial" w:cs="Arial"/>
-          <w:color w:val="000000"/>
+          <w:color w:val="70AD47" w:themeColor="accent6"/>
+        </w:rPr>
+        <w:t xml:space="preserve"> </w:t>
+      </w:r>
+      <w:proofErr w:type="spellStart"/>
+      <w:r>
+        <w:rPr>
+          <w:rFonts w:ascii="Arial" w:eastAsia="Arial" w:hAnsi="Arial" w:cs="Arial"/>
+          <w:color w:val="70AD47" w:themeColor="accent6"/>
         </w:rPr>
         <w:t>teksturu</w:t>
       </w:r>
@@ -5374,7 +5381,7 @@
       <w:r>
         <w:rPr>
           <w:rFonts w:ascii="Arial" w:eastAsia="Arial" w:hAnsi="Arial" w:cs="Arial"/>
-          <w:color w:val="000000"/>
+          <w:color w:val="70AD47" w:themeColor="accent6"/>
         </w:rPr>
         <w:t xml:space="preserve"> trave (</w:t>
       </w:r>
@@ -5382,7 +5389,7 @@
       <w:r>
         <w:rPr>
           <w:rFonts w:ascii="Arial" w:eastAsia="Arial" w:hAnsi="Arial" w:cs="Arial"/>
-          <w:color w:val="000000"/>
+          <w:color w:val="70AD47" w:themeColor="accent6"/>
         </w:rPr>
         <w:t>slika</w:t>
       </w:r>
@@ -5390,15 +5397,15 @@
       <w:r>
         <w:rPr>
           <w:rFonts w:ascii="Arial" w:eastAsia="Arial" w:hAnsi="Arial" w:cs="Arial"/>
-          <w:color w:val="000000"/>
-        </w:rPr>
-        <w:t xml:space="preserve"> </w:t>
-      </w:r>
-      <w:proofErr w:type="spellStart"/>
-      <w:r>
-        <w:rPr>
-          <w:rFonts w:ascii="Arial" w:eastAsia="Arial" w:hAnsi="Arial" w:cs="Arial"/>
-          <w:color w:val="000000"/>
+          <w:color w:val="70AD47" w:themeColor="accent6"/>
+        </w:rPr>
+        <w:t xml:space="preserve"> </w:t>
+      </w:r>
+      <w:proofErr w:type="spellStart"/>
+      <w:r>
+        <w:rPr>
+          <w:rFonts w:ascii="Arial" w:eastAsia="Arial" w:hAnsi="Arial" w:cs="Arial"/>
+          <w:color w:val="70AD47" w:themeColor="accent6"/>
         </w:rPr>
         <w:t>koja</w:t>
       </w:r>
@@ -5406,7 +5413,7 @@
       <w:r>
         <w:rPr>
           <w:rFonts w:ascii="Arial" w:eastAsia="Arial" w:hAnsi="Arial" w:cs="Arial"/>
-          <w:color w:val="000000"/>
+          <w:color w:val="70AD47" w:themeColor="accent6"/>
         </w:rPr>
         <w:t xml:space="preserve"> se </w:t>
       </w:r>
@@ -5414,7 +5421,7 @@
       <w:r>
         <w:rPr>
           <w:rFonts w:ascii="Arial" w:eastAsia="Arial" w:hAnsi="Arial" w:cs="Arial"/>
-          <w:color w:val="000000"/>
+          <w:color w:val="70AD47" w:themeColor="accent6"/>
         </w:rPr>
         <w:t>koristi</w:t>
       </w:r>
@@ -5422,7 +5429,7 @@
       <w:r>
         <w:rPr>
           <w:rFonts w:ascii="Arial" w:eastAsia="Arial" w:hAnsi="Arial" w:cs="Arial"/>
-          <w:color w:val="000000"/>
+          <w:color w:val="70AD47" w:themeColor="accent6"/>
         </w:rPr>
         <w:t xml:space="preserve"> je </w:t>
       </w:r>
@@ -5430,7 +5437,7 @@
       <w:r>
         <w:rPr>
           <w:rFonts w:ascii="Arial" w:eastAsia="Arial" w:hAnsi="Arial" w:cs="Arial"/>
-          <w:color w:val="000000"/>
+          <w:color w:val="70AD47" w:themeColor="accent6"/>
         </w:rPr>
         <w:t>jedan</w:t>
       </w:r>
@@ -5438,7 +5445,7 @@
       <w:r>
         <w:rPr>
           <w:rFonts w:ascii="Arial" w:eastAsia="Arial" w:hAnsi="Arial" w:cs="Arial"/>
-          <w:color w:val="000000"/>
+          <w:color w:val="70AD47" w:themeColor="accent6"/>
         </w:rPr>
         <w:t xml:space="preserve"> segment trave) </w:t>
       </w:r>
@@ -5446,7 +5453,7 @@
       <w:r>
         <w:rPr>
           <w:rFonts w:ascii="Arial" w:eastAsia="Arial" w:hAnsi="Arial" w:cs="Arial"/>
-          <w:color w:val="000000"/>
+          <w:color w:val="70AD47" w:themeColor="accent6"/>
         </w:rPr>
         <w:t>Pritom</w:t>
       </w:r>
@@ -5454,15 +5461,15 @@
       <w:r>
         <w:rPr>
           <w:rFonts w:ascii="Arial" w:eastAsia="Arial" w:hAnsi="Arial" w:cs="Arial"/>
-          <w:color w:val="000000"/>
-        </w:rPr>
-        <w:t xml:space="preserve"> </w:t>
-      </w:r>
-      <w:proofErr w:type="spellStart"/>
-      <w:r>
-        <w:rPr>
-          <w:rFonts w:ascii="Arial" w:eastAsia="Arial" w:hAnsi="Arial" w:cs="Arial"/>
-          <w:color w:val="000000"/>
+          <w:color w:val="70AD47" w:themeColor="accent6"/>
+        </w:rPr>
+        <w:t xml:space="preserve"> </w:t>
+      </w:r>
+      <w:proofErr w:type="spellStart"/>
+      <w:r>
+        <w:rPr>
+          <w:rFonts w:ascii="Arial" w:eastAsia="Arial" w:hAnsi="Arial" w:cs="Arial"/>
+          <w:color w:val="70AD47" w:themeColor="accent6"/>
         </w:rPr>
         <w:t>obavezno</w:t>
       </w:r>
@@ -5470,15 +5477,15 @@
       <w:r>
         <w:rPr>
           <w:rFonts w:ascii="Arial" w:eastAsia="Arial" w:hAnsi="Arial" w:cs="Arial"/>
-          <w:color w:val="000000"/>
-        </w:rPr>
-        <w:t xml:space="preserve"> </w:t>
-      </w:r>
-      <w:proofErr w:type="spellStart"/>
-      <w:r>
-        <w:rPr>
-          <w:rFonts w:ascii="Arial" w:eastAsia="Arial" w:hAnsi="Arial" w:cs="Arial"/>
-          <w:color w:val="000000"/>
+          <w:color w:val="70AD47" w:themeColor="accent6"/>
+        </w:rPr>
+        <w:t xml:space="preserve"> </w:t>
+      </w:r>
+      <w:proofErr w:type="spellStart"/>
+      <w:r>
+        <w:rPr>
+          <w:rFonts w:ascii="Arial" w:eastAsia="Arial" w:hAnsi="Arial" w:cs="Arial"/>
+          <w:color w:val="70AD47" w:themeColor="accent6"/>
         </w:rPr>
         <w:t>skalirati</w:t>
       </w:r>
@@ -5486,15 +5493,15 @@
       <w:r>
         <w:rPr>
           <w:rFonts w:ascii="Arial" w:eastAsia="Arial" w:hAnsi="Arial" w:cs="Arial"/>
-          <w:color w:val="000000"/>
-        </w:rPr>
-        <w:t xml:space="preserve"> </w:t>
-      </w:r>
-      <w:proofErr w:type="spellStart"/>
-      <w:r>
-        <w:rPr>
-          <w:rFonts w:ascii="Arial" w:eastAsia="Arial" w:hAnsi="Arial" w:cs="Arial"/>
-          <w:color w:val="000000"/>
+          <w:color w:val="70AD47" w:themeColor="accent6"/>
+        </w:rPr>
+        <w:t xml:space="preserve"> </w:t>
+      </w:r>
+      <w:proofErr w:type="spellStart"/>
+      <w:r>
+        <w:rPr>
+          <w:rFonts w:ascii="Arial" w:eastAsia="Arial" w:hAnsi="Arial" w:cs="Arial"/>
+          <w:color w:val="70AD47" w:themeColor="accent6"/>
         </w:rPr>
         <w:t>teksturu</w:t>
       </w:r>
@@ -5502,7 +5509,7 @@
       <w:r>
         <w:rPr>
           <w:rFonts w:ascii="Arial" w:eastAsia="Arial" w:hAnsi="Arial" w:cs="Arial"/>
-          <w:color w:val="000000"/>
+          <w:color w:val="70AD47" w:themeColor="accent6"/>
         </w:rPr>
         <w:t xml:space="preserve"> (</w:t>
       </w:r>
@@ -5510,7 +5517,7 @@
       <w:r>
         <w:rPr>
           <w:rFonts w:ascii="Arial" w:eastAsia="Arial" w:hAnsi="Arial" w:cs="Arial"/>
-          <w:color w:val="000000"/>
+          <w:color w:val="70AD47" w:themeColor="accent6"/>
         </w:rPr>
         <w:t>shodno</w:t>
       </w:r>
@@ -5518,15 +5525,15 @@
       <w:r>
         <w:rPr>
           <w:rFonts w:ascii="Arial" w:eastAsia="Arial" w:hAnsi="Arial" w:cs="Arial"/>
-          <w:color w:val="000000"/>
-        </w:rPr>
-        <w:t xml:space="preserve"> </w:t>
-      </w:r>
-      <w:proofErr w:type="spellStart"/>
-      <w:r>
-        <w:rPr>
-          <w:rFonts w:ascii="Arial" w:eastAsia="Arial" w:hAnsi="Arial" w:cs="Arial"/>
-          <w:color w:val="000000"/>
+          <w:color w:val="70AD47" w:themeColor="accent6"/>
+        </w:rPr>
+        <w:t xml:space="preserve"> </w:t>
+      </w:r>
+      <w:proofErr w:type="spellStart"/>
+      <w:r>
+        <w:rPr>
+          <w:rFonts w:ascii="Arial" w:eastAsia="Arial" w:hAnsi="Arial" w:cs="Arial"/>
+          <w:color w:val="70AD47" w:themeColor="accent6"/>
         </w:rPr>
         <w:t>potrebi</w:t>
       </w:r>
@@ -5534,7 +5541,7 @@
       <w:r>
         <w:rPr>
           <w:rFonts w:ascii="Arial" w:eastAsia="Arial" w:hAnsi="Arial" w:cs="Arial"/>
-          <w:color w:val="000000"/>
+          <w:color w:val="70AD47" w:themeColor="accent6"/>
         </w:rPr>
         <w:t xml:space="preserve">). </w:t>
       </w:r>
@@ -5542,7 +5549,7 @@
       <w:r>
         <w:rPr>
           <w:rFonts w:ascii="Arial" w:eastAsia="Arial" w:hAnsi="Arial" w:cs="Arial"/>
-          <w:color w:val="000000"/>
+          <w:color w:val="70AD47" w:themeColor="accent6"/>
         </w:rPr>
         <w:t>Skalirati</w:t>
       </w:r>
@@ -5550,15 +5557,15 @@
       <w:r>
         <w:rPr>
           <w:rFonts w:ascii="Arial" w:eastAsia="Arial" w:hAnsi="Arial" w:cs="Arial"/>
-          <w:color w:val="000000"/>
-        </w:rPr>
-        <w:t xml:space="preserve"> </w:t>
-      </w:r>
-      <w:proofErr w:type="spellStart"/>
-      <w:r>
-        <w:rPr>
-          <w:rFonts w:ascii="Arial" w:eastAsia="Arial" w:hAnsi="Arial" w:cs="Arial"/>
-          <w:color w:val="000000"/>
+          <w:color w:val="70AD47" w:themeColor="accent6"/>
+        </w:rPr>
+        <w:t xml:space="preserve"> </w:t>
+      </w:r>
+      <w:proofErr w:type="spellStart"/>
+      <w:r>
+        <w:rPr>
+          <w:rFonts w:ascii="Arial" w:eastAsia="Arial" w:hAnsi="Arial" w:cs="Arial"/>
+          <w:color w:val="70AD47" w:themeColor="accent6"/>
         </w:rPr>
         <w:t>teksturu</w:t>
       </w:r>
@@ -5566,15 +5573,15 @@
       <w:r>
         <w:rPr>
           <w:rFonts w:ascii="Arial" w:eastAsia="Arial" w:hAnsi="Arial" w:cs="Arial"/>
-          <w:color w:val="000000"/>
-        </w:rPr>
-        <w:t xml:space="preserve"> </w:t>
-      </w:r>
-      <w:proofErr w:type="spellStart"/>
-      <w:r>
-        <w:rPr>
-          <w:rFonts w:ascii="Arial" w:eastAsia="Arial" w:hAnsi="Arial" w:cs="Arial"/>
-          <w:color w:val="000000"/>
+          <w:color w:val="70AD47" w:themeColor="accent6"/>
+        </w:rPr>
+        <w:t xml:space="preserve"> </w:t>
+      </w:r>
+      <w:proofErr w:type="spellStart"/>
+      <w:r>
+        <w:rPr>
+          <w:rFonts w:ascii="Arial" w:eastAsia="Arial" w:hAnsi="Arial" w:cs="Arial"/>
+          <w:color w:val="70AD47" w:themeColor="accent6"/>
         </w:rPr>
         <w:t>korišćenjem</w:t>
       </w:r>
@@ -5582,7 +5589,7 @@
       <w:r>
         <w:rPr>
           <w:rFonts w:ascii="Arial" w:eastAsia="Arial" w:hAnsi="Arial" w:cs="Arial"/>
-          <w:color w:val="000000"/>
+          <w:color w:val="70AD47" w:themeColor="accent6"/>
         </w:rPr>
         <w:t xml:space="preserve"> </w:t>
       </w:r>
@@ -5590,7 +5597,7 @@
         <w:rPr>
           <w:rFonts w:ascii="Arial" w:eastAsia="Arial" w:hAnsi="Arial" w:cs="Arial"/>
           <w:i/>
-          <w:color w:val="000000"/>
+          <w:color w:val="70AD47" w:themeColor="accent6"/>
         </w:rPr>
         <w:t xml:space="preserve">Texture </w:t>
       </w:r>
@@ -5598,7 +5605,7 @@
       <w:r>
         <w:rPr>
           <w:rFonts w:ascii="Arial" w:eastAsia="Arial" w:hAnsi="Arial" w:cs="Arial"/>
-          <w:color w:val="000000"/>
+          <w:color w:val="70AD47" w:themeColor="accent6"/>
         </w:rPr>
         <w:t>matrice</w:t>
       </w:r>
@@ -5606,7 +5613,7 @@
       <w:r>
         <w:rPr>
           <w:rFonts w:ascii="Arial" w:eastAsia="Arial" w:hAnsi="Arial" w:cs="Arial"/>
-          <w:color w:val="000000"/>
+          <w:color w:val="70AD47" w:themeColor="accent6"/>
         </w:rPr>
         <w:t xml:space="preserve">. </w:t>
       </w:r>
@@ -5614,7 +5621,7 @@
       <w:r>
         <w:rPr>
           <w:rFonts w:ascii="Arial" w:eastAsia="Arial" w:hAnsi="Arial" w:cs="Arial"/>
-          <w:color w:val="000000"/>
+          <w:color w:val="70AD47" w:themeColor="accent6"/>
         </w:rPr>
         <w:t>Definisati</w:t>
       </w:r>
@@ -5622,15 +5629,15 @@
       <w:r>
         <w:rPr>
           <w:rFonts w:ascii="Arial" w:eastAsia="Arial" w:hAnsi="Arial" w:cs="Arial"/>
-          <w:color w:val="000000"/>
-        </w:rPr>
-        <w:t xml:space="preserve"> </w:t>
-      </w:r>
-      <w:proofErr w:type="spellStart"/>
-      <w:r>
-        <w:rPr>
-          <w:rFonts w:ascii="Arial" w:eastAsia="Arial" w:hAnsi="Arial" w:cs="Arial"/>
-          <w:color w:val="000000"/>
+          <w:color w:val="70AD47" w:themeColor="accent6"/>
+        </w:rPr>
+        <w:t xml:space="preserve"> </w:t>
+      </w:r>
+      <w:proofErr w:type="spellStart"/>
+      <w:r>
+        <w:rPr>
+          <w:rFonts w:ascii="Arial" w:eastAsia="Arial" w:hAnsi="Arial" w:cs="Arial"/>
+          <w:color w:val="70AD47" w:themeColor="accent6"/>
         </w:rPr>
         <w:t>koordinate</w:t>
       </w:r>
@@ -5638,15 +5645,15 @@
       <w:r>
         <w:rPr>
           <w:rFonts w:ascii="Arial" w:eastAsia="Arial" w:hAnsi="Arial" w:cs="Arial"/>
-          <w:color w:val="000000"/>
-        </w:rPr>
-        <w:t xml:space="preserve"> </w:t>
-      </w:r>
-      <w:proofErr w:type="spellStart"/>
-      <w:r>
-        <w:rPr>
-          <w:rFonts w:ascii="Arial" w:eastAsia="Arial" w:hAnsi="Arial" w:cs="Arial"/>
-          <w:color w:val="000000"/>
+          <w:color w:val="70AD47" w:themeColor="accent6"/>
+        </w:rPr>
+        <w:t xml:space="preserve"> </w:t>
+      </w:r>
+      <w:proofErr w:type="spellStart"/>
+      <w:r>
+        <w:rPr>
+          <w:rFonts w:ascii="Arial" w:eastAsia="Arial" w:hAnsi="Arial" w:cs="Arial"/>
+          <w:color w:val="70AD47" w:themeColor="accent6"/>
         </w:rPr>
         <w:t>tekstura</w:t>
       </w:r>
@@ -5654,7 +5661,7 @@
       <w:r>
         <w:rPr>
           <w:rFonts w:ascii="Arial" w:eastAsia="Arial" w:hAnsi="Arial" w:cs="Arial"/>
-          <w:color w:val="000000"/>
+          <w:color w:val="70AD47" w:themeColor="accent6"/>
         </w:rPr>
         <w:t>.</w:t>
       </w:r>

--- a/material/specifikacija/RG Projektni zadatak 3.2.docx
+++ b/material/specifikacija/RG Projektni zadatak 3.2.docx
@@ -5677,14 +5677,14 @@
         <w:jc w:val="both"/>
         <w:rPr>
           <w:rFonts w:ascii="Arial" w:eastAsia="Arial" w:hAnsi="Arial" w:cs="Arial"/>
-          <w:color w:val="000000"/>
+          <w:color w:val="70AD47" w:themeColor="accent6"/>
         </w:rPr>
       </w:pPr>
       <w:proofErr w:type="spellStart"/>
       <w:r>
         <w:rPr>
           <w:rFonts w:ascii="Arial" w:eastAsia="Arial" w:hAnsi="Arial" w:cs="Arial"/>
-          <w:color w:val="000000"/>
+          <w:color w:val="70AD47" w:themeColor="accent6"/>
         </w:rPr>
         <w:t>Način</w:t>
       </w:r>
@@ -5692,15 +5692,15 @@
       <w:r>
         <w:rPr>
           <w:rFonts w:ascii="Arial" w:eastAsia="Arial" w:hAnsi="Arial" w:cs="Arial"/>
-          <w:color w:val="000000"/>
-        </w:rPr>
-        <w:t xml:space="preserve"> </w:t>
-      </w:r>
-      <w:proofErr w:type="spellStart"/>
-      <w:r>
-        <w:rPr>
-          <w:rFonts w:ascii="Arial" w:eastAsia="Arial" w:hAnsi="Arial" w:cs="Arial"/>
-          <w:color w:val="000000"/>
+          <w:color w:val="70AD47" w:themeColor="accent6"/>
+        </w:rPr>
+        <w:t xml:space="preserve"> </w:t>
+      </w:r>
+      <w:proofErr w:type="spellStart"/>
+      <w:r>
+        <w:rPr>
+          <w:rFonts w:ascii="Arial" w:eastAsia="Arial" w:hAnsi="Arial" w:cs="Arial"/>
+          <w:color w:val="70AD47" w:themeColor="accent6"/>
         </w:rPr>
         <w:t>stapanja</w:t>
       </w:r>
@@ -5708,15 +5708,15 @@
       <w:r>
         <w:rPr>
           <w:rFonts w:ascii="Arial" w:eastAsia="Arial" w:hAnsi="Arial" w:cs="Arial"/>
-          <w:color w:val="000000"/>
-        </w:rPr>
-        <w:t xml:space="preserve"> </w:t>
-      </w:r>
-      <w:proofErr w:type="spellStart"/>
-      <w:r>
-        <w:rPr>
-          <w:rFonts w:ascii="Arial" w:eastAsia="Arial" w:hAnsi="Arial" w:cs="Arial"/>
-          <w:color w:val="000000"/>
+          <w:color w:val="70AD47" w:themeColor="accent6"/>
+        </w:rPr>
+        <w:t xml:space="preserve"> </w:t>
+      </w:r>
+      <w:proofErr w:type="spellStart"/>
+      <w:r>
+        <w:rPr>
+          <w:rFonts w:ascii="Arial" w:eastAsia="Arial" w:hAnsi="Arial" w:cs="Arial"/>
+          <w:color w:val="70AD47" w:themeColor="accent6"/>
         </w:rPr>
         <w:t>teksture</w:t>
       </w:r>
@@ -5724,15 +5724,15 @@
       <w:r>
         <w:rPr>
           <w:rFonts w:ascii="Arial" w:eastAsia="Arial" w:hAnsi="Arial" w:cs="Arial"/>
-          <w:color w:val="000000"/>
-        </w:rPr>
-        <w:t xml:space="preserve"> </w:t>
-      </w:r>
-      <w:proofErr w:type="spellStart"/>
-      <w:r>
-        <w:rPr>
-          <w:rFonts w:ascii="Arial" w:eastAsia="Arial" w:hAnsi="Arial" w:cs="Arial"/>
-          <w:color w:val="000000"/>
+          <w:color w:val="70AD47" w:themeColor="accent6"/>
+        </w:rPr>
+        <w:t xml:space="preserve"> </w:t>
+      </w:r>
+      <w:proofErr w:type="spellStart"/>
+      <w:r>
+        <w:rPr>
+          <w:rFonts w:ascii="Arial" w:eastAsia="Arial" w:hAnsi="Arial" w:cs="Arial"/>
+          <w:color w:val="70AD47" w:themeColor="accent6"/>
         </w:rPr>
         <w:t>sa</w:t>
       </w:r>
@@ -5740,15 +5740,15 @@
       <w:r>
         <w:rPr>
           <w:rFonts w:ascii="Arial" w:eastAsia="Arial" w:hAnsi="Arial" w:cs="Arial"/>
-          <w:color w:val="000000"/>
-        </w:rPr>
-        <w:t xml:space="preserve"> </w:t>
-      </w:r>
-      <w:proofErr w:type="spellStart"/>
-      <w:r>
-        <w:rPr>
-          <w:rFonts w:ascii="Arial" w:eastAsia="Arial" w:hAnsi="Arial" w:cs="Arial"/>
-          <w:color w:val="000000"/>
+          <w:color w:val="70AD47" w:themeColor="accent6"/>
+        </w:rPr>
+        <w:t xml:space="preserve"> </w:t>
+      </w:r>
+      <w:proofErr w:type="spellStart"/>
+      <w:r>
+        <w:rPr>
+          <w:rFonts w:ascii="Arial" w:eastAsia="Arial" w:hAnsi="Arial" w:cs="Arial"/>
+          <w:color w:val="70AD47" w:themeColor="accent6"/>
         </w:rPr>
         <w:t>materijalom</w:t>
       </w:r>
@@ -5756,7 +5756,7 @@
       <w:r>
         <w:rPr>
           <w:rFonts w:ascii="Arial" w:eastAsia="Arial" w:hAnsi="Arial" w:cs="Arial"/>
-          <w:color w:val="000000"/>
+          <w:color w:val="70AD47" w:themeColor="accent6"/>
         </w:rPr>
         <w:t xml:space="preserve"> za </w:t>
       </w:r>
@@ -5764,7 +5764,7 @@
       <w:r>
         <w:rPr>
           <w:rFonts w:ascii="Arial" w:eastAsia="Arial" w:hAnsi="Arial" w:cs="Arial"/>
-          <w:color w:val="000000"/>
+          <w:color w:val="70AD47" w:themeColor="accent6"/>
         </w:rPr>
         <w:t>modele</w:t>
       </w:r>
@@ -5772,15 +5772,15 @@
       <w:r>
         <w:rPr>
           <w:rFonts w:ascii="Arial" w:eastAsia="Arial" w:hAnsi="Arial" w:cs="Arial"/>
-          <w:color w:val="000000"/>
-        </w:rPr>
-        <w:t xml:space="preserve"> </w:t>
-      </w:r>
-      <w:proofErr w:type="spellStart"/>
-      <w:r>
-        <w:rPr>
-          <w:rFonts w:ascii="Arial" w:eastAsia="Arial" w:hAnsi="Arial" w:cs="Arial"/>
-          <w:color w:val="000000"/>
+          <w:color w:val="70AD47" w:themeColor="accent6"/>
+        </w:rPr>
+        <w:t xml:space="preserve"> </w:t>
+      </w:r>
+      <w:proofErr w:type="spellStart"/>
+      <w:r>
+        <w:rPr>
+          <w:rFonts w:ascii="Arial" w:eastAsia="Arial" w:hAnsi="Arial" w:cs="Arial"/>
+          <w:color w:val="70AD47" w:themeColor="accent6"/>
         </w:rPr>
         <w:t>zamka</w:t>
       </w:r>
@@ -5788,15 +5788,15 @@
       <w:r>
         <w:rPr>
           <w:rFonts w:ascii="Arial" w:eastAsia="Arial" w:hAnsi="Arial" w:cs="Arial"/>
-          <w:color w:val="000000"/>
-        </w:rPr>
-        <w:t xml:space="preserve"> </w:t>
-      </w:r>
-      <w:proofErr w:type="spellStart"/>
-      <w:r>
-        <w:rPr>
-          <w:rFonts w:ascii="Arial" w:eastAsia="Arial" w:hAnsi="Arial" w:cs="Arial"/>
-          <w:color w:val="000000"/>
+          <w:color w:val="70AD47" w:themeColor="accent6"/>
+        </w:rPr>
+        <w:t xml:space="preserve"> </w:t>
+      </w:r>
+      <w:proofErr w:type="spellStart"/>
+      <w:r>
+        <w:rPr>
+          <w:rFonts w:ascii="Arial" w:eastAsia="Arial" w:hAnsi="Arial" w:cs="Arial"/>
+          <w:color w:val="70AD47" w:themeColor="accent6"/>
         </w:rPr>
         <w:t>i</w:t>
       </w:r>
@@ -5804,15 +5804,15 @@
       <w:r>
         <w:rPr>
           <w:rFonts w:ascii="Arial" w:eastAsia="Arial" w:hAnsi="Arial" w:cs="Arial"/>
-          <w:color w:val="000000"/>
-        </w:rPr>
-        <w:t xml:space="preserve"> </w:t>
-      </w:r>
-      <w:proofErr w:type="spellStart"/>
-      <w:r>
-        <w:rPr>
-          <w:rFonts w:ascii="Arial" w:eastAsia="Arial" w:hAnsi="Arial" w:cs="Arial"/>
-          <w:color w:val="000000"/>
+          <w:color w:val="70AD47" w:themeColor="accent6"/>
+        </w:rPr>
+        <w:t xml:space="preserve"> </w:t>
+      </w:r>
+      <w:proofErr w:type="spellStart"/>
+      <w:r>
+        <w:rPr>
+          <w:rFonts w:ascii="Arial" w:eastAsia="Arial" w:hAnsi="Arial" w:cs="Arial"/>
+          <w:color w:val="70AD47" w:themeColor="accent6"/>
         </w:rPr>
         <w:t>strele</w:t>
       </w:r>
@@ -5820,15 +5820,15 @@
       <w:r>
         <w:rPr>
           <w:rFonts w:ascii="Arial" w:eastAsia="Arial" w:hAnsi="Arial" w:cs="Arial"/>
-          <w:color w:val="000000"/>
-        </w:rPr>
-        <w:t xml:space="preserve"> </w:t>
-      </w:r>
-      <w:proofErr w:type="spellStart"/>
-      <w:r>
-        <w:rPr>
-          <w:rFonts w:ascii="Arial" w:eastAsia="Arial" w:hAnsi="Arial" w:cs="Arial"/>
-          <w:color w:val="000000"/>
+          <w:color w:val="70AD47" w:themeColor="accent6"/>
+        </w:rPr>
+        <w:t xml:space="preserve"> </w:t>
+      </w:r>
+      <w:proofErr w:type="spellStart"/>
+      <w:r>
+        <w:rPr>
+          <w:rFonts w:ascii="Arial" w:eastAsia="Arial" w:hAnsi="Arial" w:cs="Arial"/>
+          <w:color w:val="70AD47" w:themeColor="accent6"/>
         </w:rPr>
         <w:t>postaviti</w:t>
       </w:r>
@@ -5836,15 +5836,15 @@
       <w:r>
         <w:rPr>
           <w:rFonts w:ascii="Arial" w:eastAsia="Arial" w:hAnsi="Arial" w:cs="Arial"/>
-          <w:color w:val="000000"/>
-        </w:rPr>
-        <w:t xml:space="preserve"> </w:t>
-      </w:r>
-      <w:proofErr w:type="spellStart"/>
-      <w:r>
-        <w:rPr>
-          <w:rFonts w:ascii="Arial" w:eastAsia="Arial" w:hAnsi="Arial" w:cs="Arial"/>
-          <w:color w:val="000000"/>
+          <w:color w:val="70AD47" w:themeColor="accent6"/>
+        </w:rPr>
+        <w:t xml:space="preserve"> </w:t>
+      </w:r>
+      <w:proofErr w:type="spellStart"/>
+      <w:r>
+        <w:rPr>
+          <w:rFonts w:ascii="Arial" w:eastAsia="Arial" w:hAnsi="Arial" w:cs="Arial"/>
+          <w:color w:val="70AD47" w:themeColor="accent6"/>
         </w:rPr>
         <w:t>na</w:t>
       </w:r>
@@ -5852,7 +5852,7 @@
       <w:r>
         <w:rPr>
           <w:rFonts w:ascii="Arial" w:eastAsia="Arial" w:hAnsi="Arial" w:cs="Arial"/>
-          <w:color w:val="000000"/>
+          <w:color w:val="70AD47" w:themeColor="accent6"/>
         </w:rPr>
         <w:t xml:space="preserve"> </w:t>
       </w:r>
@@ -5860,7 +5860,7 @@
         <w:rPr>
           <w:rFonts w:ascii="Arial" w:eastAsia="Arial" w:hAnsi="Arial" w:cs="Arial"/>
           <w:i/>
-          <w:color w:val="000000"/>
+          <w:color w:val="70AD47" w:themeColor="accent6"/>
         </w:rPr>
         <w:t>GL_MODULATE</w:t>
       </w:r>

--- a/material/specifikacija/RG Projektni zadatak 3.2.docx
+++ b/material/specifikacija/RG Projektni zadatak 3.2.docx
@@ -3871,346 +3871,353 @@
       <w:r>
         <w:rPr>
           <w:rFonts w:ascii="Arial" w:eastAsia="Arial" w:hAnsi="Arial" w:cs="Arial"/>
+          <w:color w:val="70AD47" w:themeColor="accent6"/>
+        </w:rPr>
+        <w:t>Definisati</w:t>
+      </w:r>
+      <w:proofErr w:type="spellEnd"/>
+      <w:r>
+        <w:rPr>
+          <w:rFonts w:ascii="Arial" w:eastAsia="Arial" w:hAnsi="Arial" w:cs="Arial"/>
+          <w:color w:val="70AD47" w:themeColor="accent6"/>
+        </w:rPr>
+        <w:t xml:space="preserve"> </w:t>
+      </w:r>
+      <w:proofErr w:type="spellStart"/>
+      <w:r>
+        <w:rPr>
+          <w:rFonts w:ascii="Arial" w:eastAsia="Arial" w:hAnsi="Arial" w:cs="Arial"/>
+          <w:color w:val="70AD47" w:themeColor="accent6"/>
+        </w:rPr>
+        <w:t>tačkasti</w:t>
+      </w:r>
+      <w:proofErr w:type="spellEnd"/>
+      <w:r>
+        <w:rPr>
+          <w:rFonts w:ascii="Arial" w:eastAsia="Arial" w:hAnsi="Arial" w:cs="Arial"/>
+          <w:color w:val="70AD47" w:themeColor="accent6"/>
+        </w:rPr>
+        <w:t xml:space="preserve"> </w:t>
+      </w:r>
+      <w:proofErr w:type="spellStart"/>
+      <w:r>
+        <w:rPr>
+          <w:rFonts w:ascii="Arial" w:eastAsia="Arial" w:hAnsi="Arial" w:cs="Arial"/>
+          <w:color w:val="70AD47" w:themeColor="accent6"/>
+        </w:rPr>
+        <w:t>svetlosni</w:t>
+      </w:r>
+      <w:proofErr w:type="spellEnd"/>
+      <w:r>
+        <w:rPr>
+          <w:rFonts w:ascii="Arial" w:eastAsia="Arial" w:hAnsi="Arial" w:cs="Arial"/>
+          <w:color w:val="70AD47" w:themeColor="accent6"/>
+        </w:rPr>
+        <w:t xml:space="preserve"> </w:t>
+      </w:r>
+      <w:proofErr w:type="spellStart"/>
+      <w:r>
+        <w:rPr>
+          <w:rFonts w:ascii="Arial" w:eastAsia="Arial" w:hAnsi="Arial" w:cs="Arial"/>
+          <w:color w:val="70AD47" w:themeColor="accent6"/>
+        </w:rPr>
+        <w:t>izvorbele</w:t>
+      </w:r>
+      <w:proofErr w:type="spellEnd"/>
+      <w:r>
+        <w:rPr>
+          <w:rFonts w:ascii="Arial" w:eastAsia="Arial" w:hAnsi="Arial" w:cs="Arial"/>
+          <w:color w:val="70AD47" w:themeColor="accent6"/>
+        </w:rPr>
+        <w:t xml:space="preserve"> </w:t>
+      </w:r>
+      <w:proofErr w:type="spellStart"/>
+      <w:r>
+        <w:rPr>
+          <w:rFonts w:ascii="Arial" w:eastAsia="Arial" w:hAnsi="Arial" w:cs="Arial"/>
+          <w:color w:val="70AD47" w:themeColor="accent6"/>
+        </w:rPr>
+        <w:t>boje</w:t>
+      </w:r>
+      <w:proofErr w:type="spellEnd"/>
+      <w:r>
+        <w:rPr>
+          <w:rFonts w:ascii="Arial" w:eastAsia="Arial" w:hAnsi="Arial" w:cs="Arial"/>
+          <w:color w:val="70AD47" w:themeColor="accent6"/>
+        </w:rPr>
+        <w:t xml:space="preserve"> </w:t>
+      </w:r>
+      <w:proofErr w:type="spellStart"/>
+      <w:r>
+        <w:rPr>
+          <w:rFonts w:ascii="Arial" w:eastAsia="Arial" w:hAnsi="Arial" w:cs="Arial"/>
+          <w:color w:val="70AD47" w:themeColor="accent6"/>
+        </w:rPr>
+        <w:t>i</w:t>
+      </w:r>
+      <w:proofErr w:type="spellEnd"/>
+      <w:r>
+        <w:rPr>
+          <w:rFonts w:ascii="Arial" w:eastAsia="Arial" w:hAnsi="Arial" w:cs="Arial"/>
+          <w:color w:val="70AD47" w:themeColor="accent6"/>
+        </w:rPr>
+        <w:t xml:space="preserve"> </w:t>
+      </w:r>
+      <w:proofErr w:type="spellStart"/>
+      <w:r>
+        <w:rPr>
+          <w:rFonts w:ascii="Arial" w:eastAsia="Arial" w:hAnsi="Arial" w:cs="Arial"/>
+          <w:color w:val="70AD47" w:themeColor="accent6"/>
+        </w:rPr>
+        <w:t>pozicionirati</w:t>
+      </w:r>
+      <w:proofErr w:type="spellEnd"/>
+      <w:r>
+        <w:rPr>
+          <w:rFonts w:ascii="Arial" w:eastAsia="Arial" w:hAnsi="Arial" w:cs="Arial"/>
+          <w:color w:val="70AD47" w:themeColor="accent6"/>
+        </w:rPr>
+        <w:t xml:space="preserve"> </w:t>
+      </w:r>
+      <w:proofErr w:type="spellStart"/>
+      <w:r>
+        <w:rPr>
+          <w:rFonts w:ascii="Arial" w:eastAsia="Arial" w:hAnsi="Arial" w:cs="Arial"/>
+          <w:color w:val="70AD47" w:themeColor="accent6"/>
+        </w:rPr>
+        <w:t>ga</w:t>
+      </w:r>
+      <w:proofErr w:type="spellEnd"/>
+      <w:r>
+        <w:rPr>
+          <w:rFonts w:ascii="Arial" w:eastAsia="Arial" w:hAnsi="Arial" w:cs="Arial"/>
+          <w:color w:val="70AD47" w:themeColor="accent6"/>
+        </w:rPr>
+        <w:t xml:space="preserve"> gore-</w:t>
+      </w:r>
+      <w:proofErr w:type="spellStart"/>
+      <w:r>
+        <w:rPr>
+          <w:rFonts w:ascii="Arial" w:eastAsia="Arial" w:hAnsi="Arial" w:cs="Arial"/>
+          <w:color w:val="70AD47" w:themeColor="accent6"/>
+        </w:rPr>
+        <w:t>levo</w:t>
+      </w:r>
+      <w:proofErr w:type="spellEnd"/>
+      <w:r>
+        <w:rPr>
+          <w:rFonts w:ascii="Arial" w:eastAsia="Arial" w:hAnsi="Arial" w:cs="Arial"/>
+          <w:color w:val="70AD47" w:themeColor="accent6"/>
+        </w:rPr>
+        <w:t xml:space="preserve"> u </w:t>
+      </w:r>
+      <w:proofErr w:type="spellStart"/>
+      <w:r>
+        <w:rPr>
+          <w:rFonts w:ascii="Arial" w:eastAsia="Arial" w:hAnsi="Arial" w:cs="Arial"/>
+          <w:color w:val="70AD47" w:themeColor="accent6"/>
+        </w:rPr>
+        <w:t>odnosu</w:t>
+      </w:r>
+      <w:proofErr w:type="spellEnd"/>
+      <w:r>
+        <w:rPr>
+          <w:rFonts w:ascii="Arial" w:eastAsia="Arial" w:hAnsi="Arial" w:cs="Arial"/>
+          <w:color w:val="70AD47" w:themeColor="accent6"/>
+        </w:rPr>
+        <w:t xml:space="preserve"> </w:t>
+      </w:r>
+      <w:proofErr w:type="spellStart"/>
+      <w:r>
+        <w:rPr>
+          <w:rFonts w:ascii="Arial" w:eastAsia="Arial" w:hAnsi="Arial" w:cs="Arial"/>
+          <w:color w:val="70AD47" w:themeColor="accent6"/>
+        </w:rPr>
+        <w:t>na</w:t>
+      </w:r>
+      <w:proofErr w:type="spellEnd"/>
+      <w:r>
+        <w:rPr>
+          <w:rFonts w:ascii="Arial" w:eastAsia="Arial" w:hAnsi="Arial" w:cs="Arial"/>
+          <w:color w:val="70AD47" w:themeColor="accent6"/>
+        </w:rPr>
+        <w:t xml:space="preserve"> </w:t>
+      </w:r>
+      <w:proofErr w:type="spellStart"/>
+      <w:r>
+        <w:rPr>
+          <w:rFonts w:ascii="Arial" w:eastAsia="Arial" w:hAnsi="Arial" w:cs="Arial"/>
+          <w:color w:val="70AD47" w:themeColor="accent6"/>
+        </w:rPr>
+        <w:t>centar</w:t>
+      </w:r>
+      <w:proofErr w:type="spellEnd"/>
+      <w:r>
+        <w:rPr>
+          <w:rFonts w:ascii="Arial" w:eastAsia="Arial" w:hAnsi="Arial" w:cs="Arial"/>
+          <w:color w:val="70AD47" w:themeColor="accent6"/>
+        </w:rPr>
+        <w:t xml:space="preserve"> </w:t>
+      </w:r>
+      <w:proofErr w:type="gramStart"/>
+      <w:r>
+        <w:rPr>
+          <w:rFonts w:ascii="Arial" w:eastAsia="Arial" w:hAnsi="Arial" w:cs="Arial"/>
+          <w:color w:val="70AD47" w:themeColor="accent6"/>
+        </w:rPr>
+        <w:t>scene(</w:t>
+      </w:r>
+      <w:proofErr w:type="spellStart"/>
+      <w:proofErr w:type="gramEnd"/>
+      <w:r>
+        <w:rPr>
+          <w:rFonts w:ascii="Arial" w:eastAsia="Arial" w:hAnsi="Arial" w:cs="Arial"/>
+          <w:color w:val="70AD47" w:themeColor="accent6"/>
+        </w:rPr>
+        <w:t>na</w:t>
+      </w:r>
+      <w:proofErr w:type="spellEnd"/>
+      <w:r>
+        <w:rPr>
+          <w:rFonts w:ascii="Arial" w:eastAsia="Arial" w:hAnsi="Arial" w:cs="Arial"/>
+          <w:color w:val="70AD47" w:themeColor="accent6"/>
+        </w:rPr>
+        <w:t xml:space="preserve"> </w:t>
+      </w:r>
+      <w:proofErr w:type="spellStart"/>
+      <w:r>
+        <w:rPr>
+          <w:rFonts w:ascii="Arial" w:eastAsia="Arial" w:hAnsi="Arial" w:cs="Arial"/>
+          <w:color w:val="70AD47" w:themeColor="accent6"/>
+        </w:rPr>
+        <w:t>negativnom</w:t>
+      </w:r>
+      <w:proofErr w:type="spellEnd"/>
+      <w:r>
+        <w:rPr>
+          <w:rFonts w:ascii="Arial" w:eastAsia="Arial" w:hAnsi="Arial" w:cs="Arial"/>
+          <w:color w:val="70AD47" w:themeColor="accent6"/>
+        </w:rPr>
+        <w:t xml:space="preserve"> </w:t>
+      </w:r>
+      <w:proofErr w:type="spellStart"/>
+      <w:r>
+        <w:rPr>
+          <w:rFonts w:ascii="Arial" w:eastAsia="Arial" w:hAnsi="Arial" w:cs="Arial"/>
+          <w:color w:val="70AD47" w:themeColor="accent6"/>
+        </w:rPr>
+        <w:t>delu</w:t>
+      </w:r>
+      <w:proofErr w:type="spellEnd"/>
+      <w:r>
+        <w:rPr>
+          <w:rFonts w:ascii="Arial" w:eastAsia="Arial" w:hAnsi="Arial" w:cs="Arial"/>
+          <w:color w:val="70AD47" w:themeColor="accent6"/>
+        </w:rPr>
+        <w:t xml:space="preserve"> </w:t>
+      </w:r>
+      <w:proofErr w:type="spellStart"/>
+      <w:r>
+        <w:rPr>
+          <w:rFonts w:ascii="Arial" w:eastAsia="Arial" w:hAnsi="Arial" w:cs="Arial"/>
+          <w:color w:val="70AD47" w:themeColor="accent6"/>
+        </w:rPr>
+        <w:t>horizontalne</w:t>
+      </w:r>
+      <w:proofErr w:type="spellEnd"/>
+      <w:r>
+        <w:rPr>
+          <w:rFonts w:ascii="Arial" w:eastAsia="Arial" w:hAnsi="Arial" w:cs="Arial"/>
+          <w:color w:val="70AD47" w:themeColor="accent6"/>
+        </w:rPr>
+        <w:t xml:space="preserve"> </w:t>
+      </w:r>
+      <w:proofErr w:type="spellStart"/>
+      <w:r>
+        <w:rPr>
+          <w:rFonts w:ascii="Arial" w:eastAsia="Arial" w:hAnsi="Arial" w:cs="Arial"/>
+          <w:color w:val="70AD47" w:themeColor="accent6"/>
+        </w:rPr>
+        <w:t>i</w:t>
+      </w:r>
+      <w:proofErr w:type="spellEnd"/>
+      <w:r>
+        <w:rPr>
+          <w:rFonts w:ascii="Arial" w:eastAsia="Arial" w:hAnsi="Arial" w:cs="Arial"/>
+          <w:color w:val="70AD47" w:themeColor="accent6"/>
+        </w:rPr>
+        <w:t xml:space="preserve"> </w:t>
+      </w:r>
+      <w:proofErr w:type="spellStart"/>
+      <w:r>
+        <w:rPr>
+          <w:rFonts w:ascii="Arial" w:eastAsia="Arial" w:hAnsi="Arial" w:cs="Arial"/>
+          <w:color w:val="70AD47" w:themeColor="accent6"/>
+        </w:rPr>
+        <w:t>pozitivnom</w:t>
+      </w:r>
+      <w:proofErr w:type="spellEnd"/>
+      <w:r>
+        <w:rPr>
+          <w:rFonts w:ascii="Arial" w:eastAsia="Arial" w:hAnsi="Arial" w:cs="Arial"/>
+          <w:color w:val="70AD47" w:themeColor="accent6"/>
+        </w:rPr>
+        <w:t xml:space="preserve"> </w:t>
+      </w:r>
+      <w:proofErr w:type="spellStart"/>
+      <w:r>
+        <w:rPr>
+          <w:rFonts w:ascii="Arial" w:eastAsia="Arial" w:hAnsi="Arial" w:cs="Arial"/>
+          <w:color w:val="70AD47" w:themeColor="accent6"/>
+        </w:rPr>
+        <w:t>delu</w:t>
+      </w:r>
+      <w:proofErr w:type="spellEnd"/>
+      <w:r>
+        <w:rPr>
+          <w:rFonts w:ascii="Arial" w:eastAsia="Arial" w:hAnsi="Arial" w:cs="Arial"/>
+          <w:color w:val="70AD47" w:themeColor="accent6"/>
+        </w:rPr>
+        <w:t xml:space="preserve"> </w:t>
+      </w:r>
+      <w:proofErr w:type="spellStart"/>
+      <w:r>
+        <w:rPr>
+          <w:rFonts w:ascii="Arial" w:eastAsia="Arial" w:hAnsi="Arial" w:cs="Arial"/>
+          <w:color w:val="70AD47" w:themeColor="accent6"/>
+        </w:rPr>
+        <w:t>vertikalne</w:t>
+      </w:r>
+      <w:proofErr w:type="spellEnd"/>
+      <w:r>
+        <w:rPr>
+          <w:rFonts w:ascii="Arial" w:eastAsia="Arial" w:hAnsi="Arial" w:cs="Arial"/>
+          <w:color w:val="70AD47" w:themeColor="accent6"/>
+        </w:rPr>
+        <w:t xml:space="preserve"> </w:t>
+      </w:r>
+      <w:proofErr w:type="spellStart"/>
+      <w:r>
+        <w:rPr>
+          <w:rFonts w:ascii="Arial" w:eastAsia="Arial" w:hAnsi="Arial" w:cs="Arial"/>
+          <w:color w:val="70AD47" w:themeColor="accent6"/>
+        </w:rPr>
+        <w:t>ose</w:t>
+      </w:r>
+      <w:proofErr w:type="spellEnd"/>
+      <w:r>
+        <w:rPr>
+          <w:rFonts w:ascii="Arial" w:eastAsia="Arial" w:hAnsi="Arial" w:cs="Arial"/>
+          <w:color w:val="70AD47" w:themeColor="accent6"/>
+        </w:rPr>
+        <w:t>).</w:t>
+      </w:r>
+      <w:r>
+        <w:rPr>
+          <w:rFonts w:ascii="Arial" w:eastAsia="Arial" w:hAnsi="Arial" w:cs="Arial"/>
           <w:color w:val="ED7D31" w:themeColor="accent2"/>
         </w:rPr>
-        <w:t>Definisati</w:t>
-      </w:r>
-      <w:proofErr w:type="spellEnd"/>
-      <w:r>
-        <w:rPr>
-          <w:rFonts w:ascii="Arial" w:eastAsia="Arial" w:hAnsi="Arial" w:cs="Arial"/>
-          <w:color w:val="ED7D31" w:themeColor="accent2"/>
-        </w:rPr>
-        <w:t xml:space="preserve"> </w:t>
-      </w:r>
-      <w:proofErr w:type="spellStart"/>
-      <w:r>
-        <w:rPr>
-          <w:rFonts w:ascii="Arial" w:eastAsia="Arial" w:hAnsi="Arial" w:cs="Arial"/>
-          <w:color w:val="ED7D31" w:themeColor="accent2"/>
-        </w:rPr>
-        <w:t>tačkasti</w:t>
-      </w:r>
-      <w:proofErr w:type="spellEnd"/>
-      <w:r>
-        <w:rPr>
-          <w:rFonts w:ascii="Arial" w:eastAsia="Arial" w:hAnsi="Arial" w:cs="Arial"/>
-          <w:color w:val="ED7D31" w:themeColor="accent2"/>
-        </w:rPr>
-        <w:t xml:space="preserve"> </w:t>
-      </w:r>
-      <w:proofErr w:type="spellStart"/>
-      <w:r>
-        <w:rPr>
-          <w:rFonts w:ascii="Arial" w:eastAsia="Arial" w:hAnsi="Arial" w:cs="Arial"/>
-          <w:color w:val="ED7D31" w:themeColor="accent2"/>
-        </w:rPr>
-        <w:t>svetlosni</w:t>
-      </w:r>
-      <w:proofErr w:type="spellEnd"/>
-      <w:r>
-        <w:rPr>
-          <w:rFonts w:ascii="Arial" w:eastAsia="Arial" w:hAnsi="Arial" w:cs="Arial"/>
-          <w:color w:val="ED7D31" w:themeColor="accent2"/>
-        </w:rPr>
-        <w:t xml:space="preserve"> </w:t>
-      </w:r>
-      <w:proofErr w:type="spellStart"/>
-      <w:r>
-        <w:rPr>
-          <w:rFonts w:ascii="Arial" w:eastAsia="Arial" w:hAnsi="Arial" w:cs="Arial"/>
-          <w:color w:val="ED7D31" w:themeColor="accent2"/>
-        </w:rPr>
-        <w:t>izvorbele</w:t>
-      </w:r>
-      <w:proofErr w:type="spellEnd"/>
-      <w:r>
-        <w:rPr>
-          <w:rFonts w:ascii="Arial" w:eastAsia="Arial" w:hAnsi="Arial" w:cs="Arial"/>
-          <w:color w:val="ED7D31" w:themeColor="accent2"/>
-        </w:rPr>
-        <w:t xml:space="preserve"> </w:t>
-      </w:r>
-      <w:proofErr w:type="spellStart"/>
-      <w:r>
-        <w:rPr>
-          <w:rFonts w:ascii="Arial" w:eastAsia="Arial" w:hAnsi="Arial" w:cs="Arial"/>
-          <w:color w:val="ED7D31" w:themeColor="accent2"/>
-        </w:rPr>
-        <w:t>boje</w:t>
-      </w:r>
-      <w:proofErr w:type="spellEnd"/>
-      <w:r>
-        <w:rPr>
-          <w:rFonts w:ascii="Arial" w:eastAsia="Arial" w:hAnsi="Arial" w:cs="Arial"/>
-          <w:color w:val="ED7D31" w:themeColor="accent2"/>
-        </w:rPr>
-        <w:t xml:space="preserve"> </w:t>
-      </w:r>
-      <w:proofErr w:type="spellStart"/>
-      <w:r>
-        <w:rPr>
-          <w:rFonts w:ascii="Arial" w:eastAsia="Arial" w:hAnsi="Arial" w:cs="Arial"/>
-          <w:color w:val="ED7D31" w:themeColor="accent2"/>
-        </w:rPr>
-        <w:t>i</w:t>
-      </w:r>
-      <w:proofErr w:type="spellEnd"/>
-      <w:r>
-        <w:rPr>
-          <w:rFonts w:ascii="Arial" w:eastAsia="Arial" w:hAnsi="Arial" w:cs="Arial"/>
-          <w:color w:val="ED7D31" w:themeColor="accent2"/>
-        </w:rPr>
-        <w:t xml:space="preserve"> </w:t>
-      </w:r>
-      <w:proofErr w:type="spellStart"/>
-      <w:r>
-        <w:rPr>
-          <w:rFonts w:ascii="Arial" w:eastAsia="Arial" w:hAnsi="Arial" w:cs="Arial"/>
-          <w:color w:val="ED7D31" w:themeColor="accent2"/>
-        </w:rPr>
-        <w:t>pozicionirati</w:t>
-      </w:r>
-      <w:proofErr w:type="spellEnd"/>
-      <w:r>
-        <w:rPr>
-          <w:rFonts w:ascii="Arial" w:eastAsia="Arial" w:hAnsi="Arial" w:cs="Arial"/>
-          <w:color w:val="ED7D31" w:themeColor="accent2"/>
-        </w:rPr>
-        <w:t xml:space="preserve"> </w:t>
-      </w:r>
-      <w:proofErr w:type="spellStart"/>
-      <w:r>
-        <w:rPr>
-          <w:rFonts w:ascii="Arial" w:eastAsia="Arial" w:hAnsi="Arial" w:cs="Arial"/>
-          <w:color w:val="ED7D31" w:themeColor="accent2"/>
-        </w:rPr>
-        <w:t>ga</w:t>
-      </w:r>
-      <w:proofErr w:type="spellEnd"/>
-      <w:r>
-        <w:rPr>
-          <w:rFonts w:ascii="Arial" w:eastAsia="Arial" w:hAnsi="Arial" w:cs="Arial"/>
-          <w:color w:val="ED7D31" w:themeColor="accent2"/>
-        </w:rPr>
-        <w:t xml:space="preserve"> gore-</w:t>
-      </w:r>
-      <w:proofErr w:type="spellStart"/>
-      <w:r>
-        <w:rPr>
-          <w:rFonts w:ascii="Arial" w:eastAsia="Arial" w:hAnsi="Arial" w:cs="Arial"/>
-          <w:color w:val="ED7D31" w:themeColor="accent2"/>
-        </w:rPr>
-        <w:t>levo</w:t>
-      </w:r>
-      <w:proofErr w:type="spellEnd"/>
-      <w:r>
-        <w:rPr>
-          <w:rFonts w:ascii="Arial" w:eastAsia="Arial" w:hAnsi="Arial" w:cs="Arial"/>
-          <w:color w:val="ED7D31" w:themeColor="accent2"/>
-        </w:rPr>
-        <w:t xml:space="preserve"> u </w:t>
-      </w:r>
-      <w:proofErr w:type="spellStart"/>
-      <w:r>
-        <w:rPr>
-          <w:rFonts w:ascii="Arial" w:eastAsia="Arial" w:hAnsi="Arial" w:cs="Arial"/>
-          <w:color w:val="ED7D31" w:themeColor="accent2"/>
-        </w:rPr>
-        <w:t>odnosu</w:t>
-      </w:r>
-      <w:proofErr w:type="spellEnd"/>
-      <w:r>
-        <w:rPr>
-          <w:rFonts w:ascii="Arial" w:eastAsia="Arial" w:hAnsi="Arial" w:cs="Arial"/>
-          <w:color w:val="ED7D31" w:themeColor="accent2"/>
-        </w:rPr>
-        <w:t xml:space="preserve"> </w:t>
-      </w:r>
-      <w:proofErr w:type="spellStart"/>
-      <w:r>
-        <w:rPr>
-          <w:rFonts w:ascii="Arial" w:eastAsia="Arial" w:hAnsi="Arial" w:cs="Arial"/>
-          <w:color w:val="ED7D31" w:themeColor="accent2"/>
-        </w:rPr>
-        <w:t>na</w:t>
-      </w:r>
-      <w:proofErr w:type="spellEnd"/>
-      <w:r>
-        <w:rPr>
-          <w:rFonts w:ascii="Arial" w:eastAsia="Arial" w:hAnsi="Arial" w:cs="Arial"/>
-          <w:color w:val="ED7D31" w:themeColor="accent2"/>
-        </w:rPr>
-        <w:t xml:space="preserve"> </w:t>
-      </w:r>
-      <w:proofErr w:type="spellStart"/>
-      <w:r>
-        <w:rPr>
-          <w:rFonts w:ascii="Arial" w:eastAsia="Arial" w:hAnsi="Arial" w:cs="Arial"/>
-          <w:color w:val="ED7D31" w:themeColor="accent2"/>
-        </w:rPr>
-        <w:t>centar</w:t>
-      </w:r>
-      <w:proofErr w:type="spellEnd"/>
-      <w:r>
-        <w:rPr>
-          <w:rFonts w:ascii="Arial" w:eastAsia="Arial" w:hAnsi="Arial" w:cs="Arial"/>
-          <w:color w:val="ED7D31" w:themeColor="accent2"/>
-        </w:rPr>
-        <w:t xml:space="preserve"> </w:t>
-      </w:r>
-      <w:proofErr w:type="gramStart"/>
-      <w:r>
-        <w:rPr>
-          <w:rFonts w:ascii="Arial" w:eastAsia="Arial" w:hAnsi="Arial" w:cs="Arial"/>
-          <w:color w:val="ED7D31" w:themeColor="accent2"/>
-        </w:rPr>
-        <w:t>scene(</w:t>
-      </w:r>
-      <w:proofErr w:type="spellStart"/>
-      <w:proofErr w:type="gramEnd"/>
-      <w:r>
-        <w:rPr>
-          <w:rFonts w:ascii="Arial" w:eastAsia="Arial" w:hAnsi="Arial" w:cs="Arial"/>
-          <w:color w:val="ED7D31" w:themeColor="accent2"/>
-        </w:rPr>
-        <w:t>na</w:t>
-      </w:r>
-      <w:proofErr w:type="spellEnd"/>
-      <w:r>
-        <w:rPr>
-          <w:rFonts w:ascii="Arial" w:eastAsia="Arial" w:hAnsi="Arial" w:cs="Arial"/>
-          <w:color w:val="ED7D31" w:themeColor="accent2"/>
-        </w:rPr>
-        <w:t xml:space="preserve"> </w:t>
-      </w:r>
-      <w:proofErr w:type="spellStart"/>
-      <w:r>
-        <w:rPr>
-          <w:rFonts w:ascii="Arial" w:eastAsia="Arial" w:hAnsi="Arial" w:cs="Arial"/>
-          <w:color w:val="ED7D31" w:themeColor="accent2"/>
-        </w:rPr>
-        <w:t>negativnom</w:t>
-      </w:r>
-      <w:proofErr w:type="spellEnd"/>
-      <w:r>
-        <w:rPr>
-          <w:rFonts w:ascii="Arial" w:eastAsia="Arial" w:hAnsi="Arial" w:cs="Arial"/>
-          <w:color w:val="ED7D31" w:themeColor="accent2"/>
-        </w:rPr>
-        <w:t xml:space="preserve"> </w:t>
-      </w:r>
-      <w:proofErr w:type="spellStart"/>
-      <w:r>
-        <w:rPr>
-          <w:rFonts w:ascii="Arial" w:eastAsia="Arial" w:hAnsi="Arial" w:cs="Arial"/>
-          <w:color w:val="ED7D31" w:themeColor="accent2"/>
-        </w:rPr>
-        <w:t>delu</w:t>
-      </w:r>
-      <w:proofErr w:type="spellEnd"/>
-      <w:r>
-        <w:rPr>
-          <w:rFonts w:ascii="Arial" w:eastAsia="Arial" w:hAnsi="Arial" w:cs="Arial"/>
-          <w:color w:val="ED7D31" w:themeColor="accent2"/>
-        </w:rPr>
-        <w:t xml:space="preserve"> </w:t>
-      </w:r>
-      <w:proofErr w:type="spellStart"/>
-      <w:r>
-        <w:rPr>
-          <w:rFonts w:ascii="Arial" w:eastAsia="Arial" w:hAnsi="Arial" w:cs="Arial"/>
-          <w:color w:val="ED7D31" w:themeColor="accent2"/>
-        </w:rPr>
-        <w:t>horizontalne</w:t>
-      </w:r>
-      <w:proofErr w:type="spellEnd"/>
-      <w:r>
-        <w:rPr>
-          <w:rFonts w:ascii="Arial" w:eastAsia="Arial" w:hAnsi="Arial" w:cs="Arial"/>
-          <w:color w:val="ED7D31" w:themeColor="accent2"/>
-        </w:rPr>
-        <w:t xml:space="preserve"> </w:t>
-      </w:r>
-      <w:proofErr w:type="spellStart"/>
-      <w:r>
-        <w:rPr>
-          <w:rFonts w:ascii="Arial" w:eastAsia="Arial" w:hAnsi="Arial" w:cs="Arial"/>
-          <w:color w:val="ED7D31" w:themeColor="accent2"/>
-        </w:rPr>
-        <w:t>i</w:t>
-      </w:r>
-      <w:proofErr w:type="spellEnd"/>
-      <w:r>
-        <w:rPr>
-          <w:rFonts w:ascii="Arial" w:eastAsia="Arial" w:hAnsi="Arial" w:cs="Arial"/>
-          <w:color w:val="ED7D31" w:themeColor="accent2"/>
-        </w:rPr>
-        <w:t xml:space="preserve"> </w:t>
-      </w:r>
-      <w:proofErr w:type="spellStart"/>
-      <w:r>
-        <w:rPr>
-          <w:rFonts w:ascii="Arial" w:eastAsia="Arial" w:hAnsi="Arial" w:cs="Arial"/>
-          <w:color w:val="ED7D31" w:themeColor="accent2"/>
-        </w:rPr>
-        <w:t>pozitivnom</w:t>
-      </w:r>
-      <w:proofErr w:type="spellEnd"/>
-      <w:r>
-        <w:rPr>
-          <w:rFonts w:ascii="Arial" w:eastAsia="Arial" w:hAnsi="Arial" w:cs="Arial"/>
-          <w:color w:val="ED7D31" w:themeColor="accent2"/>
-        </w:rPr>
-        <w:t xml:space="preserve"> </w:t>
-      </w:r>
-      <w:proofErr w:type="spellStart"/>
-      <w:r>
-        <w:rPr>
-          <w:rFonts w:ascii="Arial" w:eastAsia="Arial" w:hAnsi="Arial" w:cs="Arial"/>
-          <w:color w:val="ED7D31" w:themeColor="accent2"/>
-        </w:rPr>
-        <w:t>delu</w:t>
-      </w:r>
-      <w:proofErr w:type="spellEnd"/>
-      <w:r>
-        <w:rPr>
-          <w:rFonts w:ascii="Arial" w:eastAsia="Arial" w:hAnsi="Arial" w:cs="Arial"/>
-          <w:color w:val="ED7D31" w:themeColor="accent2"/>
-        </w:rPr>
-        <w:t xml:space="preserve"> </w:t>
-      </w:r>
-      <w:proofErr w:type="spellStart"/>
-      <w:r>
-        <w:rPr>
-          <w:rFonts w:ascii="Arial" w:eastAsia="Arial" w:hAnsi="Arial" w:cs="Arial"/>
-          <w:color w:val="ED7D31" w:themeColor="accent2"/>
-        </w:rPr>
-        <w:t>vertikalne</w:t>
-      </w:r>
-      <w:proofErr w:type="spellEnd"/>
-      <w:r>
-        <w:rPr>
-          <w:rFonts w:ascii="Arial" w:eastAsia="Arial" w:hAnsi="Arial" w:cs="Arial"/>
-          <w:color w:val="ED7D31" w:themeColor="accent2"/>
-        </w:rPr>
-        <w:t xml:space="preserve"> </w:t>
-      </w:r>
-      <w:proofErr w:type="spellStart"/>
-      <w:r>
-        <w:rPr>
-          <w:rFonts w:ascii="Arial" w:eastAsia="Arial" w:hAnsi="Arial" w:cs="Arial"/>
-          <w:color w:val="ED7D31" w:themeColor="accent2"/>
-        </w:rPr>
-        <w:t>ose</w:t>
-      </w:r>
-      <w:proofErr w:type="spellEnd"/>
-      <w:r>
-        <w:rPr>
-          <w:rFonts w:ascii="Arial" w:eastAsia="Arial" w:hAnsi="Arial" w:cs="Arial"/>
-          <w:color w:val="ED7D31" w:themeColor="accent2"/>
-        </w:rPr>
-        <w:t xml:space="preserve">). </w:t>
+        <w:t xml:space="preserve"> </w:t>
       </w:r>
       <w:proofErr w:type="spellStart"/>
       <w:r>
@@ -4558,14 +4565,14 @@
         <w:jc w:val="both"/>
         <w:rPr>
           <w:rFonts w:ascii="Arial" w:eastAsia="Arial" w:hAnsi="Arial" w:cs="Arial"/>
-          <w:color w:val="000000"/>
+          <w:color w:val="70AD47" w:themeColor="accent6"/>
         </w:rPr>
       </w:pPr>
       <w:proofErr w:type="spellStart"/>
       <w:r>
         <w:rPr>
           <w:rFonts w:ascii="Arial" w:eastAsia="Arial" w:hAnsi="Arial" w:cs="Arial"/>
-          <w:color w:val="000000"/>
+          <w:color w:val="70AD47" w:themeColor="accent6"/>
         </w:rPr>
         <w:t>Definisati</w:t>
       </w:r>
@@ -4573,15 +4580,15 @@
       <w:r>
         <w:rPr>
           <w:rFonts w:ascii="Arial" w:eastAsia="Arial" w:hAnsi="Arial" w:cs="Arial"/>
-          <w:color w:val="000000"/>
-        </w:rPr>
-        <w:t xml:space="preserve"> </w:t>
-      </w:r>
-      <w:proofErr w:type="spellStart"/>
-      <w:r>
-        <w:rPr>
-          <w:rFonts w:ascii="Arial" w:eastAsia="Arial" w:hAnsi="Arial" w:cs="Arial"/>
-          <w:color w:val="000000"/>
+          <w:color w:val="70AD47" w:themeColor="accent6"/>
+        </w:rPr>
+        <w:t xml:space="preserve"> </w:t>
+      </w:r>
+      <w:proofErr w:type="spellStart"/>
+      <w:r>
+        <w:rPr>
+          <w:rFonts w:ascii="Arial" w:eastAsia="Arial" w:hAnsi="Arial" w:cs="Arial"/>
+          <w:color w:val="70AD47" w:themeColor="accent6"/>
         </w:rPr>
         <w:t>reflektorski</w:t>
       </w:r>
@@ -4589,15 +4596,15 @@
       <w:r>
         <w:rPr>
           <w:rFonts w:ascii="Arial" w:eastAsia="Arial" w:hAnsi="Arial" w:cs="Arial"/>
-          <w:color w:val="000000"/>
-        </w:rPr>
-        <w:t xml:space="preserve"> </w:t>
-      </w:r>
-      <w:proofErr w:type="spellStart"/>
-      <w:r>
-        <w:rPr>
-          <w:rFonts w:ascii="Arial" w:eastAsia="Arial" w:hAnsi="Arial" w:cs="Arial"/>
-          <w:color w:val="000000"/>
+          <w:color w:val="70AD47" w:themeColor="accent6"/>
+        </w:rPr>
+        <w:t xml:space="preserve"> </w:t>
+      </w:r>
+      <w:proofErr w:type="spellStart"/>
+      <w:r>
+        <w:rPr>
+          <w:rFonts w:ascii="Arial" w:eastAsia="Arial" w:hAnsi="Arial" w:cs="Arial"/>
+          <w:color w:val="70AD47" w:themeColor="accent6"/>
         </w:rPr>
         <w:t>svetlosni</w:t>
       </w:r>
@@ -4605,15 +4612,15 @@
       <w:r>
         <w:rPr>
           <w:rFonts w:ascii="Arial" w:eastAsia="Arial" w:hAnsi="Arial" w:cs="Arial"/>
-          <w:color w:val="000000"/>
-        </w:rPr>
-        <w:t xml:space="preserve"> </w:t>
-      </w:r>
-      <w:proofErr w:type="spellStart"/>
-      <w:r>
-        <w:rPr>
-          <w:rFonts w:ascii="Arial" w:eastAsia="Arial" w:hAnsi="Arial" w:cs="Arial"/>
-          <w:color w:val="000000"/>
+          <w:color w:val="70AD47" w:themeColor="accent6"/>
+        </w:rPr>
+        <w:t xml:space="preserve"> </w:t>
+      </w:r>
+      <w:proofErr w:type="spellStart"/>
+      <w:r>
+        <w:rPr>
+          <w:rFonts w:ascii="Arial" w:eastAsia="Arial" w:hAnsi="Arial" w:cs="Arial"/>
+          <w:color w:val="70AD47" w:themeColor="accent6"/>
         </w:rPr>
         <w:t>izvor</w:t>
       </w:r>
@@ -4621,7 +4628,7 @@
       <w:r>
         <w:rPr>
           <w:rFonts w:ascii="Arial" w:eastAsia="Arial" w:hAnsi="Arial" w:cs="Arial"/>
-          <w:color w:val="000000"/>
+          <w:color w:val="70AD47" w:themeColor="accent6"/>
         </w:rPr>
         <w:t xml:space="preserve"> (</w:t>
       </w:r>
@@ -4629,21 +4636,21 @@
         <w:rPr>
           <w:rFonts w:ascii="Arial" w:eastAsia="Arial" w:hAnsi="Arial" w:cs="Arial"/>
           <w:i/>
-          <w:color w:val="000000"/>
+          <w:color w:val="70AD47" w:themeColor="accent6"/>
         </w:rPr>
         <w:t>cut-off</w:t>
       </w:r>
       <w:r>
         <w:rPr>
           <w:rFonts w:ascii="Arial" w:eastAsia="Arial" w:hAnsi="Arial" w:cs="Arial"/>
-          <w:color w:val="000000"/>
+          <w:color w:val="70AD47" w:themeColor="accent6"/>
         </w:rPr>
         <w:t>=45</w:t>
       </w:r>
       <w:r>
         <w:rPr>
           <w:rFonts w:ascii="Arial" w:eastAsia="Arial" w:hAnsi="Arial" w:cs="Arial"/>
-          <w:color w:val="000000"/>
+          <w:color w:val="70AD47" w:themeColor="accent6"/>
           <w:vertAlign w:val="superscript"/>
         </w:rPr>
         <w:t>º</w:t>
@@ -4651,7 +4658,7 @@
       <w:r>
         <w:rPr>
           <w:rFonts w:ascii="Arial" w:eastAsia="Arial" w:hAnsi="Arial" w:cs="Arial"/>
-          <w:color w:val="000000"/>
+          <w:color w:val="70AD47" w:themeColor="accent6"/>
         </w:rPr>
         <w:t xml:space="preserve">) </w:t>
       </w:r>
@@ -4659,7 +4666,7 @@
       <w:r>
         <w:rPr>
           <w:rFonts w:ascii="Arial" w:eastAsia="Arial" w:hAnsi="Arial" w:cs="Arial"/>
-          <w:color w:val="000000"/>
+          <w:color w:val="70AD47" w:themeColor="accent6"/>
         </w:rPr>
         <w:t>bele</w:t>
       </w:r>
@@ -4667,15 +4674,15 @@
       <w:r>
         <w:rPr>
           <w:rFonts w:ascii="Arial" w:eastAsia="Arial" w:hAnsi="Arial" w:cs="Arial"/>
-          <w:color w:val="000000"/>
-        </w:rPr>
-        <w:t xml:space="preserve"> </w:t>
-      </w:r>
-      <w:proofErr w:type="spellStart"/>
-      <w:r>
-        <w:rPr>
-          <w:rFonts w:ascii="Arial" w:eastAsia="Arial" w:hAnsi="Arial" w:cs="Arial"/>
-          <w:color w:val="000000"/>
+          <w:color w:val="70AD47" w:themeColor="accent6"/>
+        </w:rPr>
+        <w:t xml:space="preserve"> </w:t>
+      </w:r>
+      <w:proofErr w:type="spellStart"/>
+      <w:r>
+        <w:rPr>
+          <w:rFonts w:ascii="Arial" w:eastAsia="Arial" w:hAnsi="Arial" w:cs="Arial"/>
+          <w:color w:val="70AD47" w:themeColor="accent6"/>
         </w:rPr>
         <w:t>boje</w:t>
       </w:r>
@@ -4683,15 +4690,15 @@
       <w:r>
         <w:rPr>
           <w:rFonts w:ascii="Arial" w:eastAsia="Arial" w:hAnsi="Arial" w:cs="Arial"/>
-          <w:color w:val="000000"/>
-        </w:rPr>
-        <w:t xml:space="preserve"> </w:t>
-      </w:r>
-      <w:proofErr w:type="spellStart"/>
-      <w:r>
-        <w:rPr>
-          <w:rFonts w:ascii="Arial" w:eastAsia="Arial" w:hAnsi="Arial" w:cs="Arial"/>
-          <w:color w:val="000000"/>
+          <w:color w:val="70AD47" w:themeColor="accent6"/>
+        </w:rPr>
+        <w:t xml:space="preserve"> </w:t>
+      </w:r>
+      <w:proofErr w:type="spellStart"/>
+      <w:r>
+        <w:rPr>
+          <w:rFonts w:ascii="Arial" w:eastAsia="Arial" w:hAnsi="Arial" w:cs="Arial"/>
+          <w:color w:val="70AD47" w:themeColor="accent6"/>
         </w:rPr>
         <w:t>iznad</w:t>
       </w:r>
@@ -4699,15 +4706,15 @@
       <w:r>
         <w:rPr>
           <w:rFonts w:ascii="Arial" w:eastAsia="Arial" w:hAnsi="Arial" w:cs="Arial"/>
-          <w:color w:val="000000"/>
-        </w:rPr>
-        <w:t xml:space="preserve"> </w:t>
-      </w:r>
-      <w:proofErr w:type="spellStart"/>
-      <w:r>
-        <w:rPr>
-          <w:rFonts w:ascii="Arial" w:eastAsia="Arial" w:hAnsi="Arial" w:cs="Arial"/>
-          <w:color w:val="000000"/>
+          <w:color w:val="70AD47" w:themeColor="accent6"/>
+        </w:rPr>
+        <w:t xml:space="preserve"> </w:t>
+      </w:r>
+      <w:proofErr w:type="spellStart"/>
+      <w:r>
+        <w:rPr>
+          <w:rFonts w:ascii="Arial" w:eastAsia="Arial" w:hAnsi="Arial" w:cs="Arial"/>
+          <w:color w:val="70AD47" w:themeColor="accent6"/>
         </w:rPr>
         <w:t>dvorca</w:t>
       </w:r>
@@ -4715,7 +4722,7 @@
       <w:r>
         <w:rPr>
           <w:rFonts w:ascii="Arial" w:eastAsia="Arial" w:hAnsi="Arial" w:cs="Arial"/>
-          <w:color w:val="000000"/>
+          <w:color w:val="70AD47" w:themeColor="accent6"/>
         </w:rPr>
         <w:t xml:space="preserve">. </w:t>
       </w:r>
@@ -9831,7 +9838,7 @@
               <w:bottom w:val="single" w:sz="4" w:space="0" w:color="000000"/>
               <w:right w:val="single" w:sz="4" w:space="0" w:color="000000"/>
             </w:tcBorders>
-            <w:shd w:val="clear" w:color="000000" w:fill="FFFFFF"/>
+            <w:shd w:val="clear" w:color="auto" w:fill="C5E0B3" w:themeFill="accent6" w:themeFillTint="66"/>
             <w:tcMar>
               <w:left w:w="108" w:type="dxa"/>
               <w:right w:w="108" w:type="dxa"/>
@@ -9860,7 +9867,7 @@
               <w:bottom w:val="single" w:sz="4" w:space="0" w:color="000000"/>
               <w:right w:val="single" w:sz="4" w:space="0" w:color="000000"/>
             </w:tcBorders>
-            <w:shd w:val="clear" w:color="000000" w:fill="FFFFFF"/>
+            <w:shd w:val="clear" w:color="auto" w:fill="C5E0B3" w:themeFill="accent6" w:themeFillTint="66"/>
             <w:tcMar>
               <w:left w:w="108" w:type="dxa"/>
               <w:right w:w="108" w:type="dxa"/>
@@ -9889,7 +9896,7 @@
               <w:bottom w:val="single" w:sz="4" w:space="0" w:color="000000"/>
               <w:right w:val="single" w:sz="4" w:space="0" w:color="000000"/>
             </w:tcBorders>
-            <w:shd w:val="clear" w:color="000000" w:fill="FFFFFF"/>
+            <w:shd w:val="clear" w:color="auto" w:fill="C5E0B3" w:themeFill="accent6" w:themeFillTint="66"/>
             <w:tcMar>
               <w:left w:w="108" w:type="dxa"/>
               <w:right w:w="108" w:type="dxa"/>
